--- a/UserInterfaceSpecification.docx
+++ b/UserInterfaceSpecification.docx
@@ -786,19 +786,14 @@
       </w:pPr>
       <w:r>
         <w:rPr>
-          <w:rFonts w:ascii="Calibri" w:eastAsia="Times New Roman" w:hAnsi="Calibri" w:cs="Arial"/>
           <w:noProof/>
-          <w:color w:val="000000"/>
-          <w:sz w:val="28"/>
-          <w:szCs w:val="28"/>
-          <w:shd w:val="clear" w:color="auto" w:fill="FFFFFF"/>
           <w:lang w:eastAsia="bs-Latn-BA"/>
         </w:rPr>
         <w:drawing>
           <wp:inline distT="0" distB="0" distL="0" distR="0">
-            <wp:extent cx="5486400" cy="4029075"/>
-            <wp:effectExtent l="19050" t="0" r="0" b="0"/>
-            <wp:docPr id="13" name="Picture 13"/>
+            <wp:extent cx="5495925" cy="4514850"/>
+            <wp:effectExtent l="19050" t="0" r="9525" b="0"/>
+            <wp:docPr id="8" name="Picture 7"/>
             <wp:cNvGraphicFramePr>
               <a:graphicFrameLocks xmlns:a="http://schemas.openxmlformats.org/drawingml/2006/main" noChangeAspect="1"/>
             </wp:cNvGraphicFramePr>
@@ -806,7 +801,7 @@
               <a:graphicData uri="http://schemas.openxmlformats.org/drawingml/2006/picture">
                 <pic:pic xmlns:pic="http://schemas.openxmlformats.org/drawingml/2006/picture">
                   <pic:nvPicPr>
-                    <pic:cNvPr id="0" name="Picture 13"/>
+                    <pic:cNvPr id="0" name="Picture 7"/>
                     <pic:cNvPicPr>
                       <a:picLocks noChangeAspect="1" noChangeArrowheads="1"/>
                     </pic:cNvPicPr>
@@ -821,7 +816,7 @@
                   <pic:spPr bwMode="auto">
                     <a:xfrm>
                       <a:off x="0" y="0"/>
-                      <a:ext cx="5486400" cy="4029075"/>
+                      <a:ext cx="5495925" cy="4514850"/>
                     </a:xfrm>
                     <a:prstGeom prst="rect">
                       <a:avLst/>
@@ -1033,6 +1028,39 @@
     </w:p>
     <w:p>
       <w:pPr>
+        <w:pStyle w:val="ListParagraph"/>
+        <w:numPr>
+          <w:ilvl w:val="0"/>
+          <w:numId w:val="6"/>
+        </w:numPr>
+        <w:tabs>
+          <w:tab w:val="left" w:pos="1418"/>
+        </w:tabs>
+        <w:spacing w:after="0" w:line="240" w:lineRule="auto"/>
+        <w:jc w:val="both"/>
+        <w:rPr>
+          <w:rFonts w:ascii="Calibri" w:eastAsia="Times New Roman" w:hAnsi="Calibri" w:cs="Arial"/>
+          <w:color w:val="000000"/>
+          <w:sz w:val="24"/>
+          <w:szCs w:val="24"/>
+          <w:shd w:val="clear" w:color="auto" w:fill="FFFFFF"/>
+          <w:lang w:eastAsia="bs-Latn-BA"/>
+        </w:rPr>
+      </w:pPr>
+      <w:r>
+        <w:rPr>
+          <w:rFonts w:ascii="Calibri" w:eastAsia="Times New Roman" w:hAnsi="Calibri" w:cs="Arial"/>
+          <w:color w:val="000000"/>
+          <w:sz w:val="24"/>
+          <w:szCs w:val="24"/>
+          <w:shd w:val="clear" w:color="auto" w:fill="FFFFFF"/>
+          <w:lang w:eastAsia="bs-Latn-BA"/>
+        </w:rPr>
+        <w:t>Dugme nakon čijeg klika se prikazuje forma koja omogućava prikaz svih skladišta uz mogućnost dodavanja i brisanja skladišta</w:t>
+      </w:r>
+    </w:p>
+    <w:p>
+      <w:pPr>
         <w:spacing w:after="0" w:line="240" w:lineRule="auto"/>
         <w:jc w:val="both"/>
         <w:rPr>
@@ -1113,7 +1141,7 @@
           <w:shd w:val="clear" w:color="auto" w:fill="FFFFFF"/>
           <w:lang w:eastAsia="bs-Latn-BA"/>
         </w:rPr>
-        <w:t>Hdhd</w:t>
+        <w:t>Menadžer u svakom trenutku ima mogućnost da pregleda trenutno stanje robe, gdje mu je prikazana lista sa atriklima koji su na stanju, njihova ukupna količina, cijena i sl.</w:t>
       </w:r>
     </w:p>
     <w:p>
@@ -1132,96 +1160,20 @@
     </w:p>
     <w:p>
       <w:pPr>
-        <w:pStyle w:val="ListParagraph"/>
-        <w:numPr>
-          <w:ilvl w:val="1"/>
-          <w:numId w:val="4"/>
-        </w:numPr>
-        <w:spacing w:after="0" w:line="240" w:lineRule="auto"/>
-        <w:rPr>
-          <w:rFonts w:ascii="Calibri" w:eastAsia="Times New Roman" w:hAnsi="Calibri" w:cs="Arial"/>
-          <w:b/>
-          <w:bCs/>
-          <w:color w:val="000000"/>
-          <w:sz w:val="32"/>
-          <w:szCs w:val="32"/>
-          <w:shd w:val="clear" w:color="auto" w:fill="FFFFFF"/>
-          <w:lang w:eastAsia="bs-Latn-BA"/>
-        </w:rPr>
-      </w:pPr>
-      <w:r>
-        <w:rPr>
-          <w:rFonts w:ascii="Calibri" w:eastAsia="Times New Roman" w:hAnsi="Calibri" w:cs="Arial"/>
-          <w:b/>
-          <w:bCs/>
-          <w:color w:val="000000"/>
-          <w:sz w:val="32"/>
-          <w:szCs w:val="32"/>
-          <w:shd w:val="clear" w:color="auto" w:fill="FFFFFF"/>
-          <w:lang w:eastAsia="bs-Latn-BA"/>
-        </w:rPr>
-        <w:t>Generisanje izvještaja</w:t>
-      </w:r>
-      <w:r>
-        <w:rPr>
-          <w:rFonts w:ascii="Calibri" w:eastAsia="Times New Roman" w:hAnsi="Calibri" w:cs="Arial"/>
-          <w:b/>
-          <w:bCs/>
-          <w:color w:val="000000"/>
-          <w:sz w:val="32"/>
-          <w:szCs w:val="32"/>
-          <w:shd w:val="clear" w:color="auto" w:fill="FFFFFF"/>
-          <w:lang w:eastAsia="bs-Latn-BA"/>
-        </w:rPr>
-        <w:t>*</w:t>
-      </w:r>
-    </w:p>
-    <w:p>
-      <w:pPr>
-        <w:spacing w:after="0" w:line="240" w:lineRule="auto"/>
-        <w:jc w:val="both"/>
-        <w:rPr>
-          <w:rFonts w:ascii="Calibri" w:eastAsia="Times New Roman" w:hAnsi="Calibri" w:cs="Arial"/>
-          <w:color w:val="000000"/>
-          <w:sz w:val="28"/>
-          <w:szCs w:val="28"/>
-          <w:shd w:val="clear" w:color="auto" w:fill="FFFFFF"/>
-          <w:lang w:eastAsia="bs-Latn-BA"/>
-        </w:rPr>
-      </w:pPr>
-      <w:r>
-        <w:rPr>
-          <w:rFonts w:ascii="Calibri" w:eastAsia="Times New Roman" w:hAnsi="Calibri" w:cs="Arial"/>
-          <w:color w:val="000000"/>
-          <w:sz w:val="28"/>
-          <w:szCs w:val="28"/>
-          <w:shd w:val="clear" w:color="auto" w:fill="FFFFFF"/>
-          <w:lang w:eastAsia="bs-Latn-BA"/>
-        </w:rPr>
-        <w:t>Na formi se nalazi mogućnost generisanja određenog izvještaja. Korisniku se nudi mogućnost da odabere skladište za koje želi generisati izvještaj, zatim tip izvještaja (sumarni izvještaj ili izvještaj trendova proizvoda), zatim da li se želi trenutno stanje skladišta (ukoliko se označi ova opcija, opcija za vremenski period će biti onemogućena). Ponuđene opcije za generisanje sumarnog izvještaja su prikazane na slici 3.</w:t>
-      </w:r>
-    </w:p>
-    <w:p>
-      <w:pPr>
         <w:keepNext/>
         <w:spacing w:after="0" w:line="240" w:lineRule="auto"/>
         <w:jc w:val="center"/>
       </w:pPr>
       <w:r>
         <w:rPr>
-          <w:rFonts w:ascii="Calibri" w:eastAsia="Times New Roman" w:hAnsi="Calibri" w:cs="Arial"/>
           <w:noProof/>
-          <w:color w:val="000000"/>
-          <w:sz w:val="28"/>
-          <w:szCs w:val="28"/>
-          <w:shd w:val="clear" w:color="auto" w:fill="FFFFFF"/>
           <w:lang w:eastAsia="bs-Latn-BA"/>
         </w:rPr>
         <w:drawing>
           <wp:inline distT="0" distB="0" distL="0" distR="0">
-            <wp:extent cx="4962525" cy="3095625"/>
-            <wp:effectExtent l="19050" t="0" r="9525" b="0"/>
-            <wp:docPr id="16" name="Picture 16"/>
+            <wp:extent cx="5760720" cy="3624453"/>
+            <wp:effectExtent l="19050" t="0" r="0" b="0"/>
+            <wp:docPr id="11" name="Picture 13"/>
             <wp:cNvGraphicFramePr>
               <a:graphicFrameLocks xmlns:a="http://schemas.openxmlformats.org/drawingml/2006/main" noChangeAspect="1"/>
             </wp:cNvGraphicFramePr>
@@ -1229,7 +1181,7 @@
               <a:graphicData uri="http://schemas.openxmlformats.org/drawingml/2006/picture">
                 <pic:pic xmlns:pic="http://schemas.openxmlformats.org/drawingml/2006/picture">
                   <pic:nvPicPr>
-                    <pic:cNvPr id="0" name="Picture 16"/>
+                    <pic:cNvPr id="0" name="Picture 13"/>
                     <pic:cNvPicPr>
                       <a:picLocks noChangeAspect="1" noChangeArrowheads="1"/>
                     </pic:cNvPicPr>
@@ -1244,7 +1196,7 @@
                   <pic:spPr bwMode="auto">
                     <a:xfrm>
                       <a:off x="0" y="0"/>
-                      <a:ext cx="4962525" cy="3095625"/>
+                      <a:ext cx="5760720" cy="3624453"/>
                     </a:xfrm>
                     <a:prstGeom prst="rect">
                       <a:avLst/>
@@ -1268,14 +1220,6 @@
       <w:pPr>
         <w:pStyle w:val="Caption"/>
         <w:jc w:val="center"/>
-        <w:rPr>
-          <w:rFonts w:ascii="Calibri" w:eastAsia="Times New Roman" w:hAnsi="Calibri" w:cs="Arial"/>
-          <w:color w:val="000000"/>
-          <w:sz w:val="28"/>
-          <w:szCs w:val="28"/>
-          <w:shd w:val="clear" w:color="auto" w:fill="FFFFFF"/>
-          <w:lang w:eastAsia="bs-Latn-BA"/>
-        </w:rPr>
       </w:pPr>
       <w:r>
         <w:t xml:space="preserve">Slika </w:t>
@@ -1294,31 +1238,32 @@
         <w:pStyle w:val="ListParagraph"/>
         <w:numPr>
           <w:ilvl w:val="0"/>
-          <w:numId w:val="7"/>
+          <w:numId w:val="12"/>
         </w:numPr>
         <w:tabs>
           <w:tab w:val="left" w:pos="1418"/>
         </w:tabs>
         <w:spacing w:after="0" w:line="240" w:lineRule="auto"/>
-        <w:rPr>
-          <w:rFonts w:ascii="Calibri" w:eastAsia="Times New Roman" w:hAnsi="Calibri" w:cs="Arial"/>
-          <w:color w:val="000000"/>
-          <w:sz w:val="24"/>
-          <w:szCs w:val="24"/>
-          <w:shd w:val="clear" w:color="auto" w:fill="FFFFFF"/>
-          <w:lang w:eastAsia="bs-Latn-BA"/>
-        </w:rPr>
-      </w:pPr>
-      <w:r>
-        <w:rPr>
-          <w:rFonts w:ascii="Calibri" w:eastAsia="Times New Roman" w:hAnsi="Calibri" w:cs="Arial"/>
-          <w:color w:val="000000"/>
-          <w:sz w:val="24"/>
-          <w:szCs w:val="24"/>
-          <w:shd w:val="clear" w:color="auto" w:fill="FFFFFF"/>
-          <w:lang w:eastAsia="bs-Latn-BA"/>
-        </w:rPr>
-        <w:t>Polje za odabir skladišta za koji želimo generisati izvještaj</w:t>
+        <w:jc w:val="both"/>
+        <w:rPr>
+          <w:rFonts w:ascii="Calibri" w:eastAsia="Times New Roman" w:hAnsi="Calibri" w:cs="Arial"/>
+          <w:color w:val="000000"/>
+          <w:sz w:val="24"/>
+          <w:szCs w:val="24"/>
+          <w:shd w:val="clear" w:color="auto" w:fill="FFFFFF"/>
+          <w:lang w:eastAsia="bs-Latn-BA"/>
+        </w:rPr>
+      </w:pPr>
+      <w:r>
+        <w:rPr>
+          <w:rFonts w:ascii="Calibri" w:eastAsia="Times New Roman" w:hAnsi="Calibri" w:cs="Arial"/>
+          <w:color w:val="000000"/>
+          <w:sz w:val="24"/>
+          <w:szCs w:val="24"/>
+          <w:shd w:val="clear" w:color="auto" w:fill="FFFFFF"/>
+          <w:lang w:eastAsia="bs-Latn-BA"/>
+        </w:rPr>
+        <w:t>Polje koje prikazuje bar kod određenog artikla</w:t>
       </w:r>
     </w:p>
     <w:p>
@@ -1326,31 +1271,32 @@
         <w:pStyle w:val="ListParagraph"/>
         <w:numPr>
           <w:ilvl w:val="0"/>
-          <w:numId w:val="7"/>
+          <w:numId w:val="12"/>
         </w:numPr>
         <w:tabs>
           <w:tab w:val="left" w:pos="1418"/>
         </w:tabs>
         <w:spacing w:after="0" w:line="240" w:lineRule="auto"/>
-        <w:rPr>
-          <w:rFonts w:ascii="Calibri" w:eastAsia="Times New Roman" w:hAnsi="Calibri" w:cs="Arial"/>
-          <w:color w:val="000000"/>
-          <w:sz w:val="24"/>
-          <w:szCs w:val="24"/>
-          <w:shd w:val="clear" w:color="auto" w:fill="FFFFFF"/>
-          <w:lang w:eastAsia="bs-Latn-BA"/>
-        </w:rPr>
-      </w:pPr>
-      <w:r>
-        <w:rPr>
-          <w:rFonts w:ascii="Calibri" w:eastAsia="Times New Roman" w:hAnsi="Calibri" w:cs="Arial"/>
-          <w:color w:val="000000"/>
-          <w:sz w:val="24"/>
-          <w:szCs w:val="24"/>
-          <w:shd w:val="clear" w:color="auto" w:fill="FFFFFF"/>
-          <w:lang w:eastAsia="bs-Latn-BA"/>
-        </w:rPr>
-        <w:t>Odabir tipa izvještaja</w:t>
+        <w:jc w:val="both"/>
+        <w:rPr>
+          <w:rFonts w:ascii="Calibri" w:eastAsia="Times New Roman" w:hAnsi="Calibri" w:cs="Arial"/>
+          <w:color w:val="000000"/>
+          <w:sz w:val="24"/>
+          <w:szCs w:val="24"/>
+          <w:shd w:val="clear" w:color="auto" w:fill="FFFFFF"/>
+          <w:lang w:eastAsia="bs-Latn-BA"/>
+        </w:rPr>
+      </w:pPr>
+      <w:r>
+        <w:rPr>
+          <w:rFonts w:ascii="Calibri" w:eastAsia="Times New Roman" w:hAnsi="Calibri" w:cs="Arial"/>
+          <w:color w:val="000000"/>
+          <w:sz w:val="24"/>
+          <w:szCs w:val="24"/>
+          <w:shd w:val="clear" w:color="auto" w:fill="FFFFFF"/>
+          <w:lang w:eastAsia="bs-Latn-BA"/>
+        </w:rPr>
+        <w:t>Polje koje prikazuje naziv artikla</w:t>
       </w:r>
     </w:p>
     <w:p>
@@ -1358,31 +1304,54 @@
         <w:pStyle w:val="ListParagraph"/>
         <w:numPr>
           <w:ilvl w:val="0"/>
-          <w:numId w:val="7"/>
+          <w:numId w:val="12"/>
         </w:numPr>
         <w:tabs>
           <w:tab w:val="left" w:pos="1418"/>
         </w:tabs>
         <w:spacing w:after="0" w:line="240" w:lineRule="auto"/>
-        <w:rPr>
-          <w:rFonts w:ascii="Calibri" w:eastAsia="Times New Roman" w:hAnsi="Calibri" w:cs="Arial"/>
-          <w:color w:val="000000"/>
-          <w:sz w:val="24"/>
-          <w:szCs w:val="24"/>
-          <w:shd w:val="clear" w:color="auto" w:fill="FFFFFF"/>
-          <w:lang w:eastAsia="bs-Latn-BA"/>
-        </w:rPr>
-      </w:pPr>
-      <w:r>
-        <w:rPr>
-          <w:rFonts w:ascii="Calibri" w:eastAsia="Times New Roman" w:hAnsi="Calibri" w:cs="Arial"/>
-          <w:color w:val="000000"/>
-          <w:sz w:val="24"/>
-          <w:szCs w:val="24"/>
-          <w:shd w:val="clear" w:color="auto" w:fill="FFFFFF"/>
-          <w:lang w:eastAsia="bs-Latn-BA"/>
-        </w:rPr>
-        <w:t>Odabir opcije za generisanje izvještaja o trenutnom stanju skladišta</w:t>
+        <w:jc w:val="both"/>
+        <w:rPr>
+          <w:rFonts w:ascii="Calibri" w:eastAsia="Times New Roman" w:hAnsi="Calibri" w:cs="Arial"/>
+          <w:color w:val="000000"/>
+          <w:sz w:val="24"/>
+          <w:szCs w:val="24"/>
+          <w:shd w:val="clear" w:color="auto" w:fill="FFFFFF"/>
+          <w:lang w:eastAsia="bs-Latn-BA"/>
+        </w:rPr>
+      </w:pPr>
+      <w:r>
+        <w:rPr>
+          <w:rFonts w:ascii="Calibri" w:eastAsia="Times New Roman" w:hAnsi="Calibri" w:cs="Arial"/>
+          <w:color w:val="000000"/>
+          <w:sz w:val="24"/>
+          <w:szCs w:val="24"/>
+          <w:shd w:val="clear" w:color="auto" w:fill="FFFFFF"/>
+          <w:lang w:eastAsia="bs-Latn-BA"/>
+        </w:rPr>
+        <w:t xml:space="preserve">Polje koje prikazuje jediničnu </w:t>
+      </w:r>
+      <w:r>
+        <w:rPr>
+          <w:rFonts w:ascii="Calibri" w:eastAsia="Times New Roman" w:hAnsi="Calibri" w:cs="Arial"/>
+          <w:color w:val="000000"/>
+          <w:sz w:val="24"/>
+          <w:szCs w:val="24"/>
+          <w:shd w:val="clear" w:color="auto" w:fill="FFFFFF"/>
+          <w:lang w:eastAsia="bs-Latn-BA"/>
+        </w:rPr>
+        <w:t>količinu</w:t>
+      </w:r>
+      <w:r>
+        <w:rPr>
+          <w:rFonts w:ascii="Calibri" w:eastAsia="Times New Roman" w:hAnsi="Calibri" w:cs="Arial"/>
+          <w:color w:val="000000"/>
+          <w:sz w:val="24"/>
+          <w:szCs w:val="24"/>
+          <w:shd w:val="clear" w:color="auto" w:fill="FFFFFF"/>
+          <w:lang w:eastAsia="bs-Latn-BA"/>
+        </w:rPr>
+        <w:t xml:space="preserve"> tog artikla</w:t>
       </w:r>
     </w:p>
     <w:p>
@@ -1390,31 +1359,65 @@
         <w:pStyle w:val="ListParagraph"/>
         <w:numPr>
           <w:ilvl w:val="0"/>
-          <w:numId w:val="7"/>
+          <w:numId w:val="12"/>
         </w:numPr>
         <w:tabs>
           <w:tab w:val="left" w:pos="1418"/>
         </w:tabs>
         <w:spacing w:after="0" w:line="240" w:lineRule="auto"/>
-        <w:rPr>
-          <w:rFonts w:ascii="Calibri" w:eastAsia="Times New Roman" w:hAnsi="Calibri" w:cs="Arial"/>
-          <w:color w:val="000000"/>
-          <w:sz w:val="24"/>
-          <w:szCs w:val="24"/>
-          <w:shd w:val="clear" w:color="auto" w:fill="FFFFFF"/>
-          <w:lang w:eastAsia="bs-Latn-BA"/>
-        </w:rPr>
-      </w:pPr>
-      <w:r>
-        <w:rPr>
-          <w:rFonts w:ascii="Calibri" w:eastAsia="Times New Roman" w:hAnsi="Calibri" w:cs="Arial"/>
-          <w:color w:val="000000"/>
-          <w:sz w:val="24"/>
-          <w:szCs w:val="24"/>
-          <w:shd w:val="clear" w:color="auto" w:fill="FFFFFF"/>
-          <w:lang w:eastAsia="bs-Latn-BA"/>
-        </w:rPr>
-        <w:t>Odabir vremenskog perioda za koji želimo generisati izvještaj</w:t>
+        <w:jc w:val="both"/>
+        <w:rPr>
+          <w:rFonts w:ascii="Calibri" w:eastAsia="Times New Roman" w:hAnsi="Calibri" w:cs="Arial"/>
+          <w:color w:val="000000"/>
+          <w:sz w:val="24"/>
+          <w:szCs w:val="24"/>
+          <w:shd w:val="clear" w:color="auto" w:fill="FFFFFF"/>
+          <w:lang w:eastAsia="bs-Latn-BA"/>
+        </w:rPr>
+      </w:pPr>
+      <w:r>
+        <w:rPr>
+          <w:rFonts w:ascii="Calibri" w:eastAsia="Times New Roman" w:hAnsi="Calibri" w:cs="Arial"/>
+          <w:color w:val="000000"/>
+          <w:sz w:val="24"/>
+          <w:szCs w:val="24"/>
+          <w:shd w:val="clear" w:color="auto" w:fill="FFFFFF"/>
+          <w:lang w:eastAsia="bs-Latn-BA"/>
+        </w:rPr>
+        <w:t xml:space="preserve">Polje koje prikazuje </w:t>
+      </w:r>
+      <w:r>
+        <w:rPr>
+          <w:rFonts w:ascii="Calibri" w:eastAsia="Times New Roman" w:hAnsi="Calibri" w:cs="Arial"/>
+          <w:color w:val="000000"/>
+          <w:sz w:val="24"/>
+          <w:szCs w:val="24"/>
+          <w:shd w:val="clear" w:color="auto" w:fill="FFFFFF"/>
+          <w:lang w:eastAsia="bs-Latn-BA"/>
+        </w:rPr>
+        <w:t xml:space="preserve">ukupnu </w:t>
+      </w:r>
+      <w:r>
+        <w:rPr>
+          <w:rFonts w:ascii="Calibri" w:eastAsia="Times New Roman" w:hAnsi="Calibri" w:cs="Arial"/>
+          <w:color w:val="000000"/>
+          <w:sz w:val="24"/>
+          <w:szCs w:val="24"/>
+          <w:shd w:val="clear" w:color="auto" w:fill="FFFFFF"/>
+          <w:lang w:eastAsia="bs-Latn-BA"/>
+        </w:rPr>
+        <w:t>količinu takvog art</w:t>
+      </w:r>
+      <w:r>
+        <w:rPr>
+          <w:rFonts w:ascii="Calibri" w:eastAsia="Times New Roman" w:hAnsi="Calibri" w:cs="Arial"/>
+          <w:color w:val="000000"/>
+          <w:sz w:val="24"/>
+          <w:szCs w:val="24"/>
+          <w:shd w:val="clear" w:color="auto" w:fill="FFFFFF"/>
+          <w:lang w:eastAsia="bs-Latn-BA"/>
+        </w:rPr>
+        <w:t>ikla</w:t>
       </w:r>
     </w:p>
     <w:p>
@@ -1422,36 +1425,85 @@
         <w:pStyle w:val="ListParagraph"/>
         <w:numPr>
           <w:ilvl w:val="0"/>
-          <w:numId w:val="7"/>
+          <w:numId w:val="12"/>
         </w:numPr>
         <w:tabs>
           <w:tab w:val="left" w:pos="1418"/>
         </w:tabs>
         <w:spacing w:after="0" w:line="240" w:lineRule="auto"/>
-        <w:rPr>
-          <w:rFonts w:ascii="Calibri" w:eastAsia="Times New Roman" w:hAnsi="Calibri" w:cs="Arial"/>
-          <w:color w:val="000000"/>
-          <w:sz w:val="24"/>
-          <w:szCs w:val="24"/>
-          <w:shd w:val="clear" w:color="auto" w:fill="FFFFFF"/>
-          <w:lang w:eastAsia="bs-Latn-BA"/>
-        </w:rPr>
-      </w:pPr>
-      <w:r>
-        <w:rPr>
-          <w:rFonts w:ascii="Calibri" w:eastAsia="Times New Roman" w:hAnsi="Calibri" w:cs="Arial"/>
-          <w:color w:val="000000"/>
-          <w:sz w:val="24"/>
-          <w:szCs w:val="24"/>
-          <w:shd w:val="clear" w:color="auto" w:fill="FFFFFF"/>
-          <w:lang w:eastAsia="bs-Latn-BA"/>
-        </w:rPr>
-        <w:t>Dugme nakon čijeg klika se generiše izvještaj</w:t>
-      </w:r>
-    </w:p>
-    <w:p>
-      <w:pPr>
-        <w:spacing w:after="0" w:line="240" w:lineRule="auto"/>
+        <w:jc w:val="both"/>
+        <w:rPr>
+          <w:rFonts w:ascii="Calibri" w:eastAsia="Times New Roman" w:hAnsi="Calibri" w:cs="Arial"/>
+          <w:color w:val="000000"/>
+          <w:sz w:val="24"/>
+          <w:szCs w:val="24"/>
+          <w:shd w:val="clear" w:color="auto" w:fill="FFFFFF"/>
+          <w:lang w:eastAsia="bs-Latn-BA"/>
+        </w:rPr>
+      </w:pPr>
+      <w:r>
+        <w:rPr>
+          <w:rFonts w:ascii="Calibri" w:eastAsia="Times New Roman" w:hAnsi="Calibri" w:cs="Arial"/>
+          <w:color w:val="000000"/>
+          <w:sz w:val="24"/>
+          <w:szCs w:val="24"/>
+          <w:shd w:val="clear" w:color="auto" w:fill="FFFFFF"/>
+          <w:lang w:eastAsia="bs-Latn-BA"/>
+        </w:rPr>
+        <w:t>Polje koje prikazuj</w:t>
+      </w:r>
+      <w:r>
+        <w:rPr>
+          <w:rFonts w:ascii="Calibri" w:eastAsia="Times New Roman" w:hAnsi="Calibri" w:cs="Arial"/>
+          <w:color w:val="000000"/>
+          <w:sz w:val="24"/>
+          <w:szCs w:val="24"/>
+          <w:shd w:val="clear" w:color="auto" w:fill="FFFFFF"/>
+          <w:lang w:eastAsia="bs-Latn-BA"/>
+        </w:rPr>
+        <w:t>e nabavnu cijenu tog artikla</w:t>
+      </w:r>
+    </w:p>
+    <w:p>
+      <w:pPr>
+        <w:pStyle w:val="ListParagraph"/>
+        <w:numPr>
+          <w:ilvl w:val="0"/>
+          <w:numId w:val="12"/>
+        </w:numPr>
+        <w:tabs>
+          <w:tab w:val="left" w:pos="1418"/>
+        </w:tabs>
+        <w:spacing w:after="0" w:line="240" w:lineRule="auto"/>
+        <w:jc w:val="both"/>
+        <w:rPr>
+          <w:rFonts w:ascii="Calibri" w:eastAsia="Times New Roman" w:hAnsi="Calibri" w:cs="Arial"/>
+          <w:color w:val="000000"/>
+          <w:sz w:val="24"/>
+          <w:szCs w:val="24"/>
+          <w:shd w:val="clear" w:color="auto" w:fill="FFFFFF"/>
+          <w:lang w:eastAsia="bs-Latn-BA"/>
+        </w:rPr>
+      </w:pPr>
+      <w:r>
+        <w:rPr>
+          <w:rFonts w:ascii="Calibri" w:eastAsia="Times New Roman" w:hAnsi="Calibri" w:cs="Arial"/>
+          <w:color w:val="000000"/>
+          <w:sz w:val="24"/>
+          <w:szCs w:val="24"/>
+          <w:shd w:val="clear" w:color="auto" w:fill="FFFFFF"/>
+          <w:lang w:eastAsia="bs-Latn-BA"/>
+        </w:rPr>
+        <w:t>Polje koje prikazuje trenutnu cijenu tog artikla</w:t>
+      </w:r>
+    </w:p>
+    <w:p>
+      <w:pPr>
+        <w:tabs>
+          <w:tab w:val="left" w:pos="1418"/>
+        </w:tabs>
+        <w:spacing w:after="0" w:line="240" w:lineRule="auto"/>
+        <w:jc w:val="both"/>
         <w:rPr>
           <w:rFonts w:ascii="Calibri" w:eastAsia="Times New Roman" w:hAnsi="Calibri" w:cs="Arial"/>
           <w:color w:val="000000"/>
@@ -1464,6 +1516,52 @@
     </w:p>
     <w:p>
       <w:pPr>
+        <w:pStyle w:val="ListParagraph"/>
+        <w:numPr>
+          <w:ilvl w:val="1"/>
+          <w:numId w:val="4"/>
+        </w:numPr>
+        <w:spacing w:after="0" w:line="240" w:lineRule="auto"/>
+        <w:rPr>
+          <w:rFonts w:ascii="Calibri" w:eastAsia="Times New Roman" w:hAnsi="Calibri" w:cs="Arial"/>
+          <w:b/>
+          <w:bCs/>
+          <w:color w:val="000000"/>
+          <w:sz w:val="32"/>
+          <w:szCs w:val="32"/>
+          <w:shd w:val="clear" w:color="auto" w:fill="FFFFFF"/>
+          <w:lang w:eastAsia="bs-Latn-BA"/>
+        </w:rPr>
+      </w:pPr>
+      <w:r>
+        <w:rPr>
+          <w:rFonts w:ascii="Calibri" w:eastAsia="Times New Roman" w:hAnsi="Calibri" w:cs="Arial"/>
+          <w:b/>
+          <w:bCs/>
+          <w:color w:val="000000"/>
+          <w:sz w:val="32"/>
+          <w:szCs w:val="32"/>
+          <w:shd w:val="clear" w:color="auto" w:fill="FFFFFF"/>
+          <w:lang w:eastAsia="bs-Latn-BA"/>
+        </w:rPr>
+        <w:t>Generisanje izvještaja</w:t>
+      </w:r>
+      <w:r>
+        <w:rPr>
+          <w:rFonts w:ascii="Calibri" w:eastAsia="Times New Roman" w:hAnsi="Calibri" w:cs="Arial"/>
+          <w:b/>
+          <w:bCs/>
+          <w:color w:val="000000"/>
+          <w:sz w:val="32"/>
+          <w:szCs w:val="32"/>
+          <w:shd w:val="clear" w:color="auto" w:fill="FFFFFF"/>
+          <w:lang w:eastAsia="bs-Latn-BA"/>
+        </w:rPr>
+        <w:t>*</w:t>
+      </w:r>
+    </w:p>
+    <w:p>
+      <w:pPr>
         <w:spacing w:after="0" w:line="240" w:lineRule="auto"/>
         <w:jc w:val="both"/>
         <w:rPr>
@@ -1484,22 +1582,8 @@
           <w:shd w:val="clear" w:color="auto" w:fill="FFFFFF"/>
           <w:lang w:eastAsia="bs-Latn-BA"/>
         </w:rPr>
-        <w:t>Ukoliko se odabere opcija za generisanje izvještaja trendova proizvoda, na formi će se prikazati neke dodatne opcije.</w:t>
-      </w:r>
-    </w:p>
-    <w:p>
-      <w:pPr>
-        <w:spacing w:after="0" w:line="240" w:lineRule="auto"/>
-        <w:jc w:val="both"/>
-        <w:rPr>
-          <w:rFonts w:ascii="Calibri" w:eastAsia="Times New Roman" w:hAnsi="Calibri" w:cs="Arial"/>
-          <w:color w:val="000000"/>
-          <w:sz w:val="28"/>
-          <w:szCs w:val="28"/>
-          <w:shd w:val="clear" w:color="auto" w:fill="FFFFFF"/>
-          <w:lang w:eastAsia="bs-Latn-BA"/>
-        </w:rPr>
-      </w:pPr>
+        <w:t>Na formi se nalazi mogućnost generisanja određenog izvještaja. Korisniku se nudi mogućnost da odabere skladište za koje želi generisati izvještaj, zatim tip izvještaja (sumarni izvještaj ili izvještaj trendova proizvoda), zatim da li se želi trenutno stanje skladišta (ukoliko se označi ova opcija, opcija za vremenski period će biti onemogućena). Ponuđene opcije za generisanje sumarnog izvještaja su prikazane na slici 3.</w:t>
+      </w:r>
     </w:p>
     <w:p>
       <w:pPr>
@@ -1509,19 +1593,14 @@
       </w:pPr>
       <w:r>
         <w:rPr>
-          <w:rFonts w:ascii="Calibri" w:eastAsia="Times New Roman" w:hAnsi="Calibri" w:cs="Arial"/>
           <w:noProof/>
-          <w:color w:val="000000"/>
-          <w:sz w:val="28"/>
-          <w:szCs w:val="28"/>
-          <w:shd w:val="clear" w:color="auto" w:fill="FFFFFF"/>
           <w:lang w:eastAsia="bs-Latn-BA"/>
         </w:rPr>
         <w:drawing>
           <wp:inline distT="0" distB="0" distL="0" distR="0">
-            <wp:extent cx="4962525" cy="3762375"/>
+            <wp:extent cx="4638675" cy="3371850"/>
             <wp:effectExtent l="19050" t="0" r="9525" b="0"/>
-            <wp:docPr id="19" name="Picture 19"/>
+            <wp:docPr id="12" name="Picture 16"/>
             <wp:cNvGraphicFramePr>
               <a:graphicFrameLocks xmlns:a="http://schemas.openxmlformats.org/drawingml/2006/main" noChangeAspect="1"/>
             </wp:cNvGraphicFramePr>
@@ -1529,7 +1608,7 @@
               <a:graphicData uri="http://schemas.openxmlformats.org/drawingml/2006/picture">
                 <pic:pic xmlns:pic="http://schemas.openxmlformats.org/drawingml/2006/picture">
                   <pic:nvPicPr>
-                    <pic:cNvPr id="0" name="Picture 19"/>
+                    <pic:cNvPr id="0" name="Picture 16"/>
                     <pic:cNvPicPr>
                       <a:picLocks noChangeAspect="1" noChangeArrowheads="1"/>
                     </pic:cNvPicPr>
@@ -1544,7 +1623,7 @@
                   <pic:spPr bwMode="auto">
                     <a:xfrm>
                       <a:off x="0" y="0"/>
-                      <a:ext cx="4962525" cy="3762375"/>
+                      <a:ext cx="4638675" cy="3371850"/>
                     </a:xfrm>
                     <a:prstGeom prst="rect">
                       <a:avLst/>
@@ -1586,6 +1665,345 @@
             <w:noProof/>
           </w:rPr>
           <w:t>4</w:t>
+        </w:r>
+      </w:fldSimple>
+    </w:p>
+    <w:p>
+      <w:pPr>
+        <w:pStyle w:val="ListParagraph"/>
+        <w:numPr>
+          <w:ilvl w:val="0"/>
+          <w:numId w:val="7"/>
+        </w:numPr>
+        <w:tabs>
+          <w:tab w:val="left" w:pos="1418"/>
+        </w:tabs>
+        <w:spacing w:after="0" w:line="240" w:lineRule="auto"/>
+        <w:rPr>
+          <w:rFonts w:ascii="Calibri" w:eastAsia="Times New Roman" w:hAnsi="Calibri" w:cs="Arial"/>
+          <w:color w:val="000000"/>
+          <w:sz w:val="24"/>
+          <w:szCs w:val="24"/>
+          <w:shd w:val="clear" w:color="auto" w:fill="FFFFFF"/>
+          <w:lang w:eastAsia="bs-Latn-BA"/>
+        </w:rPr>
+      </w:pPr>
+      <w:r>
+        <w:rPr>
+          <w:rFonts w:ascii="Calibri" w:eastAsia="Times New Roman" w:hAnsi="Calibri" w:cs="Arial"/>
+          <w:color w:val="000000"/>
+          <w:sz w:val="24"/>
+          <w:szCs w:val="24"/>
+          <w:shd w:val="clear" w:color="auto" w:fill="FFFFFF"/>
+          <w:lang w:eastAsia="bs-Latn-BA"/>
+        </w:rPr>
+        <w:t>Polje za</w:t>
+      </w:r>
+      <w:r>
+        <w:rPr>
+          <w:rFonts w:ascii="Calibri" w:eastAsia="Times New Roman" w:hAnsi="Calibri" w:cs="Arial"/>
+          <w:color w:val="000000"/>
+          <w:sz w:val="24"/>
+          <w:szCs w:val="24"/>
+          <w:shd w:val="clear" w:color="auto" w:fill="FFFFFF"/>
+          <w:lang w:eastAsia="bs-Latn-BA"/>
+        </w:rPr>
+        <w:t xml:space="preserve"> odabir skladišta za koji</w:t>
+      </w:r>
+      <w:r>
+        <w:rPr>
+          <w:rFonts w:ascii="Calibri" w:eastAsia="Times New Roman" w:hAnsi="Calibri" w:cs="Arial"/>
+          <w:color w:val="000000"/>
+          <w:sz w:val="24"/>
+          <w:szCs w:val="24"/>
+          <w:shd w:val="clear" w:color="auto" w:fill="FFFFFF"/>
+          <w:lang w:eastAsia="bs-Latn-BA"/>
+        </w:rPr>
+        <w:t xml:space="preserve"> </w:t>
+      </w:r>
+      <w:r>
+        <w:rPr>
+          <w:rFonts w:ascii="Calibri" w:eastAsia="Times New Roman" w:hAnsi="Calibri" w:cs="Arial"/>
+          <w:color w:val="000000"/>
+          <w:sz w:val="24"/>
+          <w:szCs w:val="24"/>
+          <w:shd w:val="clear" w:color="auto" w:fill="FFFFFF"/>
+          <w:lang w:eastAsia="bs-Latn-BA"/>
+        </w:rPr>
+        <w:t>generišemo</w:t>
+      </w:r>
+      <w:r>
+        <w:rPr>
+          <w:rFonts w:ascii="Calibri" w:eastAsia="Times New Roman" w:hAnsi="Calibri" w:cs="Arial"/>
+          <w:color w:val="000000"/>
+          <w:sz w:val="24"/>
+          <w:szCs w:val="24"/>
+          <w:shd w:val="clear" w:color="auto" w:fill="FFFFFF"/>
+          <w:lang w:eastAsia="bs-Latn-BA"/>
+        </w:rPr>
+        <w:t xml:space="preserve"> izvještaj</w:t>
+      </w:r>
+    </w:p>
+    <w:p>
+      <w:pPr>
+        <w:pStyle w:val="ListParagraph"/>
+        <w:numPr>
+          <w:ilvl w:val="0"/>
+          <w:numId w:val="7"/>
+        </w:numPr>
+        <w:tabs>
+          <w:tab w:val="left" w:pos="1418"/>
+        </w:tabs>
+        <w:spacing w:after="0" w:line="240" w:lineRule="auto"/>
+        <w:rPr>
+          <w:rFonts w:ascii="Calibri" w:eastAsia="Times New Roman" w:hAnsi="Calibri" w:cs="Arial"/>
+          <w:color w:val="000000"/>
+          <w:sz w:val="24"/>
+          <w:szCs w:val="24"/>
+          <w:shd w:val="clear" w:color="auto" w:fill="FFFFFF"/>
+          <w:lang w:eastAsia="bs-Latn-BA"/>
+        </w:rPr>
+      </w:pPr>
+      <w:r>
+        <w:rPr>
+          <w:rFonts w:ascii="Calibri" w:eastAsia="Times New Roman" w:hAnsi="Calibri" w:cs="Arial"/>
+          <w:color w:val="000000"/>
+          <w:sz w:val="24"/>
+          <w:szCs w:val="24"/>
+          <w:shd w:val="clear" w:color="auto" w:fill="FFFFFF"/>
+          <w:lang w:eastAsia="bs-Latn-BA"/>
+        </w:rPr>
+        <w:t>Odabir tipa izvještaja</w:t>
+      </w:r>
+    </w:p>
+    <w:p>
+      <w:pPr>
+        <w:pStyle w:val="ListParagraph"/>
+        <w:numPr>
+          <w:ilvl w:val="0"/>
+          <w:numId w:val="7"/>
+        </w:numPr>
+        <w:tabs>
+          <w:tab w:val="left" w:pos="1418"/>
+        </w:tabs>
+        <w:spacing w:after="0" w:line="240" w:lineRule="auto"/>
+        <w:rPr>
+          <w:rFonts w:ascii="Calibri" w:eastAsia="Times New Roman" w:hAnsi="Calibri" w:cs="Arial"/>
+          <w:color w:val="000000"/>
+          <w:sz w:val="24"/>
+          <w:szCs w:val="24"/>
+          <w:shd w:val="clear" w:color="auto" w:fill="FFFFFF"/>
+          <w:lang w:eastAsia="bs-Latn-BA"/>
+        </w:rPr>
+      </w:pPr>
+      <w:r>
+        <w:rPr>
+          <w:rFonts w:ascii="Calibri" w:eastAsia="Times New Roman" w:hAnsi="Calibri" w:cs="Arial"/>
+          <w:color w:val="000000"/>
+          <w:sz w:val="24"/>
+          <w:szCs w:val="24"/>
+          <w:shd w:val="clear" w:color="auto" w:fill="FFFFFF"/>
+          <w:lang w:eastAsia="bs-Latn-BA"/>
+        </w:rPr>
+        <w:t>Odabir opcije za generisanje izvještaja o trenutnom stanju skladišta</w:t>
+      </w:r>
+    </w:p>
+    <w:p>
+      <w:pPr>
+        <w:pStyle w:val="ListParagraph"/>
+        <w:numPr>
+          <w:ilvl w:val="0"/>
+          <w:numId w:val="7"/>
+        </w:numPr>
+        <w:tabs>
+          <w:tab w:val="left" w:pos="1418"/>
+        </w:tabs>
+        <w:spacing w:after="0" w:line="240" w:lineRule="auto"/>
+        <w:rPr>
+          <w:rFonts w:ascii="Calibri" w:eastAsia="Times New Roman" w:hAnsi="Calibri" w:cs="Arial"/>
+          <w:color w:val="000000"/>
+          <w:sz w:val="24"/>
+          <w:szCs w:val="24"/>
+          <w:shd w:val="clear" w:color="auto" w:fill="FFFFFF"/>
+          <w:lang w:eastAsia="bs-Latn-BA"/>
+        </w:rPr>
+      </w:pPr>
+      <w:r>
+        <w:rPr>
+          <w:rFonts w:ascii="Calibri" w:eastAsia="Times New Roman" w:hAnsi="Calibri" w:cs="Arial"/>
+          <w:color w:val="000000"/>
+          <w:sz w:val="24"/>
+          <w:szCs w:val="24"/>
+          <w:shd w:val="clear" w:color="auto" w:fill="FFFFFF"/>
+          <w:lang w:eastAsia="bs-Latn-BA"/>
+        </w:rPr>
+        <w:t>Odabir vremenskog perioda za koji želimo generisati izvještaj</w:t>
+      </w:r>
+    </w:p>
+    <w:p>
+      <w:pPr>
+        <w:pStyle w:val="ListParagraph"/>
+        <w:numPr>
+          <w:ilvl w:val="0"/>
+          <w:numId w:val="7"/>
+        </w:numPr>
+        <w:tabs>
+          <w:tab w:val="left" w:pos="1418"/>
+        </w:tabs>
+        <w:spacing w:after="0" w:line="240" w:lineRule="auto"/>
+        <w:rPr>
+          <w:rFonts w:ascii="Calibri" w:eastAsia="Times New Roman" w:hAnsi="Calibri" w:cs="Arial"/>
+          <w:color w:val="000000"/>
+          <w:sz w:val="24"/>
+          <w:szCs w:val="24"/>
+          <w:shd w:val="clear" w:color="auto" w:fill="FFFFFF"/>
+          <w:lang w:eastAsia="bs-Latn-BA"/>
+        </w:rPr>
+      </w:pPr>
+      <w:r>
+        <w:rPr>
+          <w:rFonts w:ascii="Calibri" w:eastAsia="Times New Roman" w:hAnsi="Calibri" w:cs="Arial"/>
+          <w:color w:val="000000"/>
+          <w:sz w:val="24"/>
+          <w:szCs w:val="24"/>
+          <w:shd w:val="clear" w:color="auto" w:fill="FFFFFF"/>
+          <w:lang w:eastAsia="bs-Latn-BA"/>
+        </w:rPr>
+        <w:t>Dugme nakon čijeg klika se generiše izvještaj</w:t>
+      </w:r>
+    </w:p>
+    <w:p>
+      <w:pPr>
+        <w:spacing w:after="0" w:line="240" w:lineRule="auto"/>
+        <w:rPr>
+          <w:rFonts w:ascii="Calibri" w:eastAsia="Times New Roman" w:hAnsi="Calibri" w:cs="Arial"/>
+          <w:color w:val="000000"/>
+          <w:sz w:val="28"/>
+          <w:szCs w:val="28"/>
+          <w:shd w:val="clear" w:color="auto" w:fill="FFFFFF"/>
+          <w:lang w:eastAsia="bs-Latn-BA"/>
+        </w:rPr>
+      </w:pPr>
+    </w:p>
+    <w:p>
+      <w:pPr>
+        <w:spacing w:after="0" w:line="240" w:lineRule="auto"/>
+        <w:jc w:val="both"/>
+        <w:rPr>
+          <w:rFonts w:ascii="Calibri" w:eastAsia="Times New Roman" w:hAnsi="Calibri" w:cs="Arial"/>
+          <w:color w:val="000000"/>
+          <w:sz w:val="28"/>
+          <w:szCs w:val="28"/>
+          <w:shd w:val="clear" w:color="auto" w:fill="FFFFFF"/>
+          <w:lang w:eastAsia="bs-Latn-BA"/>
+        </w:rPr>
+      </w:pPr>
+      <w:r>
+        <w:rPr>
+          <w:rFonts w:ascii="Calibri" w:eastAsia="Times New Roman" w:hAnsi="Calibri" w:cs="Arial"/>
+          <w:color w:val="000000"/>
+          <w:sz w:val="28"/>
+          <w:szCs w:val="28"/>
+          <w:shd w:val="clear" w:color="auto" w:fill="FFFFFF"/>
+          <w:lang w:eastAsia="bs-Latn-BA"/>
+        </w:rPr>
+        <w:t>Ukoliko se odabere opcija za generisanje izvještaja trendova proizvoda, na formi će se prikazati neke dodatne opcije.</w:t>
+      </w:r>
+    </w:p>
+    <w:p>
+      <w:pPr>
+        <w:spacing w:after="0" w:line="240" w:lineRule="auto"/>
+        <w:jc w:val="both"/>
+        <w:rPr>
+          <w:rFonts w:ascii="Calibri" w:eastAsia="Times New Roman" w:hAnsi="Calibri" w:cs="Arial"/>
+          <w:color w:val="000000"/>
+          <w:sz w:val="28"/>
+          <w:szCs w:val="28"/>
+          <w:shd w:val="clear" w:color="auto" w:fill="FFFFFF"/>
+          <w:lang w:eastAsia="bs-Latn-BA"/>
+        </w:rPr>
+      </w:pPr>
+    </w:p>
+    <w:p>
+      <w:pPr>
+        <w:keepNext/>
+        <w:spacing w:after="0" w:line="240" w:lineRule="auto"/>
+        <w:jc w:val="center"/>
+      </w:pPr>
+      <w:r>
+        <w:rPr>
+          <w:noProof/>
+          <w:lang w:eastAsia="bs-Latn-BA"/>
+        </w:rPr>
+        <w:drawing>
+          <wp:inline distT="0" distB="0" distL="0" distR="0">
+            <wp:extent cx="4962525" cy="3771900"/>
+            <wp:effectExtent l="19050" t="0" r="9525" b="0"/>
+            <wp:docPr id="14" name="Picture 19"/>
+            <wp:cNvGraphicFramePr>
+              <a:graphicFrameLocks xmlns:a="http://schemas.openxmlformats.org/drawingml/2006/main" noChangeAspect="1"/>
+            </wp:cNvGraphicFramePr>
+            <a:graphic xmlns:a="http://schemas.openxmlformats.org/drawingml/2006/main">
+              <a:graphicData uri="http://schemas.openxmlformats.org/drawingml/2006/picture">
+                <pic:pic xmlns:pic="http://schemas.openxmlformats.org/drawingml/2006/picture">
+                  <pic:nvPicPr>
+                    <pic:cNvPr id="0" name="Picture 19"/>
+                    <pic:cNvPicPr>
+                      <a:picLocks noChangeAspect="1" noChangeArrowheads="1"/>
+                    </pic:cNvPicPr>
+                  </pic:nvPicPr>
+                  <pic:blipFill>
+                    <a:blip r:embed="rId12" cstate="print"/>
+                    <a:srcRect/>
+                    <a:stretch>
+                      <a:fillRect/>
+                    </a:stretch>
+                  </pic:blipFill>
+                  <pic:spPr bwMode="auto">
+                    <a:xfrm>
+                      <a:off x="0" y="0"/>
+                      <a:ext cx="4962525" cy="3771900"/>
+                    </a:xfrm>
+                    <a:prstGeom prst="rect">
+                      <a:avLst/>
+                    </a:prstGeom>
+                    <a:noFill/>
+                    <a:ln w="9525">
+                      <a:noFill/>
+                      <a:miter lim="800000"/>
+                      <a:headEnd/>
+                      <a:tailEnd/>
+                    </a:ln>
+                  </pic:spPr>
+                </pic:pic>
+              </a:graphicData>
+            </a:graphic>
+          </wp:inline>
+        </w:drawing>
+      </w:r>
+    </w:p>
+    <w:p>
+      <w:pPr>
+        <w:pStyle w:val="Caption"/>
+        <w:jc w:val="center"/>
+        <w:rPr>
+          <w:rFonts w:ascii="Calibri" w:eastAsia="Times New Roman" w:hAnsi="Calibri" w:cs="Arial"/>
+          <w:color w:val="000000"/>
+          <w:sz w:val="28"/>
+          <w:szCs w:val="28"/>
+          <w:shd w:val="clear" w:color="auto" w:fill="FFFFFF"/>
+          <w:lang w:eastAsia="bs-Latn-BA"/>
+        </w:rPr>
+      </w:pPr>
+      <w:r>
+        <w:t xml:space="preserve">Slika </w:t>
+      </w:r>
+      <w:fldSimple w:instr=" SEQ Slika \* ARABIC ">
+        <w:r>
+          <w:rPr>
+            <w:noProof/>
+          </w:rPr>
+          <w:t>5</w:t>
         </w:r>
       </w:fldSimple>
     </w:p>
@@ -1778,7 +2196,7 @@
                     </pic:cNvPicPr>
                   </pic:nvPicPr>
                   <pic:blipFill>
-                    <a:blip r:embed="rId12" cstate="print"/>
+                    <a:blip r:embed="rId13" cstate="print"/>
                     <a:srcRect/>
                     <a:stretch>
                       <a:fillRect/>
@@ -1828,7 +2246,7 @@
           <w:rPr>
             <w:noProof/>
           </w:rPr>
-          <w:t>5</w:t>
+          <w:t>6</w:t>
         </w:r>
       </w:fldSimple>
     </w:p>
@@ -1863,6 +2281,17 @@
           <w:lang w:eastAsia="bs-Latn-BA"/>
         </w:rPr>
         <w:t>Dugme sa čijim se klikom prikazuje forma za unos novog uposlenik</w:t>
+      </w:r>
+      <w:r>
+        <w:rPr>
+          <w:rFonts w:ascii="Calibri" w:eastAsia="Times New Roman" w:hAnsi="Calibri" w:cs="Arial"/>
+          <w:color w:val="000000"/>
+          <w:sz w:val="24"/>
+          <w:szCs w:val="24"/>
+          <w:shd w:val="clear" w:color="auto" w:fill="FFFFFF"/>
+          <w:lang w:eastAsia="bs-Latn-BA"/>
+        </w:rPr>
+        <w:t>a</w:t>
       </w:r>
     </w:p>
     <w:p>
@@ -2066,7 +2495,7 @@
                     </pic:cNvPicPr>
                   </pic:nvPicPr>
                   <pic:blipFill>
-                    <a:blip r:embed="rId13" cstate="print"/>
+                    <a:blip r:embed="rId14" cstate="print"/>
                     <a:srcRect/>
                     <a:stretch>
                       <a:fillRect/>
@@ -2116,7 +2545,7 @@
           <w:rPr>
             <w:noProof/>
           </w:rPr>
-          <w:t>6</w:t>
+          <w:t>7</w:t>
         </w:r>
       </w:fldSimple>
     </w:p>
@@ -2601,7 +3030,7 @@
                     </pic:cNvPicPr>
                   </pic:nvPicPr>
                   <pic:blipFill>
-                    <a:blip r:embed="rId14" cstate="print"/>
+                    <a:blip r:embed="rId15" cstate="print"/>
                     <a:srcRect/>
                     <a:stretch>
                       <a:fillRect/>
@@ -2651,7 +3080,7 @@
           <w:rPr>
             <w:noProof/>
           </w:rPr>
-          <w:t>7</w:t>
+          <w:t>8</w:t>
         </w:r>
       </w:fldSimple>
     </w:p>
@@ -2684,7 +3113,29 @@
           <w:shd w:val="clear" w:color="auto" w:fill="FFFFFF"/>
           <w:lang w:eastAsia="bs-Latn-BA"/>
         </w:rPr>
-        <w:t>Klikom na dugme podaci o uposleniku se brišu iz baze podataka, a samim tim se ažurira lista uposlenika prikazana na formi Uposlenici (izgled forme prikazan u poglavlju 2.5.)</w:t>
+        <w:t>Klikom na dugme</w:t>
+      </w:r>
+      <w:r>
+        <w:rPr>
+          <w:rFonts w:ascii="Calibri" w:eastAsia="Times New Roman" w:hAnsi="Calibri" w:cs="Arial"/>
+          <w:color w:val="000000"/>
+          <w:sz w:val="24"/>
+          <w:szCs w:val="24"/>
+          <w:shd w:val="clear" w:color="auto" w:fill="FFFFFF"/>
+          <w:lang w:eastAsia="bs-Latn-BA"/>
+        </w:rPr>
+        <w:t>,</w:t>
+      </w:r>
+      <w:r>
+        <w:rPr>
+          <w:rFonts w:ascii="Calibri" w:eastAsia="Times New Roman" w:hAnsi="Calibri" w:cs="Arial"/>
+          <w:color w:val="000000"/>
+          <w:sz w:val="24"/>
+          <w:szCs w:val="24"/>
+          <w:shd w:val="clear" w:color="auto" w:fill="FFFFFF"/>
+          <w:lang w:eastAsia="bs-Latn-BA"/>
+        </w:rPr>
+        <w:t xml:space="preserve"> podaci o uposleniku se brišu iz baze podataka, a samim tim se ažurira lista uposlenika prikazana na formi Uposlenici (izgled forme prikazan u poglavlju 2.5.)</w:t>
       </w:r>
     </w:p>
     <w:p>
@@ -2777,8 +3228,348 @@
           <w:shd w:val="clear" w:color="auto" w:fill="FFFFFF"/>
           <w:lang w:eastAsia="bs-Latn-BA"/>
         </w:rPr>
-        <w:t>Jgzjgzjgz</w:t>
-      </w:r>
+        <w:t>Skladišta</w:t>
+      </w:r>
+    </w:p>
+    <w:p>
+      <w:pPr>
+        <w:spacing w:after="0" w:line="240" w:lineRule="auto"/>
+        <w:jc w:val="both"/>
+        <w:rPr>
+          <w:rFonts w:ascii="Calibri" w:eastAsia="Times New Roman" w:hAnsi="Calibri" w:cs="Arial"/>
+          <w:color w:val="000000"/>
+          <w:sz w:val="28"/>
+          <w:szCs w:val="28"/>
+          <w:shd w:val="clear" w:color="auto" w:fill="FFFFFF"/>
+          <w:lang w:eastAsia="bs-Latn-BA"/>
+        </w:rPr>
+      </w:pPr>
+      <w:r>
+        <w:rPr>
+          <w:rFonts w:ascii="Calibri" w:eastAsia="Times New Roman" w:hAnsi="Calibri" w:cs="Arial"/>
+          <w:color w:val="000000"/>
+          <w:sz w:val="28"/>
+          <w:szCs w:val="28"/>
+          <w:shd w:val="clear" w:color="auto" w:fill="FFFFFF"/>
+          <w:lang w:eastAsia="bs-Latn-BA"/>
+        </w:rPr>
+        <w:t>K</w:t>
+      </w:r>
+      <w:r>
+        <w:rPr>
+          <w:rFonts w:ascii="Calibri" w:eastAsia="Times New Roman" w:hAnsi="Calibri" w:cs="Arial"/>
+          <w:color w:val="000000"/>
+          <w:sz w:val="28"/>
+          <w:szCs w:val="28"/>
+          <w:shd w:val="clear" w:color="auto" w:fill="FFFFFF"/>
+          <w:lang w:eastAsia="bs-Latn-BA"/>
+        </w:rPr>
+        <w:t>orisniku je omogućen pregled svih skladišta i njihovih osnovnih informacija klikom na dugme 'Skladišta' na formi prikazanoj u poglavlju 2.2.</w:t>
+      </w:r>
+    </w:p>
+    <w:p>
+      <w:pPr>
+        <w:spacing w:after="0" w:line="240" w:lineRule="auto"/>
+        <w:jc w:val="both"/>
+        <w:rPr>
+          <w:rFonts w:ascii="Calibri" w:eastAsia="Times New Roman" w:hAnsi="Calibri" w:cs="Arial"/>
+          <w:color w:val="000000"/>
+          <w:sz w:val="28"/>
+          <w:szCs w:val="28"/>
+          <w:shd w:val="clear" w:color="auto" w:fill="FFFFFF"/>
+          <w:lang w:eastAsia="bs-Latn-BA"/>
+        </w:rPr>
+      </w:pPr>
+    </w:p>
+    <w:p>
+      <w:pPr>
+        <w:keepNext/>
+        <w:spacing w:after="0" w:line="240" w:lineRule="auto"/>
+        <w:jc w:val="center"/>
+      </w:pPr>
+      <w:r>
+        <w:rPr>
+          <w:rFonts w:ascii="Calibri" w:eastAsia="Times New Roman" w:hAnsi="Calibri" w:cs="Arial"/>
+          <w:noProof/>
+          <w:color w:val="000000"/>
+          <w:sz w:val="28"/>
+          <w:szCs w:val="28"/>
+          <w:shd w:val="clear" w:color="auto" w:fill="FFFFFF"/>
+          <w:lang w:eastAsia="bs-Latn-BA"/>
+        </w:rPr>
+        <w:drawing>
+          <wp:inline distT="0" distB="0" distL="0" distR="0">
+            <wp:extent cx="5676900" cy="4191000"/>
+            <wp:effectExtent l="19050" t="0" r="0" b="0"/>
+            <wp:docPr id="15" name="Picture 22"/>
+            <wp:cNvGraphicFramePr>
+              <a:graphicFrameLocks xmlns:a="http://schemas.openxmlformats.org/drawingml/2006/main" noChangeAspect="1"/>
+            </wp:cNvGraphicFramePr>
+            <a:graphic xmlns:a="http://schemas.openxmlformats.org/drawingml/2006/main">
+              <a:graphicData uri="http://schemas.openxmlformats.org/drawingml/2006/picture">
+                <pic:pic xmlns:pic="http://schemas.openxmlformats.org/drawingml/2006/picture">
+                  <pic:nvPicPr>
+                    <pic:cNvPr id="0" name="Picture 22"/>
+                    <pic:cNvPicPr>
+                      <a:picLocks noChangeAspect="1" noChangeArrowheads="1"/>
+                    </pic:cNvPicPr>
+                  </pic:nvPicPr>
+                  <pic:blipFill>
+                    <a:blip r:embed="rId16" cstate="print"/>
+                    <a:srcRect/>
+                    <a:stretch>
+                      <a:fillRect/>
+                    </a:stretch>
+                  </pic:blipFill>
+                  <pic:spPr bwMode="auto">
+                    <a:xfrm>
+                      <a:off x="0" y="0"/>
+                      <a:ext cx="5676900" cy="4191000"/>
+                    </a:xfrm>
+                    <a:prstGeom prst="rect">
+                      <a:avLst/>
+                    </a:prstGeom>
+                    <a:noFill/>
+                    <a:ln w="9525">
+                      <a:noFill/>
+                      <a:miter lim="800000"/>
+                      <a:headEnd/>
+                      <a:tailEnd/>
+                    </a:ln>
+                  </pic:spPr>
+                </pic:pic>
+              </a:graphicData>
+            </a:graphic>
+          </wp:inline>
+        </w:drawing>
+      </w:r>
+    </w:p>
+    <w:p>
+      <w:pPr>
+        <w:pStyle w:val="Caption"/>
+        <w:jc w:val="center"/>
+      </w:pPr>
+      <w:r>
+        <w:t xml:space="preserve">Slika </w:t>
+      </w:r>
+      <w:fldSimple w:instr=" SEQ Slika \* ARABIC ">
+        <w:r>
+          <w:rPr>
+            <w:noProof/>
+          </w:rPr>
+          <w:t>9</w:t>
+        </w:r>
+      </w:fldSimple>
+    </w:p>
+    <w:p>
+      <w:pPr>
+        <w:pStyle w:val="ListParagraph"/>
+        <w:numPr>
+          <w:ilvl w:val="0"/>
+          <w:numId w:val="14"/>
+        </w:numPr>
+        <w:tabs>
+          <w:tab w:val="left" w:pos="1418"/>
+        </w:tabs>
+        <w:spacing w:after="0" w:line="240" w:lineRule="auto"/>
+        <w:jc w:val="both"/>
+        <w:rPr>
+          <w:rFonts w:ascii="Calibri" w:eastAsia="Times New Roman" w:hAnsi="Calibri" w:cs="Arial"/>
+          <w:color w:val="000000"/>
+          <w:sz w:val="24"/>
+          <w:szCs w:val="24"/>
+          <w:shd w:val="clear" w:color="auto" w:fill="FFFFFF"/>
+          <w:lang w:eastAsia="bs-Latn-BA"/>
+        </w:rPr>
+      </w:pPr>
+      <w:r>
+        <w:rPr>
+          <w:rFonts w:ascii="Calibri" w:eastAsia="Times New Roman" w:hAnsi="Calibri" w:cs="Arial"/>
+          <w:color w:val="000000"/>
+          <w:sz w:val="24"/>
+          <w:szCs w:val="24"/>
+          <w:shd w:val="clear" w:color="auto" w:fill="FFFFFF"/>
+          <w:lang w:eastAsia="bs-Latn-BA"/>
+        </w:rPr>
+        <w:t>Dugme sa čijim se klikom prikazuje forma za unos novog skladišta</w:t>
+      </w:r>
+    </w:p>
+    <w:p>
+      <w:pPr>
+        <w:pStyle w:val="ListParagraph"/>
+        <w:numPr>
+          <w:ilvl w:val="0"/>
+          <w:numId w:val="14"/>
+        </w:numPr>
+        <w:tabs>
+          <w:tab w:val="left" w:pos="1418"/>
+        </w:tabs>
+        <w:spacing w:after="0" w:line="240" w:lineRule="auto"/>
+        <w:jc w:val="both"/>
+        <w:rPr>
+          <w:rFonts w:ascii="Calibri" w:eastAsia="Times New Roman" w:hAnsi="Calibri" w:cs="Arial"/>
+          <w:color w:val="000000"/>
+          <w:sz w:val="24"/>
+          <w:szCs w:val="24"/>
+          <w:shd w:val="clear" w:color="auto" w:fill="FFFFFF"/>
+          <w:lang w:eastAsia="bs-Latn-BA"/>
+        </w:rPr>
+      </w:pPr>
+      <w:r>
+        <w:rPr>
+          <w:rFonts w:ascii="Calibri" w:eastAsia="Times New Roman" w:hAnsi="Calibri" w:cs="Arial"/>
+          <w:color w:val="000000"/>
+          <w:sz w:val="24"/>
+          <w:szCs w:val="24"/>
+          <w:shd w:val="clear" w:color="auto" w:fill="FFFFFF"/>
+          <w:lang w:eastAsia="bs-Latn-BA"/>
+        </w:rPr>
+        <w:t>Dugme sa čijim se klikom provjerava da li je odabrano neko od skladišta sa liste te prikazuje dijaloški prozor sa pitanje da li sigurno želimo obrisati dato skladište, sa opcijama da ili ne</w:t>
+      </w:r>
+    </w:p>
+    <w:p>
+      <w:pPr>
+        <w:pStyle w:val="ListParagraph"/>
+        <w:numPr>
+          <w:ilvl w:val="0"/>
+          <w:numId w:val="14"/>
+        </w:numPr>
+        <w:tabs>
+          <w:tab w:val="left" w:pos="1418"/>
+        </w:tabs>
+        <w:spacing w:after="0" w:line="240" w:lineRule="auto"/>
+        <w:rPr>
+          <w:rFonts w:ascii="Calibri" w:eastAsia="Times New Roman" w:hAnsi="Calibri" w:cs="Arial"/>
+          <w:color w:val="000000"/>
+          <w:sz w:val="24"/>
+          <w:szCs w:val="24"/>
+          <w:shd w:val="clear" w:color="auto" w:fill="FFFFFF"/>
+          <w:lang w:eastAsia="bs-Latn-BA"/>
+        </w:rPr>
+      </w:pPr>
+      <w:r>
+        <w:rPr>
+          <w:rFonts w:ascii="Calibri" w:eastAsia="Times New Roman" w:hAnsi="Calibri" w:cs="Arial"/>
+          <w:color w:val="000000"/>
+          <w:sz w:val="24"/>
+          <w:szCs w:val="24"/>
+          <w:shd w:val="clear" w:color="auto" w:fill="FFFFFF"/>
+          <w:lang w:eastAsia="bs-Latn-BA"/>
+        </w:rPr>
+        <w:t>Polje za prikaz naziva skladišta</w:t>
+      </w:r>
+    </w:p>
+    <w:p>
+      <w:pPr>
+        <w:pStyle w:val="ListParagraph"/>
+        <w:numPr>
+          <w:ilvl w:val="0"/>
+          <w:numId w:val="14"/>
+        </w:numPr>
+        <w:tabs>
+          <w:tab w:val="left" w:pos="1418"/>
+        </w:tabs>
+        <w:spacing w:after="0" w:line="240" w:lineRule="auto"/>
+        <w:rPr>
+          <w:rFonts w:ascii="Calibri" w:eastAsia="Times New Roman" w:hAnsi="Calibri" w:cs="Arial"/>
+          <w:color w:val="000000"/>
+          <w:sz w:val="24"/>
+          <w:szCs w:val="24"/>
+          <w:shd w:val="clear" w:color="auto" w:fill="FFFFFF"/>
+          <w:lang w:eastAsia="bs-Latn-BA"/>
+        </w:rPr>
+      </w:pPr>
+      <w:r>
+        <w:rPr>
+          <w:rFonts w:ascii="Calibri" w:eastAsia="Times New Roman" w:hAnsi="Calibri" w:cs="Arial"/>
+          <w:color w:val="000000"/>
+          <w:sz w:val="24"/>
+          <w:szCs w:val="24"/>
+          <w:shd w:val="clear" w:color="auto" w:fill="FFFFFF"/>
+          <w:lang w:eastAsia="bs-Latn-BA"/>
+        </w:rPr>
+        <w:t>Polje za prikaz adrese skladišta</w:t>
+      </w:r>
+    </w:p>
+    <w:p>
+      <w:pPr>
+        <w:pStyle w:val="ListParagraph"/>
+        <w:numPr>
+          <w:ilvl w:val="0"/>
+          <w:numId w:val="14"/>
+        </w:numPr>
+        <w:tabs>
+          <w:tab w:val="left" w:pos="1418"/>
+        </w:tabs>
+        <w:spacing w:after="0" w:line="240" w:lineRule="auto"/>
+        <w:rPr>
+          <w:rFonts w:ascii="Calibri" w:eastAsia="Times New Roman" w:hAnsi="Calibri" w:cs="Arial"/>
+          <w:color w:val="000000"/>
+          <w:sz w:val="24"/>
+          <w:szCs w:val="24"/>
+          <w:shd w:val="clear" w:color="auto" w:fill="FFFFFF"/>
+          <w:lang w:eastAsia="bs-Latn-BA"/>
+        </w:rPr>
+      </w:pPr>
+      <w:r>
+        <w:rPr>
+          <w:rFonts w:ascii="Calibri" w:eastAsia="Times New Roman" w:hAnsi="Calibri" w:cs="Arial"/>
+          <w:color w:val="000000"/>
+          <w:sz w:val="24"/>
+          <w:szCs w:val="24"/>
+          <w:shd w:val="clear" w:color="auto" w:fill="FFFFFF"/>
+          <w:lang w:eastAsia="bs-Latn-BA"/>
+        </w:rPr>
+        <w:t>Polje za prikaz radnog vremena skladišta (u obliku od-do)</w:t>
+      </w:r>
+    </w:p>
+    <w:p>
+      <w:pPr>
+        <w:pStyle w:val="ListParagraph"/>
+        <w:numPr>
+          <w:ilvl w:val="0"/>
+          <w:numId w:val="14"/>
+        </w:numPr>
+        <w:tabs>
+          <w:tab w:val="left" w:pos="1418"/>
+        </w:tabs>
+        <w:spacing w:after="0" w:line="240" w:lineRule="auto"/>
+        <w:rPr>
+          <w:rFonts w:ascii="Calibri" w:eastAsia="Times New Roman" w:hAnsi="Calibri" w:cs="Arial"/>
+          <w:color w:val="000000"/>
+          <w:sz w:val="24"/>
+          <w:szCs w:val="24"/>
+          <w:shd w:val="clear" w:color="auto" w:fill="FFFFFF"/>
+          <w:lang w:eastAsia="bs-Latn-BA"/>
+        </w:rPr>
+      </w:pPr>
+      <w:r>
+        <w:rPr>
+          <w:rFonts w:ascii="Calibri" w:eastAsia="Times New Roman" w:hAnsi="Calibri" w:cs="Arial"/>
+          <w:color w:val="000000"/>
+          <w:sz w:val="24"/>
+          <w:szCs w:val="24"/>
+          <w:shd w:val="clear" w:color="auto" w:fill="FFFFFF"/>
+          <w:lang w:eastAsia="bs-Latn-BA"/>
+        </w:rPr>
+        <w:t>Polje za prikaz kontak telefona skladišta</w:t>
+      </w:r>
+    </w:p>
+    <w:p>
+      <w:pPr>
+        <w:tabs>
+          <w:tab w:val="left" w:pos="1418"/>
+        </w:tabs>
+        <w:spacing w:after="0" w:line="240" w:lineRule="auto"/>
+        <w:rPr>
+          <w:rFonts w:ascii="Calibri" w:eastAsia="Times New Roman" w:hAnsi="Calibri" w:cs="Arial"/>
+          <w:color w:val="000000"/>
+          <w:sz w:val="24"/>
+          <w:szCs w:val="24"/>
+          <w:shd w:val="clear" w:color="auto" w:fill="FFFFFF"/>
+          <w:lang w:eastAsia="bs-Latn-BA"/>
+        </w:rPr>
+      </w:pPr>
     </w:p>
     <w:p>
       <w:pPr>
@@ -2799,12 +3590,472 @@
           <w:lang w:eastAsia="bs-Latn-BA"/>
         </w:rPr>
       </w:pPr>
+      <w:r>
+        <w:rPr>
+          <w:rFonts w:ascii="Calibri" w:eastAsia="Times New Roman" w:hAnsi="Calibri" w:cs="Arial"/>
+          <w:b/>
+          <w:bCs/>
+          <w:color w:val="000000"/>
+          <w:sz w:val="32"/>
+          <w:szCs w:val="32"/>
+          <w:shd w:val="clear" w:color="auto" w:fill="FFFFFF"/>
+          <w:lang w:eastAsia="bs-Latn-BA"/>
+        </w:rPr>
+        <w:t>Dodavanje novog skladišta</w:t>
+      </w:r>
+    </w:p>
+    <w:p>
+      <w:pPr>
+        <w:spacing w:after="0" w:line="240" w:lineRule="auto"/>
+        <w:jc w:val="both"/>
+        <w:rPr>
+          <w:rFonts w:ascii="Calibri" w:eastAsia="Times New Roman" w:hAnsi="Calibri" w:cs="Arial"/>
+          <w:color w:val="000000"/>
+          <w:sz w:val="28"/>
+          <w:szCs w:val="28"/>
+          <w:shd w:val="clear" w:color="auto" w:fill="FFFFFF"/>
+          <w:lang w:eastAsia="bs-Latn-BA"/>
+        </w:rPr>
+      </w:pPr>
+      <w:r>
+        <w:rPr>
+          <w:rFonts w:ascii="Calibri" w:eastAsia="Times New Roman" w:hAnsi="Calibri" w:cs="Arial"/>
+          <w:color w:val="000000"/>
+          <w:sz w:val="28"/>
+          <w:szCs w:val="28"/>
+          <w:shd w:val="clear" w:color="auto" w:fill="FFFFFF"/>
+          <w:lang w:eastAsia="bs-Latn-BA"/>
+        </w:rPr>
+        <w:t>Budući da je sistem namijenjen za više skladišta, potrebno je imati mogućnost dodavanja novog skladišta. Forma za to akciju se otvara klikom na dugme 'Dodaj skladište' sa forme prikazane u poglavlju 2.8.</w:t>
+      </w:r>
+    </w:p>
+    <w:p>
+      <w:pPr>
+        <w:keepNext/>
+        <w:spacing w:after="0" w:line="240" w:lineRule="auto"/>
+        <w:jc w:val="center"/>
+      </w:pPr>
+      <w:r>
+        <w:rPr>
+          <w:rFonts w:ascii="Calibri" w:eastAsia="Times New Roman" w:hAnsi="Calibri" w:cs="Arial"/>
+          <w:noProof/>
+          <w:color w:val="000000"/>
+          <w:sz w:val="28"/>
+          <w:szCs w:val="28"/>
+          <w:shd w:val="clear" w:color="auto" w:fill="FFFFFF"/>
+          <w:lang w:eastAsia="bs-Latn-BA"/>
+        </w:rPr>
+        <w:drawing>
+          <wp:inline distT="0" distB="0" distL="0" distR="0">
+            <wp:extent cx="4267200" cy="2657475"/>
+            <wp:effectExtent l="19050" t="0" r="0" b="0"/>
+            <wp:docPr id="25" name="Picture 25"/>
+            <wp:cNvGraphicFramePr>
+              <a:graphicFrameLocks xmlns:a="http://schemas.openxmlformats.org/drawingml/2006/main" noChangeAspect="1"/>
+            </wp:cNvGraphicFramePr>
+            <a:graphic xmlns:a="http://schemas.openxmlformats.org/drawingml/2006/main">
+              <a:graphicData uri="http://schemas.openxmlformats.org/drawingml/2006/picture">
+                <pic:pic xmlns:pic="http://schemas.openxmlformats.org/drawingml/2006/picture">
+                  <pic:nvPicPr>
+                    <pic:cNvPr id="0" name="Picture 25"/>
+                    <pic:cNvPicPr>
+                      <a:picLocks noChangeAspect="1" noChangeArrowheads="1"/>
+                    </pic:cNvPicPr>
+                  </pic:nvPicPr>
+                  <pic:blipFill>
+                    <a:blip r:embed="rId17" cstate="print"/>
+                    <a:srcRect/>
+                    <a:stretch>
+                      <a:fillRect/>
+                    </a:stretch>
+                  </pic:blipFill>
+                  <pic:spPr bwMode="auto">
+                    <a:xfrm>
+                      <a:off x="0" y="0"/>
+                      <a:ext cx="4267200" cy="2657475"/>
+                    </a:xfrm>
+                    <a:prstGeom prst="rect">
+                      <a:avLst/>
+                    </a:prstGeom>
+                    <a:noFill/>
+                    <a:ln w="9525">
+                      <a:noFill/>
+                      <a:miter lim="800000"/>
+                      <a:headEnd/>
+                      <a:tailEnd/>
+                    </a:ln>
+                  </pic:spPr>
+                </pic:pic>
+              </a:graphicData>
+            </a:graphic>
+          </wp:inline>
+        </w:drawing>
+      </w:r>
+    </w:p>
+    <w:p>
+      <w:pPr>
+        <w:pStyle w:val="Caption"/>
+        <w:jc w:val="center"/>
+      </w:pPr>
+      <w:r>
+        <w:t xml:space="preserve">Slika </w:t>
+      </w:r>
+      <w:fldSimple w:instr=" SEQ Slika \* ARABIC ">
+        <w:r>
+          <w:rPr>
+            <w:noProof/>
+          </w:rPr>
+          <w:t>10</w:t>
+        </w:r>
+      </w:fldSimple>
+    </w:p>
+    <w:p>
+      <w:pPr>
+        <w:pStyle w:val="ListParagraph"/>
+        <w:numPr>
+          <w:ilvl w:val="0"/>
+          <w:numId w:val="15"/>
+        </w:numPr>
+        <w:tabs>
+          <w:tab w:val="left" w:pos="1418"/>
+        </w:tabs>
+        <w:rPr>
+          <w:lang w:eastAsia="bs-Latn-BA"/>
+        </w:rPr>
+      </w:pPr>
+      <w:r>
+        <w:rPr>
+          <w:lang w:eastAsia="bs-Latn-BA"/>
+        </w:rPr>
+        <w:t>Polje za unos naziva skladišta</w:t>
+      </w:r>
+    </w:p>
+    <w:p>
+      <w:pPr>
+        <w:pStyle w:val="ListParagraph"/>
+        <w:numPr>
+          <w:ilvl w:val="0"/>
+          <w:numId w:val="15"/>
+        </w:numPr>
+        <w:tabs>
+          <w:tab w:val="left" w:pos="1418"/>
+        </w:tabs>
+        <w:rPr>
+          <w:lang w:eastAsia="bs-Latn-BA"/>
+        </w:rPr>
+      </w:pPr>
+      <w:r>
+        <w:rPr>
+          <w:lang w:eastAsia="bs-Latn-BA"/>
+        </w:rPr>
+        <w:t>Polje za unos adrese skladišta</w:t>
+      </w:r>
+    </w:p>
+    <w:p>
+      <w:pPr>
+        <w:pStyle w:val="ListParagraph"/>
+        <w:numPr>
+          <w:ilvl w:val="0"/>
+          <w:numId w:val="15"/>
+        </w:numPr>
+        <w:tabs>
+          <w:tab w:val="left" w:pos="1418"/>
+        </w:tabs>
+        <w:rPr>
+          <w:lang w:eastAsia="bs-Latn-BA"/>
+        </w:rPr>
+      </w:pPr>
+      <w:r>
+        <w:rPr>
+          <w:lang w:eastAsia="bs-Latn-BA"/>
+        </w:rPr>
+        <w:t>Unos radnog vremena skladišta (u obliku od-do)</w:t>
+      </w:r>
+    </w:p>
+    <w:p>
+      <w:pPr>
+        <w:pStyle w:val="ListParagraph"/>
+        <w:numPr>
+          <w:ilvl w:val="0"/>
+          <w:numId w:val="15"/>
+        </w:numPr>
+        <w:tabs>
+          <w:tab w:val="left" w:pos="1418"/>
+        </w:tabs>
+        <w:rPr>
+          <w:lang w:eastAsia="bs-Latn-BA"/>
+        </w:rPr>
+      </w:pPr>
+      <w:r>
+        <w:rPr>
+          <w:lang w:eastAsia="bs-Latn-BA"/>
+        </w:rPr>
+        <w:t>Polje za unos kontakt telefona skladišta</w:t>
+      </w:r>
+    </w:p>
+    <w:p>
+      <w:pPr>
+        <w:pStyle w:val="ListParagraph"/>
+        <w:numPr>
+          <w:ilvl w:val="0"/>
+          <w:numId w:val="15"/>
+        </w:numPr>
+        <w:tabs>
+          <w:tab w:val="left" w:pos="1418"/>
+        </w:tabs>
+        <w:rPr>
+          <w:lang w:eastAsia="bs-Latn-BA"/>
+        </w:rPr>
+      </w:pPr>
+      <w:r>
+        <w:rPr>
+          <w:lang w:eastAsia="bs-Latn-BA"/>
+        </w:rPr>
+        <w:t>Dugme na čiji klik se podaci spašavaju u bazu podataka</w:t>
+      </w:r>
+    </w:p>
+    <w:p>
+      <w:pPr>
+        <w:tabs>
+          <w:tab w:val="left" w:pos="1418"/>
+        </w:tabs>
+        <w:ind w:left="1425"/>
+        <w:rPr>
+          <w:lang w:eastAsia="bs-Latn-BA"/>
+        </w:rPr>
+      </w:pPr>
+    </w:p>
+    <w:p>
+      <w:pPr>
+        <w:pStyle w:val="ListParagraph"/>
+        <w:numPr>
+          <w:ilvl w:val="1"/>
+          <w:numId w:val="4"/>
+        </w:numPr>
+        <w:spacing w:after="0" w:line="240" w:lineRule="auto"/>
+        <w:rPr>
+          <w:rFonts w:ascii="Calibri" w:eastAsia="Times New Roman" w:hAnsi="Calibri" w:cs="Arial"/>
+          <w:b/>
+          <w:bCs/>
+          <w:color w:val="000000"/>
+          <w:sz w:val="32"/>
+          <w:szCs w:val="32"/>
+          <w:shd w:val="clear" w:color="auto" w:fill="FFFFFF"/>
+          <w:lang w:eastAsia="bs-Latn-BA"/>
+        </w:rPr>
+      </w:pPr>
+      <w:r>
+        <w:rPr>
+          <w:rFonts w:ascii="Calibri" w:eastAsia="Times New Roman" w:hAnsi="Calibri" w:cs="Arial"/>
+          <w:b/>
+          <w:bCs/>
+          <w:color w:val="000000"/>
+          <w:sz w:val="32"/>
+          <w:szCs w:val="32"/>
+          <w:shd w:val="clear" w:color="auto" w:fill="FFFFFF"/>
+          <w:lang w:eastAsia="bs-Latn-BA"/>
+        </w:rPr>
+        <w:t>Brisanje skladišta</w:t>
+      </w:r>
+    </w:p>
+    <w:p>
+      <w:pPr>
+        <w:spacing w:after="0" w:line="240" w:lineRule="auto"/>
+        <w:jc w:val="both"/>
+        <w:rPr>
+          <w:rFonts w:ascii="Calibri" w:eastAsia="Times New Roman" w:hAnsi="Calibri" w:cs="Arial"/>
+          <w:color w:val="000000"/>
+          <w:sz w:val="28"/>
+          <w:szCs w:val="28"/>
+          <w:shd w:val="clear" w:color="auto" w:fill="FFFFFF"/>
+          <w:lang w:eastAsia="bs-Latn-BA"/>
+        </w:rPr>
+      </w:pPr>
+      <w:r>
+        <w:rPr>
+          <w:rFonts w:ascii="Calibri" w:eastAsia="Times New Roman" w:hAnsi="Calibri" w:cs="Arial"/>
+          <w:color w:val="000000"/>
+          <w:sz w:val="28"/>
+          <w:szCs w:val="28"/>
+          <w:shd w:val="clear" w:color="auto" w:fill="FFFFFF"/>
+          <w:lang w:eastAsia="bs-Latn-BA"/>
+        </w:rPr>
+        <w:t>Također je potrebno imati mogućnost brisanja određenog skladišta u slučaju da se isto proda ili sl. Tada se podaci tog skladišta trebaju izbrisati iz baze podataka.</w:t>
+      </w:r>
+    </w:p>
+    <w:p>
+      <w:pPr>
+        <w:spacing w:after="0" w:line="240" w:lineRule="auto"/>
+        <w:jc w:val="both"/>
+        <w:rPr>
+          <w:rFonts w:ascii="Calibri" w:eastAsia="Times New Roman" w:hAnsi="Calibri" w:cs="Arial"/>
+          <w:color w:val="000000"/>
+          <w:sz w:val="28"/>
+          <w:szCs w:val="28"/>
+          <w:shd w:val="clear" w:color="auto" w:fill="FFFFFF"/>
+          <w:lang w:eastAsia="bs-Latn-BA"/>
+        </w:rPr>
+      </w:pPr>
+    </w:p>
+    <w:p>
+      <w:pPr>
+        <w:keepNext/>
+        <w:spacing w:after="0" w:line="240" w:lineRule="auto"/>
+        <w:jc w:val="center"/>
+      </w:pPr>
+      <w:r>
+        <w:rPr>
+          <w:rFonts w:ascii="Calibri" w:eastAsia="Times New Roman" w:hAnsi="Calibri" w:cs="Arial"/>
+          <w:noProof/>
+          <w:color w:val="000000"/>
+          <w:sz w:val="28"/>
+          <w:szCs w:val="28"/>
+          <w:shd w:val="clear" w:color="auto" w:fill="FFFFFF"/>
+          <w:lang w:eastAsia="bs-Latn-BA"/>
+        </w:rPr>
+        <w:drawing>
+          <wp:inline distT="0" distB="0" distL="0" distR="0">
+            <wp:extent cx="3181350" cy="2009775"/>
+            <wp:effectExtent l="19050" t="0" r="0" b="0"/>
+            <wp:docPr id="28" name="Picture 28"/>
+            <wp:cNvGraphicFramePr>
+              <a:graphicFrameLocks xmlns:a="http://schemas.openxmlformats.org/drawingml/2006/main" noChangeAspect="1"/>
+            </wp:cNvGraphicFramePr>
+            <a:graphic xmlns:a="http://schemas.openxmlformats.org/drawingml/2006/main">
+              <a:graphicData uri="http://schemas.openxmlformats.org/drawingml/2006/picture">
+                <pic:pic xmlns:pic="http://schemas.openxmlformats.org/drawingml/2006/picture">
+                  <pic:nvPicPr>
+                    <pic:cNvPr id="0" name="Picture 28"/>
+                    <pic:cNvPicPr>
+                      <a:picLocks noChangeAspect="1" noChangeArrowheads="1"/>
+                    </pic:cNvPicPr>
+                  </pic:nvPicPr>
+                  <pic:blipFill>
+                    <a:blip r:embed="rId18" cstate="print"/>
+                    <a:srcRect/>
+                    <a:stretch>
+                      <a:fillRect/>
+                    </a:stretch>
+                  </pic:blipFill>
+                  <pic:spPr bwMode="auto">
+                    <a:xfrm>
+                      <a:off x="0" y="0"/>
+                      <a:ext cx="3181350" cy="2009775"/>
+                    </a:xfrm>
+                    <a:prstGeom prst="rect">
+                      <a:avLst/>
+                    </a:prstGeom>
+                    <a:noFill/>
+                    <a:ln w="9525">
+                      <a:noFill/>
+                      <a:miter lim="800000"/>
+                      <a:headEnd/>
+                      <a:tailEnd/>
+                    </a:ln>
+                  </pic:spPr>
+                </pic:pic>
+              </a:graphicData>
+            </a:graphic>
+          </wp:inline>
+        </w:drawing>
+      </w:r>
+    </w:p>
+    <w:p>
+      <w:pPr>
+        <w:pStyle w:val="Caption"/>
+        <w:jc w:val="center"/>
+      </w:pPr>
+      <w:r>
+        <w:t xml:space="preserve">Slika </w:t>
+      </w:r>
+      <w:fldSimple w:instr=" SEQ Slika \* ARABIC ">
+        <w:r>
+          <w:rPr>
+            <w:noProof/>
+          </w:rPr>
+          <w:t>11</w:t>
+        </w:r>
+      </w:fldSimple>
+    </w:p>
+    <w:p>
+      <w:pPr>
+        <w:pStyle w:val="ListParagraph"/>
+        <w:numPr>
+          <w:ilvl w:val="0"/>
+          <w:numId w:val="16"/>
+        </w:numPr>
+        <w:tabs>
+          <w:tab w:val="left" w:pos="1418"/>
+        </w:tabs>
+        <w:spacing w:after="0" w:line="240" w:lineRule="auto"/>
+        <w:rPr>
+          <w:rFonts w:ascii="Calibri" w:eastAsia="Times New Roman" w:hAnsi="Calibri" w:cs="Arial"/>
+          <w:color w:val="000000"/>
+          <w:sz w:val="24"/>
+          <w:szCs w:val="24"/>
+          <w:shd w:val="clear" w:color="auto" w:fill="FFFFFF"/>
+          <w:lang w:eastAsia="bs-Latn-BA"/>
+        </w:rPr>
+      </w:pPr>
+      <w:r>
+        <w:rPr>
+          <w:rFonts w:ascii="Calibri" w:eastAsia="Times New Roman" w:hAnsi="Calibri" w:cs="Arial"/>
+          <w:color w:val="000000"/>
+          <w:sz w:val="24"/>
+          <w:szCs w:val="24"/>
+          <w:shd w:val="clear" w:color="auto" w:fill="FFFFFF"/>
+          <w:lang w:eastAsia="bs-Latn-BA"/>
+        </w:rPr>
+        <w:t>Klikom na dugme, podaci o skladištu se brišu iz baze podataka, a samim tim se ažurira lista skladišta prikazana na formi Skladišta (izgled forme prikazan u poglavlju 2.8.)</w:t>
+      </w:r>
+    </w:p>
+    <w:p>
+      <w:pPr>
+        <w:pStyle w:val="ListParagraph"/>
+        <w:numPr>
+          <w:ilvl w:val="0"/>
+          <w:numId w:val="16"/>
+        </w:numPr>
+        <w:tabs>
+          <w:tab w:val="left" w:pos="1418"/>
+        </w:tabs>
+        <w:spacing w:after="0" w:line="240" w:lineRule="auto"/>
+        <w:rPr>
+          <w:rFonts w:ascii="Calibri" w:eastAsia="Times New Roman" w:hAnsi="Calibri" w:cs="Arial"/>
+          <w:color w:val="000000"/>
+          <w:sz w:val="24"/>
+          <w:szCs w:val="24"/>
+          <w:shd w:val="clear" w:color="auto" w:fill="FFFFFF"/>
+          <w:lang w:eastAsia="bs-Latn-BA"/>
+        </w:rPr>
+      </w:pPr>
+      <w:r>
+        <w:rPr>
+          <w:rFonts w:ascii="Calibri" w:eastAsia="Times New Roman" w:hAnsi="Calibri" w:cs="Arial"/>
+          <w:color w:val="000000"/>
+          <w:sz w:val="24"/>
+          <w:szCs w:val="24"/>
+          <w:shd w:val="clear" w:color="auto" w:fill="FFFFFF"/>
+          <w:lang w:eastAsia="bs-Latn-BA"/>
+        </w:rPr>
+        <w:t>Klikom na dugme, ne dešavaju se nikakve promjene nad podacima, i korisniku se vraća prikaz forme opisan u poglavlju 2.8.</w:t>
+      </w:r>
+    </w:p>
+    <w:p>
+      <w:pPr>
+        <w:tabs>
+          <w:tab w:val="left" w:pos="1418"/>
+        </w:tabs>
+        <w:rPr>
+          <w:lang w:eastAsia="bs-Latn-BA"/>
+        </w:rPr>
+      </w:pPr>
     </w:p>
     <w:sectPr>
-      <w:headerReference w:type="default" r:id="rId15"/>
-      <w:footerReference w:type="default" r:id="rId16"/>
-      <w:headerReference w:type="first" r:id="rId17"/>
-      <w:footerReference w:type="first" r:id="rId18"/>
+      <w:headerReference w:type="default" r:id="rId19"/>
+      <w:footerReference w:type="default" r:id="rId20"/>
+      <w:headerReference w:type="first" r:id="rId21"/>
+      <w:footerReference w:type="first" r:id="rId22"/>
       <w:pgSz w:w="11906" w:h="16838"/>
       <w:pgMar w:top="1417" w:right="1417" w:bottom="1417" w:left="1417" w:header="708" w:footer="708" w:gutter="0"/>
       <w:pgBorders w:offsetFrom="page">
@@ -2867,7 +4118,7 @@
             <w:rPr>
               <w:noProof/>
             </w:rPr>
-            <w:t>9</w:t>
+            <w:t>10</w:t>
           </w:r>
         </w:fldSimple>
       </w:p>
@@ -3614,6 +4865,273 @@
     </w:lvl>
   </w:abstractNum>
   <w:abstractNum w:abstractNumId="3">
+    <w:nsid w:val="18D301D1"/>
+    <w:multiLevelType w:val="hybridMultilevel"/>
+    <w:tmpl w:val="E0E2DE72"/>
+    <w:lvl w:ilvl="0" w:tplc="B922C69C">
+      <w:start w:val="1"/>
+      <w:numFmt w:val="decimal"/>
+      <w:lvlText w:val="%1)"/>
+      <w:lvlJc w:val="left"/>
+      <w:pPr>
+        <w:ind w:left="1785" w:hanging="360"/>
+      </w:pPr>
+      <w:rPr>
+        <w:rFonts w:hint="default"/>
+      </w:rPr>
+    </w:lvl>
+    <w:lvl w:ilvl="1" w:tplc="141A0019" w:tentative="1">
+      <w:start w:val="1"/>
+      <w:numFmt w:val="lowerLetter"/>
+      <w:lvlText w:val="%2."/>
+      <w:lvlJc w:val="left"/>
+      <w:pPr>
+        <w:ind w:left="2505" w:hanging="360"/>
+      </w:pPr>
+    </w:lvl>
+    <w:lvl w:ilvl="2" w:tplc="141A001B" w:tentative="1">
+      <w:start w:val="1"/>
+      <w:numFmt w:val="lowerRoman"/>
+      <w:lvlText w:val="%3."/>
+      <w:lvlJc w:val="right"/>
+      <w:pPr>
+        <w:ind w:left="3225" w:hanging="180"/>
+      </w:pPr>
+    </w:lvl>
+    <w:lvl w:ilvl="3" w:tplc="141A000F" w:tentative="1">
+      <w:start w:val="1"/>
+      <w:numFmt w:val="decimal"/>
+      <w:lvlText w:val="%4."/>
+      <w:lvlJc w:val="left"/>
+      <w:pPr>
+        <w:ind w:left="3945" w:hanging="360"/>
+      </w:pPr>
+    </w:lvl>
+    <w:lvl w:ilvl="4" w:tplc="141A0019" w:tentative="1">
+      <w:start w:val="1"/>
+      <w:numFmt w:val="lowerLetter"/>
+      <w:lvlText w:val="%5."/>
+      <w:lvlJc w:val="left"/>
+      <w:pPr>
+        <w:ind w:left="4665" w:hanging="360"/>
+      </w:pPr>
+    </w:lvl>
+    <w:lvl w:ilvl="5" w:tplc="141A001B" w:tentative="1">
+      <w:start w:val="1"/>
+      <w:numFmt w:val="lowerRoman"/>
+      <w:lvlText w:val="%6."/>
+      <w:lvlJc w:val="right"/>
+      <w:pPr>
+        <w:ind w:left="5385" w:hanging="180"/>
+      </w:pPr>
+    </w:lvl>
+    <w:lvl w:ilvl="6" w:tplc="141A000F" w:tentative="1">
+      <w:start w:val="1"/>
+      <w:numFmt w:val="decimal"/>
+      <w:lvlText w:val="%7."/>
+      <w:lvlJc w:val="left"/>
+      <w:pPr>
+        <w:ind w:left="6105" w:hanging="360"/>
+      </w:pPr>
+    </w:lvl>
+    <w:lvl w:ilvl="7" w:tplc="141A0019" w:tentative="1">
+      <w:start w:val="1"/>
+      <w:numFmt w:val="lowerLetter"/>
+      <w:lvlText w:val="%8."/>
+      <w:lvlJc w:val="left"/>
+      <w:pPr>
+        <w:ind w:left="6825" w:hanging="360"/>
+      </w:pPr>
+    </w:lvl>
+    <w:lvl w:ilvl="8" w:tplc="141A001B" w:tentative="1">
+      <w:start w:val="1"/>
+      <w:numFmt w:val="lowerRoman"/>
+      <w:lvlText w:val="%9."/>
+      <w:lvlJc w:val="right"/>
+      <w:pPr>
+        <w:ind w:left="7545" w:hanging="180"/>
+      </w:pPr>
+    </w:lvl>
+  </w:abstractNum>
+  <w:abstractNum w:abstractNumId="4">
+    <w:nsid w:val="1F9A1F63"/>
+    <w:multiLevelType w:val="hybridMultilevel"/>
+    <w:tmpl w:val="5A723668"/>
+    <w:lvl w:ilvl="0" w:tplc="4030FB24">
+      <w:start w:val="1"/>
+      <w:numFmt w:val="decimal"/>
+      <w:lvlText w:val="%1)"/>
+      <w:lvlJc w:val="left"/>
+      <w:pPr>
+        <w:ind w:left="1785" w:hanging="360"/>
+      </w:pPr>
+      <w:rPr>
+        <w:rFonts w:hint="default"/>
+      </w:rPr>
+    </w:lvl>
+    <w:lvl w:ilvl="1" w:tplc="141A0019" w:tentative="1">
+      <w:start w:val="1"/>
+      <w:numFmt w:val="lowerLetter"/>
+      <w:lvlText w:val="%2."/>
+      <w:lvlJc w:val="left"/>
+      <w:pPr>
+        <w:ind w:left="2505" w:hanging="360"/>
+      </w:pPr>
+    </w:lvl>
+    <w:lvl w:ilvl="2" w:tplc="141A001B" w:tentative="1">
+      <w:start w:val="1"/>
+      <w:numFmt w:val="lowerRoman"/>
+      <w:lvlText w:val="%3."/>
+      <w:lvlJc w:val="right"/>
+      <w:pPr>
+        <w:ind w:left="3225" w:hanging="180"/>
+      </w:pPr>
+    </w:lvl>
+    <w:lvl w:ilvl="3" w:tplc="141A000F" w:tentative="1">
+      <w:start w:val="1"/>
+      <w:numFmt w:val="decimal"/>
+      <w:lvlText w:val="%4."/>
+      <w:lvlJc w:val="left"/>
+      <w:pPr>
+        <w:ind w:left="3945" w:hanging="360"/>
+      </w:pPr>
+    </w:lvl>
+    <w:lvl w:ilvl="4" w:tplc="141A0019" w:tentative="1">
+      <w:start w:val="1"/>
+      <w:numFmt w:val="lowerLetter"/>
+      <w:lvlText w:val="%5."/>
+      <w:lvlJc w:val="left"/>
+      <w:pPr>
+        <w:ind w:left="4665" w:hanging="360"/>
+      </w:pPr>
+    </w:lvl>
+    <w:lvl w:ilvl="5" w:tplc="141A001B" w:tentative="1">
+      <w:start w:val="1"/>
+      <w:numFmt w:val="lowerRoman"/>
+      <w:lvlText w:val="%6."/>
+      <w:lvlJc w:val="right"/>
+      <w:pPr>
+        <w:ind w:left="5385" w:hanging="180"/>
+      </w:pPr>
+    </w:lvl>
+    <w:lvl w:ilvl="6" w:tplc="141A000F" w:tentative="1">
+      <w:start w:val="1"/>
+      <w:numFmt w:val="decimal"/>
+      <w:lvlText w:val="%7."/>
+      <w:lvlJc w:val="left"/>
+      <w:pPr>
+        <w:ind w:left="6105" w:hanging="360"/>
+      </w:pPr>
+    </w:lvl>
+    <w:lvl w:ilvl="7" w:tplc="141A0019" w:tentative="1">
+      <w:start w:val="1"/>
+      <w:numFmt w:val="lowerLetter"/>
+      <w:lvlText w:val="%8."/>
+      <w:lvlJc w:val="left"/>
+      <w:pPr>
+        <w:ind w:left="6825" w:hanging="360"/>
+      </w:pPr>
+    </w:lvl>
+    <w:lvl w:ilvl="8" w:tplc="141A001B" w:tentative="1">
+      <w:start w:val="1"/>
+      <w:numFmt w:val="lowerRoman"/>
+      <w:lvlText w:val="%9."/>
+      <w:lvlJc w:val="right"/>
+      <w:pPr>
+        <w:ind w:left="7545" w:hanging="180"/>
+      </w:pPr>
+    </w:lvl>
+  </w:abstractNum>
+  <w:abstractNum w:abstractNumId="5">
+    <w:nsid w:val="2953223A"/>
+    <w:multiLevelType w:val="hybridMultilevel"/>
+    <w:tmpl w:val="D7708652"/>
+    <w:lvl w:ilvl="0" w:tplc="C9C4EFDE">
+      <w:start w:val="1"/>
+      <w:numFmt w:val="decimal"/>
+      <w:lvlText w:val="%1)"/>
+      <w:lvlJc w:val="left"/>
+      <w:pPr>
+        <w:ind w:left="1785" w:hanging="360"/>
+      </w:pPr>
+      <w:rPr>
+        <w:rFonts w:hint="default"/>
+      </w:rPr>
+    </w:lvl>
+    <w:lvl w:ilvl="1" w:tplc="141A0019" w:tentative="1">
+      <w:start w:val="1"/>
+      <w:numFmt w:val="lowerLetter"/>
+      <w:lvlText w:val="%2."/>
+      <w:lvlJc w:val="left"/>
+      <w:pPr>
+        <w:ind w:left="2505" w:hanging="360"/>
+      </w:pPr>
+    </w:lvl>
+    <w:lvl w:ilvl="2" w:tplc="141A001B" w:tentative="1">
+      <w:start w:val="1"/>
+      <w:numFmt w:val="lowerRoman"/>
+      <w:lvlText w:val="%3."/>
+      <w:lvlJc w:val="right"/>
+      <w:pPr>
+        <w:ind w:left="3225" w:hanging="180"/>
+      </w:pPr>
+    </w:lvl>
+    <w:lvl w:ilvl="3" w:tplc="141A000F" w:tentative="1">
+      <w:start w:val="1"/>
+      <w:numFmt w:val="decimal"/>
+      <w:lvlText w:val="%4."/>
+      <w:lvlJc w:val="left"/>
+      <w:pPr>
+        <w:ind w:left="3945" w:hanging="360"/>
+      </w:pPr>
+    </w:lvl>
+    <w:lvl w:ilvl="4" w:tplc="141A0019" w:tentative="1">
+      <w:start w:val="1"/>
+      <w:numFmt w:val="lowerLetter"/>
+      <w:lvlText w:val="%5."/>
+      <w:lvlJc w:val="left"/>
+      <w:pPr>
+        <w:ind w:left="4665" w:hanging="360"/>
+      </w:pPr>
+    </w:lvl>
+    <w:lvl w:ilvl="5" w:tplc="141A001B" w:tentative="1">
+      <w:start w:val="1"/>
+      <w:numFmt w:val="lowerRoman"/>
+      <w:lvlText w:val="%6."/>
+      <w:lvlJc w:val="right"/>
+      <w:pPr>
+        <w:ind w:left="5385" w:hanging="180"/>
+      </w:pPr>
+    </w:lvl>
+    <w:lvl w:ilvl="6" w:tplc="141A000F" w:tentative="1">
+      <w:start w:val="1"/>
+      <w:numFmt w:val="decimal"/>
+      <w:lvlText w:val="%7."/>
+      <w:lvlJc w:val="left"/>
+      <w:pPr>
+        <w:ind w:left="6105" w:hanging="360"/>
+      </w:pPr>
+    </w:lvl>
+    <w:lvl w:ilvl="7" w:tplc="141A0019" w:tentative="1">
+      <w:start w:val="1"/>
+      <w:numFmt w:val="lowerLetter"/>
+      <w:lvlText w:val="%8."/>
+      <w:lvlJc w:val="left"/>
+      <w:pPr>
+        <w:ind w:left="6825" w:hanging="360"/>
+      </w:pPr>
+    </w:lvl>
+    <w:lvl w:ilvl="8" w:tplc="141A001B" w:tentative="1">
+      <w:start w:val="1"/>
+      <w:numFmt w:val="lowerRoman"/>
+      <w:lvlText w:val="%9."/>
+      <w:lvlJc w:val="right"/>
+      <w:pPr>
+        <w:ind w:left="7545" w:hanging="180"/>
+      </w:pPr>
+    </w:lvl>
+  </w:abstractNum>
+  <w:abstractNum w:abstractNumId="6">
     <w:nsid w:val="34350578"/>
     <w:multiLevelType w:val="multilevel"/>
     <w:tmpl w:val="EC2288C0"/>
@@ -3762,7 +5280,185 @@
       </w:rPr>
     </w:lvl>
   </w:abstractNum>
-  <w:abstractNum w:abstractNumId="4">
+  <w:abstractNum w:abstractNumId="7">
+    <w:nsid w:val="39E007CB"/>
+    <w:multiLevelType w:val="hybridMultilevel"/>
+    <w:tmpl w:val="78E801E0"/>
+    <w:lvl w:ilvl="0" w:tplc="24FEAA80">
+      <w:start w:val="1"/>
+      <w:numFmt w:val="decimal"/>
+      <w:lvlText w:val="%1)"/>
+      <w:lvlJc w:val="left"/>
+      <w:pPr>
+        <w:ind w:left="1785" w:hanging="360"/>
+      </w:pPr>
+      <w:rPr>
+        <w:rFonts w:hint="default"/>
+      </w:rPr>
+    </w:lvl>
+    <w:lvl w:ilvl="1" w:tplc="141A0019" w:tentative="1">
+      <w:start w:val="1"/>
+      <w:numFmt w:val="lowerLetter"/>
+      <w:lvlText w:val="%2."/>
+      <w:lvlJc w:val="left"/>
+      <w:pPr>
+        <w:ind w:left="2505" w:hanging="360"/>
+      </w:pPr>
+    </w:lvl>
+    <w:lvl w:ilvl="2" w:tplc="141A001B" w:tentative="1">
+      <w:start w:val="1"/>
+      <w:numFmt w:val="lowerRoman"/>
+      <w:lvlText w:val="%3."/>
+      <w:lvlJc w:val="right"/>
+      <w:pPr>
+        <w:ind w:left="3225" w:hanging="180"/>
+      </w:pPr>
+    </w:lvl>
+    <w:lvl w:ilvl="3" w:tplc="141A000F" w:tentative="1">
+      <w:start w:val="1"/>
+      <w:numFmt w:val="decimal"/>
+      <w:lvlText w:val="%4."/>
+      <w:lvlJc w:val="left"/>
+      <w:pPr>
+        <w:ind w:left="3945" w:hanging="360"/>
+      </w:pPr>
+    </w:lvl>
+    <w:lvl w:ilvl="4" w:tplc="141A0019" w:tentative="1">
+      <w:start w:val="1"/>
+      <w:numFmt w:val="lowerLetter"/>
+      <w:lvlText w:val="%5."/>
+      <w:lvlJc w:val="left"/>
+      <w:pPr>
+        <w:ind w:left="4665" w:hanging="360"/>
+      </w:pPr>
+    </w:lvl>
+    <w:lvl w:ilvl="5" w:tplc="141A001B" w:tentative="1">
+      <w:start w:val="1"/>
+      <w:numFmt w:val="lowerRoman"/>
+      <w:lvlText w:val="%6."/>
+      <w:lvlJc w:val="right"/>
+      <w:pPr>
+        <w:ind w:left="5385" w:hanging="180"/>
+      </w:pPr>
+    </w:lvl>
+    <w:lvl w:ilvl="6" w:tplc="141A000F" w:tentative="1">
+      <w:start w:val="1"/>
+      <w:numFmt w:val="decimal"/>
+      <w:lvlText w:val="%7."/>
+      <w:lvlJc w:val="left"/>
+      <w:pPr>
+        <w:ind w:left="6105" w:hanging="360"/>
+      </w:pPr>
+    </w:lvl>
+    <w:lvl w:ilvl="7" w:tplc="141A0019" w:tentative="1">
+      <w:start w:val="1"/>
+      <w:numFmt w:val="lowerLetter"/>
+      <w:lvlText w:val="%8."/>
+      <w:lvlJc w:val="left"/>
+      <w:pPr>
+        <w:ind w:left="6825" w:hanging="360"/>
+      </w:pPr>
+    </w:lvl>
+    <w:lvl w:ilvl="8" w:tplc="141A001B" w:tentative="1">
+      <w:start w:val="1"/>
+      <w:numFmt w:val="lowerRoman"/>
+      <w:lvlText w:val="%9."/>
+      <w:lvlJc w:val="right"/>
+      <w:pPr>
+        <w:ind w:left="7545" w:hanging="180"/>
+      </w:pPr>
+    </w:lvl>
+  </w:abstractNum>
+  <w:abstractNum w:abstractNumId="8">
+    <w:nsid w:val="3F527AF8"/>
+    <w:multiLevelType w:val="hybridMultilevel"/>
+    <w:tmpl w:val="0F42A6FA"/>
+    <w:lvl w:ilvl="0" w:tplc="7B34D5D6">
+      <w:start w:val="1"/>
+      <w:numFmt w:val="decimal"/>
+      <w:lvlText w:val="%1)"/>
+      <w:lvlJc w:val="left"/>
+      <w:pPr>
+        <w:ind w:left="1785" w:hanging="360"/>
+      </w:pPr>
+      <w:rPr>
+        <w:rFonts w:hint="default"/>
+      </w:rPr>
+    </w:lvl>
+    <w:lvl w:ilvl="1" w:tplc="141A0019" w:tentative="1">
+      <w:start w:val="1"/>
+      <w:numFmt w:val="lowerLetter"/>
+      <w:lvlText w:val="%2."/>
+      <w:lvlJc w:val="left"/>
+      <w:pPr>
+        <w:ind w:left="2505" w:hanging="360"/>
+      </w:pPr>
+    </w:lvl>
+    <w:lvl w:ilvl="2" w:tplc="141A001B" w:tentative="1">
+      <w:start w:val="1"/>
+      <w:numFmt w:val="lowerRoman"/>
+      <w:lvlText w:val="%3."/>
+      <w:lvlJc w:val="right"/>
+      <w:pPr>
+        <w:ind w:left="3225" w:hanging="180"/>
+      </w:pPr>
+    </w:lvl>
+    <w:lvl w:ilvl="3" w:tplc="141A000F" w:tentative="1">
+      <w:start w:val="1"/>
+      <w:numFmt w:val="decimal"/>
+      <w:lvlText w:val="%4."/>
+      <w:lvlJc w:val="left"/>
+      <w:pPr>
+        <w:ind w:left="3945" w:hanging="360"/>
+      </w:pPr>
+    </w:lvl>
+    <w:lvl w:ilvl="4" w:tplc="141A0019" w:tentative="1">
+      <w:start w:val="1"/>
+      <w:numFmt w:val="lowerLetter"/>
+      <w:lvlText w:val="%5."/>
+      <w:lvlJc w:val="left"/>
+      <w:pPr>
+        <w:ind w:left="4665" w:hanging="360"/>
+      </w:pPr>
+    </w:lvl>
+    <w:lvl w:ilvl="5" w:tplc="141A001B" w:tentative="1">
+      <w:start w:val="1"/>
+      <w:numFmt w:val="lowerRoman"/>
+      <w:lvlText w:val="%6."/>
+      <w:lvlJc w:val="right"/>
+      <w:pPr>
+        <w:ind w:left="5385" w:hanging="180"/>
+      </w:pPr>
+    </w:lvl>
+    <w:lvl w:ilvl="6" w:tplc="141A000F" w:tentative="1">
+      <w:start w:val="1"/>
+      <w:numFmt w:val="decimal"/>
+      <w:lvlText w:val="%7."/>
+      <w:lvlJc w:val="left"/>
+      <w:pPr>
+        <w:ind w:left="6105" w:hanging="360"/>
+      </w:pPr>
+    </w:lvl>
+    <w:lvl w:ilvl="7" w:tplc="141A0019" w:tentative="1">
+      <w:start w:val="1"/>
+      <w:numFmt w:val="lowerLetter"/>
+      <w:lvlText w:val="%8."/>
+      <w:lvlJc w:val="left"/>
+      <w:pPr>
+        <w:ind w:left="6825" w:hanging="360"/>
+      </w:pPr>
+    </w:lvl>
+    <w:lvl w:ilvl="8" w:tplc="141A001B" w:tentative="1">
+      <w:start w:val="1"/>
+      <w:numFmt w:val="lowerRoman"/>
+      <w:lvlText w:val="%9."/>
+      <w:lvlJc w:val="right"/>
+      <w:pPr>
+        <w:ind w:left="7545" w:hanging="180"/>
+      </w:pPr>
+    </w:lvl>
+  </w:abstractNum>
+  <w:abstractNum w:abstractNumId="9">
     <w:nsid w:val="4ABE19C9"/>
     <w:multiLevelType w:val="multilevel"/>
     <w:tmpl w:val="D848BBD2"/>
@@ -3911,7 +5607,7 @@
       </w:rPr>
     </w:lvl>
   </w:abstractNum>
-  <w:abstractNum w:abstractNumId="5">
+  <w:abstractNum w:abstractNumId="10">
     <w:nsid w:val="4AD176D1"/>
     <w:multiLevelType w:val="multilevel"/>
     <w:tmpl w:val="141A001F"/>
@@ -3997,7 +5693,7 @@
       </w:pPr>
     </w:lvl>
   </w:abstractNum>
-  <w:abstractNum w:abstractNumId="6">
+  <w:abstractNum w:abstractNumId="11">
     <w:nsid w:val="4EF14228"/>
     <w:multiLevelType w:val="hybridMultilevel"/>
     <w:tmpl w:val="F7EC9A5C"/>
@@ -4086,7 +5782,7 @@
       </w:pPr>
     </w:lvl>
   </w:abstractNum>
-  <w:abstractNum w:abstractNumId="7">
+  <w:abstractNum w:abstractNumId="12">
     <w:nsid w:val="62F04F4F"/>
     <w:multiLevelType w:val="multilevel"/>
     <w:tmpl w:val="9642FB00"/>
@@ -4178,7 +5874,7 @@
       </w:pPr>
     </w:lvl>
   </w:abstractNum>
-  <w:abstractNum w:abstractNumId="8">
+  <w:abstractNum w:abstractNumId="13">
     <w:nsid w:val="65862457"/>
     <w:multiLevelType w:val="hybridMultilevel"/>
     <w:tmpl w:val="C082C2E0"/>
@@ -4267,7 +5963,96 @@
       </w:pPr>
     </w:lvl>
   </w:abstractNum>
-  <w:abstractNum w:abstractNumId="9">
+  <w:abstractNum w:abstractNumId="14">
+    <w:nsid w:val="69B466C3"/>
+    <w:multiLevelType w:val="hybridMultilevel"/>
+    <w:tmpl w:val="092C295C"/>
+    <w:lvl w:ilvl="0" w:tplc="6DA61842">
+      <w:start w:val="1"/>
+      <w:numFmt w:val="decimal"/>
+      <w:lvlText w:val="%1)"/>
+      <w:lvlJc w:val="left"/>
+      <w:pPr>
+        <w:ind w:left="1785" w:hanging="360"/>
+      </w:pPr>
+      <w:rPr>
+        <w:rFonts w:hint="default"/>
+      </w:rPr>
+    </w:lvl>
+    <w:lvl w:ilvl="1" w:tplc="141A0019" w:tentative="1">
+      <w:start w:val="1"/>
+      <w:numFmt w:val="lowerLetter"/>
+      <w:lvlText w:val="%2."/>
+      <w:lvlJc w:val="left"/>
+      <w:pPr>
+        <w:ind w:left="2505" w:hanging="360"/>
+      </w:pPr>
+    </w:lvl>
+    <w:lvl w:ilvl="2" w:tplc="141A001B" w:tentative="1">
+      <w:start w:val="1"/>
+      <w:numFmt w:val="lowerRoman"/>
+      <w:lvlText w:val="%3."/>
+      <w:lvlJc w:val="right"/>
+      <w:pPr>
+        <w:ind w:left="3225" w:hanging="180"/>
+      </w:pPr>
+    </w:lvl>
+    <w:lvl w:ilvl="3" w:tplc="141A000F" w:tentative="1">
+      <w:start w:val="1"/>
+      <w:numFmt w:val="decimal"/>
+      <w:lvlText w:val="%4."/>
+      <w:lvlJc w:val="left"/>
+      <w:pPr>
+        <w:ind w:left="3945" w:hanging="360"/>
+      </w:pPr>
+    </w:lvl>
+    <w:lvl w:ilvl="4" w:tplc="141A0019" w:tentative="1">
+      <w:start w:val="1"/>
+      <w:numFmt w:val="lowerLetter"/>
+      <w:lvlText w:val="%5."/>
+      <w:lvlJc w:val="left"/>
+      <w:pPr>
+        <w:ind w:left="4665" w:hanging="360"/>
+      </w:pPr>
+    </w:lvl>
+    <w:lvl w:ilvl="5" w:tplc="141A001B" w:tentative="1">
+      <w:start w:val="1"/>
+      <w:numFmt w:val="lowerRoman"/>
+      <w:lvlText w:val="%6."/>
+      <w:lvlJc w:val="right"/>
+      <w:pPr>
+        <w:ind w:left="5385" w:hanging="180"/>
+      </w:pPr>
+    </w:lvl>
+    <w:lvl w:ilvl="6" w:tplc="141A000F" w:tentative="1">
+      <w:start w:val="1"/>
+      <w:numFmt w:val="decimal"/>
+      <w:lvlText w:val="%7."/>
+      <w:lvlJc w:val="left"/>
+      <w:pPr>
+        <w:ind w:left="6105" w:hanging="360"/>
+      </w:pPr>
+    </w:lvl>
+    <w:lvl w:ilvl="7" w:tplc="141A0019" w:tentative="1">
+      <w:start w:val="1"/>
+      <w:numFmt w:val="lowerLetter"/>
+      <w:lvlText w:val="%8."/>
+      <w:lvlJc w:val="left"/>
+      <w:pPr>
+        <w:ind w:left="6825" w:hanging="360"/>
+      </w:pPr>
+    </w:lvl>
+    <w:lvl w:ilvl="8" w:tplc="141A001B" w:tentative="1">
+      <w:start w:val="1"/>
+      <w:numFmt w:val="lowerRoman"/>
+      <w:lvlText w:val="%9."/>
+      <w:lvlJc w:val="right"/>
+      <w:pPr>
+        <w:ind w:left="7545" w:hanging="180"/>
+      </w:pPr>
+    </w:lvl>
+  </w:abstractNum>
+  <w:abstractNum w:abstractNumId="15">
     <w:nsid w:val="7AC821DA"/>
     <w:multiLevelType w:val="hybridMultilevel"/>
     <w:tmpl w:val="1B4A5BF6"/>
@@ -4357,34 +6142,52 @@
     </w:lvl>
   </w:abstractNum>
   <w:num w:numId="1">
-    <w:abstractNumId w:val="3"/>
+    <w:abstractNumId w:val="6"/>
   </w:num>
   <w:num w:numId="2">
-    <w:abstractNumId w:val="4"/>
+    <w:abstractNumId w:val="9"/>
   </w:num>
   <w:num w:numId="3">
-    <w:abstractNumId w:val="7"/>
+    <w:abstractNumId w:val="12"/>
   </w:num>
   <w:num w:numId="4">
-    <w:abstractNumId w:val="5"/>
+    <w:abstractNumId w:val="10"/>
   </w:num>
   <w:num w:numId="5">
-    <w:abstractNumId w:val="8"/>
+    <w:abstractNumId w:val="13"/>
   </w:num>
   <w:num w:numId="6">
     <w:abstractNumId w:val="2"/>
   </w:num>
   <w:num w:numId="7">
-    <w:abstractNumId w:val="9"/>
+    <w:abstractNumId w:val="15"/>
   </w:num>
   <w:num w:numId="8">
     <w:abstractNumId w:val="1"/>
   </w:num>
   <w:num w:numId="9">
-    <w:abstractNumId w:val="6"/>
+    <w:abstractNumId w:val="11"/>
   </w:num>
   <w:num w:numId="10">
     <w:abstractNumId w:val="0"/>
+  </w:num>
+  <w:num w:numId="11">
+    <w:abstractNumId w:val="8"/>
+  </w:num>
+  <w:num w:numId="12">
+    <w:abstractNumId w:val="5"/>
+  </w:num>
+  <w:num w:numId="13">
+    <w:abstractNumId w:val="4"/>
+  </w:num>
+  <w:num w:numId="14">
+    <w:abstractNumId w:val="7"/>
+  </w:num>
+  <w:num w:numId="15">
+    <w:abstractNumId w:val="3"/>
+  </w:num>
+  <w:num w:numId="16">
+    <w:abstractNumId w:val="14"/>
   </w:num>
 </w:numbering>
 </file>
@@ -4995,7 +6798,7 @@
 </file>
 
 <file path=customXml/itemProps1.xml><?xml version="1.0" encoding="utf-8"?>
-<ds:datastoreItem xmlns:ds="http://schemas.openxmlformats.org/officeDocument/2006/customXml" ds:itemID="{25E3569C-7DC8-4DD4-B384-BFC8CD5EDF6B}">
+<ds:datastoreItem xmlns:ds="http://schemas.openxmlformats.org/officeDocument/2006/customXml" ds:itemID="{9F52D8A6-B320-4B73-A290-AB194755E5A3}">
   <ds:schemaRefs>
     <ds:schemaRef ds:uri="http://schemas.openxmlformats.org/officeDocument/2006/bibliography"/>
   </ds:schemaRefs>

--- a/UserInterfaceSpecification.docx
+++ b/UserInterfaceSpecification.docx
@@ -1,8 +1,8 @@
 
 <file path=word/document.xml><?xml version="1.0" encoding="utf-8"?>
-<w:document xmlns:ve="http://schemas.openxmlformats.org/markup-compatibility/2006" xmlns:o="urn:schemas-microsoft-com:office:office" xmlns:r="http://schemas.openxmlformats.org/officeDocument/2006/relationships" xmlns:m="http://schemas.openxmlformats.org/officeDocument/2006/math" xmlns:v="urn:schemas-microsoft-com:vml" xmlns:wp="http://schemas.openxmlformats.org/drawingml/2006/wordprocessingDrawing" xmlns:w10="urn:schemas-microsoft-com:office:word" xmlns:w="http://schemas.openxmlformats.org/wordprocessingml/2006/main" xmlns:wne="http://schemas.microsoft.com/office/word/2006/wordml">
+<w:document xmlns:w14="http://schemas.microsoft.com/office/word/2010/wordml" xmlns:wp14="http://schemas.microsoft.com/office/word/2010/wordprocessingDrawing" xmlns:ve="http://schemas.openxmlformats.org/markup-compatibility/2006" xmlns:o="urn:schemas-microsoft-com:office:office" xmlns:r="http://schemas.openxmlformats.org/officeDocument/2006/relationships" xmlns:m="http://schemas.openxmlformats.org/officeDocument/2006/math" xmlns:v="urn:schemas-microsoft-com:vml" xmlns:wp="http://schemas.openxmlformats.org/drawingml/2006/wordprocessingDrawing" xmlns:w10="urn:schemas-microsoft-com:office:word" xmlns:w="http://schemas.openxmlformats.org/wordprocessingml/2006/main" xmlns:wne="http://schemas.microsoft.com/office/word/2006/wordml" xmlns:mc="http://schemas.openxmlformats.org/markup-compatibility/2006" xmlns:a="http://schemas.openxmlformats.org/drawingml/2006/main" xmlns:pic="http://schemas.openxmlformats.org/drawingml/2006/picture" xmlns:a14="http://schemas.microsoft.com/office/drawing/2010/main" mc:Ignorable="w14 wp14">
   <w:body>
-    <w:p>
+    <w:p xmlns:wp14="http://schemas.microsoft.com/office/word/2010/wordml" wp14:textId="77777777">
       <w:pPr>
         <w:jc w:val="center"/>
         <w:rPr>
@@ -15,10 +15,10 @@
           <w:shd w:val="clear" w:color="auto" w:fill="FFFFFF"/>
         </w:rPr>
       </w:pPr>
-      <w:bookmarkStart w:id="0" w:name="_top"/>
+      <w:bookmarkStart w:name="_top" w:id="0"/>
       <w:bookmarkEnd w:id="0"/>
     </w:p>
-    <w:p>
+    <w:p xmlns:wp14="http://schemas.microsoft.com/office/word/2010/wordml" wp14:textId="77777777">
       <w:pPr>
         <w:jc w:val="center"/>
         <w:rPr>
@@ -32,7 +32,7 @@
         </w:rPr>
       </w:pPr>
     </w:p>
-    <w:p>
+    <w:p xmlns:wp14="http://schemas.microsoft.com/office/word/2010/wordml" wp14:textId="77777777">
       <w:pPr>
         <w:jc w:val="center"/>
         <w:rPr>
@@ -46,7 +46,7 @@
         </w:rPr>
       </w:pPr>
     </w:p>
-    <w:p>
+    <w:p xmlns:wp14="http://schemas.microsoft.com/office/word/2010/wordml" wp14:textId="77777777">
       <w:pPr>
         <w:jc w:val="center"/>
         <w:rPr>
@@ -60,7 +60,7 @@
         </w:rPr>
       </w:pPr>
     </w:p>
-    <w:p>
+    <w:p xmlns:wp14="http://schemas.microsoft.com/office/word/2010/wordml" wp14:textId="77777777">
       <w:pPr>
         <w:jc w:val="center"/>
         <w:rPr>
@@ -74,7 +74,7 @@
         </w:rPr>
       </w:pPr>
     </w:p>
-    <w:p>
+    <w:p xmlns:wp14="http://schemas.microsoft.com/office/word/2010/wordml" wp14:textId="77777777">
       <w:pPr>
         <w:jc w:val="center"/>
         <w:rPr>
@@ -88,7 +88,7 @@
         </w:rPr>
       </w:pPr>
     </w:p>
-    <w:p>
+    <w:p xmlns:wp14="http://schemas.microsoft.com/office/word/2010/wordml" wp14:textId="77777777">
       <w:pPr>
         <w:jc w:val="center"/>
         <w:rPr>
@@ -126,7 +126,7 @@
         <w:t xml:space="preserve"> Specification</w:t>
       </w:r>
     </w:p>
-    <w:p>
+    <w:p xmlns:wp14="http://schemas.microsoft.com/office/word/2010/wordml" wp14:textId="77777777">
       <w:pPr>
         <w:jc w:val="center"/>
         <w:rPr>
@@ -176,7 +176,7 @@
         <w:t xml:space="preserve"> –</w:t>
       </w:r>
     </w:p>
-    <w:p>
+    <w:p xmlns:wp14="http://schemas.microsoft.com/office/word/2010/wordml" wp14:textId="77777777">
       <w:pPr>
         <w:jc w:val="center"/>
         <w:rPr>
@@ -190,7 +190,7 @@
         </w:rPr>
       </w:pPr>
     </w:p>
-    <w:p>
+    <w:p xmlns:wp14="http://schemas.microsoft.com/office/word/2010/wordml" wp14:textId="77777777">
       <w:pPr>
         <w:jc w:val="center"/>
         <w:rPr>
@@ -204,7 +204,7 @@
         </w:rPr>
       </w:pPr>
     </w:p>
-    <w:p>
+    <w:p xmlns:wp14="http://schemas.microsoft.com/office/word/2010/wordml" wp14:textId="77777777">
       <w:pPr>
         <w:jc w:val="center"/>
         <w:rPr>
@@ -218,7 +218,7 @@
         </w:rPr>
       </w:pPr>
     </w:p>
-    <w:p>
+    <w:p xmlns:wp14="http://schemas.microsoft.com/office/word/2010/wordml" wp14:textId="77777777">
       <w:pPr>
         <w:jc w:val="center"/>
         <w:rPr>
@@ -232,7 +232,7 @@
         </w:rPr>
       </w:pPr>
     </w:p>
-    <w:p>
+    <w:p xmlns:wp14="http://schemas.microsoft.com/office/word/2010/wordml" wp14:textId="77777777">
       <w:pPr>
         <w:jc w:val="center"/>
         <w:rPr>
@@ -246,7 +246,7 @@
         </w:rPr>
       </w:pPr>
     </w:p>
-    <w:p>
+    <w:p xmlns:wp14="http://schemas.microsoft.com/office/word/2010/wordml" wp14:textId="77777777">
       <w:pPr>
         <w:jc w:val="center"/>
         <w:rPr>
@@ -260,7 +260,7 @@
         </w:rPr>
       </w:pPr>
     </w:p>
-    <w:p>
+    <w:p xmlns:wp14="http://schemas.microsoft.com/office/word/2010/wordml" wp14:textId="77777777">
       <w:pPr>
         <w:jc w:val="center"/>
         <w:rPr>
@@ -274,7 +274,7 @@
         </w:rPr>
       </w:pPr>
     </w:p>
-    <w:p>
+    <w:p xmlns:wp14="http://schemas.microsoft.com/office/word/2010/wordml" wp14:textId="77777777">
       <w:pPr>
         <w:pStyle w:val="NoSpacing"/>
         <w:jc w:val="center"/>
@@ -286,7 +286,7 @@
         </w:rPr>
       </w:pPr>
     </w:p>
-    <w:p>
+    <w:p xmlns:wp14="http://schemas.microsoft.com/office/word/2010/wordml" wp14:textId="77777777">
       <w:pPr>
         <w:pStyle w:val="NoSpacing"/>
         <w:jc w:val="center"/>
@@ -298,7 +298,7 @@
         </w:rPr>
       </w:pPr>
     </w:p>
-    <w:p>
+    <w:p xmlns:wp14="http://schemas.microsoft.com/office/word/2010/wordml" wp14:textId="77777777">
       <w:pPr>
         <w:pStyle w:val="NoSpacing"/>
         <w:jc w:val="center"/>
@@ -320,7 +320,7 @@
         <w:t>Sadržaj</w:t>
       </w:r>
     </w:p>
-    <w:p>
+    <w:p xmlns:wp14="http://schemas.microsoft.com/office/word/2010/wordml" wp14:textId="77777777">
       <w:pPr>
         <w:pStyle w:val="NoSpacing"/>
         <w:tabs>
@@ -336,12 +336,12 @@
         </w:rPr>
       </w:pPr>
     </w:p>
-    <w:p>
+    <w:p xmlns:wp14="http://schemas.microsoft.com/office/word/2010/wordml" wp14:textId="77777777">
       <w:pPr>
         <w:spacing w:after="0" w:line="240" w:lineRule="auto"/>
         <w:jc w:val="both"/>
         <w:rPr>
-          <w:rFonts w:ascii="Calibri" w:eastAsia="Times New Roman" w:hAnsi="Calibri" w:cs="Arial"/>
+          <w:rFonts w:ascii="Calibri" w:hAnsi="Calibri" w:eastAsia="Times New Roman" w:cs="Arial"/>
           <w:b/>
           <w:color w:val="000000"/>
           <w:sz w:val="32"/>
@@ -350,7 +350,7 @@
         </w:rPr>
       </w:pPr>
     </w:p>
-    <w:p>
+    <w:p xmlns:wp14="http://schemas.microsoft.com/office/word/2010/wordml" wp14:textId="77777777">
       <w:pPr>
         <w:pStyle w:val="NoSpacing"/>
         <w:rPr>
@@ -359,13 +359,13 @@
         </w:rPr>
       </w:pPr>
     </w:p>
-    <w:p/>
-    <w:p>
+    <w:p xmlns:wp14="http://schemas.microsoft.com/office/word/2010/wordml" wp14:textId="77777777"/>
+    <w:p xmlns:wp14="http://schemas.microsoft.com/office/word/2010/wordml" wp14:textId="77777777">
       <w:r>
         <w:br w:type="page"/>
       </w:r>
     </w:p>
-    <w:p>
+    <w:p xmlns:wp14="http://schemas.microsoft.com/office/word/2010/wordml" wp14:textId="77777777">
       <w:pPr>
         <w:pStyle w:val="ListParagraph"/>
         <w:numPr>
@@ -374,7 +374,7 @@
         </w:numPr>
         <w:spacing w:after="0" w:line="240" w:lineRule="auto"/>
         <w:rPr>
-          <w:rFonts w:ascii="Calibri" w:eastAsia="Times New Roman" w:hAnsi="Calibri" w:cs="Arial"/>
+          <w:rFonts w:ascii="Calibri" w:hAnsi="Calibri" w:eastAsia="Times New Roman" w:cs="Arial"/>
           <w:b/>
           <w:bCs/>
           <w:color w:val="000000"/>
@@ -386,7 +386,7 @@
       </w:pPr>
       <w:r>
         <w:rPr>
-          <w:rFonts w:ascii="Calibri" w:eastAsia="Times New Roman" w:hAnsi="Calibri" w:cs="Arial"/>
+          <w:rFonts w:ascii="Calibri" w:hAnsi="Calibri" w:eastAsia="Times New Roman" w:cs="Arial"/>
           <w:b/>
           <w:bCs/>
           <w:color w:val="000000"/>
@@ -398,7 +398,7 @@
         <w:t>Uvod</w:t>
       </w:r>
     </w:p>
-    <w:p>
+    <w:p xmlns:wp14="http://schemas.microsoft.com/office/word/2010/wordml" wp14:textId="77777777">
       <w:pPr>
         <w:pStyle w:val="ListParagraph"/>
         <w:numPr>
@@ -407,7 +407,7 @@
         </w:numPr>
         <w:spacing w:after="0" w:line="240" w:lineRule="auto"/>
         <w:rPr>
-          <w:rFonts w:ascii="Calibri" w:eastAsia="Times New Roman" w:hAnsi="Calibri" w:cs="Arial"/>
+          <w:rFonts w:ascii="Calibri" w:hAnsi="Calibri" w:eastAsia="Times New Roman" w:cs="Arial"/>
           <w:b/>
           <w:bCs/>
           <w:color w:val="000000"/>
@@ -419,7 +419,7 @@
       </w:pPr>
       <w:r>
         <w:rPr>
-          <w:rFonts w:ascii="Calibri" w:eastAsia="Times New Roman" w:hAnsi="Calibri" w:cs="Arial"/>
+          <w:rFonts w:ascii="Calibri" w:hAnsi="Calibri" w:eastAsia="Times New Roman" w:cs="Arial"/>
           <w:b/>
           <w:bCs/>
           <w:color w:val="000000"/>
@@ -431,7 +431,7 @@
         <w:t>Opisi ekrana</w:t>
       </w:r>
     </w:p>
-    <w:p>
+    <w:p xmlns:wp14="http://schemas.microsoft.com/office/word/2010/wordml" wp14:textId="77777777">
       <w:pPr>
         <w:pStyle w:val="ListParagraph"/>
         <w:numPr>
@@ -440,7 +440,7 @@
         </w:numPr>
         <w:spacing w:after="0" w:line="240" w:lineRule="auto"/>
         <w:rPr>
-          <w:rFonts w:ascii="Calibri" w:eastAsia="Times New Roman" w:hAnsi="Calibri" w:cs="Arial"/>
+          <w:rFonts w:ascii="Calibri" w:hAnsi="Calibri" w:eastAsia="Times New Roman" w:cs="Arial"/>
           <w:b/>
           <w:bCs/>
           <w:color w:val="000000"/>
@@ -452,7 +452,7 @@
       </w:pPr>
       <w:r>
         <w:rPr>
-          <w:rFonts w:ascii="Calibri" w:eastAsia="Times New Roman" w:hAnsi="Calibri" w:cs="Arial"/>
+          <w:rFonts w:ascii="Calibri" w:hAnsi="Calibri" w:eastAsia="Times New Roman" w:cs="Arial"/>
           <w:b/>
           <w:bCs/>
           <w:color w:val="000000"/>
@@ -464,12 +464,12 @@
         <w:t>Početna forma</w:t>
       </w:r>
     </w:p>
-    <w:p>
+    <w:p xmlns:wp14="http://schemas.microsoft.com/office/word/2010/wordml" wp14:textId="77777777">
       <w:pPr>
         <w:spacing w:after="0" w:line="240" w:lineRule="auto"/>
         <w:jc w:val="both"/>
         <w:rPr>
-          <w:rFonts w:ascii="Calibri" w:eastAsia="Times New Roman" w:hAnsi="Calibri" w:cs="Arial"/>
+          <w:rFonts w:ascii="Calibri" w:hAnsi="Calibri" w:eastAsia="Times New Roman" w:cs="Arial"/>
           <w:color w:val="000000"/>
           <w:sz w:val="28"/>
           <w:szCs w:val="28"/>
@@ -479,7 +479,7 @@
       </w:pPr>
       <w:r>
         <w:rPr>
-          <w:rFonts w:ascii="Calibri" w:eastAsia="Times New Roman" w:hAnsi="Calibri" w:cs="Arial"/>
+          <w:rFonts w:ascii="Calibri" w:hAnsi="Calibri" w:eastAsia="Times New Roman" w:cs="Arial"/>
           <w:color w:val="000000"/>
           <w:sz w:val="28"/>
           <w:szCs w:val="28"/>
@@ -490,7 +490,7 @@
       </w:r>
       <w:r>
         <w:rPr>
-          <w:rFonts w:ascii="Calibri" w:eastAsia="Times New Roman" w:hAnsi="Calibri" w:cs="Arial"/>
+          <w:rFonts w:ascii="Calibri" w:hAnsi="Calibri" w:eastAsia="Times New Roman" w:cs="Arial"/>
           <w:color w:val="000000"/>
           <w:sz w:val="28"/>
           <w:szCs w:val="28"/>
@@ -500,12 +500,12 @@
         <w:t>u skladu sa njegovim privilegijama.</w:t>
       </w:r>
     </w:p>
-    <w:p>
+    <w:p xmlns:wp14="http://schemas.microsoft.com/office/word/2010/wordml" wp14:textId="77777777">
       <w:pPr>
         <w:spacing w:after="0" w:line="240" w:lineRule="auto"/>
         <w:jc w:val="both"/>
         <w:rPr>
-          <w:rFonts w:ascii="Calibri" w:eastAsia="Times New Roman" w:hAnsi="Calibri" w:cs="Arial"/>
+          <w:rFonts w:ascii="Calibri" w:hAnsi="Calibri" w:eastAsia="Times New Roman" w:cs="Arial"/>
           <w:color w:val="000000"/>
           <w:sz w:val="28"/>
           <w:szCs w:val="28"/>
@@ -514,7 +514,7 @@
         </w:rPr>
       </w:pPr>
     </w:p>
-    <w:p>
+    <w:p xmlns:wp14="http://schemas.microsoft.com/office/word/2010/wordml" wp14:textId="77777777">
       <w:pPr>
         <w:keepNext/>
         <w:spacing w:after="0" w:line="240" w:lineRule="auto"/>
@@ -526,7 +526,7 @@
           <w:lang w:eastAsia="bs-Latn-BA"/>
         </w:rPr>
         <w:drawing>
-          <wp:inline distT="0" distB="0" distL="0" distR="0">
+          <wp:inline xmlns:wp14="http://schemas.microsoft.com/office/word/2010/wordprocessingDrawing" distT="0" distB="0" distL="0" distR="0" wp14:anchorId="27812E63" wp14:editId="7777777">
             <wp:extent cx="3305175" cy="2162175"/>
             <wp:effectExtent l="19050" t="0" r="9525" b="0"/>
             <wp:docPr id="10" name="Picture 10"/>
@@ -572,12 +572,12 @@
         </w:drawing>
       </w:r>
     </w:p>
-    <w:p>
+    <w:p xmlns:wp14="http://schemas.microsoft.com/office/word/2010/wordml" wp14:textId="77777777">
       <w:pPr>
         <w:pStyle w:val="Caption"/>
         <w:jc w:val="center"/>
         <w:rPr>
-          <w:rFonts w:ascii="Calibri" w:eastAsia="Times New Roman" w:hAnsi="Calibri" w:cs="Arial"/>
+          <w:rFonts w:ascii="Calibri" w:hAnsi="Calibri" w:eastAsia="Times New Roman" w:cs="Arial"/>
           <w:color w:val="000000"/>
           <w:sz w:val="28"/>
           <w:szCs w:val="28"/>
@@ -597,7 +597,7 @@
         </w:r>
       </w:fldSimple>
     </w:p>
-    <w:p>
+    <w:p xmlns:wp14="http://schemas.microsoft.com/office/word/2010/wordml" wp14:textId="77777777">
       <w:pPr>
         <w:pStyle w:val="ListParagraph"/>
         <w:numPr>
@@ -609,17 +609,17 @@
         </w:tabs>
         <w:spacing w:after="0" w:line="240" w:lineRule="auto"/>
         <w:rPr>
-          <w:rFonts w:ascii="Calibri" w:eastAsia="Times New Roman" w:hAnsi="Calibri" w:cs="Arial"/>
-          <w:color w:val="000000"/>
-          <w:sz w:val="24"/>
-          <w:szCs w:val="24"/>
-          <w:shd w:val="clear" w:color="auto" w:fill="FFFFFF"/>
-          <w:lang w:eastAsia="bs-Latn-BA"/>
-        </w:rPr>
-      </w:pPr>
-      <w:r>
-        <w:rPr>
-          <w:rFonts w:ascii="Calibri" w:eastAsia="Times New Roman" w:hAnsi="Calibri" w:cs="Arial"/>
+          <w:rFonts w:ascii="Calibri" w:hAnsi="Calibri" w:eastAsia="Times New Roman" w:cs="Arial"/>
+          <w:color w:val="000000"/>
+          <w:sz w:val="24"/>
+          <w:szCs w:val="24"/>
+          <w:shd w:val="clear" w:color="auto" w:fill="FFFFFF"/>
+          <w:lang w:eastAsia="bs-Latn-BA"/>
+        </w:rPr>
+      </w:pPr>
+      <w:r>
+        <w:rPr>
+          <w:rFonts w:ascii="Calibri" w:hAnsi="Calibri" w:eastAsia="Times New Roman" w:cs="Arial"/>
           <w:color w:val="000000"/>
           <w:sz w:val="24"/>
           <w:szCs w:val="24"/>
@@ -629,7 +629,7 @@
         <w:t>Tekst polje u koje se unosi korisničko ime</w:t>
       </w:r>
     </w:p>
-    <w:p>
+    <w:p xmlns:wp14="http://schemas.microsoft.com/office/word/2010/wordml" wp14:textId="77777777">
       <w:pPr>
         <w:pStyle w:val="ListParagraph"/>
         <w:numPr>
@@ -641,17 +641,17 @@
         </w:tabs>
         <w:spacing w:after="0" w:line="240" w:lineRule="auto"/>
         <w:rPr>
-          <w:rFonts w:ascii="Calibri" w:eastAsia="Times New Roman" w:hAnsi="Calibri" w:cs="Arial"/>
-          <w:color w:val="000000"/>
-          <w:sz w:val="24"/>
-          <w:szCs w:val="24"/>
-          <w:shd w:val="clear" w:color="auto" w:fill="FFFFFF"/>
-          <w:lang w:eastAsia="bs-Latn-BA"/>
-        </w:rPr>
-      </w:pPr>
-      <w:r>
-        <w:rPr>
-          <w:rFonts w:ascii="Calibri" w:eastAsia="Times New Roman" w:hAnsi="Calibri" w:cs="Arial"/>
+          <w:rFonts w:ascii="Calibri" w:hAnsi="Calibri" w:eastAsia="Times New Roman" w:cs="Arial"/>
+          <w:color w:val="000000"/>
+          <w:sz w:val="24"/>
+          <w:szCs w:val="24"/>
+          <w:shd w:val="clear" w:color="auto" w:fill="FFFFFF"/>
+          <w:lang w:eastAsia="bs-Latn-BA"/>
+        </w:rPr>
+      </w:pPr>
+      <w:r>
+        <w:rPr>
+          <w:rFonts w:ascii="Calibri" w:hAnsi="Calibri" w:eastAsia="Times New Roman" w:cs="Arial"/>
           <w:color w:val="000000"/>
           <w:sz w:val="24"/>
           <w:szCs w:val="24"/>
@@ -661,7 +661,7 @@
         <w:t>Tekst polje u koje se unosi šifra</w:t>
       </w:r>
     </w:p>
-    <w:p>
+    <w:p xmlns:wp14="http://schemas.microsoft.com/office/word/2010/wordml" wp14:textId="77777777">
       <w:pPr>
         <w:pStyle w:val="ListParagraph"/>
         <w:numPr>
@@ -673,17 +673,17 @@
         </w:tabs>
         <w:spacing w:after="0" w:line="240" w:lineRule="auto"/>
         <w:rPr>
-          <w:rFonts w:ascii="Calibri" w:eastAsia="Times New Roman" w:hAnsi="Calibri" w:cs="Arial"/>
-          <w:color w:val="000000"/>
-          <w:sz w:val="24"/>
-          <w:szCs w:val="24"/>
-          <w:shd w:val="clear" w:color="auto" w:fill="FFFFFF"/>
-          <w:lang w:eastAsia="bs-Latn-BA"/>
-        </w:rPr>
-      </w:pPr>
-      <w:r>
-        <w:rPr>
-          <w:rFonts w:ascii="Calibri" w:eastAsia="Times New Roman" w:hAnsi="Calibri" w:cs="Arial"/>
+          <w:rFonts w:ascii="Calibri" w:hAnsi="Calibri" w:eastAsia="Times New Roman" w:cs="Arial"/>
+          <w:color w:val="000000"/>
+          <w:sz w:val="24"/>
+          <w:szCs w:val="24"/>
+          <w:shd w:val="clear" w:color="auto" w:fill="FFFFFF"/>
+          <w:lang w:eastAsia="bs-Latn-BA"/>
+        </w:rPr>
+      </w:pPr>
+      <w:r>
+        <w:rPr>
+          <w:rFonts w:ascii="Calibri" w:hAnsi="Calibri" w:eastAsia="Times New Roman" w:cs="Arial"/>
           <w:color w:val="000000"/>
           <w:sz w:val="24"/>
           <w:szCs w:val="24"/>
@@ -693,20 +693,20 @@
         <w:t>Dugme nakon čijeg klika se vrši provjera unesenih podataka i ukoliko su ispravni prikazuje se odgovarajuća forma</w:t>
       </w:r>
     </w:p>
-    <w:p>
-      <w:pPr>
-        <w:spacing w:after="0" w:line="240" w:lineRule="auto"/>
-        <w:rPr>
-          <w:rFonts w:ascii="Calibri" w:eastAsia="Times New Roman" w:hAnsi="Calibri" w:cs="Arial"/>
-          <w:color w:val="000000"/>
-          <w:sz w:val="24"/>
-          <w:szCs w:val="24"/>
-          <w:shd w:val="clear" w:color="auto" w:fill="FFFFFF"/>
-          <w:lang w:eastAsia="bs-Latn-BA"/>
-        </w:rPr>
-      </w:pPr>
-    </w:p>
-    <w:p>
+    <w:p xmlns:wp14="http://schemas.microsoft.com/office/word/2010/wordml" wp14:textId="77777777">
+      <w:pPr>
+        <w:spacing w:after="0" w:line="240" w:lineRule="auto"/>
+        <w:rPr>
+          <w:rFonts w:ascii="Calibri" w:hAnsi="Calibri" w:eastAsia="Times New Roman" w:cs="Arial"/>
+          <w:color w:val="000000"/>
+          <w:sz w:val="24"/>
+          <w:szCs w:val="24"/>
+          <w:shd w:val="clear" w:color="auto" w:fill="FFFFFF"/>
+          <w:lang w:eastAsia="bs-Latn-BA"/>
+        </w:rPr>
+      </w:pPr>
+    </w:p>
+    <w:p xmlns:wp14="http://schemas.microsoft.com/office/word/2010/wordml" wp14:textId="77777777">
       <w:pPr>
         <w:pStyle w:val="ListParagraph"/>
         <w:numPr>
@@ -715,7 +715,7 @@
         </w:numPr>
         <w:spacing w:after="0" w:line="240" w:lineRule="auto"/>
         <w:rPr>
-          <w:rFonts w:ascii="Calibri" w:eastAsia="Times New Roman" w:hAnsi="Calibri" w:cs="Arial"/>
+          <w:rFonts w:ascii="Calibri" w:hAnsi="Calibri" w:eastAsia="Times New Roman" w:cs="Arial"/>
           <w:b/>
           <w:bCs/>
           <w:color w:val="000000"/>
@@ -727,7 +727,7 @@
       </w:pPr>
       <w:r>
         <w:rPr>
-          <w:rFonts w:ascii="Calibri" w:eastAsia="Times New Roman" w:hAnsi="Calibri" w:cs="Arial"/>
+          <w:rFonts w:ascii="Calibri" w:hAnsi="Calibri" w:eastAsia="Times New Roman" w:cs="Arial"/>
           <w:b/>
           <w:bCs/>
           <w:color w:val="000000"/>
@@ -739,12 +739,12 @@
         <w:t>Forma za menadžera</w:t>
       </w:r>
     </w:p>
-    <w:p>
+    <w:p xmlns:wp14="http://schemas.microsoft.com/office/word/2010/wordml" wp14:textId="77777777">
       <w:pPr>
         <w:spacing w:after="0" w:line="240" w:lineRule="auto"/>
         <w:jc w:val="both"/>
         <w:rPr>
-          <w:rFonts w:ascii="Calibri" w:eastAsia="Times New Roman" w:hAnsi="Calibri" w:cs="Arial"/>
+          <w:rFonts w:ascii="Calibri" w:hAnsi="Calibri" w:eastAsia="Times New Roman" w:cs="Arial"/>
           <w:color w:val="000000"/>
           <w:sz w:val="28"/>
           <w:szCs w:val="28"/>
@@ -754,7 +754,7 @@
       </w:pPr>
       <w:r>
         <w:rPr>
-          <w:rFonts w:ascii="Calibri" w:eastAsia="Times New Roman" w:hAnsi="Calibri" w:cs="Arial"/>
+          <w:rFonts w:ascii="Calibri" w:hAnsi="Calibri" w:eastAsia="Times New Roman" w:cs="Arial"/>
           <w:color w:val="000000"/>
           <w:sz w:val="28"/>
           <w:szCs w:val="28"/>
@@ -764,12 +764,12 @@
         <w:t>Forma za menadžera se prikazuje nakon što se menadžer prijavi na sistem. Njen izgled je prikazan na slici 2. Na formi se nalaze sve usluge koje sistem nudi za menadžera.</w:t>
       </w:r>
     </w:p>
-    <w:p>
+    <w:p xmlns:wp14="http://schemas.microsoft.com/office/word/2010/wordml" wp14:textId="77777777">
       <w:pPr>
         <w:spacing w:after="0" w:line="240" w:lineRule="auto"/>
         <w:jc w:val="both"/>
         <w:rPr>
-          <w:rFonts w:ascii="Calibri" w:eastAsia="Times New Roman" w:hAnsi="Calibri" w:cs="Arial"/>
+          <w:rFonts w:ascii="Calibri" w:hAnsi="Calibri" w:eastAsia="Times New Roman" w:cs="Arial"/>
           <w:color w:val="000000"/>
           <w:sz w:val="28"/>
           <w:szCs w:val="28"/>
@@ -778,7 +778,7 @@
         </w:rPr>
       </w:pPr>
     </w:p>
-    <w:p>
+    <w:p xmlns:wp14="http://schemas.microsoft.com/office/word/2010/wordml" wp14:textId="77777777">
       <w:pPr>
         <w:keepNext/>
         <w:spacing w:after="0" w:line="240" w:lineRule="auto"/>
@@ -790,7 +790,7 @@
           <w:lang w:eastAsia="bs-Latn-BA"/>
         </w:rPr>
         <w:drawing>
-          <wp:inline distT="0" distB="0" distL="0" distR="0">
+          <wp:inline xmlns:wp14="http://schemas.microsoft.com/office/word/2010/wordprocessingDrawing" distT="0" distB="0" distL="0" distR="0" wp14:anchorId="69BFCBB2" wp14:editId="7777777">
             <wp:extent cx="5495925" cy="4514850"/>
             <wp:effectExtent l="19050" t="0" r="9525" b="0"/>
             <wp:docPr id="8" name="Picture 7"/>
@@ -836,12 +836,12 @@
         </w:drawing>
       </w:r>
     </w:p>
-    <w:p>
+    <w:p xmlns:wp14="http://schemas.microsoft.com/office/word/2010/wordml" wp14:textId="77777777">
       <w:pPr>
         <w:pStyle w:val="Caption"/>
         <w:jc w:val="center"/>
         <w:rPr>
-          <w:rFonts w:ascii="Calibri" w:eastAsia="Times New Roman" w:hAnsi="Calibri" w:cs="Arial"/>
+          <w:rFonts w:ascii="Calibri" w:hAnsi="Calibri" w:eastAsia="Times New Roman" w:cs="Arial"/>
           <w:color w:val="000000"/>
           <w:sz w:val="28"/>
           <w:szCs w:val="28"/>
@@ -861,7 +861,7 @@
         </w:r>
       </w:fldSimple>
     </w:p>
-    <w:p>
+    <w:p xmlns:wp14="http://schemas.microsoft.com/office/word/2010/wordml" wp14:textId="77777777">
       <w:pPr>
         <w:pStyle w:val="ListParagraph"/>
         <w:numPr>
@@ -874,17 +874,17 @@
         <w:spacing w:after="0" w:line="240" w:lineRule="auto"/>
         <w:jc w:val="both"/>
         <w:rPr>
-          <w:rFonts w:ascii="Calibri" w:eastAsia="Times New Roman" w:hAnsi="Calibri" w:cs="Arial"/>
-          <w:color w:val="000000"/>
-          <w:sz w:val="24"/>
-          <w:szCs w:val="24"/>
-          <w:shd w:val="clear" w:color="auto" w:fill="FFFFFF"/>
-          <w:lang w:eastAsia="bs-Latn-BA"/>
-        </w:rPr>
-      </w:pPr>
-      <w:r>
-        <w:rPr>
-          <w:rFonts w:ascii="Calibri" w:eastAsia="Times New Roman" w:hAnsi="Calibri" w:cs="Arial"/>
+          <w:rFonts w:ascii="Calibri" w:hAnsi="Calibri" w:eastAsia="Times New Roman" w:cs="Arial"/>
+          <w:color w:val="000000"/>
+          <w:sz w:val="24"/>
+          <w:szCs w:val="24"/>
+          <w:shd w:val="clear" w:color="auto" w:fill="FFFFFF"/>
+          <w:lang w:eastAsia="bs-Latn-BA"/>
+        </w:rPr>
+      </w:pPr>
+      <w:r>
+        <w:rPr>
+          <w:rFonts w:ascii="Calibri" w:hAnsi="Calibri" w:eastAsia="Times New Roman" w:cs="Arial"/>
           <w:color w:val="000000"/>
           <w:sz w:val="24"/>
           <w:szCs w:val="24"/>
@@ -894,7 +894,7 @@
         <w:t>Mjesto za prikaz korisničkog imena prijavljenog korisnika</w:t>
       </w:r>
     </w:p>
-    <w:p>
+    <w:p xmlns:wp14="http://schemas.microsoft.com/office/word/2010/wordml" wp14:textId="77777777">
       <w:pPr>
         <w:pStyle w:val="ListParagraph"/>
         <w:numPr>
@@ -907,17 +907,17 @@
         <w:spacing w:after="0" w:line="240" w:lineRule="auto"/>
         <w:jc w:val="both"/>
         <w:rPr>
-          <w:rFonts w:ascii="Calibri" w:eastAsia="Times New Roman" w:hAnsi="Calibri" w:cs="Arial"/>
-          <w:color w:val="000000"/>
-          <w:sz w:val="24"/>
-          <w:szCs w:val="24"/>
-          <w:shd w:val="clear" w:color="auto" w:fill="FFFFFF"/>
-          <w:lang w:eastAsia="bs-Latn-BA"/>
-        </w:rPr>
-      </w:pPr>
-      <w:r>
-        <w:rPr>
-          <w:rFonts w:ascii="Calibri" w:eastAsia="Times New Roman" w:hAnsi="Calibri" w:cs="Arial"/>
+          <w:rFonts w:ascii="Calibri" w:hAnsi="Calibri" w:eastAsia="Times New Roman" w:cs="Arial"/>
+          <w:color w:val="000000"/>
+          <w:sz w:val="24"/>
+          <w:szCs w:val="24"/>
+          <w:shd w:val="clear" w:color="auto" w:fill="FFFFFF"/>
+          <w:lang w:eastAsia="bs-Latn-BA"/>
+        </w:rPr>
+      </w:pPr>
+      <w:r>
+        <w:rPr>
+          <w:rFonts w:ascii="Calibri" w:hAnsi="Calibri" w:eastAsia="Times New Roman" w:cs="Arial"/>
           <w:color w:val="000000"/>
           <w:sz w:val="24"/>
           <w:szCs w:val="24"/>
@@ -927,7 +927,7 @@
         <w:t>Link za odjavu sa sistema nakon čijeg klika se korisnik odjavljuje sa sistema i prikazuje se početna forma za prijavu na sistem</w:t>
       </w:r>
     </w:p>
-    <w:p>
+    <w:p xmlns:wp14="http://schemas.microsoft.com/office/word/2010/wordml" wp14:textId="77777777">
       <w:pPr>
         <w:pStyle w:val="ListParagraph"/>
         <w:numPr>
@@ -940,17 +940,17 @@
         <w:spacing w:after="0" w:line="240" w:lineRule="auto"/>
         <w:jc w:val="both"/>
         <w:rPr>
-          <w:rFonts w:ascii="Calibri" w:eastAsia="Times New Roman" w:hAnsi="Calibri" w:cs="Arial"/>
-          <w:color w:val="000000"/>
-          <w:sz w:val="24"/>
-          <w:szCs w:val="24"/>
-          <w:shd w:val="clear" w:color="auto" w:fill="FFFFFF"/>
-          <w:lang w:eastAsia="bs-Latn-BA"/>
-        </w:rPr>
-      </w:pPr>
-      <w:r>
-        <w:rPr>
-          <w:rFonts w:ascii="Calibri" w:eastAsia="Times New Roman" w:hAnsi="Calibri" w:cs="Arial"/>
+          <w:rFonts w:ascii="Calibri" w:hAnsi="Calibri" w:eastAsia="Times New Roman" w:cs="Arial"/>
+          <w:color w:val="000000"/>
+          <w:sz w:val="24"/>
+          <w:szCs w:val="24"/>
+          <w:shd w:val="clear" w:color="auto" w:fill="FFFFFF"/>
+          <w:lang w:eastAsia="bs-Latn-BA"/>
+        </w:rPr>
+      </w:pPr>
+      <w:r>
+        <w:rPr>
+          <w:rFonts w:ascii="Calibri" w:hAnsi="Calibri" w:eastAsia="Times New Roman" w:cs="Arial"/>
           <w:color w:val="000000"/>
           <w:sz w:val="24"/>
           <w:szCs w:val="24"/>
@@ -960,7 +960,7 @@
         <w:t>Dugme nakon čijeg klika se prikazuje forma koja omogućava pregled trenutnog stanja na sistem</w:t>
       </w:r>
     </w:p>
-    <w:p>
+    <w:p xmlns:wp14="http://schemas.microsoft.com/office/word/2010/wordml" wp14:textId="77777777">
       <w:pPr>
         <w:pStyle w:val="ListParagraph"/>
         <w:numPr>
@@ -973,17 +973,17 @@
         <w:spacing w:after="0" w:line="240" w:lineRule="auto"/>
         <w:jc w:val="both"/>
         <w:rPr>
-          <w:rFonts w:ascii="Calibri" w:eastAsia="Times New Roman" w:hAnsi="Calibri" w:cs="Arial"/>
-          <w:color w:val="000000"/>
-          <w:sz w:val="24"/>
-          <w:szCs w:val="24"/>
-          <w:shd w:val="clear" w:color="auto" w:fill="FFFFFF"/>
-          <w:lang w:eastAsia="bs-Latn-BA"/>
-        </w:rPr>
-      </w:pPr>
-      <w:r>
-        <w:rPr>
-          <w:rFonts w:ascii="Calibri" w:eastAsia="Times New Roman" w:hAnsi="Calibri" w:cs="Arial"/>
+          <w:rFonts w:ascii="Calibri" w:hAnsi="Calibri" w:eastAsia="Times New Roman" w:cs="Arial"/>
+          <w:color w:val="000000"/>
+          <w:sz w:val="24"/>
+          <w:szCs w:val="24"/>
+          <w:shd w:val="clear" w:color="auto" w:fill="FFFFFF"/>
+          <w:lang w:eastAsia="bs-Latn-BA"/>
+        </w:rPr>
+      </w:pPr>
+      <w:r>
+        <w:rPr>
+          <w:rFonts w:ascii="Calibri" w:hAnsi="Calibri" w:eastAsia="Times New Roman" w:cs="Arial"/>
           <w:color w:val="000000"/>
           <w:sz w:val="24"/>
           <w:szCs w:val="24"/>
@@ -993,7 +993,7 @@
         <w:t>Dugme nakon čijeg klika se prikazuje forma koja omogućava generisanje svih izvještaja</w:t>
       </w:r>
     </w:p>
-    <w:p>
+    <w:p xmlns:wp14="http://schemas.microsoft.com/office/word/2010/wordml" wp14:textId="77777777">
       <w:pPr>
         <w:pStyle w:val="ListParagraph"/>
         <w:numPr>
@@ -1006,17 +1006,17 @@
         <w:spacing w:after="0" w:line="240" w:lineRule="auto"/>
         <w:jc w:val="both"/>
         <w:rPr>
-          <w:rFonts w:ascii="Calibri" w:eastAsia="Times New Roman" w:hAnsi="Calibri" w:cs="Arial"/>
-          <w:color w:val="000000"/>
-          <w:sz w:val="24"/>
-          <w:szCs w:val="24"/>
-          <w:shd w:val="clear" w:color="auto" w:fill="FFFFFF"/>
-          <w:lang w:eastAsia="bs-Latn-BA"/>
-        </w:rPr>
-      </w:pPr>
-      <w:r>
-        <w:rPr>
-          <w:rFonts w:ascii="Calibri" w:eastAsia="Times New Roman" w:hAnsi="Calibri" w:cs="Arial"/>
+          <w:rFonts w:ascii="Calibri" w:hAnsi="Calibri" w:eastAsia="Times New Roman" w:cs="Arial"/>
+          <w:color w:val="000000"/>
+          <w:sz w:val="24"/>
+          <w:szCs w:val="24"/>
+          <w:shd w:val="clear" w:color="auto" w:fill="FFFFFF"/>
+          <w:lang w:eastAsia="bs-Latn-BA"/>
+        </w:rPr>
+      </w:pPr>
+      <w:r>
+        <w:rPr>
+          <w:rFonts w:ascii="Calibri" w:hAnsi="Calibri" w:eastAsia="Times New Roman" w:cs="Arial"/>
           <w:color w:val="000000"/>
           <w:sz w:val="24"/>
           <w:szCs w:val="24"/>
@@ -1026,7 +1026,7 @@
         <w:t>Dugme nakon čijeg klika se prikazuje forma koja omogućava prikaz svih uposlenika uz mogućnost dodavanja i brisanja uposlenika</w:t>
       </w:r>
     </w:p>
-    <w:p>
+    <w:p xmlns:wp14="http://schemas.microsoft.com/office/word/2010/wordml" wp14:textId="77777777">
       <w:pPr>
         <w:pStyle w:val="ListParagraph"/>
         <w:numPr>
@@ -1039,17 +1039,17 @@
         <w:spacing w:after="0" w:line="240" w:lineRule="auto"/>
         <w:jc w:val="both"/>
         <w:rPr>
-          <w:rFonts w:ascii="Calibri" w:eastAsia="Times New Roman" w:hAnsi="Calibri" w:cs="Arial"/>
-          <w:color w:val="000000"/>
-          <w:sz w:val="24"/>
-          <w:szCs w:val="24"/>
-          <w:shd w:val="clear" w:color="auto" w:fill="FFFFFF"/>
-          <w:lang w:eastAsia="bs-Latn-BA"/>
-        </w:rPr>
-      </w:pPr>
-      <w:r>
-        <w:rPr>
-          <w:rFonts w:ascii="Calibri" w:eastAsia="Times New Roman" w:hAnsi="Calibri" w:cs="Arial"/>
+          <w:rFonts w:ascii="Calibri" w:hAnsi="Calibri" w:eastAsia="Times New Roman" w:cs="Arial"/>
+          <w:color w:val="000000"/>
+          <w:sz w:val="24"/>
+          <w:szCs w:val="24"/>
+          <w:shd w:val="clear" w:color="auto" w:fill="FFFFFF"/>
+          <w:lang w:eastAsia="bs-Latn-BA"/>
+        </w:rPr>
+      </w:pPr>
+      <w:r>
+        <w:rPr>
+          <w:rFonts w:ascii="Calibri" w:hAnsi="Calibri" w:eastAsia="Times New Roman" w:cs="Arial"/>
           <w:color w:val="000000"/>
           <w:sz w:val="24"/>
           <w:szCs w:val="24"/>
@@ -1059,12 +1059,12 @@
         <w:t>Dugme nakon čijeg klika se prikazuje forma koja omogućava prikaz svih skladišta uz mogućnost dodavanja i brisanja skladišta</w:t>
       </w:r>
     </w:p>
-    <w:p>
+    <w:p xmlns:wp14="http://schemas.microsoft.com/office/word/2010/wordml" wp14:textId="77777777">
       <w:pPr>
         <w:spacing w:after="0" w:line="240" w:lineRule="auto"/>
         <w:jc w:val="both"/>
         <w:rPr>
-          <w:rFonts w:ascii="Calibri" w:eastAsia="Times New Roman" w:hAnsi="Calibri" w:cs="Arial"/>
+          <w:rFonts w:ascii="Calibri" w:hAnsi="Calibri" w:eastAsia="Times New Roman" w:cs="Arial"/>
           <w:color w:val="000000"/>
           <w:sz w:val="28"/>
           <w:szCs w:val="28"/>
@@ -1073,7 +1073,7 @@
         </w:rPr>
       </w:pPr>
     </w:p>
-    <w:p>
+    <w:p xmlns:wp14="http://schemas.microsoft.com/office/word/2010/wordml" wp14:textId="77777777">
       <w:pPr>
         <w:pStyle w:val="ListParagraph"/>
         <w:numPr>
@@ -1082,7 +1082,7 @@
         </w:numPr>
         <w:spacing w:after="0" w:line="240" w:lineRule="auto"/>
         <w:rPr>
-          <w:rFonts w:ascii="Calibri" w:eastAsia="Times New Roman" w:hAnsi="Calibri" w:cs="Arial"/>
+          <w:rFonts w:ascii="Calibri" w:hAnsi="Calibri" w:eastAsia="Times New Roman" w:cs="Arial"/>
           <w:b/>
           <w:bCs/>
           <w:color w:val="000000"/>
@@ -1094,7 +1094,7 @@
       </w:pPr>
       <w:r>
         <w:rPr>
-          <w:rFonts w:ascii="Calibri" w:eastAsia="Times New Roman" w:hAnsi="Calibri" w:cs="Arial"/>
+          <w:rFonts w:ascii="Calibri" w:hAnsi="Calibri" w:eastAsia="Times New Roman" w:cs="Arial"/>
           <w:b/>
           <w:bCs/>
           <w:color w:val="000000"/>
@@ -1107,7 +1107,7 @@
       </w:r>
       <w:r>
         <w:rPr>
-          <w:rFonts w:ascii="Calibri" w:eastAsia="Times New Roman" w:hAnsi="Calibri" w:cs="Arial"/>
+          <w:rFonts w:ascii="Calibri" w:hAnsi="Calibri" w:eastAsia="Times New Roman" w:cs="Arial"/>
           <w:b/>
           <w:bCs/>
           <w:color w:val="000000"/>
@@ -1119,12 +1119,12 @@
         <w:t xml:space="preserve"> stanja robe</w:t>
       </w:r>
     </w:p>
-    <w:p>
+    <w:p xmlns:wp14="http://schemas.microsoft.com/office/word/2010/wordml" wp14:textId="77777777">
       <w:pPr>
         <w:spacing w:after="0" w:line="240" w:lineRule="auto"/>
         <w:jc w:val="both"/>
         <w:rPr>
-          <w:rFonts w:ascii="Calibri" w:eastAsia="Times New Roman" w:hAnsi="Calibri" w:cs="Arial"/>
+          <w:rFonts w:ascii="Calibri" w:hAnsi="Calibri" w:eastAsia="Times New Roman" w:cs="Arial"/>
           <w:color w:val="000000"/>
           <w:sz w:val="28"/>
           <w:szCs w:val="28"/>
@@ -1134,7 +1134,7 @@
       </w:pPr>
       <w:r>
         <w:rPr>
-          <w:rFonts w:ascii="Calibri" w:eastAsia="Times New Roman" w:hAnsi="Calibri" w:cs="Arial"/>
+          <w:rFonts w:ascii="Calibri" w:hAnsi="Calibri" w:eastAsia="Times New Roman" w:cs="Arial"/>
           <w:color w:val="000000"/>
           <w:sz w:val="28"/>
           <w:szCs w:val="28"/>
@@ -1144,12 +1144,12 @@
         <w:t>Menadžer u svakom trenutku ima mogućnost da pregleda trenutno stanje robe, gdje mu je prikazana lista sa atriklima koji su na stanju, njihova ukupna količina, cijena i sl.</w:t>
       </w:r>
     </w:p>
-    <w:p>
+    <w:p xmlns:wp14="http://schemas.microsoft.com/office/word/2010/wordml" wp14:textId="77777777">
       <w:pPr>
         <w:spacing w:after="0" w:line="240" w:lineRule="auto"/>
         <w:jc w:val="both"/>
         <w:rPr>
-          <w:rFonts w:ascii="Calibri" w:eastAsia="Times New Roman" w:hAnsi="Calibri" w:cs="Arial"/>
+          <w:rFonts w:ascii="Calibri" w:hAnsi="Calibri" w:eastAsia="Times New Roman" w:cs="Arial"/>
           <w:color w:val="000000"/>
           <w:sz w:val="28"/>
           <w:szCs w:val="28"/>
@@ -1158,7 +1158,7 @@
         </w:rPr>
       </w:pPr>
     </w:p>
-    <w:p>
+    <w:p xmlns:wp14="http://schemas.microsoft.com/office/word/2010/wordml" wp14:textId="77777777">
       <w:pPr>
         <w:keepNext/>
         <w:spacing w:after="0" w:line="240" w:lineRule="auto"/>
@@ -1170,7 +1170,7 @@
           <w:lang w:eastAsia="bs-Latn-BA"/>
         </w:rPr>
         <w:drawing>
-          <wp:inline distT="0" distB="0" distL="0" distR="0">
+          <wp:inline xmlns:wp14="http://schemas.microsoft.com/office/word/2010/wordprocessingDrawing" distT="0" distB="0" distL="0" distR="0" wp14:anchorId="0ADD7F63" wp14:editId="7777777">
             <wp:extent cx="5760720" cy="3624453"/>
             <wp:effectExtent l="19050" t="0" r="0" b="0"/>
             <wp:docPr id="11" name="Picture 13"/>
@@ -1216,7 +1216,7 @@
         </w:drawing>
       </w:r>
     </w:p>
-    <w:p>
+    <w:p xmlns:wp14="http://schemas.microsoft.com/office/word/2010/wordml" wp14:textId="77777777">
       <w:pPr>
         <w:pStyle w:val="Caption"/>
         <w:jc w:val="center"/>
@@ -1233,7 +1233,7 @@
         </w:r>
       </w:fldSimple>
     </w:p>
-    <w:p>
+    <w:p xmlns:wp14="http://schemas.microsoft.com/office/word/2010/wordml" wp14:textId="77777777">
       <w:pPr>
         <w:pStyle w:val="ListParagraph"/>
         <w:numPr>
@@ -1246,17 +1246,17 @@
         <w:spacing w:after="0" w:line="240" w:lineRule="auto"/>
         <w:jc w:val="both"/>
         <w:rPr>
-          <w:rFonts w:ascii="Calibri" w:eastAsia="Times New Roman" w:hAnsi="Calibri" w:cs="Arial"/>
-          <w:color w:val="000000"/>
-          <w:sz w:val="24"/>
-          <w:szCs w:val="24"/>
-          <w:shd w:val="clear" w:color="auto" w:fill="FFFFFF"/>
-          <w:lang w:eastAsia="bs-Latn-BA"/>
-        </w:rPr>
-      </w:pPr>
-      <w:r>
-        <w:rPr>
-          <w:rFonts w:ascii="Calibri" w:eastAsia="Times New Roman" w:hAnsi="Calibri" w:cs="Arial"/>
+          <w:rFonts w:ascii="Calibri" w:hAnsi="Calibri" w:eastAsia="Times New Roman" w:cs="Arial"/>
+          <w:color w:val="000000"/>
+          <w:sz w:val="24"/>
+          <w:szCs w:val="24"/>
+          <w:shd w:val="clear" w:color="auto" w:fill="FFFFFF"/>
+          <w:lang w:eastAsia="bs-Latn-BA"/>
+        </w:rPr>
+      </w:pPr>
+      <w:r>
+        <w:rPr>
+          <w:rFonts w:ascii="Calibri" w:hAnsi="Calibri" w:eastAsia="Times New Roman" w:cs="Arial"/>
           <w:color w:val="000000"/>
           <w:sz w:val="24"/>
           <w:szCs w:val="24"/>
@@ -1266,7 +1266,7 @@
         <w:t>Polje koje prikazuje bar kod određenog artikla</w:t>
       </w:r>
     </w:p>
-    <w:p>
+    <w:p xmlns:wp14="http://schemas.microsoft.com/office/word/2010/wordml" wp14:textId="77777777">
       <w:pPr>
         <w:pStyle w:val="ListParagraph"/>
         <w:numPr>
@@ -1279,17 +1279,17 @@
         <w:spacing w:after="0" w:line="240" w:lineRule="auto"/>
         <w:jc w:val="both"/>
         <w:rPr>
-          <w:rFonts w:ascii="Calibri" w:eastAsia="Times New Roman" w:hAnsi="Calibri" w:cs="Arial"/>
-          <w:color w:val="000000"/>
-          <w:sz w:val="24"/>
-          <w:szCs w:val="24"/>
-          <w:shd w:val="clear" w:color="auto" w:fill="FFFFFF"/>
-          <w:lang w:eastAsia="bs-Latn-BA"/>
-        </w:rPr>
-      </w:pPr>
-      <w:r>
-        <w:rPr>
-          <w:rFonts w:ascii="Calibri" w:eastAsia="Times New Roman" w:hAnsi="Calibri" w:cs="Arial"/>
+          <w:rFonts w:ascii="Calibri" w:hAnsi="Calibri" w:eastAsia="Times New Roman" w:cs="Arial"/>
+          <w:color w:val="000000"/>
+          <w:sz w:val="24"/>
+          <w:szCs w:val="24"/>
+          <w:shd w:val="clear" w:color="auto" w:fill="FFFFFF"/>
+          <w:lang w:eastAsia="bs-Latn-BA"/>
+        </w:rPr>
+      </w:pPr>
+      <w:r>
+        <w:rPr>
+          <w:rFonts w:ascii="Calibri" w:hAnsi="Calibri" w:eastAsia="Times New Roman" w:cs="Arial"/>
           <w:color w:val="000000"/>
           <w:sz w:val="24"/>
           <w:szCs w:val="24"/>
@@ -1299,7 +1299,7 @@
         <w:t>Polje koje prikazuje naziv artikla</w:t>
       </w:r>
     </w:p>
-    <w:p>
+    <w:p xmlns:wp14="http://schemas.microsoft.com/office/word/2010/wordml" wp14:textId="77777777">
       <w:pPr>
         <w:pStyle w:val="ListParagraph"/>
         <w:numPr>
@@ -1312,17 +1312,17 @@
         <w:spacing w:after="0" w:line="240" w:lineRule="auto"/>
         <w:jc w:val="both"/>
         <w:rPr>
-          <w:rFonts w:ascii="Calibri" w:eastAsia="Times New Roman" w:hAnsi="Calibri" w:cs="Arial"/>
-          <w:color w:val="000000"/>
-          <w:sz w:val="24"/>
-          <w:szCs w:val="24"/>
-          <w:shd w:val="clear" w:color="auto" w:fill="FFFFFF"/>
-          <w:lang w:eastAsia="bs-Latn-BA"/>
-        </w:rPr>
-      </w:pPr>
-      <w:r>
-        <w:rPr>
-          <w:rFonts w:ascii="Calibri" w:eastAsia="Times New Roman" w:hAnsi="Calibri" w:cs="Arial"/>
+          <w:rFonts w:ascii="Calibri" w:hAnsi="Calibri" w:eastAsia="Times New Roman" w:cs="Arial"/>
+          <w:color w:val="000000"/>
+          <w:sz w:val="24"/>
+          <w:szCs w:val="24"/>
+          <w:shd w:val="clear" w:color="auto" w:fill="FFFFFF"/>
+          <w:lang w:eastAsia="bs-Latn-BA"/>
+        </w:rPr>
+      </w:pPr>
+      <w:r>
+        <w:rPr>
+          <w:rFonts w:ascii="Calibri" w:hAnsi="Calibri" w:eastAsia="Times New Roman" w:cs="Arial"/>
           <w:color w:val="000000"/>
           <w:sz w:val="24"/>
           <w:szCs w:val="24"/>
@@ -1333,7 +1333,7 @@
       </w:r>
       <w:r>
         <w:rPr>
-          <w:rFonts w:ascii="Calibri" w:eastAsia="Times New Roman" w:hAnsi="Calibri" w:cs="Arial"/>
+          <w:rFonts w:ascii="Calibri" w:hAnsi="Calibri" w:eastAsia="Times New Roman" w:cs="Arial"/>
           <w:color w:val="000000"/>
           <w:sz w:val="24"/>
           <w:szCs w:val="24"/>
@@ -1344,7 +1344,7 @@
       </w:r>
       <w:r>
         <w:rPr>
-          <w:rFonts w:ascii="Calibri" w:eastAsia="Times New Roman" w:hAnsi="Calibri" w:cs="Arial"/>
+          <w:rFonts w:ascii="Calibri" w:hAnsi="Calibri" w:eastAsia="Times New Roman" w:cs="Arial"/>
           <w:color w:val="000000"/>
           <w:sz w:val="24"/>
           <w:szCs w:val="24"/>
@@ -1354,7 +1354,7 @@
         <w:t xml:space="preserve"> tog artikla</w:t>
       </w:r>
     </w:p>
-    <w:p>
+    <w:p xmlns:wp14="http://schemas.microsoft.com/office/word/2010/wordml" wp14:textId="77777777">
       <w:pPr>
         <w:pStyle w:val="ListParagraph"/>
         <w:numPr>
@@ -1367,17 +1367,17 @@
         <w:spacing w:after="0" w:line="240" w:lineRule="auto"/>
         <w:jc w:val="both"/>
         <w:rPr>
-          <w:rFonts w:ascii="Calibri" w:eastAsia="Times New Roman" w:hAnsi="Calibri" w:cs="Arial"/>
-          <w:color w:val="000000"/>
-          <w:sz w:val="24"/>
-          <w:szCs w:val="24"/>
-          <w:shd w:val="clear" w:color="auto" w:fill="FFFFFF"/>
-          <w:lang w:eastAsia="bs-Latn-BA"/>
-        </w:rPr>
-      </w:pPr>
-      <w:r>
-        <w:rPr>
-          <w:rFonts w:ascii="Calibri" w:eastAsia="Times New Roman" w:hAnsi="Calibri" w:cs="Arial"/>
+          <w:rFonts w:ascii="Calibri" w:hAnsi="Calibri" w:eastAsia="Times New Roman" w:cs="Arial"/>
+          <w:color w:val="000000"/>
+          <w:sz w:val="24"/>
+          <w:szCs w:val="24"/>
+          <w:shd w:val="clear" w:color="auto" w:fill="FFFFFF"/>
+          <w:lang w:eastAsia="bs-Latn-BA"/>
+        </w:rPr>
+      </w:pPr>
+      <w:r>
+        <w:rPr>
+          <w:rFonts w:ascii="Calibri" w:hAnsi="Calibri" w:eastAsia="Times New Roman" w:cs="Arial"/>
           <w:color w:val="000000"/>
           <w:sz w:val="24"/>
           <w:szCs w:val="24"/>
@@ -1388,7 +1388,7 @@
       </w:r>
       <w:r>
         <w:rPr>
-          <w:rFonts w:ascii="Calibri" w:eastAsia="Times New Roman" w:hAnsi="Calibri" w:cs="Arial"/>
+          <w:rFonts w:ascii="Calibri" w:hAnsi="Calibri" w:eastAsia="Times New Roman" w:cs="Arial"/>
           <w:color w:val="000000"/>
           <w:sz w:val="24"/>
           <w:szCs w:val="24"/>
@@ -1399,7 +1399,7 @@
       </w:r>
       <w:r>
         <w:rPr>
-          <w:rFonts w:ascii="Calibri" w:eastAsia="Times New Roman" w:hAnsi="Calibri" w:cs="Arial"/>
+          <w:rFonts w:ascii="Calibri" w:hAnsi="Calibri" w:eastAsia="Times New Roman" w:cs="Arial"/>
           <w:color w:val="000000"/>
           <w:sz w:val="24"/>
           <w:szCs w:val="24"/>
@@ -1410,7 +1410,7 @@
       </w:r>
       <w:r>
         <w:rPr>
-          <w:rFonts w:ascii="Calibri" w:eastAsia="Times New Roman" w:hAnsi="Calibri" w:cs="Arial"/>
+          <w:rFonts w:ascii="Calibri" w:hAnsi="Calibri" w:eastAsia="Times New Roman" w:cs="Arial"/>
           <w:color w:val="000000"/>
           <w:sz w:val="24"/>
           <w:szCs w:val="24"/>
@@ -1420,7 +1420,7 @@
         <w:t>ikla</w:t>
       </w:r>
     </w:p>
-    <w:p>
+    <w:p xmlns:wp14="http://schemas.microsoft.com/office/word/2010/wordml" wp14:textId="77777777">
       <w:pPr>
         <w:pStyle w:val="ListParagraph"/>
         <w:numPr>
@@ -1433,17 +1433,17 @@
         <w:spacing w:after="0" w:line="240" w:lineRule="auto"/>
         <w:jc w:val="both"/>
         <w:rPr>
-          <w:rFonts w:ascii="Calibri" w:eastAsia="Times New Roman" w:hAnsi="Calibri" w:cs="Arial"/>
-          <w:color w:val="000000"/>
-          <w:sz w:val="24"/>
-          <w:szCs w:val="24"/>
-          <w:shd w:val="clear" w:color="auto" w:fill="FFFFFF"/>
-          <w:lang w:eastAsia="bs-Latn-BA"/>
-        </w:rPr>
-      </w:pPr>
-      <w:r>
-        <w:rPr>
-          <w:rFonts w:ascii="Calibri" w:eastAsia="Times New Roman" w:hAnsi="Calibri" w:cs="Arial"/>
+          <w:rFonts w:ascii="Calibri" w:hAnsi="Calibri" w:eastAsia="Times New Roman" w:cs="Arial"/>
+          <w:color w:val="000000"/>
+          <w:sz w:val="24"/>
+          <w:szCs w:val="24"/>
+          <w:shd w:val="clear" w:color="auto" w:fill="FFFFFF"/>
+          <w:lang w:eastAsia="bs-Latn-BA"/>
+        </w:rPr>
+      </w:pPr>
+      <w:r>
+        <w:rPr>
+          <w:rFonts w:ascii="Calibri" w:hAnsi="Calibri" w:eastAsia="Times New Roman" w:cs="Arial"/>
           <w:color w:val="000000"/>
           <w:sz w:val="24"/>
           <w:szCs w:val="24"/>
@@ -1454,7 +1454,7 @@
       </w:r>
       <w:r>
         <w:rPr>
-          <w:rFonts w:ascii="Calibri" w:eastAsia="Times New Roman" w:hAnsi="Calibri" w:cs="Arial"/>
+          <w:rFonts w:ascii="Calibri" w:hAnsi="Calibri" w:eastAsia="Times New Roman" w:cs="Arial"/>
           <w:color w:val="000000"/>
           <w:sz w:val="24"/>
           <w:szCs w:val="24"/>
@@ -1464,7 +1464,7 @@
         <w:t>e nabavnu cijenu tog artikla</w:t>
       </w:r>
     </w:p>
-    <w:p>
+    <w:p xmlns:wp14="http://schemas.microsoft.com/office/word/2010/wordml" wp14:textId="77777777">
       <w:pPr>
         <w:pStyle w:val="ListParagraph"/>
         <w:numPr>
@@ -1477,17 +1477,17 @@
         <w:spacing w:after="0" w:line="240" w:lineRule="auto"/>
         <w:jc w:val="both"/>
         <w:rPr>
-          <w:rFonts w:ascii="Calibri" w:eastAsia="Times New Roman" w:hAnsi="Calibri" w:cs="Arial"/>
-          <w:color w:val="000000"/>
-          <w:sz w:val="24"/>
-          <w:szCs w:val="24"/>
-          <w:shd w:val="clear" w:color="auto" w:fill="FFFFFF"/>
-          <w:lang w:eastAsia="bs-Latn-BA"/>
-        </w:rPr>
-      </w:pPr>
-      <w:r>
-        <w:rPr>
-          <w:rFonts w:ascii="Calibri" w:eastAsia="Times New Roman" w:hAnsi="Calibri" w:cs="Arial"/>
+          <w:rFonts w:ascii="Calibri" w:hAnsi="Calibri" w:eastAsia="Times New Roman" w:cs="Arial"/>
+          <w:color w:val="000000"/>
+          <w:sz w:val="24"/>
+          <w:szCs w:val="24"/>
+          <w:shd w:val="clear" w:color="auto" w:fill="FFFFFF"/>
+          <w:lang w:eastAsia="bs-Latn-BA"/>
+        </w:rPr>
+      </w:pPr>
+      <w:r>
+        <w:rPr>
+          <w:rFonts w:ascii="Calibri" w:hAnsi="Calibri" w:eastAsia="Times New Roman" w:cs="Arial"/>
           <w:color w:val="000000"/>
           <w:sz w:val="24"/>
           <w:szCs w:val="24"/>
@@ -1497,7 +1497,7 @@
         <w:t>Polje koje prikazuje trenutnu cijenu tog artikla</w:t>
       </w:r>
     </w:p>
-    <w:p>
+    <w:p xmlns:wp14="http://schemas.microsoft.com/office/word/2010/wordml" wp14:textId="77777777">
       <w:pPr>
         <w:tabs>
           <w:tab w:val="left" w:pos="1418"/>
@@ -1505,7 +1505,7 @@
         <w:spacing w:after="0" w:line="240" w:lineRule="auto"/>
         <w:jc w:val="both"/>
         <w:rPr>
-          <w:rFonts w:ascii="Calibri" w:eastAsia="Times New Roman" w:hAnsi="Calibri" w:cs="Arial"/>
+          <w:rFonts w:ascii="Calibri" w:hAnsi="Calibri" w:eastAsia="Times New Roman" w:cs="Arial"/>
           <w:color w:val="000000"/>
           <w:sz w:val="28"/>
           <w:szCs w:val="28"/>
@@ -1514,7 +1514,7 @@
         </w:rPr>
       </w:pPr>
     </w:p>
-    <w:p>
+    <w:p xmlns:wp14="http://schemas.microsoft.com/office/word/2010/wordml" wp14:textId="77777777">
       <w:pPr>
         <w:pStyle w:val="ListParagraph"/>
         <w:numPr>
@@ -1523,7 +1523,7 @@
         </w:numPr>
         <w:spacing w:after="0" w:line="240" w:lineRule="auto"/>
         <w:rPr>
-          <w:rFonts w:ascii="Calibri" w:eastAsia="Times New Roman" w:hAnsi="Calibri" w:cs="Arial"/>
+          <w:rFonts w:ascii="Calibri" w:hAnsi="Calibri" w:eastAsia="Times New Roman" w:cs="Arial"/>
           <w:b/>
           <w:bCs/>
           <w:color w:val="000000"/>
@@ -1535,7 +1535,7 @@
       </w:pPr>
       <w:r>
         <w:rPr>
-          <w:rFonts w:ascii="Calibri" w:eastAsia="Times New Roman" w:hAnsi="Calibri" w:cs="Arial"/>
+          <w:rFonts w:ascii="Calibri" w:hAnsi="Calibri" w:eastAsia="Times New Roman" w:cs="Arial"/>
           <w:b/>
           <w:bCs/>
           <w:color w:val="000000"/>
@@ -1548,7 +1548,7 @@
       </w:r>
       <w:r>
         <w:rPr>
-          <w:rFonts w:ascii="Calibri" w:eastAsia="Times New Roman" w:hAnsi="Calibri" w:cs="Arial"/>
+          <w:rFonts w:ascii="Calibri" w:hAnsi="Calibri" w:eastAsia="Times New Roman" w:cs="Arial"/>
           <w:b/>
           <w:bCs/>
           <w:color w:val="000000"/>
@@ -1560,12 +1560,12 @@
         <w:t>*</w:t>
       </w:r>
     </w:p>
-    <w:p>
+    <w:p xmlns:wp14="http://schemas.microsoft.com/office/word/2010/wordml" wp14:textId="77777777">
       <w:pPr>
         <w:spacing w:after="0" w:line="240" w:lineRule="auto"/>
         <w:jc w:val="both"/>
         <w:rPr>
-          <w:rFonts w:ascii="Calibri" w:eastAsia="Times New Roman" w:hAnsi="Calibri" w:cs="Arial"/>
+          <w:rFonts w:ascii="Calibri" w:hAnsi="Calibri" w:eastAsia="Times New Roman" w:cs="Arial"/>
           <w:color w:val="000000"/>
           <w:sz w:val="28"/>
           <w:szCs w:val="28"/>
@@ -1575,7 +1575,7 @@
       </w:pPr>
       <w:r>
         <w:rPr>
-          <w:rFonts w:ascii="Calibri" w:eastAsia="Times New Roman" w:hAnsi="Calibri" w:cs="Arial"/>
+          <w:rFonts w:ascii="Calibri" w:hAnsi="Calibri" w:eastAsia="Times New Roman" w:cs="Arial"/>
           <w:color w:val="000000"/>
           <w:sz w:val="28"/>
           <w:szCs w:val="28"/>
@@ -1585,7 +1585,7 @@
         <w:t>Na formi se nalazi mogućnost generisanja određenog izvještaja. Korisniku se nudi mogućnost da odabere skladište za koje želi generisati izvještaj, zatim tip izvještaja (sumarni izvještaj ili izvještaj trendova proizvoda), zatim da li se želi trenutno stanje skladišta (ukoliko se označi ova opcija, opcija za vremenski period će biti onemogućena). Ponuđene opcije za generisanje sumarnog izvještaja su prikazane na slici 3.</w:t>
       </w:r>
     </w:p>
-    <w:p>
+    <w:p xmlns:wp14="http://schemas.microsoft.com/office/word/2010/wordml" wp14:textId="77777777">
       <w:pPr>
         <w:keepNext/>
         <w:spacing w:after="0" w:line="240" w:lineRule="auto"/>
@@ -1597,7 +1597,7 @@
           <w:lang w:eastAsia="bs-Latn-BA"/>
         </w:rPr>
         <w:drawing>
-          <wp:inline distT="0" distB="0" distL="0" distR="0">
+          <wp:inline xmlns:wp14="http://schemas.microsoft.com/office/word/2010/wordprocessingDrawing" distT="0" distB="0" distL="0" distR="0" wp14:anchorId="21D7B6D4" wp14:editId="7777777">
             <wp:extent cx="4638675" cy="3371850"/>
             <wp:effectExtent l="19050" t="0" r="9525" b="0"/>
             <wp:docPr id="12" name="Picture 16"/>
@@ -1643,12 +1643,12 @@
         </w:drawing>
       </w:r>
     </w:p>
-    <w:p>
+    <w:p xmlns:wp14="http://schemas.microsoft.com/office/word/2010/wordml" wp14:textId="77777777">
       <w:pPr>
         <w:pStyle w:val="Caption"/>
         <w:jc w:val="center"/>
         <w:rPr>
-          <w:rFonts w:ascii="Calibri" w:eastAsia="Times New Roman" w:hAnsi="Calibri" w:cs="Arial"/>
+          <w:rFonts w:ascii="Calibri" w:hAnsi="Calibri" w:eastAsia="Times New Roman" w:cs="Arial"/>
           <w:color w:val="000000"/>
           <w:sz w:val="28"/>
           <w:szCs w:val="28"/>
@@ -1668,7 +1668,7 @@
         </w:r>
       </w:fldSimple>
     </w:p>
-    <w:p>
+    <w:p xmlns:wp14="http://schemas.microsoft.com/office/word/2010/wordml" wp14:textId="77777777">
       <w:pPr>
         <w:pStyle w:val="ListParagraph"/>
         <w:numPr>
@@ -1680,17 +1680,17 @@
         </w:tabs>
         <w:spacing w:after="0" w:line="240" w:lineRule="auto"/>
         <w:rPr>
-          <w:rFonts w:ascii="Calibri" w:eastAsia="Times New Roman" w:hAnsi="Calibri" w:cs="Arial"/>
-          <w:color w:val="000000"/>
-          <w:sz w:val="24"/>
-          <w:szCs w:val="24"/>
-          <w:shd w:val="clear" w:color="auto" w:fill="FFFFFF"/>
-          <w:lang w:eastAsia="bs-Latn-BA"/>
-        </w:rPr>
-      </w:pPr>
-      <w:r>
-        <w:rPr>
-          <w:rFonts w:ascii="Calibri" w:eastAsia="Times New Roman" w:hAnsi="Calibri" w:cs="Arial"/>
+          <w:rFonts w:ascii="Calibri" w:hAnsi="Calibri" w:eastAsia="Times New Roman" w:cs="Arial"/>
+          <w:color w:val="000000"/>
+          <w:sz w:val="24"/>
+          <w:szCs w:val="24"/>
+          <w:shd w:val="clear" w:color="auto" w:fill="FFFFFF"/>
+          <w:lang w:eastAsia="bs-Latn-BA"/>
+        </w:rPr>
+      </w:pPr>
+      <w:r>
+        <w:rPr>
+          <w:rFonts w:ascii="Calibri" w:hAnsi="Calibri" w:eastAsia="Times New Roman" w:cs="Arial"/>
           <w:color w:val="000000"/>
           <w:sz w:val="24"/>
           <w:szCs w:val="24"/>
@@ -1701,7 +1701,7 @@
       </w:r>
       <w:r>
         <w:rPr>
-          <w:rFonts w:ascii="Calibri" w:eastAsia="Times New Roman" w:hAnsi="Calibri" w:cs="Arial"/>
+          <w:rFonts w:ascii="Calibri" w:hAnsi="Calibri" w:eastAsia="Times New Roman" w:cs="Arial"/>
           <w:color w:val="000000"/>
           <w:sz w:val="24"/>
           <w:szCs w:val="24"/>
@@ -1712,7 +1712,7 @@
       </w:r>
       <w:r>
         <w:rPr>
-          <w:rFonts w:ascii="Calibri" w:eastAsia="Times New Roman" w:hAnsi="Calibri" w:cs="Arial"/>
+          <w:rFonts w:ascii="Calibri" w:hAnsi="Calibri" w:eastAsia="Times New Roman" w:cs="Arial"/>
           <w:color w:val="000000"/>
           <w:sz w:val="24"/>
           <w:szCs w:val="24"/>
@@ -1723,7 +1723,7 @@
       </w:r>
       <w:r>
         <w:rPr>
-          <w:rFonts w:ascii="Calibri" w:eastAsia="Times New Roman" w:hAnsi="Calibri" w:cs="Arial"/>
+          <w:rFonts w:ascii="Calibri" w:hAnsi="Calibri" w:eastAsia="Times New Roman" w:cs="Arial"/>
           <w:color w:val="000000"/>
           <w:sz w:val="24"/>
           <w:szCs w:val="24"/>
@@ -1734,7 +1734,7 @@
       </w:r>
       <w:r>
         <w:rPr>
-          <w:rFonts w:ascii="Calibri" w:eastAsia="Times New Roman" w:hAnsi="Calibri" w:cs="Arial"/>
+          <w:rFonts w:ascii="Calibri" w:hAnsi="Calibri" w:eastAsia="Times New Roman" w:cs="Arial"/>
           <w:color w:val="000000"/>
           <w:sz w:val="24"/>
           <w:szCs w:val="24"/>
@@ -1744,7 +1744,7 @@
         <w:t xml:space="preserve"> izvještaj</w:t>
       </w:r>
     </w:p>
-    <w:p>
+    <w:p xmlns:wp14="http://schemas.microsoft.com/office/word/2010/wordml" wp14:textId="77777777">
       <w:pPr>
         <w:pStyle w:val="ListParagraph"/>
         <w:numPr>
@@ -1756,17 +1756,17 @@
         </w:tabs>
         <w:spacing w:after="0" w:line="240" w:lineRule="auto"/>
         <w:rPr>
-          <w:rFonts w:ascii="Calibri" w:eastAsia="Times New Roman" w:hAnsi="Calibri" w:cs="Arial"/>
-          <w:color w:val="000000"/>
-          <w:sz w:val="24"/>
-          <w:szCs w:val="24"/>
-          <w:shd w:val="clear" w:color="auto" w:fill="FFFFFF"/>
-          <w:lang w:eastAsia="bs-Latn-BA"/>
-        </w:rPr>
-      </w:pPr>
-      <w:r>
-        <w:rPr>
-          <w:rFonts w:ascii="Calibri" w:eastAsia="Times New Roman" w:hAnsi="Calibri" w:cs="Arial"/>
+          <w:rFonts w:ascii="Calibri" w:hAnsi="Calibri" w:eastAsia="Times New Roman" w:cs="Arial"/>
+          <w:color w:val="000000"/>
+          <w:sz w:val="24"/>
+          <w:szCs w:val="24"/>
+          <w:shd w:val="clear" w:color="auto" w:fill="FFFFFF"/>
+          <w:lang w:eastAsia="bs-Latn-BA"/>
+        </w:rPr>
+      </w:pPr>
+      <w:r>
+        <w:rPr>
+          <w:rFonts w:ascii="Calibri" w:hAnsi="Calibri" w:eastAsia="Times New Roman" w:cs="Arial"/>
           <w:color w:val="000000"/>
           <w:sz w:val="24"/>
           <w:szCs w:val="24"/>
@@ -1776,7 +1776,7 @@
         <w:t>Odabir tipa izvještaja</w:t>
       </w:r>
     </w:p>
-    <w:p>
+    <w:p xmlns:wp14="http://schemas.microsoft.com/office/word/2010/wordml" wp14:textId="77777777">
       <w:pPr>
         <w:pStyle w:val="ListParagraph"/>
         <w:numPr>
@@ -1788,17 +1788,17 @@
         </w:tabs>
         <w:spacing w:after="0" w:line="240" w:lineRule="auto"/>
         <w:rPr>
-          <w:rFonts w:ascii="Calibri" w:eastAsia="Times New Roman" w:hAnsi="Calibri" w:cs="Arial"/>
-          <w:color w:val="000000"/>
-          <w:sz w:val="24"/>
-          <w:szCs w:val="24"/>
-          <w:shd w:val="clear" w:color="auto" w:fill="FFFFFF"/>
-          <w:lang w:eastAsia="bs-Latn-BA"/>
-        </w:rPr>
-      </w:pPr>
-      <w:r>
-        <w:rPr>
-          <w:rFonts w:ascii="Calibri" w:eastAsia="Times New Roman" w:hAnsi="Calibri" w:cs="Arial"/>
+          <w:rFonts w:ascii="Calibri" w:hAnsi="Calibri" w:eastAsia="Times New Roman" w:cs="Arial"/>
+          <w:color w:val="000000"/>
+          <w:sz w:val="24"/>
+          <w:szCs w:val="24"/>
+          <w:shd w:val="clear" w:color="auto" w:fill="FFFFFF"/>
+          <w:lang w:eastAsia="bs-Latn-BA"/>
+        </w:rPr>
+      </w:pPr>
+      <w:r>
+        <w:rPr>
+          <w:rFonts w:ascii="Calibri" w:hAnsi="Calibri" w:eastAsia="Times New Roman" w:cs="Arial"/>
           <w:color w:val="000000"/>
           <w:sz w:val="24"/>
           <w:szCs w:val="24"/>
@@ -1808,7 +1808,7 @@
         <w:t>Odabir opcije za generisanje izvještaja o trenutnom stanju skladišta</w:t>
       </w:r>
     </w:p>
-    <w:p>
+    <w:p xmlns:wp14="http://schemas.microsoft.com/office/word/2010/wordml" wp14:textId="77777777">
       <w:pPr>
         <w:pStyle w:val="ListParagraph"/>
         <w:numPr>
@@ -1820,17 +1820,17 @@
         </w:tabs>
         <w:spacing w:after="0" w:line="240" w:lineRule="auto"/>
         <w:rPr>
-          <w:rFonts w:ascii="Calibri" w:eastAsia="Times New Roman" w:hAnsi="Calibri" w:cs="Arial"/>
-          <w:color w:val="000000"/>
-          <w:sz w:val="24"/>
-          <w:szCs w:val="24"/>
-          <w:shd w:val="clear" w:color="auto" w:fill="FFFFFF"/>
-          <w:lang w:eastAsia="bs-Latn-BA"/>
-        </w:rPr>
-      </w:pPr>
-      <w:r>
-        <w:rPr>
-          <w:rFonts w:ascii="Calibri" w:eastAsia="Times New Roman" w:hAnsi="Calibri" w:cs="Arial"/>
+          <w:rFonts w:ascii="Calibri" w:hAnsi="Calibri" w:eastAsia="Times New Roman" w:cs="Arial"/>
+          <w:color w:val="000000"/>
+          <w:sz w:val="24"/>
+          <w:szCs w:val="24"/>
+          <w:shd w:val="clear" w:color="auto" w:fill="FFFFFF"/>
+          <w:lang w:eastAsia="bs-Latn-BA"/>
+        </w:rPr>
+      </w:pPr>
+      <w:r>
+        <w:rPr>
+          <w:rFonts w:ascii="Calibri" w:hAnsi="Calibri" w:eastAsia="Times New Roman" w:cs="Arial"/>
           <w:color w:val="000000"/>
           <w:sz w:val="24"/>
           <w:szCs w:val="24"/>
@@ -1840,7 +1840,7 @@
         <w:t>Odabir vremenskog perioda za koji želimo generisati izvještaj</w:t>
       </w:r>
     </w:p>
-    <w:p>
+    <w:p xmlns:wp14="http://schemas.microsoft.com/office/word/2010/wordml" wp14:textId="77777777">
       <w:pPr>
         <w:pStyle w:val="ListParagraph"/>
         <w:numPr>
@@ -1852,17 +1852,17 @@
         </w:tabs>
         <w:spacing w:after="0" w:line="240" w:lineRule="auto"/>
         <w:rPr>
-          <w:rFonts w:ascii="Calibri" w:eastAsia="Times New Roman" w:hAnsi="Calibri" w:cs="Arial"/>
-          <w:color w:val="000000"/>
-          <w:sz w:val="24"/>
-          <w:szCs w:val="24"/>
-          <w:shd w:val="clear" w:color="auto" w:fill="FFFFFF"/>
-          <w:lang w:eastAsia="bs-Latn-BA"/>
-        </w:rPr>
-      </w:pPr>
-      <w:r>
-        <w:rPr>
-          <w:rFonts w:ascii="Calibri" w:eastAsia="Times New Roman" w:hAnsi="Calibri" w:cs="Arial"/>
+          <w:rFonts w:ascii="Calibri" w:hAnsi="Calibri" w:eastAsia="Times New Roman" w:cs="Arial"/>
+          <w:color w:val="000000"/>
+          <w:sz w:val="24"/>
+          <w:szCs w:val="24"/>
+          <w:shd w:val="clear" w:color="auto" w:fill="FFFFFF"/>
+          <w:lang w:eastAsia="bs-Latn-BA"/>
+        </w:rPr>
+      </w:pPr>
+      <w:r>
+        <w:rPr>
+          <w:rFonts w:ascii="Calibri" w:hAnsi="Calibri" w:eastAsia="Times New Roman" w:cs="Arial"/>
           <w:color w:val="000000"/>
           <w:sz w:val="24"/>
           <w:szCs w:val="24"/>
@@ -1872,11 +1872,11 @@
         <w:t>Dugme nakon čijeg klika se generiše izvještaj</w:t>
       </w:r>
     </w:p>
-    <w:p>
-      <w:pPr>
-        <w:spacing w:after="0" w:line="240" w:lineRule="auto"/>
-        <w:rPr>
-          <w:rFonts w:ascii="Calibri" w:eastAsia="Times New Roman" w:hAnsi="Calibri" w:cs="Arial"/>
+    <w:p xmlns:wp14="http://schemas.microsoft.com/office/word/2010/wordml" wp14:textId="77777777">
+      <w:pPr>
+        <w:spacing w:after="0" w:line="240" w:lineRule="auto"/>
+        <w:rPr>
+          <w:rFonts w:ascii="Calibri" w:hAnsi="Calibri" w:eastAsia="Times New Roman" w:cs="Arial"/>
           <w:color w:val="000000"/>
           <w:sz w:val="28"/>
           <w:szCs w:val="28"/>
@@ -1885,12 +1885,12 @@
         </w:rPr>
       </w:pPr>
     </w:p>
-    <w:p>
+    <w:p xmlns:wp14="http://schemas.microsoft.com/office/word/2010/wordml" wp14:textId="77777777">
       <w:pPr>
         <w:spacing w:after="0" w:line="240" w:lineRule="auto"/>
         <w:jc w:val="both"/>
         <w:rPr>
-          <w:rFonts w:ascii="Calibri" w:eastAsia="Times New Roman" w:hAnsi="Calibri" w:cs="Arial"/>
+          <w:rFonts w:ascii="Calibri" w:hAnsi="Calibri" w:eastAsia="Times New Roman" w:cs="Arial"/>
           <w:color w:val="000000"/>
           <w:sz w:val="28"/>
           <w:szCs w:val="28"/>
@@ -1900,7 +1900,7 @@
       </w:pPr>
       <w:r>
         <w:rPr>
-          <w:rFonts w:ascii="Calibri" w:eastAsia="Times New Roman" w:hAnsi="Calibri" w:cs="Arial"/>
+          <w:rFonts w:ascii="Calibri" w:hAnsi="Calibri" w:eastAsia="Times New Roman" w:cs="Arial"/>
           <w:color w:val="000000"/>
           <w:sz w:val="28"/>
           <w:szCs w:val="28"/>
@@ -1910,12 +1910,12 @@
         <w:t>Ukoliko se odabere opcija za generisanje izvještaja trendova proizvoda, na formi će se prikazati neke dodatne opcije.</w:t>
       </w:r>
     </w:p>
-    <w:p>
+    <w:p xmlns:wp14="http://schemas.microsoft.com/office/word/2010/wordml" wp14:textId="77777777">
       <w:pPr>
         <w:spacing w:after="0" w:line="240" w:lineRule="auto"/>
         <w:jc w:val="both"/>
         <w:rPr>
-          <w:rFonts w:ascii="Calibri" w:eastAsia="Times New Roman" w:hAnsi="Calibri" w:cs="Arial"/>
+          <w:rFonts w:ascii="Calibri" w:hAnsi="Calibri" w:eastAsia="Times New Roman" w:cs="Arial"/>
           <w:color w:val="000000"/>
           <w:sz w:val="28"/>
           <w:szCs w:val="28"/>
@@ -1924,7 +1924,7 @@
         </w:rPr>
       </w:pPr>
     </w:p>
-    <w:p>
+    <w:p xmlns:wp14="http://schemas.microsoft.com/office/word/2010/wordml" wp14:textId="77777777">
       <w:pPr>
         <w:keepNext/>
         <w:spacing w:after="0" w:line="240" w:lineRule="auto"/>
@@ -1936,7 +1936,7 @@
           <w:lang w:eastAsia="bs-Latn-BA"/>
         </w:rPr>
         <w:drawing>
-          <wp:inline distT="0" distB="0" distL="0" distR="0">
+          <wp:inline xmlns:wp14="http://schemas.microsoft.com/office/word/2010/wordprocessingDrawing" distT="0" distB="0" distL="0" distR="0" wp14:anchorId="2BC54A20" wp14:editId="7777777">
             <wp:extent cx="4962525" cy="3771900"/>
             <wp:effectExtent l="19050" t="0" r="9525" b="0"/>
             <wp:docPr id="14" name="Picture 19"/>
@@ -1982,12 +1982,12 @@
         </w:drawing>
       </w:r>
     </w:p>
-    <w:p>
+    <w:p xmlns:wp14="http://schemas.microsoft.com/office/word/2010/wordml" wp14:textId="77777777">
       <w:pPr>
         <w:pStyle w:val="Caption"/>
         <w:jc w:val="center"/>
         <w:rPr>
-          <w:rFonts w:ascii="Calibri" w:eastAsia="Times New Roman" w:hAnsi="Calibri" w:cs="Arial"/>
+          <w:rFonts w:ascii="Calibri" w:hAnsi="Calibri" w:eastAsia="Times New Roman" w:cs="Arial"/>
           <w:color w:val="000000"/>
           <w:sz w:val="28"/>
           <w:szCs w:val="28"/>
@@ -2007,24 +2007,24 @@
         </w:r>
       </w:fldSimple>
     </w:p>
-    <w:p>
+    <w:p xmlns:wp14="http://schemas.microsoft.com/office/word/2010/wordml" wp14:textId="77777777">
       <w:pPr>
         <w:tabs>
           <w:tab w:val="left" w:pos="1418"/>
         </w:tabs>
         <w:spacing w:after="0" w:line="240" w:lineRule="auto"/>
         <w:rPr>
-          <w:rFonts w:ascii="Calibri" w:eastAsia="Times New Roman" w:hAnsi="Calibri" w:cs="Arial"/>
-          <w:color w:val="000000"/>
-          <w:sz w:val="24"/>
-          <w:szCs w:val="24"/>
-          <w:shd w:val="clear" w:color="auto" w:fill="FFFFFF"/>
-          <w:lang w:eastAsia="bs-Latn-BA"/>
-        </w:rPr>
-      </w:pPr>
-      <w:r>
-        <w:rPr>
-          <w:rFonts w:ascii="Calibri" w:eastAsia="Times New Roman" w:hAnsi="Calibri" w:cs="Arial"/>
+          <w:rFonts w:ascii="Calibri" w:hAnsi="Calibri" w:eastAsia="Times New Roman" w:cs="Arial"/>
+          <w:color w:val="000000"/>
+          <w:sz w:val="24"/>
+          <w:szCs w:val="24"/>
+          <w:shd w:val="clear" w:color="auto" w:fill="FFFFFF"/>
+          <w:lang w:eastAsia="bs-Latn-BA"/>
+        </w:rPr>
+      </w:pPr>
+      <w:r>
+        <w:rPr>
+          <w:rFonts w:ascii="Calibri" w:hAnsi="Calibri" w:eastAsia="Times New Roman" w:cs="Arial"/>
           <w:color w:val="000000"/>
           <w:sz w:val="28"/>
           <w:szCs w:val="28"/>
@@ -2035,7 +2035,7 @@
       </w:r>
       <w:r>
         <w:rPr>
-          <w:rFonts w:ascii="Calibri" w:eastAsia="Times New Roman" w:hAnsi="Calibri" w:cs="Arial"/>
+          <w:rFonts w:ascii="Calibri" w:hAnsi="Calibri" w:eastAsia="Times New Roman" w:cs="Arial"/>
           <w:color w:val="000000"/>
           <w:sz w:val="24"/>
           <w:szCs w:val="24"/>
@@ -2045,7 +2045,7 @@
         <w:t>Koraci 1 – 5 su isti kao na prethodnoj slici</w:t>
       </w:r>
     </w:p>
-    <w:p>
+    <w:p xmlns:wp14="http://schemas.microsoft.com/office/word/2010/wordml" wp14:textId="77777777">
       <w:pPr>
         <w:pStyle w:val="ListParagraph"/>
         <w:numPr>
@@ -2057,17 +2057,17 @@
         </w:tabs>
         <w:spacing w:after="0" w:line="240" w:lineRule="auto"/>
         <w:rPr>
-          <w:rFonts w:ascii="Calibri" w:eastAsia="Times New Roman" w:hAnsi="Calibri" w:cs="Arial"/>
-          <w:color w:val="000000"/>
-          <w:sz w:val="24"/>
-          <w:szCs w:val="24"/>
-          <w:shd w:val="clear" w:color="auto" w:fill="FFFFFF"/>
-          <w:lang w:eastAsia="bs-Latn-BA"/>
-        </w:rPr>
-      </w:pPr>
-      <w:r>
-        <w:rPr>
-          <w:rFonts w:ascii="Calibri" w:eastAsia="Times New Roman" w:hAnsi="Calibri" w:cs="Arial"/>
+          <w:rFonts w:ascii="Calibri" w:hAnsi="Calibri" w:eastAsia="Times New Roman" w:cs="Arial"/>
+          <w:color w:val="000000"/>
+          <w:sz w:val="24"/>
+          <w:szCs w:val="24"/>
+          <w:shd w:val="clear" w:color="auto" w:fill="FFFFFF"/>
+          <w:lang w:eastAsia="bs-Latn-BA"/>
+        </w:rPr>
+      </w:pPr>
+      <w:r>
+        <w:rPr>
+          <w:rFonts w:ascii="Calibri" w:hAnsi="Calibri" w:eastAsia="Times New Roman" w:cs="Arial"/>
           <w:color w:val="000000"/>
           <w:sz w:val="24"/>
           <w:szCs w:val="24"/>
@@ -2077,11 +2077,11 @@
         <w:t>Polje za odabir artikla za koji želimo generisati izvještaj</w:t>
       </w:r>
     </w:p>
-    <w:p>
-      <w:pPr>
-        <w:spacing w:after="0" w:line="240" w:lineRule="auto"/>
-        <w:rPr>
-          <w:rFonts w:ascii="Calibri" w:eastAsia="Times New Roman" w:hAnsi="Calibri" w:cs="Arial"/>
+    <w:p xmlns:wp14="http://schemas.microsoft.com/office/word/2010/wordml" wp14:textId="77777777">
+      <w:pPr>
+        <w:spacing w:after="0" w:line="240" w:lineRule="auto"/>
+        <w:rPr>
+          <w:rFonts w:ascii="Calibri" w:hAnsi="Calibri" w:eastAsia="Times New Roman" w:cs="Arial"/>
           <w:color w:val="000000"/>
           <w:sz w:val="28"/>
           <w:szCs w:val="28"/>
@@ -2090,7 +2090,7 @@
         </w:rPr>
       </w:pPr>
     </w:p>
-    <w:p>
+    <w:p xmlns:wp14="http://schemas.microsoft.com/office/word/2010/wordml" wp14:textId="77777777">
       <w:pPr>
         <w:pStyle w:val="ListParagraph"/>
         <w:numPr>
@@ -2099,7 +2099,7 @@
         </w:numPr>
         <w:spacing w:after="0" w:line="240" w:lineRule="auto"/>
         <w:rPr>
-          <w:rFonts w:ascii="Calibri" w:eastAsia="Times New Roman" w:hAnsi="Calibri" w:cs="Arial"/>
+          <w:rFonts w:ascii="Calibri" w:hAnsi="Calibri" w:eastAsia="Times New Roman" w:cs="Arial"/>
           <w:b/>
           <w:bCs/>
           <w:color w:val="000000"/>
@@ -2111,7 +2111,7 @@
       </w:pPr>
       <w:r>
         <w:rPr>
-          <w:rFonts w:ascii="Calibri" w:eastAsia="Times New Roman" w:hAnsi="Calibri" w:cs="Arial"/>
+          <w:rFonts w:ascii="Calibri" w:hAnsi="Calibri" w:eastAsia="Times New Roman" w:cs="Arial"/>
           <w:b/>
           <w:bCs/>
           <w:color w:val="000000"/>
@@ -2123,12 +2123,12 @@
         <w:t>Uposlenici</w:t>
       </w:r>
     </w:p>
-    <w:p>
+    <w:p xmlns:wp14="http://schemas.microsoft.com/office/word/2010/wordml" wp14:textId="77777777">
       <w:pPr>
         <w:spacing w:after="0" w:line="240" w:lineRule="auto"/>
         <w:jc w:val="both"/>
         <w:rPr>
-          <w:rFonts w:ascii="Calibri" w:eastAsia="Times New Roman" w:hAnsi="Calibri" w:cs="Arial"/>
+          <w:rFonts w:ascii="Calibri" w:hAnsi="Calibri" w:eastAsia="Times New Roman" w:cs="Arial"/>
           <w:color w:val="000000"/>
           <w:sz w:val="28"/>
           <w:szCs w:val="28"/>
@@ -2138,7 +2138,7 @@
       </w:pPr>
       <w:r>
         <w:rPr>
-          <w:rFonts w:ascii="Calibri" w:eastAsia="Times New Roman" w:hAnsi="Calibri" w:cs="Arial"/>
+          <w:rFonts w:ascii="Calibri" w:hAnsi="Calibri" w:eastAsia="Times New Roman" w:cs="Arial"/>
           <w:color w:val="000000"/>
           <w:sz w:val="28"/>
           <w:szCs w:val="28"/>
@@ -2148,12 +2148,12 @@
         <w:t>Forma daje prikaz liste svih uposlenika tj. njihovih podataka, kao i mogućnost dodavanja novog uposlenika ili brisanje već postojećeg.</w:t>
       </w:r>
     </w:p>
-    <w:p>
+    <w:p xmlns:wp14="http://schemas.microsoft.com/office/word/2010/wordml" wp14:textId="77777777">
       <w:pPr>
         <w:spacing w:after="0" w:line="240" w:lineRule="auto"/>
         <w:jc w:val="both"/>
         <w:rPr>
-          <w:rFonts w:ascii="Calibri" w:eastAsia="Times New Roman" w:hAnsi="Calibri" w:cs="Arial"/>
+          <w:rFonts w:ascii="Calibri" w:hAnsi="Calibri" w:eastAsia="Times New Roman" w:cs="Arial"/>
           <w:color w:val="000000"/>
           <w:sz w:val="28"/>
           <w:szCs w:val="28"/>
@@ -2162,7 +2162,7 @@
         </w:rPr>
       </w:pPr>
     </w:p>
-    <w:p>
+    <w:p xmlns:wp14="http://schemas.microsoft.com/office/word/2010/wordml" wp14:textId="77777777">
       <w:pPr>
         <w:keepNext/>
         <w:spacing w:after="0" w:line="240" w:lineRule="auto"/>
@@ -2170,7 +2170,7 @@
       </w:pPr>
       <w:r>
         <w:rPr>
-          <w:rFonts w:ascii="Calibri" w:eastAsia="Times New Roman" w:hAnsi="Calibri" w:cs="Arial"/>
+          <w:rFonts w:ascii="Calibri" w:hAnsi="Calibri" w:eastAsia="Times New Roman" w:cs="Arial"/>
           <w:noProof/>
           <w:color w:val="000000"/>
           <w:sz w:val="28"/>
@@ -2179,7 +2179,7 @@
           <w:lang w:eastAsia="bs-Latn-BA"/>
         </w:rPr>
         <w:drawing>
-          <wp:inline distT="0" distB="0" distL="0" distR="0">
+          <wp:inline xmlns:wp14="http://schemas.microsoft.com/office/word/2010/wordprocessingDrawing" distT="0" distB="0" distL="0" distR="0" wp14:anchorId="5387BE90" wp14:editId="7777777">
             <wp:extent cx="5676900" cy="4191000"/>
             <wp:effectExtent l="19050" t="0" r="0" b="0"/>
             <wp:docPr id="22" name="Picture 22"/>
@@ -2225,12 +2225,12 @@
         </w:drawing>
       </w:r>
     </w:p>
-    <w:p>
+    <w:p xmlns:wp14="http://schemas.microsoft.com/office/word/2010/wordml" wp14:textId="77777777">
       <w:pPr>
         <w:pStyle w:val="Caption"/>
         <w:jc w:val="center"/>
         <w:rPr>
-          <w:rFonts w:ascii="Calibri" w:eastAsia="Times New Roman" w:hAnsi="Calibri" w:cs="Arial"/>
+          <w:rFonts w:ascii="Calibri" w:hAnsi="Calibri" w:eastAsia="Times New Roman" w:cs="Arial"/>
           <w:color w:val="000000"/>
           <w:sz w:val="28"/>
           <w:szCs w:val="28"/>
@@ -2250,7 +2250,7 @@
         </w:r>
       </w:fldSimple>
     </w:p>
-    <w:p>
+    <w:p xmlns:wp14="http://schemas.microsoft.com/office/word/2010/wordml" wp14:textId="77777777">
       <w:pPr>
         <w:pStyle w:val="ListParagraph"/>
         <w:numPr>
@@ -2263,17 +2263,17 @@
         <w:spacing w:after="0" w:line="240" w:lineRule="auto"/>
         <w:jc w:val="both"/>
         <w:rPr>
-          <w:rFonts w:ascii="Calibri" w:eastAsia="Times New Roman" w:hAnsi="Calibri" w:cs="Arial"/>
-          <w:color w:val="000000"/>
-          <w:sz w:val="24"/>
-          <w:szCs w:val="24"/>
-          <w:shd w:val="clear" w:color="auto" w:fill="FFFFFF"/>
-          <w:lang w:eastAsia="bs-Latn-BA"/>
-        </w:rPr>
-      </w:pPr>
-      <w:r>
-        <w:rPr>
-          <w:rFonts w:ascii="Calibri" w:eastAsia="Times New Roman" w:hAnsi="Calibri" w:cs="Arial"/>
+          <w:rFonts w:ascii="Calibri" w:hAnsi="Calibri" w:eastAsia="Times New Roman" w:cs="Arial"/>
+          <w:color w:val="000000"/>
+          <w:sz w:val="24"/>
+          <w:szCs w:val="24"/>
+          <w:shd w:val="clear" w:color="auto" w:fill="FFFFFF"/>
+          <w:lang w:eastAsia="bs-Latn-BA"/>
+        </w:rPr>
+      </w:pPr>
+      <w:r>
+        <w:rPr>
+          <w:rFonts w:ascii="Calibri" w:hAnsi="Calibri" w:eastAsia="Times New Roman" w:cs="Arial"/>
           <w:color w:val="000000"/>
           <w:sz w:val="24"/>
           <w:szCs w:val="24"/>
@@ -2284,7 +2284,7 @@
       </w:r>
       <w:r>
         <w:rPr>
-          <w:rFonts w:ascii="Calibri" w:eastAsia="Times New Roman" w:hAnsi="Calibri" w:cs="Arial"/>
+          <w:rFonts w:ascii="Calibri" w:hAnsi="Calibri" w:eastAsia="Times New Roman" w:cs="Arial"/>
           <w:color w:val="000000"/>
           <w:sz w:val="24"/>
           <w:szCs w:val="24"/>
@@ -2294,7 +2294,7 @@
         <w:t>a</w:t>
       </w:r>
     </w:p>
-    <w:p>
+    <w:p xmlns:wp14="http://schemas.microsoft.com/office/word/2010/wordml" wp14:textId="77777777">
       <w:pPr>
         <w:pStyle w:val="ListParagraph"/>
         <w:numPr>
@@ -2307,17 +2307,17 @@
         <w:spacing w:after="0" w:line="240" w:lineRule="auto"/>
         <w:jc w:val="both"/>
         <w:rPr>
-          <w:rFonts w:ascii="Calibri" w:eastAsia="Times New Roman" w:hAnsi="Calibri" w:cs="Arial"/>
-          <w:color w:val="000000"/>
-          <w:sz w:val="24"/>
-          <w:szCs w:val="24"/>
-          <w:shd w:val="clear" w:color="auto" w:fill="FFFFFF"/>
-          <w:lang w:eastAsia="bs-Latn-BA"/>
-        </w:rPr>
-      </w:pPr>
-      <w:r>
-        <w:rPr>
-          <w:rFonts w:ascii="Calibri" w:eastAsia="Times New Roman" w:hAnsi="Calibri" w:cs="Arial"/>
+          <w:rFonts w:ascii="Calibri" w:hAnsi="Calibri" w:eastAsia="Times New Roman" w:cs="Arial"/>
+          <w:color w:val="000000"/>
+          <w:sz w:val="24"/>
+          <w:szCs w:val="24"/>
+          <w:shd w:val="clear" w:color="auto" w:fill="FFFFFF"/>
+          <w:lang w:eastAsia="bs-Latn-BA"/>
+        </w:rPr>
+      </w:pPr>
+      <w:r>
+        <w:rPr>
+          <w:rFonts w:ascii="Calibri" w:hAnsi="Calibri" w:eastAsia="Times New Roman" w:cs="Arial"/>
           <w:color w:val="000000"/>
           <w:sz w:val="24"/>
           <w:szCs w:val="24"/>
@@ -2327,7 +2327,7 @@
         <w:t>Dugme sa čijim se klikom provjerava da li je odabran neki od uposlenika sa liste te prikazuje dijaloški prozor sa pitanje da li sigurno želimo obrisati datog uposlenik, sa opcijama da ili ne</w:t>
       </w:r>
     </w:p>
-    <w:p>
+    <w:p xmlns:wp14="http://schemas.microsoft.com/office/word/2010/wordml" wp14:textId="77777777">
       <w:pPr>
         <w:pStyle w:val="ListParagraph"/>
         <w:numPr>
@@ -2340,17 +2340,17 @@
         <w:spacing w:after="0" w:line="240" w:lineRule="auto"/>
         <w:jc w:val="both"/>
         <w:rPr>
-          <w:rFonts w:ascii="Calibri" w:eastAsia="Times New Roman" w:hAnsi="Calibri" w:cs="Arial"/>
-          <w:color w:val="000000"/>
-          <w:sz w:val="24"/>
-          <w:szCs w:val="24"/>
-          <w:shd w:val="clear" w:color="auto" w:fill="FFFFFF"/>
-          <w:lang w:eastAsia="bs-Latn-BA"/>
-        </w:rPr>
-      </w:pPr>
-      <w:r>
-        <w:rPr>
-          <w:rFonts w:ascii="Calibri" w:eastAsia="Times New Roman" w:hAnsi="Calibri" w:cs="Arial"/>
+          <w:rFonts w:ascii="Calibri" w:hAnsi="Calibri" w:eastAsia="Times New Roman" w:cs="Arial"/>
+          <w:color w:val="000000"/>
+          <w:sz w:val="24"/>
+          <w:szCs w:val="24"/>
+          <w:shd w:val="clear" w:color="auto" w:fill="FFFFFF"/>
+          <w:lang w:eastAsia="bs-Latn-BA"/>
+        </w:rPr>
+      </w:pPr>
+      <w:r>
+        <w:rPr>
+          <w:rFonts w:ascii="Calibri" w:hAnsi="Calibri" w:eastAsia="Times New Roman" w:cs="Arial"/>
           <w:color w:val="000000"/>
           <w:sz w:val="24"/>
           <w:szCs w:val="24"/>
@@ -2360,12 +2360,12 @@
         <w:t>Polje za prikaz liste uposlenika, tj. svih njihovih podataka</w:t>
       </w:r>
     </w:p>
-    <w:p>
+    <w:p xmlns:wp14="http://schemas.microsoft.com/office/word/2010/wordml" wp14:textId="77777777">
       <w:pPr>
         <w:spacing w:after="0" w:line="240" w:lineRule="auto"/>
         <w:jc w:val="both"/>
         <w:rPr>
-          <w:rFonts w:ascii="Calibri" w:eastAsia="Times New Roman" w:hAnsi="Calibri" w:cs="Arial"/>
+          <w:rFonts w:ascii="Calibri" w:hAnsi="Calibri" w:eastAsia="Times New Roman" w:cs="Arial"/>
           <w:color w:val="000000"/>
           <w:sz w:val="28"/>
           <w:szCs w:val="28"/>
@@ -2374,11 +2374,11 @@
         </w:rPr>
       </w:pPr>
     </w:p>
-    <w:p>
-      <w:pPr>
-        <w:spacing w:after="0" w:line="240" w:lineRule="auto"/>
-        <w:rPr>
-          <w:rFonts w:ascii="Calibri" w:eastAsia="Times New Roman" w:hAnsi="Calibri" w:cs="Arial"/>
+    <w:p xmlns:wp14="http://schemas.microsoft.com/office/word/2010/wordml" wp14:textId="77777777">
+      <w:pPr>
+        <w:spacing w:after="0" w:line="240" w:lineRule="auto"/>
+        <w:rPr>
+          <w:rFonts w:ascii="Calibri" w:hAnsi="Calibri" w:eastAsia="Times New Roman" w:cs="Arial"/>
           <w:b/>
           <w:bCs/>
           <w:color w:val="000000"/>
@@ -2389,7 +2389,7 @@
         </w:rPr>
       </w:pPr>
     </w:p>
-    <w:p>
+    <w:p xmlns:wp14="http://schemas.microsoft.com/office/word/2010/wordml" wp14:textId="77777777">
       <w:pPr>
         <w:pStyle w:val="ListParagraph"/>
         <w:numPr>
@@ -2398,7 +2398,7 @@
         </w:numPr>
         <w:spacing w:after="0" w:line="240" w:lineRule="auto"/>
         <w:rPr>
-          <w:rFonts w:ascii="Calibri" w:eastAsia="Times New Roman" w:hAnsi="Calibri" w:cs="Arial"/>
+          <w:rFonts w:ascii="Calibri" w:hAnsi="Calibri" w:eastAsia="Times New Roman" w:cs="Arial"/>
           <w:b/>
           <w:bCs/>
           <w:color w:val="000000"/>
@@ -2410,7 +2410,7 @@
       </w:pPr>
       <w:r>
         <w:rPr>
-          <w:rFonts w:ascii="Calibri" w:eastAsia="Times New Roman" w:hAnsi="Calibri" w:cs="Arial"/>
+          <w:rFonts w:ascii="Calibri" w:hAnsi="Calibri" w:eastAsia="Times New Roman" w:cs="Arial"/>
           <w:b/>
           <w:bCs/>
           <w:color w:val="000000"/>
@@ -2422,12 +2422,12 @@
         <w:t>Dodavanje novog uposlenika</w:t>
       </w:r>
     </w:p>
-    <w:p>
+    <w:p xmlns:wp14="http://schemas.microsoft.com/office/word/2010/wordml" wp14:textId="77777777">
       <w:pPr>
         <w:spacing w:after="0" w:line="240" w:lineRule="auto"/>
         <w:jc w:val="both"/>
         <w:rPr>
-          <w:rFonts w:ascii="Calibri" w:eastAsia="Times New Roman" w:hAnsi="Calibri" w:cs="Arial"/>
+          <w:rFonts w:ascii="Calibri" w:hAnsi="Calibri" w:eastAsia="Times New Roman" w:cs="Arial"/>
           <w:color w:val="000000"/>
           <w:sz w:val="28"/>
           <w:szCs w:val="28"/>
@@ -2437,7 +2437,7 @@
       </w:pPr>
       <w:r>
         <w:rPr>
-          <w:rFonts w:ascii="Calibri" w:eastAsia="Times New Roman" w:hAnsi="Calibri" w:cs="Arial"/>
+          <w:rFonts w:ascii="Calibri" w:hAnsi="Calibri" w:eastAsia="Times New Roman" w:cs="Arial"/>
           <w:color w:val="000000"/>
           <w:sz w:val="28"/>
           <w:szCs w:val="28"/>
@@ -2447,12 +2447,12 @@
         <w:t>Forma za dodavanje novog uposlenika izgleda vrlo jednostavno za upotrebu od strane korisnika. Na njoj se nalaze polja u koja je potrebno unijeti korisnikove podatke, te klikom na dugme podaci se nakon validacije spašavaju u bazu podataka.</w:t>
       </w:r>
     </w:p>
-    <w:p>
+    <w:p xmlns:wp14="http://schemas.microsoft.com/office/word/2010/wordml" wp14:textId="77777777">
       <w:pPr>
         <w:spacing w:after="0" w:line="240" w:lineRule="auto"/>
         <w:jc w:val="both"/>
         <w:rPr>
-          <w:rFonts w:ascii="Calibri" w:eastAsia="Times New Roman" w:hAnsi="Calibri" w:cs="Arial"/>
+          <w:rFonts w:ascii="Calibri" w:hAnsi="Calibri" w:eastAsia="Times New Roman" w:cs="Arial"/>
           <w:color w:val="000000"/>
           <w:sz w:val="28"/>
           <w:szCs w:val="28"/>
@@ -2461,7 +2461,7 @@
         </w:rPr>
       </w:pPr>
     </w:p>
-    <w:p>
+    <w:p xmlns:wp14="http://schemas.microsoft.com/office/word/2010/wordml" wp14:textId="77777777">
       <w:pPr>
         <w:keepNext/>
         <w:spacing w:after="0" w:line="240" w:lineRule="auto"/>
@@ -2469,7 +2469,7 @@
       </w:pPr>
       <w:r>
         <w:rPr>
-          <w:rFonts w:ascii="Calibri" w:eastAsia="Times New Roman" w:hAnsi="Calibri" w:cs="Arial"/>
+          <w:rFonts w:ascii="Calibri" w:hAnsi="Calibri" w:eastAsia="Times New Roman" w:cs="Arial"/>
           <w:noProof/>
           <w:color w:val="000000"/>
           <w:sz w:val="28"/>
@@ -2478,7 +2478,7 @@
           <w:lang w:eastAsia="bs-Latn-BA"/>
         </w:rPr>
         <w:drawing>
-          <wp:inline distT="0" distB="0" distL="0" distR="0">
+          <wp:inline xmlns:wp14="http://schemas.microsoft.com/office/word/2010/wordprocessingDrawing" distT="0" distB="0" distL="0" distR="0" wp14:anchorId="37099B1F" wp14:editId="7777777">
             <wp:extent cx="4257675" cy="4152900"/>
             <wp:effectExtent l="19050" t="0" r="9525" b="0"/>
             <wp:docPr id="5" name="Picture 1"/>
@@ -2524,12 +2524,12 @@
         </w:drawing>
       </w:r>
     </w:p>
-    <w:p>
+    <w:p xmlns:wp14="http://schemas.microsoft.com/office/word/2010/wordml" wp14:textId="77777777">
       <w:pPr>
         <w:pStyle w:val="Caption"/>
         <w:jc w:val="center"/>
         <w:rPr>
-          <w:rFonts w:ascii="Calibri" w:eastAsia="Times New Roman" w:hAnsi="Calibri" w:cs="Arial"/>
+          <w:rFonts w:ascii="Calibri" w:hAnsi="Calibri" w:eastAsia="Times New Roman" w:cs="Arial"/>
           <w:color w:val="000000"/>
           <w:sz w:val="28"/>
           <w:szCs w:val="28"/>
@@ -2549,7 +2549,7 @@
         </w:r>
       </w:fldSimple>
     </w:p>
-    <w:p>
+    <w:p xmlns:wp14="http://schemas.microsoft.com/office/word/2010/wordml" wp14:textId="77777777">
       <w:pPr>
         <w:pStyle w:val="ListParagraph"/>
         <w:numPr>
@@ -2561,7 +2561,7 @@
         </w:tabs>
         <w:spacing w:after="0" w:line="240" w:lineRule="auto"/>
         <w:rPr>
-          <w:rFonts w:ascii="Calibri" w:eastAsia="Times New Roman" w:hAnsi="Calibri" w:cs="Arial"/>
+          <w:rFonts w:ascii="Calibri" w:hAnsi="Calibri" w:eastAsia="Times New Roman" w:cs="Arial"/>
           <w:bCs/>
           <w:color w:val="000000"/>
           <w:sz w:val="24"/>
@@ -2572,7 +2572,7 @@
       </w:pPr>
       <w:r>
         <w:rPr>
-          <w:rFonts w:ascii="Calibri" w:eastAsia="Times New Roman" w:hAnsi="Calibri" w:cs="Arial"/>
+          <w:rFonts w:ascii="Calibri" w:hAnsi="Calibri" w:eastAsia="Times New Roman" w:cs="Arial"/>
           <w:bCs/>
           <w:color w:val="000000"/>
           <w:sz w:val="24"/>
@@ -2583,7 +2583,7 @@
         <w:t>Polje za unos imena uposlenika</w:t>
       </w:r>
     </w:p>
-    <w:p>
+    <w:p xmlns:wp14="http://schemas.microsoft.com/office/word/2010/wordml" wp14:textId="77777777">
       <w:pPr>
         <w:pStyle w:val="ListParagraph"/>
         <w:numPr>
@@ -2595,7 +2595,7 @@
         </w:tabs>
         <w:spacing w:after="0" w:line="240" w:lineRule="auto"/>
         <w:rPr>
-          <w:rFonts w:ascii="Calibri" w:eastAsia="Times New Roman" w:hAnsi="Calibri" w:cs="Arial"/>
+          <w:rFonts w:ascii="Calibri" w:hAnsi="Calibri" w:eastAsia="Times New Roman" w:cs="Arial"/>
           <w:bCs/>
           <w:color w:val="000000"/>
           <w:sz w:val="24"/>
@@ -2606,7 +2606,7 @@
       </w:pPr>
       <w:r>
         <w:rPr>
-          <w:rFonts w:ascii="Calibri" w:eastAsia="Times New Roman" w:hAnsi="Calibri" w:cs="Arial"/>
+          <w:rFonts w:ascii="Calibri" w:hAnsi="Calibri" w:eastAsia="Times New Roman" w:cs="Arial"/>
           <w:bCs/>
           <w:color w:val="000000"/>
           <w:sz w:val="24"/>
@@ -2617,7 +2617,7 @@
         <w:t>Polje za unos prezimena uposlenika</w:t>
       </w:r>
     </w:p>
-    <w:p>
+    <w:p xmlns:wp14="http://schemas.microsoft.com/office/word/2010/wordml" wp14:textId="77777777">
       <w:pPr>
         <w:pStyle w:val="ListParagraph"/>
         <w:numPr>
@@ -2629,7 +2629,7 @@
         </w:tabs>
         <w:spacing w:after="0" w:line="240" w:lineRule="auto"/>
         <w:rPr>
-          <w:rFonts w:ascii="Calibri" w:eastAsia="Times New Roman" w:hAnsi="Calibri" w:cs="Arial"/>
+          <w:rFonts w:ascii="Calibri" w:hAnsi="Calibri" w:eastAsia="Times New Roman" w:cs="Arial"/>
           <w:bCs/>
           <w:color w:val="000000"/>
           <w:sz w:val="24"/>
@@ -2640,7 +2640,7 @@
       </w:pPr>
       <w:r>
         <w:rPr>
-          <w:rFonts w:ascii="Calibri" w:eastAsia="Times New Roman" w:hAnsi="Calibri" w:cs="Arial"/>
+          <w:rFonts w:ascii="Calibri" w:hAnsi="Calibri" w:eastAsia="Times New Roman" w:cs="Arial"/>
           <w:bCs/>
           <w:color w:val="000000"/>
           <w:sz w:val="24"/>
@@ -2651,7 +2651,7 @@
         <w:t>Polje za unos jedinstvenog matičnog broja uposlenika</w:t>
       </w:r>
     </w:p>
-    <w:p>
+    <w:p xmlns:wp14="http://schemas.microsoft.com/office/word/2010/wordml" wp14:textId="77777777">
       <w:pPr>
         <w:pStyle w:val="ListParagraph"/>
         <w:numPr>
@@ -2663,7 +2663,7 @@
         </w:tabs>
         <w:spacing w:after="0" w:line="240" w:lineRule="auto"/>
         <w:rPr>
-          <w:rFonts w:ascii="Calibri" w:eastAsia="Times New Roman" w:hAnsi="Calibri" w:cs="Arial"/>
+          <w:rFonts w:ascii="Calibri" w:hAnsi="Calibri" w:eastAsia="Times New Roman" w:cs="Arial"/>
           <w:bCs/>
           <w:color w:val="000000"/>
           <w:sz w:val="24"/>
@@ -2674,7 +2674,7 @@
       </w:pPr>
       <w:r>
         <w:rPr>
-          <w:rFonts w:ascii="Calibri" w:eastAsia="Times New Roman" w:hAnsi="Calibri" w:cs="Arial"/>
+          <w:rFonts w:ascii="Calibri" w:hAnsi="Calibri" w:eastAsia="Times New Roman" w:cs="Arial"/>
           <w:bCs/>
           <w:color w:val="000000"/>
           <w:sz w:val="24"/>
@@ -2685,7 +2685,7 @@
         <w:t>Polje za unos datuma rođenja uposlenika</w:t>
       </w:r>
     </w:p>
-    <w:p>
+    <w:p xmlns:wp14="http://schemas.microsoft.com/office/word/2010/wordml" wp14:textId="77777777">
       <w:pPr>
         <w:pStyle w:val="ListParagraph"/>
         <w:numPr>
@@ -2697,7 +2697,7 @@
         </w:tabs>
         <w:spacing w:after="0" w:line="240" w:lineRule="auto"/>
         <w:rPr>
-          <w:rFonts w:ascii="Calibri" w:eastAsia="Times New Roman" w:hAnsi="Calibri" w:cs="Arial"/>
+          <w:rFonts w:ascii="Calibri" w:hAnsi="Calibri" w:eastAsia="Times New Roman" w:cs="Arial"/>
           <w:bCs/>
           <w:color w:val="000000"/>
           <w:sz w:val="24"/>
@@ -2708,7 +2708,7 @@
       </w:pPr>
       <w:r>
         <w:rPr>
-          <w:rFonts w:ascii="Calibri" w:eastAsia="Times New Roman" w:hAnsi="Calibri" w:cs="Arial"/>
+          <w:rFonts w:ascii="Calibri" w:hAnsi="Calibri" w:eastAsia="Times New Roman" w:cs="Arial"/>
           <w:bCs/>
           <w:color w:val="000000"/>
           <w:sz w:val="24"/>
@@ -2719,7 +2719,7 @@
         <w:t>Polje za unos mjesta rođenja uposlenika</w:t>
       </w:r>
     </w:p>
-    <w:p>
+    <w:p xmlns:wp14="http://schemas.microsoft.com/office/word/2010/wordml" wp14:textId="77777777">
       <w:pPr>
         <w:pStyle w:val="ListParagraph"/>
         <w:numPr>
@@ -2731,7 +2731,7 @@
         </w:tabs>
         <w:spacing w:after="0" w:line="240" w:lineRule="auto"/>
         <w:rPr>
-          <w:rFonts w:ascii="Calibri" w:eastAsia="Times New Roman" w:hAnsi="Calibri" w:cs="Arial"/>
+          <w:rFonts w:ascii="Calibri" w:hAnsi="Calibri" w:eastAsia="Times New Roman" w:cs="Arial"/>
           <w:bCs/>
           <w:color w:val="000000"/>
           <w:sz w:val="24"/>
@@ -2742,7 +2742,7 @@
       </w:pPr>
       <w:r>
         <w:rPr>
-          <w:rFonts w:ascii="Calibri" w:eastAsia="Times New Roman" w:hAnsi="Calibri" w:cs="Arial"/>
+          <w:rFonts w:ascii="Calibri" w:hAnsi="Calibri" w:eastAsia="Times New Roman" w:cs="Arial"/>
           <w:bCs/>
           <w:color w:val="000000"/>
           <w:sz w:val="24"/>
@@ -2753,7 +2753,7 @@
         <w:t>Polje za unos adrese stanovanja uposlenika</w:t>
       </w:r>
     </w:p>
-    <w:p>
+    <w:p xmlns:wp14="http://schemas.microsoft.com/office/word/2010/wordml" wp14:textId="77777777">
       <w:pPr>
         <w:pStyle w:val="ListParagraph"/>
         <w:numPr>
@@ -2765,7 +2765,7 @@
         </w:tabs>
         <w:spacing w:after="0" w:line="240" w:lineRule="auto"/>
         <w:rPr>
-          <w:rFonts w:ascii="Calibri" w:eastAsia="Times New Roman" w:hAnsi="Calibri" w:cs="Arial"/>
+          <w:rFonts w:ascii="Calibri" w:hAnsi="Calibri" w:eastAsia="Times New Roman" w:cs="Arial"/>
           <w:bCs/>
           <w:color w:val="000000"/>
           <w:sz w:val="24"/>
@@ -2776,7 +2776,7 @@
       </w:pPr>
       <w:r>
         <w:rPr>
-          <w:rFonts w:ascii="Calibri" w:eastAsia="Times New Roman" w:hAnsi="Calibri" w:cs="Arial"/>
+          <w:rFonts w:ascii="Calibri" w:hAnsi="Calibri" w:eastAsia="Times New Roman" w:cs="Arial"/>
           <w:bCs/>
           <w:color w:val="000000"/>
           <w:sz w:val="24"/>
@@ -2787,7 +2787,7 @@
         <w:t>Polje za unos broja telefona uposlenika</w:t>
       </w:r>
     </w:p>
-    <w:p>
+    <w:p xmlns:wp14="http://schemas.microsoft.com/office/word/2010/wordml" wp14:textId="77777777">
       <w:pPr>
         <w:pStyle w:val="ListParagraph"/>
         <w:numPr>
@@ -2799,7 +2799,7 @@
         </w:tabs>
         <w:spacing w:after="0" w:line="240" w:lineRule="auto"/>
         <w:rPr>
-          <w:rFonts w:ascii="Calibri" w:eastAsia="Times New Roman" w:hAnsi="Calibri" w:cs="Arial"/>
+          <w:rFonts w:ascii="Calibri" w:hAnsi="Calibri" w:eastAsia="Times New Roman" w:cs="Arial"/>
           <w:bCs/>
           <w:color w:val="000000"/>
           <w:sz w:val="24"/>
@@ -2810,7 +2810,7 @@
       </w:pPr>
       <w:r>
         <w:rPr>
-          <w:rFonts w:ascii="Calibri" w:eastAsia="Times New Roman" w:hAnsi="Calibri" w:cs="Arial"/>
+          <w:rFonts w:ascii="Calibri" w:hAnsi="Calibri" w:eastAsia="Times New Roman" w:cs="Arial"/>
           <w:bCs/>
           <w:color w:val="000000"/>
           <w:sz w:val="24"/>
@@ -2821,7 +2821,7 @@
         <w:t>Polje za unos e-mail adrese uposlenika</w:t>
       </w:r>
     </w:p>
-    <w:p>
+    <w:p xmlns:wp14="http://schemas.microsoft.com/office/word/2010/wordml" wp14:textId="77777777">
       <w:pPr>
         <w:pStyle w:val="ListParagraph"/>
         <w:numPr>
@@ -2833,7 +2833,7 @@
         </w:tabs>
         <w:spacing w:after="0" w:line="240" w:lineRule="auto"/>
         <w:rPr>
-          <w:rFonts w:ascii="Calibri" w:eastAsia="Times New Roman" w:hAnsi="Calibri" w:cs="Arial"/>
+          <w:rFonts w:ascii="Calibri" w:hAnsi="Calibri" w:eastAsia="Times New Roman" w:cs="Arial"/>
           <w:bCs/>
           <w:color w:val="000000"/>
           <w:sz w:val="24"/>
@@ -2844,7 +2844,7 @@
       </w:pPr>
       <w:r>
         <w:rPr>
-          <w:rFonts w:ascii="Calibri" w:eastAsia="Times New Roman" w:hAnsi="Calibri" w:cs="Arial"/>
+          <w:rFonts w:ascii="Calibri" w:hAnsi="Calibri" w:eastAsia="Times New Roman" w:cs="Arial"/>
           <w:bCs/>
           <w:color w:val="000000"/>
           <w:sz w:val="24"/>
@@ -2855,7 +2855,7 @@
         <w:t>Polje za unos stručne spreme uposlenika</w:t>
       </w:r>
     </w:p>
-    <w:p>
+    <w:p xmlns:wp14="http://schemas.microsoft.com/office/word/2010/wordml" wp14:textId="77777777">
       <w:pPr>
         <w:pStyle w:val="ListParagraph"/>
         <w:numPr>
@@ -2867,7 +2867,7 @@
         </w:tabs>
         <w:spacing w:after="0" w:line="240" w:lineRule="auto"/>
         <w:rPr>
-          <w:rFonts w:ascii="Calibri" w:eastAsia="Times New Roman" w:hAnsi="Calibri" w:cs="Arial"/>
+          <w:rFonts w:ascii="Calibri" w:hAnsi="Calibri" w:eastAsia="Times New Roman" w:cs="Arial"/>
           <w:bCs/>
           <w:color w:val="000000"/>
           <w:sz w:val="24"/>
@@ -2878,7 +2878,7 @@
       </w:pPr>
       <w:r>
         <w:rPr>
-          <w:rFonts w:ascii="Calibri" w:eastAsia="Times New Roman" w:hAnsi="Calibri" w:cs="Arial"/>
+          <w:rFonts w:ascii="Calibri" w:hAnsi="Calibri" w:eastAsia="Times New Roman" w:cs="Arial"/>
           <w:bCs/>
           <w:color w:val="000000"/>
           <w:sz w:val="24"/>
@@ -2889,7 +2889,7 @@
         <w:t>Polje za odabira skladišta koje se osoba zapošljava</w:t>
       </w:r>
     </w:p>
-    <w:p>
+    <w:p xmlns:wp14="http://schemas.microsoft.com/office/word/2010/wordml" wp14:textId="77777777">
       <w:pPr>
         <w:pStyle w:val="ListParagraph"/>
         <w:numPr>
@@ -2901,7 +2901,7 @@
         </w:tabs>
         <w:spacing w:after="0" w:line="240" w:lineRule="auto"/>
         <w:rPr>
-          <w:rFonts w:ascii="Calibri" w:eastAsia="Times New Roman" w:hAnsi="Calibri" w:cs="Arial"/>
+          <w:rFonts w:ascii="Calibri" w:hAnsi="Calibri" w:eastAsia="Times New Roman" w:cs="Arial"/>
           <w:bCs/>
           <w:color w:val="000000"/>
           <w:sz w:val="24"/>
@@ -2912,7 +2912,7 @@
       </w:pPr>
       <w:r>
         <w:rPr>
-          <w:rFonts w:ascii="Calibri" w:eastAsia="Times New Roman" w:hAnsi="Calibri" w:cs="Arial"/>
+          <w:rFonts w:ascii="Calibri" w:hAnsi="Calibri" w:eastAsia="Times New Roman" w:cs="Arial"/>
           <w:bCs/>
           <w:color w:val="000000"/>
           <w:sz w:val="24"/>
@@ -2923,11 +2923,11 @@
         <w:t>Dugme čijim se klikom nakon validacije unesenih podataka, (ukoliko su validni) podaci smještaju u bazu podataka</w:t>
       </w:r>
     </w:p>
-    <w:p>
-      <w:pPr>
-        <w:spacing w:after="0" w:line="240" w:lineRule="auto"/>
-        <w:rPr>
-          <w:rFonts w:ascii="Calibri" w:eastAsia="Times New Roman" w:hAnsi="Calibri" w:cs="Arial"/>
+    <w:p xmlns:wp14="http://schemas.microsoft.com/office/word/2010/wordml" wp14:textId="77777777">
+      <w:pPr>
+        <w:spacing w:after="0" w:line="240" w:lineRule="auto"/>
+        <w:rPr>
+          <w:rFonts w:ascii="Calibri" w:hAnsi="Calibri" w:eastAsia="Times New Roman" w:cs="Arial"/>
           <w:b/>
           <w:bCs/>
           <w:color w:val="000000"/>
@@ -2938,7 +2938,7 @@
         </w:rPr>
       </w:pPr>
     </w:p>
-    <w:p>
+    <w:p xmlns:wp14="http://schemas.microsoft.com/office/word/2010/wordml" wp14:textId="77777777">
       <w:pPr>
         <w:pStyle w:val="ListParagraph"/>
         <w:numPr>
@@ -2947,7 +2947,7 @@
         </w:numPr>
         <w:spacing w:after="0" w:line="240" w:lineRule="auto"/>
         <w:rPr>
-          <w:rFonts w:ascii="Calibri" w:eastAsia="Times New Roman" w:hAnsi="Calibri" w:cs="Arial"/>
+          <w:rFonts w:ascii="Calibri" w:hAnsi="Calibri" w:eastAsia="Times New Roman" w:cs="Arial"/>
           <w:b/>
           <w:bCs/>
           <w:color w:val="000000"/>
@@ -2959,7 +2959,7 @@
       </w:pPr>
       <w:r>
         <w:rPr>
-          <w:rFonts w:ascii="Calibri" w:eastAsia="Times New Roman" w:hAnsi="Calibri" w:cs="Arial"/>
+          <w:rFonts w:ascii="Calibri" w:hAnsi="Calibri" w:eastAsia="Times New Roman" w:cs="Arial"/>
           <w:b/>
           <w:bCs/>
           <w:color w:val="000000"/>
@@ -2971,12 +2971,12 @@
         <w:t>Brisanje uposlenika</w:t>
       </w:r>
     </w:p>
-    <w:p>
+    <w:p xmlns:wp14="http://schemas.microsoft.com/office/word/2010/wordml" wp14:textId="77777777">
       <w:pPr>
         <w:spacing w:after="0" w:line="240" w:lineRule="auto"/>
         <w:jc w:val="both"/>
         <w:rPr>
-          <w:rFonts w:ascii="Calibri" w:eastAsia="Times New Roman" w:hAnsi="Calibri" w:cs="Arial"/>
+          <w:rFonts w:ascii="Calibri" w:hAnsi="Calibri" w:eastAsia="Times New Roman" w:cs="Arial"/>
           <w:color w:val="000000"/>
           <w:sz w:val="28"/>
           <w:szCs w:val="28"/>
@@ -2986,7 +2986,7 @@
       </w:pPr>
       <w:r>
         <w:rPr>
-          <w:rFonts w:ascii="Calibri" w:eastAsia="Times New Roman" w:hAnsi="Calibri" w:cs="Arial"/>
+          <w:rFonts w:ascii="Calibri" w:hAnsi="Calibri" w:eastAsia="Times New Roman" w:cs="Arial"/>
           <w:color w:val="000000"/>
           <w:sz w:val="28"/>
           <w:szCs w:val="28"/>
@@ -2996,7 +2996,7 @@
         <w:t>Brisanje uposlenika se vrši na jednostavan način tako što se selektuje uposlenika sa liste uposlenika (koja je prikazana u poglavlju 2.5.) i klikne na dugme 'Obriši uposlenika'. Nakon toga se pojavljuje prozor koji postavlja pitanje da li smo sigurni da želimo obrisati uposlenika, sa ponuđenim opcijama 'Da' i 'Ne'. Odabirom opcije 'Da' uposlenik se briše iz baze podataka dok odabirom na opciju 'Ne' vrši se povratak na prethodnu formu. Prozor sa dodatnim pitanjem je prikazan na sljedećoj slici.</w:t>
       </w:r>
     </w:p>
-    <w:p>
+    <w:p xmlns:wp14="http://schemas.microsoft.com/office/word/2010/wordml" wp14:textId="77777777">
       <w:pPr>
         <w:keepNext/>
         <w:spacing w:after="0" w:line="240" w:lineRule="auto"/>
@@ -3004,7 +3004,7 @@
       </w:pPr>
       <w:r>
         <w:rPr>
-          <w:rFonts w:ascii="Calibri" w:eastAsia="Times New Roman" w:hAnsi="Calibri" w:cs="Arial"/>
+          <w:rFonts w:ascii="Calibri" w:hAnsi="Calibri" w:eastAsia="Times New Roman" w:cs="Arial"/>
           <w:noProof/>
           <w:color w:val="000000"/>
           <w:sz w:val="28"/>
@@ -3013,7 +3013,7 @@
           <w:lang w:eastAsia="bs-Latn-BA"/>
         </w:rPr>
         <w:drawing>
-          <wp:inline distT="0" distB="0" distL="0" distR="0">
+          <wp:inline xmlns:wp14="http://schemas.microsoft.com/office/word/2010/wordprocessingDrawing" distT="0" distB="0" distL="0" distR="0" wp14:anchorId="0152F608" wp14:editId="7777777">
             <wp:extent cx="3267075" cy="1933575"/>
             <wp:effectExtent l="19050" t="0" r="9525" b="0"/>
             <wp:docPr id="6" name="Picture 4"/>
@@ -3059,12 +3059,12 @@
         </w:drawing>
       </w:r>
     </w:p>
-    <w:p>
+    <w:p xmlns:wp14="http://schemas.microsoft.com/office/word/2010/wordml" wp14:textId="77777777">
       <w:pPr>
         <w:pStyle w:val="Caption"/>
         <w:jc w:val="center"/>
         <w:rPr>
-          <w:rFonts w:ascii="Calibri" w:eastAsia="Times New Roman" w:hAnsi="Calibri" w:cs="Arial"/>
+          <w:rFonts w:ascii="Calibri" w:hAnsi="Calibri" w:eastAsia="Times New Roman" w:cs="Arial"/>
           <w:color w:val="000000"/>
           <w:sz w:val="28"/>
           <w:szCs w:val="28"/>
@@ -3084,7 +3084,7 @@
         </w:r>
       </w:fldSimple>
     </w:p>
-    <w:p>
+    <w:p xmlns:wp14="http://schemas.microsoft.com/office/word/2010/wordml" wp14:textId="77777777">
       <w:pPr>
         <w:pStyle w:val="ListParagraph"/>
         <w:numPr>
@@ -3096,17 +3096,17 @@
         </w:tabs>
         <w:spacing w:after="0" w:line="240" w:lineRule="auto"/>
         <w:rPr>
-          <w:rFonts w:ascii="Calibri" w:eastAsia="Times New Roman" w:hAnsi="Calibri" w:cs="Arial"/>
-          <w:color w:val="000000"/>
-          <w:sz w:val="24"/>
-          <w:szCs w:val="24"/>
-          <w:shd w:val="clear" w:color="auto" w:fill="FFFFFF"/>
-          <w:lang w:eastAsia="bs-Latn-BA"/>
-        </w:rPr>
-      </w:pPr>
-      <w:r>
-        <w:rPr>
-          <w:rFonts w:ascii="Calibri" w:eastAsia="Times New Roman" w:hAnsi="Calibri" w:cs="Arial"/>
+          <w:rFonts w:ascii="Calibri" w:hAnsi="Calibri" w:eastAsia="Times New Roman" w:cs="Arial"/>
+          <w:color w:val="000000"/>
+          <w:sz w:val="24"/>
+          <w:szCs w:val="24"/>
+          <w:shd w:val="clear" w:color="auto" w:fill="FFFFFF"/>
+          <w:lang w:eastAsia="bs-Latn-BA"/>
+        </w:rPr>
+      </w:pPr>
+      <w:r>
+        <w:rPr>
+          <w:rFonts w:ascii="Calibri" w:hAnsi="Calibri" w:eastAsia="Times New Roman" w:cs="Arial"/>
           <w:color w:val="000000"/>
           <w:sz w:val="24"/>
           <w:szCs w:val="24"/>
@@ -3117,7 +3117,7 @@
       </w:r>
       <w:r>
         <w:rPr>
-          <w:rFonts w:ascii="Calibri" w:eastAsia="Times New Roman" w:hAnsi="Calibri" w:cs="Arial"/>
+          <w:rFonts w:ascii="Calibri" w:hAnsi="Calibri" w:eastAsia="Times New Roman" w:cs="Arial"/>
           <w:color w:val="000000"/>
           <w:sz w:val="24"/>
           <w:szCs w:val="24"/>
@@ -3128,7 +3128,7 @@
       </w:r>
       <w:r>
         <w:rPr>
-          <w:rFonts w:ascii="Calibri" w:eastAsia="Times New Roman" w:hAnsi="Calibri" w:cs="Arial"/>
+          <w:rFonts w:ascii="Calibri" w:hAnsi="Calibri" w:eastAsia="Times New Roman" w:cs="Arial"/>
           <w:color w:val="000000"/>
           <w:sz w:val="24"/>
           <w:szCs w:val="24"/>
@@ -3138,7 +3138,7 @@
         <w:t xml:space="preserve"> podaci o uposleniku se brišu iz baze podataka, a samim tim se ažurira lista uposlenika prikazana na formi Uposlenici (izgled forme prikazan u poglavlju 2.5.)</w:t>
       </w:r>
     </w:p>
-    <w:p>
+    <w:p xmlns:wp14="http://schemas.microsoft.com/office/word/2010/wordml" wp14:textId="77777777">
       <w:pPr>
         <w:pStyle w:val="ListParagraph"/>
         <w:numPr>
@@ -3150,17 +3150,17 @@
         </w:tabs>
         <w:spacing w:after="0" w:line="240" w:lineRule="auto"/>
         <w:rPr>
-          <w:rFonts w:ascii="Calibri" w:eastAsia="Times New Roman" w:hAnsi="Calibri" w:cs="Arial"/>
-          <w:color w:val="000000"/>
-          <w:sz w:val="24"/>
-          <w:szCs w:val="24"/>
-          <w:shd w:val="clear" w:color="auto" w:fill="FFFFFF"/>
-          <w:lang w:eastAsia="bs-Latn-BA"/>
-        </w:rPr>
-      </w:pPr>
-      <w:r>
-        <w:rPr>
-          <w:rFonts w:ascii="Calibri" w:eastAsia="Times New Roman" w:hAnsi="Calibri" w:cs="Arial"/>
+          <w:rFonts w:ascii="Calibri" w:hAnsi="Calibri" w:eastAsia="Times New Roman" w:cs="Arial"/>
+          <w:color w:val="000000"/>
+          <w:sz w:val="24"/>
+          <w:szCs w:val="24"/>
+          <w:shd w:val="clear" w:color="auto" w:fill="FFFFFF"/>
+          <w:lang w:eastAsia="bs-Latn-BA"/>
+        </w:rPr>
+      </w:pPr>
+      <w:r>
+        <w:rPr>
+          <w:rFonts w:ascii="Calibri" w:hAnsi="Calibri" w:eastAsia="Times New Roman" w:cs="Arial"/>
           <w:color w:val="000000"/>
           <w:sz w:val="24"/>
           <w:szCs w:val="24"/>
@@ -3170,11 +3170,11 @@
         <w:t>Klikom na dugme, ne dešavaju se nikakve promjene nad podacima, i korisniku se vraća prikaz forme opisan u poglavlju 2.5.</w:t>
       </w:r>
     </w:p>
-    <w:p>
-      <w:pPr>
-        <w:spacing w:after="0" w:line="240" w:lineRule="auto"/>
-        <w:rPr>
-          <w:rFonts w:ascii="Calibri" w:eastAsia="Times New Roman" w:hAnsi="Calibri" w:cs="Arial"/>
+    <w:p xmlns:wp14="http://schemas.microsoft.com/office/word/2010/wordml" wp14:textId="77777777">
+      <w:pPr>
+        <w:spacing w:after="0" w:line="240" w:lineRule="auto"/>
+        <w:rPr>
+          <w:rFonts w:ascii="Calibri" w:hAnsi="Calibri" w:eastAsia="Times New Roman" w:cs="Arial"/>
           <w:color w:val="000000"/>
           <w:sz w:val="28"/>
           <w:szCs w:val="28"/>
@@ -3183,11 +3183,11 @@
         </w:rPr>
       </w:pPr>
     </w:p>
-    <w:p>
-      <w:pPr>
-        <w:spacing w:after="0" w:line="240" w:lineRule="auto"/>
-        <w:rPr>
-          <w:rFonts w:ascii="Calibri" w:eastAsia="Times New Roman" w:hAnsi="Calibri" w:cs="Arial"/>
+    <w:p xmlns:wp14="http://schemas.microsoft.com/office/word/2010/wordml" wp14:textId="77777777">
+      <w:pPr>
+        <w:spacing w:after="0" w:line="240" w:lineRule="auto"/>
+        <w:rPr>
+          <w:rFonts w:ascii="Calibri" w:hAnsi="Calibri" w:eastAsia="Times New Roman" w:cs="Arial"/>
           <w:b/>
           <w:bCs/>
           <w:color w:val="000000"/>
@@ -3198,7 +3198,7 @@
         </w:rPr>
       </w:pPr>
     </w:p>
-    <w:p>
+    <w:p xmlns:wp14="http://schemas.microsoft.com/office/word/2010/wordml" wp14:textId="77777777">
       <w:pPr>
         <w:pStyle w:val="ListParagraph"/>
         <w:numPr>
@@ -3207,7 +3207,7 @@
         </w:numPr>
         <w:spacing w:after="0" w:line="240" w:lineRule="auto"/>
         <w:rPr>
-          <w:rFonts w:ascii="Calibri" w:eastAsia="Times New Roman" w:hAnsi="Calibri" w:cs="Arial"/>
+          <w:rFonts w:ascii="Calibri" w:hAnsi="Calibri" w:eastAsia="Times New Roman" w:cs="Arial"/>
           <w:b/>
           <w:bCs/>
           <w:color w:val="000000"/>
@@ -3219,7 +3219,7 @@
       </w:pPr>
       <w:r>
         <w:rPr>
-          <w:rFonts w:ascii="Calibri" w:eastAsia="Times New Roman" w:hAnsi="Calibri" w:cs="Arial"/>
+          <w:rFonts w:ascii="Calibri" w:hAnsi="Calibri" w:eastAsia="Times New Roman" w:cs="Arial"/>
           <w:b/>
           <w:bCs/>
           <w:color w:val="000000"/>
@@ -3231,12 +3231,12 @@
         <w:t>Skladišta</w:t>
       </w:r>
     </w:p>
-    <w:p>
+    <w:p xmlns:wp14="http://schemas.microsoft.com/office/word/2010/wordml" wp14:textId="77777777">
       <w:pPr>
         <w:spacing w:after="0" w:line="240" w:lineRule="auto"/>
         <w:jc w:val="both"/>
         <w:rPr>
-          <w:rFonts w:ascii="Calibri" w:eastAsia="Times New Roman" w:hAnsi="Calibri" w:cs="Arial"/>
+          <w:rFonts w:ascii="Calibri" w:hAnsi="Calibri" w:eastAsia="Times New Roman" w:cs="Arial"/>
           <w:color w:val="000000"/>
           <w:sz w:val="28"/>
           <w:szCs w:val="28"/>
@@ -3246,7 +3246,7 @@
       </w:pPr>
       <w:r>
         <w:rPr>
-          <w:rFonts w:ascii="Calibri" w:eastAsia="Times New Roman" w:hAnsi="Calibri" w:cs="Arial"/>
+          <w:rFonts w:ascii="Calibri" w:hAnsi="Calibri" w:eastAsia="Times New Roman" w:cs="Arial"/>
           <w:color w:val="000000"/>
           <w:sz w:val="28"/>
           <w:szCs w:val="28"/>
@@ -3257,7 +3257,7 @@
       </w:r>
       <w:r>
         <w:rPr>
-          <w:rFonts w:ascii="Calibri" w:eastAsia="Times New Roman" w:hAnsi="Calibri" w:cs="Arial"/>
+          <w:rFonts w:ascii="Calibri" w:hAnsi="Calibri" w:eastAsia="Times New Roman" w:cs="Arial"/>
           <w:color w:val="000000"/>
           <w:sz w:val="28"/>
           <w:szCs w:val="28"/>
@@ -3267,12 +3267,12 @@
         <w:t>orisniku je omogućen pregled svih skladišta i njihovih osnovnih informacija klikom na dugme 'Skladišta' na formi prikazanoj u poglavlju 2.2.</w:t>
       </w:r>
     </w:p>
-    <w:p>
+    <w:p xmlns:wp14="http://schemas.microsoft.com/office/word/2010/wordml" wp14:textId="77777777">
       <w:pPr>
         <w:spacing w:after="0" w:line="240" w:lineRule="auto"/>
         <w:jc w:val="both"/>
         <w:rPr>
-          <w:rFonts w:ascii="Calibri" w:eastAsia="Times New Roman" w:hAnsi="Calibri" w:cs="Arial"/>
+          <w:rFonts w:ascii="Calibri" w:hAnsi="Calibri" w:eastAsia="Times New Roman" w:cs="Arial"/>
           <w:color w:val="000000"/>
           <w:sz w:val="28"/>
           <w:szCs w:val="28"/>
@@ -3281,7 +3281,7 @@
         </w:rPr>
       </w:pPr>
     </w:p>
-    <w:p>
+    <w:p xmlns:wp14="http://schemas.microsoft.com/office/word/2010/wordml" wp14:textId="77777777">
       <w:pPr>
         <w:keepNext/>
         <w:spacing w:after="0" w:line="240" w:lineRule="auto"/>
@@ -3289,7 +3289,7 @@
       </w:pPr>
       <w:r>
         <w:rPr>
-          <w:rFonts w:ascii="Calibri" w:eastAsia="Times New Roman" w:hAnsi="Calibri" w:cs="Arial"/>
+          <w:rFonts w:ascii="Calibri" w:hAnsi="Calibri" w:eastAsia="Times New Roman" w:cs="Arial"/>
           <w:noProof/>
           <w:color w:val="000000"/>
           <w:sz w:val="28"/>
@@ -3298,7 +3298,7 @@
           <w:lang w:eastAsia="bs-Latn-BA"/>
         </w:rPr>
         <w:drawing>
-          <wp:inline distT="0" distB="0" distL="0" distR="0">
+          <wp:inline xmlns:wp14="http://schemas.microsoft.com/office/word/2010/wordprocessingDrawing" distT="0" distB="0" distL="0" distR="0" wp14:anchorId="4D03AB05" wp14:editId="7777777">
             <wp:extent cx="5676900" cy="4191000"/>
             <wp:effectExtent l="19050" t="0" r="0" b="0"/>
             <wp:docPr id="15" name="Picture 22"/>
@@ -3344,7 +3344,7 @@
         </w:drawing>
       </w:r>
     </w:p>
-    <w:p>
+    <w:p xmlns:wp14="http://schemas.microsoft.com/office/word/2010/wordml" wp14:textId="77777777">
       <w:pPr>
         <w:pStyle w:val="Caption"/>
         <w:jc w:val="center"/>
@@ -3361,7 +3361,7 @@
         </w:r>
       </w:fldSimple>
     </w:p>
-    <w:p>
+    <w:p xmlns:wp14="http://schemas.microsoft.com/office/word/2010/wordml" wp14:textId="77777777">
       <w:pPr>
         <w:pStyle w:val="ListParagraph"/>
         <w:numPr>
@@ -3374,17 +3374,17 @@
         <w:spacing w:after="0" w:line="240" w:lineRule="auto"/>
         <w:jc w:val="both"/>
         <w:rPr>
-          <w:rFonts w:ascii="Calibri" w:eastAsia="Times New Roman" w:hAnsi="Calibri" w:cs="Arial"/>
-          <w:color w:val="000000"/>
-          <w:sz w:val="24"/>
-          <w:szCs w:val="24"/>
-          <w:shd w:val="clear" w:color="auto" w:fill="FFFFFF"/>
-          <w:lang w:eastAsia="bs-Latn-BA"/>
-        </w:rPr>
-      </w:pPr>
-      <w:r>
-        <w:rPr>
-          <w:rFonts w:ascii="Calibri" w:eastAsia="Times New Roman" w:hAnsi="Calibri" w:cs="Arial"/>
+          <w:rFonts w:ascii="Calibri" w:hAnsi="Calibri" w:eastAsia="Times New Roman" w:cs="Arial"/>
+          <w:color w:val="000000"/>
+          <w:sz w:val="24"/>
+          <w:szCs w:val="24"/>
+          <w:shd w:val="clear" w:color="auto" w:fill="FFFFFF"/>
+          <w:lang w:eastAsia="bs-Latn-BA"/>
+        </w:rPr>
+      </w:pPr>
+      <w:r>
+        <w:rPr>
+          <w:rFonts w:ascii="Calibri" w:hAnsi="Calibri" w:eastAsia="Times New Roman" w:cs="Arial"/>
           <w:color w:val="000000"/>
           <w:sz w:val="24"/>
           <w:szCs w:val="24"/>
@@ -3394,7 +3394,7 @@
         <w:t>Dugme sa čijim se klikom prikazuje forma za unos novog skladišta</w:t>
       </w:r>
     </w:p>
-    <w:p>
+    <w:p xmlns:wp14="http://schemas.microsoft.com/office/word/2010/wordml" wp14:textId="77777777">
       <w:pPr>
         <w:pStyle w:val="ListParagraph"/>
         <w:numPr>
@@ -3407,17 +3407,17 @@
         <w:spacing w:after="0" w:line="240" w:lineRule="auto"/>
         <w:jc w:val="both"/>
         <w:rPr>
-          <w:rFonts w:ascii="Calibri" w:eastAsia="Times New Roman" w:hAnsi="Calibri" w:cs="Arial"/>
-          <w:color w:val="000000"/>
-          <w:sz w:val="24"/>
-          <w:szCs w:val="24"/>
-          <w:shd w:val="clear" w:color="auto" w:fill="FFFFFF"/>
-          <w:lang w:eastAsia="bs-Latn-BA"/>
-        </w:rPr>
-      </w:pPr>
-      <w:r>
-        <w:rPr>
-          <w:rFonts w:ascii="Calibri" w:eastAsia="Times New Roman" w:hAnsi="Calibri" w:cs="Arial"/>
+          <w:rFonts w:ascii="Calibri" w:hAnsi="Calibri" w:eastAsia="Times New Roman" w:cs="Arial"/>
+          <w:color w:val="000000"/>
+          <w:sz w:val="24"/>
+          <w:szCs w:val="24"/>
+          <w:shd w:val="clear" w:color="auto" w:fill="FFFFFF"/>
+          <w:lang w:eastAsia="bs-Latn-BA"/>
+        </w:rPr>
+      </w:pPr>
+      <w:r>
+        <w:rPr>
+          <w:rFonts w:ascii="Calibri" w:hAnsi="Calibri" w:eastAsia="Times New Roman" w:cs="Arial"/>
           <w:color w:val="000000"/>
           <w:sz w:val="24"/>
           <w:szCs w:val="24"/>
@@ -3427,7 +3427,7 @@
         <w:t>Dugme sa čijim se klikom provjerava da li je odabrano neko od skladišta sa liste te prikazuje dijaloški prozor sa pitanje da li sigurno želimo obrisati dato skladište, sa opcijama da ili ne</w:t>
       </w:r>
     </w:p>
-    <w:p>
+    <w:p xmlns:wp14="http://schemas.microsoft.com/office/word/2010/wordml" wp14:textId="77777777">
       <w:pPr>
         <w:pStyle w:val="ListParagraph"/>
         <w:numPr>
@@ -3439,17 +3439,17 @@
         </w:tabs>
         <w:spacing w:after="0" w:line="240" w:lineRule="auto"/>
         <w:rPr>
-          <w:rFonts w:ascii="Calibri" w:eastAsia="Times New Roman" w:hAnsi="Calibri" w:cs="Arial"/>
-          <w:color w:val="000000"/>
-          <w:sz w:val="24"/>
-          <w:szCs w:val="24"/>
-          <w:shd w:val="clear" w:color="auto" w:fill="FFFFFF"/>
-          <w:lang w:eastAsia="bs-Latn-BA"/>
-        </w:rPr>
-      </w:pPr>
-      <w:r>
-        <w:rPr>
-          <w:rFonts w:ascii="Calibri" w:eastAsia="Times New Roman" w:hAnsi="Calibri" w:cs="Arial"/>
+          <w:rFonts w:ascii="Calibri" w:hAnsi="Calibri" w:eastAsia="Times New Roman" w:cs="Arial"/>
+          <w:color w:val="000000"/>
+          <w:sz w:val="24"/>
+          <w:szCs w:val="24"/>
+          <w:shd w:val="clear" w:color="auto" w:fill="FFFFFF"/>
+          <w:lang w:eastAsia="bs-Latn-BA"/>
+        </w:rPr>
+      </w:pPr>
+      <w:r>
+        <w:rPr>
+          <w:rFonts w:ascii="Calibri" w:hAnsi="Calibri" w:eastAsia="Times New Roman" w:cs="Arial"/>
           <w:color w:val="000000"/>
           <w:sz w:val="24"/>
           <w:szCs w:val="24"/>
@@ -3459,7 +3459,7 @@
         <w:t>Polje za prikaz naziva skladišta</w:t>
       </w:r>
     </w:p>
-    <w:p>
+    <w:p xmlns:wp14="http://schemas.microsoft.com/office/word/2010/wordml" wp14:textId="77777777">
       <w:pPr>
         <w:pStyle w:val="ListParagraph"/>
         <w:numPr>
@@ -3471,17 +3471,17 @@
         </w:tabs>
         <w:spacing w:after="0" w:line="240" w:lineRule="auto"/>
         <w:rPr>
-          <w:rFonts w:ascii="Calibri" w:eastAsia="Times New Roman" w:hAnsi="Calibri" w:cs="Arial"/>
-          <w:color w:val="000000"/>
-          <w:sz w:val="24"/>
-          <w:szCs w:val="24"/>
-          <w:shd w:val="clear" w:color="auto" w:fill="FFFFFF"/>
-          <w:lang w:eastAsia="bs-Latn-BA"/>
-        </w:rPr>
-      </w:pPr>
-      <w:r>
-        <w:rPr>
-          <w:rFonts w:ascii="Calibri" w:eastAsia="Times New Roman" w:hAnsi="Calibri" w:cs="Arial"/>
+          <w:rFonts w:ascii="Calibri" w:hAnsi="Calibri" w:eastAsia="Times New Roman" w:cs="Arial"/>
+          <w:color w:val="000000"/>
+          <w:sz w:val="24"/>
+          <w:szCs w:val="24"/>
+          <w:shd w:val="clear" w:color="auto" w:fill="FFFFFF"/>
+          <w:lang w:eastAsia="bs-Latn-BA"/>
+        </w:rPr>
+      </w:pPr>
+      <w:r>
+        <w:rPr>
+          <w:rFonts w:ascii="Calibri" w:hAnsi="Calibri" w:eastAsia="Times New Roman" w:cs="Arial"/>
           <w:color w:val="000000"/>
           <w:sz w:val="24"/>
           <w:szCs w:val="24"/>
@@ -3491,7 +3491,7 @@
         <w:t>Polje za prikaz adrese skladišta</w:t>
       </w:r>
     </w:p>
-    <w:p>
+    <w:p xmlns:wp14="http://schemas.microsoft.com/office/word/2010/wordml" wp14:textId="77777777">
       <w:pPr>
         <w:pStyle w:val="ListParagraph"/>
         <w:numPr>
@@ -3503,17 +3503,17 @@
         </w:tabs>
         <w:spacing w:after="0" w:line="240" w:lineRule="auto"/>
         <w:rPr>
-          <w:rFonts w:ascii="Calibri" w:eastAsia="Times New Roman" w:hAnsi="Calibri" w:cs="Arial"/>
-          <w:color w:val="000000"/>
-          <w:sz w:val="24"/>
-          <w:szCs w:val="24"/>
-          <w:shd w:val="clear" w:color="auto" w:fill="FFFFFF"/>
-          <w:lang w:eastAsia="bs-Latn-BA"/>
-        </w:rPr>
-      </w:pPr>
-      <w:r>
-        <w:rPr>
-          <w:rFonts w:ascii="Calibri" w:eastAsia="Times New Roman" w:hAnsi="Calibri" w:cs="Arial"/>
+          <w:rFonts w:ascii="Calibri" w:hAnsi="Calibri" w:eastAsia="Times New Roman" w:cs="Arial"/>
+          <w:color w:val="000000"/>
+          <w:sz w:val="24"/>
+          <w:szCs w:val="24"/>
+          <w:shd w:val="clear" w:color="auto" w:fill="FFFFFF"/>
+          <w:lang w:eastAsia="bs-Latn-BA"/>
+        </w:rPr>
+      </w:pPr>
+      <w:r>
+        <w:rPr>
+          <w:rFonts w:ascii="Calibri" w:hAnsi="Calibri" w:eastAsia="Times New Roman" w:cs="Arial"/>
           <w:color w:val="000000"/>
           <w:sz w:val="24"/>
           <w:szCs w:val="24"/>
@@ -3523,7 +3523,7 @@
         <w:t>Polje za prikaz radnog vremena skladišta (u obliku od-do)</w:t>
       </w:r>
     </w:p>
-    <w:p>
+    <w:p xmlns:wp14="http://schemas.microsoft.com/office/word/2010/wordml" wp14:textId="77777777">
       <w:pPr>
         <w:pStyle w:val="ListParagraph"/>
         <w:numPr>
@@ -3535,17 +3535,17 @@
         </w:tabs>
         <w:spacing w:after="0" w:line="240" w:lineRule="auto"/>
         <w:rPr>
-          <w:rFonts w:ascii="Calibri" w:eastAsia="Times New Roman" w:hAnsi="Calibri" w:cs="Arial"/>
-          <w:color w:val="000000"/>
-          <w:sz w:val="24"/>
-          <w:szCs w:val="24"/>
-          <w:shd w:val="clear" w:color="auto" w:fill="FFFFFF"/>
-          <w:lang w:eastAsia="bs-Latn-BA"/>
-        </w:rPr>
-      </w:pPr>
-      <w:r>
-        <w:rPr>
-          <w:rFonts w:ascii="Calibri" w:eastAsia="Times New Roman" w:hAnsi="Calibri" w:cs="Arial"/>
+          <w:rFonts w:ascii="Calibri" w:hAnsi="Calibri" w:eastAsia="Times New Roman" w:cs="Arial"/>
+          <w:color w:val="000000"/>
+          <w:sz w:val="24"/>
+          <w:szCs w:val="24"/>
+          <w:shd w:val="clear" w:color="auto" w:fill="FFFFFF"/>
+          <w:lang w:eastAsia="bs-Latn-BA"/>
+        </w:rPr>
+      </w:pPr>
+      <w:r>
+        <w:rPr>
+          <w:rFonts w:ascii="Calibri" w:hAnsi="Calibri" w:eastAsia="Times New Roman" w:cs="Arial"/>
           <w:color w:val="000000"/>
           <w:sz w:val="24"/>
           <w:szCs w:val="24"/>
@@ -3555,23 +3555,23 @@
         <w:t>Polje za prikaz kontak telefona skladišta</w:t>
       </w:r>
     </w:p>
-    <w:p>
+    <w:p xmlns:wp14="http://schemas.microsoft.com/office/word/2010/wordml" wp14:textId="77777777">
       <w:pPr>
         <w:tabs>
           <w:tab w:val="left" w:pos="1418"/>
         </w:tabs>
         <w:spacing w:after="0" w:line="240" w:lineRule="auto"/>
         <w:rPr>
-          <w:rFonts w:ascii="Calibri" w:eastAsia="Times New Roman" w:hAnsi="Calibri" w:cs="Arial"/>
-          <w:color w:val="000000"/>
-          <w:sz w:val="24"/>
-          <w:szCs w:val="24"/>
-          <w:shd w:val="clear" w:color="auto" w:fill="FFFFFF"/>
-          <w:lang w:eastAsia="bs-Latn-BA"/>
-        </w:rPr>
-      </w:pPr>
-    </w:p>
-    <w:p>
+          <w:rFonts w:ascii="Calibri" w:hAnsi="Calibri" w:eastAsia="Times New Roman" w:cs="Arial"/>
+          <w:color w:val="000000"/>
+          <w:sz w:val="24"/>
+          <w:szCs w:val="24"/>
+          <w:shd w:val="clear" w:color="auto" w:fill="FFFFFF"/>
+          <w:lang w:eastAsia="bs-Latn-BA"/>
+        </w:rPr>
+      </w:pPr>
+    </w:p>
+    <w:p xmlns:wp14="http://schemas.microsoft.com/office/word/2010/wordml" wp14:textId="77777777">
       <w:pPr>
         <w:pStyle w:val="ListParagraph"/>
         <w:numPr>
@@ -3580,7 +3580,7 @@
         </w:numPr>
         <w:spacing w:after="0" w:line="240" w:lineRule="auto"/>
         <w:rPr>
-          <w:rFonts w:ascii="Calibri" w:eastAsia="Times New Roman" w:hAnsi="Calibri" w:cs="Arial"/>
+          <w:rFonts w:ascii="Calibri" w:hAnsi="Calibri" w:eastAsia="Times New Roman" w:cs="Arial"/>
           <w:b/>
           <w:bCs/>
           <w:color w:val="000000"/>
@@ -3592,7 +3592,7 @@
       </w:pPr>
       <w:r>
         <w:rPr>
-          <w:rFonts w:ascii="Calibri" w:eastAsia="Times New Roman" w:hAnsi="Calibri" w:cs="Arial"/>
+          <w:rFonts w:ascii="Calibri" w:hAnsi="Calibri" w:eastAsia="Times New Roman" w:cs="Arial"/>
           <w:b/>
           <w:bCs/>
           <w:color w:val="000000"/>
@@ -3604,12 +3604,12 @@
         <w:t>Dodavanje novog skladišta</w:t>
       </w:r>
     </w:p>
-    <w:p>
+    <w:p xmlns:wp14="http://schemas.microsoft.com/office/word/2010/wordml" wp14:textId="77777777">
       <w:pPr>
         <w:spacing w:after="0" w:line="240" w:lineRule="auto"/>
         <w:jc w:val="both"/>
         <w:rPr>
-          <w:rFonts w:ascii="Calibri" w:eastAsia="Times New Roman" w:hAnsi="Calibri" w:cs="Arial"/>
+          <w:rFonts w:ascii="Calibri" w:hAnsi="Calibri" w:eastAsia="Times New Roman" w:cs="Arial"/>
           <w:color w:val="000000"/>
           <w:sz w:val="28"/>
           <w:szCs w:val="28"/>
@@ -3619,7 +3619,7 @@
       </w:pPr>
       <w:r>
         <w:rPr>
-          <w:rFonts w:ascii="Calibri" w:eastAsia="Times New Roman" w:hAnsi="Calibri" w:cs="Arial"/>
+          <w:rFonts w:ascii="Calibri" w:hAnsi="Calibri" w:eastAsia="Times New Roman" w:cs="Arial"/>
           <w:color w:val="000000"/>
           <w:sz w:val="28"/>
           <w:szCs w:val="28"/>
@@ -3629,7 +3629,7 @@
         <w:t>Budući da je sistem namijenjen za više skladišta, potrebno je imati mogućnost dodavanja novog skladišta. Forma za to akciju se otvara klikom na dugme 'Dodaj skladište' sa forme prikazane u poglavlju 2.8.</w:t>
       </w:r>
     </w:p>
-    <w:p>
+    <w:p xmlns:wp14="http://schemas.microsoft.com/office/word/2010/wordml" wp14:textId="77777777">
       <w:pPr>
         <w:keepNext/>
         <w:spacing w:after="0" w:line="240" w:lineRule="auto"/>
@@ -3637,7 +3637,7 @@
       </w:pPr>
       <w:r>
         <w:rPr>
-          <w:rFonts w:ascii="Calibri" w:eastAsia="Times New Roman" w:hAnsi="Calibri" w:cs="Arial"/>
+          <w:rFonts w:ascii="Calibri" w:hAnsi="Calibri" w:eastAsia="Times New Roman" w:cs="Arial"/>
           <w:noProof/>
           <w:color w:val="000000"/>
           <w:sz w:val="28"/>
@@ -3646,7 +3646,7 @@
           <w:lang w:eastAsia="bs-Latn-BA"/>
         </w:rPr>
         <w:drawing>
-          <wp:inline distT="0" distB="0" distL="0" distR="0">
+          <wp:inline xmlns:wp14="http://schemas.microsoft.com/office/word/2010/wordprocessingDrawing" distT="0" distB="0" distL="0" distR="0" wp14:anchorId="78DC0EAB" wp14:editId="7777777">
             <wp:extent cx="4267200" cy="2657475"/>
             <wp:effectExtent l="19050" t="0" r="0" b="0"/>
             <wp:docPr id="25" name="Picture 25"/>
@@ -3692,7 +3692,7 @@
         </w:drawing>
       </w:r>
     </w:p>
-    <w:p>
+    <w:p xmlns:wp14="http://schemas.microsoft.com/office/word/2010/wordml" wp14:textId="77777777">
       <w:pPr>
         <w:pStyle w:val="Caption"/>
         <w:jc w:val="center"/>
@@ -3709,7 +3709,7 @@
         </w:r>
       </w:fldSimple>
     </w:p>
-    <w:p>
+    <w:p xmlns:wp14="http://schemas.microsoft.com/office/word/2010/wordml" wp14:textId="77777777">
       <w:pPr>
         <w:pStyle w:val="ListParagraph"/>
         <w:numPr>
@@ -3730,7 +3730,7 @@
         <w:t>Polje za unos naziva skladišta</w:t>
       </w:r>
     </w:p>
-    <w:p>
+    <w:p xmlns:wp14="http://schemas.microsoft.com/office/word/2010/wordml" wp14:textId="77777777">
       <w:pPr>
         <w:pStyle w:val="ListParagraph"/>
         <w:numPr>
@@ -3751,7 +3751,7 @@
         <w:t>Polje za unos adrese skladišta</w:t>
       </w:r>
     </w:p>
-    <w:p>
+    <w:p xmlns:wp14="http://schemas.microsoft.com/office/word/2010/wordml" wp14:textId="77777777">
       <w:pPr>
         <w:pStyle w:val="ListParagraph"/>
         <w:numPr>
@@ -3772,7 +3772,7 @@
         <w:t>Unos radnog vremena skladišta (u obliku od-do)</w:t>
       </w:r>
     </w:p>
-    <w:p>
+    <w:p xmlns:wp14="http://schemas.microsoft.com/office/word/2010/wordml" wp14:textId="77777777">
       <w:pPr>
         <w:pStyle w:val="ListParagraph"/>
         <w:numPr>
@@ -3793,7 +3793,7 @@
         <w:t>Polje za unos kontakt telefona skladišta</w:t>
       </w:r>
     </w:p>
-    <w:p>
+    <w:p xmlns:wp14="http://schemas.microsoft.com/office/word/2010/wordml" wp14:textId="77777777">
       <w:pPr>
         <w:pStyle w:val="ListParagraph"/>
         <w:numPr>
@@ -3814,7 +3814,7 @@
         <w:t>Dugme na čiji klik se podaci spašavaju u bazu podataka</w:t>
       </w:r>
     </w:p>
-    <w:p>
+    <w:p xmlns:wp14="http://schemas.microsoft.com/office/word/2010/wordml" wp14:textId="77777777">
       <w:pPr>
         <w:tabs>
           <w:tab w:val="left" w:pos="1418"/>
@@ -3825,7 +3825,7 @@
         </w:rPr>
       </w:pPr>
     </w:p>
-    <w:p>
+    <w:p xmlns:wp14="http://schemas.microsoft.com/office/word/2010/wordml" wp14:textId="77777777">
       <w:pPr>
         <w:pStyle w:val="ListParagraph"/>
         <w:numPr>
@@ -3834,7 +3834,7 @@
         </w:numPr>
         <w:spacing w:after="0" w:line="240" w:lineRule="auto"/>
         <w:rPr>
-          <w:rFonts w:ascii="Calibri" w:eastAsia="Times New Roman" w:hAnsi="Calibri" w:cs="Arial"/>
+          <w:rFonts w:ascii="Calibri" w:hAnsi="Calibri" w:eastAsia="Times New Roman" w:cs="Arial"/>
           <w:b/>
           <w:bCs/>
           <w:color w:val="000000"/>
@@ -3846,7 +3846,7 @@
       </w:pPr>
       <w:r>
         <w:rPr>
-          <w:rFonts w:ascii="Calibri" w:eastAsia="Times New Roman" w:hAnsi="Calibri" w:cs="Arial"/>
+          <w:rFonts w:ascii="Calibri" w:hAnsi="Calibri" w:eastAsia="Times New Roman" w:cs="Arial"/>
           <w:b/>
           <w:bCs/>
           <w:color w:val="000000"/>
@@ -3858,12 +3858,12 @@
         <w:t>Brisanje skladišta</w:t>
       </w:r>
     </w:p>
-    <w:p>
+    <w:p xmlns:wp14="http://schemas.microsoft.com/office/word/2010/wordml" wp14:textId="77777777">
       <w:pPr>
         <w:spacing w:after="0" w:line="240" w:lineRule="auto"/>
         <w:jc w:val="both"/>
         <w:rPr>
-          <w:rFonts w:ascii="Calibri" w:eastAsia="Times New Roman" w:hAnsi="Calibri" w:cs="Arial"/>
+          <w:rFonts w:ascii="Calibri" w:hAnsi="Calibri" w:eastAsia="Times New Roman" w:cs="Arial"/>
           <w:color w:val="000000"/>
           <w:sz w:val="28"/>
           <w:szCs w:val="28"/>
@@ -3873,7 +3873,7 @@
       </w:pPr>
       <w:r>
         <w:rPr>
-          <w:rFonts w:ascii="Calibri" w:eastAsia="Times New Roman" w:hAnsi="Calibri" w:cs="Arial"/>
+          <w:rFonts w:ascii="Calibri" w:hAnsi="Calibri" w:eastAsia="Times New Roman" w:cs="Arial"/>
           <w:color w:val="000000"/>
           <w:sz w:val="28"/>
           <w:szCs w:val="28"/>
@@ -3883,12 +3883,12 @@
         <w:t>Također je potrebno imati mogućnost brisanja određenog skladišta u slučaju da se isto proda ili sl. Tada se podaci tog skladišta trebaju izbrisati iz baze podataka.</w:t>
       </w:r>
     </w:p>
-    <w:p>
+    <w:p xmlns:wp14="http://schemas.microsoft.com/office/word/2010/wordml" wp14:textId="77777777">
       <w:pPr>
         <w:spacing w:after="0" w:line="240" w:lineRule="auto"/>
         <w:jc w:val="both"/>
         <w:rPr>
-          <w:rFonts w:ascii="Calibri" w:eastAsia="Times New Roman" w:hAnsi="Calibri" w:cs="Arial"/>
+          <w:rFonts w:ascii="Calibri" w:hAnsi="Calibri" w:eastAsia="Times New Roman" w:cs="Arial"/>
           <w:color w:val="000000"/>
           <w:sz w:val="28"/>
           <w:szCs w:val="28"/>
@@ -3897,7 +3897,7 @@
         </w:rPr>
       </w:pPr>
     </w:p>
-    <w:p>
+    <w:p xmlns:wp14="http://schemas.microsoft.com/office/word/2010/wordml" wp14:textId="77777777">
       <w:pPr>
         <w:keepNext/>
         <w:spacing w:after="0" w:line="240" w:lineRule="auto"/>
@@ -3905,7 +3905,7 @@
       </w:pPr>
       <w:r>
         <w:rPr>
-          <w:rFonts w:ascii="Calibri" w:eastAsia="Times New Roman" w:hAnsi="Calibri" w:cs="Arial"/>
+          <w:rFonts w:ascii="Calibri" w:hAnsi="Calibri" w:eastAsia="Times New Roman" w:cs="Arial"/>
           <w:noProof/>
           <w:color w:val="000000"/>
           <w:sz w:val="28"/>
@@ -3914,7 +3914,7 @@
           <w:lang w:eastAsia="bs-Latn-BA"/>
         </w:rPr>
         <w:drawing>
-          <wp:inline distT="0" distB="0" distL="0" distR="0">
+          <wp:inline xmlns:wp14="http://schemas.microsoft.com/office/word/2010/wordprocessingDrawing" distT="0" distB="0" distL="0" distR="0" wp14:anchorId="50CE5708" wp14:editId="7777777">
             <wp:extent cx="3181350" cy="2009775"/>
             <wp:effectExtent l="19050" t="0" r="0" b="0"/>
             <wp:docPr id="28" name="Picture 28"/>
@@ -3960,7 +3960,7 @@
         </w:drawing>
       </w:r>
     </w:p>
-    <w:p>
+    <w:p xmlns:wp14="http://schemas.microsoft.com/office/word/2010/wordml" wp14:textId="77777777">
       <w:pPr>
         <w:pStyle w:val="Caption"/>
         <w:jc w:val="center"/>
@@ -3977,7 +3977,7 @@
         </w:r>
       </w:fldSimple>
     </w:p>
-    <w:p>
+    <w:p xmlns:wp14="http://schemas.microsoft.com/office/word/2010/wordml" wp14:textId="77777777">
       <w:pPr>
         <w:pStyle w:val="ListParagraph"/>
         <w:numPr>
@@ -3989,17 +3989,17 @@
         </w:tabs>
         <w:spacing w:after="0" w:line="240" w:lineRule="auto"/>
         <w:rPr>
-          <w:rFonts w:ascii="Calibri" w:eastAsia="Times New Roman" w:hAnsi="Calibri" w:cs="Arial"/>
-          <w:color w:val="000000"/>
-          <w:sz w:val="24"/>
-          <w:szCs w:val="24"/>
-          <w:shd w:val="clear" w:color="auto" w:fill="FFFFFF"/>
-          <w:lang w:eastAsia="bs-Latn-BA"/>
-        </w:rPr>
-      </w:pPr>
-      <w:r>
-        <w:rPr>
-          <w:rFonts w:ascii="Calibri" w:eastAsia="Times New Roman" w:hAnsi="Calibri" w:cs="Arial"/>
+          <w:rFonts w:ascii="Calibri" w:hAnsi="Calibri" w:eastAsia="Times New Roman" w:cs="Arial"/>
+          <w:color w:val="000000"/>
+          <w:sz w:val="24"/>
+          <w:szCs w:val="24"/>
+          <w:shd w:val="clear" w:color="auto" w:fill="FFFFFF"/>
+          <w:lang w:eastAsia="bs-Latn-BA"/>
+        </w:rPr>
+      </w:pPr>
+      <w:r>
+        <w:rPr>
+          <w:rFonts w:ascii="Calibri" w:hAnsi="Calibri" w:eastAsia="Times New Roman" w:cs="Arial"/>
           <w:color w:val="000000"/>
           <w:sz w:val="24"/>
           <w:szCs w:val="24"/>
@@ -4009,7 +4009,7 @@
         <w:t>Klikom na dugme, podaci o skladištu se brišu iz baze podataka, a samim tim se ažurira lista skladišta prikazana na formi Skladišta (izgled forme prikazan u poglavlju 2.8.)</w:t>
       </w:r>
     </w:p>
-    <w:p>
+    <w:p xmlns:wp14="http://schemas.microsoft.com/office/word/2010/wordml" wp14:textId="77777777">
       <w:pPr>
         <w:pStyle w:val="ListParagraph"/>
         <w:numPr>
@@ -4021,17 +4021,17 @@
         </w:tabs>
         <w:spacing w:after="0" w:line="240" w:lineRule="auto"/>
         <w:rPr>
-          <w:rFonts w:ascii="Calibri" w:eastAsia="Times New Roman" w:hAnsi="Calibri" w:cs="Arial"/>
-          <w:color w:val="000000"/>
-          <w:sz w:val="24"/>
-          <w:szCs w:val="24"/>
-          <w:shd w:val="clear" w:color="auto" w:fill="FFFFFF"/>
-          <w:lang w:eastAsia="bs-Latn-BA"/>
-        </w:rPr>
-      </w:pPr>
-      <w:r>
-        <w:rPr>
-          <w:rFonts w:ascii="Calibri" w:eastAsia="Times New Roman" w:hAnsi="Calibri" w:cs="Arial"/>
+          <w:rFonts w:ascii="Calibri" w:hAnsi="Calibri" w:eastAsia="Times New Roman" w:cs="Arial"/>
+          <w:color w:val="000000"/>
+          <w:sz w:val="24"/>
+          <w:szCs w:val="24"/>
+          <w:shd w:val="clear" w:color="auto" w:fill="FFFFFF"/>
+          <w:lang w:eastAsia="bs-Latn-BA"/>
+        </w:rPr>
+      </w:pPr>
+      <w:r>
+        <w:rPr>
+          <w:rFonts w:ascii="Calibri" w:hAnsi="Calibri" w:eastAsia="Times New Roman" w:cs="Arial"/>
           <w:color w:val="000000"/>
           <w:sz w:val="24"/>
           <w:szCs w:val="24"/>
@@ -4041,7 +4041,7 @@
         <w:t>Klikom na dugme, ne dešavaju se nikakve promjene nad podacima, i korisniku se vraća prikaz forme opisan u poglavlju 2.8.</w:t>
       </w:r>
     </w:p>
-    <w:p>
+    <w:p xmlns:wp14="http://schemas.microsoft.com/office/word/2010/wordml" wp14:textId="77777777">
       <w:pPr>
         <w:tabs>
           <w:tab w:val="left" w:pos="1418"/>
@@ -4049,6 +4049,3158 @@
         <w:rPr>
           <w:lang w:eastAsia="bs-Latn-BA"/>
         </w:rPr>
+      </w:pPr>
+    </w:p>
+    <w:p>
+      <w:pPr>
+        <w:pStyle w:val="Normal"/>
+        <w:spacing w:after="0" w:line="240" w:lineRule="auto"/>
+      </w:pPr>
+    </w:p>
+    <w:p w14:noSpellErr="1">
+      <w:pPr>
+        <w:pStyle w:val="Normal"/>
+        <w:spacing w:after="0" w:line="240" w:lineRule="auto"/>
+      </w:pPr>
+      <w:r>
+        <w:rPr>
+          <w:rFonts w:ascii="Calibri,Arial,Times New Roman" w:hAnsi="Calibri,Arial,Times New Roman" w:eastAsia="Calibri,Arial,Times New Roman" w:cs="Calibri,Arial,Times New Roman"/>
+          <w:b w:val="1"/>
+          <w:bCs w:val="1"/>
+          <w:color w:val="000000" w:themeColor="text1" w:themeTint="FF" w:themeShade="FF"/>
+          <w:sz w:val="32"/>
+          <w:szCs w:val="32"/>
+          <w:lang w:eastAsia="bs-Latn-BA"/>
+        </w:rPr>
+        <w:t>3.</w:t>
+      </w:r>
+      <w:r>
+        <w:rPr>
+          <w:rFonts w:ascii="Calibri,Arial,Times New Roman" w:hAnsi="Calibri,Arial,Times New Roman" w:eastAsia="Calibri,Arial,Times New Roman" w:cs="Calibri,Arial,Times New Roman"/>
+          <w:b w:val="1"/>
+          <w:bCs w:val="1"/>
+          <w:color w:val="000000" w:themeColor="text1" w:themeTint="FF" w:themeShade="FF"/>
+          <w:sz w:val="32"/>
+          <w:szCs w:val="32"/>
+          <w:lang w:eastAsia="bs-Latn-BA"/>
+        </w:rPr>
+        <w:t xml:space="preserve">Forma za </w:t>
+      </w:r>
+      <w:r>
+        <w:rPr>
+          <w:rFonts w:ascii="Calibri,Arial,Times New Roman" w:hAnsi="Calibri,Arial,Times New Roman" w:eastAsia="Calibri,Arial,Times New Roman" w:cs="Calibri,Arial,Times New Roman"/>
+          <w:b w:val="1"/>
+          <w:bCs w:val="1"/>
+          <w:color w:val="000000" w:themeColor="text1" w:themeTint="FF" w:themeShade="FF"/>
+          <w:sz w:val="32"/>
+          <w:szCs w:val="32"/>
+          <w:lang w:eastAsia="bs-Latn-BA"/>
+        </w:rPr>
+        <w:t>skladištara</w:t>
+      </w:r>
+    </w:p>
+    <w:p w14:noSpellErr="1">
+      <w:pPr>
+        <w:spacing w:after="0" w:line="240" w:lineRule="auto"/>
+        <w:jc w:val="both"/>
+      </w:pPr>
+      <w:r>
+        <w:rPr>
+          <w:rFonts w:ascii="Calibri,Arial,Times New Roman" w:hAnsi="Calibri,Arial,Times New Roman" w:eastAsia="Calibri,Arial,Times New Roman" w:cs="Calibri,Arial,Times New Roman"/>
+          <w:color w:val="000000" w:themeColor="text1" w:themeTint="FF" w:themeShade="FF"/>
+          <w:sz w:val="28"/>
+          <w:szCs w:val="28"/>
+          <w:lang w:eastAsia="bs-Latn-BA"/>
+        </w:rPr>
+        <w:t xml:space="preserve">Forma za </w:t>
+      </w:r>
+      <w:r>
+        <w:rPr>
+          <w:rFonts w:ascii="Calibri,Arial,Times New Roman" w:hAnsi="Calibri,Arial,Times New Roman" w:eastAsia="Calibri,Arial,Times New Roman" w:cs="Calibri,Arial,Times New Roman"/>
+          <w:color w:val="000000" w:themeColor="text1" w:themeTint="FF" w:themeShade="FF"/>
+          <w:sz w:val="28"/>
+          <w:szCs w:val="28"/>
+          <w:lang w:eastAsia="bs-Latn-BA"/>
+        </w:rPr>
+        <w:t xml:space="preserve">skladištara </w:t>
+      </w:r>
+      <w:r>
+        <w:rPr>
+          <w:rFonts w:ascii="Calibri,Arial,Times New Roman" w:hAnsi="Calibri,Arial,Times New Roman" w:eastAsia="Calibri,Arial,Times New Roman" w:cs="Calibri,Arial,Times New Roman"/>
+          <w:color w:val="000000" w:themeColor="text1" w:themeTint="FF" w:themeShade="FF"/>
+          <w:sz w:val="28"/>
+          <w:szCs w:val="28"/>
+          <w:lang w:eastAsia="bs-Latn-BA"/>
+        </w:rPr>
+        <w:t xml:space="preserve">se prikazuje nakon što se </w:t>
+      </w:r>
+      <w:r>
+        <w:rPr>
+          <w:rFonts w:ascii="Calibri,Arial,Times New Roman" w:hAnsi="Calibri,Arial,Times New Roman" w:eastAsia="Calibri,Arial,Times New Roman" w:cs="Calibri,Arial,Times New Roman"/>
+          <w:color w:val="000000" w:themeColor="text1" w:themeTint="FF" w:themeShade="FF"/>
+          <w:sz w:val="28"/>
+          <w:szCs w:val="28"/>
+          <w:lang w:eastAsia="bs-Latn-BA"/>
+        </w:rPr>
+        <w:t xml:space="preserve">skladištar </w:t>
+      </w:r>
+      <w:r>
+        <w:rPr>
+          <w:rFonts w:ascii="Calibri,Arial,Times New Roman" w:hAnsi="Calibri,Arial,Times New Roman" w:eastAsia="Calibri,Arial,Times New Roman" w:cs="Calibri,Arial,Times New Roman"/>
+          <w:color w:val="000000" w:themeColor="text1" w:themeTint="FF" w:themeShade="FF"/>
+          <w:sz w:val="28"/>
+          <w:szCs w:val="28"/>
+          <w:lang w:eastAsia="bs-Latn-BA"/>
+        </w:rPr>
+        <w:t xml:space="preserve">prijavi na sistem. Njen izgled je prikazan na slici </w:t>
+      </w:r>
+      <w:r>
+        <w:rPr>
+          <w:rFonts w:ascii="Calibri,Arial,Times New Roman" w:hAnsi="Calibri,Arial,Times New Roman" w:eastAsia="Calibri,Arial,Times New Roman" w:cs="Calibri,Arial,Times New Roman"/>
+          <w:color w:val="000000" w:themeColor="text1" w:themeTint="FF" w:themeShade="FF"/>
+          <w:sz w:val="28"/>
+          <w:szCs w:val="28"/>
+          <w:lang w:eastAsia="bs-Latn-BA"/>
+        </w:rPr>
+        <w:t>3.1</w:t>
+      </w:r>
+      <w:r>
+        <w:rPr>
+          <w:rFonts w:ascii="Calibri,Arial,Times New Roman" w:hAnsi="Calibri,Arial,Times New Roman" w:eastAsia="Calibri,Arial,Times New Roman" w:cs="Calibri,Arial,Times New Roman"/>
+          <w:color w:val="000000" w:themeColor="text1" w:themeTint="FF" w:themeShade="FF"/>
+          <w:sz w:val="28"/>
+          <w:szCs w:val="28"/>
+          <w:lang w:eastAsia="bs-Latn-BA"/>
+        </w:rPr>
+        <w:t xml:space="preserve">. Na formi se nalaze sve usluge koje sistem nudi za </w:t>
+      </w:r>
+      <w:r>
+        <w:rPr>
+          <w:rFonts w:ascii="Calibri,Arial,Times New Roman" w:hAnsi="Calibri,Arial,Times New Roman" w:eastAsia="Calibri,Arial,Times New Roman" w:cs="Calibri,Arial,Times New Roman"/>
+          <w:color w:val="000000" w:themeColor="text1" w:themeTint="FF" w:themeShade="FF"/>
+          <w:sz w:val="28"/>
+          <w:szCs w:val="28"/>
+          <w:lang w:eastAsia="bs-Latn-BA"/>
+        </w:rPr>
+        <w:t>skladištara</w:t>
+      </w:r>
+      <w:r>
+        <w:rPr>
+          <w:rFonts w:ascii="Calibri,Arial,Times New Roman" w:hAnsi="Calibri,Arial,Times New Roman" w:eastAsia="Calibri,Arial,Times New Roman" w:cs="Calibri,Arial,Times New Roman"/>
+          <w:color w:val="000000" w:themeColor="text1" w:themeTint="FF" w:themeShade="FF"/>
+          <w:sz w:val="28"/>
+          <w:szCs w:val="28"/>
+          <w:lang w:eastAsia="bs-Latn-BA"/>
+        </w:rPr>
+        <w:t>.</w:t>
+      </w:r>
+    </w:p>
+    <w:p w14:noSpellErr="1">
+      <w:pPr>
+        <w:pStyle w:val="Normal"/>
+        <w:spacing w:after="0" w:line="240" w:lineRule="auto"/>
+        <w:jc w:val="both"/>
+      </w:pPr>
+    </w:p>
+    <w:p w14:noSpellErr="1">
+      <w:pPr>
+        <w:pStyle w:val="Normal"/>
+        <w:spacing w:after="0" w:line="240" w:lineRule="auto"/>
+        <w:jc w:val="center"/>
+      </w:pPr>
+      <w:r>
+        <w:drawing>
+          <wp:inline wp14:editId="40FBF91A" wp14:anchorId="5DDD9AB9">
+            <wp:extent cx="4572000" cy="3429000"/>
+            <wp:effectExtent l="0" t="0" r="0" b="0"/>
+            <wp:docPr id="1734844959" name="picture" title=""/>
+            <wp:cNvGraphicFramePr>
+              <a:graphicFrameLocks noChangeAspect="1"/>
+            </wp:cNvGraphicFramePr>
+            <a:graphic>
+              <a:graphicData uri="http://schemas.openxmlformats.org/drawingml/2006/picture">
+                <pic:pic>
+                  <pic:nvPicPr>
+                    <pic:cNvPr id="0" name="picture"/>
+                    <pic:cNvPicPr/>
+                  </pic:nvPicPr>
+                  <pic:blipFill>
+                    <a:blip r:embed="R81fc34bd91bb4513">
+                      <a:extLst>
+                        <a:ext xmlns:a="http://schemas.openxmlformats.org/drawingml/2006/main" uri="{28A0092B-C50C-407E-A947-70E740481C1C}">
+                          <a14:useLocalDpi val="0"/>
+                        </a:ext>
+                      </a:extLst>
+                    </a:blip>
+                    <a:stretch>
+                      <a:fillRect/>
+                    </a:stretch>
+                  </pic:blipFill>
+                  <pic:spPr>
+                    <a:xfrm>
+                      <a:off x="0" y="0"/>
+                      <a:ext cx="4572000" cy="3429000"/>
+                    </a:xfrm>
+                    <a:prstGeom prst="rect">
+                      <a:avLst/>
+                    </a:prstGeom>
+                  </pic:spPr>
+                </pic:pic>
+              </a:graphicData>
+            </a:graphic>
+          </wp:inline>
+        </w:drawing>
+      </w:r>
+    </w:p>
+    <w:p w14:noSpellErr="1">
+      <w:pPr>
+        <w:pStyle w:val="Normal"/>
+        <w:spacing w:after="0" w:line="240" w:lineRule="auto"/>
+        <w:jc w:val="center"/>
+      </w:pPr>
+      <w:r>
+        <w:rPr>
+          <w:rFonts w:ascii="Calibri,Arial,Times New Roman" w:hAnsi="Calibri,Arial,Times New Roman" w:eastAsia="Calibri,Arial,Times New Roman" w:cs="Calibri,Arial,Times New Roman"/>
+          <w:color w:val="8DB3E2" w:themeColor="text2" w:themeTint="66" w:themeShade="FF"/>
+          <w:sz w:val="28"/>
+          <w:szCs w:val="28"/>
+          <w:lang w:eastAsia="bs-Latn-BA"/>
+        </w:rPr>
+        <w:t>Slika 3.0</w:t>
+      </w:r>
+    </w:p>
+    <w:p w14:noSpellErr="1">
+      <w:pPr>
+        <w:pStyle w:val="Normal"/>
+        <w:spacing w:after="0" w:line="240" w:lineRule="auto"/>
+        <w:jc w:val="left"/>
+      </w:pPr>
+    </w:p>
+    <w:p w14:noSpellErr="1">
+      <w:pPr>
+        <w:pStyle w:val="ListParagraph"/>
+        <w:numPr>
+          <w:ilvl w:val="0"/>
+          <w:numId w:val="20"/>
+        </w:numPr>
+        <w:spacing w:after="0" w:line="240" w:lineRule="auto"/>
+        <w:jc w:val="left"/>
+        <w:rPr>
+          <w:rFonts w:ascii="Calibri" w:hAnsi="Calibri" w:eastAsia="Calibri" w:cs="Calibri" w:asciiTheme="minorAscii" w:hAnsiTheme="minorAscii" w:eastAsiaTheme="minorAscii" w:cstheme="minorAscii"/>
+          <w:color w:val="000000" w:themeColor="text1" w:themeTint="FF" w:themeShade="FF"/>
+          <w:sz w:val="28"/>
+          <w:szCs w:val="28"/>
+        </w:rPr>
+      </w:pPr>
+      <w:r>
+        <w:rPr>
+          <w:rFonts w:ascii="Calibri,Arial,Times New Roman" w:hAnsi="Calibri,Arial,Times New Roman" w:eastAsia="Calibri,Arial,Times New Roman" w:cs="Calibri,Arial,Times New Roman"/>
+          <w:color w:val="000000" w:themeColor="text1" w:themeTint="FF" w:themeShade="FF"/>
+          <w:sz w:val="24"/>
+          <w:szCs w:val="24"/>
+          <w:lang w:eastAsia="bs-Latn-BA"/>
+        </w:rPr>
+        <w:t>Mjesto za prikaz korisničkog imena prijavljenog korisnika</w:t>
+      </w:r>
+    </w:p>
+    <w:p w14:noSpellErr="1">
+      <w:pPr>
+        <w:pStyle w:val="Normal"/>
+        <w:numPr>
+          <w:ilvl w:val="0"/>
+          <w:numId w:val="20"/>
+        </w:numPr>
+        <w:spacing w:after="0" w:line="240" w:lineRule="auto"/>
+        <w:jc w:val="left"/>
+        <w:rPr>
+          <w:rFonts w:ascii="Calibri" w:hAnsi="Calibri" w:eastAsia="Calibri" w:cs="Calibri" w:asciiTheme="minorAscii" w:hAnsiTheme="minorAscii" w:eastAsiaTheme="minorAscii" w:cstheme="minorAscii"/>
+          <w:color w:val="000000" w:themeColor="text1" w:themeTint="FF" w:themeShade="FF"/>
+          <w:sz w:val="28"/>
+          <w:szCs w:val="28"/>
+        </w:rPr>
+      </w:pPr>
+      <w:r>
+        <w:rPr>
+          <w:rFonts w:ascii="Calibri" w:hAnsi="Calibri" w:eastAsia="Calibri" w:cs="Calibri" w:asciiTheme="minorAscii" w:hAnsiTheme="minorAscii" w:eastAsiaTheme="minorAscii" w:cstheme="minorAscii"/>
+          <w:sz w:val="24"/>
+          <w:szCs w:val="24"/>
+        </w:rPr>
+        <w:t>Link za odjavu sa sistema nakon čijeg klika se korisnik odjavljuje sa sistema i prikazuje se početna forma za prijavu na sistem</w:t>
+      </w:r>
+    </w:p>
+    <w:p w14:noSpellErr="1">
+      <w:pPr>
+        <w:pStyle w:val="Normal"/>
+        <w:numPr>
+          <w:ilvl w:val="0"/>
+          <w:numId w:val="20"/>
+        </w:numPr>
+        <w:spacing w:after="0" w:line="240" w:lineRule="auto"/>
+        <w:jc w:val="left"/>
+        <w:rPr>
+          <w:rFonts w:ascii="Calibri" w:hAnsi="Calibri" w:eastAsia="Calibri" w:cs="Calibri" w:asciiTheme="minorAscii" w:hAnsiTheme="minorAscii" w:eastAsiaTheme="minorAscii" w:cstheme="minorAscii"/>
+          <w:color w:val="000000" w:themeColor="text1" w:themeTint="FF" w:themeShade="FF"/>
+          <w:sz w:val="28"/>
+          <w:szCs w:val="28"/>
+        </w:rPr>
+      </w:pPr>
+      <w:r>
+        <w:rPr>
+          <w:rFonts w:ascii="Calibri" w:hAnsi="Calibri" w:eastAsia="Calibri" w:cs="Calibri" w:asciiTheme="minorAscii" w:hAnsiTheme="minorAscii" w:eastAsiaTheme="minorAscii" w:cstheme="minorAscii"/>
+          <w:sz w:val="24"/>
+          <w:szCs w:val="24"/>
+        </w:rPr>
+        <w:t>Dugme nakon čijeg klika se otvara forma za unos robe</w:t>
+      </w:r>
+    </w:p>
+    <w:p w14:noSpellErr="1">
+      <w:pPr>
+        <w:pStyle w:val="Normal"/>
+        <w:numPr>
+          <w:ilvl w:val="0"/>
+          <w:numId w:val="20"/>
+        </w:numPr>
+        <w:spacing w:after="0" w:line="240" w:lineRule="auto"/>
+        <w:jc w:val="left"/>
+        <w:rPr>
+          <w:rFonts w:ascii="Calibri" w:hAnsi="Calibri" w:eastAsia="Calibri" w:cs="Calibri" w:asciiTheme="minorAscii" w:hAnsiTheme="minorAscii" w:eastAsiaTheme="minorAscii" w:cstheme="minorAscii"/>
+          <w:color w:val="000000" w:themeColor="text1" w:themeTint="FF" w:themeShade="FF"/>
+          <w:sz w:val="28"/>
+          <w:szCs w:val="28"/>
+        </w:rPr>
+      </w:pPr>
+      <w:r>
+        <w:rPr>
+          <w:rFonts w:ascii="Calibri" w:hAnsi="Calibri" w:eastAsia="Calibri" w:cs="Calibri" w:asciiTheme="minorAscii" w:hAnsiTheme="minorAscii" w:eastAsiaTheme="minorAscii" w:cstheme="minorAscii"/>
+          <w:sz w:val="24"/>
+          <w:szCs w:val="24"/>
+        </w:rPr>
+        <w:t>Dugme nakon čijeg klika se otvara forma za otpremanje robe</w:t>
+      </w:r>
+    </w:p>
+    <w:p w14:noSpellErr="1">
+      <w:pPr>
+        <w:pStyle w:val="Normal"/>
+        <w:numPr>
+          <w:ilvl w:val="0"/>
+          <w:numId w:val="20"/>
+        </w:numPr>
+        <w:spacing w:after="0" w:line="240" w:lineRule="auto"/>
+        <w:jc w:val="left"/>
+        <w:rPr>
+          <w:rFonts w:ascii="Calibri" w:hAnsi="Calibri" w:eastAsia="Calibri" w:cs="Calibri" w:asciiTheme="minorAscii" w:hAnsiTheme="minorAscii" w:eastAsiaTheme="minorAscii" w:cstheme="minorAscii"/>
+          <w:color w:val="000000" w:themeColor="text1" w:themeTint="FF" w:themeShade="FF"/>
+          <w:sz w:val="28"/>
+          <w:szCs w:val="28"/>
+        </w:rPr>
+      </w:pPr>
+      <w:r>
+        <w:rPr>
+          <w:rFonts w:ascii="Calibri" w:hAnsi="Calibri" w:eastAsia="Calibri" w:cs="Calibri" w:asciiTheme="minorAscii" w:hAnsiTheme="minorAscii" w:eastAsiaTheme="minorAscii" w:cstheme="minorAscii"/>
+          <w:sz w:val="24"/>
+          <w:szCs w:val="24"/>
+        </w:rPr>
+        <w:t>Dugme nakon čijeg klika se otvara forma za otpis robe</w:t>
+      </w:r>
+    </w:p>
+    <w:p w14:noSpellErr="1">
+      <w:pPr>
+        <w:pStyle w:val="Normal"/>
+        <w:numPr>
+          <w:ilvl w:val="0"/>
+          <w:numId w:val="20"/>
+        </w:numPr>
+        <w:spacing w:after="0" w:line="240" w:lineRule="auto"/>
+        <w:jc w:val="left"/>
+        <w:rPr>
+          <w:rFonts w:ascii="Calibri" w:hAnsi="Calibri" w:eastAsia="Calibri" w:cs="Calibri" w:asciiTheme="minorAscii" w:hAnsiTheme="minorAscii" w:eastAsiaTheme="minorAscii" w:cstheme="minorAscii"/>
+          <w:color w:val="000000" w:themeColor="text1" w:themeTint="FF" w:themeShade="FF"/>
+          <w:sz w:val="28"/>
+          <w:szCs w:val="28"/>
+        </w:rPr>
+      </w:pPr>
+      <w:r>
+        <w:rPr>
+          <w:rFonts w:ascii="Calibri" w:hAnsi="Calibri" w:eastAsia="Calibri" w:cs="Calibri" w:asciiTheme="minorAscii" w:hAnsiTheme="minorAscii" w:eastAsiaTheme="minorAscii" w:cstheme="minorAscii"/>
+          <w:sz w:val="24"/>
+          <w:szCs w:val="24"/>
+        </w:rPr>
+        <w:t>Dugme nakon čijeg klika se otvara forma za pregled trenutnog stanja robe na skladištu</w:t>
+      </w:r>
+    </w:p>
+    <w:p>
+      <w:pPr>
+        <w:pStyle w:val="Normal"/>
+        <w:spacing w:after="0" w:line="240" w:lineRule="auto"/>
+        <w:jc w:val="left"/>
+      </w:pPr>
+    </w:p>
+    <w:p>
+      <w:pPr>
+        <w:pStyle w:val="ListParagraph"/>
+        <w:spacing w:after="0" w:line="240" w:lineRule="auto"/>
+        <w:jc w:val="left"/>
+      </w:pPr>
+    </w:p>
+    <w:p w14:noSpellErr="1">
+      <w:pPr>
+        <w:pStyle w:val="ListParagraph"/>
+        <w:spacing w:after="0" w:line="240" w:lineRule="auto"/>
+        <w:ind w:left="0"/>
+        <w:jc w:val="left"/>
+      </w:pPr>
+      <w:r>
+        <w:rPr>
+          <w:rFonts w:ascii="Calibri,Arial,Times New Roman" w:hAnsi="Calibri,Arial,Times New Roman" w:eastAsia="Calibri,Arial,Times New Roman" w:cs="Calibri,Arial,Times New Roman"/>
+          <w:b w:val="1"/>
+          <w:bCs w:val="1"/>
+          <w:color w:val="000000" w:themeColor="text1" w:themeTint="FF" w:themeShade="FF"/>
+          <w:sz w:val="32"/>
+          <w:szCs w:val="32"/>
+          <w:lang w:eastAsia="bs-Latn-BA"/>
+        </w:rPr>
+        <w:t>3.1. Unos robe</w:t>
+      </w:r>
+    </w:p>
+    <w:p>
+      <w:pPr>
+        <w:pStyle w:val="ListParagraph"/>
+        <w:spacing w:after="0" w:line="240" w:lineRule="auto"/>
+        <w:ind w:left="0"/>
+        <w:jc w:val="left"/>
+      </w:pPr>
+    </w:p>
+    <w:p>
+      <w:pPr>
+        <w:pStyle w:val="ListParagraph"/>
+        <w:spacing w:after="0" w:line="240" w:lineRule="auto"/>
+        <w:ind w:left="0"/>
+        <w:jc w:val="left"/>
+      </w:pPr>
+      <w:r>
+        <w:rPr>
+          <w:rFonts w:ascii="Calibri,Arial,Times New Roman" w:hAnsi="Calibri,Arial,Times New Roman" w:eastAsia="Calibri,Arial,Times New Roman" w:cs="Calibri,Arial,Times New Roman"/>
+          <w:b w:val="0"/>
+          <w:bCs w:val="0"/>
+          <w:color w:val="000000" w:themeColor="text1" w:themeTint="FF" w:themeShade="FF"/>
+          <w:sz w:val="28"/>
+          <w:szCs w:val="28"/>
+          <w:lang w:eastAsia="bs-Latn-BA"/>
+        </w:rPr>
+        <w:t xml:space="preserve">Forma daje </w:t>
+      </w:r>
+      <w:proofErr w:type="spellStart"/>
+      <w:r>
+        <w:rPr>
+          <w:rFonts w:ascii="Calibri,Arial,Times New Roman" w:hAnsi="Calibri,Arial,Times New Roman" w:eastAsia="Calibri,Arial,Times New Roman" w:cs="Calibri,Arial,Times New Roman"/>
+          <w:b w:val="0"/>
+          <w:bCs w:val="0"/>
+          <w:color w:val="000000" w:themeColor="text1" w:themeTint="FF" w:themeShade="FF"/>
+          <w:sz w:val="28"/>
+          <w:szCs w:val="28"/>
+          <w:lang w:eastAsia="bs-Latn-BA"/>
+        </w:rPr>
+        <w:t>mogućnost</w:t>
+      </w:r>
+      <w:proofErr w:type="spellEnd"/>
+      <w:r>
+        <w:rPr>
+          <w:rFonts w:ascii="Calibri,Arial,Times New Roman" w:hAnsi="Calibri,Arial,Times New Roman" w:eastAsia="Calibri,Arial,Times New Roman" w:cs="Calibri,Arial,Times New Roman"/>
+          <w:b w:val="0"/>
+          <w:bCs w:val="0"/>
+          <w:color w:val="000000" w:themeColor="text1" w:themeTint="FF" w:themeShade="FF"/>
+          <w:sz w:val="28"/>
+          <w:szCs w:val="28"/>
+          <w:lang w:eastAsia="bs-Latn-BA"/>
+        </w:rPr>
+        <w:t xml:space="preserve"> unosa novog artikla i nabavke iz koje je taj artikal.</w:t>
+      </w:r>
+    </w:p>
+    <w:p w14:noSpellErr="1">
+      <w:pPr>
+        <w:pStyle w:val="ListParagraph"/>
+        <w:spacing w:after="0" w:line="240" w:lineRule="auto"/>
+        <w:ind w:left="0"/>
+        <w:jc w:val="left"/>
+      </w:pPr>
+      <w:r>
+        <w:rPr>
+          <w:rFonts w:ascii="Calibri,Arial,Times New Roman" w:hAnsi="Calibri,Arial,Times New Roman" w:eastAsia="Calibri,Arial,Times New Roman" w:cs="Calibri,Arial,Times New Roman"/>
+          <w:b w:val="0"/>
+          <w:bCs w:val="0"/>
+          <w:color w:val="000000" w:themeColor="text1" w:themeTint="FF" w:themeShade="FF"/>
+          <w:sz w:val="28"/>
+          <w:szCs w:val="28"/>
+          <w:lang w:eastAsia="bs-Latn-BA"/>
+        </w:rPr>
+        <w:t>Prilikom unosa podataka o nabavci, možemo imati dva slučaja: novi dobavljač i stari dobavljač.</w:t>
+      </w:r>
+    </w:p>
+    <w:p w14:noSpellErr="1">
+      <w:pPr>
+        <w:pStyle w:val="ListParagraph"/>
+        <w:spacing w:after="0" w:line="240" w:lineRule="auto"/>
+        <w:ind w:left="0"/>
+        <w:jc w:val="left"/>
+      </w:pPr>
+      <w:r>
+        <w:rPr>
+          <w:rFonts w:ascii="Calibri,Arial,Times New Roman" w:hAnsi="Calibri,Arial,Times New Roman" w:eastAsia="Calibri,Arial,Times New Roman" w:cs="Calibri,Arial,Times New Roman"/>
+          <w:b w:val="0"/>
+          <w:bCs w:val="0"/>
+          <w:color w:val="000000" w:themeColor="text1" w:themeTint="FF" w:themeShade="FF"/>
+          <w:sz w:val="28"/>
+          <w:szCs w:val="28"/>
+          <w:lang w:eastAsia="bs-Latn-BA"/>
+        </w:rPr>
+        <w:t>Ukoliko odaberemo "Novi dobavljač" prikazuje nam se forma kao na slici 3.1.1.,</w:t>
+      </w:r>
+    </w:p>
+    <w:p w14:noSpellErr="1">
+      <w:pPr>
+        <w:pStyle w:val="ListParagraph"/>
+        <w:spacing w:after="0" w:line="240" w:lineRule="auto"/>
+        <w:ind w:left="0"/>
+        <w:jc w:val="left"/>
+      </w:pPr>
+      <w:r>
+        <w:rPr>
+          <w:rFonts w:ascii="Calibri,Arial,Times New Roman" w:hAnsi="Calibri,Arial,Times New Roman" w:eastAsia="Calibri,Arial,Times New Roman" w:cs="Calibri,Arial,Times New Roman"/>
+          <w:b w:val="0"/>
+          <w:bCs w:val="0"/>
+          <w:color w:val="000000" w:themeColor="text1" w:themeTint="FF" w:themeShade="FF"/>
+          <w:sz w:val="28"/>
+          <w:szCs w:val="28"/>
+          <w:lang w:eastAsia="bs-Latn-BA"/>
+        </w:rPr>
+        <w:t>A</w:t>
+      </w:r>
+      <w:r>
+        <w:rPr>
+          <w:rFonts w:ascii="Calibri,Arial,Times New Roman" w:hAnsi="Calibri,Arial,Times New Roman" w:eastAsia="Calibri,Arial,Times New Roman" w:cs="Calibri,Arial,Times New Roman"/>
+          <w:b w:val="0"/>
+          <w:bCs w:val="0"/>
+          <w:color w:val="000000" w:themeColor="text1" w:themeTint="FF" w:themeShade="FF"/>
+          <w:sz w:val="28"/>
+          <w:szCs w:val="28"/>
+          <w:lang w:eastAsia="bs-Latn-BA"/>
+        </w:rPr>
+        <w:t xml:space="preserve"> ukoliko odaberemo "Stari dobavljač" prikazuje nam se forma kao na slici 3.1.2.</w:t>
+      </w:r>
+    </w:p>
+    <w:p>
+      <w:pPr>
+        <w:pStyle w:val="ListParagraph"/>
+        <w:spacing w:after="0" w:line="240" w:lineRule="auto"/>
+        <w:ind w:left="0"/>
+        <w:jc w:val="left"/>
+      </w:pPr>
+    </w:p>
+    <w:p w14:noSpellErr="1">
+      <w:pPr>
+        <w:pStyle w:val="ListParagraph"/>
+        <w:spacing w:after="0" w:line="240" w:lineRule="auto"/>
+        <w:ind w:left="0"/>
+        <w:jc w:val="center"/>
+      </w:pPr>
+      <w:r>
+        <w:drawing>
+          <wp:inline wp14:editId="55ED7B8D" wp14:anchorId="57F2F593">
+            <wp:extent cx="4572000" cy="3914775"/>
+            <wp:effectExtent l="0" t="0" r="0" b="0"/>
+            <wp:docPr id="294032580" name="picture" title=""/>
+            <wp:cNvGraphicFramePr>
+              <a:graphicFrameLocks noChangeAspect="1"/>
+            </wp:cNvGraphicFramePr>
+            <a:graphic>
+              <a:graphicData uri="http://schemas.openxmlformats.org/drawingml/2006/picture">
+                <pic:pic>
+                  <pic:nvPicPr>
+                    <pic:cNvPr id="0" name="picture"/>
+                    <pic:cNvPicPr/>
+                  </pic:nvPicPr>
+                  <pic:blipFill>
+                    <a:blip r:embed="Re4fe89898b2c43f7">
+                      <a:extLst>
+                        <a:ext xmlns:a="http://schemas.openxmlformats.org/drawingml/2006/main" uri="{28A0092B-C50C-407E-A947-70E740481C1C}">
+                          <a14:useLocalDpi val="0"/>
+                        </a:ext>
+                      </a:extLst>
+                    </a:blip>
+                    <a:stretch>
+                      <a:fillRect/>
+                    </a:stretch>
+                  </pic:blipFill>
+                  <pic:spPr>
+                    <a:xfrm>
+                      <a:off x="0" y="0"/>
+                      <a:ext cx="4572000" cy="3914775"/>
+                    </a:xfrm>
+                    <a:prstGeom prst="rect">
+                      <a:avLst/>
+                    </a:prstGeom>
+                  </pic:spPr>
+                </pic:pic>
+              </a:graphicData>
+            </a:graphic>
+          </wp:inline>
+        </w:drawing>
+      </w:r>
+    </w:p>
+    <w:p>
+      <w:pPr>
+        <w:pStyle w:val="ListParagraph"/>
+        <w:spacing w:after="0" w:line="240" w:lineRule="auto"/>
+        <w:ind w:left="0"/>
+        <w:jc w:val="center"/>
+      </w:pPr>
+      <w:r>
+        <w:rPr>
+          <w:rFonts w:ascii="Calibri,Arial,Times New Roman" w:hAnsi="Calibri,Arial,Times New Roman" w:eastAsia="Calibri,Arial,Times New Roman" w:cs="Calibri,Arial,Times New Roman"/>
+          <w:b w:val="0"/>
+          <w:bCs w:val="0"/>
+          <w:color w:val="8DB3E2" w:themeColor="text2" w:themeTint="66" w:themeShade="FF"/>
+          <w:sz w:val="28"/>
+          <w:szCs w:val="28"/>
+          <w:lang w:eastAsia="bs-Latn-BA"/>
+        </w:rPr>
+        <w:t>Slika 3.1.1</w:t>
+      </w:r>
+    </w:p>
+    <w:p w14:noSpellErr="1">
+      <w:pPr>
+        <w:pStyle w:val="ListParagraph"/>
+        <w:spacing w:after="0" w:line="240" w:lineRule="auto"/>
+        <w:ind w:left="0"/>
+        <w:jc w:val="left"/>
+      </w:pPr>
+    </w:p>
+    <w:p w14:noSpellErr="1">
+      <w:pPr>
+        <w:pStyle w:val="ListParagraph"/>
+        <w:numPr>
+          <w:ilvl w:val="0"/>
+          <w:numId w:val="24"/>
+        </w:numPr>
+        <w:spacing w:after="0" w:line="240" w:lineRule="auto"/>
+        <w:jc w:val="left"/>
+        <w:rPr>
+          <w:rFonts w:ascii="Calibri" w:hAnsi="Calibri" w:eastAsia="Calibri" w:cs="Calibri" w:asciiTheme="minorAscii" w:hAnsiTheme="minorAscii" w:eastAsiaTheme="minorAscii" w:cstheme="minorAscii"/>
+          <w:color w:val="000000" w:themeColor="text1" w:themeTint="FF" w:themeShade="FF"/>
+          <w:sz w:val="24"/>
+          <w:szCs w:val="24"/>
+        </w:rPr>
+      </w:pPr>
+      <w:r>
+        <w:rPr>
+          <w:rFonts w:ascii="Calibri,Arial,Times New Roman" w:hAnsi="Calibri,Arial,Times New Roman" w:eastAsia="Calibri,Arial,Times New Roman" w:cs="Calibri,Arial,Times New Roman"/>
+          <w:b w:val="0"/>
+          <w:bCs w:val="0"/>
+          <w:color w:val="000000" w:themeColor="text1" w:themeTint="FF" w:themeShade="FF"/>
+          <w:sz w:val="24"/>
+          <w:szCs w:val="24"/>
+          <w:lang w:eastAsia="bs-Latn-BA"/>
+        </w:rPr>
+        <w:t>Prilikom prijave na sistem, sistem će registrovati koje je skladište te će na ovom mjestu biti ispisano</w:t>
+      </w:r>
+    </w:p>
+    <w:p w14:noSpellErr="1">
+      <w:pPr>
+        <w:pStyle w:val="ListParagraph"/>
+        <w:numPr>
+          <w:ilvl w:val="0"/>
+          <w:numId w:val="24"/>
+        </w:numPr>
+        <w:spacing w:after="0" w:line="240" w:lineRule="auto"/>
+        <w:jc w:val="left"/>
+        <w:rPr>
+          <w:rFonts w:ascii="Calibri" w:hAnsi="Calibri" w:eastAsia="Calibri" w:cs="Calibri" w:asciiTheme="minorAscii" w:hAnsiTheme="minorAscii" w:eastAsiaTheme="minorAscii" w:cstheme="minorAscii"/>
+          <w:color w:val="000000" w:themeColor="text1" w:themeTint="FF" w:themeShade="FF"/>
+          <w:sz w:val="24"/>
+          <w:szCs w:val="24"/>
+        </w:rPr>
+      </w:pPr>
+      <w:r>
+        <w:rPr>
+          <w:rFonts w:ascii="Calibri,Arial,Times New Roman" w:hAnsi="Calibri,Arial,Times New Roman" w:eastAsia="Calibri,Arial,Times New Roman" w:cs="Calibri,Arial,Times New Roman"/>
+          <w:b w:val="0"/>
+          <w:bCs w:val="0"/>
+          <w:color w:val="000000" w:themeColor="text1" w:themeTint="FF" w:themeShade="FF"/>
+          <w:sz w:val="24"/>
+          <w:szCs w:val="24"/>
+          <w:lang w:eastAsia="bs-Latn-BA"/>
+        </w:rPr>
+        <w:t>Odabir tipa dobavljača</w:t>
+      </w:r>
+    </w:p>
+    <w:p w14:noSpellErr="1">
+      <w:pPr>
+        <w:pStyle w:val="ListParagraph"/>
+        <w:numPr>
+          <w:ilvl w:val="0"/>
+          <w:numId w:val="24"/>
+        </w:numPr>
+        <w:spacing w:after="0" w:line="240" w:lineRule="auto"/>
+        <w:jc w:val="left"/>
+        <w:rPr>
+          <w:rFonts w:ascii="Calibri" w:hAnsi="Calibri" w:eastAsia="Calibri" w:cs="Calibri" w:asciiTheme="minorAscii" w:hAnsiTheme="minorAscii" w:eastAsiaTheme="minorAscii" w:cstheme="minorAscii"/>
+          <w:color w:val="000000" w:themeColor="text1" w:themeTint="FF" w:themeShade="FF"/>
+          <w:sz w:val="24"/>
+          <w:szCs w:val="24"/>
+        </w:rPr>
+      </w:pPr>
+      <w:r>
+        <w:rPr>
+          <w:rFonts w:ascii="Calibri,Arial,Times New Roman" w:hAnsi="Calibri,Arial,Times New Roman" w:eastAsia="Calibri,Arial,Times New Roman" w:cs="Calibri,Arial,Times New Roman"/>
+          <w:b w:val="0"/>
+          <w:bCs w:val="0"/>
+          <w:color w:val="000000" w:themeColor="text1" w:themeTint="FF" w:themeShade="FF"/>
+          <w:sz w:val="24"/>
+          <w:szCs w:val="24"/>
+          <w:lang w:eastAsia="bs-Latn-BA"/>
+        </w:rPr>
+        <w:t>Polje za unos naziva dobavljača</w:t>
+      </w:r>
+    </w:p>
+    <w:p w14:noSpellErr="1">
+      <w:pPr>
+        <w:pStyle w:val="ListParagraph"/>
+        <w:numPr>
+          <w:ilvl w:val="0"/>
+          <w:numId w:val="24"/>
+        </w:numPr>
+        <w:spacing w:after="0" w:line="240" w:lineRule="auto"/>
+        <w:jc w:val="left"/>
+        <w:rPr>
+          <w:rFonts w:ascii="Calibri" w:hAnsi="Calibri" w:eastAsia="Calibri" w:cs="Calibri" w:asciiTheme="minorAscii" w:hAnsiTheme="minorAscii" w:eastAsiaTheme="minorAscii" w:cstheme="minorAscii"/>
+          <w:color w:val="000000" w:themeColor="text1" w:themeTint="FF" w:themeShade="FF"/>
+          <w:sz w:val="24"/>
+          <w:szCs w:val="24"/>
+        </w:rPr>
+      </w:pPr>
+      <w:r>
+        <w:rPr>
+          <w:rFonts w:ascii="Calibri,Arial,Times New Roman" w:hAnsi="Calibri,Arial,Times New Roman" w:eastAsia="Calibri,Arial,Times New Roman" w:cs="Calibri,Arial,Times New Roman"/>
+          <w:b w:val="0"/>
+          <w:bCs w:val="0"/>
+          <w:color w:val="000000" w:themeColor="text1" w:themeTint="FF" w:themeShade="FF"/>
+          <w:sz w:val="24"/>
+          <w:szCs w:val="24"/>
+          <w:lang w:eastAsia="bs-Latn-BA"/>
+        </w:rPr>
+        <w:t>Polje za unos adrese dobavljača</w:t>
+      </w:r>
+    </w:p>
+    <w:p w14:noSpellErr="1">
+      <w:pPr>
+        <w:pStyle w:val="ListParagraph"/>
+        <w:numPr>
+          <w:ilvl w:val="0"/>
+          <w:numId w:val="24"/>
+        </w:numPr>
+        <w:spacing w:after="0" w:line="240" w:lineRule="auto"/>
+        <w:jc w:val="left"/>
+        <w:rPr>
+          <w:rFonts w:ascii="Calibri" w:hAnsi="Calibri" w:eastAsia="Calibri" w:cs="Calibri" w:asciiTheme="minorAscii" w:hAnsiTheme="minorAscii" w:eastAsiaTheme="minorAscii" w:cstheme="minorAscii"/>
+          <w:color w:val="000000" w:themeColor="text1" w:themeTint="FF" w:themeShade="FF"/>
+          <w:sz w:val="24"/>
+          <w:szCs w:val="24"/>
+        </w:rPr>
+      </w:pPr>
+      <w:r>
+        <w:rPr>
+          <w:rFonts w:ascii="Calibri,Arial,Times New Roman" w:hAnsi="Calibri,Arial,Times New Roman" w:eastAsia="Calibri,Arial,Times New Roman" w:cs="Calibri,Arial,Times New Roman"/>
+          <w:b w:val="0"/>
+          <w:bCs w:val="0"/>
+          <w:color w:val="000000" w:themeColor="text1" w:themeTint="FF" w:themeShade="FF"/>
+          <w:sz w:val="24"/>
+          <w:szCs w:val="24"/>
+          <w:lang w:eastAsia="bs-Latn-BA"/>
+        </w:rPr>
+        <w:t>Polje za unos bar-koda nabavke</w:t>
+      </w:r>
+    </w:p>
+    <w:p w14:noSpellErr="1">
+      <w:pPr>
+        <w:pStyle w:val="ListParagraph"/>
+        <w:numPr>
+          <w:ilvl w:val="0"/>
+          <w:numId w:val="24"/>
+        </w:numPr>
+        <w:spacing w:after="0" w:line="240" w:lineRule="auto"/>
+        <w:jc w:val="left"/>
+        <w:rPr>
+          <w:rFonts w:ascii="Calibri" w:hAnsi="Calibri" w:eastAsia="Calibri" w:cs="Calibri" w:asciiTheme="minorAscii" w:hAnsiTheme="minorAscii" w:eastAsiaTheme="minorAscii" w:cstheme="minorAscii"/>
+          <w:color w:val="000000" w:themeColor="text1" w:themeTint="FF" w:themeShade="FF"/>
+          <w:sz w:val="24"/>
+          <w:szCs w:val="24"/>
+        </w:rPr>
+      </w:pPr>
+      <w:r>
+        <w:rPr>
+          <w:rFonts w:ascii="Calibri,Arial,Times New Roman" w:hAnsi="Calibri,Arial,Times New Roman" w:eastAsia="Calibri,Arial,Times New Roman" w:cs="Calibri,Arial,Times New Roman"/>
+          <w:b w:val="0"/>
+          <w:bCs w:val="0"/>
+          <w:color w:val="000000" w:themeColor="text1" w:themeTint="FF" w:themeShade="FF"/>
+          <w:sz w:val="24"/>
+          <w:szCs w:val="24"/>
+          <w:lang w:eastAsia="bs-Latn-BA"/>
+        </w:rPr>
+        <w:t>Polje</w:t>
+      </w:r>
+      <w:r>
+        <w:rPr>
+          <w:rFonts w:ascii="Calibri,Arial,Times New Roman" w:hAnsi="Calibri,Arial,Times New Roman" w:eastAsia="Calibri,Arial,Times New Roman" w:cs="Calibri,Arial,Times New Roman"/>
+          <w:b w:val="0"/>
+          <w:bCs w:val="0"/>
+          <w:color w:val="000000" w:themeColor="text1" w:themeTint="FF" w:themeShade="FF"/>
+          <w:sz w:val="24"/>
+          <w:szCs w:val="24"/>
+          <w:lang w:eastAsia="bs-Latn-BA"/>
+        </w:rPr>
+        <w:t xml:space="preserve"> za unos datuma unosa nabavke</w:t>
+      </w:r>
+    </w:p>
+    <w:p w14:noSpellErr="1">
+      <w:pPr>
+        <w:pStyle w:val="ListParagraph"/>
+        <w:numPr>
+          <w:ilvl w:val="0"/>
+          <w:numId w:val="24"/>
+        </w:numPr>
+        <w:spacing w:after="0" w:line="240" w:lineRule="auto"/>
+        <w:jc w:val="left"/>
+        <w:rPr>
+          <w:rFonts w:ascii="Calibri" w:hAnsi="Calibri" w:eastAsia="Calibri" w:cs="Calibri" w:asciiTheme="minorAscii" w:hAnsiTheme="minorAscii" w:eastAsiaTheme="minorAscii" w:cstheme="minorAscii"/>
+          <w:color w:val="000000" w:themeColor="text1" w:themeTint="FF" w:themeShade="FF"/>
+          <w:sz w:val="24"/>
+          <w:szCs w:val="24"/>
+        </w:rPr>
+      </w:pPr>
+      <w:r>
+        <w:rPr>
+          <w:rFonts w:ascii="Calibri,Arial,Times New Roman" w:hAnsi="Calibri,Arial,Times New Roman" w:eastAsia="Calibri,Arial,Times New Roman" w:cs="Calibri,Arial,Times New Roman"/>
+          <w:b w:val="0"/>
+          <w:bCs w:val="0"/>
+          <w:color w:val="000000" w:themeColor="text1" w:themeTint="FF" w:themeShade="FF"/>
+          <w:sz w:val="24"/>
+          <w:szCs w:val="24"/>
+          <w:lang w:eastAsia="bs-Latn-BA"/>
+        </w:rPr>
+        <w:t>Polje</w:t>
+      </w:r>
+      <w:r>
+        <w:rPr>
+          <w:rFonts w:ascii="Calibri,Arial,Times New Roman" w:hAnsi="Calibri,Arial,Times New Roman" w:eastAsia="Calibri,Arial,Times New Roman" w:cs="Calibri,Arial,Times New Roman"/>
+          <w:b w:val="0"/>
+          <w:bCs w:val="0"/>
+          <w:color w:val="000000" w:themeColor="text1" w:themeTint="FF" w:themeShade="FF"/>
+          <w:sz w:val="24"/>
+          <w:szCs w:val="24"/>
+          <w:lang w:eastAsia="bs-Latn-BA"/>
+        </w:rPr>
+        <w:t xml:space="preserve"> za unos naziva artikla</w:t>
+      </w:r>
+    </w:p>
+    <w:p w14:noSpellErr="1">
+      <w:pPr>
+        <w:pStyle w:val="ListParagraph"/>
+        <w:numPr>
+          <w:ilvl w:val="0"/>
+          <w:numId w:val="24"/>
+        </w:numPr>
+        <w:spacing w:after="0" w:line="240" w:lineRule="auto"/>
+        <w:jc w:val="left"/>
+        <w:rPr>
+          <w:rFonts w:ascii="Calibri" w:hAnsi="Calibri" w:eastAsia="Calibri" w:cs="Calibri" w:asciiTheme="minorAscii" w:hAnsiTheme="minorAscii" w:eastAsiaTheme="minorAscii" w:cstheme="minorAscii"/>
+          <w:color w:val="000000" w:themeColor="text1" w:themeTint="FF" w:themeShade="FF"/>
+          <w:sz w:val="24"/>
+          <w:szCs w:val="24"/>
+        </w:rPr>
+      </w:pPr>
+      <w:r>
+        <w:rPr>
+          <w:rFonts w:ascii="Calibri,Arial,Times New Roman" w:hAnsi="Calibri,Arial,Times New Roman" w:eastAsia="Calibri,Arial,Times New Roman" w:cs="Calibri,Arial,Times New Roman"/>
+          <w:b w:val="0"/>
+          <w:bCs w:val="0"/>
+          <w:color w:val="000000" w:themeColor="text1" w:themeTint="FF" w:themeShade="FF"/>
+          <w:sz w:val="24"/>
+          <w:szCs w:val="24"/>
+          <w:lang w:eastAsia="bs-Latn-BA"/>
+        </w:rPr>
+        <w:t>Polje</w:t>
+      </w:r>
+      <w:r>
+        <w:rPr>
+          <w:rFonts w:ascii="Calibri,Arial,Times New Roman" w:hAnsi="Calibri,Arial,Times New Roman" w:eastAsia="Calibri,Arial,Times New Roman" w:cs="Calibri,Arial,Times New Roman"/>
+          <w:b w:val="0"/>
+          <w:bCs w:val="0"/>
+          <w:color w:val="000000" w:themeColor="text1" w:themeTint="FF" w:themeShade="FF"/>
+          <w:sz w:val="24"/>
+          <w:szCs w:val="24"/>
+          <w:lang w:eastAsia="bs-Latn-BA"/>
+        </w:rPr>
+        <w:t xml:space="preserve"> za unos količine</w:t>
+      </w:r>
+    </w:p>
+    <w:p w14:noSpellErr="1">
+      <w:pPr>
+        <w:pStyle w:val="ListParagraph"/>
+        <w:numPr>
+          <w:ilvl w:val="0"/>
+          <w:numId w:val="24"/>
+        </w:numPr>
+        <w:spacing w:after="0" w:line="240" w:lineRule="auto"/>
+        <w:jc w:val="left"/>
+        <w:rPr>
+          <w:rFonts w:ascii="Calibri" w:hAnsi="Calibri" w:eastAsia="Calibri" w:cs="Calibri" w:asciiTheme="minorAscii" w:hAnsiTheme="minorAscii" w:eastAsiaTheme="minorAscii" w:cstheme="minorAscii"/>
+          <w:color w:val="000000" w:themeColor="text1" w:themeTint="FF" w:themeShade="FF"/>
+          <w:sz w:val="24"/>
+          <w:szCs w:val="24"/>
+        </w:rPr>
+      </w:pPr>
+      <w:r>
+        <w:rPr>
+          <w:rFonts w:ascii="Calibri,Arial,Times New Roman" w:hAnsi="Calibri,Arial,Times New Roman" w:eastAsia="Calibri,Arial,Times New Roman" w:cs="Calibri,Arial,Times New Roman"/>
+          <w:b w:val="0"/>
+          <w:bCs w:val="0"/>
+          <w:color w:val="000000" w:themeColor="text1" w:themeTint="FF" w:themeShade="FF"/>
+          <w:sz w:val="24"/>
+          <w:szCs w:val="24"/>
+          <w:lang w:eastAsia="bs-Latn-BA"/>
+        </w:rPr>
+        <w:t xml:space="preserve">Polje za odabir jedinice mjere </w:t>
+      </w:r>
+    </w:p>
+    <w:p w14:noSpellErr="1">
+      <w:pPr>
+        <w:pStyle w:val="ListParagraph"/>
+        <w:numPr>
+          <w:ilvl w:val="0"/>
+          <w:numId w:val="24"/>
+        </w:numPr>
+        <w:spacing w:after="0" w:line="240" w:lineRule="auto"/>
+        <w:jc w:val="left"/>
+        <w:rPr>
+          <w:rFonts w:ascii="Calibri" w:hAnsi="Calibri" w:eastAsia="Calibri" w:cs="Calibri" w:asciiTheme="minorAscii" w:hAnsiTheme="minorAscii" w:eastAsiaTheme="minorAscii" w:cstheme="minorAscii"/>
+          <w:color w:val="000000" w:themeColor="text1" w:themeTint="FF" w:themeShade="FF"/>
+          <w:sz w:val="24"/>
+          <w:szCs w:val="24"/>
+        </w:rPr>
+      </w:pPr>
+      <w:r>
+        <w:rPr>
+          <w:rFonts w:ascii="Calibri,Arial,Times New Roman" w:hAnsi="Calibri,Arial,Times New Roman" w:eastAsia="Calibri,Arial,Times New Roman" w:cs="Calibri,Arial,Times New Roman"/>
+          <w:b w:val="0"/>
+          <w:bCs w:val="0"/>
+          <w:color w:val="000000" w:themeColor="text1" w:themeTint="FF" w:themeShade="FF"/>
+          <w:sz w:val="24"/>
+          <w:szCs w:val="24"/>
+          <w:lang w:eastAsia="bs-Latn-BA"/>
+        </w:rPr>
+        <w:t>Polje za unos nabavne cijene</w:t>
+      </w:r>
+    </w:p>
+    <w:p w14:noSpellErr="1">
+      <w:pPr>
+        <w:pStyle w:val="ListParagraph"/>
+        <w:numPr>
+          <w:ilvl w:val="0"/>
+          <w:numId w:val="24"/>
+        </w:numPr>
+        <w:spacing w:after="0" w:line="240" w:lineRule="auto"/>
+        <w:jc w:val="left"/>
+        <w:rPr>
+          <w:rFonts w:ascii="Calibri" w:hAnsi="Calibri" w:eastAsia="Calibri" w:cs="Calibri" w:asciiTheme="minorAscii" w:hAnsiTheme="minorAscii" w:eastAsiaTheme="minorAscii" w:cstheme="minorAscii"/>
+          <w:color w:val="000000" w:themeColor="text1" w:themeTint="FF" w:themeShade="FF"/>
+          <w:sz w:val="24"/>
+          <w:szCs w:val="24"/>
+        </w:rPr>
+      </w:pPr>
+      <w:r>
+        <w:rPr>
+          <w:rFonts w:ascii="Calibri,Arial,Times New Roman" w:hAnsi="Calibri,Arial,Times New Roman" w:eastAsia="Calibri,Arial,Times New Roman" w:cs="Calibri,Arial,Times New Roman"/>
+          <w:b w:val="0"/>
+          <w:bCs w:val="0"/>
+          <w:color w:val="000000" w:themeColor="text1" w:themeTint="FF" w:themeShade="FF"/>
+          <w:sz w:val="24"/>
+          <w:szCs w:val="24"/>
+          <w:lang w:eastAsia="bs-Latn-BA"/>
+        </w:rPr>
+        <w:t>Dugme za unos artikla</w:t>
+      </w:r>
+    </w:p>
+    <w:p w14:noSpellErr="1">
+      <w:pPr>
+        <w:pStyle w:val="ListParagraph"/>
+        <w:numPr>
+          <w:ilvl w:val="0"/>
+          <w:numId w:val="24"/>
+        </w:numPr>
+        <w:spacing w:after="0" w:line="240" w:lineRule="auto"/>
+        <w:jc w:val="left"/>
+        <w:rPr>
+          <w:rFonts w:ascii="Calibri" w:hAnsi="Calibri" w:eastAsia="Calibri" w:cs="Calibri" w:asciiTheme="minorAscii" w:hAnsiTheme="minorAscii" w:eastAsiaTheme="minorAscii" w:cstheme="minorAscii"/>
+          <w:color w:val="000000" w:themeColor="text1" w:themeTint="FF" w:themeShade="FF"/>
+          <w:sz w:val="24"/>
+          <w:szCs w:val="24"/>
+        </w:rPr>
+      </w:pPr>
+      <w:r>
+        <w:rPr>
+          <w:rFonts w:ascii="Calibri,Arial,Times New Roman" w:hAnsi="Calibri,Arial,Times New Roman" w:eastAsia="Calibri,Arial,Times New Roman" w:cs="Calibri,Arial,Times New Roman"/>
+          <w:b w:val="0"/>
+          <w:bCs w:val="0"/>
+          <w:color w:val="000000" w:themeColor="text1" w:themeTint="FF" w:themeShade="FF"/>
+          <w:sz w:val="24"/>
+          <w:szCs w:val="24"/>
+          <w:lang w:eastAsia="bs-Latn-BA"/>
+        </w:rPr>
+        <w:t>Dugme za unos nabavke i njenih artikala</w:t>
+      </w:r>
+    </w:p>
+    <w:p w14:noSpellErr="1">
+      <w:pPr>
+        <w:pStyle w:val="ListParagraph"/>
+        <w:numPr>
+          <w:ilvl w:val="0"/>
+          <w:numId w:val="24"/>
+        </w:numPr>
+        <w:spacing w:after="0" w:line="240" w:lineRule="auto"/>
+        <w:jc w:val="left"/>
+        <w:rPr>
+          <w:rFonts w:ascii="Calibri" w:hAnsi="Calibri" w:eastAsia="Calibri" w:cs="Calibri" w:asciiTheme="minorAscii" w:hAnsiTheme="minorAscii" w:eastAsiaTheme="minorAscii" w:cstheme="minorAscii"/>
+          <w:color w:val="000000" w:themeColor="text1" w:themeTint="FF" w:themeShade="FF"/>
+          <w:sz w:val="28"/>
+          <w:szCs w:val="28"/>
+        </w:rPr>
+      </w:pPr>
+      <w:r>
+        <w:rPr>
+          <w:rFonts w:ascii="Calibri,Arial,Times New Roman" w:hAnsi="Calibri,Arial,Times New Roman" w:eastAsia="Calibri,Arial,Times New Roman" w:cs="Calibri,Arial,Times New Roman"/>
+          <w:b w:val="0"/>
+          <w:bCs w:val="0"/>
+          <w:color w:val="000000" w:themeColor="text1" w:themeTint="FF" w:themeShade="FF"/>
+          <w:sz w:val="24"/>
+          <w:szCs w:val="24"/>
+          <w:lang w:eastAsia="bs-Latn-BA"/>
+        </w:rPr>
+        <w:t>Dugme za vraćanje nazad</w:t>
+      </w:r>
+    </w:p>
+    <w:p w14:noSpellErr="1">
+      <w:pPr>
+        <w:pStyle w:val="Normal"/>
+        <w:spacing w:after="0" w:line="240" w:lineRule="auto"/>
+        <w:jc w:val="left"/>
+      </w:pPr>
+    </w:p>
+    <w:p w14:noSpellErr="1">
+      <w:pPr>
+        <w:pStyle w:val="Normal"/>
+        <w:spacing w:after="0" w:line="240" w:lineRule="auto"/>
+        <w:jc w:val="left"/>
+      </w:pPr>
+    </w:p>
+    <w:p w14:noSpellErr="1">
+      <w:pPr>
+        <w:pStyle w:val="Normal"/>
+        <w:spacing w:after="0" w:line="240" w:lineRule="auto"/>
+        <w:jc w:val="center"/>
+      </w:pPr>
+      <w:r>
+        <w:drawing>
+          <wp:inline wp14:editId="3CF1AB48" wp14:anchorId="04A8FE04">
+            <wp:extent cx="4572000" cy="3905250"/>
+            <wp:effectExtent l="0" t="0" r="0" b="0"/>
+            <wp:docPr id="367987367" name="picture" title=""/>
+            <wp:cNvGraphicFramePr>
+              <a:graphicFrameLocks noChangeAspect="1"/>
+            </wp:cNvGraphicFramePr>
+            <a:graphic>
+              <a:graphicData uri="http://schemas.openxmlformats.org/drawingml/2006/picture">
+                <pic:pic>
+                  <pic:nvPicPr>
+                    <pic:cNvPr id="0" name="picture"/>
+                    <pic:cNvPicPr/>
+                  </pic:nvPicPr>
+                  <pic:blipFill>
+                    <a:blip r:embed="Rab75a412864845f6">
+                      <a:extLst>
+                        <a:ext xmlns:a="http://schemas.openxmlformats.org/drawingml/2006/main" uri="{28A0092B-C50C-407E-A947-70E740481C1C}">
+                          <a14:useLocalDpi val="0"/>
+                        </a:ext>
+                      </a:extLst>
+                    </a:blip>
+                    <a:stretch>
+                      <a:fillRect/>
+                    </a:stretch>
+                  </pic:blipFill>
+                  <pic:spPr>
+                    <a:xfrm>
+                      <a:off x="0" y="0"/>
+                      <a:ext cx="4572000" cy="3905250"/>
+                    </a:xfrm>
+                    <a:prstGeom prst="rect">
+                      <a:avLst/>
+                    </a:prstGeom>
+                  </pic:spPr>
+                </pic:pic>
+              </a:graphicData>
+            </a:graphic>
+          </wp:inline>
+        </w:drawing>
+      </w:r>
+    </w:p>
+    <w:p w14:noSpellErr="1">
+      <w:pPr>
+        <w:pStyle w:val="Normal"/>
+        <w:spacing w:after="0" w:line="240" w:lineRule="auto"/>
+        <w:jc w:val="center"/>
+      </w:pPr>
+      <w:r>
+        <w:rPr>
+          <w:rFonts w:ascii="Calibri,Arial,Times New Roman" w:hAnsi="Calibri,Arial,Times New Roman" w:eastAsia="Calibri,Arial,Times New Roman" w:cs="Calibri,Arial,Times New Roman"/>
+          <w:b w:val="0"/>
+          <w:bCs w:val="0"/>
+          <w:color w:val="8DB3E2" w:themeColor="text2" w:themeTint="66" w:themeShade="FF"/>
+          <w:sz w:val="28"/>
+          <w:szCs w:val="28"/>
+          <w:lang w:eastAsia="bs-Latn-BA"/>
+        </w:rPr>
+        <w:t>Slika 3.1.2</w:t>
+      </w:r>
+    </w:p>
+    <w:p>
+      <w:pPr>
+        <w:pStyle w:val="Normal"/>
+        <w:spacing w:after="0" w:line="240" w:lineRule="auto"/>
+        <w:jc w:val="left"/>
+      </w:pPr>
+    </w:p>
+    <w:p w14:noSpellErr="1">
+      <w:pPr>
+        <w:pStyle w:val="Normal"/>
+        <w:numPr>
+          <w:ilvl w:val="0"/>
+          <w:numId w:val="25"/>
+        </w:numPr>
+        <w:spacing w:after="0" w:line="240" w:lineRule="auto"/>
+        <w:jc w:val="left"/>
+        <w:rPr>
+          <w:rFonts w:ascii="Calibri" w:hAnsi="Calibri" w:eastAsia="Calibri" w:cs="Calibri" w:asciiTheme="minorAscii" w:hAnsiTheme="minorAscii" w:eastAsiaTheme="minorAscii" w:cstheme="minorAscii"/>
+          <w:color w:val="000000" w:themeColor="text1" w:themeTint="FF" w:themeShade="FF"/>
+          <w:sz w:val="28"/>
+          <w:szCs w:val="28"/>
+        </w:rPr>
+      </w:pPr>
+      <w:r>
+        <w:rPr>
+          <w:rFonts w:ascii="Calibri" w:hAnsi="Calibri" w:eastAsia="Calibri" w:cs="Calibri"/>
+          <w:sz w:val="24"/>
+          <w:szCs w:val="24"/>
+        </w:rPr>
+        <w:t>Prilikom prijave na sistem, sistem će registrovati koje je skladište te će na ovom mjestu biti ispisano</w:t>
+      </w:r>
+    </w:p>
+    <w:p w14:noSpellErr="1">
+      <w:pPr>
+        <w:pStyle w:val="Normal"/>
+        <w:numPr>
+          <w:ilvl w:val="0"/>
+          <w:numId w:val="25"/>
+        </w:numPr>
+        <w:spacing w:after="0" w:line="240" w:lineRule="auto"/>
+        <w:jc w:val="left"/>
+        <w:rPr>
+          <w:rFonts w:ascii="Calibri" w:hAnsi="Calibri" w:eastAsia="Calibri" w:cs="Calibri" w:asciiTheme="minorAscii" w:hAnsiTheme="minorAscii" w:eastAsiaTheme="minorAscii" w:cstheme="minorAscii"/>
+          <w:color w:val="000000" w:themeColor="text1" w:themeTint="FF" w:themeShade="FF"/>
+          <w:sz w:val="28"/>
+          <w:szCs w:val="28"/>
+        </w:rPr>
+      </w:pPr>
+      <w:r>
+        <w:rPr>
+          <w:rFonts w:ascii="Calibri" w:hAnsi="Calibri" w:eastAsia="Calibri" w:cs="Calibri"/>
+          <w:sz w:val="24"/>
+          <w:szCs w:val="24"/>
+        </w:rPr>
+        <w:t>Odabir tipa dobavljača</w:t>
+      </w:r>
+    </w:p>
+    <w:p w14:noSpellErr="1">
+      <w:pPr>
+        <w:pStyle w:val="Normal"/>
+        <w:numPr>
+          <w:ilvl w:val="0"/>
+          <w:numId w:val="25"/>
+        </w:numPr>
+        <w:spacing w:after="0" w:line="240" w:lineRule="auto"/>
+        <w:jc w:val="left"/>
+        <w:rPr>
+          <w:rFonts w:ascii="Calibri" w:hAnsi="Calibri" w:eastAsia="Calibri" w:cs="Calibri" w:asciiTheme="minorAscii" w:hAnsiTheme="minorAscii" w:eastAsiaTheme="minorAscii" w:cstheme="minorAscii"/>
+          <w:color w:val="000000" w:themeColor="text1" w:themeTint="FF" w:themeShade="FF"/>
+          <w:sz w:val="28"/>
+          <w:szCs w:val="28"/>
+        </w:rPr>
+      </w:pPr>
+      <w:r>
+        <w:rPr>
+          <w:rFonts w:ascii="Calibri" w:hAnsi="Calibri" w:eastAsia="Calibri" w:cs="Calibri"/>
+          <w:sz w:val="24"/>
+          <w:szCs w:val="24"/>
+        </w:rPr>
+        <w:t>Polje za unos bar-koda nabavke</w:t>
+      </w:r>
+    </w:p>
+    <w:p w14:noSpellErr="1">
+      <w:pPr>
+        <w:pStyle w:val="Normal"/>
+        <w:numPr>
+          <w:ilvl w:val="0"/>
+          <w:numId w:val="25"/>
+        </w:numPr>
+        <w:spacing w:after="0" w:line="240" w:lineRule="auto"/>
+        <w:jc w:val="left"/>
+        <w:rPr>
+          <w:rFonts w:ascii="Calibri" w:hAnsi="Calibri" w:eastAsia="Calibri" w:cs="Calibri" w:asciiTheme="minorAscii" w:hAnsiTheme="minorAscii" w:eastAsiaTheme="minorAscii" w:cstheme="minorAscii"/>
+          <w:color w:val="000000" w:themeColor="text1" w:themeTint="FF" w:themeShade="FF"/>
+          <w:sz w:val="28"/>
+          <w:szCs w:val="28"/>
+        </w:rPr>
+      </w:pPr>
+      <w:r>
+        <w:rPr>
+          <w:rFonts w:ascii="Calibri" w:hAnsi="Calibri" w:eastAsia="Calibri" w:cs="Calibri"/>
+          <w:sz w:val="24"/>
+          <w:szCs w:val="24"/>
+        </w:rPr>
+        <w:t>Polje za odabir dobavljača</w:t>
+      </w:r>
+    </w:p>
+    <w:p w14:noSpellErr="1">
+      <w:pPr>
+        <w:pStyle w:val="Normal"/>
+        <w:numPr>
+          <w:ilvl w:val="0"/>
+          <w:numId w:val="25"/>
+        </w:numPr>
+        <w:spacing w:after="0" w:line="240" w:lineRule="auto"/>
+        <w:jc w:val="left"/>
+        <w:rPr>
+          <w:rFonts w:ascii="Calibri" w:hAnsi="Calibri" w:eastAsia="Calibri" w:cs="Calibri" w:asciiTheme="minorAscii" w:hAnsiTheme="minorAscii" w:eastAsiaTheme="minorAscii" w:cstheme="minorAscii"/>
+          <w:color w:val="000000" w:themeColor="text1" w:themeTint="FF" w:themeShade="FF"/>
+          <w:sz w:val="28"/>
+          <w:szCs w:val="28"/>
+        </w:rPr>
+      </w:pPr>
+      <w:r>
+        <w:rPr>
+          <w:rFonts w:ascii="Calibri" w:hAnsi="Calibri" w:eastAsia="Calibri" w:cs="Calibri"/>
+          <w:sz w:val="24"/>
+          <w:szCs w:val="24"/>
+        </w:rPr>
+        <w:t>Polje za odabir datuma unosa nabavke</w:t>
+      </w:r>
+    </w:p>
+    <w:p w14:noSpellErr="1">
+      <w:pPr>
+        <w:pStyle w:val="Normal"/>
+        <w:numPr>
+          <w:ilvl w:val="0"/>
+          <w:numId w:val="25"/>
+        </w:numPr>
+        <w:spacing w:after="0" w:line="240" w:lineRule="auto"/>
+        <w:jc w:val="left"/>
+        <w:rPr>
+          <w:rFonts w:ascii="Calibri" w:hAnsi="Calibri" w:eastAsia="Calibri" w:cs="Calibri" w:asciiTheme="minorAscii" w:hAnsiTheme="minorAscii" w:eastAsiaTheme="minorAscii" w:cstheme="minorAscii"/>
+          <w:color w:val="000000" w:themeColor="text1" w:themeTint="FF" w:themeShade="FF"/>
+          <w:sz w:val="28"/>
+          <w:szCs w:val="28"/>
+        </w:rPr>
+      </w:pPr>
+      <w:r>
+        <w:rPr>
+          <w:rFonts w:ascii="Calibri" w:hAnsi="Calibri" w:eastAsia="Calibri" w:cs="Calibri"/>
+          <w:sz w:val="24"/>
+          <w:szCs w:val="24"/>
+        </w:rPr>
+        <w:t>Polje za unos naziva artikla</w:t>
+      </w:r>
+    </w:p>
+    <w:p w14:noSpellErr="1">
+      <w:pPr>
+        <w:pStyle w:val="Normal"/>
+        <w:numPr>
+          <w:ilvl w:val="0"/>
+          <w:numId w:val="25"/>
+        </w:numPr>
+        <w:spacing w:after="0" w:line="240" w:lineRule="auto"/>
+        <w:jc w:val="left"/>
+        <w:rPr>
+          <w:rFonts w:ascii="Calibri" w:hAnsi="Calibri" w:eastAsia="Calibri" w:cs="Calibri" w:asciiTheme="minorAscii" w:hAnsiTheme="minorAscii" w:eastAsiaTheme="minorAscii" w:cstheme="minorAscii"/>
+          <w:color w:val="000000" w:themeColor="text1" w:themeTint="FF" w:themeShade="FF"/>
+          <w:sz w:val="28"/>
+          <w:szCs w:val="28"/>
+        </w:rPr>
+      </w:pPr>
+      <w:r>
+        <w:rPr>
+          <w:rFonts w:ascii="Calibri" w:hAnsi="Calibri" w:eastAsia="Calibri" w:cs="Calibri"/>
+          <w:sz w:val="24"/>
+          <w:szCs w:val="24"/>
+        </w:rPr>
+        <w:t>Polje za unos količine</w:t>
+      </w:r>
+    </w:p>
+    <w:p w14:noSpellErr="1">
+      <w:pPr>
+        <w:pStyle w:val="Normal"/>
+        <w:numPr>
+          <w:ilvl w:val="0"/>
+          <w:numId w:val="25"/>
+        </w:numPr>
+        <w:spacing w:after="0" w:line="240" w:lineRule="auto"/>
+        <w:jc w:val="left"/>
+        <w:rPr>
+          <w:rFonts w:ascii="Calibri" w:hAnsi="Calibri" w:eastAsia="Calibri" w:cs="Calibri" w:asciiTheme="minorAscii" w:hAnsiTheme="minorAscii" w:eastAsiaTheme="minorAscii" w:cstheme="minorAscii"/>
+          <w:color w:val="000000" w:themeColor="text1" w:themeTint="FF" w:themeShade="FF"/>
+          <w:sz w:val="28"/>
+          <w:szCs w:val="28"/>
+        </w:rPr>
+      </w:pPr>
+      <w:r>
+        <w:rPr>
+          <w:rFonts w:ascii="Calibri" w:hAnsi="Calibri" w:eastAsia="Calibri" w:cs="Calibri"/>
+          <w:sz w:val="24"/>
+          <w:szCs w:val="24"/>
+        </w:rPr>
+        <w:t>Polje za odabir jedinice mjere</w:t>
+      </w:r>
+    </w:p>
+    <w:p w14:noSpellErr="1">
+      <w:pPr>
+        <w:pStyle w:val="Normal"/>
+        <w:numPr>
+          <w:ilvl w:val="0"/>
+          <w:numId w:val="25"/>
+        </w:numPr>
+        <w:spacing w:after="0" w:line="240" w:lineRule="auto"/>
+        <w:jc w:val="left"/>
+        <w:rPr>
+          <w:rFonts w:ascii="Calibri" w:hAnsi="Calibri" w:eastAsia="Calibri" w:cs="Calibri" w:asciiTheme="minorAscii" w:hAnsiTheme="minorAscii" w:eastAsiaTheme="minorAscii" w:cstheme="minorAscii"/>
+          <w:color w:val="000000" w:themeColor="text1" w:themeTint="FF" w:themeShade="FF"/>
+          <w:sz w:val="28"/>
+          <w:szCs w:val="28"/>
+        </w:rPr>
+      </w:pPr>
+      <w:r>
+        <w:rPr>
+          <w:rFonts w:ascii="Calibri" w:hAnsi="Calibri" w:eastAsia="Calibri" w:cs="Calibri"/>
+          <w:sz w:val="24"/>
+          <w:szCs w:val="24"/>
+        </w:rPr>
+        <w:t>Polje za unos nabavne cijene</w:t>
+      </w:r>
+    </w:p>
+    <w:p w14:noSpellErr="1">
+      <w:pPr>
+        <w:pStyle w:val="Normal"/>
+        <w:numPr>
+          <w:ilvl w:val="0"/>
+          <w:numId w:val="25"/>
+        </w:numPr>
+        <w:spacing w:after="0" w:line="240" w:lineRule="auto"/>
+        <w:jc w:val="left"/>
+        <w:rPr>
+          <w:rFonts w:ascii="Calibri" w:hAnsi="Calibri" w:eastAsia="Calibri" w:cs="Calibri" w:asciiTheme="minorAscii" w:hAnsiTheme="minorAscii" w:eastAsiaTheme="minorAscii" w:cstheme="minorAscii"/>
+          <w:color w:val="000000" w:themeColor="text1" w:themeTint="FF" w:themeShade="FF"/>
+          <w:sz w:val="28"/>
+          <w:szCs w:val="28"/>
+        </w:rPr>
+      </w:pPr>
+      <w:r>
+        <w:rPr>
+          <w:rFonts w:ascii="Calibri" w:hAnsi="Calibri" w:eastAsia="Calibri" w:cs="Calibri"/>
+          <w:sz w:val="24"/>
+          <w:szCs w:val="24"/>
+        </w:rPr>
+        <w:t>Dugme za unos artikla</w:t>
+      </w:r>
+    </w:p>
+    <w:p w14:noSpellErr="1">
+      <w:pPr>
+        <w:pStyle w:val="Normal"/>
+        <w:numPr>
+          <w:ilvl w:val="0"/>
+          <w:numId w:val="25"/>
+        </w:numPr>
+        <w:spacing w:after="0" w:line="240" w:lineRule="auto"/>
+        <w:jc w:val="left"/>
+        <w:rPr>
+          <w:rFonts w:ascii="Calibri" w:hAnsi="Calibri" w:eastAsia="Calibri" w:cs="Calibri" w:asciiTheme="minorAscii" w:hAnsiTheme="minorAscii" w:eastAsiaTheme="minorAscii" w:cstheme="minorAscii"/>
+          <w:color w:val="000000" w:themeColor="text1" w:themeTint="FF" w:themeShade="FF"/>
+          <w:sz w:val="28"/>
+          <w:szCs w:val="28"/>
+        </w:rPr>
+      </w:pPr>
+      <w:r>
+        <w:rPr>
+          <w:rFonts w:ascii="Calibri" w:hAnsi="Calibri" w:eastAsia="Calibri" w:cs="Calibri"/>
+          <w:sz w:val="24"/>
+          <w:szCs w:val="24"/>
+        </w:rPr>
+        <w:t>Dugme za unos nabavke i njenih artikala</w:t>
+      </w:r>
+    </w:p>
+    <w:p w14:noSpellErr="1">
+      <w:pPr>
+        <w:pStyle w:val="Normal"/>
+        <w:numPr>
+          <w:ilvl w:val="0"/>
+          <w:numId w:val="25"/>
+        </w:numPr>
+        <w:spacing w:after="0" w:line="240" w:lineRule="auto"/>
+        <w:jc w:val="left"/>
+        <w:rPr>
+          <w:rFonts w:ascii="Calibri" w:hAnsi="Calibri" w:eastAsia="Calibri" w:cs="Calibri" w:asciiTheme="minorAscii" w:hAnsiTheme="minorAscii" w:eastAsiaTheme="minorAscii" w:cstheme="minorAscii"/>
+          <w:color w:val="000000" w:themeColor="text1" w:themeTint="FF" w:themeShade="FF"/>
+          <w:sz w:val="28"/>
+          <w:szCs w:val="28"/>
+        </w:rPr>
+      </w:pPr>
+      <w:r>
+        <w:rPr>
+          <w:rFonts w:ascii="Calibri" w:hAnsi="Calibri" w:eastAsia="Calibri" w:cs="Calibri"/>
+          <w:sz w:val="24"/>
+          <w:szCs w:val="24"/>
+        </w:rPr>
+        <w:t>Dugme za vraćanje nazad</w:t>
+      </w:r>
+    </w:p>
+    <w:p>
+      <w:pPr>
+        <w:pStyle w:val="Normal"/>
+        <w:spacing w:after="0" w:line="240" w:lineRule="auto"/>
+        <w:jc w:val="left"/>
+      </w:pPr>
+    </w:p>
+    <w:p>
+      <w:pPr>
+        <w:pStyle w:val="Normal"/>
+        <w:spacing w:after="0" w:line="240" w:lineRule="auto"/>
+        <w:jc w:val="left"/>
+      </w:pPr>
+    </w:p>
+    <w:p w14:noSpellErr="1">
+      <w:pPr>
+        <w:jc w:val="left"/>
+      </w:pPr>
+      <w:r>
+        <w:rPr>
+          <w:rFonts w:ascii="Calibri" w:hAnsi="Calibri" w:eastAsia="Calibri" w:cs="Calibri"/>
+          <w:b w:val="1"/>
+          <w:bCs w:val="1"/>
+          <w:sz w:val="32"/>
+          <w:szCs w:val="32"/>
+        </w:rPr>
+        <w:t>3.2</w:t>
+      </w:r>
+      <w:r>
+        <w:rPr>
+          <w:rFonts w:ascii="Calibri" w:hAnsi="Calibri" w:eastAsia="Calibri" w:cs="Calibri"/>
+          <w:b w:val="1"/>
+          <w:bCs w:val="1"/>
+          <w:sz w:val="32"/>
+          <w:szCs w:val="32"/>
+        </w:rPr>
+        <w:t>. Otpremanje robe</w:t>
+      </w:r>
+    </w:p>
+    <w:p>
+      <w:pPr>
+        <w:pStyle w:val="Normal"/>
+        <w:jc w:val="left"/>
+      </w:pPr>
+      <w:r>
+        <w:rPr>
+          <w:rFonts w:ascii="Calibri" w:hAnsi="Calibri" w:eastAsia="Calibri" w:cs="Calibri"/>
+          <w:b w:val="0"/>
+          <w:bCs w:val="0"/>
+          <w:sz w:val="28"/>
+          <w:szCs w:val="28"/>
+        </w:rPr>
+        <w:t>Forma za otpremanje robe služi za otpremanje/prodaju robe. Otpremanje robe se vrši veoma jednostavno, kao što je i prikazano na slici 3.2.1</w:t>
+      </w:r>
+      <w:r>
+        <w:rPr>
+          <w:rFonts w:ascii="Calibri" w:hAnsi="Calibri" w:eastAsia="Calibri" w:cs="Calibri"/>
+          <w:b w:val="0"/>
+          <w:bCs w:val="0"/>
+          <w:sz w:val="28"/>
+          <w:szCs w:val="28"/>
+        </w:rPr>
+        <w:t xml:space="preserve">. Prvo odaberemo u listi artikala artikal, a nakon toga unesemo </w:t>
+      </w:r>
+      <w:proofErr w:type="spellStart"/>
+      <w:r>
+        <w:rPr>
+          <w:rFonts w:ascii="Calibri" w:hAnsi="Calibri" w:eastAsia="Calibri" w:cs="Calibri"/>
+          <w:b w:val="0"/>
+          <w:bCs w:val="0"/>
+          <w:sz w:val="28"/>
+          <w:szCs w:val="28"/>
+        </w:rPr>
+        <w:t>kolicinu</w:t>
+      </w:r>
+      <w:proofErr w:type="spellEnd"/>
+      <w:r>
+        <w:rPr>
+          <w:rFonts w:ascii="Calibri" w:hAnsi="Calibri" w:eastAsia="Calibri" w:cs="Calibri"/>
+          <w:b w:val="0"/>
+          <w:bCs w:val="0"/>
+          <w:sz w:val="28"/>
+          <w:szCs w:val="28"/>
+        </w:rPr>
+        <w:t xml:space="preserve"> i jedinicu </w:t>
+      </w:r>
+      <w:proofErr w:type="spellStart"/>
+      <w:r>
+        <w:rPr>
+          <w:rFonts w:ascii="Calibri" w:hAnsi="Calibri" w:eastAsia="Calibri" w:cs="Calibri"/>
+          <w:b w:val="0"/>
+          <w:bCs w:val="0"/>
+          <w:sz w:val="28"/>
+          <w:szCs w:val="28"/>
+        </w:rPr>
+        <w:t>mejre</w:t>
+      </w:r>
+      <w:proofErr w:type="spellEnd"/>
+      <w:r>
+        <w:rPr>
+          <w:rFonts w:ascii="Calibri" w:hAnsi="Calibri" w:eastAsia="Calibri" w:cs="Calibri"/>
+          <w:b w:val="0"/>
+          <w:bCs w:val="0"/>
+          <w:sz w:val="28"/>
+          <w:szCs w:val="28"/>
+        </w:rPr>
+        <w:t xml:space="preserve"> za artikal.</w:t>
+      </w:r>
+    </w:p>
+    <w:p>
+      <w:pPr>
+        <w:pStyle w:val="Normal"/>
+        <w:jc w:val="left"/>
+      </w:pPr>
+      <w:r>
+        <w:rPr>
+          <w:rFonts w:ascii="Calibri" w:hAnsi="Calibri" w:eastAsia="Calibri" w:cs="Calibri"/>
+          <w:b w:val="0"/>
+          <w:bCs w:val="0"/>
+          <w:sz w:val="28"/>
+          <w:szCs w:val="28"/>
+        </w:rPr>
+        <w:t xml:space="preserve">Nakon toga u listi kupaca odaberemo kupca. Ukoliko je riječ o novom kupcu, klikom na dugme "Dodaj kupca" će otvoriti novu formu za dodavanje kupca, kao što je i prikazano na slici 3.2.2. Na kraju </w:t>
+      </w:r>
+      <w:proofErr w:type="spellStart"/>
+      <w:r>
+        <w:rPr>
+          <w:rFonts w:ascii="Calibri" w:hAnsi="Calibri" w:eastAsia="Calibri" w:cs="Calibri"/>
+          <w:b w:val="0"/>
+          <w:bCs w:val="0"/>
+          <w:sz w:val="28"/>
+          <w:szCs w:val="28"/>
+        </w:rPr>
+        <w:t>jos</w:t>
+      </w:r>
+      <w:proofErr w:type="spellEnd"/>
+      <w:r>
+        <w:rPr>
+          <w:rFonts w:ascii="Calibri" w:hAnsi="Calibri" w:eastAsia="Calibri" w:cs="Calibri"/>
+          <w:b w:val="0"/>
+          <w:bCs w:val="0"/>
+          <w:sz w:val="28"/>
+          <w:szCs w:val="28"/>
+        </w:rPr>
+        <w:t xml:space="preserve"> samo preostaje da klikom na dugme "Otpremi" potvrdimo otpremanje, ili da klikom na dugme "Nazad" odbacimo sve i vratimo se nazad.</w:t>
+      </w:r>
+    </w:p>
+    <w:p>
+      <w:pPr>
+        <w:pStyle w:val="Normal"/>
+        <w:jc w:val="left"/>
+      </w:pPr>
+    </w:p>
+    <w:p w14:noSpellErr="1">
+      <w:pPr>
+        <w:pStyle w:val="Normal"/>
+        <w:jc w:val="center"/>
+      </w:pPr>
+      <w:r>
+        <w:drawing>
+          <wp:inline wp14:editId="0F045890" wp14:anchorId="36B01C80">
+            <wp:extent cx="4572000" cy="3914775"/>
+            <wp:effectExtent l="0" t="0" r="0" b="0"/>
+            <wp:docPr id="764601791" name="picture" title=""/>
+            <wp:cNvGraphicFramePr>
+              <a:graphicFrameLocks noChangeAspect="1"/>
+            </wp:cNvGraphicFramePr>
+            <a:graphic>
+              <a:graphicData uri="http://schemas.openxmlformats.org/drawingml/2006/picture">
+                <pic:pic>
+                  <pic:nvPicPr>
+                    <pic:cNvPr id="0" name="picture"/>
+                    <pic:cNvPicPr/>
+                  </pic:nvPicPr>
+                  <pic:blipFill>
+                    <a:blip r:embed="Re9441e83d7a94ece">
+                      <a:extLst>
+                        <a:ext xmlns:a="http://schemas.openxmlformats.org/drawingml/2006/main" uri="{28A0092B-C50C-407E-A947-70E740481C1C}">
+                          <a14:useLocalDpi val="0"/>
+                        </a:ext>
+                      </a:extLst>
+                    </a:blip>
+                    <a:stretch>
+                      <a:fillRect/>
+                    </a:stretch>
+                  </pic:blipFill>
+                  <pic:spPr>
+                    <a:xfrm>
+                      <a:off x="0" y="0"/>
+                      <a:ext cx="4572000" cy="3914775"/>
+                    </a:xfrm>
+                    <a:prstGeom prst="rect">
+                      <a:avLst/>
+                    </a:prstGeom>
+                  </pic:spPr>
+                </pic:pic>
+              </a:graphicData>
+            </a:graphic>
+          </wp:inline>
+        </w:drawing>
+      </w:r>
+    </w:p>
+    <w:p w14:noSpellErr="1">
+      <w:pPr>
+        <w:pStyle w:val="Normal"/>
+        <w:jc w:val="center"/>
+      </w:pPr>
+      <w:r>
+        <w:rPr>
+          <w:rFonts w:ascii="Calibri" w:hAnsi="Calibri" w:eastAsia="Calibri" w:cs="Calibri"/>
+          <w:b w:val="0"/>
+          <w:bCs w:val="0"/>
+          <w:color w:val="8DB3E2" w:themeColor="text2" w:themeTint="66" w:themeShade="FF"/>
+          <w:sz w:val="28"/>
+          <w:szCs w:val="28"/>
+        </w:rPr>
+        <w:t>Slika 3.2.1</w:t>
+      </w:r>
+    </w:p>
+    <w:p w14:noSpellErr="1">
+      <w:pPr>
+        <w:pStyle w:val="ListParagraph"/>
+        <w:numPr>
+          <w:ilvl w:val="0"/>
+          <w:numId w:val="26"/>
+        </w:numPr>
+        <w:jc w:val="left"/>
+        <w:rPr>
+          <w:rFonts w:ascii="Calibri" w:hAnsi="Calibri" w:eastAsia="Calibri" w:cs="Calibri" w:asciiTheme="minorAscii" w:hAnsiTheme="minorAscii" w:eastAsiaTheme="minorAscii" w:cstheme="minorAscii"/>
+          <w:color w:val="000000" w:themeColor="text1" w:themeTint="FF" w:themeShade="FF"/>
+          <w:sz w:val="24"/>
+          <w:szCs w:val="24"/>
+        </w:rPr>
+      </w:pPr>
+      <w:r>
+        <w:rPr>
+          <w:rFonts w:ascii="Calibri" w:hAnsi="Calibri" w:eastAsia="Calibri" w:cs="Calibri"/>
+          <w:b w:val="0"/>
+          <w:bCs w:val="0"/>
+          <w:color w:val="000000" w:themeColor="text1" w:themeTint="FF" w:themeShade="FF"/>
+          <w:sz w:val="24"/>
+          <w:szCs w:val="24"/>
+        </w:rPr>
+        <w:t>Polje u listi artikala koje prikazuje bar kod artikla</w:t>
+      </w:r>
+    </w:p>
+    <w:p>
+      <w:pPr>
+        <w:pStyle w:val="ListParagraph"/>
+        <w:numPr>
+          <w:ilvl w:val="0"/>
+          <w:numId w:val="26"/>
+        </w:numPr>
+        <w:jc w:val="left"/>
+        <w:rPr>
+          <w:rFonts w:ascii="Calibri" w:hAnsi="Calibri" w:eastAsia="Calibri" w:cs="Calibri" w:asciiTheme="minorAscii" w:hAnsiTheme="minorAscii" w:eastAsiaTheme="minorAscii" w:cstheme="minorAscii"/>
+          <w:color w:val="000000" w:themeColor="text1" w:themeTint="FF" w:themeShade="FF"/>
+          <w:sz w:val="24"/>
+          <w:szCs w:val="24"/>
+        </w:rPr>
+      </w:pPr>
+      <w:r>
+        <w:rPr>
+          <w:rFonts w:ascii="Calibri" w:hAnsi="Calibri" w:eastAsia="Calibri" w:cs="Calibri"/>
+          <w:b w:val="0"/>
+          <w:bCs w:val="0"/>
+          <w:color w:val="000000" w:themeColor="text1" w:themeTint="FF" w:themeShade="FF"/>
+          <w:sz w:val="24"/>
+          <w:szCs w:val="24"/>
+        </w:rPr>
+        <w:t xml:space="preserve">Polje u listi artikala koje </w:t>
+      </w:r>
+      <w:proofErr w:type="spellStart"/>
+      <w:r>
+        <w:rPr>
+          <w:rFonts w:ascii="Calibri" w:hAnsi="Calibri" w:eastAsia="Calibri" w:cs="Calibri"/>
+          <w:b w:val="0"/>
+          <w:bCs w:val="0"/>
+          <w:color w:val="000000" w:themeColor="text1" w:themeTint="FF" w:themeShade="FF"/>
+          <w:sz w:val="24"/>
+          <w:szCs w:val="24"/>
+        </w:rPr>
+        <w:t>prikazuej</w:t>
+      </w:r>
+      <w:proofErr w:type="spellEnd"/>
+      <w:r>
+        <w:rPr>
+          <w:rFonts w:ascii="Calibri" w:hAnsi="Calibri" w:eastAsia="Calibri" w:cs="Calibri"/>
+          <w:b w:val="0"/>
+          <w:bCs w:val="0"/>
+          <w:color w:val="000000" w:themeColor="text1" w:themeTint="FF" w:themeShade="FF"/>
+          <w:sz w:val="24"/>
+          <w:szCs w:val="24"/>
+        </w:rPr>
+        <w:t xml:space="preserve"> naziv artikla</w:t>
+      </w:r>
+    </w:p>
+    <w:p w14:noSpellErr="1">
+      <w:pPr>
+        <w:pStyle w:val="ListParagraph"/>
+        <w:numPr>
+          <w:ilvl w:val="0"/>
+          <w:numId w:val="26"/>
+        </w:numPr>
+        <w:jc w:val="left"/>
+        <w:rPr>
+          <w:rFonts w:ascii="Calibri" w:hAnsi="Calibri" w:eastAsia="Calibri" w:cs="Calibri" w:asciiTheme="minorAscii" w:hAnsiTheme="minorAscii" w:eastAsiaTheme="minorAscii" w:cstheme="minorAscii"/>
+          <w:color w:val="000000" w:themeColor="text1" w:themeTint="FF" w:themeShade="FF"/>
+          <w:sz w:val="24"/>
+          <w:szCs w:val="24"/>
+        </w:rPr>
+      </w:pPr>
+      <w:r>
+        <w:rPr>
+          <w:rFonts w:ascii="Calibri" w:hAnsi="Calibri" w:eastAsia="Calibri" w:cs="Calibri"/>
+          <w:b w:val="0"/>
+          <w:bCs w:val="0"/>
+          <w:color w:val="000000" w:themeColor="text1" w:themeTint="FF" w:themeShade="FF"/>
+          <w:sz w:val="24"/>
+          <w:szCs w:val="24"/>
+        </w:rPr>
+        <w:t>Polje u listi artikala koje prikazuje jediničnu količinu</w:t>
+      </w:r>
+    </w:p>
+    <w:p w14:noSpellErr="1">
+      <w:pPr>
+        <w:pStyle w:val="ListParagraph"/>
+        <w:numPr>
+          <w:ilvl w:val="0"/>
+          <w:numId w:val="26"/>
+        </w:numPr>
+        <w:jc w:val="left"/>
+        <w:rPr>
+          <w:rFonts w:ascii="Calibri" w:hAnsi="Calibri" w:eastAsia="Calibri" w:cs="Calibri" w:asciiTheme="minorAscii" w:hAnsiTheme="minorAscii" w:eastAsiaTheme="minorAscii" w:cstheme="minorAscii"/>
+          <w:color w:val="000000" w:themeColor="text1" w:themeTint="FF" w:themeShade="FF"/>
+          <w:sz w:val="24"/>
+          <w:szCs w:val="24"/>
+        </w:rPr>
+      </w:pPr>
+      <w:r>
+        <w:rPr>
+          <w:rFonts w:ascii="Calibri" w:hAnsi="Calibri" w:eastAsia="Calibri" w:cs="Calibri"/>
+          <w:b w:val="0"/>
+          <w:bCs w:val="0"/>
+          <w:color w:val="000000" w:themeColor="text1" w:themeTint="FF" w:themeShade="FF"/>
+          <w:sz w:val="24"/>
+          <w:szCs w:val="24"/>
+        </w:rPr>
+        <w:t>Polje u listi artikala koje prikazuje mjernu jedinicu</w:t>
+      </w:r>
+    </w:p>
+    <w:p w14:noSpellErr="1">
+      <w:pPr>
+        <w:pStyle w:val="ListParagraph"/>
+        <w:numPr>
+          <w:ilvl w:val="0"/>
+          <w:numId w:val="26"/>
+        </w:numPr>
+        <w:jc w:val="left"/>
+        <w:rPr>
+          <w:rFonts w:ascii="Calibri" w:hAnsi="Calibri" w:eastAsia="Calibri" w:cs="Calibri" w:asciiTheme="minorAscii" w:hAnsiTheme="minorAscii" w:eastAsiaTheme="minorAscii" w:cstheme="minorAscii"/>
+          <w:color w:val="000000" w:themeColor="text1" w:themeTint="FF" w:themeShade="FF"/>
+          <w:sz w:val="24"/>
+          <w:szCs w:val="24"/>
+        </w:rPr>
+      </w:pPr>
+      <w:r>
+        <w:rPr>
+          <w:rFonts w:ascii="Calibri" w:hAnsi="Calibri" w:eastAsia="Calibri" w:cs="Calibri"/>
+          <w:b w:val="0"/>
+          <w:bCs w:val="0"/>
+          <w:color w:val="000000" w:themeColor="text1" w:themeTint="FF" w:themeShade="FF"/>
+          <w:sz w:val="24"/>
+          <w:szCs w:val="24"/>
+        </w:rPr>
+        <w:t>Polje u listi artikala koje prikazuje nabavnu cijenu</w:t>
+      </w:r>
+    </w:p>
+    <w:p w14:noSpellErr="1">
+      <w:pPr>
+        <w:pStyle w:val="ListParagraph"/>
+        <w:numPr>
+          <w:ilvl w:val="0"/>
+          <w:numId w:val="26"/>
+        </w:numPr>
+        <w:jc w:val="left"/>
+        <w:rPr>
+          <w:rFonts w:ascii="Calibri" w:hAnsi="Calibri" w:eastAsia="Calibri" w:cs="Calibri" w:asciiTheme="minorAscii" w:hAnsiTheme="minorAscii" w:eastAsiaTheme="minorAscii" w:cstheme="minorAscii"/>
+          <w:color w:val="000000" w:themeColor="text1" w:themeTint="FF" w:themeShade="FF"/>
+          <w:sz w:val="24"/>
+          <w:szCs w:val="24"/>
+        </w:rPr>
+      </w:pPr>
+      <w:r>
+        <w:rPr>
+          <w:rFonts w:ascii="Calibri" w:hAnsi="Calibri" w:eastAsia="Calibri" w:cs="Calibri"/>
+          <w:b w:val="0"/>
+          <w:bCs w:val="0"/>
+          <w:color w:val="000000" w:themeColor="text1" w:themeTint="FF" w:themeShade="FF"/>
+          <w:sz w:val="24"/>
+          <w:szCs w:val="24"/>
+        </w:rPr>
+        <w:t>Polje u listi artikala koje prikazuje cijenu</w:t>
+      </w:r>
+    </w:p>
+    <w:p w14:noSpellErr="1">
+      <w:pPr>
+        <w:pStyle w:val="ListParagraph"/>
+        <w:numPr>
+          <w:ilvl w:val="0"/>
+          <w:numId w:val="26"/>
+        </w:numPr>
+        <w:jc w:val="left"/>
+        <w:rPr>
+          <w:rFonts w:ascii="Calibri" w:hAnsi="Calibri" w:eastAsia="Calibri" w:cs="Calibri" w:asciiTheme="minorAscii" w:hAnsiTheme="minorAscii" w:eastAsiaTheme="minorAscii" w:cstheme="minorAscii"/>
+          <w:color w:val="000000" w:themeColor="text1" w:themeTint="FF" w:themeShade="FF"/>
+          <w:sz w:val="24"/>
+          <w:szCs w:val="24"/>
+        </w:rPr>
+      </w:pPr>
+      <w:r>
+        <w:rPr>
+          <w:rFonts w:ascii="Calibri" w:hAnsi="Calibri" w:eastAsia="Calibri" w:cs="Calibri"/>
+          <w:b w:val="0"/>
+          <w:bCs w:val="0"/>
+          <w:color w:val="000000" w:themeColor="text1" w:themeTint="FF" w:themeShade="FF"/>
+          <w:sz w:val="24"/>
+          <w:szCs w:val="24"/>
+        </w:rPr>
+        <w:t xml:space="preserve">Polje u listi artikala </w:t>
+      </w:r>
+      <w:r>
+        <w:rPr>
+          <w:rFonts w:ascii="Calibri" w:hAnsi="Calibri" w:eastAsia="Calibri" w:cs="Calibri"/>
+          <w:b w:val="0"/>
+          <w:bCs w:val="0"/>
+          <w:color w:val="000000" w:themeColor="text1" w:themeTint="FF" w:themeShade="FF"/>
+          <w:sz w:val="24"/>
+          <w:szCs w:val="24"/>
+        </w:rPr>
+        <w:t>ko</w:t>
+      </w:r>
+      <w:r>
+        <w:rPr>
+          <w:rFonts w:ascii="Calibri" w:hAnsi="Calibri" w:eastAsia="Calibri" w:cs="Calibri"/>
+          <w:b w:val="0"/>
+          <w:bCs w:val="0"/>
+          <w:color w:val="000000" w:themeColor="text1" w:themeTint="FF" w:themeShade="FF"/>
+          <w:sz w:val="24"/>
+          <w:szCs w:val="24"/>
+        </w:rPr>
+        <w:t>je</w:t>
+      </w:r>
+      <w:r>
+        <w:rPr>
+          <w:rFonts w:ascii="Calibri" w:hAnsi="Calibri" w:eastAsia="Calibri" w:cs="Calibri"/>
+          <w:b w:val="0"/>
+          <w:bCs w:val="0"/>
+          <w:color w:val="000000" w:themeColor="text1" w:themeTint="FF" w:themeShade="FF"/>
+          <w:sz w:val="24"/>
+          <w:szCs w:val="24"/>
+        </w:rPr>
+        <w:t xml:space="preserve"> prikazuje količinu</w:t>
+      </w:r>
+    </w:p>
+    <w:p w14:noSpellErr="1">
+      <w:pPr>
+        <w:pStyle w:val="ListParagraph"/>
+        <w:numPr>
+          <w:ilvl w:val="0"/>
+          <w:numId w:val="26"/>
+        </w:numPr>
+        <w:jc w:val="left"/>
+        <w:rPr>
+          <w:rFonts w:ascii="Calibri" w:hAnsi="Calibri" w:eastAsia="Calibri" w:cs="Calibri" w:asciiTheme="minorAscii" w:hAnsiTheme="minorAscii" w:eastAsiaTheme="minorAscii" w:cstheme="minorAscii"/>
+          <w:color w:val="000000" w:themeColor="text1" w:themeTint="FF" w:themeShade="FF"/>
+          <w:sz w:val="24"/>
+          <w:szCs w:val="24"/>
+        </w:rPr>
+      </w:pPr>
+      <w:r>
+        <w:rPr>
+          <w:rFonts w:ascii="Calibri" w:hAnsi="Calibri" w:eastAsia="Calibri" w:cs="Calibri"/>
+          <w:b w:val="0"/>
+          <w:bCs w:val="0"/>
+          <w:color w:val="000000" w:themeColor="text1" w:themeTint="FF" w:themeShade="FF"/>
+          <w:sz w:val="24"/>
+          <w:szCs w:val="24"/>
+        </w:rPr>
+        <w:t>Polje za unos željene količine</w:t>
+      </w:r>
+    </w:p>
+    <w:p w14:noSpellErr="1">
+      <w:pPr>
+        <w:pStyle w:val="ListParagraph"/>
+        <w:numPr>
+          <w:ilvl w:val="0"/>
+          <w:numId w:val="26"/>
+        </w:numPr>
+        <w:jc w:val="left"/>
+        <w:rPr>
+          <w:rFonts w:ascii="Calibri" w:hAnsi="Calibri" w:eastAsia="Calibri" w:cs="Calibri" w:asciiTheme="minorAscii" w:hAnsiTheme="minorAscii" w:eastAsiaTheme="minorAscii" w:cstheme="minorAscii"/>
+          <w:color w:val="000000" w:themeColor="text1" w:themeTint="FF" w:themeShade="FF"/>
+          <w:sz w:val="24"/>
+          <w:szCs w:val="24"/>
+        </w:rPr>
+      </w:pPr>
+      <w:r>
+        <w:rPr>
+          <w:rFonts w:ascii="Calibri" w:hAnsi="Calibri" w:eastAsia="Calibri" w:cs="Calibri"/>
+          <w:b w:val="0"/>
+          <w:bCs w:val="0"/>
+          <w:color w:val="000000" w:themeColor="text1" w:themeTint="FF" w:themeShade="FF"/>
+          <w:sz w:val="24"/>
+          <w:szCs w:val="24"/>
+        </w:rPr>
+        <w:t>Polje za odabir jedinice mjere</w:t>
+      </w:r>
+    </w:p>
+    <w:p w14:noSpellErr="1">
+      <w:pPr>
+        <w:pStyle w:val="ListParagraph"/>
+        <w:numPr>
+          <w:ilvl w:val="0"/>
+          <w:numId w:val="26"/>
+        </w:numPr>
+        <w:jc w:val="left"/>
+        <w:rPr>
+          <w:rFonts w:ascii="Calibri" w:hAnsi="Calibri" w:eastAsia="Calibri" w:cs="Calibri" w:asciiTheme="minorAscii" w:hAnsiTheme="minorAscii" w:eastAsiaTheme="minorAscii" w:cstheme="minorAscii"/>
+          <w:color w:val="000000" w:themeColor="text1" w:themeTint="FF" w:themeShade="FF"/>
+          <w:sz w:val="24"/>
+          <w:szCs w:val="24"/>
+        </w:rPr>
+      </w:pPr>
+      <w:r>
+        <w:rPr>
+          <w:rFonts w:ascii="Calibri" w:hAnsi="Calibri" w:eastAsia="Calibri" w:cs="Calibri"/>
+          <w:b w:val="0"/>
+          <w:bCs w:val="0"/>
+          <w:color w:val="000000" w:themeColor="text1" w:themeTint="FF" w:themeShade="FF"/>
+          <w:sz w:val="24"/>
+          <w:szCs w:val="24"/>
+        </w:rPr>
+        <w:t>Polje u listi kupaca za prikaz JIB</w:t>
+      </w:r>
+    </w:p>
+    <w:p w14:noSpellErr="1">
+      <w:pPr>
+        <w:pStyle w:val="ListParagraph"/>
+        <w:numPr>
+          <w:ilvl w:val="0"/>
+          <w:numId w:val="26"/>
+        </w:numPr>
+        <w:jc w:val="left"/>
+        <w:rPr>
+          <w:rFonts w:ascii="Calibri" w:hAnsi="Calibri" w:eastAsia="Calibri" w:cs="Calibri" w:asciiTheme="minorAscii" w:hAnsiTheme="minorAscii" w:eastAsiaTheme="minorAscii" w:cstheme="minorAscii"/>
+          <w:color w:val="000000" w:themeColor="text1" w:themeTint="FF" w:themeShade="FF"/>
+          <w:sz w:val="24"/>
+          <w:szCs w:val="24"/>
+        </w:rPr>
+      </w:pPr>
+      <w:r>
+        <w:rPr>
+          <w:rFonts w:ascii="Calibri" w:hAnsi="Calibri" w:eastAsia="Calibri" w:cs="Calibri"/>
+          <w:b w:val="0"/>
+          <w:bCs w:val="0"/>
+          <w:color w:val="000000" w:themeColor="text1" w:themeTint="FF" w:themeShade="FF"/>
+          <w:sz w:val="24"/>
+          <w:szCs w:val="24"/>
+        </w:rPr>
+        <w:t>Polje u listi kupaca za prikaz naziva kupca</w:t>
+      </w:r>
+    </w:p>
+    <w:p w14:noSpellErr="1">
+      <w:pPr>
+        <w:pStyle w:val="ListParagraph"/>
+        <w:numPr>
+          <w:ilvl w:val="0"/>
+          <w:numId w:val="26"/>
+        </w:numPr>
+        <w:jc w:val="left"/>
+        <w:rPr>
+          <w:rFonts w:ascii="Calibri" w:hAnsi="Calibri" w:eastAsia="Calibri" w:cs="Calibri" w:asciiTheme="minorAscii" w:hAnsiTheme="minorAscii" w:eastAsiaTheme="minorAscii" w:cstheme="minorAscii"/>
+          <w:color w:val="000000" w:themeColor="text1" w:themeTint="FF" w:themeShade="FF"/>
+          <w:sz w:val="24"/>
+          <w:szCs w:val="24"/>
+        </w:rPr>
+      </w:pPr>
+      <w:r>
+        <w:rPr>
+          <w:rFonts w:ascii="Calibri" w:hAnsi="Calibri" w:eastAsia="Calibri" w:cs="Calibri"/>
+          <w:b w:val="0"/>
+          <w:bCs w:val="0"/>
+          <w:color w:val="000000" w:themeColor="text1" w:themeTint="FF" w:themeShade="FF"/>
+          <w:sz w:val="24"/>
+          <w:szCs w:val="24"/>
+        </w:rPr>
+        <w:t>Polje u listi kupaca za prikaz adrese kupca</w:t>
+      </w:r>
+    </w:p>
+    <w:p w14:noSpellErr="1">
+      <w:pPr>
+        <w:pStyle w:val="ListParagraph"/>
+        <w:numPr>
+          <w:ilvl w:val="0"/>
+          <w:numId w:val="26"/>
+        </w:numPr>
+        <w:jc w:val="left"/>
+        <w:rPr>
+          <w:rFonts w:ascii="Calibri" w:hAnsi="Calibri" w:eastAsia="Calibri" w:cs="Calibri" w:asciiTheme="minorAscii" w:hAnsiTheme="minorAscii" w:eastAsiaTheme="minorAscii" w:cstheme="minorAscii"/>
+          <w:color w:val="000000" w:themeColor="text1" w:themeTint="FF" w:themeShade="FF"/>
+          <w:sz w:val="24"/>
+          <w:szCs w:val="24"/>
+        </w:rPr>
+      </w:pPr>
+      <w:r>
+        <w:rPr>
+          <w:rFonts w:ascii="Calibri" w:hAnsi="Calibri" w:eastAsia="Calibri" w:cs="Calibri"/>
+          <w:b w:val="0"/>
+          <w:bCs w:val="0"/>
+          <w:color w:val="000000" w:themeColor="text1" w:themeTint="FF" w:themeShade="FF"/>
+          <w:sz w:val="24"/>
+          <w:szCs w:val="24"/>
+        </w:rPr>
+        <w:t>Dugme za dodavanje novog kupca</w:t>
+      </w:r>
+    </w:p>
+    <w:p w14:noSpellErr="1">
+      <w:pPr>
+        <w:pStyle w:val="ListParagraph"/>
+        <w:numPr>
+          <w:ilvl w:val="0"/>
+          <w:numId w:val="26"/>
+        </w:numPr>
+        <w:jc w:val="left"/>
+        <w:rPr>
+          <w:rFonts w:ascii="Calibri" w:hAnsi="Calibri" w:eastAsia="Calibri" w:cs="Calibri" w:asciiTheme="minorAscii" w:hAnsiTheme="minorAscii" w:eastAsiaTheme="minorAscii" w:cstheme="minorAscii"/>
+          <w:color w:val="000000" w:themeColor="text1" w:themeTint="FF" w:themeShade="FF"/>
+          <w:sz w:val="24"/>
+          <w:szCs w:val="24"/>
+        </w:rPr>
+      </w:pPr>
+      <w:r>
+        <w:rPr>
+          <w:rFonts w:ascii="Calibri" w:hAnsi="Calibri" w:eastAsia="Calibri" w:cs="Calibri"/>
+          <w:b w:val="0"/>
+          <w:bCs w:val="0"/>
+          <w:color w:val="000000" w:themeColor="text1" w:themeTint="FF" w:themeShade="FF"/>
+          <w:sz w:val="24"/>
+          <w:szCs w:val="24"/>
+        </w:rPr>
+        <w:t>Dugme za potvrdu otpremanja</w:t>
+      </w:r>
+    </w:p>
+    <w:p w14:noSpellErr="1">
+      <w:pPr>
+        <w:pStyle w:val="ListParagraph"/>
+        <w:numPr>
+          <w:ilvl w:val="0"/>
+          <w:numId w:val="26"/>
+        </w:numPr>
+        <w:jc w:val="left"/>
+        <w:rPr>
+          <w:rFonts w:ascii="Calibri" w:hAnsi="Calibri" w:eastAsia="Calibri" w:cs="Calibri" w:asciiTheme="minorAscii" w:hAnsiTheme="minorAscii" w:eastAsiaTheme="minorAscii" w:cstheme="minorAscii"/>
+          <w:color w:val="000000" w:themeColor="text1" w:themeTint="FF" w:themeShade="FF"/>
+          <w:sz w:val="24"/>
+          <w:szCs w:val="24"/>
+        </w:rPr>
+      </w:pPr>
+      <w:r>
+        <w:rPr>
+          <w:rFonts w:ascii="Calibri" w:hAnsi="Calibri" w:eastAsia="Calibri" w:cs="Calibri"/>
+          <w:b w:val="0"/>
+          <w:bCs w:val="0"/>
+          <w:color w:val="000000" w:themeColor="text1" w:themeTint="FF" w:themeShade="FF"/>
+          <w:sz w:val="24"/>
+          <w:szCs w:val="24"/>
+        </w:rPr>
+        <w:t>Dugme za vraćanje nazad</w:t>
+      </w:r>
+    </w:p>
+    <w:p>
+      <w:pPr>
+        <w:pStyle w:val="Normal"/>
+        <w:jc w:val="left"/>
+      </w:pPr>
+    </w:p>
+    <w:p>
+      <w:pPr>
+        <w:pStyle w:val="Normal"/>
+        <w:jc w:val="left"/>
+      </w:pPr>
+    </w:p>
+    <w:p>
+      <w:pPr>
+        <w:pStyle w:val="Normal"/>
+        <w:jc w:val="left"/>
+      </w:pPr>
+    </w:p>
+    <w:p w14:noSpellErr="1">
+      <w:pPr>
+        <w:pStyle w:val="Normal"/>
+        <w:jc w:val="center"/>
+      </w:pPr>
+      <w:r>
+        <w:drawing>
+          <wp:inline wp14:editId="611705D7" wp14:anchorId="207007A9">
+            <wp:extent cx="3781425" cy="3790950"/>
+            <wp:effectExtent l="0" t="0" r="0" b="0"/>
+            <wp:docPr id="2046607991" name="picture" title=""/>
+            <wp:cNvGraphicFramePr>
+              <a:graphicFrameLocks noChangeAspect="1"/>
+            </wp:cNvGraphicFramePr>
+            <a:graphic>
+              <a:graphicData uri="http://schemas.openxmlformats.org/drawingml/2006/picture">
+                <pic:pic>
+                  <pic:nvPicPr>
+                    <pic:cNvPr id="0" name="picture"/>
+                    <pic:cNvPicPr/>
+                  </pic:nvPicPr>
+                  <pic:blipFill>
+                    <a:blip r:embed="R59fc310debdd4de8">
+                      <a:extLst>
+                        <a:ext xmlns:a="http://schemas.openxmlformats.org/drawingml/2006/main" uri="{28A0092B-C50C-407E-A947-70E740481C1C}">
+                          <a14:useLocalDpi val="0"/>
+                        </a:ext>
+                      </a:extLst>
+                    </a:blip>
+                    <a:stretch>
+                      <a:fillRect/>
+                    </a:stretch>
+                  </pic:blipFill>
+                  <pic:spPr>
+                    <a:xfrm>
+                      <a:off x="0" y="0"/>
+                      <a:ext cx="3781425" cy="3790950"/>
+                    </a:xfrm>
+                    <a:prstGeom prst="rect">
+                      <a:avLst/>
+                    </a:prstGeom>
+                  </pic:spPr>
+                </pic:pic>
+              </a:graphicData>
+            </a:graphic>
+          </wp:inline>
+        </w:drawing>
+      </w:r>
+    </w:p>
+    <w:p w14:noSpellErr="1">
+      <w:pPr>
+        <w:pStyle w:val="Normal"/>
+        <w:jc w:val="center"/>
+      </w:pPr>
+      <w:r>
+        <w:rPr>
+          <w:rFonts w:ascii="Calibri" w:hAnsi="Calibri" w:eastAsia="Calibri" w:cs="Calibri"/>
+          <w:b w:val="0"/>
+          <w:bCs w:val="0"/>
+          <w:color w:val="8DB3E2" w:themeColor="text2" w:themeTint="66" w:themeShade="FF"/>
+          <w:sz w:val="24"/>
+          <w:szCs w:val="24"/>
+        </w:rPr>
+        <w:t>Slika 3.2.2</w:t>
+      </w:r>
+    </w:p>
+    <w:p>
+      <w:pPr>
+        <w:pStyle w:val="Normal"/>
+        <w:jc w:val="left"/>
+      </w:pPr>
+    </w:p>
+    <w:p w14:noSpellErr="1">
+      <w:pPr>
+        <w:pStyle w:val="ListParagraph"/>
+        <w:numPr>
+          <w:ilvl w:val="0"/>
+          <w:numId w:val="27"/>
+        </w:numPr>
+        <w:jc w:val="left"/>
+        <w:rPr>
+          <w:rFonts w:ascii="Calibri" w:hAnsi="Calibri" w:eastAsia="Calibri" w:cs="Calibri" w:asciiTheme="minorAscii" w:hAnsiTheme="minorAscii" w:eastAsiaTheme="minorAscii" w:cstheme="minorAscii"/>
+          <w:color w:val="000000" w:themeColor="text1" w:themeTint="FF" w:themeShade="FF"/>
+          <w:sz w:val="24"/>
+          <w:szCs w:val="24"/>
+        </w:rPr>
+      </w:pPr>
+      <w:r>
+        <w:rPr>
+          <w:rFonts w:ascii="Calibri" w:hAnsi="Calibri" w:eastAsia="Calibri" w:cs="Calibri"/>
+          <w:b w:val="0"/>
+          <w:bCs w:val="0"/>
+          <w:color w:val="000000" w:themeColor="text1" w:themeTint="FF" w:themeShade="FF"/>
+          <w:sz w:val="24"/>
+          <w:szCs w:val="24"/>
+        </w:rPr>
+        <w:t>Polje za unos JIB-a</w:t>
+      </w:r>
+    </w:p>
+    <w:p w14:noSpellErr="1">
+      <w:pPr>
+        <w:pStyle w:val="ListParagraph"/>
+        <w:numPr>
+          <w:ilvl w:val="0"/>
+          <w:numId w:val="27"/>
+        </w:numPr>
+        <w:jc w:val="left"/>
+        <w:rPr>
+          <w:rFonts w:ascii="Calibri" w:hAnsi="Calibri" w:eastAsia="Calibri" w:cs="Calibri" w:asciiTheme="minorAscii" w:hAnsiTheme="minorAscii" w:eastAsiaTheme="minorAscii" w:cstheme="minorAscii"/>
+          <w:color w:val="000000" w:themeColor="text1" w:themeTint="FF" w:themeShade="FF"/>
+          <w:sz w:val="24"/>
+          <w:szCs w:val="24"/>
+        </w:rPr>
+      </w:pPr>
+      <w:r>
+        <w:rPr>
+          <w:rFonts w:ascii="Calibri" w:hAnsi="Calibri" w:eastAsia="Calibri" w:cs="Calibri"/>
+          <w:b w:val="0"/>
+          <w:bCs w:val="0"/>
+          <w:color w:val="000000" w:themeColor="text1" w:themeTint="FF" w:themeShade="FF"/>
+          <w:sz w:val="24"/>
+          <w:szCs w:val="24"/>
+        </w:rPr>
+        <w:t>Polje za unos naziva kupca</w:t>
+      </w:r>
+    </w:p>
+    <w:p w14:noSpellErr="1">
+      <w:pPr>
+        <w:pStyle w:val="ListParagraph"/>
+        <w:numPr>
+          <w:ilvl w:val="0"/>
+          <w:numId w:val="27"/>
+        </w:numPr>
+        <w:jc w:val="left"/>
+        <w:rPr>
+          <w:rFonts w:ascii="Calibri" w:hAnsi="Calibri" w:eastAsia="Calibri" w:cs="Calibri" w:asciiTheme="minorAscii" w:hAnsiTheme="minorAscii" w:eastAsiaTheme="minorAscii" w:cstheme="minorAscii"/>
+          <w:color w:val="000000" w:themeColor="text1" w:themeTint="FF" w:themeShade="FF"/>
+          <w:sz w:val="24"/>
+          <w:szCs w:val="24"/>
+        </w:rPr>
+      </w:pPr>
+      <w:r>
+        <w:rPr>
+          <w:rFonts w:ascii="Calibri" w:hAnsi="Calibri" w:eastAsia="Calibri" w:cs="Calibri"/>
+          <w:b w:val="0"/>
+          <w:bCs w:val="0"/>
+          <w:color w:val="000000" w:themeColor="text1" w:themeTint="FF" w:themeShade="FF"/>
+          <w:sz w:val="24"/>
+          <w:szCs w:val="24"/>
+        </w:rPr>
+        <w:t>Polje za unos adrese kupca</w:t>
+      </w:r>
+    </w:p>
+    <w:p w14:noSpellErr="1">
+      <w:pPr>
+        <w:pStyle w:val="ListParagraph"/>
+        <w:numPr>
+          <w:ilvl w:val="0"/>
+          <w:numId w:val="27"/>
+        </w:numPr>
+        <w:jc w:val="left"/>
+        <w:rPr>
+          <w:rFonts w:ascii="Calibri" w:hAnsi="Calibri" w:eastAsia="Calibri" w:cs="Calibri" w:asciiTheme="minorAscii" w:hAnsiTheme="minorAscii" w:eastAsiaTheme="minorAscii" w:cstheme="minorAscii"/>
+          <w:color w:val="000000" w:themeColor="text1" w:themeTint="FF" w:themeShade="FF"/>
+          <w:sz w:val="24"/>
+          <w:szCs w:val="24"/>
+        </w:rPr>
+      </w:pPr>
+      <w:r>
+        <w:rPr>
+          <w:rFonts w:ascii="Calibri" w:hAnsi="Calibri" w:eastAsia="Calibri" w:cs="Calibri"/>
+          <w:b w:val="0"/>
+          <w:bCs w:val="0"/>
+          <w:color w:val="000000" w:themeColor="text1" w:themeTint="FF" w:themeShade="FF"/>
+          <w:sz w:val="24"/>
+          <w:szCs w:val="24"/>
+        </w:rPr>
+        <w:t>Dugme za dodavanje kupca</w:t>
+      </w:r>
+    </w:p>
+    <w:p w14:noSpellErr="1">
+      <w:pPr>
+        <w:pStyle w:val="ListParagraph"/>
+        <w:numPr>
+          <w:ilvl w:val="0"/>
+          <w:numId w:val="27"/>
+        </w:numPr>
+        <w:jc w:val="left"/>
+        <w:rPr>
+          <w:rFonts w:ascii="Calibri" w:hAnsi="Calibri" w:eastAsia="Calibri" w:cs="Calibri" w:asciiTheme="minorAscii" w:hAnsiTheme="minorAscii" w:eastAsiaTheme="minorAscii" w:cstheme="minorAscii"/>
+          <w:color w:val="000000" w:themeColor="text1" w:themeTint="FF" w:themeShade="FF"/>
+          <w:sz w:val="24"/>
+          <w:szCs w:val="24"/>
+        </w:rPr>
+      </w:pPr>
+      <w:r>
+        <w:rPr>
+          <w:rFonts w:ascii="Calibri" w:hAnsi="Calibri" w:eastAsia="Calibri" w:cs="Calibri"/>
+          <w:b w:val="0"/>
+          <w:bCs w:val="0"/>
+          <w:color w:val="000000" w:themeColor="text1" w:themeTint="FF" w:themeShade="FF"/>
+          <w:sz w:val="24"/>
+          <w:szCs w:val="24"/>
+        </w:rPr>
+        <w:t>Dugme za vraćanje nazad</w:t>
+      </w:r>
+    </w:p>
+    <w:p>
+      <w:pPr>
+        <w:pStyle w:val="Normal"/>
+        <w:jc w:val="left"/>
+      </w:pPr>
+    </w:p>
+    <w:p>
+      <w:pPr>
+        <w:pStyle w:val="Normal"/>
+        <w:jc w:val="left"/>
+      </w:pPr>
+    </w:p>
+    <w:p w14:noSpellErr="1">
+      <w:pPr>
+        <w:jc w:val="left"/>
+      </w:pPr>
+    </w:p>
+    <w:p w14:noSpellErr="1">
+      <w:pPr>
+        <w:jc w:val="left"/>
+      </w:pPr>
+    </w:p>
+    <w:p w14:noSpellErr="1">
+      <w:pPr>
+        <w:jc w:val="left"/>
+      </w:pPr>
+      <w:r>
+        <w:rPr>
+          <w:rFonts w:ascii="Calibri" w:hAnsi="Calibri" w:eastAsia="Calibri" w:cs="Calibri"/>
+          <w:b w:val="1"/>
+          <w:bCs w:val="1"/>
+          <w:sz w:val="32"/>
+          <w:szCs w:val="32"/>
+        </w:rPr>
+        <w:t>3.3</w:t>
+      </w:r>
+      <w:r>
+        <w:rPr>
+          <w:rFonts w:ascii="Calibri" w:hAnsi="Calibri" w:eastAsia="Calibri" w:cs="Calibri"/>
+          <w:b w:val="1"/>
+          <w:bCs w:val="1"/>
+          <w:sz w:val="32"/>
+          <w:szCs w:val="32"/>
+        </w:rPr>
+        <w:t>. Otpis</w:t>
+      </w:r>
+      <w:r>
+        <w:rPr>
+          <w:rFonts w:ascii="Calibri" w:hAnsi="Calibri" w:eastAsia="Calibri" w:cs="Calibri"/>
+          <w:b w:val="1"/>
+          <w:bCs w:val="1"/>
+          <w:sz w:val="32"/>
+          <w:szCs w:val="32"/>
+        </w:rPr>
+        <w:t xml:space="preserve"> </w:t>
+      </w:r>
+      <w:r>
+        <w:rPr>
+          <w:rFonts w:ascii="Calibri" w:hAnsi="Calibri" w:eastAsia="Calibri" w:cs="Calibri"/>
+          <w:b w:val="1"/>
+          <w:bCs w:val="1"/>
+          <w:sz w:val="32"/>
+          <w:szCs w:val="32"/>
+        </w:rPr>
+        <w:t>robe</w:t>
+      </w:r>
+    </w:p>
+    <w:p>
+      <w:pPr>
+        <w:pStyle w:val="Normal"/>
+        <w:jc w:val="left"/>
+      </w:pPr>
+      <w:r>
+        <w:rPr>
+          <w:rFonts w:ascii="Calibri" w:hAnsi="Calibri" w:eastAsia="Calibri" w:cs="Calibri"/>
+          <w:b w:val="0"/>
+          <w:bCs w:val="0"/>
+          <w:sz w:val="28"/>
+          <w:szCs w:val="28"/>
+        </w:rPr>
+        <w:t xml:space="preserve">Forma koja skladištaru pruža </w:t>
+      </w:r>
+      <w:proofErr w:type="spellStart"/>
+      <w:r>
+        <w:rPr>
+          <w:rFonts w:ascii="Calibri" w:hAnsi="Calibri" w:eastAsia="Calibri" w:cs="Calibri"/>
+          <w:b w:val="0"/>
+          <w:bCs w:val="0"/>
+          <w:sz w:val="28"/>
+          <w:szCs w:val="28"/>
+        </w:rPr>
+        <w:t>mogućnost</w:t>
+      </w:r>
+      <w:proofErr w:type="spellEnd"/>
+      <w:r>
+        <w:rPr>
+          <w:rFonts w:ascii="Calibri" w:hAnsi="Calibri" w:eastAsia="Calibri" w:cs="Calibri"/>
+          <w:b w:val="0"/>
+          <w:bCs w:val="0"/>
+          <w:sz w:val="28"/>
+          <w:szCs w:val="28"/>
+        </w:rPr>
+        <w:t xml:space="preserve"> otpisa neke robe iz nekog razloga. Otpis robe se vrši tako da, nakon što se skladištar prijavi na sistem, odabere artikal koji je za otpis, količinu i jedinicu mjere, te napiše razlog otpisa te robe. Klikom na dugme "Potvrdi"  stanje na skladištu se umanji za otpisanu robu, a klikom na dugme "Nazad" vraćamo se nazad.</w:t>
+      </w:r>
+    </w:p>
+    <w:p w14:noSpellErr="1">
+      <w:pPr>
+        <w:pStyle w:val="Normal"/>
+        <w:jc w:val="left"/>
+      </w:pPr>
+      <w:r>
+        <w:rPr>
+          <w:rFonts w:ascii="Calibri" w:hAnsi="Calibri" w:eastAsia="Calibri" w:cs="Calibri"/>
+          <w:b w:val="0"/>
+          <w:bCs w:val="0"/>
+          <w:sz w:val="28"/>
+          <w:szCs w:val="28"/>
+        </w:rPr>
+        <w:t>Forma za otpis robe je prikazana na slici 3.3.1.</w:t>
+      </w:r>
+    </w:p>
+    <w:p>
+      <w:pPr>
+        <w:pStyle w:val="Normal"/>
+        <w:jc w:val="left"/>
+      </w:pPr>
+    </w:p>
+    <w:p w14:noSpellErr="1">
+      <w:pPr>
+        <w:pStyle w:val="Normal"/>
+        <w:jc w:val="center"/>
+      </w:pPr>
+      <w:r>
+        <w:drawing>
+          <wp:inline wp14:editId="481B3592" wp14:anchorId="01949718">
+            <wp:extent cx="4572000" cy="3819525"/>
+            <wp:effectExtent l="0" t="0" r="0" b="0"/>
+            <wp:docPr id="407799833" name="picture" title=""/>
+            <wp:cNvGraphicFramePr>
+              <a:graphicFrameLocks noChangeAspect="1"/>
+            </wp:cNvGraphicFramePr>
+            <a:graphic>
+              <a:graphicData uri="http://schemas.openxmlformats.org/drawingml/2006/picture">
+                <pic:pic>
+                  <pic:nvPicPr>
+                    <pic:cNvPr id="0" name="picture"/>
+                    <pic:cNvPicPr/>
+                  </pic:nvPicPr>
+                  <pic:blipFill>
+                    <a:blip r:embed="Re7d5403c5ab44e6b">
+                      <a:extLst>
+                        <a:ext xmlns:a="http://schemas.openxmlformats.org/drawingml/2006/main" uri="{28A0092B-C50C-407E-A947-70E740481C1C}">
+                          <a14:useLocalDpi val="0"/>
+                        </a:ext>
+                      </a:extLst>
+                    </a:blip>
+                    <a:stretch>
+                      <a:fillRect/>
+                    </a:stretch>
+                  </pic:blipFill>
+                  <pic:spPr>
+                    <a:xfrm>
+                      <a:off x="0" y="0"/>
+                      <a:ext cx="4572000" cy="3819525"/>
+                    </a:xfrm>
+                    <a:prstGeom prst="rect">
+                      <a:avLst/>
+                    </a:prstGeom>
+                  </pic:spPr>
+                </pic:pic>
+              </a:graphicData>
+            </a:graphic>
+          </wp:inline>
+        </w:drawing>
+      </w:r>
+    </w:p>
+    <w:p>
+      <w:pPr>
+        <w:pStyle w:val="Normal"/>
+        <w:jc w:val="center"/>
+      </w:pPr>
+      <w:r>
+        <w:rPr>
+          <w:rFonts w:ascii="Calibri" w:hAnsi="Calibri" w:eastAsia="Calibri" w:cs="Calibri"/>
+          <w:b w:val="0"/>
+          <w:bCs w:val="0"/>
+          <w:color w:val="8DB3E2" w:themeColor="text2" w:themeTint="66" w:themeShade="FF"/>
+          <w:sz w:val="28"/>
+          <w:szCs w:val="28"/>
+        </w:rPr>
+        <w:t>Slika 3.3.1</w:t>
+      </w:r>
+    </w:p>
+    <w:p w14:noSpellErr="1">
+      <w:pPr>
+        <w:pStyle w:val="ListParagraph"/>
+        <w:numPr>
+          <w:ilvl w:val="0"/>
+          <w:numId w:val="28"/>
+        </w:numPr>
+        <w:jc w:val="left"/>
+        <w:rPr>
+          <w:rFonts w:ascii="Calibri" w:hAnsi="Calibri" w:eastAsia="Calibri" w:cs="Calibri" w:asciiTheme="minorAscii" w:hAnsiTheme="minorAscii" w:eastAsiaTheme="minorAscii" w:cstheme="minorAscii"/>
+          <w:color w:val="000000" w:themeColor="text1" w:themeTint="FF" w:themeShade="FF"/>
+          <w:sz w:val="24"/>
+          <w:szCs w:val="24"/>
+        </w:rPr>
+      </w:pPr>
+      <w:r>
+        <w:rPr>
+          <w:rFonts w:ascii="Calibri" w:hAnsi="Calibri" w:eastAsia="Calibri" w:cs="Calibri"/>
+          <w:b w:val="0"/>
+          <w:bCs w:val="0"/>
+          <w:color w:val="000000" w:themeColor="text1" w:themeTint="FF" w:themeShade="FF"/>
+          <w:sz w:val="24"/>
+          <w:szCs w:val="24"/>
+        </w:rPr>
+        <w:t>Polje u kojem se ispiše skladište u koje je prijavljen</w:t>
+      </w:r>
+    </w:p>
+    <w:p w14:noSpellErr="1">
+      <w:pPr>
+        <w:pStyle w:val="ListParagraph"/>
+        <w:numPr>
+          <w:ilvl w:val="0"/>
+          <w:numId w:val="28"/>
+        </w:numPr>
+        <w:jc w:val="left"/>
+        <w:rPr>
+          <w:rFonts w:ascii="Calibri" w:hAnsi="Calibri" w:eastAsia="Calibri" w:cs="Calibri" w:asciiTheme="minorAscii" w:hAnsiTheme="minorAscii" w:eastAsiaTheme="minorAscii" w:cstheme="minorAscii"/>
+          <w:color w:val="000000" w:themeColor="text1" w:themeTint="FF" w:themeShade="FF"/>
+          <w:sz w:val="24"/>
+          <w:szCs w:val="24"/>
+        </w:rPr>
+      </w:pPr>
+      <w:r>
+        <w:rPr>
+          <w:rFonts w:ascii="Calibri" w:hAnsi="Calibri" w:eastAsia="Calibri" w:cs="Calibri"/>
+          <w:b w:val="0"/>
+          <w:bCs w:val="0"/>
+          <w:color w:val="000000" w:themeColor="text1" w:themeTint="FF" w:themeShade="FF"/>
+          <w:sz w:val="24"/>
+          <w:szCs w:val="24"/>
+        </w:rPr>
+        <w:t>Polje za odabir artikla za otpis</w:t>
+      </w:r>
+    </w:p>
+    <w:p w14:noSpellErr="1">
+      <w:pPr>
+        <w:pStyle w:val="ListParagraph"/>
+        <w:numPr>
+          <w:ilvl w:val="0"/>
+          <w:numId w:val="28"/>
+        </w:numPr>
+        <w:jc w:val="left"/>
+        <w:rPr>
+          <w:rFonts w:ascii="Calibri" w:hAnsi="Calibri" w:eastAsia="Calibri" w:cs="Calibri" w:asciiTheme="minorAscii" w:hAnsiTheme="minorAscii" w:eastAsiaTheme="minorAscii" w:cstheme="minorAscii"/>
+          <w:color w:val="000000" w:themeColor="text1" w:themeTint="FF" w:themeShade="FF"/>
+          <w:sz w:val="24"/>
+          <w:szCs w:val="24"/>
+        </w:rPr>
+      </w:pPr>
+      <w:r>
+        <w:rPr>
+          <w:rFonts w:ascii="Calibri" w:hAnsi="Calibri" w:eastAsia="Calibri" w:cs="Calibri"/>
+          <w:b w:val="0"/>
+          <w:bCs w:val="0"/>
+          <w:color w:val="000000" w:themeColor="text1" w:themeTint="FF" w:themeShade="FF"/>
+          <w:sz w:val="24"/>
+          <w:szCs w:val="24"/>
+        </w:rPr>
+        <w:t>Polje za unos količine za otpis</w:t>
+      </w:r>
+    </w:p>
+    <w:p w14:noSpellErr="1">
+      <w:pPr>
+        <w:pStyle w:val="ListParagraph"/>
+        <w:numPr>
+          <w:ilvl w:val="0"/>
+          <w:numId w:val="28"/>
+        </w:numPr>
+        <w:jc w:val="left"/>
+        <w:rPr>
+          <w:rFonts w:ascii="Calibri" w:hAnsi="Calibri" w:eastAsia="Calibri" w:cs="Calibri" w:asciiTheme="minorAscii" w:hAnsiTheme="minorAscii" w:eastAsiaTheme="minorAscii" w:cstheme="minorAscii"/>
+          <w:color w:val="000000" w:themeColor="text1" w:themeTint="FF" w:themeShade="FF"/>
+          <w:sz w:val="24"/>
+          <w:szCs w:val="24"/>
+        </w:rPr>
+      </w:pPr>
+      <w:r>
+        <w:rPr>
+          <w:rFonts w:ascii="Calibri" w:hAnsi="Calibri" w:eastAsia="Calibri" w:cs="Calibri"/>
+          <w:b w:val="0"/>
+          <w:bCs w:val="0"/>
+          <w:color w:val="000000" w:themeColor="text1" w:themeTint="FF" w:themeShade="FF"/>
+          <w:sz w:val="24"/>
+          <w:szCs w:val="24"/>
+        </w:rPr>
+        <w:t>Polje za odabir mjerne jedinice</w:t>
+      </w:r>
+    </w:p>
+    <w:p w14:noSpellErr="1">
+      <w:pPr>
+        <w:pStyle w:val="ListParagraph"/>
+        <w:numPr>
+          <w:ilvl w:val="0"/>
+          <w:numId w:val="28"/>
+        </w:numPr>
+        <w:jc w:val="left"/>
+        <w:rPr>
+          <w:rFonts w:ascii="Calibri" w:hAnsi="Calibri" w:eastAsia="Calibri" w:cs="Calibri" w:asciiTheme="minorAscii" w:hAnsiTheme="minorAscii" w:eastAsiaTheme="minorAscii" w:cstheme="minorAscii"/>
+          <w:color w:val="000000" w:themeColor="text1" w:themeTint="FF" w:themeShade="FF"/>
+          <w:sz w:val="24"/>
+          <w:szCs w:val="24"/>
+        </w:rPr>
+      </w:pPr>
+      <w:r>
+        <w:rPr>
+          <w:rFonts w:ascii="Calibri" w:hAnsi="Calibri" w:eastAsia="Calibri" w:cs="Calibri"/>
+          <w:b w:val="0"/>
+          <w:bCs w:val="0"/>
+          <w:color w:val="000000" w:themeColor="text1" w:themeTint="FF" w:themeShade="FF"/>
+          <w:sz w:val="24"/>
+          <w:szCs w:val="24"/>
+        </w:rPr>
+        <w:t>Polje za unos razloga za otpis nekog artikla</w:t>
+      </w:r>
+    </w:p>
+    <w:p w14:noSpellErr="1">
+      <w:pPr>
+        <w:pStyle w:val="ListParagraph"/>
+        <w:numPr>
+          <w:ilvl w:val="0"/>
+          <w:numId w:val="28"/>
+        </w:numPr>
+        <w:jc w:val="left"/>
+        <w:rPr>
+          <w:rFonts w:ascii="Calibri" w:hAnsi="Calibri" w:eastAsia="Calibri" w:cs="Calibri" w:asciiTheme="minorAscii" w:hAnsiTheme="minorAscii" w:eastAsiaTheme="minorAscii" w:cstheme="minorAscii"/>
+          <w:color w:val="000000" w:themeColor="text1" w:themeTint="FF" w:themeShade="FF"/>
+          <w:sz w:val="24"/>
+          <w:szCs w:val="24"/>
+        </w:rPr>
+      </w:pPr>
+      <w:r>
+        <w:rPr>
+          <w:rFonts w:ascii="Calibri" w:hAnsi="Calibri" w:eastAsia="Calibri" w:cs="Calibri"/>
+          <w:b w:val="0"/>
+          <w:bCs w:val="0"/>
+          <w:color w:val="000000" w:themeColor="text1" w:themeTint="FF" w:themeShade="FF"/>
+          <w:sz w:val="24"/>
+          <w:szCs w:val="24"/>
+        </w:rPr>
+        <w:t>Dugme za potvrdu otpisa</w:t>
+      </w:r>
+    </w:p>
+    <w:p w14:noSpellErr="1">
+      <w:pPr>
+        <w:pStyle w:val="ListParagraph"/>
+        <w:numPr>
+          <w:ilvl w:val="0"/>
+          <w:numId w:val="28"/>
+        </w:numPr>
+        <w:jc w:val="left"/>
+        <w:rPr>
+          <w:rFonts w:ascii="Calibri" w:hAnsi="Calibri" w:eastAsia="Calibri" w:cs="Calibri" w:asciiTheme="minorAscii" w:hAnsiTheme="minorAscii" w:eastAsiaTheme="minorAscii" w:cstheme="minorAscii"/>
+          <w:color w:val="000000" w:themeColor="text1" w:themeTint="FF" w:themeShade="FF"/>
+          <w:sz w:val="24"/>
+          <w:szCs w:val="24"/>
+        </w:rPr>
+      </w:pPr>
+      <w:r>
+        <w:rPr>
+          <w:rFonts w:ascii="Calibri" w:hAnsi="Calibri" w:eastAsia="Calibri" w:cs="Calibri"/>
+          <w:b w:val="0"/>
+          <w:bCs w:val="0"/>
+          <w:color w:val="000000" w:themeColor="text1" w:themeTint="FF" w:themeShade="FF"/>
+          <w:sz w:val="24"/>
+          <w:szCs w:val="24"/>
+        </w:rPr>
+        <w:t>Dugme za vraćanje nazad</w:t>
+      </w:r>
+    </w:p>
+    <w:p>
+      <w:pPr>
+        <w:pStyle w:val="Normal"/>
+        <w:jc w:val="left"/>
+      </w:pPr>
+    </w:p>
+    <w:p>
+      <w:pPr>
+        <w:pStyle w:val="Normal"/>
+        <w:jc w:val="left"/>
+      </w:pPr>
+    </w:p>
+    <w:p>
+      <w:pPr>
+        <w:pStyle w:val="Normal"/>
+        <w:jc w:val="left"/>
+      </w:pPr>
+    </w:p>
+    <w:p>
+      <w:pPr>
+        <w:pStyle w:val="Normal"/>
+        <w:jc w:val="left"/>
+      </w:pPr>
+    </w:p>
+    <w:p w14:noSpellErr="1">
+      <w:pPr>
+        <w:pStyle w:val="Normal"/>
+        <w:spacing w:after="0" w:line="240" w:lineRule="auto"/>
+      </w:pPr>
+      <w:r>
+        <w:rPr>
+          <w:rFonts w:ascii="Calibri,Arial,Times New Roman" w:hAnsi="Calibri,Arial,Times New Roman" w:eastAsia="Calibri,Arial,Times New Roman" w:cs="Calibri,Arial,Times New Roman"/>
+          <w:b w:val="1"/>
+          <w:bCs w:val="1"/>
+          <w:color w:val="000000" w:themeColor="text1" w:themeTint="FF" w:themeShade="FF"/>
+          <w:sz w:val="32"/>
+          <w:szCs w:val="32"/>
+          <w:lang w:eastAsia="bs-Latn-BA"/>
+        </w:rPr>
+        <w:t xml:space="preserve">3.4. </w:t>
+      </w:r>
+      <w:r>
+        <w:rPr>
+          <w:rFonts w:ascii="Calibri,Arial,Times New Roman" w:hAnsi="Calibri,Arial,Times New Roman" w:eastAsia="Calibri,Arial,Times New Roman" w:cs="Calibri,Arial,Times New Roman"/>
+          <w:b w:val="1"/>
+          <w:bCs w:val="1"/>
+          <w:color w:val="000000" w:themeColor="text1" w:themeTint="FF" w:themeShade="FF"/>
+          <w:sz w:val="32"/>
+          <w:szCs w:val="32"/>
+          <w:lang w:eastAsia="bs-Latn-BA"/>
+        </w:rPr>
+        <w:t>Pregled trenutnog</w:t>
+      </w:r>
+      <w:r>
+        <w:rPr>
+          <w:rFonts w:ascii="Calibri,Arial,Times New Roman" w:hAnsi="Calibri,Arial,Times New Roman" w:eastAsia="Calibri,Arial,Times New Roman" w:cs="Calibri,Arial,Times New Roman"/>
+          <w:b w:val="1"/>
+          <w:bCs w:val="1"/>
+          <w:color w:val="000000" w:themeColor="text1" w:themeTint="FF" w:themeShade="FF"/>
+          <w:sz w:val="32"/>
+          <w:szCs w:val="32"/>
+          <w:lang w:eastAsia="bs-Latn-BA"/>
+        </w:rPr>
+        <w:t xml:space="preserve"> stanja robe</w:t>
+      </w:r>
+    </w:p>
+    <w:p>
+      <w:pPr>
+        <w:spacing w:after="0" w:line="240" w:lineRule="auto"/>
+        <w:jc w:val="both"/>
+      </w:pPr>
+      <w:r>
+        <w:rPr>
+          <w:rFonts w:ascii="Calibri,Arial,Times New Roman" w:hAnsi="Calibri,Arial,Times New Roman" w:eastAsia="Calibri,Arial,Times New Roman" w:cs="Calibri,Arial,Times New Roman"/>
+          <w:color w:val="000000" w:themeColor="text1" w:themeTint="FF" w:themeShade="FF"/>
+          <w:sz w:val="28"/>
+          <w:szCs w:val="28"/>
+          <w:lang w:eastAsia="bs-Latn-BA"/>
+        </w:rPr>
+        <w:t xml:space="preserve">Skladištar </w:t>
+      </w:r>
+      <w:r>
+        <w:rPr>
+          <w:rFonts w:ascii="Calibri,Arial,Times New Roman" w:hAnsi="Calibri,Arial,Times New Roman" w:eastAsia="Calibri,Arial,Times New Roman" w:cs="Calibri,Arial,Times New Roman"/>
+          <w:color w:val="000000" w:themeColor="text1" w:themeTint="FF" w:themeShade="FF"/>
+          <w:sz w:val="28"/>
+          <w:szCs w:val="28"/>
+          <w:lang w:eastAsia="bs-Latn-BA"/>
+        </w:rPr>
+        <w:t>u svakom trenutku ima mogućnost da pregleda trenutno stanje robe, gdje mu je prikazana lista sa atriklima koji su na stanju, njihova ukupna količina, cijena i sl.</w:t>
+      </w:r>
+      <w:r>
+        <w:rPr>
+          <w:rFonts w:ascii="Calibri,Arial,Times New Roman" w:hAnsi="Calibri,Arial,Times New Roman" w:eastAsia="Calibri,Arial,Times New Roman" w:cs="Calibri,Arial,Times New Roman"/>
+          <w:color w:val="000000" w:themeColor="text1" w:themeTint="FF" w:themeShade="FF"/>
+          <w:sz w:val="28"/>
+          <w:szCs w:val="28"/>
+          <w:lang w:eastAsia="bs-Latn-BA"/>
+        </w:rPr>
+        <w:t xml:space="preserve"> Forma za pregled trenutnog stanja skladišta je prikazana na slici 3.4.1.</w:t>
+      </w:r>
+    </w:p>
+    <w:p>
+      <w:pPr>
+        <w:pStyle w:val="Normal"/>
+        <w:spacing w:after="0" w:line="240" w:lineRule="auto"/>
+        <w:jc w:val="both"/>
+      </w:pPr>
+    </w:p>
+    <w:p>
+      <w:pPr>
+        <w:pStyle w:val="Normal"/>
+        <w:spacing w:after="0" w:line="240" w:lineRule="auto"/>
+        <w:jc w:val="both"/>
+      </w:pPr>
+    </w:p>
+    <w:p>
+      <w:pPr>
+        <w:pStyle w:val="Normal"/>
+        <w:spacing w:after="0" w:line="240" w:lineRule="auto"/>
+        <w:jc w:val="both"/>
+      </w:pPr>
+    </w:p>
+    <w:p w14:noSpellErr="1">
+      <w:pPr>
+        <w:spacing w:after="0" w:line="240" w:lineRule="auto"/>
+        <w:jc w:val="center"/>
+      </w:pPr>
+      <w:r>
+        <w:drawing>
+          <wp:inline wp14:editId="1A2DE2DA" wp14:anchorId="1476CA28">
+            <wp:extent cx="5760720" cy="3624453"/>
+            <wp:effectExtent l="19050" t="0" r="0" b="0"/>
+            <wp:docPr id="790066596" name="picture" title=""/>
+            <wp:cNvGraphicFramePr>
+              <a:graphicFrameLocks noChangeAspect="1"/>
+            </wp:cNvGraphicFramePr>
+            <a:graphic>
+              <a:graphicData uri="http://schemas.openxmlformats.org/drawingml/2006/picture">
+                <pic:pic>
+                  <pic:nvPicPr>
+                    <pic:cNvPr id="0" name="picture"/>
+                    <pic:cNvPicPr/>
+                  </pic:nvPicPr>
+                  <pic:blipFill>
+                    <a:blip r:embed="R6dca0c0ea8474823">
+                      <a:extLst>
+                        <a:ext xmlns:a="http://schemas.openxmlformats.org/drawingml/2006/main" uri="{28A0092B-C50C-407E-A947-70E740481C1C}">
+                          <a14:useLocalDpi val="0"/>
+                        </a:ext>
+                      </a:extLst>
+                    </a:blip>
+                    <a:stretch>
+                      <a:fillRect/>
+                    </a:stretch>
+                  </pic:blipFill>
+                  <pic:spPr xmlns:pic="http://schemas.openxmlformats.org/drawingml/2006/picture" bwMode="auto">
+                    <a:xfrm xmlns:a="http://schemas.openxmlformats.org/drawingml/2006/main">
+                      <a:off x="0" y="0"/>
+                      <a:ext cx="5760720" cy="3624453"/>
+                    </a:xfrm>
+                    <a:prstGeom xmlns:a="http://schemas.openxmlformats.org/drawingml/2006/main" prst="rect">
+                      <a:avLst/>
+                    </a:prstGeom>
+                    <a:noFill xmlns:a="http://schemas.openxmlformats.org/drawingml/2006/main"/>
+                    <a:ln xmlns:a="http://schemas.openxmlformats.org/drawingml/2006/main" w="9525">
+                      <a:noFill/>
+                      <a:miter lim="800000"/>
+                      <a:headEnd/>
+                      <a:tailEnd/>
+                    </a:ln>
+                  </pic:spPr>
+                </pic:pic>
+              </a:graphicData>
+            </a:graphic>
+          </wp:inline>
+        </w:drawing>
+      </w:r>
+    </w:p>
+    <w:p w14:noSpellErr="1">
+      <w:pPr>
+        <w:pStyle w:val="Normal"/>
+        <w:spacing w:after="0" w:line="240" w:lineRule="auto"/>
+        <w:jc w:val="center"/>
+      </w:pPr>
+      <w:r>
+        <w:rPr>
+          <w:color w:val="8DB3E2" w:themeColor="text2" w:themeTint="66" w:themeShade="FF"/>
+          <w:sz w:val="28"/>
+          <w:szCs w:val="28"/>
+        </w:rPr>
+        <w:t>Slika 3.4.1</w:t>
+      </w:r>
+    </w:p>
+    <w:p>
+      <w:pPr>
+        <w:pStyle w:val="Normal"/>
+        <w:spacing w:after="0" w:line="240" w:lineRule="auto"/>
+        <w:jc w:val="left"/>
+      </w:pPr>
+    </w:p>
+    <w:p>
+      <w:pPr>
+        <w:pStyle w:val="Normal"/>
+        <w:spacing w:after="0" w:line="240" w:lineRule="auto"/>
+        <w:jc w:val="left"/>
+      </w:pPr>
+    </w:p>
+    <w:p w14:noSpellErr="1">
+      <w:pPr>
+        <w:pStyle w:val="ListParagraph"/>
+        <w:numPr>
+          <w:ilvl w:val="0"/>
+          <w:numId w:val="30"/>
+        </w:numPr>
+        <w:spacing w:after="0" w:line="240" w:lineRule="auto"/>
+        <w:jc w:val="both"/>
+        <w:rPr>
+          <w:rFonts w:ascii="Calibri" w:hAnsi="Calibri" w:eastAsia="Calibri" w:cs="Calibri" w:asciiTheme="minorAscii" w:hAnsiTheme="minorAscii" w:eastAsiaTheme="minorAscii" w:cstheme="minorAscii"/>
+          <w:color w:val="000000" w:themeColor="text1" w:themeTint="FF" w:themeShade="FF"/>
+          <w:sz w:val="24"/>
+          <w:szCs w:val="24"/>
+        </w:rPr>
+      </w:pPr>
+      <w:r>
+        <w:rPr>
+          <w:rFonts w:ascii="Calibri,Arial,Times New Roman" w:hAnsi="Calibri,Arial,Times New Roman" w:eastAsia="Calibri,Arial,Times New Roman" w:cs="Calibri,Arial,Times New Roman"/>
+          <w:color w:val="000000" w:themeColor="text1" w:themeTint="FF" w:themeShade="FF"/>
+          <w:sz w:val="24"/>
+          <w:szCs w:val="24"/>
+          <w:lang w:eastAsia="bs-Latn-BA"/>
+        </w:rPr>
+        <w:t>Polje koje prikazuje bar kod određenog artikla</w:t>
+      </w:r>
+    </w:p>
+    <w:p w14:noSpellErr="1">
+      <w:pPr>
+        <w:pStyle w:val="ListParagraph"/>
+        <w:numPr>
+          <w:ilvl w:val="0"/>
+          <w:numId w:val="30"/>
+        </w:numPr>
+        <w:spacing w:after="0" w:line="240" w:lineRule="auto"/>
+        <w:jc w:val="both"/>
+        <w:rPr>
+          <w:rFonts w:ascii="Calibri" w:hAnsi="Calibri" w:eastAsia="Calibri" w:cs="Calibri" w:asciiTheme="minorAscii" w:hAnsiTheme="minorAscii" w:eastAsiaTheme="minorAscii" w:cstheme="minorAscii"/>
+          <w:color w:val="000000" w:themeColor="text1" w:themeTint="FF" w:themeShade="FF"/>
+          <w:sz w:val="24"/>
+          <w:szCs w:val="24"/>
+        </w:rPr>
+      </w:pPr>
+      <w:r>
+        <w:rPr>
+          <w:rFonts w:ascii="Calibri,Arial,Times New Roman" w:hAnsi="Calibri,Arial,Times New Roman" w:eastAsia="Calibri,Arial,Times New Roman" w:cs="Calibri,Arial,Times New Roman"/>
+          <w:color w:val="000000" w:themeColor="text1" w:themeTint="FF" w:themeShade="FF"/>
+          <w:sz w:val="24"/>
+          <w:szCs w:val="24"/>
+          <w:lang w:eastAsia="bs-Latn-BA"/>
+        </w:rPr>
+        <w:t>Polje koje prikazuje naziv artikla</w:t>
+      </w:r>
+    </w:p>
+    <w:p w14:noSpellErr="1">
+      <w:pPr>
+        <w:pStyle w:val="ListParagraph"/>
+        <w:numPr>
+          <w:ilvl w:val="0"/>
+          <w:numId w:val="30"/>
+        </w:numPr>
+        <w:spacing w:after="0" w:line="240" w:lineRule="auto"/>
+        <w:jc w:val="both"/>
+        <w:rPr>
+          <w:rFonts w:ascii="Calibri" w:hAnsi="Calibri" w:eastAsia="Calibri" w:cs="Calibri" w:asciiTheme="minorAscii" w:hAnsiTheme="minorAscii" w:eastAsiaTheme="minorAscii" w:cstheme="minorAscii"/>
+          <w:color w:val="000000" w:themeColor="text1" w:themeTint="FF" w:themeShade="FF"/>
+          <w:sz w:val="24"/>
+          <w:szCs w:val="24"/>
+        </w:rPr>
+      </w:pPr>
+      <w:r>
+        <w:rPr>
+          <w:rFonts w:ascii="Calibri,Arial,Times New Roman" w:hAnsi="Calibri,Arial,Times New Roman" w:eastAsia="Calibri,Arial,Times New Roman" w:cs="Calibri,Arial,Times New Roman"/>
+          <w:color w:val="000000" w:themeColor="text1" w:themeTint="FF" w:themeShade="FF"/>
+          <w:sz w:val="24"/>
+          <w:szCs w:val="24"/>
+          <w:lang w:eastAsia="bs-Latn-BA"/>
+        </w:rPr>
+        <w:t xml:space="preserve">Polje koje prikazuje jediničnu </w:t>
+      </w:r>
+      <w:r>
+        <w:rPr>
+          <w:rFonts w:ascii="Calibri,Arial,Times New Roman" w:hAnsi="Calibri,Arial,Times New Roman" w:eastAsia="Calibri,Arial,Times New Roman" w:cs="Calibri,Arial,Times New Roman"/>
+          <w:color w:val="000000" w:themeColor="text1" w:themeTint="FF" w:themeShade="FF"/>
+          <w:sz w:val="24"/>
+          <w:szCs w:val="24"/>
+          <w:lang w:eastAsia="bs-Latn-BA"/>
+        </w:rPr>
+        <w:t>količinu</w:t>
+      </w:r>
+      <w:r>
+        <w:rPr>
+          <w:rFonts w:ascii="Calibri,Arial,Times New Roman" w:hAnsi="Calibri,Arial,Times New Roman" w:eastAsia="Calibri,Arial,Times New Roman" w:cs="Calibri,Arial,Times New Roman"/>
+          <w:color w:val="000000" w:themeColor="text1" w:themeTint="FF" w:themeShade="FF"/>
+          <w:sz w:val="24"/>
+          <w:szCs w:val="24"/>
+          <w:lang w:eastAsia="bs-Latn-BA"/>
+        </w:rPr>
+        <w:t xml:space="preserve"> tog artikla</w:t>
+      </w:r>
+    </w:p>
+    <w:p w14:noSpellErr="1">
+      <w:pPr>
+        <w:pStyle w:val="ListParagraph"/>
+        <w:numPr>
+          <w:ilvl w:val="0"/>
+          <w:numId w:val="30"/>
+        </w:numPr>
+        <w:spacing w:after="0" w:line="240" w:lineRule="auto"/>
+        <w:jc w:val="both"/>
+        <w:rPr>
+          <w:rFonts w:ascii="Calibri" w:hAnsi="Calibri" w:eastAsia="Calibri" w:cs="Calibri" w:asciiTheme="minorAscii" w:hAnsiTheme="minorAscii" w:eastAsiaTheme="minorAscii" w:cstheme="minorAscii"/>
+          <w:color w:val="000000" w:themeColor="text1" w:themeTint="FF" w:themeShade="FF"/>
+          <w:sz w:val="24"/>
+          <w:szCs w:val="24"/>
+        </w:rPr>
+      </w:pPr>
+      <w:r>
+        <w:rPr>
+          <w:rFonts w:ascii="Calibri,Arial,Times New Roman" w:hAnsi="Calibri,Arial,Times New Roman" w:eastAsia="Calibri,Arial,Times New Roman" w:cs="Calibri,Arial,Times New Roman"/>
+          <w:color w:val="000000" w:themeColor="text1" w:themeTint="FF" w:themeShade="FF"/>
+          <w:sz w:val="24"/>
+          <w:szCs w:val="24"/>
+          <w:lang w:eastAsia="bs-Latn-BA"/>
+        </w:rPr>
+        <w:t xml:space="preserve">Polje koje prikazuje </w:t>
+      </w:r>
+      <w:r>
+        <w:rPr>
+          <w:rFonts w:ascii="Calibri,Arial,Times New Roman" w:hAnsi="Calibri,Arial,Times New Roman" w:eastAsia="Calibri,Arial,Times New Roman" w:cs="Calibri,Arial,Times New Roman"/>
+          <w:color w:val="000000" w:themeColor="text1" w:themeTint="FF" w:themeShade="FF"/>
+          <w:sz w:val="24"/>
+          <w:szCs w:val="24"/>
+          <w:lang w:eastAsia="bs-Latn-BA"/>
+        </w:rPr>
+        <w:t xml:space="preserve">ukupnu </w:t>
+      </w:r>
+      <w:r>
+        <w:rPr>
+          <w:rFonts w:ascii="Calibri,Arial,Times New Roman" w:hAnsi="Calibri,Arial,Times New Roman" w:eastAsia="Calibri,Arial,Times New Roman" w:cs="Calibri,Arial,Times New Roman"/>
+          <w:color w:val="000000" w:themeColor="text1" w:themeTint="FF" w:themeShade="FF"/>
+          <w:sz w:val="24"/>
+          <w:szCs w:val="24"/>
+          <w:lang w:eastAsia="bs-Latn-BA"/>
+        </w:rPr>
+        <w:t>količinu takvog art</w:t>
+      </w:r>
+      <w:r>
+        <w:rPr>
+          <w:rFonts w:ascii="Calibri,Arial,Times New Roman" w:hAnsi="Calibri,Arial,Times New Roman" w:eastAsia="Calibri,Arial,Times New Roman" w:cs="Calibri,Arial,Times New Roman"/>
+          <w:color w:val="000000" w:themeColor="text1" w:themeTint="FF" w:themeShade="FF"/>
+          <w:sz w:val="24"/>
+          <w:szCs w:val="24"/>
+          <w:lang w:eastAsia="bs-Latn-BA"/>
+        </w:rPr>
+        <w:t>ikla</w:t>
+      </w:r>
+    </w:p>
+    <w:p w14:noSpellErr="1">
+      <w:pPr>
+        <w:pStyle w:val="ListParagraph"/>
+        <w:numPr>
+          <w:ilvl w:val="0"/>
+          <w:numId w:val="30"/>
+        </w:numPr>
+        <w:spacing w:after="0" w:line="240" w:lineRule="auto"/>
+        <w:jc w:val="both"/>
+        <w:rPr>
+          <w:rFonts w:ascii="Calibri" w:hAnsi="Calibri" w:eastAsia="Calibri" w:cs="Calibri" w:asciiTheme="minorAscii" w:hAnsiTheme="minorAscii" w:eastAsiaTheme="minorAscii" w:cstheme="minorAscii"/>
+          <w:color w:val="000000" w:themeColor="text1" w:themeTint="FF" w:themeShade="FF"/>
+          <w:sz w:val="24"/>
+          <w:szCs w:val="24"/>
+        </w:rPr>
+      </w:pPr>
+      <w:r>
+        <w:rPr>
+          <w:rFonts w:ascii="Calibri,Arial,Times New Roman" w:hAnsi="Calibri,Arial,Times New Roman" w:eastAsia="Calibri,Arial,Times New Roman" w:cs="Calibri,Arial,Times New Roman"/>
+          <w:color w:val="000000" w:themeColor="text1" w:themeTint="FF" w:themeShade="FF"/>
+          <w:sz w:val="24"/>
+          <w:szCs w:val="24"/>
+          <w:lang w:eastAsia="bs-Latn-BA"/>
+        </w:rPr>
+        <w:t>Polje koje prikazuj</w:t>
+      </w:r>
+      <w:r>
+        <w:rPr>
+          <w:rFonts w:ascii="Calibri,Arial,Times New Roman" w:hAnsi="Calibri,Arial,Times New Roman" w:eastAsia="Calibri,Arial,Times New Roman" w:cs="Calibri,Arial,Times New Roman"/>
+          <w:color w:val="000000" w:themeColor="text1" w:themeTint="FF" w:themeShade="FF"/>
+          <w:sz w:val="24"/>
+          <w:szCs w:val="24"/>
+          <w:lang w:eastAsia="bs-Latn-BA"/>
+        </w:rPr>
+        <w:t>e nabavnu cijenu tog artikla</w:t>
+      </w:r>
+    </w:p>
+    <w:p w14:noSpellErr="1">
+      <w:pPr>
+        <w:pStyle w:val="ListParagraph"/>
+        <w:numPr>
+          <w:ilvl w:val="0"/>
+          <w:numId w:val="30"/>
+        </w:numPr>
+        <w:spacing w:after="0" w:line="240" w:lineRule="auto"/>
+        <w:jc w:val="both"/>
+        <w:rPr>
+          <w:rFonts w:ascii="Calibri" w:hAnsi="Calibri" w:eastAsia="Calibri" w:cs="Calibri" w:asciiTheme="minorAscii" w:hAnsiTheme="minorAscii" w:eastAsiaTheme="minorAscii" w:cstheme="minorAscii"/>
+          <w:color w:val="000000" w:themeColor="text1" w:themeTint="FF" w:themeShade="FF"/>
+          <w:sz w:val="24"/>
+          <w:szCs w:val="24"/>
+        </w:rPr>
+      </w:pPr>
+      <w:r>
+        <w:rPr>
+          <w:rFonts w:ascii="Calibri,Arial,Times New Roman" w:hAnsi="Calibri,Arial,Times New Roman" w:eastAsia="Calibri,Arial,Times New Roman" w:cs="Calibri,Arial,Times New Roman"/>
+          <w:color w:val="000000" w:themeColor="text1" w:themeTint="FF" w:themeShade="FF"/>
+          <w:sz w:val="24"/>
+          <w:szCs w:val="24"/>
+          <w:lang w:eastAsia="bs-Latn-BA"/>
+        </w:rPr>
+        <w:t>Polje koje prikazuje trenutnu cijenu tog artikla</w:t>
+      </w:r>
+    </w:p>
+    <w:p w14:noSpellErr="1">
+      <w:pPr>
+        <w:pStyle w:val="Normal"/>
+        <w:spacing w:after="0" w:line="240" w:lineRule="auto"/>
+        <w:jc w:val="both"/>
       </w:pPr>
     </w:p>
     <w:sectPr>
@@ -4056,13 +7208,13 @@
       <w:footerReference w:type="default" r:id="rId20"/>
       <w:headerReference w:type="first" r:id="rId21"/>
       <w:footerReference w:type="first" r:id="rId22"/>
-      <w:pgSz w:w="11906" w:h="16838"/>
+      <w:pgSz w:w="11906" w:h="16838" w:orient="portrait"/>
       <w:pgMar w:top="1417" w:right="1417" w:bottom="1417" w:left="1417" w:header="708" w:footer="708" w:gutter="0"/>
       <w:pgBorders w:offsetFrom="page">
-        <w:top w:val="single" w:sz="4" w:space="24" w:color="A6A6A6" w:themeColor="background1" w:themeShade="A6" w:shadow="1"/>
-        <w:left w:val="single" w:sz="4" w:space="24" w:color="A6A6A6" w:themeColor="background1" w:themeShade="A6" w:shadow="1"/>
-        <w:bottom w:val="single" w:sz="4" w:space="24" w:color="A6A6A6" w:themeColor="background1" w:themeShade="A6" w:shadow="1"/>
-        <w:right w:val="single" w:sz="4" w:space="24" w:color="A6A6A6" w:themeColor="background1" w:themeShade="A6" w:shadow="1"/>
+        <w:top w:val="single" w:color="A6A6A6" w:themeColor="background1" w:themeShade="A6" w:sz="4" w:space="24" w:shadow="1"/>
+        <w:left w:val="single" w:color="A6A6A6" w:themeColor="background1" w:themeShade="A6" w:sz="4" w:space="24" w:shadow="1"/>
+        <w:bottom w:val="single" w:color="A6A6A6" w:themeColor="background1" w:themeShade="A6" w:sz="4" w:space="24" w:shadow="1"/>
+        <w:right w:val="single" w:color="A6A6A6" w:themeColor="background1" w:themeShade="A6" w:sz="4" w:space="24" w:shadow="1"/>
       </w:pgBorders>
       <w:cols w:space="708"/>
       <w:titlePg/>
@@ -4073,9 +7225,9 @@
 </file>
 
 <file path=word/endnotes.xml><?xml version="1.0" encoding="utf-8"?>
-<w:endnotes xmlns:ve="http://schemas.openxmlformats.org/markup-compatibility/2006" xmlns:o="urn:schemas-microsoft-com:office:office" xmlns:r="http://schemas.openxmlformats.org/officeDocument/2006/relationships" xmlns:m="http://schemas.openxmlformats.org/officeDocument/2006/math" xmlns:v="urn:schemas-microsoft-com:vml" xmlns:wp="http://schemas.openxmlformats.org/drawingml/2006/wordprocessingDrawing" xmlns:w10="urn:schemas-microsoft-com:office:word" xmlns:w="http://schemas.openxmlformats.org/wordprocessingml/2006/main" xmlns:wne="http://schemas.microsoft.com/office/word/2006/wordml">
+<w:endnotes xmlns:w14="http://schemas.microsoft.com/office/word/2010/wordml" xmlns:wp14="http://schemas.microsoft.com/office/word/2010/wordprocessingDrawing" xmlns:ve="http://schemas.openxmlformats.org/markup-compatibility/2006" xmlns:o="urn:schemas-microsoft-com:office:office" xmlns:r="http://schemas.openxmlformats.org/officeDocument/2006/relationships" xmlns:m="http://schemas.openxmlformats.org/officeDocument/2006/math" xmlns:v="urn:schemas-microsoft-com:vml" xmlns:wp="http://schemas.openxmlformats.org/drawingml/2006/wordprocessingDrawing" xmlns:w10="urn:schemas-microsoft-com:office:word" xmlns:w="http://schemas.openxmlformats.org/wordprocessingml/2006/main" xmlns:wne="http://schemas.microsoft.com/office/word/2006/wordml" xmlns:mc="http://schemas.openxmlformats.org/markup-compatibility/2006" mc:Ignorable="w14 wp14">
   <w:endnote w:type="separator" w:id="-1">
-    <w:p>
+    <w:p xmlns:wp14="http://schemas.microsoft.com/office/word/2010/wordml" wp14:textId="77777777">
       <w:pPr>
         <w:spacing w:after="0" w:line="240" w:lineRule="auto"/>
       </w:pPr>
@@ -4085,7 +7237,7 @@
     </w:p>
   </w:endnote>
   <w:endnote w:type="continuationSeparator" w:id="0">
-    <w:p>
+    <w:p xmlns:wp14="http://schemas.microsoft.com/office/word/2010/wordml" wp14:textId="77777777">
       <w:pPr>
         <w:spacing w:after="0" w:line="240" w:lineRule="auto"/>
       </w:pPr>
@@ -4098,7 +7250,7 @@
 </file>
 
 <file path=word/footer1.xml><?xml version="1.0" encoding="utf-8"?>
-<w:ftr xmlns:ve="http://schemas.openxmlformats.org/markup-compatibility/2006" xmlns:o="urn:schemas-microsoft-com:office:office" xmlns:r="http://schemas.openxmlformats.org/officeDocument/2006/relationships" xmlns:m="http://schemas.openxmlformats.org/officeDocument/2006/math" xmlns:v="urn:schemas-microsoft-com:vml" xmlns:wp="http://schemas.openxmlformats.org/drawingml/2006/wordprocessingDrawing" xmlns:w10="urn:schemas-microsoft-com:office:word" xmlns:w="http://schemas.openxmlformats.org/wordprocessingml/2006/main" xmlns:wne="http://schemas.microsoft.com/office/word/2006/wordml">
+<w:ftr xmlns:w14="http://schemas.microsoft.com/office/word/2010/wordml" xmlns:wp14="http://schemas.microsoft.com/office/word/2010/wordprocessingDrawing" xmlns:ve="http://schemas.openxmlformats.org/markup-compatibility/2006" xmlns:o="urn:schemas-microsoft-com:office:office" xmlns:r="http://schemas.openxmlformats.org/officeDocument/2006/relationships" xmlns:m="http://schemas.openxmlformats.org/officeDocument/2006/math" xmlns:v="urn:schemas-microsoft-com:vml" xmlns:wp="http://schemas.openxmlformats.org/drawingml/2006/wordprocessingDrawing" xmlns:w10="urn:schemas-microsoft-com:office:word" xmlns:w="http://schemas.openxmlformats.org/wordprocessingml/2006/main" xmlns:wne="http://schemas.microsoft.com/office/word/2006/wordml" xmlns:mc="http://schemas.openxmlformats.org/markup-compatibility/2006" mc:Ignorable="w14 wp14">
   <w:sdt>
     <w:sdtPr>
       <w:id w:val="680578814"/>
@@ -4108,7 +7260,7 @@
       </w:docPartObj>
     </w:sdtPr>
     <w:sdtContent>
-      <w:p>
+      <w:p xmlns:wp14="http://schemas.microsoft.com/office/word/2010/wordml" wp14:textId="77777777">
         <w:pPr>
           <w:pStyle w:val="Footer"/>
           <w:jc w:val="right"/>
@@ -4124,7 +7276,7 @@
       </w:p>
     </w:sdtContent>
   </w:sdt>
-  <w:p>
+  <w:p xmlns:wp14="http://schemas.microsoft.com/office/word/2010/wordml" wp14:textId="77777777">
     <w:pPr>
       <w:pStyle w:val="Footer"/>
       <w:jc w:val="center"/>
@@ -4143,8 +7295,8 @@
 </file>
 
 <file path=word/footer2.xml><?xml version="1.0" encoding="utf-8"?>
-<w:ftr xmlns:ve="http://schemas.openxmlformats.org/markup-compatibility/2006" xmlns:o="urn:schemas-microsoft-com:office:office" xmlns:r="http://schemas.openxmlformats.org/officeDocument/2006/relationships" xmlns:m="http://schemas.openxmlformats.org/officeDocument/2006/math" xmlns:v="urn:schemas-microsoft-com:vml" xmlns:wp="http://schemas.openxmlformats.org/drawingml/2006/wordprocessingDrawing" xmlns:w10="urn:schemas-microsoft-com:office:word" xmlns:w="http://schemas.openxmlformats.org/wordprocessingml/2006/main" xmlns:wne="http://schemas.microsoft.com/office/word/2006/wordml">
-  <w:p>
+<w:ftr xmlns:w14="http://schemas.microsoft.com/office/word/2010/wordml" xmlns:wp14="http://schemas.microsoft.com/office/word/2010/wordprocessingDrawing" xmlns:ve="http://schemas.openxmlformats.org/markup-compatibility/2006" xmlns:o="urn:schemas-microsoft-com:office:office" xmlns:r="http://schemas.openxmlformats.org/officeDocument/2006/relationships" xmlns:m="http://schemas.openxmlformats.org/officeDocument/2006/math" xmlns:v="urn:schemas-microsoft-com:vml" xmlns:wp="http://schemas.openxmlformats.org/drawingml/2006/wordprocessingDrawing" xmlns:w10="urn:schemas-microsoft-com:office:word" xmlns:w="http://schemas.openxmlformats.org/wordprocessingml/2006/main" xmlns:wne="http://schemas.microsoft.com/office/word/2006/wordml" xmlns:mc="http://schemas.openxmlformats.org/markup-compatibility/2006" mc:Ignorable="w14 wp14">
+  <w:p xmlns:wp14="http://schemas.microsoft.com/office/word/2010/wordml" wp14:textId="77777777">
     <w:pPr>
       <w:pStyle w:val="Footer"/>
       <w:jc w:val="center"/>
@@ -4163,9 +7315,9 @@
 </file>
 
 <file path=word/footnotes.xml><?xml version="1.0" encoding="utf-8"?>
-<w:footnotes xmlns:ve="http://schemas.openxmlformats.org/markup-compatibility/2006" xmlns:o="urn:schemas-microsoft-com:office:office" xmlns:r="http://schemas.openxmlformats.org/officeDocument/2006/relationships" xmlns:m="http://schemas.openxmlformats.org/officeDocument/2006/math" xmlns:v="urn:schemas-microsoft-com:vml" xmlns:wp="http://schemas.openxmlformats.org/drawingml/2006/wordprocessingDrawing" xmlns:w10="urn:schemas-microsoft-com:office:word" xmlns:w="http://schemas.openxmlformats.org/wordprocessingml/2006/main" xmlns:wne="http://schemas.microsoft.com/office/word/2006/wordml">
+<w:footnotes xmlns:w14="http://schemas.microsoft.com/office/word/2010/wordml" xmlns:wp14="http://schemas.microsoft.com/office/word/2010/wordprocessingDrawing" xmlns:ve="http://schemas.openxmlformats.org/markup-compatibility/2006" xmlns:o="urn:schemas-microsoft-com:office:office" xmlns:r="http://schemas.openxmlformats.org/officeDocument/2006/relationships" xmlns:m="http://schemas.openxmlformats.org/officeDocument/2006/math" xmlns:v="urn:schemas-microsoft-com:vml" xmlns:wp="http://schemas.openxmlformats.org/drawingml/2006/wordprocessingDrawing" xmlns:w10="urn:schemas-microsoft-com:office:word" xmlns:w="http://schemas.openxmlformats.org/wordprocessingml/2006/main" xmlns:wne="http://schemas.microsoft.com/office/word/2006/wordml" xmlns:mc="http://schemas.openxmlformats.org/markup-compatibility/2006" mc:Ignorable="w14 wp14">
   <w:footnote w:type="separator" w:id="-1">
-    <w:p>
+    <w:p xmlns:wp14="http://schemas.microsoft.com/office/word/2010/wordml" wp14:textId="77777777">
       <w:pPr>
         <w:spacing w:after="0" w:line="240" w:lineRule="auto"/>
       </w:pPr>
@@ -4175,7 +7327,7 @@
     </w:p>
   </w:footnote>
   <w:footnote w:type="continuationSeparator" w:id="0">
-    <w:p>
+    <w:p xmlns:wp14="http://schemas.microsoft.com/office/word/2010/wordml" wp14:textId="77777777">
       <w:pPr>
         <w:spacing w:after="0" w:line="240" w:lineRule="auto"/>
       </w:pPr>
@@ -4188,7 +7340,7 @@
 </file>
 
 <file path=word/header1.xml><?xml version="1.0" encoding="utf-8"?>
-<w:hdr xmlns:ve="http://schemas.openxmlformats.org/markup-compatibility/2006" xmlns:o="urn:schemas-microsoft-com:office:office" xmlns:r="http://schemas.openxmlformats.org/officeDocument/2006/relationships" xmlns:m="http://schemas.openxmlformats.org/officeDocument/2006/math" xmlns:v="urn:schemas-microsoft-com:vml" xmlns:wp="http://schemas.openxmlformats.org/drawingml/2006/wordprocessingDrawing" xmlns:w10="urn:schemas-microsoft-com:office:word" xmlns:w="http://schemas.openxmlformats.org/wordprocessingml/2006/main" xmlns:wne="http://schemas.microsoft.com/office/word/2006/wordml">
+<w:hdr xmlns:w14="http://schemas.microsoft.com/office/word/2010/wordml" xmlns:wp14="http://schemas.microsoft.com/office/word/2010/wordprocessingDrawing" xmlns:ve="http://schemas.openxmlformats.org/markup-compatibility/2006" xmlns:o="urn:schemas-microsoft-com:office:office" xmlns:r="http://schemas.openxmlformats.org/officeDocument/2006/relationships" xmlns:m="http://schemas.openxmlformats.org/officeDocument/2006/math" xmlns:v="urn:schemas-microsoft-com:vml" xmlns:wp="http://schemas.openxmlformats.org/drawingml/2006/wordprocessingDrawing" xmlns:w10="urn:schemas-microsoft-com:office:word" xmlns:w="http://schemas.openxmlformats.org/wordprocessingml/2006/main" xmlns:wne="http://schemas.microsoft.com/office/word/2006/wordml" xmlns:mc="http://schemas.openxmlformats.org/markup-compatibility/2006" xmlns:a="http://schemas.openxmlformats.org/drawingml/2006/main" xmlns:pic="http://schemas.openxmlformats.org/drawingml/2006/picture" mc:Ignorable="w14 wp14">
   <w:tbl>
     <w:tblPr>
       <w:tblW w:w="10260" w:type="dxa"/>
@@ -4200,12 +7352,12 @@
       <w:gridCol w:w="6180"/>
       <w:gridCol w:w="1920"/>
     </w:tblGrid>
-    <w:tr>
+    <w:tr xmlns:wp14="http://schemas.microsoft.com/office/word/2010/wordml" wp14:textId="77777777">
       <w:tc>
         <w:tcPr>
           <w:tcW w:w="2160" w:type="dxa"/>
         </w:tcPr>
-        <w:p>
+        <w:p wp14:textId="77777777">
           <w:pPr>
             <w:pStyle w:val="Header"/>
             <w:jc w:val="center"/>
@@ -4220,7 +7372,7 @@
               <w:lang w:eastAsia="bs-Latn-BA"/>
             </w:rPr>
             <w:drawing>
-              <wp:anchor distT="0" distB="0" distL="114300" distR="114300" simplePos="0" relativeHeight="251659264" behindDoc="0" locked="0" layoutInCell="1" allowOverlap="0">
+              <wp:anchor xmlns:wp14="http://schemas.microsoft.com/office/word/2010/wordprocessingDrawing" distT="0" distB="0" distL="114300" distR="114300" simplePos="0" relativeHeight="251659264" behindDoc="0" locked="0" layoutInCell="1" allowOverlap="0" wp14:anchorId="25AD9E79" wp14:editId="7777777">
                 <wp:simplePos x="0" y="0"/>
                 <wp:positionH relativeFrom="column">
                   <wp:posOffset>464820</wp:posOffset>
@@ -4273,7 +7425,7 @@
         <w:tcPr>
           <w:tcW w:w="6180" w:type="dxa"/>
         </w:tcPr>
-        <w:p>
+        <w:p wp14:textId="77777777">
           <w:pPr>
             <w:pStyle w:val="Header"/>
             <w:jc w:val="center"/>
@@ -4309,6 +7461,14 @@
               <w:szCs w:val="24"/>
             </w:rPr>
             <w:br/>
+          </w:r>
+          <w:r>
+            <w:rPr>
+              <w:rFonts w:ascii="Arial" w:hAnsi="Arial" w:cs="Arial"/>
+              <w:b/>
+              <w:sz w:val="24"/>
+              <w:szCs w:val="24"/>
+            </w:rPr>
             <w:t>ELEKTROTEHNIČKI FAKULTET SARAJEVO</w:t>
           </w:r>
         </w:p>
@@ -4317,7 +7477,7 @@
         <w:tcPr>
           <w:tcW w:w="1920" w:type="dxa"/>
         </w:tcPr>
-        <w:p>
+        <w:p wp14:textId="77777777">
           <w:pPr>
             <w:pStyle w:val="Header"/>
             <w:jc w:val="center"/>
@@ -4332,7 +7492,7 @@
               <w:lang w:eastAsia="bs-Latn-BA"/>
             </w:rPr>
             <w:drawing>
-              <wp:anchor distT="0" distB="0" distL="114300" distR="114300" simplePos="0" relativeHeight="251660288" behindDoc="1" locked="0" layoutInCell="1" allowOverlap="1">
+              <wp:anchor xmlns:wp14="http://schemas.microsoft.com/office/word/2010/wordprocessingDrawing" distT="0" distB="0" distL="114300" distR="114300" simplePos="0" relativeHeight="251660288" behindDoc="1" locked="0" layoutInCell="1" allowOverlap="1" wp14:anchorId="181573AD" wp14:editId="7777777">
                 <wp:simplePos x="0" y="0"/>
                 <wp:positionH relativeFrom="column">
                   <wp:posOffset>407670</wp:posOffset>
@@ -4383,7 +7543,7 @@
       </w:tc>
     </w:tr>
   </w:tbl>
-  <w:p>
+  <w:p xmlns:wp14="http://schemas.microsoft.com/office/word/2010/wordml" wp14:textId="77777777">
     <w:pPr>
       <w:pStyle w:val="Header"/>
     </w:pPr>
@@ -4392,7 +7552,7 @@
 </file>
 
 <file path=word/header2.xml><?xml version="1.0" encoding="utf-8"?>
-<w:hdr xmlns:ve="http://schemas.openxmlformats.org/markup-compatibility/2006" xmlns:o="urn:schemas-microsoft-com:office:office" xmlns:r="http://schemas.openxmlformats.org/officeDocument/2006/relationships" xmlns:m="http://schemas.openxmlformats.org/officeDocument/2006/math" xmlns:v="urn:schemas-microsoft-com:vml" xmlns:wp="http://schemas.openxmlformats.org/drawingml/2006/wordprocessingDrawing" xmlns:w10="urn:schemas-microsoft-com:office:word" xmlns:w="http://schemas.openxmlformats.org/wordprocessingml/2006/main" xmlns:wne="http://schemas.microsoft.com/office/word/2006/wordml">
+<w:hdr xmlns:w14="http://schemas.microsoft.com/office/word/2010/wordml" xmlns:wp14="http://schemas.microsoft.com/office/word/2010/wordprocessingDrawing" xmlns:ve="http://schemas.openxmlformats.org/markup-compatibility/2006" xmlns:o="urn:schemas-microsoft-com:office:office" xmlns:r="http://schemas.openxmlformats.org/officeDocument/2006/relationships" xmlns:m="http://schemas.openxmlformats.org/officeDocument/2006/math" xmlns:v="urn:schemas-microsoft-com:vml" xmlns:wp="http://schemas.openxmlformats.org/drawingml/2006/wordprocessingDrawing" xmlns:w10="urn:schemas-microsoft-com:office:word" xmlns:w="http://schemas.openxmlformats.org/wordprocessingml/2006/main" xmlns:wne="http://schemas.microsoft.com/office/word/2006/wordml" xmlns:mc="http://schemas.openxmlformats.org/markup-compatibility/2006" xmlns:a="http://schemas.openxmlformats.org/drawingml/2006/main" xmlns:pic="http://schemas.openxmlformats.org/drawingml/2006/picture" mc:Ignorable="w14 wp14">
   <w:tbl>
     <w:tblPr>
       <w:tblW w:w="10260" w:type="dxa"/>
@@ -4404,12 +7564,12 @@
       <w:gridCol w:w="6180"/>
       <w:gridCol w:w="1920"/>
     </w:tblGrid>
-    <w:tr>
+    <w:tr xmlns:wp14="http://schemas.microsoft.com/office/word/2010/wordml" wp14:textId="77777777">
       <w:tc>
         <w:tcPr>
           <w:tcW w:w="2160" w:type="dxa"/>
         </w:tcPr>
-        <w:p>
+        <w:p wp14:textId="77777777">
           <w:pPr>
             <w:pStyle w:val="Header"/>
             <w:jc w:val="center"/>
@@ -4424,7 +7584,7 @@
               <w:lang w:eastAsia="bs-Latn-BA"/>
             </w:rPr>
             <w:drawing>
-              <wp:anchor distT="0" distB="0" distL="114300" distR="114300" simplePos="0" relativeHeight="251661312" behindDoc="0" locked="0" layoutInCell="1" allowOverlap="0">
+              <wp:anchor xmlns:wp14="http://schemas.microsoft.com/office/word/2010/wordprocessingDrawing" distT="0" distB="0" distL="114300" distR="114300" simplePos="0" relativeHeight="251661312" behindDoc="0" locked="0" layoutInCell="1" allowOverlap="0" wp14:anchorId="18897606" wp14:editId="7777777">
                 <wp:simplePos x="0" y="0"/>
                 <wp:positionH relativeFrom="column">
                   <wp:posOffset>464820</wp:posOffset>
@@ -4477,7 +7637,7 @@
         <w:tcPr>
           <w:tcW w:w="6180" w:type="dxa"/>
         </w:tcPr>
-        <w:p>
+        <w:p wp14:textId="77777777">
           <w:pPr>
             <w:pStyle w:val="Header"/>
             <w:jc w:val="center"/>
@@ -4513,6 +7673,14 @@
               <w:szCs w:val="24"/>
             </w:rPr>
             <w:br/>
+          </w:r>
+          <w:r>
+            <w:rPr>
+              <w:rFonts w:ascii="Arial" w:hAnsi="Arial" w:cs="Arial"/>
+              <w:b/>
+              <w:sz w:val="24"/>
+              <w:szCs w:val="24"/>
+            </w:rPr>
             <w:t>ELEKTROTEHNIČKI FAKULTET SARAJEVO</w:t>
           </w:r>
         </w:p>
@@ -4521,7 +7689,7 @@
         <w:tcPr>
           <w:tcW w:w="1920" w:type="dxa"/>
         </w:tcPr>
-        <w:p>
+        <w:p wp14:textId="77777777">
           <w:pPr>
             <w:pStyle w:val="Header"/>
             <w:jc w:val="center"/>
@@ -4536,7 +7704,7 @@
               <w:lang w:eastAsia="bs-Latn-BA"/>
             </w:rPr>
             <w:drawing>
-              <wp:anchor distT="0" distB="0" distL="114300" distR="114300" simplePos="0" relativeHeight="251662336" behindDoc="1" locked="0" layoutInCell="1" allowOverlap="1">
+              <wp:anchor xmlns:wp14="http://schemas.microsoft.com/office/word/2010/wordprocessingDrawing" distT="0" distB="0" distL="114300" distR="114300" simplePos="0" relativeHeight="251662336" behindDoc="1" locked="0" layoutInCell="1" allowOverlap="1" wp14:anchorId="20EC0422" wp14:editId="7777777">
                 <wp:simplePos x="0" y="0"/>
                 <wp:positionH relativeFrom="column">
                   <wp:posOffset>407670</wp:posOffset>
@@ -4587,7 +7755,7 @@
       </w:tc>
     </w:tr>
   </w:tbl>
-  <w:p>
+  <w:p xmlns:wp14="http://schemas.microsoft.com/office/word/2010/wordml" wp14:textId="77777777">
     <w:pPr>
       <w:pStyle w:val="Header"/>
     </w:pPr>
@@ -4597,6 +7765,1182 @@
 
 <file path=word/numbering.xml><?xml version="1.0" encoding="utf-8"?>
 <w:numbering xmlns:ve="http://schemas.openxmlformats.org/markup-compatibility/2006" xmlns:o="urn:schemas-microsoft-com:office:office" xmlns:r="http://schemas.openxmlformats.org/officeDocument/2006/relationships" xmlns:m="http://schemas.openxmlformats.org/officeDocument/2006/math" xmlns:v="urn:schemas-microsoft-com:vml" xmlns:wp="http://schemas.openxmlformats.org/drawingml/2006/wordprocessingDrawing" xmlns:w10="urn:schemas-microsoft-com:office:word" xmlns:w="http://schemas.openxmlformats.org/wordprocessingml/2006/main" xmlns:wne="http://schemas.microsoft.com/office/word/2006/wordml">
+  <w:abstractNum xmlns:w="http://schemas.openxmlformats.org/wordprocessingml/2006/main" w:abstractNumId="29">
+    <w:multiLevelType xmlns:w="http://schemas.openxmlformats.org/wordprocessingml/2006/main" w:val="hybridMultilevel"/>
+    <w:lvl xmlns:w="http://schemas.openxmlformats.org/wordprocessingml/2006/main" w:ilvl="0">
+      <w:start w:val="1"/>
+      <w:numFmt w:val="decimal"/>
+      <w:lvlText w:val="%1."/>
+      <w:lvlJc w:val="left"/>
+      <w:pPr>
+        <w:ind w:left="720" w:hanging="360"/>
+      </w:pPr>
+    </w:lvl>
+    <w:lvl xmlns:w="http://schemas.openxmlformats.org/wordprocessingml/2006/main" w:ilvl="1">
+      <w:start w:val="1"/>
+      <w:numFmt w:val="lowerLetter"/>
+      <w:lvlText w:val="%2."/>
+      <w:lvlJc w:val="left"/>
+      <w:pPr>
+        <w:ind w:left="1440" w:hanging="360"/>
+      </w:pPr>
+    </w:lvl>
+    <w:lvl xmlns:w="http://schemas.openxmlformats.org/wordprocessingml/2006/main" w:ilvl="2">
+      <w:start w:val="1"/>
+      <w:numFmt w:val="lowerRoman"/>
+      <w:lvlText w:val="%3."/>
+      <w:lvlJc w:val="right"/>
+      <w:pPr>
+        <w:ind w:left="2160" w:hanging="180"/>
+      </w:pPr>
+    </w:lvl>
+    <w:lvl xmlns:w="http://schemas.openxmlformats.org/wordprocessingml/2006/main" w:ilvl="3">
+      <w:start w:val="1"/>
+      <w:numFmt w:val="decimal"/>
+      <w:lvlText w:val="%4."/>
+      <w:lvlJc w:val="left"/>
+      <w:pPr>
+        <w:ind w:left="2880" w:hanging="360"/>
+      </w:pPr>
+    </w:lvl>
+    <w:lvl xmlns:w="http://schemas.openxmlformats.org/wordprocessingml/2006/main" w:ilvl="4">
+      <w:start w:val="1"/>
+      <w:numFmt w:val="lowerLetter"/>
+      <w:lvlText w:val="%5."/>
+      <w:lvlJc w:val="left"/>
+      <w:pPr>
+        <w:ind w:left="3600" w:hanging="360"/>
+      </w:pPr>
+    </w:lvl>
+    <w:lvl xmlns:w="http://schemas.openxmlformats.org/wordprocessingml/2006/main" w:ilvl="5">
+      <w:start w:val="1"/>
+      <w:numFmt w:val="lowerRoman"/>
+      <w:lvlText w:val="%6."/>
+      <w:lvlJc w:val="right"/>
+      <w:pPr>
+        <w:ind w:left="4320" w:hanging="180"/>
+      </w:pPr>
+    </w:lvl>
+    <w:lvl xmlns:w="http://schemas.openxmlformats.org/wordprocessingml/2006/main" w:ilvl="6">
+      <w:start w:val="1"/>
+      <w:numFmt w:val="decimal"/>
+      <w:lvlText w:val="%7."/>
+      <w:lvlJc w:val="left"/>
+      <w:pPr>
+        <w:ind w:left="5040" w:hanging="360"/>
+      </w:pPr>
+    </w:lvl>
+    <w:lvl xmlns:w="http://schemas.openxmlformats.org/wordprocessingml/2006/main" w:ilvl="7">
+      <w:start w:val="1"/>
+      <w:numFmt w:val="lowerLetter"/>
+      <w:lvlText w:val="%8."/>
+      <w:lvlJc w:val="left"/>
+      <w:pPr>
+        <w:ind w:left="5760" w:hanging="360"/>
+      </w:pPr>
+    </w:lvl>
+    <w:lvl xmlns:w="http://schemas.openxmlformats.org/wordprocessingml/2006/main" w:ilvl="8">
+      <w:start w:val="1"/>
+      <w:numFmt w:val="lowerRoman"/>
+      <w:lvlText w:val="%9."/>
+      <w:lvlJc w:val="right"/>
+      <w:pPr>
+        <w:ind w:left="6480" w:hanging="180"/>
+      </w:pPr>
+    </w:lvl>
+  </w:abstractNum>
+  <w:abstractNum xmlns:w="http://schemas.openxmlformats.org/wordprocessingml/2006/main" w:abstractNumId="28">
+    <w:multiLevelType xmlns:w="http://schemas.openxmlformats.org/wordprocessingml/2006/main" w:val="hybridMultilevel"/>
+    <w:lvl xmlns:w="http://schemas.openxmlformats.org/wordprocessingml/2006/main" w:ilvl="0">
+      <w:start w:val="1"/>
+      <w:numFmt w:val="decimal"/>
+      <w:lvlText w:val="%1."/>
+      <w:lvlJc w:val="left"/>
+      <w:pPr>
+        <w:ind w:left="720" w:hanging="360"/>
+      </w:pPr>
+    </w:lvl>
+    <w:lvl xmlns:w="http://schemas.openxmlformats.org/wordprocessingml/2006/main" w:ilvl="1">
+      <w:start w:val="1"/>
+      <w:numFmt w:val="lowerLetter"/>
+      <w:lvlText w:val="%2."/>
+      <w:lvlJc w:val="left"/>
+      <w:pPr>
+        <w:ind w:left="1440" w:hanging="360"/>
+      </w:pPr>
+    </w:lvl>
+    <w:lvl xmlns:w="http://schemas.openxmlformats.org/wordprocessingml/2006/main" w:ilvl="2">
+      <w:start w:val="1"/>
+      <w:numFmt w:val="lowerRoman"/>
+      <w:lvlText w:val="%3."/>
+      <w:lvlJc w:val="right"/>
+      <w:pPr>
+        <w:ind w:left="2160" w:hanging="180"/>
+      </w:pPr>
+    </w:lvl>
+    <w:lvl xmlns:w="http://schemas.openxmlformats.org/wordprocessingml/2006/main" w:ilvl="3">
+      <w:start w:val="1"/>
+      <w:numFmt w:val="decimal"/>
+      <w:lvlText w:val="%4."/>
+      <w:lvlJc w:val="left"/>
+      <w:pPr>
+        <w:ind w:left="2880" w:hanging="360"/>
+      </w:pPr>
+    </w:lvl>
+    <w:lvl xmlns:w="http://schemas.openxmlformats.org/wordprocessingml/2006/main" w:ilvl="4">
+      <w:start w:val="1"/>
+      <w:numFmt w:val="lowerLetter"/>
+      <w:lvlText w:val="%5."/>
+      <w:lvlJc w:val="left"/>
+      <w:pPr>
+        <w:ind w:left="3600" w:hanging="360"/>
+      </w:pPr>
+    </w:lvl>
+    <w:lvl xmlns:w="http://schemas.openxmlformats.org/wordprocessingml/2006/main" w:ilvl="5">
+      <w:start w:val="1"/>
+      <w:numFmt w:val="lowerRoman"/>
+      <w:lvlText w:val="%6."/>
+      <w:lvlJc w:val="right"/>
+      <w:pPr>
+        <w:ind w:left="4320" w:hanging="180"/>
+      </w:pPr>
+    </w:lvl>
+    <w:lvl xmlns:w="http://schemas.openxmlformats.org/wordprocessingml/2006/main" w:ilvl="6">
+      <w:start w:val="1"/>
+      <w:numFmt w:val="decimal"/>
+      <w:lvlText w:val="%7."/>
+      <w:lvlJc w:val="left"/>
+      <w:pPr>
+        <w:ind w:left="5040" w:hanging="360"/>
+      </w:pPr>
+    </w:lvl>
+    <w:lvl xmlns:w="http://schemas.openxmlformats.org/wordprocessingml/2006/main" w:ilvl="7">
+      <w:start w:val="1"/>
+      <w:numFmt w:val="lowerLetter"/>
+      <w:lvlText w:val="%8."/>
+      <w:lvlJc w:val="left"/>
+      <w:pPr>
+        <w:ind w:left="5760" w:hanging="360"/>
+      </w:pPr>
+    </w:lvl>
+    <w:lvl xmlns:w="http://schemas.openxmlformats.org/wordprocessingml/2006/main" w:ilvl="8">
+      <w:start w:val="1"/>
+      <w:numFmt w:val="lowerRoman"/>
+      <w:lvlText w:val="%9."/>
+      <w:lvlJc w:val="right"/>
+      <w:pPr>
+        <w:ind w:left="6480" w:hanging="180"/>
+      </w:pPr>
+    </w:lvl>
+  </w:abstractNum>
+  <w:abstractNum xmlns:w="http://schemas.openxmlformats.org/wordprocessingml/2006/main" w:abstractNumId="27">
+    <w:multiLevelType xmlns:w="http://schemas.openxmlformats.org/wordprocessingml/2006/main" w:val="hybridMultilevel"/>
+    <w:lvl xmlns:w="http://schemas.openxmlformats.org/wordprocessingml/2006/main" w:ilvl="0">
+      <w:start w:val="1"/>
+      <w:numFmt w:val="decimal"/>
+      <w:lvlText w:val="%1."/>
+      <w:lvlJc w:val="left"/>
+      <w:pPr>
+        <w:ind w:left="720" w:hanging="360"/>
+      </w:pPr>
+    </w:lvl>
+    <w:lvl xmlns:w="http://schemas.openxmlformats.org/wordprocessingml/2006/main" w:ilvl="1">
+      <w:start w:val="1"/>
+      <w:numFmt w:val="lowerLetter"/>
+      <w:lvlText w:val="%2."/>
+      <w:lvlJc w:val="left"/>
+      <w:pPr>
+        <w:ind w:left="1440" w:hanging="360"/>
+      </w:pPr>
+    </w:lvl>
+    <w:lvl xmlns:w="http://schemas.openxmlformats.org/wordprocessingml/2006/main" w:ilvl="2">
+      <w:start w:val="1"/>
+      <w:numFmt w:val="lowerRoman"/>
+      <w:lvlText w:val="%3."/>
+      <w:lvlJc w:val="right"/>
+      <w:pPr>
+        <w:ind w:left="2160" w:hanging="180"/>
+      </w:pPr>
+    </w:lvl>
+    <w:lvl xmlns:w="http://schemas.openxmlformats.org/wordprocessingml/2006/main" w:ilvl="3">
+      <w:start w:val="1"/>
+      <w:numFmt w:val="decimal"/>
+      <w:lvlText w:val="%4."/>
+      <w:lvlJc w:val="left"/>
+      <w:pPr>
+        <w:ind w:left="2880" w:hanging="360"/>
+      </w:pPr>
+    </w:lvl>
+    <w:lvl xmlns:w="http://schemas.openxmlformats.org/wordprocessingml/2006/main" w:ilvl="4">
+      <w:start w:val="1"/>
+      <w:numFmt w:val="lowerLetter"/>
+      <w:lvlText w:val="%5."/>
+      <w:lvlJc w:val="left"/>
+      <w:pPr>
+        <w:ind w:left="3600" w:hanging="360"/>
+      </w:pPr>
+    </w:lvl>
+    <w:lvl xmlns:w="http://schemas.openxmlformats.org/wordprocessingml/2006/main" w:ilvl="5">
+      <w:start w:val="1"/>
+      <w:numFmt w:val="lowerRoman"/>
+      <w:lvlText w:val="%6."/>
+      <w:lvlJc w:val="right"/>
+      <w:pPr>
+        <w:ind w:left="4320" w:hanging="180"/>
+      </w:pPr>
+    </w:lvl>
+    <w:lvl xmlns:w="http://schemas.openxmlformats.org/wordprocessingml/2006/main" w:ilvl="6">
+      <w:start w:val="1"/>
+      <w:numFmt w:val="decimal"/>
+      <w:lvlText w:val="%7."/>
+      <w:lvlJc w:val="left"/>
+      <w:pPr>
+        <w:ind w:left="5040" w:hanging="360"/>
+      </w:pPr>
+    </w:lvl>
+    <w:lvl xmlns:w="http://schemas.openxmlformats.org/wordprocessingml/2006/main" w:ilvl="7">
+      <w:start w:val="1"/>
+      <w:numFmt w:val="lowerLetter"/>
+      <w:lvlText w:val="%8."/>
+      <w:lvlJc w:val="left"/>
+      <w:pPr>
+        <w:ind w:left="5760" w:hanging="360"/>
+      </w:pPr>
+    </w:lvl>
+    <w:lvl xmlns:w="http://schemas.openxmlformats.org/wordprocessingml/2006/main" w:ilvl="8">
+      <w:start w:val="1"/>
+      <w:numFmt w:val="lowerRoman"/>
+      <w:lvlText w:val="%9."/>
+      <w:lvlJc w:val="right"/>
+      <w:pPr>
+        <w:ind w:left="6480" w:hanging="180"/>
+      </w:pPr>
+    </w:lvl>
+  </w:abstractNum>
+  <w:abstractNum xmlns:w="http://schemas.openxmlformats.org/wordprocessingml/2006/main" w:abstractNumId="26">
+    <w:multiLevelType xmlns:w="http://schemas.openxmlformats.org/wordprocessingml/2006/main" w:val="hybridMultilevel"/>
+    <w:lvl xmlns:w="http://schemas.openxmlformats.org/wordprocessingml/2006/main" w:ilvl="0">
+      <w:start w:val="1"/>
+      <w:numFmt w:val="decimal"/>
+      <w:lvlText w:val="%1."/>
+      <w:lvlJc w:val="left"/>
+      <w:pPr>
+        <w:ind w:left="720" w:hanging="360"/>
+      </w:pPr>
+    </w:lvl>
+    <w:lvl xmlns:w="http://schemas.openxmlformats.org/wordprocessingml/2006/main" w:ilvl="1">
+      <w:start w:val="1"/>
+      <w:numFmt w:val="lowerLetter"/>
+      <w:lvlText w:val="%2."/>
+      <w:lvlJc w:val="left"/>
+      <w:pPr>
+        <w:ind w:left="1440" w:hanging="360"/>
+      </w:pPr>
+    </w:lvl>
+    <w:lvl xmlns:w="http://schemas.openxmlformats.org/wordprocessingml/2006/main" w:ilvl="2">
+      <w:start w:val="1"/>
+      <w:numFmt w:val="lowerRoman"/>
+      <w:lvlText w:val="%3."/>
+      <w:lvlJc w:val="right"/>
+      <w:pPr>
+        <w:ind w:left="2160" w:hanging="180"/>
+      </w:pPr>
+    </w:lvl>
+    <w:lvl xmlns:w="http://schemas.openxmlformats.org/wordprocessingml/2006/main" w:ilvl="3">
+      <w:start w:val="1"/>
+      <w:numFmt w:val="decimal"/>
+      <w:lvlText w:val="%4."/>
+      <w:lvlJc w:val="left"/>
+      <w:pPr>
+        <w:ind w:left="2880" w:hanging="360"/>
+      </w:pPr>
+    </w:lvl>
+    <w:lvl xmlns:w="http://schemas.openxmlformats.org/wordprocessingml/2006/main" w:ilvl="4">
+      <w:start w:val="1"/>
+      <w:numFmt w:val="lowerLetter"/>
+      <w:lvlText w:val="%5."/>
+      <w:lvlJc w:val="left"/>
+      <w:pPr>
+        <w:ind w:left="3600" w:hanging="360"/>
+      </w:pPr>
+    </w:lvl>
+    <w:lvl xmlns:w="http://schemas.openxmlformats.org/wordprocessingml/2006/main" w:ilvl="5">
+      <w:start w:val="1"/>
+      <w:numFmt w:val="lowerRoman"/>
+      <w:lvlText w:val="%6."/>
+      <w:lvlJc w:val="right"/>
+      <w:pPr>
+        <w:ind w:left="4320" w:hanging="180"/>
+      </w:pPr>
+    </w:lvl>
+    <w:lvl xmlns:w="http://schemas.openxmlformats.org/wordprocessingml/2006/main" w:ilvl="6">
+      <w:start w:val="1"/>
+      <w:numFmt w:val="decimal"/>
+      <w:lvlText w:val="%7."/>
+      <w:lvlJc w:val="left"/>
+      <w:pPr>
+        <w:ind w:left="5040" w:hanging="360"/>
+      </w:pPr>
+    </w:lvl>
+    <w:lvl xmlns:w="http://schemas.openxmlformats.org/wordprocessingml/2006/main" w:ilvl="7">
+      <w:start w:val="1"/>
+      <w:numFmt w:val="lowerLetter"/>
+      <w:lvlText w:val="%8."/>
+      <w:lvlJc w:val="left"/>
+      <w:pPr>
+        <w:ind w:left="5760" w:hanging="360"/>
+      </w:pPr>
+    </w:lvl>
+    <w:lvl xmlns:w="http://schemas.openxmlformats.org/wordprocessingml/2006/main" w:ilvl="8">
+      <w:start w:val="1"/>
+      <w:numFmt w:val="lowerRoman"/>
+      <w:lvlText w:val="%9."/>
+      <w:lvlJc w:val="right"/>
+      <w:pPr>
+        <w:ind w:left="6480" w:hanging="180"/>
+      </w:pPr>
+    </w:lvl>
+  </w:abstractNum>
+  <w:abstractNum xmlns:w="http://schemas.openxmlformats.org/wordprocessingml/2006/main" w:abstractNumId="25">
+    <w:multiLevelType xmlns:w="http://schemas.openxmlformats.org/wordprocessingml/2006/main" w:val="hybridMultilevel"/>
+    <w:lvl xmlns:w="http://schemas.openxmlformats.org/wordprocessingml/2006/main" w:ilvl="0">
+      <w:start w:val="1"/>
+      <w:numFmt w:val="decimal"/>
+      <w:lvlText w:val="%1."/>
+      <w:lvlJc w:val="left"/>
+      <w:pPr>
+        <w:ind w:left="720" w:hanging="360"/>
+      </w:pPr>
+    </w:lvl>
+    <w:lvl xmlns:w="http://schemas.openxmlformats.org/wordprocessingml/2006/main" w:ilvl="1">
+      <w:start w:val="1"/>
+      <w:numFmt w:val="lowerLetter"/>
+      <w:lvlText w:val="%2."/>
+      <w:lvlJc w:val="left"/>
+      <w:pPr>
+        <w:ind w:left="1440" w:hanging="360"/>
+      </w:pPr>
+    </w:lvl>
+    <w:lvl xmlns:w="http://schemas.openxmlformats.org/wordprocessingml/2006/main" w:ilvl="2">
+      <w:start w:val="1"/>
+      <w:numFmt w:val="lowerRoman"/>
+      <w:lvlText w:val="%3."/>
+      <w:lvlJc w:val="right"/>
+      <w:pPr>
+        <w:ind w:left="2160" w:hanging="180"/>
+      </w:pPr>
+    </w:lvl>
+    <w:lvl xmlns:w="http://schemas.openxmlformats.org/wordprocessingml/2006/main" w:ilvl="3">
+      <w:start w:val="1"/>
+      <w:numFmt w:val="decimal"/>
+      <w:lvlText w:val="%4."/>
+      <w:lvlJc w:val="left"/>
+      <w:pPr>
+        <w:ind w:left="2880" w:hanging="360"/>
+      </w:pPr>
+    </w:lvl>
+    <w:lvl xmlns:w="http://schemas.openxmlformats.org/wordprocessingml/2006/main" w:ilvl="4">
+      <w:start w:val="1"/>
+      <w:numFmt w:val="lowerLetter"/>
+      <w:lvlText w:val="%5."/>
+      <w:lvlJc w:val="left"/>
+      <w:pPr>
+        <w:ind w:left="3600" w:hanging="360"/>
+      </w:pPr>
+    </w:lvl>
+    <w:lvl xmlns:w="http://schemas.openxmlformats.org/wordprocessingml/2006/main" w:ilvl="5">
+      <w:start w:val="1"/>
+      <w:numFmt w:val="lowerRoman"/>
+      <w:lvlText w:val="%6."/>
+      <w:lvlJc w:val="right"/>
+      <w:pPr>
+        <w:ind w:left="4320" w:hanging="180"/>
+      </w:pPr>
+    </w:lvl>
+    <w:lvl xmlns:w="http://schemas.openxmlformats.org/wordprocessingml/2006/main" w:ilvl="6">
+      <w:start w:val="1"/>
+      <w:numFmt w:val="decimal"/>
+      <w:lvlText w:val="%7."/>
+      <w:lvlJc w:val="left"/>
+      <w:pPr>
+        <w:ind w:left="5040" w:hanging="360"/>
+      </w:pPr>
+    </w:lvl>
+    <w:lvl xmlns:w="http://schemas.openxmlformats.org/wordprocessingml/2006/main" w:ilvl="7">
+      <w:start w:val="1"/>
+      <w:numFmt w:val="lowerLetter"/>
+      <w:lvlText w:val="%8."/>
+      <w:lvlJc w:val="left"/>
+      <w:pPr>
+        <w:ind w:left="5760" w:hanging="360"/>
+      </w:pPr>
+    </w:lvl>
+    <w:lvl xmlns:w="http://schemas.openxmlformats.org/wordprocessingml/2006/main" w:ilvl="8">
+      <w:start w:val="1"/>
+      <w:numFmt w:val="lowerRoman"/>
+      <w:lvlText w:val="%9."/>
+      <w:lvlJc w:val="right"/>
+      <w:pPr>
+        <w:ind w:left="6480" w:hanging="180"/>
+      </w:pPr>
+    </w:lvl>
+  </w:abstractNum>
+  <w:abstractNum xmlns:w="http://schemas.openxmlformats.org/wordprocessingml/2006/main" w:abstractNumId="24">
+    <w:multiLevelType xmlns:w="http://schemas.openxmlformats.org/wordprocessingml/2006/main" w:val="hybridMultilevel"/>
+    <w:lvl xmlns:w="http://schemas.openxmlformats.org/wordprocessingml/2006/main" w:ilvl="0">
+      <w:start w:val="1"/>
+      <w:numFmt w:val="decimal"/>
+      <w:lvlText w:val="%1."/>
+      <w:lvlJc w:val="left"/>
+      <w:pPr>
+        <w:ind w:left="720" w:hanging="360"/>
+      </w:pPr>
+    </w:lvl>
+    <w:lvl xmlns:w="http://schemas.openxmlformats.org/wordprocessingml/2006/main" w:ilvl="1">
+      <w:start w:val="1"/>
+      <w:numFmt w:val="lowerLetter"/>
+      <w:lvlText w:val="%2."/>
+      <w:lvlJc w:val="left"/>
+      <w:pPr>
+        <w:ind w:left="1440" w:hanging="360"/>
+      </w:pPr>
+    </w:lvl>
+    <w:lvl xmlns:w="http://schemas.openxmlformats.org/wordprocessingml/2006/main" w:ilvl="2">
+      <w:start w:val="1"/>
+      <w:numFmt w:val="lowerRoman"/>
+      <w:lvlText w:val="%3."/>
+      <w:lvlJc w:val="right"/>
+      <w:pPr>
+        <w:ind w:left="2160" w:hanging="180"/>
+      </w:pPr>
+    </w:lvl>
+    <w:lvl xmlns:w="http://schemas.openxmlformats.org/wordprocessingml/2006/main" w:ilvl="3">
+      <w:start w:val="1"/>
+      <w:numFmt w:val="decimal"/>
+      <w:lvlText w:val="%4."/>
+      <w:lvlJc w:val="left"/>
+      <w:pPr>
+        <w:ind w:left="2880" w:hanging="360"/>
+      </w:pPr>
+    </w:lvl>
+    <w:lvl xmlns:w="http://schemas.openxmlformats.org/wordprocessingml/2006/main" w:ilvl="4">
+      <w:start w:val="1"/>
+      <w:numFmt w:val="lowerLetter"/>
+      <w:lvlText w:val="%5."/>
+      <w:lvlJc w:val="left"/>
+      <w:pPr>
+        <w:ind w:left="3600" w:hanging="360"/>
+      </w:pPr>
+    </w:lvl>
+    <w:lvl xmlns:w="http://schemas.openxmlformats.org/wordprocessingml/2006/main" w:ilvl="5">
+      <w:start w:val="1"/>
+      <w:numFmt w:val="lowerRoman"/>
+      <w:lvlText w:val="%6."/>
+      <w:lvlJc w:val="right"/>
+      <w:pPr>
+        <w:ind w:left="4320" w:hanging="180"/>
+      </w:pPr>
+    </w:lvl>
+    <w:lvl xmlns:w="http://schemas.openxmlformats.org/wordprocessingml/2006/main" w:ilvl="6">
+      <w:start w:val="1"/>
+      <w:numFmt w:val="decimal"/>
+      <w:lvlText w:val="%7."/>
+      <w:lvlJc w:val="left"/>
+      <w:pPr>
+        <w:ind w:left="5040" w:hanging="360"/>
+      </w:pPr>
+    </w:lvl>
+    <w:lvl xmlns:w="http://schemas.openxmlformats.org/wordprocessingml/2006/main" w:ilvl="7">
+      <w:start w:val="1"/>
+      <w:numFmt w:val="lowerLetter"/>
+      <w:lvlText w:val="%8."/>
+      <w:lvlJc w:val="left"/>
+      <w:pPr>
+        <w:ind w:left="5760" w:hanging="360"/>
+      </w:pPr>
+    </w:lvl>
+    <w:lvl xmlns:w="http://schemas.openxmlformats.org/wordprocessingml/2006/main" w:ilvl="8">
+      <w:start w:val="1"/>
+      <w:numFmt w:val="lowerRoman"/>
+      <w:lvlText w:val="%9."/>
+      <w:lvlJc w:val="right"/>
+      <w:pPr>
+        <w:ind w:left="6480" w:hanging="180"/>
+      </w:pPr>
+    </w:lvl>
+  </w:abstractNum>
+  <w:abstractNum xmlns:w="http://schemas.openxmlformats.org/wordprocessingml/2006/main" w:abstractNumId="23">
+    <w:multiLevelType xmlns:w="http://schemas.openxmlformats.org/wordprocessingml/2006/main" w:val="hybridMultilevel"/>
+    <w:lvl xmlns:w="http://schemas.openxmlformats.org/wordprocessingml/2006/main" w:ilvl="0">
+      <w:start w:val="1"/>
+      <w:numFmt w:val="decimal"/>
+      <w:lvlText w:val="%1."/>
+      <w:lvlJc w:val="left"/>
+      <w:pPr>
+        <w:ind w:left="720" w:hanging="360"/>
+      </w:pPr>
+    </w:lvl>
+    <w:lvl xmlns:w="http://schemas.openxmlformats.org/wordprocessingml/2006/main" w:ilvl="1">
+      <w:start w:val="1"/>
+      <w:numFmt w:val="lowerLetter"/>
+      <w:lvlText w:val="%2."/>
+      <w:lvlJc w:val="left"/>
+      <w:pPr>
+        <w:ind w:left="1440" w:hanging="360"/>
+      </w:pPr>
+    </w:lvl>
+    <w:lvl xmlns:w="http://schemas.openxmlformats.org/wordprocessingml/2006/main" w:ilvl="2">
+      <w:start w:val="1"/>
+      <w:numFmt w:val="lowerRoman"/>
+      <w:lvlText w:val="%3."/>
+      <w:lvlJc w:val="right"/>
+      <w:pPr>
+        <w:ind w:left="2160" w:hanging="180"/>
+      </w:pPr>
+    </w:lvl>
+    <w:lvl xmlns:w="http://schemas.openxmlformats.org/wordprocessingml/2006/main" w:ilvl="3">
+      <w:start w:val="1"/>
+      <w:numFmt w:val="decimal"/>
+      <w:lvlText w:val="%4."/>
+      <w:lvlJc w:val="left"/>
+      <w:pPr>
+        <w:ind w:left="2880" w:hanging="360"/>
+      </w:pPr>
+    </w:lvl>
+    <w:lvl xmlns:w="http://schemas.openxmlformats.org/wordprocessingml/2006/main" w:ilvl="4">
+      <w:start w:val="1"/>
+      <w:numFmt w:val="lowerLetter"/>
+      <w:lvlText w:val="%5."/>
+      <w:lvlJc w:val="left"/>
+      <w:pPr>
+        <w:ind w:left="3600" w:hanging="360"/>
+      </w:pPr>
+    </w:lvl>
+    <w:lvl xmlns:w="http://schemas.openxmlformats.org/wordprocessingml/2006/main" w:ilvl="5">
+      <w:start w:val="1"/>
+      <w:numFmt w:val="lowerRoman"/>
+      <w:lvlText w:val="%6."/>
+      <w:lvlJc w:val="right"/>
+      <w:pPr>
+        <w:ind w:left="4320" w:hanging="180"/>
+      </w:pPr>
+    </w:lvl>
+    <w:lvl xmlns:w="http://schemas.openxmlformats.org/wordprocessingml/2006/main" w:ilvl="6">
+      <w:start w:val="1"/>
+      <w:numFmt w:val="decimal"/>
+      <w:lvlText w:val="%7."/>
+      <w:lvlJc w:val="left"/>
+      <w:pPr>
+        <w:ind w:left="5040" w:hanging="360"/>
+      </w:pPr>
+    </w:lvl>
+    <w:lvl xmlns:w="http://schemas.openxmlformats.org/wordprocessingml/2006/main" w:ilvl="7">
+      <w:start w:val="1"/>
+      <w:numFmt w:val="lowerLetter"/>
+      <w:lvlText w:val="%8."/>
+      <w:lvlJc w:val="left"/>
+      <w:pPr>
+        <w:ind w:left="5760" w:hanging="360"/>
+      </w:pPr>
+    </w:lvl>
+    <w:lvl xmlns:w="http://schemas.openxmlformats.org/wordprocessingml/2006/main" w:ilvl="8">
+      <w:start w:val="1"/>
+      <w:numFmt w:val="lowerRoman"/>
+      <w:lvlText w:val="%9."/>
+      <w:lvlJc w:val="right"/>
+      <w:pPr>
+        <w:ind w:left="6480" w:hanging="180"/>
+      </w:pPr>
+    </w:lvl>
+  </w:abstractNum>
+  <w:abstractNum xmlns:w="http://schemas.openxmlformats.org/wordprocessingml/2006/main" w:abstractNumId="22">
+    <w:multiLevelType xmlns:w="http://schemas.openxmlformats.org/wordprocessingml/2006/main" w:val="hybridMultilevel"/>
+    <w:lvl xmlns:w="http://schemas.openxmlformats.org/wordprocessingml/2006/main" w:ilvl="0">
+      <w:start w:val="1"/>
+      <w:numFmt w:val="decimal"/>
+      <w:lvlText w:val="%1."/>
+      <w:lvlJc w:val="left"/>
+      <w:pPr>
+        <w:ind w:left="720" w:hanging="360"/>
+      </w:pPr>
+    </w:lvl>
+    <w:lvl xmlns:w="http://schemas.openxmlformats.org/wordprocessingml/2006/main" w:ilvl="1">
+      <w:start w:val="1"/>
+      <w:numFmt w:val="lowerLetter"/>
+      <w:lvlText w:val="%2."/>
+      <w:lvlJc w:val="left"/>
+      <w:pPr>
+        <w:ind w:left="1440" w:hanging="360"/>
+      </w:pPr>
+    </w:lvl>
+    <w:lvl xmlns:w="http://schemas.openxmlformats.org/wordprocessingml/2006/main" w:ilvl="2">
+      <w:start w:val="1"/>
+      <w:numFmt w:val="lowerRoman"/>
+      <w:lvlText w:val="%3."/>
+      <w:lvlJc w:val="right"/>
+      <w:pPr>
+        <w:ind w:left="2160" w:hanging="180"/>
+      </w:pPr>
+    </w:lvl>
+    <w:lvl xmlns:w="http://schemas.openxmlformats.org/wordprocessingml/2006/main" w:ilvl="3">
+      <w:start w:val="1"/>
+      <w:numFmt w:val="decimal"/>
+      <w:lvlText w:val="%4."/>
+      <w:lvlJc w:val="left"/>
+      <w:pPr>
+        <w:ind w:left="2880" w:hanging="360"/>
+      </w:pPr>
+    </w:lvl>
+    <w:lvl xmlns:w="http://schemas.openxmlformats.org/wordprocessingml/2006/main" w:ilvl="4">
+      <w:start w:val="1"/>
+      <w:numFmt w:val="lowerLetter"/>
+      <w:lvlText w:val="%5."/>
+      <w:lvlJc w:val="left"/>
+      <w:pPr>
+        <w:ind w:left="3600" w:hanging="360"/>
+      </w:pPr>
+    </w:lvl>
+    <w:lvl xmlns:w="http://schemas.openxmlformats.org/wordprocessingml/2006/main" w:ilvl="5">
+      <w:start w:val="1"/>
+      <w:numFmt w:val="lowerRoman"/>
+      <w:lvlText w:val="%6."/>
+      <w:lvlJc w:val="right"/>
+      <w:pPr>
+        <w:ind w:left="4320" w:hanging="180"/>
+      </w:pPr>
+    </w:lvl>
+    <w:lvl xmlns:w="http://schemas.openxmlformats.org/wordprocessingml/2006/main" w:ilvl="6">
+      <w:start w:val="1"/>
+      <w:numFmt w:val="decimal"/>
+      <w:lvlText w:val="%7."/>
+      <w:lvlJc w:val="left"/>
+      <w:pPr>
+        <w:ind w:left="5040" w:hanging="360"/>
+      </w:pPr>
+    </w:lvl>
+    <w:lvl xmlns:w="http://schemas.openxmlformats.org/wordprocessingml/2006/main" w:ilvl="7">
+      <w:start w:val="1"/>
+      <w:numFmt w:val="lowerLetter"/>
+      <w:lvlText w:val="%8."/>
+      <w:lvlJc w:val="left"/>
+      <w:pPr>
+        <w:ind w:left="5760" w:hanging="360"/>
+      </w:pPr>
+    </w:lvl>
+    <w:lvl xmlns:w="http://schemas.openxmlformats.org/wordprocessingml/2006/main" w:ilvl="8">
+      <w:start w:val="1"/>
+      <w:numFmt w:val="lowerRoman"/>
+      <w:lvlText w:val="%9."/>
+      <w:lvlJc w:val="right"/>
+      <w:pPr>
+        <w:ind w:left="6480" w:hanging="180"/>
+      </w:pPr>
+    </w:lvl>
+  </w:abstractNum>
+  <w:abstractNum xmlns:w="http://schemas.openxmlformats.org/wordprocessingml/2006/main" w:abstractNumId="21">
+    <w:multiLevelType xmlns:w="http://schemas.openxmlformats.org/wordprocessingml/2006/main" w:val="hybridMultilevel"/>
+    <w:lvl xmlns:w="http://schemas.openxmlformats.org/wordprocessingml/2006/main" w:ilvl="0">
+      <w:start w:val="1"/>
+      <w:numFmt w:val="decimal"/>
+      <w:lvlText w:val="%1."/>
+      <w:lvlJc w:val="left"/>
+      <w:pPr>
+        <w:ind w:left="720" w:hanging="360"/>
+      </w:pPr>
+    </w:lvl>
+    <w:lvl xmlns:w="http://schemas.openxmlformats.org/wordprocessingml/2006/main" w:ilvl="1">
+      <w:start w:val="1"/>
+      <w:numFmt w:val="lowerLetter"/>
+      <w:lvlText w:val="%2."/>
+      <w:lvlJc w:val="left"/>
+      <w:pPr>
+        <w:ind w:left="1440" w:hanging="360"/>
+      </w:pPr>
+    </w:lvl>
+    <w:lvl xmlns:w="http://schemas.openxmlformats.org/wordprocessingml/2006/main" w:ilvl="2">
+      <w:start w:val="1"/>
+      <w:numFmt w:val="lowerRoman"/>
+      <w:lvlText w:val="%3."/>
+      <w:lvlJc w:val="right"/>
+      <w:pPr>
+        <w:ind w:left="2160" w:hanging="180"/>
+      </w:pPr>
+    </w:lvl>
+    <w:lvl xmlns:w="http://schemas.openxmlformats.org/wordprocessingml/2006/main" w:ilvl="3">
+      <w:start w:val="1"/>
+      <w:numFmt w:val="decimal"/>
+      <w:lvlText w:val="%4."/>
+      <w:lvlJc w:val="left"/>
+      <w:pPr>
+        <w:ind w:left="2880" w:hanging="360"/>
+      </w:pPr>
+    </w:lvl>
+    <w:lvl xmlns:w="http://schemas.openxmlformats.org/wordprocessingml/2006/main" w:ilvl="4">
+      <w:start w:val="1"/>
+      <w:numFmt w:val="lowerLetter"/>
+      <w:lvlText w:val="%5."/>
+      <w:lvlJc w:val="left"/>
+      <w:pPr>
+        <w:ind w:left="3600" w:hanging="360"/>
+      </w:pPr>
+    </w:lvl>
+    <w:lvl xmlns:w="http://schemas.openxmlformats.org/wordprocessingml/2006/main" w:ilvl="5">
+      <w:start w:val="1"/>
+      <w:numFmt w:val="lowerRoman"/>
+      <w:lvlText w:val="%6."/>
+      <w:lvlJc w:val="right"/>
+      <w:pPr>
+        <w:ind w:left="4320" w:hanging="180"/>
+      </w:pPr>
+    </w:lvl>
+    <w:lvl xmlns:w="http://schemas.openxmlformats.org/wordprocessingml/2006/main" w:ilvl="6">
+      <w:start w:val="1"/>
+      <w:numFmt w:val="decimal"/>
+      <w:lvlText w:val="%7."/>
+      <w:lvlJc w:val="left"/>
+      <w:pPr>
+        <w:ind w:left="5040" w:hanging="360"/>
+      </w:pPr>
+    </w:lvl>
+    <w:lvl xmlns:w="http://schemas.openxmlformats.org/wordprocessingml/2006/main" w:ilvl="7">
+      <w:start w:val="1"/>
+      <w:numFmt w:val="lowerLetter"/>
+      <w:lvlText w:val="%8."/>
+      <w:lvlJc w:val="left"/>
+      <w:pPr>
+        <w:ind w:left="5760" w:hanging="360"/>
+      </w:pPr>
+    </w:lvl>
+    <w:lvl xmlns:w="http://schemas.openxmlformats.org/wordprocessingml/2006/main" w:ilvl="8">
+      <w:start w:val="1"/>
+      <w:numFmt w:val="lowerRoman"/>
+      <w:lvlText w:val="%9."/>
+      <w:lvlJc w:val="right"/>
+      <w:pPr>
+        <w:ind w:left="6480" w:hanging="180"/>
+      </w:pPr>
+    </w:lvl>
+  </w:abstractNum>
+  <w:abstractNum xmlns:w="http://schemas.openxmlformats.org/wordprocessingml/2006/main" w:abstractNumId="20">
+    <w:multiLevelType xmlns:w="http://schemas.openxmlformats.org/wordprocessingml/2006/main" w:val="hybridMultilevel"/>
+    <w:lvl xmlns:w="http://schemas.openxmlformats.org/wordprocessingml/2006/main" w:ilvl="0">
+      <w:start w:val="1"/>
+      <w:numFmt w:val="decimal"/>
+      <w:lvlText w:val="%1."/>
+      <w:lvlJc w:val="left"/>
+      <w:pPr>
+        <w:ind w:left="720" w:hanging="360"/>
+      </w:pPr>
+    </w:lvl>
+    <w:lvl xmlns:w="http://schemas.openxmlformats.org/wordprocessingml/2006/main" w:ilvl="1">
+      <w:start w:val="1"/>
+      <w:numFmt w:val="lowerLetter"/>
+      <w:lvlText w:val="%2."/>
+      <w:lvlJc w:val="left"/>
+      <w:pPr>
+        <w:ind w:left="1440" w:hanging="360"/>
+      </w:pPr>
+    </w:lvl>
+    <w:lvl xmlns:w="http://schemas.openxmlformats.org/wordprocessingml/2006/main" w:ilvl="2">
+      <w:start w:val="1"/>
+      <w:numFmt w:val="lowerRoman"/>
+      <w:lvlText w:val="%3."/>
+      <w:lvlJc w:val="right"/>
+      <w:pPr>
+        <w:ind w:left="2160" w:hanging="180"/>
+      </w:pPr>
+    </w:lvl>
+    <w:lvl xmlns:w="http://schemas.openxmlformats.org/wordprocessingml/2006/main" w:ilvl="3">
+      <w:start w:val="1"/>
+      <w:numFmt w:val="decimal"/>
+      <w:lvlText w:val="%4."/>
+      <w:lvlJc w:val="left"/>
+      <w:pPr>
+        <w:ind w:left="2880" w:hanging="360"/>
+      </w:pPr>
+    </w:lvl>
+    <w:lvl xmlns:w="http://schemas.openxmlformats.org/wordprocessingml/2006/main" w:ilvl="4">
+      <w:start w:val="1"/>
+      <w:numFmt w:val="lowerLetter"/>
+      <w:lvlText w:val="%5."/>
+      <w:lvlJc w:val="left"/>
+      <w:pPr>
+        <w:ind w:left="3600" w:hanging="360"/>
+      </w:pPr>
+    </w:lvl>
+    <w:lvl xmlns:w="http://schemas.openxmlformats.org/wordprocessingml/2006/main" w:ilvl="5">
+      <w:start w:val="1"/>
+      <w:numFmt w:val="lowerRoman"/>
+      <w:lvlText w:val="%6."/>
+      <w:lvlJc w:val="right"/>
+      <w:pPr>
+        <w:ind w:left="4320" w:hanging="180"/>
+      </w:pPr>
+    </w:lvl>
+    <w:lvl xmlns:w="http://schemas.openxmlformats.org/wordprocessingml/2006/main" w:ilvl="6">
+      <w:start w:val="1"/>
+      <w:numFmt w:val="decimal"/>
+      <w:lvlText w:val="%7."/>
+      <w:lvlJc w:val="left"/>
+      <w:pPr>
+        <w:ind w:left="5040" w:hanging="360"/>
+      </w:pPr>
+    </w:lvl>
+    <w:lvl xmlns:w="http://schemas.openxmlformats.org/wordprocessingml/2006/main" w:ilvl="7">
+      <w:start w:val="1"/>
+      <w:numFmt w:val="lowerLetter"/>
+      <w:lvlText w:val="%8."/>
+      <w:lvlJc w:val="left"/>
+      <w:pPr>
+        <w:ind w:left="5760" w:hanging="360"/>
+      </w:pPr>
+    </w:lvl>
+    <w:lvl xmlns:w="http://schemas.openxmlformats.org/wordprocessingml/2006/main" w:ilvl="8">
+      <w:start w:val="1"/>
+      <w:numFmt w:val="lowerRoman"/>
+      <w:lvlText w:val="%9."/>
+      <w:lvlJc w:val="right"/>
+      <w:pPr>
+        <w:ind w:left="6480" w:hanging="180"/>
+      </w:pPr>
+    </w:lvl>
+  </w:abstractNum>
+  <w:abstractNum xmlns:w="http://schemas.openxmlformats.org/wordprocessingml/2006/main" w:abstractNumId="19">
+    <w:multiLevelType xmlns:w="http://schemas.openxmlformats.org/wordprocessingml/2006/main" w:val="hybridMultilevel"/>
+    <w:lvl xmlns:w="http://schemas.openxmlformats.org/wordprocessingml/2006/main" w:ilvl="0">
+      <w:start w:val="1"/>
+      <w:numFmt w:val="decimal"/>
+      <w:lvlText w:val="%1."/>
+      <w:lvlJc w:val="left"/>
+      <w:pPr>
+        <w:ind w:left="720" w:hanging="360"/>
+      </w:pPr>
+    </w:lvl>
+    <w:lvl xmlns:w="http://schemas.openxmlformats.org/wordprocessingml/2006/main" w:ilvl="1">
+      <w:start w:val="1"/>
+      <w:numFmt w:val="lowerLetter"/>
+      <w:lvlText w:val="%2."/>
+      <w:lvlJc w:val="left"/>
+      <w:pPr>
+        <w:ind w:left="1440" w:hanging="360"/>
+      </w:pPr>
+    </w:lvl>
+    <w:lvl xmlns:w="http://schemas.openxmlformats.org/wordprocessingml/2006/main" w:ilvl="2">
+      <w:start w:val="1"/>
+      <w:numFmt w:val="lowerRoman"/>
+      <w:lvlText w:val="%3."/>
+      <w:lvlJc w:val="right"/>
+      <w:pPr>
+        <w:ind w:left="2160" w:hanging="180"/>
+      </w:pPr>
+    </w:lvl>
+    <w:lvl xmlns:w="http://schemas.openxmlformats.org/wordprocessingml/2006/main" w:ilvl="3">
+      <w:start w:val="1"/>
+      <w:numFmt w:val="decimal"/>
+      <w:lvlText w:val="%4."/>
+      <w:lvlJc w:val="left"/>
+      <w:pPr>
+        <w:ind w:left="2880" w:hanging="360"/>
+      </w:pPr>
+    </w:lvl>
+    <w:lvl xmlns:w="http://schemas.openxmlformats.org/wordprocessingml/2006/main" w:ilvl="4">
+      <w:start w:val="1"/>
+      <w:numFmt w:val="lowerLetter"/>
+      <w:lvlText w:val="%5."/>
+      <w:lvlJc w:val="left"/>
+      <w:pPr>
+        <w:ind w:left="3600" w:hanging="360"/>
+      </w:pPr>
+    </w:lvl>
+    <w:lvl xmlns:w="http://schemas.openxmlformats.org/wordprocessingml/2006/main" w:ilvl="5">
+      <w:start w:val="1"/>
+      <w:numFmt w:val="lowerRoman"/>
+      <w:lvlText w:val="%6."/>
+      <w:lvlJc w:val="right"/>
+      <w:pPr>
+        <w:ind w:left="4320" w:hanging="180"/>
+      </w:pPr>
+    </w:lvl>
+    <w:lvl xmlns:w="http://schemas.openxmlformats.org/wordprocessingml/2006/main" w:ilvl="6">
+      <w:start w:val="1"/>
+      <w:numFmt w:val="decimal"/>
+      <w:lvlText w:val="%7."/>
+      <w:lvlJc w:val="left"/>
+      <w:pPr>
+        <w:ind w:left="5040" w:hanging="360"/>
+      </w:pPr>
+    </w:lvl>
+    <w:lvl xmlns:w="http://schemas.openxmlformats.org/wordprocessingml/2006/main" w:ilvl="7">
+      <w:start w:val="1"/>
+      <w:numFmt w:val="lowerLetter"/>
+      <w:lvlText w:val="%8."/>
+      <w:lvlJc w:val="left"/>
+      <w:pPr>
+        <w:ind w:left="5760" w:hanging="360"/>
+      </w:pPr>
+    </w:lvl>
+    <w:lvl xmlns:w="http://schemas.openxmlformats.org/wordprocessingml/2006/main" w:ilvl="8">
+      <w:start w:val="1"/>
+      <w:numFmt w:val="lowerRoman"/>
+      <w:lvlText w:val="%9."/>
+      <w:lvlJc w:val="right"/>
+      <w:pPr>
+        <w:ind w:left="6480" w:hanging="180"/>
+      </w:pPr>
+    </w:lvl>
+  </w:abstractNum>
+  <w:abstractNum xmlns:w="http://schemas.openxmlformats.org/wordprocessingml/2006/main" w:abstractNumId="18">
+    <w:multiLevelType xmlns:w="http://schemas.openxmlformats.org/wordprocessingml/2006/main" w:val="hybridMultilevel"/>
+    <w:lvl xmlns:w="http://schemas.openxmlformats.org/wordprocessingml/2006/main" w:ilvl="0">
+      <w:start w:val="1"/>
+      <w:numFmt w:val="decimal"/>
+      <w:lvlText w:val="%1."/>
+      <w:lvlJc w:val="left"/>
+      <w:pPr>
+        <w:ind w:left="720" w:hanging="360"/>
+      </w:pPr>
+    </w:lvl>
+    <w:lvl xmlns:w="http://schemas.openxmlformats.org/wordprocessingml/2006/main" w:ilvl="1">
+      <w:start w:val="1"/>
+      <w:numFmt w:val="lowerLetter"/>
+      <w:lvlText w:val="%2."/>
+      <w:lvlJc w:val="left"/>
+      <w:pPr>
+        <w:ind w:left="1440" w:hanging="360"/>
+      </w:pPr>
+    </w:lvl>
+    <w:lvl xmlns:w="http://schemas.openxmlformats.org/wordprocessingml/2006/main" w:ilvl="2">
+      <w:start w:val="1"/>
+      <w:numFmt w:val="lowerRoman"/>
+      <w:lvlText w:val="%3."/>
+      <w:lvlJc w:val="right"/>
+      <w:pPr>
+        <w:ind w:left="2160" w:hanging="180"/>
+      </w:pPr>
+    </w:lvl>
+    <w:lvl xmlns:w="http://schemas.openxmlformats.org/wordprocessingml/2006/main" w:ilvl="3">
+      <w:start w:val="1"/>
+      <w:numFmt w:val="decimal"/>
+      <w:lvlText w:val="%4."/>
+      <w:lvlJc w:val="left"/>
+      <w:pPr>
+        <w:ind w:left="2880" w:hanging="360"/>
+      </w:pPr>
+    </w:lvl>
+    <w:lvl xmlns:w="http://schemas.openxmlformats.org/wordprocessingml/2006/main" w:ilvl="4">
+      <w:start w:val="1"/>
+      <w:numFmt w:val="lowerLetter"/>
+      <w:lvlText w:val="%5."/>
+      <w:lvlJc w:val="left"/>
+      <w:pPr>
+        <w:ind w:left="3600" w:hanging="360"/>
+      </w:pPr>
+    </w:lvl>
+    <w:lvl xmlns:w="http://schemas.openxmlformats.org/wordprocessingml/2006/main" w:ilvl="5">
+      <w:start w:val="1"/>
+      <w:numFmt w:val="lowerRoman"/>
+      <w:lvlText w:val="%6."/>
+      <w:lvlJc w:val="right"/>
+      <w:pPr>
+        <w:ind w:left="4320" w:hanging="180"/>
+      </w:pPr>
+    </w:lvl>
+    <w:lvl xmlns:w="http://schemas.openxmlformats.org/wordprocessingml/2006/main" w:ilvl="6">
+      <w:start w:val="1"/>
+      <w:numFmt w:val="decimal"/>
+      <w:lvlText w:val="%7."/>
+      <w:lvlJc w:val="left"/>
+      <w:pPr>
+        <w:ind w:left="5040" w:hanging="360"/>
+      </w:pPr>
+    </w:lvl>
+    <w:lvl xmlns:w="http://schemas.openxmlformats.org/wordprocessingml/2006/main" w:ilvl="7">
+      <w:start w:val="1"/>
+      <w:numFmt w:val="lowerLetter"/>
+      <w:lvlText w:val="%8."/>
+      <w:lvlJc w:val="left"/>
+      <w:pPr>
+        <w:ind w:left="5760" w:hanging="360"/>
+      </w:pPr>
+    </w:lvl>
+    <w:lvl xmlns:w="http://schemas.openxmlformats.org/wordprocessingml/2006/main" w:ilvl="8">
+      <w:start w:val="1"/>
+      <w:numFmt w:val="lowerRoman"/>
+      <w:lvlText w:val="%9."/>
+      <w:lvlJc w:val="right"/>
+      <w:pPr>
+        <w:ind w:left="6480" w:hanging="180"/>
+      </w:pPr>
+    </w:lvl>
+  </w:abstractNum>
+  <w:abstractNum xmlns:w="http://schemas.openxmlformats.org/wordprocessingml/2006/main" w:abstractNumId="17">
+    <w:multiLevelType xmlns:w="http://schemas.openxmlformats.org/wordprocessingml/2006/main" w:val="hybridMultilevel"/>
+    <w:lvl xmlns:w="http://schemas.openxmlformats.org/wordprocessingml/2006/main" w:ilvl="0">
+      <w:start w:val="1"/>
+      <w:numFmt w:val="decimal"/>
+      <w:lvlText w:val="%1."/>
+      <w:lvlJc w:val="left"/>
+      <w:pPr>
+        <w:ind w:left="720" w:hanging="360"/>
+      </w:pPr>
+    </w:lvl>
+    <w:lvl xmlns:w="http://schemas.openxmlformats.org/wordprocessingml/2006/main" w:ilvl="1">
+      <w:start w:val="1"/>
+      <w:numFmt w:val="lowerLetter"/>
+      <w:lvlText w:val="%2."/>
+      <w:lvlJc w:val="left"/>
+      <w:pPr>
+        <w:ind w:left="1440" w:hanging="360"/>
+      </w:pPr>
+    </w:lvl>
+    <w:lvl xmlns:w="http://schemas.openxmlformats.org/wordprocessingml/2006/main" w:ilvl="2">
+      <w:start w:val="1"/>
+      <w:numFmt w:val="lowerRoman"/>
+      <w:lvlText w:val="%3."/>
+      <w:lvlJc w:val="right"/>
+      <w:pPr>
+        <w:ind w:left="2160" w:hanging="180"/>
+      </w:pPr>
+    </w:lvl>
+    <w:lvl xmlns:w="http://schemas.openxmlformats.org/wordprocessingml/2006/main" w:ilvl="3">
+      <w:start w:val="1"/>
+      <w:numFmt w:val="decimal"/>
+      <w:lvlText w:val="%4."/>
+      <w:lvlJc w:val="left"/>
+      <w:pPr>
+        <w:ind w:left="2880" w:hanging="360"/>
+      </w:pPr>
+    </w:lvl>
+    <w:lvl xmlns:w="http://schemas.openxmlformats.org/wordprocessingml/2006/main" w:ilvl="4">
+      <w:start w:val="1"/>
+      <w:numFmt w:val="lowerLetter"/>
+      <w:lvlText w:val="%5."/>
+      <w:lvlJc w:val="left"/>
+      <w:pPr>
+        <w:ind w:left="3600" w:hanging="360"/>
+      </w:pPr>
+    </w:lvl>
+    <w:lvl xmlns:w="http://schemas.openxmlformats.org/wordprocessingml/2006/main" w:ilvl="5">
+      <w:start w:val="1"/>
+      <w:numFmt w:val="lowerRoman"/>
+      <w:lvlText w:val="%6."/>
+      <w:lvlJc w:val="right"/>
+      <w:pPr>
+        <w:ind w:left="4320" w:hanging="180"/>
+      </w:pPr>
+    </w:lvl>
+    <w:lvl xmlns:w="http://schemas.openxmlformats.org/wordprocessingml/2006/main" w:ilvl="6">
+      <w:start w:val="1"/>
+      <w:numFmt w:val="decimal"/>
+      <w:lvlText w:val="%7."/>
+      <w:lvlJc w:val="left"/>
+      <w:pPr>
+        <w:ind w:left="5040" w:hanging="360"/>
+      </w:pPr>
+    </w:lvl>
+    <w:lvl xmlns:w="http://schemas.openxmlformats.org/wordprocessingml/2006/main" w:ilvl="7">
+      <w:start w:val="1"/>
+      <w:numFmt w:val="lowerLetter"/>
+      <w:lvlText w:val="%8."/>
+      <w:lvlJc w:val="left"/>
+      <w:pPr>
+        <w:ind w:left="5760" w:hanging="360"/>
+      </w:pPr>
+    </w:lvl>
+    <w:lvl xmlns:w="http://schemas.openxmlformats.org/wordprocessingml/2006/main" w:ilvl="8">
+      <w:start w:val="1"/>
+      <w:numFmt w:val="lowerRoman"/>
+      <w:lvlText w:val="%9."/>
+      <w:lvlJc w:val="right"/>
+      <w:pPr>
+        <w:ind w:left="6480" w:hanging="180"/>
+      </w:pPr>
+    </w:lvl>
+  </w:abstractNum>
+  <w:abstractNum xmlns:w="http://schemas.openxmlformats.org/wordprocessingml/2006/main" w:abstractNumId="16">
+    <w:multiLevelType xmlns:w="http://schemas.openxmlformats.org/wordprocessingml/2006/main" w:val="hybridMultilevel"/>
+    <w:lvl xmlns:w="http://schemas.openxmlformats.org/wordprocessingml/2006/main" w:ilvl="0">
+      <w:start w:val="1"/>
+      <w:numFmt w:val="decimal"/>
+      <w:lvlText w:val="%1."/>
+      <w:lvlJc w:val="left"/>
+      <w:pPr>
+        <w:ind w:left="720" w:hanging="360"/>
+      </w:pPr>
+    </w:lvl>
+    <w:lvl xmlns:w="http://schemas.openxmlformats.org/wordprocessingml/2006/main" w:ilvl="1">
+      <w:start w:val="1"/>
+      <w:numFmt w:val="lowerLetter"/>
+      <w:lvlText w:val="%2."/>
+      <w:lvlJc w:val="left"/>
+      <w:pPr>
+        <w:ind w:left="1440" w:hanging="360"/>
+      </w:pPr>
+    </w:lvl>
+    <w:lvl xmlns:w="http://schemas.openxmlformats.org/wordprocessingml/2006/main" w:ilvl="2">
+      <w:start w:val="1"/>
+      <w:numFmt w:val="lowerRoman"/>
+      <w:lvlText w:val="%3."/>
+      <w:lvlJc w:val="right"/>
+      <w:pPr>
+        <w:ind w:left="2160" w:hanging="180"/>
+      </w:pPr>
+    </w:lvl>
+    <w:lvl xmlns:w="http://schemas.openxmlformats.org/wordprocessingml/2006/main" w:ilvl="3">
+      <w:start w:val="1"/>
+      <w:numFmt w:val="decimal"/>
+      <w:lvlText w:val="%4."/>
+      <w:lvlJc w:val="left"/>
+      <w:pPr>
+        <w:ind w:left="2880" w:hanging="360"/>
+      </w:pPr>
+    </w:lvl>
+    <w:lvl xmlns:w="http://schemas.openxmlformats.org/wordprocessingml/2006/main" w:ilvl="4">
+      <w:start w:val="1"/>
+      <w:numFmt w:val="lowerLetter"/>
+      <w:lvlText w:val="%5."/>
+      <w:lvlJc w:val="left"/>
+      <w:pPr>
+        <w:ind w:left="3600" w:hanging="360"/>
+      </w:pPr>
+    </w:lvl>
+    <w:lvl xmlns:w="http://schemas.openxmlformats.org/wordprocessingml/2006/main" w:ilvl="5">
+      <w:start w:val="1"/>
+      <w:numFmt w:val="lowerRoman"/>
+      <w:lvlText w:val="%6."/>
+      <w:lvlJc w:val="right"/>
+      <w:pPr>
+        <w:ind w:left="4320" w:hanging="180"/>
+      </w:pPr>
+    </w:lvl>
+    <w:lvl xmlns:w="http://schemas.openxmlformats.org/wordprocessingml/2006/main" w:ilvl="6">
+      <w:start w:val="1"/>
+      <w:numFmt w:val="decimal"/>
+      <w:lvlText w:val="%7."/>
+      <w:lvlJc w:val="left"/>
+      <w:pPr>
+        <w:ind w:left="5040" w:hanging="360"/>
+      </w:pPr>
+    </w:lvl>
+    <w:lvl xmlns:w="http://schemas.openxmlformats.org/wordprocessingml/2006/main" w:ilvl="7">
+      <w:start w:val="1"/>
+      <w:numFmt w:val="lowerLetter"/>
+      <w:lvlText w:val="%8."/>
+      <w:lvlJc w:val="left"/>
+      <w:pPr>
+        <w:ind w:left="5760" w:hanging="360"/>
+      </w:pPr>
+    </w:lvl>
+    <w:lvl xmlns:w="http://schemas.openxmlformats.org/wordprocessingml/2006/main" w:ilvl="8">
+      <w:start w:val="1"/>
+      <w:numFmt w:val="lowerRoman"/>
+      <w:lvlText w:val="%9."/>
+      <w:lvlJc w:val="right"/>
+      <w:pPr>
+        <w:ind w:left="6480" w:hanging="180"/>
+      </w:pPr>
+    </w:lvl>
+  </w:abstractNum>
   <w:abstractNum w:abstractNumId="0">
     <w:nsid w:val="00877B84"/>
     <w:multiLevelType w:val="hybridMultilevel"/>
@@ -5147,7 +9491,7 @@
         <w:ind w:left="720" w:hanging="360"/>
       </w:pPr>
       <w:rPr>
-        <w:rFonts w:ascii="Symbol" w:hAnsi="Symbol" w:hint="default"/>
+        <w:rFonts w:hint="default" w:ascii="Symbol" w:hAnsi="Symbol"/>
         <w:sz w:val="20"/>
       </w:rPr>
     </w:lvl>
@@ -5163,7 +9507,7 @@
         <w:ind w:left="1440" w:hanging="360"/>
       </w:pPr>
       <w:rPr>
-        <w:rFonts w:ascii="Courier New" w:hAnsi="Courier New" w:hint="default"/>
+        <w:rFonts w:hint="default" w:ascii="Courier New" w:hAnsi="Courier New"/>
         <w:sz w:val="20"/>
       </w:rPr>
     </w:lvl>
@@ -5179,7 +9523,7 @@
         <w:ind w:left="2160" w:hanging="360"/>
       </w:pPr>
       <w:rPr>
-        <w:rFonts w:ascii="Wingdings" w:hAnsi="Wingdings" w:hint="default"/>
+        <w:rFonts w:hint="default" w:ascii="Wingdings" w:hAnsi="Wingdings"/>
         <w:sz w:val="20"/>
       </w:rPr>
     </w:lvl>
@@ -5195,7 +9539,7 @@
         <w:ind w:left="2880" w:hanging="360"/>
       </w:pPr>
       <w:rPr>
-        <w:rFonts w:ascii="Wingdings" w:hAnsi="Wingdings" w:hint="default"/>
+        <w:rFonts w:hint="default" w:ascii="Wingdings" w:hAnsi="Wingdings"/>
         <w:sz w:val="20"/>
       </w:rPr>
     </w:lvl>
@@ -5211,7 +9555,7 @@
         <w:ind w:left="3600" w:hanging="360"/>
       </w:pPr>
       <w:rPr>
-        <w:rFonts w:ascii="Wingdings" w:hAnsi="Wingdings" w:hint="default"/>
+        <w:rFonts w:hint="default" w:ascii="Wingdings" w:hAnsi="Wingdings"/>
         <w:sz w:val="20"/>
       </w:rPr>
     </w:lvl>
@@ -5227,7 +9571,7 @@
         <w:ind w:left="4320" w:hanging="360"/>
       </w:pPr>
       <w:rPr>
-        <w:rFonts w:ascii="Wingdings" w:hAnsi="Wingdings" w:hint="default"/>
+        <w:rFonts w:hint="default" w:ascii="Wingdings" w:hAnsi="Wingdings"/>
         <w:sz w:val="20"/>
       </w:rPr>
     </w:lvl>
@@ -5243,7 +9587,7 @@
         <w:ind w:left="5040" w:hanging="360"/>
       </w:pPr>
       <w:rPr>
-        <w:rFonts w:ascii="Wingdings" w:hAnsi="Wingdings" w:hint="default"/>
+        <w:rFonts w:hint="default" w:ascii="Wingdings" w:hAnsi="Wingdings"/>
         <w:sz w:val="20"/>
       </w:rPr>
     </w:lvl>
@@ -5259,7 +9603,7 @@
         <w:ind w:left="5760" w:hanging="360"/>
       </w:pPr>
       <w:rPr>
-        <w:rFonts w:ascii="Wingdings" w:hAnsi="Wingdings" w:hint="default"/>
+        <w:rFonts w:hint="default" w:ascii="Wingdings" w:hAnsi="Wingdings"/>
         <w:sz w:val="20"/>
       </w:rPr>
     </w:lvl>
@@ -5275,7 +9619,7 @@
         <w:ind w:left="6480" w:hanging="360"/>
       </w:pPr>
       <w:rPr>
-        <w:rFonts w:ascii="Wingdings" w:hAnsi="Wingdings" w:hint="default"/>
+        <w:rFonts w:hint="default" w:ascii="Wingdings" w:hAnsi="Wingdings"/>
         <w:sz w:val="20"/>
       </w:rPr>
     </w:lvl>
@@ -5474,7 +9818,7 @@
         <w:ind w:left="720" w:hanging="360"/>
       </w:pPr>
       <w:rPr>
-        <w:rFonts w:ascii="Symbol" w:hAnsi="Symbol" w:hint="default"/>
+        <w:rFonts w:hint="default" w:ascii="Symbol" w:hAnsi="Symbol"/>
         <w:sz w:val="20"/>
       </w:rPr>
     </w:lvl>
@@ -5490,7 +9834,7 @@
         <w:ind w:left="1440" w:hanging="360"/>
       </w:pPr>
       <w:rPr>
-        <w:rFonts w:ascii="Courier New" w:hAnsi="Courier New" w:hint="default"/>
+        <w:rFonts w:hint="default" w:ascii="Courier New" w:hAnsi="Courier New"/>
         <w:sz w:val="20"/>
       </w:rPr>
     </w:lvl>
@@ -5506,7 +9850,7 @@
         <w:ind w:left="2160" w:hanging="360"/>
       </w:pPr>
       <w:rPr>
-        <w:rFonts w:ascii="Wingdings" w:hAnsi="Wingdings" w:hint="default"/>
+        <w:rFonts w:hint="default" w:ascii="Wingdings" w:hAnsi="Wingdings"/>
         <w:sz w:val="20"/>
       </w:rPr>
     </w:lvl>
@@ -5522,7 +9866,7 @@
         <w:ind w:left="2880" w:hanging="360"/>
       </w:pPr>
       <w:rPr>
-        <w:rFonts w:ascii="Wingdings" w:hAnsi="Wingdings" w:hint="default"/>
+        <w:rFonts w:hint="default" w:ascii="Wingdings" w:hAnsi="Wingdings"/>
         <w:sz w:val="20"/>
       </w:rPr>
     </w:lvl>
@@ -5538,7 +9882,7 @@
         <w:ind w:left="3600" w:hanging="360"/>
       </w:pPr>
       <w:rPr>
-        <w:rFonts w:ascii="Wingdings" w:hAnsi="Wingdings" w:hint="default"/>
+        <w:rFonts w:hint="default" w:ascii="Wingdings" w:hAnsi="Wingdings"/>
         <w:sz w:val="20"/>
       </w:rPr>
     </w:lvl>
@@ -5554,7 +9898,7 @@
         <w:ind w:left="4320" w:hanging="360"/>
       </w:pPr>
       <w:rPr>
-        <w:rFonts w:ascii="Wingdings" w:hAnsi="Wingdings" w:hint="default"/>
+        <w:rFonts w:hint="default" w:ascii="Wingdings" w:hAnsi="Wingdings"/>
         <w:sz w:val="20"/>
       </w:rPr>
     </w:lvl>
@@ -5570,7 +9914,7 @@
         <w:ind w:left="5040" w:hanging="360"/>
       </w:pPr>
       <w:rPr>
-        <w:rFonts w:ascii="Wingdings" w:hAnsi="Wingdings" w:hint="default"/>
+        <w:rFonts w:hint="default" w:ascii="Wingdings" w:hAnsi="Wingdings"/>
         <w:sz w:val="20"/>
       </w:rPr>
     </w:lvl>
@@ -5586,7 +9930,7 @@
         <w:ind w:left="5760" w:hanging="360"/>
       </w:pPr>
       <w:rPr>
-        <w:rFonts w:ascii="Wingdings" w:hAnsi="Wingdings" w:hint="default"/>
+        <w:rFonts w:hint="default" w:ascii="Wingdings" w:hAnsi="Wingdings"/>
         <w:sz w:val="20"/>
       </w:rPr>
     </w:lvl>
@@ -5602,7 +9946,7 @@
         <w:ind w:left="6480" w:hanging="360"/>
       </w:pPr>
       <w:rPr>
-        <w:rFonts w:ascii="Wingdings" w:hAnsi="Wingdings" w:hint="default"/>
+        <w:rFonts w:hint="default" w:ascii="Wingdings" w:hAnsi="Wingdings"/>
         <w:sz w:val="20"/>
       </w:rPr>
     </w:lvl>
@@ -5804,7 +10148,7 @@
         <w:ind w:left="792" w:hanging="432"/>
       </w:pPr>
       <w:rPr>
-        <w:rFonts w:ascii="Calibri" w:hAnsi="Calibri" w:hint="default"/>
+        <w:rFonts w:hint="default" w:ascii="Calibri" w:hAnsi="Calibri"/>
         <w:b/>
         <w:sz w:val="32"/>
         <w:szCs w:val="32"/>
@@ -6141,6 +10485,48 @@
       </w:pPr>
     </w:lvl>
   </w:abstractNum>
+  <w:num w:numId="30">
+    <w:abstractNumId w:val="29"/>
+  </w:num>
+  <w:num w:numId="29">
+    <w:abstractNumId w:val="28"/>
+  </w:num>
+  <w:num w:numId="28">
+    <w:abstractNumId w:val="27"/>
+  </w:num>
+  <w:num w:numId="27">
+    <w:abstractNumId w:val="26"/>
+  </w:num>
+  <w:num w:numId="26">
+    <w:abstractNumId w:val="25"/>
+  </w:num>
+  <w:num w:numId="25">
+    <w:abstractNumId w:val="24"/>
+  </w:num>
+  <w:num w:numId="24">
+    <w:abstractNumId w:val="23"/>
+  </w:num>
+  <w:num w:numId="23">
+    <w:abstractNumId w:val="22"/>
+  </w:num>
+  <w:num w:numId="22">
+    <w:abstractNumId w:val="21"/>
+  </w:num>
+  <w:num w:numId="21">
+    <w:abstractNumId w:val="20"/>
+  </w:num>
+  <w:num w:numId="20">
+    <w:abstractNumId w:val="19"/>
+  </w:num>
+  <w:num w:numId="19">
+    <w:abstractNumId w:val="18"/>
+  </w:num>
+  <w:num w:numId="18">
+    <w:abstractNumId w:val="17"/>
+  </w:num>
+  <w:num w:numId="17">
+    <w:abstractNumId w:val="16"/>
+  </w:num>
   <w:num w:numId="1">
     <w:abstractNumId w:val="6"/>
   </w:num>
@@ -6193,11 +10579,11 @@
 </file>
 
 <file path=word/styles.xml><?xml version="1.0" encoding="utf-8"?>
-<w:styles xmlns:r="http://schemas.openxmlformats.org/officeDocument/2006/relationships" xmlns:w="http://schemas.openxmlformats.org/wordprocessingml/2006/main">
+<w:styles xmlns:w14="http://schemas.microsoft.com/office/word/2010/wordml" xmlns:wp14="http://schemas.microsoft.com/office/word/2010/wordprocessingDrawing" xmlns:r="http://schemas.openxmlformats.org/officeDocument/2006/relationships" xmlns:w="http://schemas.openxmlformats.org/wordprocessingml/2006/main" xmlns:mc="http://schemas.openxmlformats.org/markup-compatibility/2006" mc:Ignorable="w14 wp14">
   <w:docDefaults>
     <w:rPrDefault>
       <w:rPr>
-        <w:rFonts w:asciiTheme="minorHAnsi" w:eastAsiaTheme="minorHAnsi" w:hAnsiTheme="minorHAnsi" w:cstheme="minorBidi"/>
+        <w:rFonts w:asciiTheme="minorHAnsi" w:hAnsiTheme="minorHAnsi" w:eastAsiaTheme="minorHAnsi" w:cstheme="minorBidi"/>
         <w:sz w:val="22"/>
         <w:szCs w:val="22"/>
         <w:lang w:val="bs-Latn-BA" w:eastAsia="en-US" w:bidi="ar-SA"/>
@@ -6210,8 +10596,8 @@
     </w:pPrDefault>
   </w:docDefaults>
   <w:latentStyles w:defLockedState="0" w:defUIPriority="99" w:defSemiHidden="1" w:defUnhideWhenUsed="1" w:defQFormat="0" w:count="267">
-    <w:lsdException w:name="Normal" w:semiHidden="0" w:uiPriority="0" w:unhideWhenUsed="0" w:qFormat="1"/>
-    <w:lsdException w:name="heading 1" w:semiHidden="0" w:uiPriority="9" w:unhideWhenUsed="0" w:qFormat="1"/>
+    <w:lsdException w:name="Normal" w:uiPriority="0" w:semiHidden="0" w:unhideWhenUsed="0" w:qFormat="1"/>
+    <w:lsdException w:name="heading 1" w:uiPriority="9" w:semiHidden="0" w:unhideWhenUsed="0" w:qFormat="1"/>
     <w:lsdException w:name="heading 2" w:uiPriority="9" w:qFormat="1"/>
     <w:lsdException w:name="heading 3" w:uiPriority="9" w:qFormat="1"/>
     <w:lsdException w:name="heading 4" w:uiPriority="9" w:qFormat="1"/>
@@ -6230,136 +10616,136 @@
     <w:lsdException w:name="toc 8" w:uiPriority="39"/>
     <w:lsdException w:name="toc 9" w:uiPriority="39"/>
     <w:lsdException w:name="caption" w:uiPriority="35" w:qFormat="1"/>
-    <w:lsdException w:name="Title" w:semiHidden="0" w:uiPriority="10" w:unhideWhenUsed="0" w:qFormat="1"/>
+    <w:lsdException w:name="Title" w:uiPriority="10" w:semiHidden="0" w:unhideWhenUsed="0" w:qFormat="1"/>
     <w:lsdException w:name="Default Paragraph Font" w:uiPriority="1"/>
-    <w:lsdException w:name="Subtitle" w:semiHidden="0" w:uiPriority="11" w:unhideWhenUsed="0" w:qFormat="1"/>
-    <w:lsdException w:name="Strong" w:semiHidden="0" w:uiPriority="22" w:unhideWhenUsed="0" w:qFormat="1"/>
-    <w:lsdException w:name="Emphasis" w:semiHidden="0" w:uiPriority="20" w:unhideWhenUsed="0" w:qFormat="1"/>
-    <w:lsdException w:name="Table Grid" w:semiHidden="0" w:uiPriority="59" w:unhideWhenUsed="0"/>
+    <w:lsdException w:name="Subtitle" w:uiPriority="11" w:semiHidden="0" w:unhideWhenUsed="0" w:qFormat="1"/>
+    <w:lsdException w:name="Strong" w:uiPriority="22" w:semiHidden="0" w:unhideWhenUsed="0" w:qFormat="1"/>
+    <w:lsdException w:name="Emphasis" w:uiPriority="20" w:semiHidden="0" w:unhideWhenUsed="0" w:qFormat="1"/>
+    <w:lsdException w:name="Table Grid" w:uiPriority="59" w:semiHidden="0" w:unhideWhenUsed="0"/>
     <w:lsdException w:name="Placeholder Text" w:unhideWhenUsed="0"/>
-    <w:lsdException w:name="No Spacing" w:semiHidden="0" w:uiPriority="1" w:unhideWhenUsed="0" w:qFormat="1"/>
-    <w:lsdException w:name="Light Shading" w:semiHidden="0" w:uiPriority="60" w:unhideWhenUsed="0"/>
-    <w:lsdException w:name="Light List" w:semiHidden="0" w:uiPriority="61" w:unhideWhenUsed="0"/>
-    <w:lsdException w:name="Light Grid" w:semiHidden="0" w:uiPriority="62" w:unhideWhenUsed="0"/>
-    <w:lsdException w:name="Medium Shading 1" w:semiHidden="0" w:uiPriority="63" w:unhideWhenUsed="0"/>
-    <w:lsdException w:name="Medium Shading 2" w:semiHidden="0" w:uiPriority="64" w:unhideWhenUsed="0"/>
-    <w:lsdException w:name="Medium List 1" w:semiHidden="0" w:uiPriority="65" w:unhideWhenUsed="0"/>
-    <w:lsdException w:name="Medium List 2" w:semiHidden="0" w:uiPriority="66" w:unhideWhenUsed="0"/>
-    <w:lsdException w:name="Medium Grid 1" w:semiHidden="0" w:uiPriority="67" w:unhideWhenUsed="0"/>
-    <w:lsdException w:name="Medium Grid 2" w:semiHidden="0" w:uiPriority="68" w:unhideWhenUsed="0"/>
-    <w:lsdException w:name="Medium Grid 3" w:semiHidden="0" w:uiPriority="69" w:unhideWhenUsed="0"/>
-    <w:lsdException w:name="Dark List" w:semiHidden="0" w:uiPriority="70" w:unhideWhenUsed="0"/>
-    <w:lsdException w:name="Colorful Shading" w:semiHidden="0" w:uiPriority="71" w:unhideWhenUsed="0"/>
-    <w:lsdException w:name="Colorful List" w:semiHidden="0" w:uiPriority="72" w:unhideWhenUsed="0"/>
-    <w:lsdException w:name="Colorful Grid" w:semiHidden="0" w:uiPriority="73" w:unhideWhenUsed="0"/>
-    <w:lsdException w:name="Light Shading Accent 1" w:semiHidden="0" w:uiPriority="60" w:unhideWhenUsed="0"/>
-    <w:lsdException w:name="Light List Accent 1" w:semiHidden="0" w:uiPriority="61" w:unhideWhenUsed="0"/>
-    <w:lsdException w:name="Light Grid Accent 1" w:semiHidden="0" w:uiPriority="62" w:unhideWhenUsed="0"/>
-    <w:lsdException w:name="Medium Shading 1 Accent 1" w:semiHidden="0" w:uiPriority="63" w:unhideWhenUsed="0"/>
-    <w:lsdException w:name="Medium Shading 2 Accent 1" w:semiHidden="0" w:uiPriority="64" w:unhideWhenUsed="0"/>
-    <w:lsdException w:name="Medium List 1 Accent 1" w:semiHidden="0" w:uiPriority="65" w:unhideWhenUsed="0"/>
+    <w:lsdException w:name="No Spacing" w:uiPriority="1" w:semiHidden="0" w:unhideWhenUsed="0" w:qFormat="1"/>
+    <w:lsdException w:name="Light Shading" w:uiPriority="60" w:semiHidden="0" w:unhideWhenUsed="0"/>
+    <w:lsdException w:name="Light List" w:uiPriority="61" w:semiHidden="0" w:unhideWhenUsed="0"/>
+    <w:lsdException w:name="Light Grid" w:uiPriority="62" w:semiHidden="0" w:unhideWhenUsed="0"/>
+    <w:lsdException w:name="Medium Shading 1" w:uiPriority="63" w:semiHidden="0" w:unhideWhenUsed="0"/>
+    <w:lsdException w:name="Medium Shading 2" w:uiPriority="64" w:semiHidden="0" w:unhideWhenUsed="0"/>
+    <w:lsdException w:name="Medium List 1" w:uiPriority="65" w:semiHidden="0" w:unhideWhenUsed="0"/>
+    <w:lsdException w:name="Medium List 2" w:uiPriority="66" w:semiHidden="0" w:unhideWhenUsed="0"/>
+    <w:lsdException w:name="Medium Grid 1" w:uiPriority="67" w:semiHidden="0" w:unhideWhenUsed="0"/>
+    <w:lsdException w:name="Medium Grid 2" w:uiPriority="68" w:semiHidden="0" w:unhideWhenUsed="0"/>
+    <w:lsdException w:name="Medium Grid 3" w:uiPriority="69" w:semiHidden="0" w:unhideWhenUsed="0"/>
+    <w:lsdException w:name="Dark List" w:uiPriority="70" w:semiHidden="0" w:unhideWhenUsed="0"/>
+    <w:lsdException w:name="Colorful Shading" w:uiPriority="71" w:semiHidden="0" w:unhideWhenUsed="0"/>
+    <w:lsdException w:name="Colorful List" w:uiPriority="72" w:semiHidden="0" w:unhideWhenUsed="0"/>
+    <w:lsdException w:name="Colorful Grid" w:uiPriority="73" w:semiHidden="0" w:unhideWhenUsed="0"/>
+    <w:lsdException w:name="Light Shading Accent 1" w:uiPriority="60" w:semiHidden="0" w:unhideWhenUsed="0"/>
+    <w:lsdException w:name="Light List Accent 1" w:uiPriority="61" w:semiHidden="0" w:unhideWhenUsed="0"/>
+    <w:lsdException w:name="Light Grid Accent 1" w:uiPriority="62" w:semiHidden="0" w:unhideWhenUsed="0"/>
+    <w:lsdException w:name="Medium Shading 1 Accent 1" w:uiPriority="63" w:semiHidden="0" w:unhideWhenUsed="0"/>
+    <w:lsdException w:name="Medium Shading 2 Accent 1" w:uiPriority="64" w:semiHidden="0" w:unhideWhenUsed="0"/>
+    <w:lsdException w:name="Medium List 1 Accent 1" w:uiPriority="65" w:semiHidden="0" w:unhideWhenUsed="0"/>
     <w:lsdException w:name="Revision" w:unhideWhenUsed="0"/>
-    <w:lsdException w:name="List Paragraph" w:semiHidden="0" w:uiPriority="34" w:unhideWhenUsed="0" w:qFormat="1"/>
-    <w:lsdException w:name="Quote" w:semiHidden="0" w:uiPriority="29" w:unhideWhenUsed="0" w:qFormat="1"/>
-    <w:lsdException w:name="Intense Quote" w:semiHidden="0" w:uiPriority="30" w:unhideWhenUsed="0" w:qFormat="1"/>
-    <w:lsdException w:name="Medium List 2 Accent 1" w:semiHidden="0" w:uiPriority="66" w:unhideWhenUsed="0"/>
-    <w:lsdException w:name="Medium Grid 1 Accent 1" w:semiHidden="0" w:uiPriority="67" w:unhideWhenUsed="0"/>
-    <w:lsdException w:name="Medium Grid 2 Accent 1" w:semiHidden="0" w:uiPriority="68" w:unhideWhenUsed="0"/>
-    <w:lsdException w:name="Medium Grid 3 Accent 1" w:semiHidden="0" w:uiPriority="69" w:unhideWhenUsed="0"/>
-    <w:lsdException w:name="Dark List Accent 1" w:semiHidden="0" w:uiPriority="70" w:unhideWhenUsed="0"/>
-    <w:lsdException w:name="Colorful Shading Accent 1" w:semiHidden="0" w:uiPriority="71" w:unhideWhenUsed="0"/>
-    <w:lsdException w:name="Colorful List Accent 1" w:semiHidden="0" w:uiPriority="72" w:unhideWhenUsed="0"/>
-    <w:lsdException w:name="Colorful Grid Accent 1" w:semiHidden="0" w:uiPriority="73" w:unhideWhenUsed="0"/>
-    <w:lsdException w:name="Light Shading Accent 2" w:semiHidden="0" w:uiPriority="60" w:unhideWhenUsed="0"/>
-    <w:lsdException w:name="Light List Accent 2" w:semiHidden="0" w:uiPriority="61" w:unhideWhenUsed="0"/>
-    <w:lsdException w:name="Light Grid Accent 2" w:semiHidden="0" w:uiPriority="62" w:unhideWhenUsed="0"/>
-    <w:lsdException w:name="Medium Shading 1 Accent 2" w:semiHidden="0" w:uiPriority="63" w:unhideWhenUsed="0"/>
-    <w:lsdException w:name="Medium Shading 2 Accent 2" w:semiHidden="0" w:uiPriority="64" w:unhideWhenUsed="0"/>
-    <w:lsdException w:name="Medium List 1 Accent 2" w:semiHidden="0" w:uiPriority="65" w:unhideWhenUsed="0"/>
-    <w:lsdException w:name="Medium List 2 Accent 2" w:semiHidden="0" w:uiPriority="66" w:unhideWhenUsed="0"/>
-    <w:lsdException w:name="Medium Grid 1 Accent 2" w:semiHidden="0" w:uiPriority="67" w:unhideWhenUsed="0"/>
-    <w:lsdException w:name="Medium Grid 2 Accent 2" w:semiHidden="0" w:uiPriority="68" w:unhideWhenUsed="0"/>
-    <w:lsdException w:name="Medium Grid 3 Accent 2" w:semiHidden="0" w:uiPriority="69" w:unhideWhenUsed="0"/>
-    <w:lsdException w:name="Dark List Accent 2" w:semiHidden="0" w:uiPriority="70" w:unhideWhenUsed="0"/>
-    <w:lsdException w:name="Colorful Shading Accent 2" w:semiHidden="0" w:uiPriority="71" w:unhideWhenUsed="0"/>
-    <w:lsdException w:name="Colorful List Accent 2" w:semiHidden="0" w:uiPriority="72" w:unhideWhenUsed="0"/>
-    <w:lsdException w:name="Colorful Grid Accent 2" w:semiHidden="0" w:uiPriority="73" w:unhideWhenUsed="0"/>
-    <w:lsdException w:name="Light Shading Accent 3" w:semiHidden="0" w:uiPriority="60" w:unhideWhenUsed="0"/>
-    <w:lsdException w:name="Light List Accent 3" w:semiHidden="0" w:uiPriority="61" w:unhideWhenUsed="0"/>
-    <w:lsdException w:name="Light Grid Accent 3" w:semiHidden="0" w:uiPriority="62" w:unhideWhenUsed="0"/>
-    <w:lsdException w:name="Medium Shading 1 Accent 3" w:semiHidden="0" w:uiPriority="63" w:unhideWhenUsed="0"/>
-    <w:lsdException w:name="Medium Shading 2 Accent 3" w:semiHidden="0" w:uiPriority="64" w:unhideWhenUsed="0"/>
-    <w:lsdException w:name="Medium List 1 Accent 3" w:semiHidden="0" w:uiPriority="65" w:unhideWhenUsed="0"/>
-    <w:lsdException w:name="Medium List 2 Accent 3" w:semiHidden="0" w:uiPriority="66" w:unhideWhenUsed="0"/>
-    <w:lsdException w:name="Medium Grid 1 Accent 3" w:semiHidden="0" w:uiPriority="67" w:unhideWhenUsed="0"/>
-    <w:lsdException w:name="Medium Grid 2 Accent 3" w:semiHidden="0" w:uiPriority="68" w:unhideWhenUsed="0"/>
-    <w:lsdException w:name="Medium Grid 3 Accent 3" w:semiHidden="0" w:uiPriority="69" w:unhideWhenUsed="0"/>
-    <w:lsdException w:name="Dark List Accent 3" w:semiHidden="0" w:uiPriority="70" w:unhideWhenUsed="0"/>
-    <w:lsdException w:name="Colorful Shading Accent 3" w:semiHidden="0" w:uiPriority="71" w:unhideWhenUsed="0"/>
-    <w:lsdException w:name="Colorful List Accent 3" w:semiHidden="0" w:uiPriority="72" w:unhideWhenUsed="0"/>
-    <w:lsdException w:name="Colorful Grid Accent 3" w:semiHidden="0" w:uiPriority="73" w:unhideWhenUsed="0"/>
-    <w:lsdException w:name="Light Shading Accent 4" w:semiHidden="0" w:uiPriority="60" w:unhideWhenUsed="0"/>
-    <w:lsdException w:name="Light List Accent 4" w:semiHidden="0" w:uiPriority="61" w:unhideWhenUsed="0"/>
-    <w:lsdException w:name="Light Grid Accent 4" w:semiHidden="0" w:uiPriority="62" w:unhideWhenUsed="0"/>
-    <w:lsdException w:name="Medium Shading 1 Accent 4" w:semiHidden="0" w:uiPriority="63" w:unhideWhenUsed="0"/>
-    <w:lsdException w:name="Medium Shading 2 Accent 4" w:semiHidden="0" w:uiPriority="64" w:unhideWhenUsed="0"/>
-    <w:lsdException w:name="Medium List 1 Accent 4" w:semiHidden="0" w:uiPriority="65" w:unhideWhenUsed="0"/>
-    <w:lsdException w:name="Medium List 2 Accent 4" w:semiHidden="0" w:uiPriority="66" w:unhideWhenUsed="0"/>
-    <w:lsdException w:name="Medium Grid 1 Accent 4" w:semiHidden="0" w:uiPriority="67" w:unhideWhenUsed="0"/>
-    <w:lsdException w:name="Medium Grid 2 Accent 4" w:semiHidden="0" w:uiPriority="68" w:unhideWhenUsed="0"/>
-    <w:lsdException w:name="Medium Grid 3 Accent 4" w:semiHidden="0" w:uiPriority="69" w:unhideWhenUsed="0"/>
-    <w:lsdException w:name="Dark List Accent 4" w:semiHidden="0" w:uiPriority="70" w:unhideWhenUsed="0"/>
-    <w:lsdException w:name="Colorful Shading Accent 4" w:semiHidden="0" w:uiPriority="71" w:unhideWhenUsed="0"/>
-    <w:lsdException w:name="Colorful List Accent 4" w:semiHidden="0" w:uiPriority="72" w:unhideWhenUsed="0"/>
-    <w:lsdException w:name="Colorful Grid Accent 4" w:semiHidden="0" w:uiPriority="73" w:unhideWhenUsed="0"/>
-    <w:lsdException w:name="Light Shading Accent 5" w:semiHidden="0" w:uiPriority="60" w:unhideWhenUsed="0"/>
-    <w:lsdException w:name="Light List Accent 5" w:semiHidden="0" w:uiPriority="61" w:unhideWhenUsed="0"/>
-    <w:lsdException w:name="Light Grid Accent 5" w:semiHidden="0" w:uiPriority="62" w:unhideWhenUsed="0"/>
-    <w:lsdException w:name="Medium Shading 1 Accent 5" w:semiHidden="0" w:uiPriority="63" w:unhideWhenUsed="0"/>
-    <w:lsdException w:name="Medium Shading 2 Accent 5" w:semiHidden="0" w:uiPriority="64" w:unhideWhenUsed="0"/>
-    <w:lsdException w:name="Medium List 1 Accent 5" w:semiHidden="0" w:uiPriority="65" w:unhideWhenUsed="0"/>
-    <w:lsdException w:name="Medium List 2 Accent 5" w:semiHidden="0" w:uiPriority="66" w:unhideWhenUsed="0"/>
-    <w:lsdException w:name="Medium Grid 1 Accent 5" w:semiHidden="0" w:uiPriority="67" w:unhideWhenUsed="0"/>
-    <w:lsdException w:name="Medium Grid 2 Accent 5" w:semiHidden="0" w:uiPriority="68" w:unhideWhenUsed="0"/>
-    <w:lsdException w:name="Medium Grid 3 Accent 5" w:semiHidden="0" w:uiPriority="69" w:unhideWhenUsed="0"/>
-    <w:lsdException w:name="Dark List Accent 5" w:semiHidden="0" w:uiPriority="70" w:unhideWhenUsed="0"/>
-    <w:lsdException w:name="Colorful Shading Accent 5" w:semiHidden="0" w:uiPriority="71" w:unhideWhenUsed="0"/>
-    <w:lsdException w:name="Colorful List Accent 5" w:semiHidden="0" w:uiPriority="72" w:unhideWhenUsed="0"/>
-    <w:lsdException w:name="Colorful Grid Accent 5" w:semiHidden="0" w:uiPriority="73" w:unhideWhenUsed="0"/>
-    <w:lsdException w:name="Light Shading Accent 6" w:semiHidden="0" w:uiPriority="60" w:unhideWhenUsed="0"/>
-    <w:lsdException w:name="Light List Accent 6" w:semiHidden="0" w:uiPriority="61" w:unhideWhenUsed="0"/>
-    <w:lsdException w:name="Light Grid Accent 6" w:semiHidden="0" w:uiPriority="62" w:unhideWhenUsed="0"/>
-    <w:lsdException w:name="Medium Shading 1 Accent 6" w:semiHidden="0" w:uiPriority="63" w:unhideWhenUsed="0"/>
-    <w:lsdException w:name="Medium Shading 2 Accent 6" w:semiHidden="0" w:uiPriority="64" w:unhideWhenUsed="0"/>
-    <w:lsdException w:name="Medium List 1 Accent 6" w:semiHidden="0" w:uiPriority="65" w:unhideWhenUsed="0"/>
-    <w:lsdException w:name="Medium List 2 Accent 6" w:semiHidden="0" w:uiPriority="66" w:unhideWhenUsed="0"/>
-    <w:lsdException w:name="Medium Grid 1 Accent 6" w:semiHidden="0" w:uiPriority="67" w:unhideWhenUsed="0"/>
-    <w:lsdException w:name="Medium Grid 2 Accent 6" w:semiHidden="0" w:uiPriority="68" w:unhideWhenUsed="0"/>
-    <w:lsdException w:name="Medium Grid 3 Accent 6" w:semiHidden="0" w:uiPriority="69" w:unhideWhenUsed="0"/>
-    <w:lsdException w:name="Dark List Accent 6" w:semiHidden="0" w:uiPriority="70" w:unhideWhenUsed="0"/>
-    <w:lsdException w:name="Colorful Shading Accent 6" w:semiHidden="0" w:uiPriority="71" w:unhideWhenUsed="0"/>
-    <w:lsdException w:name="Colorful List Accent 6" w:semiHidden="0" w:uiPriority="72" w:unhideWhenUsed="0"/>
-    <w:lsdException w:name="Colorful Grid Accent 6" w:semiHidden="0" w:uiPriority="73" w:unhideWhenUsed="0"/>
-    <w:lsdException w:name="Subtle Emphasis" w:semiHidden="0" w:uiPriority="19" w:unhideWhenUsed="0" w:qFormat="1"/>
-    <w:lsdException w:name="Intense Emphasis" w:semiHidden="0" w:uiPriority="21" w:unhideWhenUsed="0" w:qFormat="1"/>
-    <w:lsdException w:name="Subtle Reference" w:semiHidden="0" w:uiPriority="31" w:unhideWhenUsed="0" w:qFormat="1"/>
-    <w:lsdException w:name="Intense Reference" w:semiHidden="0" w:uiPriority="32" w:unhideWhenUsed="0" w:qFormat="1"/>
-    <w:lsdException w:name="Book Title" w:semiHidden="0" w:uiPriority="33" w:unhideWhenUsed="0" w:qFormat="1"/>
+    <w:lsdException w:name="List Paragraph" w:uiPriority="34" w:semiHidden="0" w:unhideWhenUsed="0" w:qFormat="1"/>
+    <w:lsdException w:name="Quote" w:uiPriority="29" w:semiHidden="0" w:unhideWhenUsed="0" w:qFormat="1"/>
+    <w:lsdException w:name="Intense Quote" w:uiPriority="30" w:semiHidden="0" w:unhideWhenUsed="0" w:qFormat="1"/>
+    <w:lsdException w:name="Medium List 2 Accent 1" w:uiPriority="66" w:semiHidden="0" w:unhideWhenUsed="0"/>
+    <w:lsdException w:name="Medium Grid 1 Accent 1" w:uiPriority="67" w:semiHidden="0" w:unhideWhenUsed="0"/>
+    <w:lsdException w:name="Medium Grid 2 Accent 1" w:uiPriority="68" w:semiHidden="0" w:unhideWhenUsed="0"/>
+    <w:lsdException w:name="Medium Grid 3 Accent 1" w:uiPriority="69" w:semiHidden="0" w:unhideWhenUsed="0"/>
+    <w:lsdException w:name="Dark List Accent 1" w:uiPriority="70" w:semiHidden="0" w:unhideWhenUsed="0"/>
+    <w:lsdException w:name="Colorful Shading Accent 1" w:uiPriority="71" w:semiHidden="0" w:unhideWhenUsed="0"/>
+    <w:lsdException w:name="Colorful List Accent 1" w:uiPriority="72" w:semiHidden="0" w:unhideWhenUsed="0"/>
+    <w:lsdException w:name="Colorful Grid Accent 1" w:uiPriority="73" w:semiHidden="0" w:unhideWhenUsed="0"/>
+    <w:lsdException w:name="Light Shading Accent 2" w:uiPriority="60" w:semiHidden="0" w:unhideWhenUsed="0"/>
+    <w:lsdException w:name="Light List Accent 2" w:uiPriority="61" w:semiHidden="0" w:unhideWhenUsed="0"/>
+    <w:lsdException w:name="Light Grid Accent 2" w:uiPriority="62" w:semiHidden="0" w:unhideWhenUsed="0"/>
+    <w:lsdException w:name="Medium Shading 1 Accent 2" w:uiPriority="63" w:semiHidden="0" w:unhideWhenUsed="0"/>
+    <w:lsdException w:name="Medium Shading 2 Accent 2" w:uiPriority="64" w:semiHidden="0" w:unhideWhenUsed="0"/>
+    <w:lsdException w:name="Medium List 1 Accent 2" w:uiPriority="65" w:semiHidden="0" w:unhideWhenUsed="0"/>
+    <w:lsdException w:name="Medium List 2 Accent 2" w:uiPriority="66" w:semiHidden="0" w:unhideWhenUsed="0"/>
+    <w:lsdException w:name="Medium Grid 1 Accent 2" w:uiPriority="67" w:semiHidden="0" w:unhideWhenUsed="0"/>
+    <w:lsdException w:name="Medium Grid 2 Accent 2" w:uiPriority="68" w:semiHidden="0" w:unhideWhenUsed="0"/>
+    <w:lsdException w:name="Medium Grid 3 Accent 2" w:uiPriority="69" w:semiHidden="0" w:unhideWhenUsed="0"/>
+    <w:lsdException w:name="Dark List Accent 2" w:uiPriority="70" w:semiHidden="0" w:unhideWhenUsed="0"/>
+    <w:lsdException w:name="Colorful Shading Accent 2" w:uiPriority="71" w:semiHidden="0" w:unhideWhenUsed="0"/>
+    <w:lsdException w:name="Colorful List Accent 2" w:uiPriority="72" w:semiHidden="0" w:unhideWhenUsed="0"/>
+    <w:lsdException w:name="Colorful Grid Accent 2" w:uiPriority="73" w:semiHidden="0" w:unhideWhenUsed="0"/>
+    <w:lsdException w:name="Light Shading Accent 3" w:uiPriority="60" w:semiHidden="0" w:unhideWhenUsed="0"/>
+    <w:lsdException w:name="Light List Accent 3" w:uiPriority="61" w:semiHidden="0" w:unhideWhenUsed="0"/>
+    <w:lsdException w:name="Light Grid Accent 3" w:uiPriority="62" w:semiHidden="0" w:unhideWhenUsed="0"/>
+    <w:lsdException w:name="Medium Shading 1 Accent 3" w:uiPriority="63" w:semiHidden="0" w:unhideWhenUsed="0"/>
+    <w:lsdException w:name="Medium Shading 2 Accent 3" w:uiPriority="64" w:semiHidden="0" w:unhideWhenUsed="0"/>
+    <w:lsdException w:name="Medium List 1 Accent 3" w:uiPriority="65" w:semiHidden="0" w:unhideWhenUsed="0"/>
+    <w:lsdException w:name="Medium List 2 Accent 3" w:uiPriority="66" w:semiHidden="0" w:unhideWhenUsed="0"/>
+    <w:lsdException w:name="Medium Grid 1 Accent 3" w:uiPriority="67" w:semiHidden="0" w:unhideWhenUsed="0"/>
+    <w:lsdException w:name="Medium Grid 2 Accent 3" w:uiPriority="68" w:semiHidden="0" w:unhideWhenUsed="0"/>
+    <w:lsdException w:name="Medium Grid 3 Accent 3" w:uiPriority="69" w:semiHidden="0" w:unhideWhenUsed="0"/>
+    <w:lsdException w:name="Dark List Accent 3" w:uiPriority="70" w:semiHidden="0" w:unhideWhenUsed="0"/>
+    <w:lsdException w:name="Colorful Shading Accent 3" w:uiPriority="71" w:semiHidden="0" w:unhideWhenUsed="0"/>
+    <w:lsdException w:name="Colorful List Accent 3" w:uiPriority="72" w:semiHidden="0" w:unhideWhenUsed="0"/>
+    <w:lsdException w:name="Colorful Grid Accent 3" w:uiPriority="73" w:semiHidden="0" w:unhideWhenUsed="0"/>
+    <w:lsdException w:name="Light Shading Accent 4" w:uiPriority="60" w:semiHidden="0" w:unhideWhenUsed="0"/>
+    <w:lsdException w:name="Light List Accent 4" w:uiPriority="61" w:semiHidden="0" w:unhideWhenUsed="0"/>
+    <w:lsdException w:name="Light Grid Accent 4" w:uiPriority="62" w:semiHidden="0" w:unhideWhenUsed="0"/>
+    <w:lsdException w:name="Medium Shading 1 Accent 4" w:uiPriority="63" w:semiHidden="0" w:unhideWhenUsed="0"/>
+    <w:lsdException w:name="Medium Shading 2 Accent 4" w:uiPriority="64" w:semiHidden="0" w:unhideWhenUsed="0"/>
+    <w:lsdException w:name="Medium List 1 Accent 4" w:uiPriority="65" w:semiHidden="0" w:unhideWhenUsed="0"/>
+    <w:lsdException w:name="Medium List 2 Accent 4" w:uiPriority="66" w:semiHidden="0" w:unhideWhenUsed="0"/>
+    <w:lsdException w:name="Medium Grid 1 Accent 4" w:uiPriority="67" w:semiHidden="0" w:unhideWhenUsed="0"/>
+    <w:lsdException w:name="Medium Grid 2 Accent 4" w:uiPriority="68" w:semiHidden="0" w:unhideWhenUsed="0"/>
+    <w:lsdException w:name="Medium Grid 3 Accent 4" w:uiPriority="69" w:semiHidden="0" w:unhideWhenUsed="0"/>
+    <w:lsdException w:name="Dark List Accent 4" w:uiPriority="70" w:semiHidden="0" w:unhideWhenUsed="0"/>
+    <w:lsdException w:name="Colorful Shading Accent 4" w:uiPriority="71" w:semiHidden="0" w:unhideWhenUsed="0"/>
+    <w:lsdException w:name="Colorful List Accent 4" w:uiPriority="72" w:semiHidden="0" w:unhideWhenUsed="0"/>
+    <w:lsdException w:name="Colorful Grid Accent 4" w:uiPriority="73" w:semiHidden="0" w:unhideWhenUsed="0"/>
+    <w:lsdException w:name="Light Shading Accent 5" w:uiPriority="60" w:semiHidden="0" w:unhideWhenUsed="0"/>
+    <w:lsdException w:name="Light List Accent 5" w:uiPriority="61" w:semiHidden="0" w:unhideWhenUsed="0"/>
+    <w:lsdException w:name="Light Grid Accent 5" w:uiPriority="62" w:semiHidden="0" w:unhideWhenUsed="0"/>
+    <w:lsdException w:name="Medium Shading 1 Accent 5" w:uiPriority="63" w:semiHidden="0" w:unhideWhenUsed="0"/>
+    <w:lsdException w:name="Medium Shading 2 Accent 5" w:uiPriority="64" w:semiHidden="0" w:unhideWhenUsed="0"/>
+    <w:lsdException w:name="Medium List 1 Accent 5" w:uiPriority="65" w:semiHidden="0" w:unhideWhenUsed="0"/>
+    <w:lsdException w:name="Medium List 2 Accent 5" w:uiPriority="66" w:semiHidden="0" w:unhideWhenUsed="0"/>
+    <w:lsdException w:name="Medium Grid 1 Accent 5" w:uiPriority="67" w:semiHidden="0" w:unhideWhenUsed="0"/>
+    <w:lsdException w:name="Medium Grid 2 Accent 5" w:uiPriority="68" w:semiHidden="0" w:unhideWhenUsed="0"/>
+    <w:lsdException w:name="Medium Grid 3 Accent 5" w:uiPriority="69" w:semiHidden="0" w:unhideWhenUsed="0"/>
+    <w:lsdException w:name="Dark List Accent 5" w:uiPriority="70" w:semiHidden="0" w:unhideWhenUsed="0"/>
+    <w:lsdException w:name="Colorful Shading Accent 5" w:uiPriority="71" w:semiHidden="0" w:unhideWhenUsed="0"/>
+    <w:lsdException w:name="Colorful List Accent 5" w:uiPriority="72" w:semiHidden="0" w:unhideWhenUsed="0"/>
+    <w:lsdException w:name="Colorful Grid Accent 5" w:uiPriority="73" w:semiHidden="0" w:unhideWhenUsed="0"/>
+    <w:lsdException w:name="Light Shading Accent 6" w:uiPriority="60" w:semiHidden="0" w:unhideWhenUsed="0"/>
+    <w:lsdException w:name="Light List Accent 6" w:uiPriority="61" w:semiHidden="0" w:unhideWhenUsed="0"/>
+    <w:lsdException w:name="Light Grid Accent 6" w:uiPriority="62" w:semiHidden="0" w:unhideWhenUsed="0"/>
+    <w:lsdException w:name="Medium Shading 1 Accent 6" w:uiPriority="63" w:semiHidden="0" w:unhideWhenUsed="0"/>
+    <w:lsdException w:name="Medium Shading 2 Accent 6" w:uiPriority="64" w:semiHidden="0" w:unhideWhenUsed="0"/>
+    <w:lsdException w:name="Medium List 1 Accent 6" w:uiPriority="65" w:semiHidden="0" w:unhideWhenUsed="0"/>
+    <w:lsdException w:name="Medium List 2 Accent 6" w:uiPriority="66" w:semiHidden="0" w:unhideWhenUsed="0"/>
+    <w:lsdException w:name="Medium Grid 1 Accent 6" w:uiPriority="67" w:semiHidden="0" w:unhideWhenUsed="0"/>
+    <w:lsdException w:name="Medium Grid 2 Accent 6" w:uiPriority="68" w:semiHidden="0" w:unhideWhenUsed="0"/>
+    <w:lsdException w:name="Medium Grid 3 Accent 6" w:uiPriority="69" w:semiHidden="0" w:unhideWhenUsed="0"/>
+    <w:lsdException w:name="Dark List Accent 6" w:uiPriority="70" w:semiHidden="0" w:unhideWhenUsed="0"/>
+    <w:lsdException w:name="Colorful Shading Accent 6" w:uiPriority="71" w:semiHidden="0" w:unhideWhenUsed="0"/>
+    <w:lsdException w:name="Colorful List Accent 6" w:uiPriority="72" w:semiHidden="0" w:unhideWhenUsed="0"/>
+    <w:lsdException w:name="Colorful Grid Accent 6" w:uiPriority="73" w:semiHidden="0" w:unhideWhenUsed="0"/>
+    <w:lsdException w:name="Subtle Emphasis" w:uiPriority="19" w:semiHidden="0" w:unhideWhenUsed="0" w:qFormat="1"/>
+    <w:lsdException w:name="Intense Emphasis" w:uiPriority="21" w:semiHidden="0" w:unhideWhenUsed="0" w:qFormat="1"/>
+    <w:lsdException w:name="Subtle Reference" w:uiPriority="31" w:semiHidden="0" w:unhideWhenUsed="0" w:qFormat="1"/>
+    <w:lsdException w:name="Intense Reference" w:uiPriority="32" w:semiHidden="0" w:unhideWhenUsed="0" w:qFormat="1"/>
+    <w:lsdException w:name="Book Title" w:uiPriority="33" w:semiHidden="0" w:unhideWhenUsed="0" w:qFormat="1"/>
     <w:lsdException w:name="Bibliography" w:uiPriority="37"/>
     <w:lsdException w:name="TOC Heading" w:uiPriority="39" w:qFormat="1"/>
   </w:latentStyles>
-  <w:style w:type="paragraph" w:default="1" w:styleId="Normal">
+  <w:style w:type="paragraph" w:styleId="Normal" w:default="1">
     <w:name w:val="Normal"/>
     <w:qFormat/>
     <w:rsid w:val="006935E4"/>
   </w:style>
-  <w:style w:type="character" w:default="1" w:styleId="DefaultParagraphFont">
+  <w:style w:type="character" w:styleId="DefaultParagraphFont" w:default="1">
     <w:name w:val="Default Paragraph Font"/>
     <w:uiPriority w:val="1"/>
     <w:semiHidden/>
     <w:unhideWhenUsed/>
   </w:style>
-  <w:style w:type="table" w:default="1" w:styleId="TableNormal">
+  <w:style w:type="table" w:styleId="TableNormal" w:default="1">
     <w:name w:val="Normal Table"/>
     <w:uiPriority w:val="99"/>
     <w:semiHidden/>
@@ -6375,7 +10761,7 @@
       </w:tblCellMar>
     </w:tblPr>
   </w:style>
-  <w:style w:type="numbering" w:default="1" w:styleId="NoList">
+  <w:style w:type="numbering" w:styleId="NoList" w:default="1">
     <w:name w:val="No List"/>
     <w:uiPriority w:val="99"/>
     <w:semiHidden/>
@@ -6397,7 +10783,7 @@
       <w:spacing w:after="0" w:line="240" w:lineRule="auto"/>
     </w:pPr>
   </w:style>
-  <w:style w:type="character" w:customStyle="1" w:styleId="HeaderChar">
+  <w:style w:type="character" w:styleId="HeaderChar" w:customStyle="1">
     <w:name w:val="Header Char"/>
     <w:basedOn w:val="DefaultParagraphFont"/>
     <w:link w:val="Header"/>
@@ -6420,7 +10806,7 @@
       <w:spacing w:after="0" w:line="240" w:lineRule="auto"/>
     </w:pPr>
   </w:style>
-  <w:style w:type="character" w:customStyle="1" w:styleId="FooterChar">
+  <w:style w:type="character" w:styleId="FooterChar" w:customStyle="1">
     <w:name w:val="Footer Char"/>
     <w:basedOn w:val="DefaultParagraphFont"/>
     <w:link w:val="Footer"/>
@@ -6475,7 +10861,7 @@
       <w:szCs w:val="16"/>
     </w:rPr>
   </w:style>
-  <w:style w:type="character" w:customStyle="1" w:styleId="BalloonTextChar">
+  <w:style w:type="character" w:styleId="BalloonTextChar" w:customStyle="1">
     <w:name w:val="Balloon Text Char"/>
     <w:basedOn w:val="DefaultParagraphFont"/>
     <w:link w:val="BalloonText"/>

--- a/UserInterfaceSpecification.docx
+++ b/UserInterfaceSpecification.docx
@@ -1,8 +1,8 @@
 
 <file path=word/document.xml><?xml version="1.0" encoding="utf-8"?>
-<w:document xmlns:ve="http://schemas.openxmlformats.org/markup-compatibility/2006" xmlns:o="urn:schemas-microsoft-com:office:office" xmlns:r="http://schemas.openxmlformats.org/officeDocument/2006/relationships" xmlns:m="http://schemas.openxmlformats.org/officeDocument/2006/math" xmlns:v="urn:schemas-microsoft-com:vml" xmlns:wp="http://schemas.openxmlformats.org/drawingml/2006/wordprocessingDrawing" xmlns:w10="urn:schemas-microsoft-com:office:word" xmlns:w="http://schemas.openxmlformats.org/wordprocessingml/2006/main" xmlns:wne="http://schemas.microsoft.com/office/word/2006/wordml">
+<w:document xmlns:w14="http://schemas.microsoft.com/office/word/2010/wordml" xmlns:wp14="http://schemas.microsoft.com/office/word/2010/wordprocessingDrawing" xmlns:ve="http://schemas.openxmlformats.org/markup-compatibility/2006" xmlns:o="urn:schemas-microsoft-com:office:office" xmlns:r="http://schemas.openxmlformats.org/officeDocument/2006/relationships" xmlns:m="http://schemas.openxmlformats.org/officeDocument/2006/math" xmlns:v="urn:schemas-microsoft-com:vml" xmlns:wp="http://schemas.openxmlformats.org/drawingml/2006/wordprocessingDrawing" xmlns:w10="urn:schemas-microsoft-com:office:word" xmlns:w="http://schemas.openxmlformats.org/wordprocessingml/2006/main" xmlns:wne="http://schemas.microsoft.com/office/word/2006/wordml" xmlns:mc="http://schemas.openxmlformats.org/markup-compatibility/2006" xmlns:a="http://schemas.openxmlformats.org/drawingml/2006/main" xmlns:pic="http://schemas.openxmlformats.org/drawingml/2006/picture" xmlns:a14="http://schemas.microsoft.com/office/drawing/2010/main" mc:Ignorable="w14 wp14">
   <w:body>
-    <w:p>
+    <w:p xmlns:wp14="http://schemas.microsoft.com/office/word/2010/wordml" wp14:textId="77777777">
       <w:pPr>
         <w:jc w:val="center"/>
         <w:rPr>
@@ -15,10 +15,10 @@
           <w:shd w:val="clear" w:color="auto" w:fill="FFFFFF"/>
         </w:rPr>
       </w:pPr>
-      <w:bookmarkStart w:id="0" w:name="_top"/>
+      <w:bookmarkStart w:name="_top" w:id="0"/>
       <w:bookmarkEnd w:id="0"/>
     </w:p>
-    <w:p>
+    <w:p xmlns:wp14="http://schemas.microsoft.com/office/word/2010/wordml" wp14:textId="77777777">
       <w:pPr>
         <w:jc w:val="center"/>
         <w:rPr>
@@ -32,7 +32,7 @@
         </w:rPr>
       </w:pPr>
     </w:p>
-    <w:p>
+    <w:p xmlns:wp14="http://schemas.microsoft.com/office/word/2010/wordml" wp14:textId="77777777">
       <w:pPr>
         <w:jc w:val="center"/>
         <w:rPr>
@@ -46,7 +46,7 @@
         </w:rPr>
       </w:pPr>
     </w:p>
-    <w:p>
+    <w:p xmlns:wp14="http://schemas.microsoft.com/office/word/2010/wordml" wp14:textId="77777777">
       <w:pPr>
         <w:jc w:val="center"/>
         <w:rPr>
@@ -60,7 +60,7 @@
         </w:rPr>
       </w:pPr>
     </w:p>
-    <w:p>
+    <w:p xmlns:wp14="http://schemas.microsoft.com/office/word/2010/wordml" wp14:textId="77777777">
       <w:pPr>
         <w:jc w:val="center"/>
         <w:rPr>
@@ -74,7 +74,7 @@
         </w:rPr>
       </w:pPr>
     </w:p>
-    <w:p>
+    <w:p xmlns:wp14="http://schemas.microsoft.com/office/word/2010/wordml" wp14:textId="77777777">
       <w:pPr>
         <w:jc w:val="center"/>
         <w:rPr>
@@ -88,7 +88,7 @@
         </w:rPr>
       </w:pPr>
     </w:p>
-    <w:p>
+    <w:p xmlns:wp14="http://schemas.microsoft.com/office/word/2010/wordml" wp14:textId="77777777">
       <w:pPr>
         <w:jc w:val="center"/>
         <w:rPr>
@@ -126,7 +126,7 @@
         <w:t xml:space="preserve"> Specification</w:t>
       </w:r>
     </w:p>
-    <w:p>
+    <w:p xmlns:wp14="http://schemas.microsoft.com/office/word/2010/wordml" wp14:textId="77777777">
       <w:pPr>
         <w:jc w:val="center"/>
         <w:rPr>
@@ -176,7 +176,7 @@
         <w:t xml:space="preserve"> –</w:t>
       </w:r>
     </w:p>
-    <w:p>
+    <w:p xmlns:wp14="http://schemas.microsoft.com/office/word/2010/wordml" wp14:textId="77777777">
       <w:pPr>
         <w:jc w:val="center"/>
         <w:rPr>
@@ -190,7 +190,7 @@
         </w:rPr>
       </w:pPr>
     </w:p>
-    <w:p>
+    <w:p xmlns:wp14="http://schemas.microsoft.com/office/word/2010/wordml" wp14:textId="77777777">
       <w:pPr>
         <w:jc w:val="center"/>
         <w:rPr>
@@ -204,7 +204,7 @@
         </w:rPr>
       </w:pPr>
     </w:p>
-    <w:p>
+    <w:p xmlns:wp14="http://schemas.microsoft.com/office/word/2010/wordml" wp14:textId="77777777">
       <w:pPr>
         <w:jc w:val="center"/>
         <w:rPr>
@@ -218,7 +218,7 @@
         </w:rPr>
       </w:pPr>
     </w:p>
-    <w:p>
+    <w:p xmlns:wp14="http://schemas.microsoft.com/office/word/2010/wordml" wp14:textId="77777777">
       <w:pPr>
         <w:jc w:val="center"/>
         <w:rPr>
@@ -232,7 +232,7 @@
         </w:rPr>
       </w:pPr>
     </w:p>
-    <w:p>
+    <w:p xmlns:wp14="http://schemas.microsoft.com/office/word/2010/wordml" wp14:textId="77777777">
       <w:pPr>
         <w:jc w:val="center"/>
         <w:rPr>
@@ -246,7 +246,7 @@
         </w:rPr>
       </w:pPr>
     </w:p>
-    <w:p>
+    <w:p xmlns:wp14="http://schemas.microsoft.com/office/word/2010/wordml" wp14:textId="77777777">
       <w:pPr>
         <w:jc w:val="center"/>
         <w:rPr>
@@ -260,7 +260,7 @@
         </w:rPr>
       </w:pPr>
     </w:p>
-    <w:p>
+    <w:p xmlns:wp14="http://schemas.microsoft.com/office/word/2010/wordml" wp14:textId="77777777">
       <w:pPr>
         <w:jc w:val="center"/>
         <w:rPr>
@@ -274,7 +274,7 @@
         </w:rPr>
       </w:pPr>
     </w:p>
-    <w:p>
+    <w:p xmlns:wp14="http://schemas.microsoft.com/office/word/2010/wordml" wp14:textId="77777777">
       <w:pPr>
         <w:pStyle w:val="NoSpacing"/>
         <w:jc w:val="center"/>
@@ -286,7 +286,7 @@
         </w:rPr>
       </w:pPr>
     </w:p>
-    <w:p>
+    <w:p xmlns:wp14="http://schemas.microsoft.com/office/word/2010/wordml" wp14:textId="77777777">
       <w:pPr>
         <w:pStyle w:val="NoSpacing"/>
         <w:jc w:val="center"/>
@@ -298,7 +298,7 @@
         </w:rPr>
       </w:pPr>
     </w:p>
-    <w:p>
+    <w:p xmlns:wp14="http://schemas.microsoft.com/office/word/2010/wordml" wp14:textId="77777777">
       <w:pPr>
         <w:pStyle w:val="NoSpacing"/>
         <w:jc w:val="center"/>
@@ -320,7 +320,7 @@
         <w:t>Sadržaj</w:t>
       </w:r>
     </w:p>
-    <w:p>
+    <w:p xmlns:wp14="http://schemas.microsoft.com/office/word/2010/wordml" wp14:textId="77777777">
       <w:pPr>
         <w:pStyle w:val="NoSpacing"/>
         <w:tabs>
@@ -336,12 +336,12 @@
         </w:rPr>
       </w:pPr>
     </w:p>
-    <w:p>
+    <w:p xmlns:wp14="http://schemas.microsoft.com/office/word/2010/wordml" wp14:textId="77777777">
       <w:pPr>
         <w:spacing w:after="0" w:line="240" w:lineRule="auto"/>
         <w:jc w:val="both"/>
         <w:rPr>
-          <w:rFonts w:ascii="Calibri" w:eastAsia="Times New Roman" w:hAnsi="Calibri" w:cs="Arial"/>
+          <w:rFonts w:ascii="Calibri" w:hAnsi="Calibri" w:eastAsia="Times New Roman" w:cs="Arial"/>
           <w:b/>
           <w:color w:val="000000"/>
           <w:sz w:val="32"/>
@@ -350,7 +350,7 @@
         </w:rPr>
       </w:pPr>
     </w:p>
-    <w:p>
+    <w:p xmlns:wp14="http://schemas.microsoft.com/office/word/2010/wordml" wp14:textId="77777777">
       <w:pPr>
         <w:pStyle w:val="NoSpacing"/>
         <w:rPr>
@@ -359,13 +359,13 @@
         </w:rPr>
       </w:pPr>
     </w:p>
-    <w:p/>
-    <w:p>
+    <w:p xmlns:wp14="http://schemas.microsoft.com/office/word/2010/wordml" wp14:textId="77777777"/>
+    <w:p xmlns:wp14="http://schemas.microsoft.com/office/word/2010/wordml" wp14:textId="77777777">
       <w:r>
         <w:br w:type="page"/>
       </w:r>
     </w:p>
-    <w:p>
+    <w:p xmlns:wp14="http://schemas.microsoft.com/office/word/2010/wordml" wp14:textId="77777777">
       <w:pPr>
         <w:pStyle w:val="ListParagraph"/>
         <w:numPr>
@@ -374,7 +374,7 @@
         </w:numPr>
         <w:spacing w:after="0" w:line="240" w:lineRule="auto"/>
         <w:rPr>
-          <w:rFonts w:ascii="Calibri" w:eastAsia="Times New Roman" w:hAnsi="Calibri" w:cs="Arial"/>
+          <w:rFonts w:ascii="Calibri" w:hAnsi="Calibri" w:eastAsia="Times New Roman" w:cs="Arial"/>
           <w:b/>
           <w:bCs/>
           <w:color w:val="000000"/>
@@ -386,7 +386,7 @@
       </w:pPr>
       <w:r>
         <w:rPr>
-          <w:rFonts w:ascii="Calibri" w:eastAsia="Times New Roman" w:hAnsi="Calibri" w:cs="Arial"/>
+          <w:rFonts w:ascii="Calibri" w:hAnsi="Calibri" w:eastAsia="Times New Roman" w:cs="Arial"/>
           <w:b/>
           <w:bCs/>
           <w:color w:val="000000"/>
@@ -398,7 +398,7 @@
         <w:t>Uvod</w:t>
       </w:r>
     </w:p>
-    <w:p>
+    <w:p xmlns:wp14="http://schemas.microsoft.com/office/word/2010/wordml" wp14:textId="77777777">
       <w:pPr>
         <w:pStyle w:val="ListParagraph"/>
         <w:numPr>
@@ -407,7 +407,7 @@
         </w:numPr>
         <w:spacing w:after="0" w:line="240" w:lineRule="auto"/>
         <w:rPr>
-          <w:rFonts w:ascii="Calibri" w:eastAsia="Times New Roman" w:hAnsi="Calibri" w:cs="Arial"/>
+          <w:rFonts w:ascii="Calibri" w:hAnsi="Calibri" w:eastAsia="Times New Roman" w:cs="Arial"/>
           <w:b/>
           <w:bCs/>
           <w:color w:val="000000"/>
@@ -419,7 +419,7 @@
       </w:pPr>
       <w:r>
         <w:rPr>
-          <w:rFonts w:ascii="Calibri" w:eastAsia="Times New Roman" w:hAnsi="Calibri" w:cs="Arial"/>
+          <w:rFonts w:ascii="Calibri" w:hAnsi="Calibri" w:eastAsia="Times New Roman" w:cs="Arial"/>
           <w:b/>
           <w:bCs/>
           <w:color w:val="000000"/>
@@ -431,7 +431,7 @@
         <w:t>Opisi ekrana</w:t>
       </w:r>
     </w:p>
-    <w:p>
+    <w:p xmlns:wp14="http://schemas.microsoft.com/office/word/2010/wordml" wp14:textId="77777777">
       <w:pPr>
         <w:pStyle w:val="ListParagraph"/>
         <w:numPr>
@@ -440,7 +440,7 @@
         </w:numPr>
         <w:spacing w:after="0" w:line="240" w:lineRule="auto"/>
         <w:rPr>
-          <w:rFonts w:ascii="Calibri" w:eastAsia="Times New Roman" w:hAnsi="Calibri" w:cs="Arial"/>
+          <w:rFonts w:ascii="Calibri" w:hAnsi="Calibri" w:eastAsia="Times New Roman" w:cs="Arial"/>
           <w:b/>
           <w:bCs/>
           <w:color w:val="000000"/>
@@ -452,7 +452,7 @@
       </w:pPr>
       <w:r>
         <w:rPr>
-          <w:rFonts w:ascii="Calibri" w:eastAsia="Times New Roman" w:hAnsi="Calibri" w:cs="Arial"/>
+          <w:rFonts w:ascii="Calibri" w:hAnsi="Calibri" w:eastAsia="Times New Roman" w:cs="Arial"/>
           <w:b/>
           <w:bCs/>
           <w:color w:val="000000"/>
@@ -464,12 +464,12 @@
         <w:t>Početna forma</w:t>
       </w:r>
     </w:p>
-    <w:p>
+    <w:p xmlns:wp14="http://schemas.microsoft.com/office/word/2010/wordml" wp14:textId="77777777">
       <w:pPr>
         <w:spacing w:after="0" w:line="240" w:lineRule="auto"/>
         <w:jc w:val="both"/>
         <w:rPr>
-          <w:rFonts w:ascii="Calibri" w:eastAsia="Times New Roman" w:hAnsi="Calibri" w:cs="Arial"/>
+          <w:rFonts w:ascii="Calibri" w:hAnsi="Calibri" w:eastAsia="Times New Roman" w:cs="Arial"/>
           <w:color w:val="000000"/>
           <w:sz w:val="28"/>
           <w:szCs w:val="28"/>
@@ -479,7 +479,7 @@
       </w:pPr>
       <w:r>
         <w:rPr>
-          <w:rFonts w:ascii="Calibri" w:eastAsia="Times New Roman" w:hAnsi="Calibri" w:cs="Arial"/>
+          <w:rFonts w:ascii="Calibri" w:hAnsi="Calibri" w:eastAsia="Times New Roman" w:cs="Arial"/>
           <w:color w:val="000000"/>
           <w:sz w:val="28"/>
           <w:szCs w:val="28"/>
@@ -490,7 +490,7 @@
       </w:r>
       <w:r>
         <w:rPr>
-          <w:rFonts w:ascii="Calibri" w:eastAsia="Times New Roman" w:hAnsi="Calibri" w:cs="Arial"/>
+          <w:rFonts w:ascii="Calibri" w:hAnsi="Calibri" w:eastAsia="Times New Roman" w:cs="Arial"/>
           <w:color w:val="000000"/>
           <w:sz w:val="28"/>
           <w:szCs w:val="28"/>
@@ -500,12 +500,12 @@
         <w:t>u skladu sa njegovim privilegijama.</w:t>
       </w:r>
     </w:p>
-    <w:p>
+    <w:p xmlns:wp14="http://schemas.microsoft.com/office/word/2010/wordml" wp14:textId="77777777">
       <w:pPr>
         <w:spacing w:after="0" w:line="240" w:lineRule="auto"/>
         <w:jc w:val="both"/>
         <w:rPr>
-          <w:rFonts w:ascii="Calibri" w:eastAsia="Times New Roman" w:hAnsi="Calibri" w:cs="Arial"/>
+          <w:rFonts w:ascii="Calibri" w:hAnsi="Calibri" w:eastAsia="Times New Roman" w:cs="Arial"/>
           <w:color w:val="000000"/>
           <w:sz w:val="28"/>
           <w:szCs w:val="28"/>
@@ -514,7 +514,7 @@
         </w:rPr>
       </w:pPr>
     </w:p>
-    <w:p>
+    <w:p xmlns:wp14="http://schemas.microsoft.com/office/word/2010/wordml" wp14:textId="77777777">
       <w:pPr>
         <w:keepNext/>
         <w:spacing w:after="0" w:line="240" w:lineRule="auto"/>
@@ -526,7 +526,7 @@
           <w:lang w:eastAsia="bs-Latn-BA"/>
         </w:rPr>
         <w:drawing>
-          <wp:inline distT="0" distB="0" distL="0" distR="0">
+          <wp:inline xmlns:wp14="http://schemas.microsoft.com/office/word/2010/wordprocessingDrawing" distT="0" distB="0" distL="0" distR="0" wp14:anchorId="5DE6EE44" wp14:editId="7777777">
             <wp:extent cx="3305175" cy="2162175"/>
             <wp:effectExtent l="19050" t="0" r="9525" b="0"/>
             <wp:docPr id="10" name="Picture 10"/>
@@ -572,12 +572,12 @@
         </w:drawing>
       </w:r>
     </w:p>
-    <w:p>
+    <w:p xmlns:wp14="http://schemas.microsoft.com/office/word/2010/wordml" wp14:textId="77777777">
       <w:pPr>
         <w:pStyle w:val="Caption"/>
         <w:jc w:val="center"/>
         <w:rPr>
-          <w:rFonts w:ascii="Calibri" w:eastAsia="Times New Roman" w:hAnsi="Calibri" w:cs="Arial"/>
+          <w:rFonts w:ascii="Calibri" w:hAnsi="Calibri" w:eastAsia="Times New Roman" w:cs="Arial"/>
           <w:color w:val="000000"/>
           <w:sz w:val="28"/>
           <w:szCs w:val="28"/>
@@ -597,7 +597,7 @@
         </w:r>
       </w:fldSimple>
     </w:p>
-    <w:p>
+    <w:p xmlns:wp14="http://schemas.microsoft.com/office/word/2010/wordml" wp14:textId="77777777">
       <w:pPr>
         <w:pStyle w:val="ListParagraph"/>
         <w:numPr>
@@ -609,17 +609,17 @@
         </w:tabs>
         <w:spacing w:after="0" w:line="240" w:lineRule="auto"/>
         <w:rPr>
-          <w:rFonts w:ascii="Calibri" w:eastAsia="Times New Roman" w:hAnsi="Calibri" w:cs="Arial"/>
-          <w:color w:val="000000"/>
-          <w:sz w:val="24"/>
-          <w:szCs w:val="24"/>
-          <w:shd w:val="clear" w:color="auto" w:fill="FFFFFF"/>
-          <w:lang w:eastAsia="bs-Latn-BA"/>
-        </w:rPr>
-      </w:pPr>
-      <w:r>
-        <w:rPr>
-          <w:rFonts w:ascii="Calibri" w:eastAsia="Times New Roman" w:hAnsi="Calibri" w:cs="Arial"/>
+          <w:rFonts w:ascii="Calibri" w:hAnsi="Calibri" w:eastAsia="Times New Roman" w:cs="Arial"/>
+          <w:color w:val="000000"/>
+          <w:sz w:val="24"/>
+          <w:szCs w:val="24"/>
+          <w:shd w:val="clear" w:color="auto" w:fill="FFFFFF"/>
+          <w:lang w:eastAsia="bs-Latn-BA"/>
+        </w:rPr>
+      </w:pPr>
+      <w:r>
+        <w:rPr>
+          <w:rFonts w:ascii="Calibri" w:hAnsi="Calibri" w:eastAsia="Times New Roman" w:cs="Arial"/>
           <w:color w:val="000000"/>
           <w:sz w:val="24"/>
           <w:szCs w:val="24"/>
@@ -629,7 +629,7 @@
         <w:t>Tekst polje u koje se unosi korisničko ime</w:t>
       </w:r>
     </w:p>
-    <w:p>
+    <w:p xmlns:wp14="http://schemas.microsoft.com/office/word/2010/wordml" wp14:textId="77777777">
       <w:pPr>
         <w:pStyle w:val="ListParagraph"/>
         <w:numPr>
@@ -641,17 +641,17 @@
         </w:tabs>
         <w:spacing w:after="0" w:line="240" w:lineRule="auto"/>
         <w:rPr>
-          <w:rFonts w:ascii="Calibri" w:eastAsia="Times New Roman" w:hAnsi="Calibri" w:cs="Arial"/>
-          <w:color w:val="000000"/>
-          <w:sz w:val="24"/>
-          <w:szCs w:val="24"/>
-          <w:shd w:val="clear" w:color="auto" w:fill="FFFFFF"/>
-          <w:lang w:eastAsia="bs-Latn-BA"/>
-        </w:rPr>
-      </w:pPr>
-      <w:r>
-        <w:rPr>
-          <w:rFonts w:ascii="Calibri" w:eastAsia="Times New Roman" w:hAnsi="Calibri" w:cs="Arial"/>
+          <w:rFonts w:ascii="Calibri" w:hAnsi="Calibri" w:eastAsia="Times New Roman" w:cs="Arial"/>
+          <w:color w:val="000000"/>
+          <w:sz w:val="24"/>
+          <w:szCs w:val="24"/>
+          <w:shd w:val="clear" w:color="auto" w:fill="FFFFFF"/>
+          <w:lang w:eastAsia="bs-Latn-BA"/>
+        </w:rPr>
+      </w:pPr>
+      <w:r>
+        <w:rPr>
+          <w:rFonts w:ascii="Calibri" w:hAnsi="Calibri" w:eastAsia="Times New Roman" w:cs="Arial"/>
           <w:color w:val="000000"/>
           <w:sz w:val="24"/>
           <w:szCs w:val="24"/>
@@ -661,7 +661,7 @@
         <w:t>Tekst polje u koje se unosi šifra</w:t>
       </w:r>
     </w:p>
-    <w:p>
+    <w:p xmlns:wp14="http://schemas.microsoft.com/office/word/2010/wordml" wp14:textId="77777777">
       <w:pPr>
         <w:pStyle w:val="ListParagraph"/>
         <w:numPr>
@@ -673,17 +673,17 @@
         </w:tabs>
         <w:spacing w:after="0" w:line="240" w:lineRule="auto"/>
         <w:rPr>
-          <w:rFonts w:ascii="Calibri" w:eastAsia="Times New Roman" w:hAnsi="Calibri" w:cs="Arial"/>
-          <w:color w:val="000000"/>
-          <w:sz w:val="24"/>
-          <w:szCs w:val="24"/>
-          <w:shd w:val="clear" w:color="auto" w:fill="FFFFFF"/>
-          <w:lang w:eastAsia="bs-Latn-BA"/>
-        </w:rPr>
-      </w:pPr>
-      <w:r>
-        <w:rPr>
-          <w:rFonts w:ascii="Calibri" w:eastAsia="Times New Roman" w:hAnsi="Calibri" w:cs="Arial"/>
+          <w:rFonts w:ascii="Calibri" w:hAnsi="Calibri" w:eastAsia="Times New Roman" w:cs="Arial"/>
+          <w:color w:val="000000"/>
+          <w:sz w:val="24"/>
+          <w:szCs w:val="24"/>
+          <w:shd w:val="clear" w:color="auto" w:fill="FFFFFF"/>
+          <w:lang w:eastAsia="bs-Latn-BA"/>
+        </w:rPr>
+      </w:pPr>
+      <w:r>
+        <w:rPr>
+          <w:rFonts w:ascii="Calibri" w:hAnsi="Calibri" w:eastAsia="Times New Roman" w:cs="Arial"/>
           <w:color w:val="000000"/>
           <w:sz w:val="24"/>
           <w:szCs w:val="24"/>
@@ -693,20 +693,20 @@
         <w:t>Dugme nakon čijeg klika se vrši provjera unesenih podataka i ukoliko su ispravni prikazuje se odgovarajuća forma</w:t>
       </w:r>
     </w:p>
-    <w:p>
-      <w:pPr>
-        <w:spacing w:after="0" w:line="240" w:lineRule="auto"/>
-        <w:rPr>
-          <w:rFonts w:ascii="Calibri" w:eastAsia="Times New Roman" w:hAnsi="Calibri" w:cs="Arial"/>
-          <w:color w:val="000000"/>
-          <w:sz w:val="24"/>
-          <w:szCs w:val="24"/>
-          <w:shd w:val="clear" w:color="auto" w:fill="FFFFFF"/>
-          <w:lang w:eastAsia="bs-Latn-BA"/>
-        </w:rPr>
-      </w:pPr>
-    </w:p>
-    <w:p>
+    <w:p xmlns:wp14="http://schemas.microsoft.com/office/word/2010/wordml" wp14:textId="77777777">
+      <w:pPr>
+        <w:spacing w:after="0" w:line="240" w:lineRule="auto"/>
+        <w:rPr>
+          <w:rFonts w:ascii="Calibri" w:hAnsi="Calibri" w:eastAsia="Times New Roman" w:cs="Arial"/>
+          <w:color w:val="000000"/>
+          <w:sz w:val="24"/>
+          <w:szCs w:val="24"/>
+          <w:shd w:val="clear" w:color="auto" w:fill="FFFFFF"/>
+          <w:lang w:eastAsia="bs-Latn-BA"/>
+        </w:rPr>
+      </w:pPr>
+    </w:p>
+    <w:p xmlns:wp14="http://schemas.microsoft.com/office/word/2010/wordml" wp14:textId="77777777">
       <w:pPr>
         <w:pStyle w:val="ListParagraph"/>
         <w:numPr>
@@ -715,7 +715,7 @@
         </w:numPr>
         <w:spacing w:after="0" w:line="240" w:lineRule="auto"/>
         <w:rPr>
-          <w:rFonts w:ascii="Calibri" w:eastAsia="Times New Roman" w:hAnsi="Calibri" w:cs="Arial"/>
+          <w:rFonts w:ascii="Calibri" w:hAnsi="Calibri" w:eastAsia="Times New Roman" w:cs="Arial"/>
           <w:b/>
           <w:bCs/>
           <w:color w:val="000000"/>
@@ -727,7 +727,7 @@
       </w:pPr>
       <w:r>
         <w:rPr>
-          <w:rFonts w:ascii="Calibri" w:eastAsia="Times New Roman" w:hAnsi="Calibri" w:cs="Arial"/>
+          <w:rFonts w:ascii="Calibri" w:hAnsi="Calibri" w:eastAsia="Times New Roman" w:cs="Arial"/>
           <w:b/>
           <w:bCs/>
           <w:color w:val="000000"/>
@@ -741,7 +741,7 @@
       <w:r>
         <w:rPr>
           <w:rStyle w:val="FootnoteReference"/>
-          <w:rFonts w:ascii="Calibri" w:eastAsia="Times New Roman" w:hAnsi="Calibri" w:cs="Arial"/>
+          <w:rFonts w:ascii="Calibri" w:hAnsi="Calibri" w:eastAsia="Times New Roman" w:cs="Arial"/>
           <w:b/>
           <w:bCs/>
           <w:color w:val="000000"/>
@@ -753,12 +753,12 @@
         <w:footnoteReference w:id="1"/>
       </w:r>
     </w:p>
-    <w:p>
+    <w:p xmlns:wp14="http://schemas.microsoft.com/office/word/2010/wordml" wp14:textId="77777777">
       <w:pPr>
         <w:spacing w:after="0" w:line="240" w:lineRule="auto"/>
         <w:jc w:val="both"/>
         <w:rPr>
-          <w:rFonts w:ascii="Calibri" w:eastAsia="Times New Roman" w:hAnsi="Calibri" w:cs="Arial"/>
+          <w:rFonts w:ascii="Calibri" w:hAnsi="Calibri" w:eastAsia="Times New Roman" w:cs="Arial"/>
           <w:color w:val="000000"/>
           <w:sz w:val="28"/>
           <w:szCs w:val="28"/>
@@ -768,7 +768,7 @@
       </w:pPr>
       <w:r>
         <w:rPr>
-          <w:rFonts w:ascii="Calibri" w:eastAsia="Times New Roman" w:hAnsi="Calibri" w:cs="Arial"/>
+          <w:rFonts w:ascii="Calibri" w:hAnsi="Calibri" w:eastAsia="Times New Roman" w:cs="Arial"/>
           <w:color w:val="000000"/>
           <w:sz w:val="28"/>
           <w:szCs w:val="28"/>
@@ -778,12 +778,12 @@
         <w:t>Forma za menadžera se prikazuje nakon što se menadžer prijavi na sistem. Njen izgled je prikazan na slici 2. Na formi se nalaze sve usluge koje sistem nudi za menadžera.</w:t>
       </w:r>
     </w:p>
-    <w:p>
+    <w:p xmlns:wp14="http://schemas.microsoft.com/office/word/2010/wordml" wp14:textId="77777777">
       <w:pPr>
         <w:spacing w:after="0" w:line="240" w:lineRule="auto"/>
         <w:jc w:val="both"/>
         <w:rPr>
-          <w:rFonts w:ascii="Calibri" w:eastAsia="Times New Roman" w:hAnsi="Calibri" w:cs="Arial"/>
+          <w:rFonts w:ascii="Calibri" w:hAnsi="Calibri" w:eastAsia="Times New Roman" w:cs="Arial"/>
           <w:color w:val="000000"/>
           <w:sz w:val="28"/>
           <w:szCs w:val="28"/>
@@ -792,7 +792,7 @@
         </w:rPr>
       </w:pPr>
     </w:p>
-    <w:p>
+    <w:p xmlns:wp14="http://schemas.microsoft.com/office/word/2010/wordml" wp14:textId="77777777">
       <w:pPr>
         <w:keepNext/>
         <w:spacing w:after="0" w:line="240" w:lineRule="auto"/>
@@ -804,7 +804,7 @@
           <w:lang w:eastAsia="bs-Latn-BA"/>
         </w:rPr>
         <w:drawing>
-          <wp:inline distT="0" distB="0" distL="0" distR="0">
+          <wp:inline xmlns:wp14="http://schemas.microsoft.com/office/word/2010/wordprocessingDrawing" distT="0" distB="0" distL="0" distR="0" wp14:anchorId="6D1A8FE6" wp14:editId="7777777">
             <wp:extent cx="5495925" cy="4514850"/>
             <wp:effectExtent l="19050" t="0" r="9525" b="0"/>
             <wp:docPr id="8" name="Picture 7"/>
@@ -850,12 +850,12 @@
         </w:drawing>
       </w:r>
     </w:p>
-    <w:p>
+    <w:p xmlns:wp14="http://schemas.microsoft.com/office/word/2010/wordml" wp14:textId="77777777">
       <w:pPr>
         <w:pStyle w:val="Caption"/>
         <w:jc w:val="center"/>
         <w:rPr>
-          <w:rFonts w:ascii="Calibri" w:eastAsia="Times New Roman" w:hAnsi="Calibri" w:cs="Arial"/>
+          <w:rFonts w:ascii="Calibri" w:hAnsi="Calibri" w:eastAsia="Times New Roman" w:cs="Arial"/>
           <w:color w:val="000000"/>
           <w:sz w:val="28"/>
           <w:szCs w:val="28"/>
@@ -875,7 +875,7 @@
         </w:r>
       </w:fldSimple>
     </w:p>
-    <w:p>
+    <w:p xmlns:wp14="http://schemas.microsoft.com/office/word/2010/wordml" wp14:textId="77777777">
       <w:pPr>
         <w:pStyle w:val="ListParagraph"/>
         <w:numPr>
@@ -888,17 +888,17 @@
         <w:spacing w:after="0" w:line="240" w:lineRule="auto"/>
         <w:jc w:val="both"/>
         <w:rPr>
-          <w:rFonts w:ascii="Calibri" w:eastAsia="Times New Roman" w:hAnsi="Calibri" w:cs="Arial"/>
-          <w:color w:val="000000"/>
-          <w:sz w:val="24"/>
-          <w:szCs w:val="24"/>
-          <w:shd w:val="clear" w:color="auto" w:fill="FFFFFF"/>
-          <w:lang w:eastAsia="bs-Latn-BA"/>
-        </w:rPr>
-      </w:pPr>
-      <w:r>
-        <w:rPr>
-          <w:rFonts w:ascii="Calibri" w:eastAsia="Times New Roman" w:hAnsi="Calibri" w:cs="Arial"/>
+          <w:rFonts w:ascii="Calibri" w:hAnsi="Calibri" w:eastAsia="Times New Roman" w:cs="Arial"/>
+          <w:color w:val="000000"/>
+          <w:sz w:val="24"/>
+          <w:szCs w:val="24"/>
+          <w:shd w:val="clear" w:color="auto" w:fill="FFFFFF"/>
+          <w:lang w:eastAsia="bs-Latn-BA"/>
+        </w:rPr>
+      </w:pPr>
+      <w:r>
+        <w:rPr>
+          <w:rFonts w:ascii="Calibri" w:hAnsi="Calibri" w:eastAsia="Times New Roman" w:cs="Arial"/>
           <w:color w:val="000000"/>
           <w:sz w:val="24"/>
           <w:szCs w:val="24"/>
@@ -908,7 +908,7 @@
         <w:t>Mjesto za prikaz korisničkog imena prijavljenog korisnika</w:t>
       </w:r>
     </w:p>
-    <w:p>
+    <w:p xmlns:wp14="http://schemas.microsoft.com/office/word/2010/wordml" wp14:textId="77777777">
       <w:pPr>
         <w:pStyle w:val="ListParagraph"/>
         <w:numPr>
@@ -921,17 +921,17 @@
         <w:spacing w:after="0" w:line="240" w:lineRule="auto"/>
         <w:jc w:val="both"/>
         <w:rPr>
-          <w:rFonts w:ascii="Calibri" w:eastAsia="Times New Roman" w:hAnsi="Calibri" w:cs="Arial"/>
-          <w:color w:val="000000"/>
-          <w:sz w:val="24"/>
-          <w:szCs w:val="24"/>
-          <w:shd w:val="clear" w:color="auto" w:fill="FFFFFF"/>
-          <w:lang w:eastAsia="bs-Latn-BA"/>
-        </w:rPr>
-      </w:pPr>
-      <w:r>
-        <w:rPr>
-          <w:rFonts w:ascii="Calibri" w:eastAsia="Times New Roman" w:hAnsi="Calibri" w:cs="Arial"/>
+          <w:rFonts w:ascii="Calibri" w:hAnsi="Calibri" w:eastAsia="Times New Roman" w:cs="Arial"/>
+          <w:color w:val="000000"/>
+          <w:sz w:val="24"/>
+          <w:szCs w:val="24"/>
+          <w:shd w:val="clear" w:color="auto" w:fill="FFFFFF"/>
+          <w:lang w:eastAsia="bs-Latn-BA"/>
+        </w:rPr>
+      </w:pPr>
+      <w:r>
+        <w:rPr>
+          <w:rFonts w:ascii="Calibri" w:hAnsi="Calibri" w:eastAsia="Times New Roman" w:cs="Arial"/>
           <w:color w:val="000000"/>
           <w:sz w:val="24"/>
           <w:szCs w:val="24"/>
@@ -941,7 +941,7 @@
         <w:t>Link za odjavu sa sistema nakon čijeg klika se korisnik odjavljuje sa sistema i prikazuje se početna forma za prijavu na sistem</w:t>
       </w:r>
     </w:p>
-    <w:p>
+    <w:p xmlns:wp14="http://schemas.microsoft.com/office/word/2010/wordml" wp14:textId="77777777">
       <w:pPr>
         <w:pStyle w:val="ListParagraph"/>
         <w:numPr>
@@ -954,17 +954,17 @@
         <w:spacing w:after="0" w:line="240" w:lineRule="auto"/>
         <w:jc w:val="both"/>
         <w:rPr>
-          <w:rFonts w:ascii="Calibri" w:eastAsia="Times New Roman" w:hAnsi="Calibri" w:cs="Arial"/>
-          <w:color w:val="000000"/>
-          <w:sz w:val="24"/>
-          <w:szCs w:val="24"/>
-          <w:shd w:val="clear" w:color="auto" w:fill="FFFFFF"/>
-          <w:lang w:eastAsia="bs-Latn-BA"/>
-        </w:rPr>
-      </w:pPr>
-      <w:r>
-        <w:rPr>
-          <w:rFonts w:ascii="Calibri" w:eastAsia="Times New Roman" w:hAnsi="Calibri" w:cs="Arial"/>
+          <w:rFonts w:ascii="Calibri" w:hAnsi="Calibri" w:eastAsia="Times New Roman" w:cs="Arial"/>
+          <w:color w:val="000000"/>
+          <w:sz w:val="24"/>
+          <w:szCs w:val="24"/>
+          <w:shd w:val="clear" w:color="auto" w:fill="FFFFFF"/>
+          <w:lang w:eastAsia="bs-Latn-BA"/>
+        </w:rPr>
+      </w:pPr>
+      <w:r>
+        <w:rPr>
+          <w:rFonts w:ascii="Calibri" w:hAnsi="Calibri" w:eastAsia="Times New Roman" w:cs="Arial"/>
           <w:color w:val="000000"/>
           <w:sz w:val="24"/>
           <w:szCs w:val="24"/>
@@ -974,7 +974,7 @@
         <w:t>Dugme nakon čijeg klika se prikazuje forma koja omogućava pregled trenutnog stanja na sistem</w:t>
       </w:r>
     </w:p>
-    <w:p>
+    <w:p xmlns:wp14="http://schemas.microsoft.com/office/word/2010/wordml" wp14:textId="77777777">
       <w:pPr>
         <w:pStyle w:val="ListParagraph"/>
         <w:numPr>
@@ -987,17 +987,17 @@
         <w:spacing w:after="0" w:line="240" w:lineRule="auto"/>
         <w:jc w:val="both"/>
         <w:rPr>
-          <w:rFonts w:ascii="Calibri" w:eastAsia="Times New Roman" w:hAnsi="Calibri" w:cs="Arial"/>
-          <w:color w:val="000000"/>
-          <w:sz w:val="24"/>
-          <w:szCs w:val="24"/>
-          <w:shd w:val="clear" w:color="auto" w:fill="FFFFFF"/>
-          <w:lang w:eastAsia="bs-Latn-BA"/>
-        </w:rPr>
-      </w:pPr>
-      <w:r>
-        <w:rPr>
-          <w:rFonts w:ascii="Calibri" w:eastAsia="Times New Roman" w:hAnsi="Calibri" w:cs="Arial"/>
+          <w:rFonts w:ascii="Calibri" w:hAnsi="Calibri" w:eastAsia="Times New Roman" w:cs="Arial"/>
+          <w:color w:val="000000"/>
+          <w:sz w:val="24"/>
+          <w:szCs w:val="24"/>
+          <w:shd w:val="clear" w:color="auto" w:fill="FFFFFF"/>
+          <w:lang w:eastAsia="bs-Latn-BA"/>
+        </w:rPr>
+      </w:pPr>
+      <w:r>
+        <w:rPr>
+          <w:rFonts w:ascii="Calibri" w:hAnsi="Calibri" w:eastAsia="Times New Roman" w:cs="Arial"/>
           <w:color w:val="000000"/>
           <w:sz w:val="24"/>
           <w:szCs w:val="24"/>
@@ -1007,7 +1007,7 @@
         <w:t>Dugme nakon čijeg klika se prikazuje forma koja omogućava generisanje svih izvještaja</w:t>
       </w:r>
     </w:p>
-    <w:p>
+    <w:p xmlns:wp14="http://schemas.microsoft.com/office/word/2010/wordml" wp14:textId="77777777">
       <w:pPr>
         <w:pStyle w:val="ListParagraph"/>
         <w:numPr>
@@ -1020,17 +1020,17 @@
         <w:spacing w:after="0" w:line="240" w:lineRule="auto"/>
         <w:jc w:val="both"/>
         <w:rPr>
-          <w:rFonts w:ascii="Calibri" w:eastAsia="Times New Roman" w:hAnsi="Calibri" w:cs="Arial"/>
-          <w:color w:val="000000"/>
-          <w:sz w:val="24"/>
-          <w:szCs w:val="24"/>
-          <w:shd w:val="clear" w:color="auto" w:fill="FFFFFF"/>
-          <w:lang w:eastAsia="bs-Latn-BA"/>
-        </w:rPr>
-      </w:pPr>
-      <w:r>
-        <w:rPr>
-          <w:rFonts w:ascii="Calibri" w:eastAsia="Times New Roman" w:hAnsi="Calibri" w:cs="Arial"/>
+          <w:rFonts w:ascii="Calibri" w:hAnsi="Calibri" w:eastAsia="Times New Roman" w:cs="Arial"/>
+          <w:color w:val="000000"/>
+          <w:sz w:val="24"/>
+          <w:szCs w:val="24"/>
+          <w:shd w:val="clear" w:color="auto" w:fill="FFFFFF"/>
+          <w:lang w:eastAsia="bs-Latn-BA"/>
+        </w:rPr>
+      </w:pPr>
+      <w:r>
+        <w:rPr>
+          <w:rFonts w:ascii="Calibri" w:hAnsi="Calibri" w:eastAsia="Times New Roman" w:cs="Arial"/>
           <w:color w:val="000000"/>
           <w:sz w:val="24"/>
           <w:szCs w:val="24"/>
@@ -1040,7 +1040,7 @@
         <w:t>Dugme nakon čijeg klika se prikazuje forma koja omogućava prikaz svih uposlenika uz mogućnost dodavanja i brisanja uposlenika</w:t>
       </w:r>
     </w:p>
-    <w:p>
+    <w:p xmlns:wp14="http://schemas.microsoft.com/office/word/2010/wordml" wp14:textId="77777777">
       <w:pPr>
         <w:pStyle w:val="ListParagraph"/>
         <w:numPr>
@@ -1053,17 +1053,17 @@
         <w:spacing w:after="0" w:line="240" w:lineRule="auto"/>
         <w:jc w:val="both"/>
         <w:rPr>
-          <w:rFonts w:ascii="Calibri" w:eastAsia="Times New Roman" w:hAnsi="Calibri" w:cs="Arial"/>
-          <w:color w:val="000000"/>
-          <w:sz w:val="24"/>
-          <w:szCs w:val="24"/>
-          <w:shd w:val="clear" w:color="auto" w:fill="FFFFFF"/>
-          <w:lang w:eastAsia="bs-Latn-BA"/>
-        </w:rPr>
-      </w:pPr>
-      <w:r>
-        <w:rPr>
-          <w:rFonts w:ascii="Calibri" w:eastAsia="Times New Roman" w:hAnsi="Calibri" w:cs="Arial"/>
+          <w:rFonts w:ascii="Calibri" w:hAnsi="Calibri" w:eastAsia="Times New Roman" w:cs="Arial"/>
+          <w:color w:val="000000"/>
+          <w:sz w:val="24"/>
+          <w:szCs w:val="24"/>
+          <w:shd w:val="clear" w:color="auto" w:fill="FFFFFF"/>
+          <w:lang w:eastAsia="bs-Latn-BA"/>
+        </w:rPr>
+      </w:pPr>
+      <w:r>
+        <w:rPr>
+          <w:rFonts w:ascii="Calibri" w:hAnsi="Calibri" w:eastAsia="Times New Roman" w:cs="Arial"/>
           <w:color w:val="000000"/>
           <w:sz w:val="24"/>
           <w:szCs w:val="24"/>
@@ -1073,12 +1073,12 @@
         <w:t>Dugme nakon čijeg klika se prikazuje forma koja omogućava prikaz svih skladišta uz mogućnost dodavanja i brisanja skladišta</w:t>
       </w:r>
     </w:p>
-    <w:p>
+    <w:p xmlns:wp14="http://schemas.microsoft.com/office/word/2010/wordml" wp14:textId="77777777">
       <w:pPr>
         <w:spacing w:after="0" w:line="240" w:lineRule="auto"/>
         <w:jc w:val="both"/>
         <w:rPr>
-          <w:rFonts w:ascii="Calibri" w:eastAsia="Times New Roman" w:hAnsi="Calibri" w:cs="Arial"/>
+          <w:rFonts w:ascii="Calibri" w:hAnsi="Calibri" w:eastAsia="Times New Roman" w:cs="Arial"/>
           <w:color w:val="000000"/>
           <w:sz w:val="28"/>
           <w:szCs w:val="28"/>
@@ -1087,7 +1087,7 @@
         </w:rPr>
       </w:pPr>
     </w:p>
-    <w:p>
+    <w:p xmlns:wp14="http://schemas.microsoft.com/office/word/2010/wordml" wp14:textId="77777777">
       <w:pPr>
         <w:pStyle w:val="ListParagraph"/>
         <w:numPr>
@@ -1096,7 +1096,7 @@
         </w:numPr>
         <w:spacing w:after="0" w:line="240" w:lineRule="auto"/>
         <w:rPr>
-          <w:rFonts w:ascii="Calibri" w:eastAsia="Times New Roman" w:hAnsi="Calibri" w:cs="Arial"/>
+          <w:rFonts w:ascii="Calibri" w:hAnsi="Calibri" w:eastAsia="Times New Roman" w:cs="Arial"/>
           <w:b/>
           <w:bCs/>
           <w:color w:val="000000"/>
@@ -1108,7 +1108,7 @@
       </w:pPr>
       <w:r>
         <w:rPr>
-          <w:rFonts w:ascii="Calibri" w:eastAsia="Times New Roman" w:hAnsi="Calibri" w:cs="Arial"/>
+          <w:rFonts w:ascii="Calibri" w:hAnsi="Calibri" w:eastAsia="Times New Roman" w:cs="Arial"/>
           <w:b/>
           <w:bCs/>
           <w:color w:val="000000"/>
@@ -1121,7 +1121,7 @@
       </w:r>
       <w:r>
         <w:rPr>
-          <w:rFonts w:ascii="Calibri" w:eastAsia="Times New Roman" w:hAnsi="Calibri" w:cs="Arial"/>
+          <w:rFonts w:ascii="Calibri" w:hAnsi="Calibri" w:eastAsia="Times New Roman" w:cs="Arial"/>
           <w:b/>
           <w:bCs/>
           <w:color w:val="000000"/>
@@ -1133,12 +1133,12 @@
         <w:t xml:space="preserve"> stanja robe</w:t>
       </w:r>
     </w:p>
-    <w:p>
+    <w:p xmlns:wp14="http://schemas.microsoft.com/office/word/2010/wordml" wp14:textId="77777777">
       <w:pPr>
         <w:spacing w:after="0" w:line="240" w:lineRule="auto"/>
         <w:jc w:val="both"/>
         <w:rPr>
-          <w:rFonts w:ascii="Calibri" w:eastAsia="Times New Roman" w:hAnsi="Calibri" w:cs="Arial"/>
+          <w:rFonts w:ascii="Calibri" w:hAnsi="Calibri" w:eastAsia="Times New Roman" w:cs="Arial"/>
           <w:color w:val="000000"/>
           <w:sz w:val="28"/>
           <w:szCs w:val="28"/>
@@ -1148,7 +1148,7 @@
       </w:pPr>
       <w:r>
         <w:rPr>
-          <w:rFonts w:ascii="Calibri" w:eastAsia="Times New Roman" w:hAnsi="Calibri" w:cs="Arial"/>
+          <w:rFonts w:ascii="Calibri" w:hAnsi="Calibri" w:eastAsia="Times New Roman" w:cs="Arial"/>
           <w:color w:val="000000"/>
           <w:sz w:val="28"/>
           <w:szCs w:val="28"/>
@@ -1158,12 +1158,12 @@
         <w:t>Menadžer u svakom trenutku ima mogućnost da pregleda trenutno stanje robe, gdje mu je prikazana lista sa atriklima koji su na stanju, njihova ukupna količina, cijena i sl.</w:t>
       </w:r>
     </w:p>
-    <w:p>
+    <w:p xmlns:wp14="http://schemas.microsoft.com/office/word/2010/wordml" wp14:textId="77777777">
       <w:pPr>
         <w:spacing w:after="0" w:line="240" w:lineRule="auto"/>
         <w:jc w:val="both"/>
         <w:rPr>
-          <w:rFonts w:ascii="Calibri" w:eastAsia="Times New Roman" w:hAnsi="Calibri" w:cs="Arial"/>
+          <w:rFonts w:ascii="Calibri" w:hAnsi="Calibri" w:eastAsia="Times New Roman" w:cs="Arial"/>
           <w:color w:val="000000"/>
           <w:sz w:val="28"/>
           <w:szCs w:val="28"/>
@@ -1172,7 +1172,7 @@
         </w:rPr>
       </w:pPr>
     </w:p>
-    <w:p>
+    <w:p xmlns:wp14="http://schemas.microsoft.com/office/word/2010/wordml" wp14:textId="77777777">
       <w:pPr>
         <w:keepNext/>
         <w:spacing w:after="0" w:line="240" w:lineRule="auto"/>
@@ -1184,7 +1184,7 @@
           <w:lang w:eastAsia="bs-Latn-BA"/>
         </w:rPr>
         <w:drawing>
-          <wp:inline distT="0" distB="0" distL="0" distR="0">
+          <wp:inline xmlns:wp14="http://schemas.microsoft.com/office/word/2010/wordprocessingDrawing" distT="0" distB="0" distL="0" distR="0" wp14:anchorId="3E7ACF89" wp14:editId="7777777">
             <wp:extent cx="5760720" cy="3619426"/>
             <wp:effectExtent l="19050" t="0" r="0" b="0"/>
             <wp:docPr id="9" name="Picture 1"/>
@@ -1230,7 +1230,7 @@
         </w:drawing>
       </w:r>
     </w:p>
-    <w:p>
+    <w:p xmlns:wp14="http://schemas.microsoft.com/office/word/2010/wordml" wp14:textId="77777777">
       <w:pPr>
         <w:pStyle w:val="Caption"/>
         <w:jc w:val="center"/>
@@ -1247,7 +1247,7 @@
         </w:r>
       </w:fldSimple>
     </w:p>
-    <w:p>
+    <w:p xmlns:wp14="http://schemas.microsoft.com/office/word/2010/wordml" wp14:textId="77777777">
       <w:pPr>
         <w:pStyle w:val="ListParagraph"/>
         <w:numPr>
@@ -1260,17 +1260,17 @@
         <w:spacing w:after="0" w:line="240" w:lineRule="auto"/>
         <w:jc w:val="both"/>
         <w:rPr>
-          <w:rFonts w:ascii="Calibri" w:eastAsia="Times New Roman" w:hAnsi="Calibri" w:cs="Arial"/>
-          <w:color w:val="000000"/>
-          <w:sz w:val="24"/>
-          <w:szCs w:val="24"/>
-          <w:shd w:val="clear" w:color="auto" w:fill="FFFFFF"/>
-          <w:lang w:eastAsia="bs-Latn-BA"/>
-        </w:rPr>
-      </w:pPr>
-      <w:r>
-        <w:rPr>
-          <w:rFonts w:ascii="Calibri" w:eastAsia="Times New Roman" w:hAnsi="Calibri" w:cs="Arial"/>
+          <w:rFonts w:ascii="Calibri" w:hAnsi="Calibri" w:eastAsia="Times New Roman" w:cs="Arial"/>
+          <w:color w:val="000000"/>
+          <w:sz w:val="24"/>
+          <w:szCs w:val="24"/>
+          <w:shd w:val="clear" w:color="auto" w:fill="FFFFFF"/>
+          <w:lang w:eastAsia="bs-Latn-BA"/>
+        </w:rPr>
+      </w:pPr>
+      <w:r>
+        <w:rPr>
+          <w:rFonts w:ascii="Calibri" w:hAnsi="Calibri" w:eastAsia="Times New Roman" w:cs="Arial"/>
           <w:color w:val="000000"/>
           <w:sz w:val="24"/>
           <w:szCs w:val="24"/>
@@ -1280,7 +1280,7 @@
         <w:t>Polje za odabir skladišta za koje želimo prikazati trenutno stanje</w:t>
       </w:r>
     </w:p>
-    <w:p>
+    <w:p xmlns:wp14="http://schemas.microsoft.com/office/word/2010/wordml" wp14:textId="77777777">
       <w:pPr>
         <w:pStyle w:val="ListParagraph"/>
         <w:numPr>
@@ -1293,17 +1293,17 @@
         <w:spacing w:after="0" w:line="240" w:lineRule="auto"/>
         <w:jc w:val="both"/>
         <w:rPr>
-          <w:rFonts w:ascii="Calibri" w:eastAsia="Times New Roman" w:hAnsi="Calibri" w:cs="Arial"/>
-          <w:color w:val="000000"/>
-          <w:sz w:val="24"/>
-          <w:szCs w:val="24"/>
-          <w:shd w:val="clear" w:color="auto" w:fill="FFFFFF"/>
-          <w:lang w:eastAsia="bs-Latn-BA"/>
-        </w:rPr>
-      </w:pPr>
-      <w:r>
-        <w:rPr>
-          <w:rFonts w:ascii="Calibri" w:eastAsia="Times New Roman" w:hAnsi="Calibri" w:cs="Arial"/>
+          <w:rFonts w:ascii="Calibri" w:hAnsi="Calibri" w:eastAsia="Times New Roman" w:cs="Arial"/>
+          <w:color w:val="000000"/>
+          <w:sz w:val="24"/>
+          <w:szCs w:val="24"/>
+          <w:shd w:val="clear" w:color="auto" w:fill="FFFFFF"/>
+          <w:lang w:eastAsia="bs-Latn-BA"/>
+        </w:rPr>
+      </w:pPr>
+      <w:r>
+        <w:rPr>
+          <w:rFonts w:ascii="Calibri" w:hAnsi="Calibri" w:eastAsia="Times New Roman" w:cs="Arial"/>
           <w:color w:val="000000"/>
           <w:sz w:val="24"/>
           <w:szCs w:val="24"/>
@@ -1313,7 +1313,7 @@
         <w:t>Polje koje prikazuje bar kod određenog artikla</w:t>
       </w:r>
     </w:p>
-    <w:p>
+    <w:p xmlns:wp14="http://schemas.microsoft.com/office/word/2010/wordml" wp14:textId="77777777">
       <w:pPr>
         <w:pStyle w:val="ListParagraph"/>
         <w:numPr>
@@ -1326,17 +1326,17 @@
         <w:spacing w:after="0" w:line="240" w:lineRule="auto"/>
         <w:jc w:val="both"/>
         <w:rPr>
-          <w:rFonts w:ascii="Calibri" w:eastAsia="Times New Roman" w:hAnsi="Calibri" w:cs="Arial"/>
-          <w:color w:val="000000"/>
-          <w:sz w:val="24"/>
-          <w:szCs w:val="24"/>
-          <w:shd w:val="clear" w:color="auto" w:fill="FFFFFF"/>
-          <w:lang w:eastAsia="bs-Latn-BA"/>
-        </w:rPr>
-      </w:pPr>
-      <w:r>
-        <w:rPr>
-          <w:rFonts w:ascii="Calibri" w:eastAsia="Times New Roman" w:hAnsi="Calibri" w:cs="Arial"/>
+          <w:rFonts w:ascii="Calibri" w:hAnsi="Calibri" w:eastAsia="Times New Roman" w:cs="Arial"/>
+          <w:color w:val="000000"/>
+          <w:sz w:val="24"/>
+          <w:szCs w:val="24"/>
+          <w:shd w:val="clear" w:color="auto" w:fill="FFFFFF"/>
+          <w:lang w:eastAsia="bs-Latn-BA"/>
+        </w:rPr>
+      </w:pPr>
+      <w:r>
+        <w:rPr>
+          <w:rFonts w:ascii="Calibri" w:hAnsi="Calibri" w:eastAsia="Times New Roman" w:cs="Arial"/>
           <w:color w:val="000000"/>
           <w:sz w:val="24"/>
           <w:szCs w:val="24"/>
@@ -1346,7 +1346,7 @@
         <w:t>Polje koje prikazuje naziv artikla</w:t>
       </w:r>
     </w:p>
-    <w:p>
+    <w:p xmlns:wp14="http://schemas.microsoft.com/office/word/2010/wordml" wp14:textId="77777777">
       <w:pPr>
         <w:pStyle w:val="ListParagraph"/>
         <w:numPr>
@@ -1359,17 +1359,17 @@
         <w:spacing w:after="0" w:line="240" w:lineRule="auto"/>
         <w:jc w:val="both"/>
         <w:rPr>
-          <w:rFonts w:ascii="Calibri" w:eastAsia="Times New Roman" w:hAnsi="Calibri" w:cs="Arial"/>
-          <w:color w:val="000000"/>
-          <w:sz w:val="24"/>
-          <w:szCs w:val="24"/>
-          <w:shd w:val="clear" w:color="auto" w:fill="FFFFFF"/>
-          <w:lang w:eastAsia="bs-Latn-BA"/>
-        </w:rPr>
-      </w:pPr>
-      <w:r>
-        <w:rPr>
-          <w:rFonts w:ascii="Calibri" w:eastAsia="Times New Roman" w:hAnsi="Calibri" w:cs="Arial"/>
+          <w:rFonts w:ascii="Calibri" w:hAnsi="Calibri" w:eastAsia="Times New Roman" w:cs="Arial"/>
+          <w:color w:val="000000"/>
+          <w:sz w:val="24"/>
+          <w:szCs w:val="24"/>
+          <w:shd w:val="clear" w:color="auto" w:fill="FFFFFF"/>
+          <w:lang w:eastAsia="bs-Latn-BA"/>
+        </w:rPr>
+      </w:pPr>
+      <w:r>
+        <w:rPr>
+          <w:rFonts w:ascii="Calibri" w:hAnsi="Calibri" w:eastAsia="Times New Roman" w:cs="Arial"/>
           <w:color w:val="000000"/>
           <w:sz w:val="24"/>
           <w:szCs w:val="24"/>
@@ -1380,7 +1380,7 @@
       </w:r>
       <w:r>
         <w:rPr>
-          <w:rFonts w:ascii="Calibri" w:eastAsia="Times New Roman" w:hAnsi="Calibri" w:cs="Arial"/>
+          <w:rFonts w:ascii="Calibri" w:hAnsi="Calibri" w:eastAsia="Times New Roman" w:cs="Arial"/>
           <w:color w:val="000000"/>
           <w:sz w:val="24"/>
           <w:szCs w:val="24"/>
@@ -1391,7 +1391,7 @@
       </w:r>
       <w:r>
         <w:rPr>
-          <w:rFonts w:ascii="Calibri" w:eastAsia="Times New Roman" w:hAnsi="Calibri" w:cs="Arial"/>
+          <w:rFonts w:ascii="Calibri" w:hAnsi="Calibri" w:eastAsia="Times New Roman" w:cs="Arial"/>
           <w:color w:val="000000"/>
           <w:sz w:val="24"/>
           <w:szCs w:val="24"/>
@@ -1401,7 +1401,7 @@
         <w:t xml:space="preserve"> tog artikla</w:t>
       </w:r>
     </w:p>
-    <w:p>
+    <w:p xmlns:wp14="http://schemas.microsoft.com/office/word/2010/wordml" wp14:textId="77777777">
       <w:pPr>
         <w:pStyle w:val="ListParagraph"/>
         <w:numPr>
@@ -1414,17 +1414,17 @@
         <w:spacing w:after="0" w:line="240" w:lineRule="auto"/>
         <w:jc w:val="both"/>
         <w:rPr>
-          <w:rFonts w:ascii="Calibri" w:eastAsia="Times New Roman" w:hAnsi="Calibri" w:cs="Arial"/>
-          <w:color w:val="000000"/>
-          <w:sz w:val="24"/>
-          <w:szCs w:val="24"/>
-          <w:shd w:val="clear" w:color="auto" w:fill="FFFFFF"/>
-          <w:lang w:eastAsia="bs-Latn-BA"/>
-        </w:rPr>
-      </w:pPr>
-      <w:r>
-        <w:rPr>
-          <w:rFonts w:ascii="Calibri" w:eastAsia="Times New Roman" w:hAnsi="Calibri" w:cs="Arial"/>
+          <w:rFonts w:ascii="Calibri" w:hAnsi="Calibri" w:eastAsia="Times New Roman" w:cs="Arial"/>
+          <w:color w:val="000000"/>
+          <w:sz w:val="24"/>
+          <w:szCs w:val="24"/>
+          <w:shd w:val="clear" w:color="auto" w:fill="FFFFFF"/>
+          <w:lang w:eastAsia="bs-Latn-BA"/>
+        </w:rPr>
+      </w:pPr>
+      <w:r>
+        <w:rPr>
+          <w:rFonts w:ascii="Calibri" w:hAnsi="Calibri" w:eastAsia="Times New Roman" w:cs="Arial"/>
           <w:color w:val="000000"/>
           <w:sz w:val="24"/>
           <w:szCs w:val="24"/>
@@ -1435,7 +1435,7 @@
       </w:r>
       <w:r>
         <w:rPr>
-          <w:rFonts w:ascii="Calibri" w:eastAsia="Times New Roman" w:hAnsi="Calibri" w:cs="Arial"/>
+          <w:rFonts w:ascii="Calibri" w:hAnsi="Calibri" w:eastAsia="Times New Roman" w:cs="Arial"/>
           <w:color w:val="000000"/>
           <w:sz w:val="24"/>
           <w:szCs w:val="24"/>
@@ -1446,7 +1446,7 @@
       </w:r>
       <w:r>
         <w:rPr>
-          <w:rFonts w:ascii="Calibri" w:eastAsia="Times New Roman" w:hAnsi="Calibri" w:cs="Arial"/>
+          <w:rFonts w:ascii="Calibri" w:hAnsi="Calibri" w:eastAsia="Times New Roman" w:cs="Arial"/>
           <w:color w:val="000000"/>
           <w:sz w:val="24"/>
           <w:szCs w:val="24"/>
@@ -1457,7 +1457,7 @@
       </w:r>
       <w:r>
         <w:rPr>
-          <w:rFonts w:ascii="Calibri" w:eastAsia="Times New Roman" w:hAnsi="Calibri" w:cs="Arial"/>
+          <w:rFonts w:ascii="Calibri" w:hAnsi="Calibri" w:eastAsia="Times New Roman" w:cs="Arial"/>
           <w:color w:val="000000"/>
           <w:sz w:val="24"/>
           <w:szCs w:val="24"/>
@@ -1467,7 +1467,7 @@
         <w:t>ikla</w:t>
       </w:r>
     </w:p>
-    <w:p>
+    <w:p xmlns:wp14="http://schemas.microsoft.com/office/word/2010/wordml" wp14:textId="77777777">
       <w:pPr>
         <w:pStyle w:val="ListParagraph"/>
         <w:numPr>
@@ -1480,17 +1480,17 @@
         <w:spacing w:after="0" w:line="240" w:lineRule="auto"/>
         <w:jc w:val="both"/>
         <w:rPr>
-          <w:rFonts w:ascii="Calibri" w:eastAsia="Times New Roman" w:hAnsi="Calibri" w:cs="Arial"/>
-          <w:color w:val="000000"/>
-          <w:sz w:val="24"/>
-          <w:szCs w:val="24"/>
-          <w:shd w:val="clear" w:color="auto" w:fill="FFFFFF"/>
-          <w:lang w:eastAsia="bs-Latn-BA"/>
-        </w:rPr>
-      </w:pPr>
-      <w:r>
-        <w:rPr>
-          <w:rFonts w:ascii="Calibri" w:eastAsia="Times New Roman" w:hAnsi="Calibri" w:cs="Arial"/>
+          <w:rFonts w:ascii="Calibri" w:hAnsi="Calibri" w:eastAsia="Times New Roman" w:cs="Arial"/>
+          <w:color w:val="000000"/>
+          <w:sz w:val="24"/>
+          <w:szCs w:val="24"/>
+          <w:shd w:val="clear" w:color="auto" w:fill="FFFFFF"/>
+          <w:lang w:eastAsia="bs-Latn-BA"/>
+        </w:rPr>
+      </w:pPr>
+      <w:r>
+        <w:rPr>
+          <w:rFonts w:ascii="Calibri" w:hAnsi="Calibri" w:eastAsia="Times New Roman" w:cs="Arial"/>
           <w:color w:val="000000"/>
           <w:sz w:val="24"/>
           <w:szCs w:val="24"/>
@@ -1501,7 +1501,7 @@
       </w:r>
       <w:r>
         <w:rPr>
-          <w:rFonts w:ascii="Calibri" w:eastAsia="Times New Roman" w:hAnsi="Calibri" w:cs="Arial"/>
+          <w:rFonts w:ascii="Calibri" w:hAnsi="Calibri" w:eastAsia="Times New Roman" w:cs="Arial"/>
           <w:color w:val="000000"/>
           <w:sz w:val="24"/>
           <w:szCs w:val="24"/>
@@ -1511,7 +1511,7 @@
         <w:t>e nabavnu cijenu tog artikla</w:t>
       </w:r>
     </w:p>
-    <w:p>
+    <w:p xmlns:wp14="http://schemas.microsoft.com/office/word/2010/wordml" wp14:textId="77777777">
       <w:pPr>
         <w:pStyle w:val="ListParagraph"/>
         <w:numPr>
@@ -1524,17 +1524,17 @@
         <w:spacing w:after="0" w:line="240" w:lineRule="auto"/>
         <w:jc w:val="both"/>
         <w:rPr>
-          <w:rFonts w:ascii="Calibri" w:eastAsia="Times New Roman" w:hAnsi="Calibri" w:cs="Arial"/>
-          <w:color w:val="000000"/>
-          <w:sz w:val="24"/>
-          <w:szCs w:val="24"/>
-          <w:shd w:val="clear" w:color="auto" w:fill="FFFFFF"/>
-          <w:lang w:eastAsia="bs-Latn-BA"/>
-        </w:rPr>
-      </w:pPr>
-      <w:r>
-        <w:rPr>
-          <w:rFonts w:ascii="Calibri" w:eastAsia="Times New Roman" w:hAnsi="Calibri" w:cs="Arial"/>
+          <w:rFonts w:ascii="Calibri" w:hAnsi="Calibri" w:eastAsia="Times New Roman" w:cs="Arial"/>
+          <w:color w:val="000000"/>
+          <w:sz w:val="24"/>
+          <w:szCs w:val="24"/>
+          <w:shd w:val="clear" w:color="auto" w:fill="FFFFFF"/>
+          <w:lang w:eastAsia="bs-Latn-BA"/>
+        </w:rPr>
+      </w:pPr>
+      <w:r>
+        <w:rPr>
+          <w:rFonts w:ascii="Calibri" w:hAnsi="Calibri" w:eastAsia="Times New Roman" w:cs="Arial"/>
           <w:color w:val="000000"/>
           <w:sz w:val="24"/>
           <w:szCs w:val="24"/>
@@ -1544,7 +1544,7 @@
         <w:t>Polje koje prikazuje trenutnu cijenu tog artikla</w:t>
       </w:r>
     </w:p>
-    <w:p>
+    <w:p xmlns:wp14="http://schemas.microsoft.com/office/word/2010/wordml" wp14:textId="77777777">
       <w:pPr>
         <w:tabs>
           <w:tab w:val="left" w:pos="1418"/>
@@ -1552,7 +1552,7 @@
         <w:spacing w:after="0" w:line="240" w:lineRule="auto"/>
         <w:jc w:val="both"/>
         <w:rPr>
-          <w:rFonts w:ascii="Calibri" w:eastAsia="Times New Roman" w:hAnsi="Calibri" w:cs="Arial"/>
+          <w:rFonts w:ascii="Calibri" w:hAnsi="Calibri" w:eastAsia="Times New Roman" w:cs="Arial"/>
           <w:color w:val="000000"/>
           <w:sz w:val="28"/>
           <w:szCs w:val="28"/>
@@ -1561,7 +1561,7 @@
         </w:rPr>
       </w:pPr>
     </w:p>
-    <w:p>
+    <w:p xmlns:wp14="http://schemas.microsoft.com/office/word/2010/wordml" wp14:textId="77777777">
       <w:pPr>
         <w:pStyle w:val="ListParagraph"/>
         <w:numPr>
@@ -1570,7 +1570,7 @@
         </w:numPr>
         <w:spacing w:after="0" w:line="240" w:lineRule="auto"/>
         <w:rPr>
-          <w:rFonts w:ascii="Calibri" w:eastAsia="Times New Roman" w:hAnsi="Calibri" w:cs="Arial"/>
+          <w:rFonts w:ascii="Calibri" w:hAnsi="Calibri" w:eastAsia="Times New Roman" w:cs="Arial"/>
           <w:b/>
           <w:bCs/>
           <w:color w:val="000000"/>
@@ -1582,7 +1582,7 @@
       </w:pPr>
       <w:r>
         <w:rPr>
-          <w:rFonts w:ascii="Calibri" w:eastAsia="Times New Roman" w:hAnsi="Calibri" w:cs="Arial"/>
+          <w:rFonts w:ascii="Calibri" w:hAnsi="Calibri" w:eastAsia="Times New Roman" w:cs="Arial"/>
           <w:b/>
           <w:bCs/>
           <w:color w:val="000000"/>
@@ -1595,7 +1595,7 @@
       </w:r>
       <w:r>
         <w:rPr>
-          <w:rFonts w:ascii="Calibri" w:eastAsia="Times New Roman" w:hAnsi="Calibri" w:cs="Arial"/>
+          <w:rFonts w:ascii="Calibri" w:hAnsi="Calibri" w:eastAsia="Times New Roman" w:cs="Arial"/>
           <w:b/>
           <w:bCs/>
           <w:color w:val="000000"/>
@@ -1607,12 +1607,12 @@
         <w:t>*</w:t>
       </w:r>
     </w:p>
-    <w:p>
+    <w:p xmlns:wp14="http://schemas.microsoft.com/office/word/2010/wordml" wp14:textId="77777777">
       <w:pPr>
         <w:spacing w:after="0" w:line="240" w:lineRule="auto"/>
         <w:jc w:val="both"/>
         <w:rPr>
-          <w:rFonts w:ascii="Calibri" w:eastAsia="Times New Roman" w:hAnsi="Calibri" w:cs="Arial"/>
+          <w:rFonts w:ascii="Calibri" w:hAnsi="Calibri" w:eastAsia="Times New Roman" w:cs="Arial"/>
           <w:color w:val="000000"/>
           <w:sz w:val="28"/>
           <w:szCs w:val="28"/>
@@ -1622,7 +1622,7 @@
       </w:pPr>
       <w:r>
         <w:rPr>
-          <w:rFonts w:ascii="Calibri" w:eastAsia="Times New Roman" w:hAnsi="Calibri" w:cs="Arial"/>
+          <w:rFonts w:ascii="Calibri" w:hAnsi="Calibri" w:eastAsia="Times New Roman" w:cs="Arial"/>
           <w:color w:val="000000"/>
           <w:sz w:val="28"/>
           <w:szCs w:val="28"/>
@@ -1632,7 +1632,7 @@
         <w:t>Na formi se nalazi mogućnost generisanja određenog izvještaja. Korisniku se nudi mogućnost da odabere skladište za koje želi generisati izvještaj, zatim tip izvještaja (sumarni izvještaj ili izvještaj trendova proizvoda), zatim da li se želi trenutno stanje skladišta (ukoliko se označi ova opcija, opcija za vremenski period će biti onemogućena). Ponuđene opcije za generisanje sumarnog izvještaja su prikazane na slici 3.</w:t>
       </w:r>
     </w:p>
-    <w:p>
+    <w:p xmlns:wp14="http://schemas.microsoft.com/office/word/2010/wordml" wp14:textId="77777777">
       <w:pPr>
         <w:keepNext/>
         <w:spacing w:after="0" w:line="240" w:lineRule="auto"/>
@@ -1644,7 +1644,7 @@
           <w:lang w:eastAsia="bs-Latn-BA"/>
         </w:rPr>
         <w:drawing>
-          <wp:inline distT="0" distB="0" distL="0" distR="0">
+          <wp:inline xmlns:wp14="http://schemas.microsoft.com/office/word/2010/wordprocessingDrawing" distT="0" distB="0" distL="0" distR="0" wp14:anchorId="3E44DB42" wp14:editId="7777777">
             <wp:extent cx="4638675" cy="3371850"/>
             <wp:effectExtent l="19050" t="0" r="9525" b="0"/>
             <wp:docPr id="12" name="Picture 16"/>
@@ -1690,12 +1690,12 @@
         </w:drawing>
       </w:r>
     </w:p>
-    <w:p>
+    <w:p xmlns:wp14="http://schemas.microsoft.com/office/word/2010/wordml" wp14:textId="77777777">
       <w:pPr>
         <w:pStyle w:val="Caption"/>
         <w:jc w:val="center"/>
         <w:rPr>
-          <w:rFonts w:ascii="Calibri" w:eastAsia="Times New Roman" w:hAnsi="Calibri" w:cs="Arial"/>
+          <w:rFonts w:ascii="Calibri" w:hAnsi="Calibri" w:eastAsia="Times New Roman" w:cs="Arial"/>
           <w:color w:val="000000"/>
           <w:sz w:val="28"/>
           <w:szCs w:val="28"/>
@@ -1715,7 +1715,7 @@
         </w:r>
       </w:fldSimple>
     </w:p>
-    <w:p>
+    <w:p xmlns:wp14="http://schemas.microsoft.com/office/word/2010/wordml" wp14:textId="77777777">
       <w:pPr>
         <w:pStyle w:val="ListParagraph"/>
         <w:numPr>
@@ -1727,17 +1727,17 @@
         </w:tabs>
         <w:spacing w:after="0" w:line="240" w:lineRule="auto"/>
         <w:rPr>
-          <w:rFonts w:ascii="Calibri" w:eastAsia="Times New Roman" w:hAnsi="Calibri" w:cs="Arial"/>
-          <w:color w:val="000000"/>
-          <w:sz w:val="24"/>
-          <w:szCs w:val="24"/>
-          <w:shd w:val="clear" w:color="auto" w:fill="FFFFFF"/>
-          <w:lang w:eastAsia="bs-Latn-BA"/>
-        </w:rPr>
-      </w:pPr>
-      <w:r>
-        <w:rPr>
-          <w:rFonts w:ascii="Calibri" w:eastAsia="Times New Roman" w:hAnsi="Calibri" w:cs="Arial"/>
+          <w:rFonts w:ascii="Calibri" w:hAnsi="Calibri" w:eastAsia="Times New Roman" w:cs="Arial"/>
+          <w:color w:val="000000"/>
+          <w:sz w:val="24"/>
+          <w:szCs w:val="24"/>
+          <w:shd w:val="clear" w:color="auto" w:fill="FFFFFF"/>
+          <w:lang w:eastAsia="bs-Latn-BA"/>
+        </w:rPr>
+      </w:pPr>
+      <w:r>
+        <w:rPr>
+          <w:rFonts w:ascii="Calibri" w:hAnsi="Calibri" w:eastAsia="Times New Roman" w:cs="Arial"/>
           <w:color w:val="000000"/>
           <w:sz w:val="24"/>
           <w:szCs w:val="24"/>
@@ -1748,7 +1748,7 @@
       </w:r>
       <w:r>
         <w:rPr>
-          <w:rFonts w:ascii="Calibri" w:eastAsia="Times New Roman" w:hAnsi="Calibri" w:cs="Arial"/>
+          <w:rFonts w:ascii="Calibri" w:hAnsi="Calibri" w:eastAsia="Times New Roman" w:cs="Arial"/>
           <w:color w:val="000000"/>
           <w:sz w:val="24"/>
           <w:szCs w:val="24"/>
@@ -1759,7 +1759,7 @@
       </w:r>
       <w:r>
         <w:rPr>
-          <w:rFonts w:ascii="Calibri" w:eastAsia="Times New Roman" w:hAnsi="Calibri" w:cs="Arial"/>
+          <w:rFonts w:ascii="Calibri" w:hAnsi="Calibri" w:eastAsia="Times New Roman" w:cs="Arial"/>
           <w:color w:val="000000"/>
           <w:sz w:val="24"/>
           <w:szCs w:val="24"/>
@@ -1770,7 +1770,7 @@
       </w:r>
       <w:r>
         <w:rPr>
-          <w:rFonts w:ascii="Calibri" w:eastAsia="Times New Roman" w:hAnsi="Calibri" w:cs="Arial"/>
+          <w:rFonts w:ascii="Calibri" w:hAnsi="Calibri" w:eastAsia="Times New Roman" w:cs="Arial"/>
           <w:color w:val="000000"/>
           <w:sz w:val="24"/>
           <w:szCs w:val="24"/>
@@ -1781,7 +1781,7 @@
       </w:r>
       <w:r>
         <w:rPr>
-          <w:rFonts w:ascii="Calibri" w:eastAsia="Times New Roman" w:hAnsi="Calibri" w:cs="Arial"/>
+          <w:rFonts w:ascii="Calibri" w:hAnsi="Calibri" w:eastAsia="Times New Roman" w:cs="Arial"/>
           <w:color w:val="000000"/>
           <w:sz w:val="24"/>
           <w:szCs w:val="24"/>
@@ -1791,7 +1791,7 @@
         <w:t xml:space="preserve"> izvještaj</w:t>
       </w:r>
     </w:p>
-    <w:p>
+    <w:p xmlns:wp14="http://schemas.microsoft.com/office/word/2010/wordml" wp14:textId="77777777">
       <w:pPr>
         <w:pStyle w:val="ListParagraph"/>
         <w:numPr>
@@ -1803,17 +1803,17 @@
         </w:tabs>
         <w:spacing w:after="0" w:line="240" w:lineRule="auto"/>
         <w:rPr>
-          <w:rFonts w:ascii="Calibri" w:eastAsia="Times New Roman" w:hAnsi="Calibri" w:cs="Arial"/>
-          <w:color w:val="000000"/>
-          <w:sz w:val="24"/>
-          <w:szCs w:val="24"/>
-          <w:shd w:val="clear" w:color="auto" w:fill="FFFFFF"/>
-          <w:lang w:eastAsia="bs-Latn-BA"/>
-        </w:rPr>
-      </w:pPr>
-      <w:r>
-        <w:rPr>
-          <w:rFonts w:ascii="Calibri" w:eastAsia="Times New Roman" w:hAnsi="Calibri" w:cs="Arial"/>
+          <w:rFonts w:ascii="Calibri" w:hAnsi="Calibri" w:eastAsia="Times New Roman" w:cs="Arial"/>
+          <w:color w:val="000000"/>
+          <w:sz w:val="24"/>
+          <w:szCs w:val="24"/>
+          <w:shd w:val="clear" w:color="auto" w:fill="FFFFFF"/>
+          <w:lang w:eastAsia="bs-Latn-BA"/>
+        </w:rPr>
+      </w:pPr>
+      <w:r>
+        <w:rPr>
+          <w:rFonts w:ascii="Calibri" w:hAnsi="Calibri" w:eastAsia="Times New Roman" w:cs="Arial"/>
           <w:color w:val="000000"/>
           <w:sz w:val="24"/>
           <w:szCs w:val="24"/>
@@ -1823,7 +1823,7 @@
         <w:t>Odabir tipa izvještaja</w:t>
       </w:r>
     </w:p>
-    <w:p>
+    <w:p xmlns:wp14="http://schemas.microsoft.com/office/word/2010/wordml" wp14:textId="77777777">
       <w:pPr>
         <w:pStyle w:val="ListParagraph"/>
         <w:numPr>
@@ -1835,17 +1835,17 @@
         </w:tabs>
         <w:spacing w:after="0" w:line="240" w:lineRule="auto"/>
         <w:rPr>
-          <w:rFonts w:ascii="Calibri" w:eastAsia="Times New Roman" w:hAnsi="Calibri" w:cs="Arial"/>
-          <w:color w:val="000000"/>
-          <w:sz w:val="24"/>
-          <w:szCs w:val="24"/>
-          <w:shd w:val="clear" w:color="auto" w:fill="FFFFFF"/>
-          <w:lang w:eastAsia="bs-Latn-BA"/>
-        </w:rPr>
-      </w:pPr>
-      <w:r>
-        <w:rPr>
-          <w:rFonts w:ascii="Calibri" w:eastAsia="Times New Roman" w:hAnsi="Calibri" w:cs="Arial"/>
+          <w:rFonts w:ascii="Calibri" w:hAnsi="Calibri" w:eastAsia="Times New Roman" w:cs="Arial"/>
+          <w:color w:val="000000"/>
+          <w:sz w:val="24"/>
+          <w:szCs w:val="24"/>
+          <w:shd w:val="clear" w:color="auto" w:fill="FFFFFF"/>
+          <w:lang w:eastAsia="bs-Latn-BA"/>
+        </w:rPr>
+      </w:pPr>
+      <w:r>
+        <w:rPr>
+          <w:rFonts w:ascii="Calibri" w:hAnsi="Calibri" w:eastAsia="Times New Roman" w:cs="Arial"/>
           <w:color w:val="000000"/>
           <w:sz w:val="24"/>
           <w:szCs w:val="24"/>
@@ -1855,7 +1855,7 @@
         <w:t>Odabir opcije za generisanje izvještaja o trenutnom stanju skladišta</w:t>
       </w:r>
     </w:p>
-    <w:p>
+    <w:p xmlns:wp14="http://schemas.microsoft.com/office/word/2010/wordml" wp14:textId="77777777">
       <w:pPr>
         <w:pStyle w:val="ListParagraph"/>
         <w:numPr>
@@ -1867,17 +1867,17 @@
         </w:tabs>
         <w:spacing w:after="0" w:line="240" w:lineRule="auto"/>
         <w:rPr>
-          <w:rFonts w:ascii="Calibri" w:eastAsia="Times New Roman" w:hAnsi="Calibri" w:cs="Arial"/>
-          <w:color w:val="000000"/>
-          <w:sz w:val="24"/>
-          <w:szCs w:val="24"/>
-          <w:shd w:val="clear" w:color="auto" w:fill="FFFFFF"/>
-          <w:lang w:eastAsia="bs-Latn-BA"/>
-        </w:rPr>
-      </w:pPr>
-      <w:r>
-        <w:rPr>
-          <w:rFonts w:ascii="Calibri" w:eastAsia="Times New Roman" w:hAnsi="Calibri" w:cs="Arial"/>
+          <w:rFonts w:ascii="Calibri" w:hAnsi="Calibri" w:eastAsia="Times New Roman" w:cs="Arial"/>
+          <w:color w:val="000000"/>
+          <w:sz w:val="24"/>
+          <w:szCs w:val="24"/>
+          <w:shd w:val="clear" w:color="auto" w:fill="FFFFFF"/>
+          <w:lang w:eastAsia="bs-Latn-BA"/>
+        </w:rPr>
+      </w:pPr>
+      <w:r>
+        <w:rPr>
+          <w:rFonts w:ascii="Calibri" w:hAnsi="Calibri" w:eastAsia="Times New Roman" w:cs="Arial"/>
           <w:color w:val="000000"/>
           <w:sz w:val="24"/>
           <w:szCs w:val="24"/>
@@ -1887,7 +1887,7 @@
         <w:t>Odabir vremenskog perioda za koji želimo generisati izvještaj</w:t>
       </w:r>
     </w:p>
-    <w:p>
+    <w:p xmlns:wp14="http://schemas.microsoft.com/office/word/2010/wordml" wp14:textId="77777777">
       <w:pPr>
         <w:pStyle w:val="ListParagraph"/>
         <w:numPr>
@@ -1899,17 +1899,17 @@
         </w:tabs>
         <w:spacing w:after="0" w:line="240" w:lineRule="auto"/>
         <w:rPr>
-          <w:rFonts w:ascii="Calibri" w:eastAsia="Times New Roman" w:hAnsi="Calibri" w:cs="Arial"/>
-          <w:color w:val="000000"/>
-          <w:sz w:val="24"/>
-          <w:szCs w:val="24"/>
-          <w:shd w:val="clear" w:color="auto" w:fill="FFFFFF"/>
-          <w:lang w:eastAsia="bs-Latn-BA"/>
-        </w:rPr>
-      </w:pPr>
-      <w:r>
-        <w:rPr>
-          <w:rFonts w:ascii="Calibri" w:eastAsia="Times New Roman" w:hAnsi="Calibri" w:cs="Arial"/>
+          <w:rFonts w:ascii="Calibri" w:hAnsi="Calibri" w:eastAsia="Times New Roman" w:cs="Arial"/>
+          <w:color w:val="000000"/>
+          <w:sz w:val="24"/>
+          <w:szCs w:val="24"/>
+          <w:shd w:val="clear" w:color="auto" w:fill="FFFFFF"/>
+          <w:lang w:eastAsia="bs-Latn-BA"/>
+        </w:rPr>
+      </w:pPr>
+      <w:r>
+        <w:rPr>
+          <w:rFonts w:ascii="Calibri" w:hAnsi="Calibri" w:eastAsia="Times New Roman" w:cs="Arial"/>
           <w:color w:val="000000"/>
           <w:sz w:val="24"/>
           <w:szCs w:val="24"/>
@@ -1919,11 +1919,11 @@
         <w:t>Dugme nakon čijeg klika se generiše izvještaj</w:t>
       </w:r>
     </w:p>
-    <w:p>
-      <w:pPr>
-        <w:spacing w:after="0" w:line="240" w:lineRule="auto"/>
-        <w:rPr>
-          <w:rFonts w:ascii="Calibri" w:eastAsia="Times New Roman" w:hAnsi="Calibri" w:cs="Arial"/>
+    <w:p xmlns:wp14="http://schemas.microsoft.com/office/word/2010/wordml" wp14:textId="77777777">
+      <w:pPr>
+        <w:spacing w:after="0" w:line="240" w:lineRule="auto"/>
+        <w:rPr>
+          <w:rFonts w:ascii="Calibri" w:hAnsi="Calibri" w:eastAsia="Times New Roman" w:cs="Arial"/>
           <w:color w:val="000000"/>
           <w:sz w:val="28"/>
           <w:szCs w:val="28"/>
@@ -1932,12 +1932,12 @@
         </w:rPr>
       </w:pPr>
     </w:p>
-    <w:p>
+    <w:p xmlns:wp14="http://schemas.microsoft.com/office/word/2010/wordml" wp14:textId="77777777">
       <w:pPr>
         <w:spacing w:after="0" w:line="240" w:lineRule="auto"/>
         <w:jc w:val="both"/>
         <w:rPr>
-          <w:rFonts w:ascii="Calibri" w:eastAsia="Times New Roman" w:hAnsi="Calibri" w:cs="Arial"/>
+          <w:rFonts w:ascii="Calibri" w:hAnsi="Calibri" w:eastAsia="Times New Roman" w:cs="Arial"/>
           <w:color w:val="000000"/>
           <w:sz w:val="28"/>
           <w:szCs w:val="28"/>
@@ -1947,7 +1947,7 @@
       </w:pPr>
       <w:r>
         <w:rPr>
-          <w:rFonts w:ascii="Calibri" w:eastAsia="Times New Roman" w:hAnsi="Calibri" w:cs="Arial"/>
+          <w:rFonts w:ascii="Calibri" w:hAnsi="Calibri" w:eastAsia="Times New Roman" w:cs="Arial"/>
           <w:color w:val="000000"/>
           <w:sz w:val="28"/>
           <w:szCs w:val="28"/>
@@ -1957,12 +1957,12 @@
         <w:t>Ukoliko se odabere opcija za generisanje izvještaja trendova proizvoda, na formi će se prikazati neke dodatne opcije.</w:t>
       </w:r>
     </w:p>
-    <w:p>
+    <w:p xmlns:wp14="http://schemas.microsoft.com/office/word/2010/wordml" wp14:textId="77777777">
       <w:pPr>
         <w:spacing w:after="0" w:line="240" w:lineRule="auto"/>
         <w:jc w:val="both"/>
         <w:rPr>
-          <w:rFonts w:ascii="Calibri" w:eastAsia="Times New Roman" w:hAnsi="Calibri" w:cs="Arial"/>
+          <w:rFonts w:ascii="Calibri" w:hAnsi="Calibri" w:eastAsia="Times New Roman" w:cs="Arial"/>
           <w:color w:val="000000"/>
           <w:sz w:val="28"/>
           <w:szCs w:val="28"/>
@@ -1971,7 +1971,7 @@
         </w:rPr>
       </w:pPr>
     </w:p>
-    <w:p>
+    <w:p xmlns:wp14="http://schemas.microsoft.com/office/word/2010/wordml" wp14:textId="77777777">
       <w:pPr>
         <w:keepNext/>
         <w:spacing w:after="0" w:line="240" w:lineRule="auto"/>
@@ -1983,7 +1983,7 @@
           <w:lang w:eastAsia="bs-Latn-BA"/>
         </w:rPr>
         <w:drawing>
-          <wp:inline distT="0" distB="0" distL="0" distR="0">
+          <wp:inline xmlns:wp14="http://schemas.microsoft.com/office/word/2010/wordprocessingDrawing" distT="0" distB="0" distL="0" distR="0" wp14:anchorId="6F1A6EE5" wp14:editId="7777777">
             <wp:extent cx="4962525" cy="3771900"/>
             <wp:effectExtent l="19050" t="0" r="9525" b="0"/>
             <wp:docPr id="14" name="Picture 19"/>
@@ -2029,12 +2029,12 @@
         </w:drawing>
       </w:r>
     </w:p>
-    <w:p>
+    <w:p xmlns:wp14="http://schemas.microsoft.com/office/word/2010/wordml" wp14:textId="77777777">
       <w:pPr>
         <w:pStyle w:val="Caption"/>
         <w:jc w:val="center"/>
         <w:rPr>
-          <w:rFonts w:ascii="Calibri" w:eastAsia="Times New Roman" w:hAnsi="Calibri" w:cs="Arial"/>
+          <w:rFonts w:ascii="Calibri" w:hAnsi="Calibri" w:eastAsia="Times New Roman" w:cs="Arial"/>
           <w:color w:val="000000"/>
           <w:sz w:val="28"/>
           <w:szCs w:val="28"/>
@@ -2054,24 +2054,24 @@
         </w:r>
       </w:fldSimple>
     </w:p>
-    <w:p>
+    <w:p xmlns:wp14="http://schemas.microsoft.com/office/word/2010/wordml" wp14:textId="77777777">
       <w:pPr>
         <w:tabs>
           <w:tab w:val="left" w:pos="1418"/>
         </w:tabs>
         <w:spacing w:after="0" w:line="240" w:lineRule="auto"/>
         <w:rPr>
-          <w:rFonts w:ascii="Calibri" w:eastAsia="Times New Roman" w:hAnsi="Calibri" w:cs="Arial"/>
-          <w:color w:val="000000"/>
-          <w:sz w:val="24"/>
-          <w:szCs w:val="24"/>
-          <w:shd w:val="clear" w:color="auto" w:fill="FFFFFF"/>
-          <w:lang w:eastAsia="bs-Latn-BA"/>
-        </w:rPr>
-      </w:pPr>
-      <w:r>
-        <w:rPr>
-          <w:rFonts w:ascii="Calibri" w:eastAsia="Times New Roman" w:hAnsi="Calibri" w:cs="Arial"/>
+          <w:rFonts w:ascii="Calibri" w:hAnsi="Calibri" w:eastAsia="Times New Roman" w:cs="Arial"/>
+          <w:color w:val="000000"/>
+          <w:sz w:val="24"/>
+          <w:szCs w:val="24"/>
+          <w:shd w:val="clear" w:color="auto" w:fill="FFFFFF"/>
+          <w:lang w:eastAsia="bs-Latn-BA"/>
+        </w:rPr>
+      </w:pPr>
+      <w:r>
+        <w:rPr>
+          <w:rFonts w:ascii="Calibri" w:hAnsi="Calibri" w:eastAsia="Times New Roman" w:cs="Arial"/>
           <w:color w:val="000000"/>
           <w:sz w:val="28"/>
           <w:szCs w:val="28"/>
@@ -2082,7 +2082,7 @@
       </w:r>
       <w:r>
         <w:rPr>
-          <w:rFonts w:ascii="Calibri" w:eastAsia="Times New Roman" w:hAnsi="Calibri" w:cs="Arial"/>
+          <w:rFonts w:ascii="Calibri" w:hAnsi="Calibri" w:eastAsia="Times New Roman" w:cs="Arial"/>
           <w:color w:val="000000"/>
           <w:sz w:val="24"/>
           <w:szCs w:val="24"/>
@@ -2092,7 +2092,7 @@
         <w:t>Koraci 1 – 5 su isti kao na prethodnoj slici</w:t>
       </w:r>
     </w:p>
-    <w:p>
+    <w:p xmlns:wp14="http://schemas.microsoft.com/office/word/2010/wordml" wp14:textId="77777777">
       <w:pPr>
         <w:pStyle w:val="ListParagraph"/>
         <w:numPr>
@@ -2104,17 +2104,17 @@
         </w:tabs>
         <w:spacing w:after="0" w:line="240" w:lineRule="auto"/>
         <w:rPr>
-          <w:rFonts w:ascii="Calibri" w:eastAsia="Times New Roman" w:hAnsi="Calibri" w:cs="Arial"/>
-          <w:color w:val="000000"/>
-          <w:sz w:val="24"/>
-          <w:szCs w:val="24"/>
-          <w:shd w:val="clear" w:color="auto" w:fill="FFFFFF"/>
-          <w:lang w:eastAsia="bs-Latn-BA"/>
-        </w:rPr>
-      </w:pPr>
-      <w:r>
-        <w:rPr>
-          <w:rFonts w:ascii="Calibri" w:eastAsia="Times New Roman" w:hAnsi="Calibri" w:cs="Arial"/>
+          <w:rFonts w:ascii="Calibri" w:hAnsi="Calibri" w:eastAsia="Times New Roman" w:cs="Arial"/>
+          <w:color w:val="000000"/>
+          <w:sz w:val="24"/>
+          <w:szCs w:val="24"/>
+          <w:shd w:val="clear" w:color="auto" w:fill="FFFFFF"/>
+          <w:lang w:eastAsia="bs-Latn-BA"/>
+        </w:rPr>
+      </w:pPr>
+      <w:r>
+        <w:rPr>
+          <w:rFonts w:ascii="Calibri" w:hAnsi="Calibri" w:eastAsia="Times New Roman" w:cs="Arial"/>
           <w:color w:val="000000"/>
           <w:sz w:val="24"/>
           <w:szCs w:val="24"/>
@@ -2124,11 +2124,11 @@
         <w:t>Polje za odabir artikla za koji želimo generisati izvještaj</w:t>
       </w:r>
     </w:p>
-    <w:p>
-      <w:pPr>
-        <w:spacing w:after="0" w:line="240" w:lineRule="auto"/>
-        <w:rPr>
-          <w:rFonts w:ascii="Calibri" w:eastAsia="Times New Roman" w:hAnsi="Calibri" w:cs="Arial"/>
+    <w:p xmlns:wp14="http://schemas.microsoft.com/office/word/2010/wordml" wp14:textId="77777777">
+      <w:pPr>
+        <w:spacing w:after="0" w:line="240" w:lineRule="auto"/>
+        <w:rPr>
+          <w:rFonts w:ascii="Calibri" w:hAnsi="Calibri" w:eastAsia="Times New Roman" w:cs="Arial"/>
           <w:color w:val="000000"/>
           <w:sz w:val="28"/>
           <w:szCs w:val="28"/>
@@ -2137,7 +2137,7 @@
         </w:rPr>
       </w:pPr>
     </w:p>
-    <w:p>
+    <w:p xmlns:wp14="http://schemas.microsoft.com/office/word/2010/wordml" wp14:textId="77777777">
       <w:pPr>
         <w:pStyle w:val="ListParagraph"/>
         <w:numPr>
@@ -2146,7 +2146,7 @@
         </w:numPr>
         <w:spacing w:after="0" w:line="240" w:lineRule="auto"/>
         <w:rPr>
-          <w:rFonts w:ascii="Calibri" w:eastAsia="Times New Roman" w:hAnsi="Calibri" w:cs="Arial"/>
+          <w:rFonts w:ascii="Calibri" w:hAnsi="Calibri" w:eastAsia="Times New Roman" w:cs="Arial"/>
           <w:b/>
           <w:bCs/>
           <w:color w:val="000000"/>
@@ -2158,7 +2158,7 @@
       </w:pPr>
       <w:r>
         <w:rPr>
-          <w:rFonts w:ascii="Calibri" w:eastAsia="Times New Roman" w:hAnsi="Calibri" w:cs="Arial"/>
+          <w:rFonts w:ascii="Calibri" w:hAnsi="Calibri" w:eastAsia="Times New Roman" w:cs="Arial"/>
           <w:b/>
           <w:bCs/>
           <w:color w:val="000000"/>
@@ -2170,12 +2170,12 @@
         <w:t>Uposlenici</w:t>
       </w:r>
     </w:p>
-    <w:p>
+    <w:p xmlns:wp14="http://schemas.microsoft.com/office/word/2010/wordml" wp14:textId="77777777">
       <w:pPr>
         <w:spacing w:after="0" w:line="240" w:lineRule="auto"/>
         <w:jc w:val="both"/>
         <w:rPr>
-          <w:rFonts w:ascii="Calibri" w:eastAsia="Times New Roman" w:hAnsi="Calibri" w:cs="Arial"/>
+          <w:rFonts w:ascii="Calibri" w:hAnsi="Calibri" w:eastAsia="Times New Roman" w:cs="Arial"/>
           <w:color w:val="000000"/>
           <w:sz w:val="28"/>
           <w:szCs w:val="28"/>
@@ -2185,7 +2185,7 @@
       </w:pPr>
       <w:r>
         <w:rPr>
-          <w:rFonts w:ascii="Calibri" w:eastAsia="Times New Roman" w:hAnsi="Calibri" w:cs="Arial"/>
+          <w:rFonts w:ascii="Calibri" w:hAnsi="Calibri" w:eastAsia="Times New Roman" w:cs="Arial"/>
           <w:color w:val="000000"/>
           <w:sz w:val="28"/>
           <w:szCs w:val="28"/>
@@ -2195,12 +2195,12 @@
         <w:t>Forma daje prikaz liste svih uposlenika tj. njihovih podataka, kao i mogućnost dodavanja novog uposlenika ili brisanje već postojećeg.</w:t>
       </w:r>
     </w:p>
-    <w:p>
+    <w:p xmlns:wp14="http://schemas.microsoft.com/office/word/2010/wordml" wp14:textId="77777777">
       <w:pPr>
         <w:spacing w:after="0" w:line="240" w:lineRule="auto"/>
         <w:jc w:val="both"/>
         <w:rPr>
-          <w:rFonts w:ascii="Calibri" w:eastAsia="Times New Roman" w:hAnsi="Calibri" w:cs="Arial"/>
+          <w:rFonts w:ascii="Calibri" w:hAnsi="Calibri" w:eastAsia="Times New Roman" w:cs="Arial"/>
           <w:color w:val="000000"/>
           <w:sz w:val="28"/>
           <w:szCs w:val="28"/>
@@ -2209,7 +2209,7 @@
         </w:rPr>
       </w:pPr>
     </w:p>
-    <w:p>
+    <w:p xmlns:wp14="http://schemas.microsoft.com/office/word/2010/wordml" wp14:textId="77777777">
       <w:pPr>
         <w:keepNext/>
         <w:spacing w:after="0" w:line="240" w:lineRule="auto"/>
@@ -2217,7 +2217,7 @@
       </w:pPr>
       <w:r>
         <w:rPr>
-          <w:rFonts w:ascii="Calibri" w:eastAsia="Times New Roman" w:hAnsi="Calibri" w:cs="Arial"/>
+          <w:rFonts w:ascii="Calibri" w:hAnsi="Calibri" w:eastAsia="Times New Roman" w:cs="Arial"/>
           <w:noProof/>
           <w:color w:val="000000"/>
           <w:sz w:val="28"/>
@@ -2226,7 +2226,7 @@
           <w:lang w:eastAsia="bs-Latn-BA"/>
         </w:rPr>
         <w:drawing>
-          <wp:inline distT="0" distB="0" distL="0" distR="0">
+          <wp:inline xmlns:wp14="http://schemas.microsoft.com/office/word/2010/wordprocessingDrawing" distT="0" distB="0" distL="0" distR="0" wp14:anchorId="5D6BE770" wp14:editId="7777777">
             <wp:extent cx="5676900" cy="4191000"/>
             <wp:effectExtent l="19050" t="0" r="0" b="0"/>
             <wp:docPr id="22" name="Picture 22"/>
@@ -2272,12 +2272,12 @@
         </w:drawing>
       </w:r>
     </w:p>
-    <w:p>
+    <w:p xmlns:wp14="http://schemas.microsoft.com/office/word/2010/wordml" wp14:textId="77777777">
       <w:pPr>
         <w:pStyle w:val="Caption"/>
         <w:jc w:val="center"/>
         <w:rPr>
-          <w:rFonts w:ascii="Calibri" w:eastAsia="Times New Roman" w:hAnsi="Calibri" w:cs="Arial"/>
+          <w:rFonts w:ascii="Calibri" w:hAnsi="Calibri" w:eastAsia="Times New Roman" w:cs="Arial"/>
           <w:color w:val="000000"/>
           <w:sz w:val="28"/>
           <w:szCs w:val="28"/>
@@ -2297,7 +2297,7 @@
         </w:r>
       </w:fldSimple>
     </w:p>
-    <w:p>
+    <w:p xmlns:wp14="http://schemas.microsoft.com/office/word/2010/wordml" wp14:textId="77777777">
       <w:pPr>
         <w:pStyle w:val="ListParagraph"/>
         <w:numPr>
@@ -2310,17 +2310,17 @@
         <w:spacing w:after="0" w:line="240" w:lineRule="auto"/>
         <w:jc w:val="both"/>
         <w:rPr>
-          <w:rFonts w:ascii="Calibri" w:eastAsia="Times New Roman" w:hAnsi="Calibri" w:cs="Arial"/>
-          <w:color w:val="000000"/>
-          <w:sz w:val="24"/>
-          <w:szCs w:val="24"/>
-          <w:shd w:val="clear" w:color="auto" w:fill="FFFFFF"/>
-          <w:lang w:eastAsia="bs-Latn-BA"/>
-        </w:rPr>
-      </w:pPr>
-      <w:r>
-        <w:rPr>
-          <w:rFonts w:ascii="Calibri" w:eastAsia="Times New Roman" w:hAnsi="Calibri" w:cs="Arial"/>
+          <w:rFonts w:ascii="Calibri" w:hAnsi="Calibri" w:eastAsia="Times New Roman" w:cs="Arial"/>
+          <w:color w:val="000000"/>
+          <w:sz w:val="24"/>
+          <w:szCs w:val="24"/>
+          <w:shd w:val="clear" w:color="auto" w:fill="FFFFFF"/>
+          <w:lang w:eastAsia="bs-Latn-BA"/>
+        </w:rPr>
+      </w:pPr>
+      <w:r>
+        <w:rPr>
+          <w:rFonts w:ascii="Calibri" w:hAnsi="Calibri" w:eastAsia="Times New Roman" w:cs="Arial"/>
           <w:color w:val="000000"/>
           <w:sz w:val="24"/>
           <w:szCs w:val="24"/>
@@ -2331,7 +2331,7 @@
       </w:r>
       <w:r>
         <w:rPr>
-          <w:rFonts w:ascii="Calibri" w:eastAsia="Times New Roman" w:hAnsi="Calibri" w:cs="Arial"/>
+          <w:rFonts w:ascii="Calibri" w:hAnsi="Calibri" w:eastAsia="Times New Roman" w:cs="Arial"/>
           <w:color w:val="000000"/>
           <w:sz w:val="24"/>
           <w:szCs w:val="24"/>
@@ -2341,7 +2341,7 @@
         <w:t>a</w:t>
       </w:r>
     </w:p>
-    <w:p>
+    <w:p xmlns:wp14="http://schemas.microsoft.com/office/word/2010/wordml" wp14:textId="77777777">
       <w:pPr>
         <w:pStyle w:val="ListParagraph"/>
         <w:numPr>
@@ -2354,17 +2354,17 @@
         <w:spacing w:after="0" w:line="240" w:lineRule="auto"/>
         <w:jc w:val="both"/>
         <w:rPr>
-          <w:rFonts w:ascii="Calibri" w:eastAsia="Times New Roman" w:hAnsi="Calibri" w:cs="Arial"/>
-          <w:color w:val="000000"/>
-          <w:sz w:val="24"/>
-          <w:szCs w:val="24"/>
-          <w:shd w:val="clear" w:color="auto" w:fill="FFFFFF"/>
-          <w:lang w:eastAsia="bs-Latn-BA"/>
-        </w:rPr>
-      </w:pPr>
-      <w:r>
-        <w:rPr>
-          <w:rFonts w:ascii="Calibri" w:eastAsia="Times New Roman" w:hAnsi="Calibri" w:cs="Arial"/>
+          <w:rFonts w:ascii="Calibri" w:hAnsi="Calibri" w:eastAsia="Times New Roman" w:cs="Arial"/>
+          <w:color w:val="000000"/>
+          <w:sz w:val="24"/>
+          <w:szCs w:val="24"/>
+          <w:shd w:val="clear" w:color="auto" w:fill="FFFFFF"/>
+          <w:lang w:eastAsia="bs-Latn-BA"/>
+        </w:rPr>
+      </w:pPr>
+      <w:r>
+        <w:rPr>
+          <w:rFonts w:ascii="Calibri" w:hAnsi="Calibri" w:eastAsia="Times New Roman" w:cs="Arial"/>
           <w:color w:val="000000"/>
           <w:sz w:val="24"/>
           <w:szCs w:val="24"/>
@@ -2374,7 +2374,7 @@
         <w:t>Dugme sa čijim se klikom provjerava da li je odabran neki od uposlenika sa liste te prikazuje dijaloški prozor sa pitanje da li sigurno želimo obrisati datog uposlenik, sa opcijama da ili ne</w:t>
       </w:r>
     </w:p>
-    <w:p>
+    <w:p xmlns:wp14="http://schemas.microsoft.com/office/word/2010/wordml" wp14:textId="77777777">
       <w:pPr>
         <w:pStyle w:val="ListParagraph"/>
         <w:numPr>
@@ -2387,17 +2387,17 @@
         <w:spacing w:after="0" w:line="240" w:lineRule="auto"/>
         <w:jc w:val="both"/>
         <w:rPr>
-          <w:rFonts w:ascii="Calibri" w:eastAsia="Times New Roman" w:hAnsi="Calibri" w:cs="Arial"/>
-          <w:color w:val="000000"/>
-          <w:sz w:val="24"/>
-          <w:szCs w:val="24"/>
-          <w:shd w:val="clear" w:color="auto" w:fill="FFFFFF"/>
-          <w:lang w:eastAsia="bs-Latn-BA"/>
-        </w:rPr>
-      </w:pPr>
-      <w:r>
-        <w:rPr>
-          <w:rFonts w:ascii="Calibri" w:eastAsia="Times New Roman" w:hAnsi="Calibri" w:cs="Arial"/>
+          <w:rFonts w:ascii="Calibri" w:hAnsi="Calibri" w:eastAsia="Times New Roman" w:cs="Arial"/>
+          <w:color w:val="000000"/>
+          <w:sz w:val="24"/>
+          <w:szCs w:val="24"/>
+          <w:shd w:val="clear" w:color="auto" w:fill="FFFFFF"/>
+          <w:lang w:eastAsia="bs-Latn-BA"/>
+        </w:rPr>
+      </w:pPr>
+      <w:r>
+        <w:rPr>
+          <w:rFonts w:ascii="Calibri" w:hAnsi="Calibri" w:eastAsia="Times New Roman" w:cs="Arial"/>
           <w:color w:val="000000"/>
           <w:sz w:val="24"/>
           <w:szCs w:val="24"/>
@@ -2407,12 +2407,12 @@
         <w:t>Polje za prikaz liste uposlenika, tj. svih njihovih podataka</w:t>
       </w:r>
     </w:p>
-    <w:p>
+    <w:p xmlns:wp14="http://schemas.microsoft.com/office/word/2010/wordml" wp14:textId="77777777">
       <w:pPr>
         <w:spacing w:after="0" w:line="240" w:lineRule="auto"/>
         <w:jc w:val="both"/>
         <w:rPr>
-          <w:rFonts w:ascii="Calibri" w:eastAsia="Times New Roman" w:hAnsi="Calibri" w:cs="Arial"/>
+          <w:rFonts w:ascii="Calibri" w:hAnsi="Calibri" w:eastAsia="Times New Roman" w:cs="Arial"/>
           <w:color w:val="000000"/>
           <w:sz w:val="28"/>
           <w:szCs w:val="28"/>
@@ -2421,11 +2421,11 @@
         </w:rPr>
       </w:pPr>
     </w:p>
-    <w:p>
-      <w:pPr>
-        <w:spacing w:after="0" w:line="240" w:lineRule="auto"/>
-        <w:rPr>
-          <w:rFonts w:ascii="Calibri" w:eastAsia="Times New Roman" w:hAnsi="Calibri" w:cs="Arial"/>
+    <w:p xmlns:wp14="http://schemas.microsoft.com/office/word/2010/wordml" wp14:textId="77777777">
+      <w:pPr>
+        <w:spacing w:after="0" w:line="240" w:lineRule="auto"/>
+        <w:rPr>
+          <w:rFonts w:ascii="Calibri" w:hAnsi="Calibri" w:eastAsia="Times New Roman" w:cs="Arial"/>
           <w:b/>
           <w:bCs/>
           <w:color w:val="000000"/>
@@ -2436,7 +2436,7 @@
         </w:rPr>
       </w:pPr>
     </w:p>
-    <w:p>
+    <w:p xmlns:wp14="http://schemas.microsoft.com/office/word/2010/wordml" wp14:textId="77777777">
       <w:pPr>
         <w:pStyle w:val="ListParagraph"/>
         <w:numPr>
@@ -2445,7 +2445,7 @@
         </w:numPr>
         <w:spacing w:after="0" w:line="240" w:lineRule="auto"/>
         <w:rPr>
-          <w:rFonts w:ascii="Calibri" w:eastAsia="Times New Roman" w:hAnsi="Calibri" w:cs="Arial"/>
+          <w:rFonts w:ascii="Calibri" w:hAnsi="Calibri" w:eastAsia="Times New Roman" w:cs="Arial"/>
           <w:b/>
           <w:bCs/>
           <w:color w:val="000000"/>
@@ -2457,7 +2457,7 @@
       </w:pPr>
       <w:r>
         <w:rPr>
-          <w:rFonts w:ascii="Calibri" w:eastAsia="Times New Roman" w:hAnsi="Calibri" w:cs="Arial"/>
+          <w:rFonts w:ascii="Calibri" w:hAnsi="Calibri" w:eastAsia="Times New Roman" w:cs="Arial"/>
           <w:b/>
           <w:bCs/>
           <w:color w:val="000000"/>
@@ -2469,12 +2469,12 @@
         <w:t>Dodavanje novog uposlenika</w:t>
       </w:r>
     </w:p>
-    <w:p>
+    <w:p xmlns:wp14="http://schemas.microsoft.com/office/word/2010/wordml" wp14:textId="77777777">
       <w:pPr>
         <w:spacing w:after="0" w:line="240" w:lineRule="auto"/>
         <w:jc w:val="both"/>
         <w:rPr>
-          <w:rFonts w:ascii="Calibri" w:eastAsia="Times New Roman" w:hAnsi="Calibri" w:cs="Arial"/>
+          <w:rFonts w:ascii="Calibri" w:hAnsi="Calibri" w:eastAsia="Times New Roman" w:cs="Arial"/>
           <w:color w:val="000000"/>
           <w:sz w:val="28"/>
           <w:szCs w:val="28"/>
@@ -2484,7 +2484,7 @@
       </w:pPr>
       <w:r>
         <w:rPr>
-          <w:rFonts w:ascii="Calibri" w:eastAsia="Times New Roman" w:hAnsi="Calibri" w:cs="Arial"/>
+          <w:rFonts w:ascii="Calibri" w:hAnsi="Calibri" w:eastAsia="Times New Roman" w:cs="Arial"/>
           <w:color w:val="000000"/>
           <w:sz w:val="28"/>
           <w:szCs w:val="28"/>
@@ -2494,12 +2494,12 @@
         <w:t>Forma za dodavanje novog uposlenika izgleda vrlo jednostavno za upotrebu od strane korisnika. Na njoj se nalaze polja u koja je potrebno unijeti korisnikove podatke, te klikom na dugme podaci se nakon validacije spašavaju u bazu podataka.</w:t>
       </w:r>
     </w:p>
-    <w:p>
+    <w:p xmlns:wp14="http://schemas.microsoft.com/office/word/2010/wordml" wp14:textId="77777777">
       <w:pPr>
         <w:spacing w:after="0" w:line="240" w:lineRule="auto"/>
         <w:jc w:val="both"/>
         <w:rPr>
-          <w:rFonts w:ascii="Calibri" w:eastAsia="Times New Roman" w:hAnsi="Calibri" w:cs="Arial"/>
+          <w:rFonts w:ascii="Calibri" w:hAnsi="Calibri" w:eastAsia="Times New Roman" w:cs="Arial"/>
           <w:color w:val="000000"/>
           <w:sz w:val="28"/>
           <w:szCs w:val="28"/>
@@ -2508,7 +2508,7 @@
         </w:rPr>
       </w:pPr>
     </w:p>
-    <w:p>
+    <w:p xmlns:wp14="http://schemas.microsoft.com/office/word/2010/wordml" wp14:textId="77777777">
       <w:pPr>
         <w:keepNext/>
         <w:spacing w:after="0" w:line="240" w:lineRule="auto"/>
@@ -2516,7 +2516,7 @@
       </w:pPr>
       <w:r>
         <w:rPr>
-          <w:rFonts w:ascii="Calibri" w:eastAsia="Times New Roman" w:hAnsi="Calibri" w:cs="Arial"/>
+          <w:rFonts w:ascii="Calibri" w:hAnsi="Calibri" w:eastAsia="Times New Roman" w:cs="Arial"/>
           <w:noProof/>
           <w:color w:val="000000"/>
           <w:sz w:val="28"/>
@@ -2525,7 +2525,7 @@
           <w:lang w:eastAsia="bs-Latn-BA"/>
         </w:rPr>
         <w:drawing>
-          <wp:inline distT="0" distB="0" distL="0" distR="0">
+          <wp:inline xmlns:wp14="http://schemas.microsoft.com/office/word/2010/wordprocessingDrawing" distT="0" distB="0" distL="0" distR="0" wp14:anchorId="1BE215C3" wp14:editId="7777777">
             <wp:extent cx="4257675" cy="4152900"/>
             <wp:effectExtent l="19050" t="0" r="9525" b="0"/>
             <wp:docPr id="5" name="Picture 1"/>
@@ -2571,12 +2571,12 @@
         </w:drawing>
       </w:r>
     </w:p>
-    <w:p>
+    <w:p xmlns:wp14="http://schemas.microsoft.com/office/word/2010/wordml" wp14:textId="77777777">
       <w:pPr>
         <w:pStyle w:val="Caption"/>
         <w:jc w:val="center"/>
         <w:rPr>
-          <w:rFonts w:ascii="Calibri" w:eastAsia="Times New Roman" w:hAnsi="Calibri" w:cs="Arial"/>
+          <w:rFonts w:ascii="Calibri" w:hAnsi="Calibri" w:eastAsia="Times New Roman" w:cs="Arial"/>
           <w:color w:val="000000"/>
           <w:sz w:val="28"/>
           <w:szCs w:val="28"/>
@@ -2596,7 +2596,7 @@
         </w:r>
       </w:fldSimple>
     </w:p>
-    <w:p>
+    <w:p xmlns:wp14="http://schemas.microsoft.com/office/word/2010/wordml" wp14:textId="77777777">
       <w:pPr>
         <w:pStyle w:val="ListParagraph"/>
         <w:numPr>
@@ -2608,7 +2608,7 @@
         </w:tabs>
         <w:spacing w:after="0" w:line="240" w:lineRule="auto"/>
         <w:rPr>
-          <w:rFonts w:ascii="Calibri" w:eastAsia="Times New Roman" w:hAnsi="Calibri" w:cs="Arial"/>
+          <w:rFonts w:ascii="Calibri" w:hAnsi="Calibri" w:eastAsia="Times New Roman" w:cs="Arial"/>
           <w:bCs/>
           <w:color w:val="000000"/>
           <w:sz w:val="24"/>
@@ -2619,7 +2619,7 @@
       </w:pPr>
       <w:r>
         <w:rPr>
-          <w:rFonts w:ascii="Calibri" w:eastAsia="Times New Roman" w:hAnsi="Calibri" w:cs="Arial"/>
+          <w:rFonts w:ascii="Calibri" w:hAnsi="Calibri" w:eastAsia="Times New Roman" w:cs="Arial"/>
           <w:bCs/>
           <w:color w:val="000000"/>
           <w:sz w:val="24"/>
@@ -2630,7 +2630,7 @@
         <w:t>Polje za unos imena uposlenika</w:t>
       </w:r>
     </w:p>
-    <w:p>
+    <w:p xmlns:wp14="http://schemas.microsoft.com/office/word/2010/wordml" wp14:textId="77777777">
       <w:pPr>
         <w:pStyle w:val="ListParagraph"/>
         <w:numPr>
@@ -2642,7 +2642,7 @@
         </w:tabs>
         <w:spacing w:after="0" w:line="240" w:lineRule="auto"/>
         <w:rPr>
-          <w:rFonts w:ascii="Calibri" w:eastAsia="Times New Roman" w:hAnsi="Calibri" w:cs="Arial"/>
+          <w:rFonts w:ascii="Calibri" w:hAnsi="Calibri" w:eastAsia="Times New Roman" w:cs="Arial"/>
           <w:bCs/>
           <w:color w:val="000000"/>
           <w:sz w:val="24"/>
@@ -2653,7 +2653,7 @@
       </w:pPr>
       <w:r>
         <w:rPr>
-          <w:rFonts w:ascii="Calibri" w:eastAsia="Times New Roman" w:hAnsi="Calibri" w:cs="Arial"/>
+          <w:rFonts w:ascii="Calibri" w:hAnsi="Calibri" w:eastAsia="Times New Roman" w:cs="Arial"/>
           <w:bCs/>
           <w:color w:val="000000"/>
           <w:sz w:val="24"/>
@@ -2664,7 +2664,7 @@
         <w:t>Polje za unos prezimena uposlenika</w:t>
       </w:r>
     </w:p>
-    <w:p>
+    <w:p xmlns:wp14="http://schemas.microsoft.com/office/word/2010/wordml" wp14:textId="77777777">
       <w:pPr>
         <w:pStyle w:val="ListParagraph"/>
         <w:numPr>
@@ -2676,7 +2676,7 @@
         </w:tabs>
         <w:spacing w:after="0" w:line="240" w:lineRule="auto"/>
         <w:rPr>
-          <w:rFonts w:ascii="Calibri" w:eastAsia="Times New Roman" w:hAnsi="Calibri" w:cs="Arial"/>
+          <w:rFonts w:ascii="Calibri" w:hAnsi="Calibri" w:eastAsia="Times New Roman" w:cs="Arial"/>
           <w:bCs/>
           <w:color w:val="000000"/>
           <w:sz w:val="24"/>
@@ -2687,7 +2687,7 @@
       </w:pPr>
       <w:r>
         <w:rPr>
-          <w:rFonts w:ascii="Calibri" w:eastAsia="Times New Roman" w:hAnsi="Calibri" w:cs="Arial"/>
+          <w:rFonts w:ascii="Calibri" w:hAnsi="Calibri" w:eastAsia="Times New Roman" w:cs="Arial"/>
           <w:bCs/>
           <w:color w:val="000000"/>
           <w:sz w:val="24"/>
@@ -2698,7 +2698,7 @@
         <w:t>Polje za unos jedinstvenog matičnog broja uposlenika</w:t>
       </w:r>
     </w:p>
-    <w:p>
+    <w:p xmlns:wp14="http://schemas.microsoft.com/office/word/2010/wordml" wp14:textId="77777777">
       <w:pPr>
         <w:pStyle w:val="ListParagraph"/>
         <w:numPr>
@@ -2710,7 +2710,7 @@
         </w:tabs>
         <w:spacing w:after="0" w:line="240" w:lineRule="auto"/>
         <w:rPr>
-          <w:rFonts w:ascii="Calibri" w:eastAsia="Times New Roman" w:hAnsi="Calibri" w:cs="Arial"/>
+          <w:rFonts w:ascii="Calibri" w:hAnsi="Calibri" w:eastAsia="Times New Roman" w:cs="Arial"/>
           <w:bCs/>
           <w:color w:val="000000"/>
           <w:sz w:val="24"/>
@@ -2721,7 +2721,7 @@
       </w:pPr>
       <w:r>
         <w:rPr>
-          <w:rFonts w:ascii="Calibri" w:eastAsia="Times New Roman" w:hAnsi="Calibri" w:cs="Arial"/>
+          <w:rFonts w:ascii="Calibri" w:hAnsi="Calibri" w:eastAsia="Times New Roman" w:cs="Arial"/>
           <w:bCs/>
           <w:color w:val="000000"/>
           <w:sz w:val="24"/>
@@ -2732,7 +2732,7 @@
         <w:t>Polje za unos datuma rođenja uposlenika</w:t>
       </w:r>
     </w:p>
-    <w:p>
+    <w:p xmlns:wp14="http://schemas.microsoft.com/office/word/2010/wordml" wp14:textId="77777777">
       <w:pPr>
         <w:pStyle w:val="ListParagraph"/>
         <w:numPr>
@@ -2744,7 +2744,7 @@
         </w:tabs>
         <w:spacing w:after="0" w:line="240" w:lineRule="auto"/>
         <w:rPr>
-          <w:rFonts w:ascii="Calibri" w:eastAsia="Times New Roman" w:hAnsi="Calibri" w:cs="Arial"/>
+          <w:rFonts w:ascii="Calibri" w:hAnsi="Calibri" w:eastAsia="Times New Roman" w:cs="Arial"/>
           <w:bCs/>
           <w:color w:val="000000"/>
           <w:sz w:val="24"/>
@@ -2755,7 +2755,7 @@
       </w:pPr>
       <w:r>
         <w:rPr>
-          <w:rFonts w:ascii="Calibri" w:eastAsia="Times New Roman" w:hAnsi="Calibri" w:cs="Arial"/>
+          <w:rFonts w:ascii="Calibri" w:hAnsi="Calibri" w:eastAsia="Times New Roman" w:cs="Arial"/>
           <w:bCs/>
           <w:color w:val="000000"/>
           <w:sz w:val="24"/>
@@ -2766,7 +2766,7 @@
         <w:t>Polje za unos mjesta rođenja uposlenika</w:t>
       </w:r>
     </w:p>
-    <w:p>
+    <w:p xmlns:wp14="http://schemas.microsoft.com/office/word/2010/wordml" wp14:textId="77777777">
       <w:pPr>
         <w:pStyle w:val="ListParagraph"/>
         <w:numPr>
@@ -2778,7 +2778,7 @@
         </w:tabs>
         <w:spacing w:after="0" w:line="240" w:lineRule="auto"/>
         <w:rPr>
-          <w:rFonts w:ascii="Calibri" w:eastAsia="Times New Roman" w:hAnsi="Calibri" w:cs="Arial"/>
+          <w:rFonts w:ascii="Calibri" w:hAnsi="Calibri" w:eastAsia="Times New Roman" w:cs="Arial"/>
           <w:bCs/>
           <w:color w:val="000000"/>
           <w:sz w:val="24"/>
@@ -2789,7 +2789,7 @@
       </w:pPr>
       <w:r>
         <w:rPr>
-          <w:rFonts w:ascii="Calibri" w:eastAsia="Times New Roman" w:hAnsi="Calibri" w:cs="Arial"/>
+          <w:rFonts w:ascii="Calibri" w:hAnsi="Calibri" w:eastAsia="Times New Roman" w:cs="Arial"/>
           <w:bCs/>
           <w:color w:val="000000"/>
           <w:sz w:val="24"/>
@@ -2800,7 +2800,7 @@
         <w:t>Polje za unos adrese stanovanja uposlenika</w:t>
       </w:r>
     </w:p>
-    <w:p>
+    <w:p xmlns:wp14="http://schemas.microsoft.com/office/word/2010/wordml" wp14:textId="77777777">
       <w:pPr>
         <w:pStyle w:val="ListParagraph"/>
         <w:numPr>
@@ -2812,7 +2812,7 @@
         </w:tabs>
         <w:spacing w:after="0" w:line="240" w:lineRule="auto"/>
         <w:rPr>
-          <w:rFonts w:ascii="Calibri" w:eastAsia="Times New Roman" w:hAnsi="Calibri" w:cs="Arial"/>
+          <w:rFonts w:ascii="Calibri" w:hAnsi="Calibri" w:eastAsia="Times New Roman" w:cs="Arial"/>
           <w:bCs/>
           <w:color w:val="000000"/>
           <w:sz w:val="24"/>
@@ -2823,7 +2823,7 @@
       </w:pPr>
       <w:r>
         <w:rPr>
-          <w:rFonts w:ascii="Calibri" w:eastAsia="Times New Roman" w:hAnsi="Calibri" w:cs="Arial"/>
+          <w:rFonts w:ascii="Calibri" w:hAnsi="Calibri" w:eastAsia="Times New Roman" w:cs="Arial"/>
           <w:bCs/>
           <w:color w:val="000000"/>
           <w:sz w:val="24"/>
@@ -2834,7 +2834,7 @@
         <w:t>Polje za unos broja telefona uposlenika</w:t>
       </w:r>
     </w:p>
-    <w:p>
+    <w:p xmlns:wp14="http://schemas.microsoft.com/office/word/2010/wordml" wp14:textId="77777777">
       <w:pPr>
         <w:pStyle w:val="ListParagraph"/>
         <w:numPr>
@@ -2846,7 +2846,7 @@
         </w:tabs>
         <w:spacing w:after="0" w:line="240" w:lineRule="auto"/>
         <w:rPr>
-          <w:rFonts w:ascii="Calibri" w:eastAsia="Times New Roman" w:hAnsi="Calibri" w:cs="Arial"/>
+          <w:rFonts w:ascii="Calibri" w:hAnsi="Calibri" w:eastAsia="Times New Roman" w:cs="Arial"/>
           <w:bCs/>
           <w:color w:val="000000"/>
           <w:sz w:val="24"/>
@@ -2857,7 +2857,7 @@
       </w:pPr>
       <w:r>
         <w:rPr>
-          <w:rFonts w:ascii="Calibri" w:eastAsia="Times New Roman" w:hAnsi="Calibri" w:cs="Arial"/>
+          <w:rFonts w:ascii="Calibri" w:hAnsi="Calibri" w:eastAsia="Times New Roman" w:cs="Arial"/>
           <w:bCs/>
           <w:color w:val="000000"/>
           <w:sz w:val="24"/>
@@ -2868,7 +2868,7 @@
         <w:t>Polje za unos e-mail adrese uposlenika</w:t>
       </w:r>
     </w:p>
-    <w:p>
+    <w:p xmlns:wp14="http://schemas.microsoft.com/office/word/2010/wordml" wp14:textId="77777777">
       <w:pPr>
         <w:pStyle w:val="ListParagraph"/>
         <w:numPr>
@@ -2880,7 +2880,7 @@
         </w:tabs>
         <w:spacing w:after="0" w:line="240" w:lineRule="auto"/>
         <w:rPr>
-          <w:rFonts w:ascii="Calibri" w:eastAsia="Times New Roman" w:hAnsi="Calibri" w:cs="Arial"/>
+          <w:rFonts w:ascii="Calibri" w:hAnsi="Calibri" w:eastAsia="Times New Roman" w:cs="Arial"/>
           <w:bCs/>
           <w:color w:val="000000"/>
           <w:sz w:val="24"/>
@@ -2891,7 +2891,7 @@
       </w:pPr>
       <w:r>
         <w:rPr>
-          <w:rFonts w:ascii="Calibri" w:eastAsia="Times New Roman" w:hAnsi="Calibri" w:cs="Arial"/>
+          <w:rFonts w:ascii="Calibri" w:hAnsi="Calibri" w:eastAsia="Times New Roman" w:cs="Arial"/>
           <w:bCs/>
           <w:color w:val="000000"/>
           <w:sz w:val="24"/>
@@ -2902,7 +2902,7 @@
         <w:t>Polje za unos stručne spreme uposlenika</w:t>
       </w:r>
     </w:p>
-    <w:p>
+    <w:p xmlns:wp14="http://schemas.microsoft.com/office/word/2010/wordml" wp14:textId="77777777">
       <w:pPr>
         <w:pStyle w:val="ListParagraph"/>
         <w:numPr>
@@ -2914,7 +2914,7 @@
         </w:tabs>
         <w:spacing w:after="0" w:line="240" w:lineRule="auto"/>
         <w:rPr>
-          <w:rFonts w:ascii="Calibri" w:eastAsia="Times New Roman" w:hAnsi="Calibri" w:cs="Arial"/>
+          <w:rFonts w:ascii="Calibri" w:hAnsi="Calibri" w:eastAsia="Times New Roman" w:cs="Arial"/>
           <w:bCs/>
           <w:color w:val="000000"/>
           <w:sz w:val="24"/>
@@ -2925,7 +2925,7 @@
       </w:pPr>
       <w:r>
         <w:rPr>
-          <w:rFonts w:ascii="Calibri" w:eastAsia="Times New Roman" w:hAnsi="Calibri" w:cs="Arial"/>
+          <w:rFonts w:ascii="Calibri" w:hAnsi="Calibri" w:eastAsia="Times New Roman" w:cs="Arial"/>
           <w:bCs/>
           <w:color w:val="000000"/>
           <w:sz w:val="24"/>
@@ -2936,7 +2936,7 @@
         <w:t>Polje za odabira skladišta koje se osoba zapošljava</w:t>
       </w:r>
     </w:p>
-    <w:p>
+    <w:p xmlns:wp14="http://schemas.microsoft.com/office/word/2010/wordml" wp14:textId="77777777">
       <w:pPr>
         <w:pStyle w:val="ListParagraph"/>
         <w:numPr>
@@ -2948,7 +2948,7 @@
         </w:tabs>
         <w:spacing w:after="0" w:line="240" w:lineRule="auto"/>
         <w:rPr>
-          <w:rFonts w:ascii="Calibri" w:eastAsia="Times New Roman" w:hAnsi="Calibri" w:cs="Arial"/>
+          <w:rFonts w:ascii="Calibri" w:hAnsi="Calibri" w:eastAsia="Times New Roman" w:cs="Arial"/>
           <w:bCs/>
           <w:color w:val="000000"/>
           <w:sz w:val="24"/>
@@ -2959,7 +2959,7 @@
       </w:pPr>
       <w:r>
         <w:rPr>
-          <w:rFonts w:ascii="Calibri" w:eastAsia="Times New Roman" w:hAnsi="Calibri" w:cs="Arial"/>
+          <w:rFonts w:ascii="Calibri" w:hAnsi="Calibri" w:eastAsia="Times New Roman" w:cs="Arial"/>
           <w:bCs/>
           <w:color w:val="000000"/>
           <w:sz w:val="24"/>
@@ -2970,11 +2970,11 @@
         <w:t>Dugme čijim se klikom nakon validacije unesenih podataka, (ukoliko su validni) podaci smještaju u bazu podataka</w:t>
       </w:r>
     </w:p>
-    <w:p>
-      <w:pPr>
-        <w:spacing w:after="0" w:line="240" w:lineRule="auto"/>
-        <w:rPr>
-          <w:rFonts w:ascii="Calibri" w:eastAsia="Times New Roman" w:hAnsi="Calibri" w:cs="Arial"/>
+    <w:p xmlns:wp14="http://schemas.microsoft.com/office/word/2010/wordml" wp14:textId="77777777">
+      <w:pPr>
+        <w:spacing w:after="0" w:line="240" w:lineRule="auto"/>
+        <w:rPr>
+          <w:rFonts w:ascii="Calibri" w:hAnsi="Calibri" w:eastAsia="Times New Roman" w:cs="Arial"/>
           <w:b/>
           <w:bCs/>
           <w:color w:val="000000"/>
@@ -2985,7 +2985,7 @@
         </w:rPr>
       </w:pPr>
     </w:p>
-    <w:p>
+    <w:p xmlns:wp14="http://schemas.microsoft.com/office/word/2010/wordml" wp14:textId="77777777">
       <w:pPr>
         <w:pStyle w:val="ListParagraph"/>
         <w:numPr>
@@ -2994,7 +2994,7 @@
         </w:numPr>
         <w:spacing w:after="0" w:line="240" w:lineRule="auto"/>
         <w:rPr>
-          <w:rFonts w:ascii="Calibri" w:eastAsia="Times New Roman" w:hAnsi="Calibri" w:cs="Arial"/>
+          <w:rFonts w:ascii="Calibri" w:hAnsi="Calibri" w:eastAsia="Times New Roman" w:cs="Arial"/>
           <w:b/>
           <w:bCs/>
           <w:color w:val="000000"/>
@@ -3006,7 +3006,7 @@
       </w:pPr>
       <w:r>
         <w:rPr>
-          <w:rFonts w:ascii="Calibri" w:eastAsia="Times New Roman" w:hAnsi="Calibri" w:cs="Arial"/>
+          <w:rFonts w:ascii="Calibri" w:hAnsi="Calibri" w:eastAsia="Times New Roman" w:cs="Arial"/>
           <w:b/>
           <w:bCs/>
           <w:color w:val="000000"/>
@@ -3018,12 +3018,12 @@
         <w:t>Brisanje uposlenika</w:t>
       </w:r>
     </w:p>
-    <w:p>
+    <w:p xmlns:wp14="http://schemas.microsoft.com/office/word/2010/wordml" wp14:textId="77777777">
       <w:pPr>
         <w:spacing w:after="0" w:line="240" w:lineRule="auto"/>
         <w:jc w:val="both"/>
         <w:rPr>
-          <w:rFonts w:ascii="Calibri" w:eastAsia="Times New Roman" w:hAnsi="Calibri" w:cs="Arial"/>
+          <w:rFonts w:ascii="Calibri" w:hAnsi="Calibri" w:eastAsia="Times New Roman" w:cs="Arial"/>
           <w:color w:val="000000"/>
           <w:sz w:val="28"/>
           <w:szCs w:val="28"/>
@@ -3033,7 +3033,7 @@
       </w:pPr>
       <w:r>
         <w:rPr>
-          <w:rFonts w:ascii="Calibri" w:eastAsia="Times New Roman" w:hAnsi="Calibri" w:cs="Arial"/>
+          <w:rFonts w:ascii="Calibri" w:hAnsi="Calibri" w:eastAsia="Times New Roman" w:cs="Arial"/>
           <w:color w:val="000000"/>
           <w:sz w:val="28"/>
           <w:szCs w:val="28"/>
@@ -3043,7 +3043,7 @@
         <w:t>Brisanje uposlenika se vrši na jednostavan način tako što se selektuje uposlenika sa liste uposlenika (koja je prikazana u poglavlju 2.5.) i klikne na dugme 'Obriši uposlenika'. Nakon toga se pojavljuje prozor koji postavlja pitanje da li smo sigurni da želimo obrisati uposlenika, sa ponuđenim opcijama 'Da' i 'Ne'. Odabirom opcije 'Da' uposlenik se briše iz baze podataka dok odabirom na opciju 'Ne' vrši se povratak na prethodnu formu. Prozor sa dodatnim pitanjem je prikazan na sljedećoj slici.</w:t>
       </w:r>
     </w:p>
-    <w:p>
+    <w:p xmlns:wp14="http://schemas.microsoft.com/office/word/2010/wordml" wp14:textId="77777777">
       <w:pPr>
         <w:keepNext/>
         <w:spacing w:after="0" w:line="240" w:lineRule="auto"/>
@@ -3051,7 +3051,7 @@
       </w:pPr>
       <w:r>
         <w:rPr>
-          <w:rFonts w:ascii="Calibri" w:eastAsia="Times New Roman" w:hAnsi="Calibri" w:cs="Arial"/>
+          <w:rFonts w:ascii="Calibri" w:hAnsi="Calibri" w:eastAsia="Times New Roman" w:cs="Arial"/>
           <w:noProof/>
           <w:color w:val="000000"/>
           <w:sz w:val="28"/>
@@ -3060,7 +3060,7 @@
           <w:lang w:eastAsia="bs-Latn-BA"/>
         </w:rPr>
         <w:drawing>
-          <wp:inline distT="0" distB="0" distL="0" distR="0">
+          <wp:inline xmlns:wp14="http://schemas.microsoft.com/office/word/2010/wordprocessingDrawing" distT="0" distB="0" distL="0" distR="0" wp14:anchorId="49C98157" wp14:editId="7777777">
             <wp:extent cx="3267075" cy="1933575"/>
             <wp:effectExtent l="19050" t="0" r="9525" b="0"/>
             <wp:docPr id="6" name="Picture 4"/>
@@ -3106,12 +3106,12 @@
         </w:drawing>
       </w:r>
     </w:p>
-    <w:p>
+    <w:p xmlns:wp14="http://schemas.microsoft.com/office/word/2010/wordml" wp14:textId="77777777">
       <w:pPr>
         <w:pStyle w:val="Caption"/>
         <w:jc w:val="center"/>
         <w:rPr>
-          <w:rFonts w:ascii="Calibri" w:eastAsia="Times New Roman" w:hAnsi="Calibri" w:cs="Arial"/>
+          <w:rFonts w:ascii="Calibri" w:hAnsi="Calibri" w:eastAsia="Times New Roman" w:cs="Arial"/>
           <w:color w:val="000000"/>
           <w:sz w:val="28"/>
           <w:szCs w:val="28"/>
@@ -3131,7 +3131,7 @@
         </w:r>
       </w:fldSimple>
     </w:p>
-    <w:p>
+    <w:p xmlns:wp14="http://schemas.microsoft.com/office/word/2010/wordml" wp14:textId="77777777">
       <w:pPr>
         <w:pStyle w:val="ListParagraph"/>
         <w:numPr>
@@ -3143,17 +3143,17 @@
         </w:tabs>
         <w:spacing w:after="0" w:line="240" w:lineRule="auto"/>
         <w:rPr>
-          <w:rFonts w:ascii="Calibri" w:eastAsia="Times New Roman" w:hAnsi="Calibri" w:cs="Arial"/>
-          <w:color w:val="000000"/>
-          <w:sz w:val="24"/>
-          <w:szCs w:val="24"/>
-          <w:shd w:val="clear" w:color="auto" w:fill="FFFFFF"/>
-          <w:lang w:eastAsia="bs-Latn-BA"/>
-        </w:rPr>
-      </w:pPr>
-      <w:r>
-        <w:rPr>
-          <w:rFonts w:ascii="Calibri" w:eastAsia="Times New Roman" w:hAnsi="Calibri" w:cs="Arial"/>
+          <w:rFonts w:ascii="Calibri" w:hAnsi="Calibri" w:eastAsia="Times New Roman" w:cs="Arial"/>
+          <w:color w:val="000000"/>
+          <w:sz w:val="24"/>
+          <w:szCs w:val="24"/>
+          <w:shd w:val="clear" w:color="auto" w:fill="FFFFFF"/>
+          <w:lang w:eastAsia="bs-Latn-BA"/>
+        </w:rPr>
+      </w:pPr>
+      <w:r>
+        <w:rPr>
+          <w:rFonts w:ascii="Calibri" w:hAnsi="Calibri" w:eastAsia="Times New Roman" w:cs="Arial"/>
           <w:color w:val="000000"/>
           <w:sz w:val="24"/>
           <w:szCs w:val="24"/>
@@ -3164,7 +3164,7 @@
       </w:r>
       <w:r>
         <w:rPr>
-          <w:rFonts w:ascii="Calibri" w:eastAsia="Times New Roman" w:hAnsi="Calibri" w:cs="Arial"/>
+          <w:rFonts w:ascii="Calibri" w:hAnsi="Calibri" w:eastAsia="Times New Roman" w:cs="Arial"/>
           <w:color w:val="000000"/>
           <w:sz w:val="24"/>
           <w:szCs w:val="24"/>
@@ -3175,7 +3175,7 @@
       </w:r>
       <w:r>
         <w:rPr>
-          <w:rFonts w:ascii="Calibri" w:eastAsia="Times New Roman" w:hAnsi="Calibri" w:cs="Arial"/>
+          <w:rFonts w:ascii="Calibri" w:hAnsi="Calibri" w:eastAsia="Times New Roman" w:cs="Arial"/>
           <w:color w:val="000000"/>
           <w:sz w:val="24"/>
           <w:szCs w:val="24"/>
@@ -3185,7 +3185,7 @@
         <w:t xml:space="preserve"> podaci o uposleniku se brišu iz baze podataka, a samim tim se ažurira lista uposlenika prikazana na formi Uposlenici (izgled forme prikazan u poglavlju 2.5.)</w:t>
       </w:r>
     </w:p>
-    <w:p>
+    <w:p xmlns:wp14="http://schemas.microsoft.com/office/word/2010/wordml" wp14:textId="77777777">
       <w:pPr>
         <w:pStyle w:val="ListParagraph"/>
         <w:numPr>
@@ -3197,17 +3197,17 @@
         </w:tabs>
         <w:spacing w:after="0" w:line="240" w:lineRule="auto"/>
         <w:rPr>
-          <w:rFonts w:ascii="Calibri" w:eastAsia="Times New Roman" w:hAnsi="Calibri" w:cs="Arial"/>
-          <w:color w:val="000000"/>
-          <w:sz w:val="24"/>
-          <w:szCs w:val="24"/>
-          <w:shd w:val="clear" w:color="auto" w:fill="FFFFFF"/>
-          <w:lang w:eastAsia="bs-Latn-BA"/>
-        </w:rPr>
-      </w:pPr>
-      <w:r>
-        <w:rPr>
-          <w:rFonts w:ascii="Calibri" w:eastAsia="Times New Roman" w:hAnsi="Calibri" w:cs="Arial"/>
+          <w:rFonts w:ascii="Calibri" w:hAnsi="Calibri" w:eastAsia="Times New Roman" w:cs="Arial"/>
+          <w:color w:val="000000"/>
+          <w:sz w:val="24"/>
+          <w:szCs w:val="24"/>
+          <w:shd w:val="clear" w:color="auto" w:fill="FFFFFF"/>
+          <w:lang w:eastAsia="bs-Latn-BA"/>
+        </w:rPr>
+      </w:pPr>
+      <w:r>
+        <w:rPr>
+          <w:rFonts w:ascii="Calibri" w:hAnsi="Calibri" w:eastAsia="Times New Roman" w:cs="Arial"/>
           <w:color w:val="000000"/>
           <w:sz w:val="24"/>
           <w:szCs w:val="24"/>
@@ -3217,11 +3217,11 @@
         <w:t>Klikom na dugme, ne dešavaju se nikakve promjene nad podacima, i korisniku se vraća prikaz forme opisan u poglavlju 2.5.</w:t>
       </w:r>
     </w:p>
-    <w:p>
-      <w:pPr>
-        <w:spacing w:after="0" w:line="240" w:lineRule="auto"/>
-        <w:rPr>
-          <w:rFonts w:ascii="Calibri" w:eastAsia="Times New Roman" w:hAnsi="Calibri" w:cs="Arial"/>
+    <w:p xmlns:wp14="http://schemas.microsoft.com/office/word/2010/wordml" wp14:textId="77777777">
+      <w:pPr>
+        <w:spacing w:after="0" w:line="240" w:lineRule="auto"/>
+        <w:rPr>
+          <w:rFonts w:ascii="Calibri" w:hAnsi="Calibri" w:eastAsia="Times New Roman" w:cs="Arial"/>
           <w:color w:val="000000"/>
           <w:sz w:val="28"/>
           <w:szCs w:val="28"/>
@@ -3230,11 +3230,11 @@
         </w:rPr>
       </w:pPr>
     </w:p>
-    <w:p>
-      <w:pPr>
-        <w:spacing w:after="0" w:line="240" w:lineRule="auto"/>
-        <w:rPr>
-          <w:rFonts w:ascii="Calibri" w:eastAsia="Times New Roman" w:hAnsi="Calibri" w:cs="Arial"/>
+    <w:p xmlns:wp14="http://schemas.microsoft.com/office/word/2010/wordml" wp14:textId="77777777">
+      <w:pPr>
+        <w:spacing w:after="0" w:line="240" w:lineRule="auto"/>
+        <w:rPr>
+          <w:rFonts w:ascii="Calibri" w:hAnsi="Calibri" w:eastAsia="Times New Roman" w:cs="Arial"/>
           <w:b/>
           <w:bCs/>
           <w:color w:val="000000"/>
@@ -3245,7 +3245,7 @@
         </w:rPr>
       </w:pPr>
     </w:p>
-    <w:p>
+    <w:p xmlns:wp14="http://schemas.microsoft.com/office/word/2010/wordml" wp14:textId="77777777">
       <w:pPr>
         <w:pStyle w:val="ListParagraph"/>
         <w:numPr>
@@ -3254,7 +3254,7 @@
         </w:numPr>
         <w:spacing w:after="0" w:line="240" w:lineRule="auto"/>
         <w:rPr>
-          <w:rFonts w:ascii="Calibri" w:eastAsia="Times New Roman" w:hAnsi="Calibri" w:cs="Arial"/>
+          <w:rFonts w:ascii="Calibri" w:hAnsi="Calibri" w:eastAsia="Times New Roman" w:cs="Arial"/>
           <w:b/>
           <w:bCs/>
           <w:color w:val="000000"/>
@@ -3266,7 +3266,7 @@
       </w:pPr>
       <w:r>
         <w:rPr>
-          <w:rFonts w:ascii="Calibri" w:eastAsia="Times New Roman" w:hAnsi="Calibri" w:cs="Arial"/>
+          <w:rFonts w:ascii="Calibri" w:hAnsi="Calibri" w:eastAsia="Times New Roman" w:cs="Arial"/>
           <w:b/>
           <w:bCs/>
           <w:color w:val="000000"/>
@@ -3278,12 +3278,12 @@
         <w:t>Skladišta</w:t>
       </w:r>
     </w:p>
-    <w:p>
+    <w:p xmlns:wp14="http://schemas.microsoft.com/office/word/2010/wordml" wp14:textId="77777777">
       <w:pPr>
         <w:spacing w:after="0" w:line="240" w:lineRule="auto"/>
         <w:jc w:val="both"/>
         <w:rPr>
-          <w:rFonts w:ascii="Calibri" w:eastAsia="Times New Roman" w:hAnsi="Calibri" w:cs="Arial"/>
+          <w:rFonts w:ascii="Calibri" w:hAnsi="Calibri" w:eastAsia="Times New Roman" w:cs="Arial"/>
           <w:color w:val="000000"/>
           <w:sz w:val="28"/>
           <w:szCs w:val="28"/>
@@ -3293,7 +3293,7 @@
       </w:pPr>
       <w:r>
         <w:rPr>
-          <w:rFonts w:ascii="Calibri" w:eastAsia="Times New Roman" w:hAnsi="Calibri" w:cs="Arial"/>
+          <w:rFonts w:ascii="Calibri" w:hAnsi="Calibri" w:eastAsia="Times New Roman" w:cs="Arial"/>
           <w:color w:val="000000"/>
           <w:sz w:val="28"/>
           <w:szCs w:val="28"/>
@@ -3304,7 +3304,7 @@
       </w:r>
       <w:r>
         <w:rPr>
-          <w:rFonts w:ascii="Calibri" w:eastAsia="Times New Roman" w:hAnsi="Calibri" w:cs="Arial"/>
+          <w:rFonts w:ascii="Calibri" w:hAnsi="Calibri" w:eastAsia="Times New Roman" w:cs="Arial"/>
           <w:color w:val="000000"/>
           <w:sz w:val="28"/>
           <w:szCs w:val="28"/>
@@ -3314,12 +3314,12 @@
         <w:t>orisniku je omogućen pregled svih skladišta i njihovih osnovnih informacija klikom na dugme 'Skladišta' na formi prikazanoj u poglavlju 2.2.</w:t>
       </w:r>
     </w:p>
-    <w:p>
+    <w:p xmlns:wp14="http://schemas.microsoft.com/office/word/2010/wordml" wp14:textId="77777777">
       <w:pPr>
         <w:spacing w:after="0" w:line="240" w:lineRule="auto"/>
         <w:jc w:val="both"/>
         <w:rPr>
-          <w:rFonts w:ascii="Calibri" w:eastAsia="Times New Roman" w:hAnsi="Calibri" w:cs="Arial"/>
+          <w:rFonts w:ascii="Calibri" w:hAnsi="Calibri" w:eastAsia="Times New Roman" w:cs="Arial"/>
           <w:color w:val="000000"/>
           <w:sz w:val="28"/>
           <w:szCs w:val="28"/>
@@ -3328,7 +3328,7 @@
         </w:rPr>
       </w:pPr>
     </w:p>
-    <w:p>
+    <w:p xmlns:wp14="http://schemas.microsoft.com/office/word/2010/wordml" wp14:textId="77777777">
       <w:pPr>
         <w:keepNext/>
         <w:spacing w:after="0" w:line="240" w:lineRule="auto"/>
@@ -3336,7 +3336,7 @@
       </w:pPr>
       <w:r>
         <w:rPr>
-          <w:rFonts w:ascii="Calibri" w:eastAsia="Times New Roman" w:hAnsi="Calibri" w:cs="Arial"/>
+          <w:rFonts w:ascii="Calibri" w:hAnsi="Calibri" w:eastAsia="Times New Roman" w:cs="Arial"/>
           <w:noProof/>
           <w:color w:val="000000"/>
           <w:sz w:val="28"/>
@@ -3345,7 +3345,7 @@
           <w:lang w:eastAsia="bs-Latn-BA"/>
         </w:rPr>
         <w:drawing>
-          <wp:inline distT="0" distB="0" distL="0" distR="0">
+          <wp:inline xmlns:wp14="http://schemas.microsoft.com/office/word/2010/wordprocessingDrawing" distT="0" distB="0" distL="0" distR="0" wp14:anchorId="784441E7" wp14:editId="7777777">
             <wp:extent cx="5676900" cy="4191000"/>
             <wp:effectExtent l="19050" t="0" r="0" b="0"/>
             <wp:docPr id="15" name="Picture 22"/>
@@ -3391,7 +3391,7 @@
         </w:drawing>
       </w:r>
     </w:p>
-    <w:p>
+    <w:p xmlns:wp14="http://schemas.microsoft.com/office/word/2010/wordml" wp14:textId="77777777">
       <w:pPr>
         <w:pStyle w:val="Caption"/>
         <w:jc w:val="center"/>
@@ -3408,7 +3408,7 @@
         </w:r>
       </w:fldSimple>
     </w:p>
-    <w:p>
+    <w:p xmlns:wp14="http://schemas.microsoft.com/office/word/2010/wordml" wp14:textId="77777777">
       <w:pPr>
         <w:pStyle w:val="ListParagraph"/>
         <w:numPr>
@@ -3421,17 +3421,17 @@
         <w:spacing w:after="0" w:line="240" w:lineRule="auto"/>
         <w:jc w:val="both"/>
         <w:rPr>
-          <w:rFonts w:ascii="Calibri" w:eastAsia="Times New Roman" w:hAnsi="Calibri" w:cs="Arial"/>
-          <w:color w:val="000000"/>
-          <w:sz w:val="24"/>
-          <w:szCs w:val="24"/>
-          <w:shd w:val="clear" w:color="auto" w:fill="FFFFFF"/>
-          <w:lang w:eastAsia="bs-Latn-BA"/>
-        </w:rPr>
-      </w:pPr>
-      <w:r>
-        <w:rPr>
-          <w:rFonts w:ascii="Calibri" w:eastAsia="Times New Roman" w:hAnsi="Calibri" w:cs="Arial"/>
+          <w:rFonts w:ascii="Calibri" w:hAnsi="Calibri" w:eastAsia="Times New Roman" w:cs="Arial"/>
+          <w:color w:val="000000"/>
+          <w:sz w:val="24"/>
+          <w:szCs w:val="24"/>
+          <w:shd w:val="clear" w:color="auto" w:fill="FFFFFF"/>
+          <w:lang w:eastAsia="bs-Latn-BA"/>
+        </w:rPr>
+      </w:pPr>
+      <w:r>
+        <w:rPr>
+          <w:rFonts w:ascii="Calibri" w:hAnsi="Calibri" w:eastAsia="Times New Roman" w:cs="Arial"/>
           <w:color w:val="000000"/>
           <w:sz w:val="24"/>
           <w:szCs w:val="24"/>
@@ -3441,7 +3441,7 @@
         <w:t>Dugme sa čijim se klikom prikazuje forma za unos novog skladišta</w:t>
       </w:r>
     </w:p>
-    <w:p>
+    <w:p xmlns:wp14="http://schemas.microsoft.com/office/word/2010/wordml" wp14:textId="77777777">
       <w:pPr>
         <w:pStyle w:val="ListParagraph"/>
         <w:numPr>
@@ -3454,17 +3454,17 @@
         <w:spacing w:after="0" w:line="240" w:lineRule="auto"/>
         <w:jc w:val="both"/>
         <w:rPr>
-          <w:rFonts w:ascii="Calibri" w:eastAsia="Times New Roman" w:hAnsi="Calibri" w:cs="Arial"/>
-          <w:color w:val="000000"/>
-          <w:sz w:val="24"/>
-          <w:szCs w:val="24"/>
-          <w:shd w:val="clear" w:color="auto" w:fill="FFFFFF"/>
-          <w:lang w:eastAsia="bs-Latn-BA"/>
-        </w:rPr>
-      </w:pPr>
-      <w:r>
-        <w:rPr>
-          <w:rFonts w:ascii="Calibri" w:eastAsia="Times New Roman" w:hAnsi="Calibri" w:cs="Arial"/>
+          <w:rFonts w:ascii="Calibri" w:hAnsi="Calibri" w:eastAsia="Times New Roman" w:cs="Arial"/>
+          <w:color w:val="000000"/>
+          <w:sz w:val="24"/>
+          <w:szCs w:val="24"/>
+          <w:shd w:val="clear" w:color="auto" w:fill="FFFFFF"/>
+          <w:lang w:eastAsia="bs-Latn-BA"/>
+        </w:rPr>
+      </w:pPr>
+      <w:r>
+        <w:rPr>
+          <w:rFonts w:ascii="Calibri" w:hAnsi="Calibri" w:eastAsia="Times New Roman" w:cs="Arial"/>
           <w:color w:val="000000"/>
           <w:sz w:val="24"/>
           <w:szCs w:val="24"/>
@@ -3474,7 +3474,7 @@
         <w:t>Dugme sa čijim se klikom provjerava da li je odabrano neko od skladišta sa liste te prikazuje dijaloški prozor sa pitanje da li sigurno želimo obrisati dato skladište, sa opcijama da ili ne</w:t>
       </w:r>
     </w:p>
-    <w:p>
+    <w:p xmlns:wp14="http://schemas.microsoft.com/office/word/2010/wordml" wp14:textId="77777777">
       <w:pPr>
         <w:pStyle w:val="ListParagraph"/>
         <w:numPr>
@@ -3486,17 +3486,17 @@
         </w:tabs>
         <w:spacing w:after="0" w:line="240" w:lineRule="auto"/>
         <w:rPr>
-          <w:rFonts w:ascii="Calibri" w:eastAsia="Times New Roman" w:hAnsi="Calibri" w:cs="Arial"/>
-          <w:color w:val="000000"/>
-          <w:sz w:val="24"/>
-          <w:szCs w:val="24"/>
-          <w:shd w:val="clear" w:color="auto" w:fill="FFFFFF"/>
-          <w:lang w:eastAsia="bs-Latn-BA"/>
-        </w:rPr>
-      </w:pPr>
-      <w:r>
-        <w:rPr>
-          <w:rFonts w:ascii="Calibri" w:eastAsia="Times New Roman" w:hAnsi="Calibri" w:cs="Arial"/>
+          <w:rFonts w:ascii="Calibri" w:hAnsi="Calibri" w:eastAsia="Times New Roman" w:cs="Arial"/>
+          <w:color w:val="000000"/>
+          <w:sz w:val="24"/>
+          <w:szCs w:val="24"/>
+          <w:shd w:val="clear" w:color="auto" w:fill="FFFFFF"/>
+          <w:lang w:eastAsia="bs-Latn-BA"/>
+        </w:rPr>
+      </w:pPr>
+      <w:r>
+        <w:rPr>
+          <w:rFonts w:ascii="Calibri" w:hAnsi="Calibri" w:eastAsia="Times New Roman" w:cs="Arial"/>
           <w:color w:val="000000"/>
           <w:sz w:val="24"/>
           <w:szCs w:val="24"/>
@@ -3506,7 +3506,7 @@
         <w:t>Polje za prikaz naziva skladišta</w:t>
       </w:r>
     </w:p>
-    <w:p>
+    <w:p xmlns:wp14="http://schemas.microsoft.com/office/word/2010/wordml" wp14:textId="77777777">
       <w:pPr>
         <w:pStyle w:val="ListParagraph"/>
         <w:numPr>
@@ -3518,17 +3518,17 @@
         </w:tabs>
         <w:spacing w:after="0" w:line="240" w:lineRule="auto"/>
         <w:rPr>
-          <w:rFonts w:ascii="Calibri" w:eastAsia="Times New Roman" w:hAnsi="Calibri" w:cs="Arial"/>
-          <w:color w:val="000000"/>
-          <w:sz w:val="24"/>
-          <w:szCs w:val="24"/>
-          <w:shd w:val="clear" w:color="auto" w:fill="FFFFFF"/>
-          <w:lang w:eastAsia="bs-Latn-BA"/>
-        </w:rPr>
-      </w:pPr>
-      <w:r>
-        <w:rPr>
-          <w:rFonts w:ascii="Calibri" w:eastAsia="Times New Roman" w:hAnsi="Calibri" w:cs="Arial"/>
+          <w:rFonts w:ascii="Calibri" w:hAnsi="Calibri" w:eastAsia="Times New Roman" w:cs="Arial"/>
+          <w:color w:val="000000"/>
+          <w:sz w:val="24"/>
+          <w:szCs w:val="24"/>
+          <w:shd w:val="clear" w:color="auto" w:fill="FFFFFF"/>
+          <w:lang w:eastAsia="bs-Latn-BA"/>
+        </w:rPr>
+      </w:pPr>
+      <w:r>
+        <w:rPr>
+          <w:rFonts w:ascii="Calibri" w:hAnsi="Calibri" w:eastAsia="Times New Roman" w:cs="Arial"/>
           <w:color w:val="000000"/>
           <w:sz w:val="24"/>
           <w:szCs w:val="24"/>
@@ -3538,7 +3538,7 @@
         <w:t>Polje za prikaz adrese skladišta</w:t>
       </w:r>
     </w:p>
-    <w:p>
+    <w:p xmlns:wp14="http://schemas.microsoft.com/office/word/2010/wordml" wp14:textId="77777777">
       <w:pPr>
         <w:pStyle w:val="ListParagraph"/>
         <w:numPr>
@@ -3550,17 +3550,17 @@
         </w:tabs>
         <w:spacing w:after="0" w:line="240" w:lineRule="auto"/>
         <w:rPr>
-          <w:rFonts w:ascii="Calibri" w:eastAsia="Times New Roman" w:hAnsi="Calibri" w:cs="Arial"/>
-          <w:color w:val="000000"/>
-          <w:sz w:val="24"/>
-          <w:szCs w:val="24"/>
-          <w:shd w:val="clear" w:color="auto" w:fill="FFFFFF"/>
-          <w:lang w:eastAsia="bs-Latn-BA"/>
-        </w:rPr>
-      </w:pPr>
-      <w:r>
-        <w:rPr>
-          <w:rFonts w:ascii="Calibri" w:eastAsia="Times New Roman" w:hAnsi="Calibri" w:cs="Arial"/>
+          <w:rFonts w:ascii="Calibri" w:hAnsi="Calibri" w:eastAsia="Times New Roman" w:cs="Arial"/>
+          <w:color w:val="000000"/>
+          <w:sz w:val="24"/>
+          <w:szCs w:val="24"/>
+          <w:shd w:val="clear" w:color="auto" w:fill="FFFFFF"/>
+          <w:lang w:eastAsia="bs-Latn-BA"/>
+        </w:rPr>
+      </w:pPr>
+      <w:r>
+        <w:rPr>
+          <w:rFonts w:ascii="Calibri" w:hAnsi="Calibri" w:eastAsia="Times New Roman" w:cs="Arial"/>
           <w:color w:val="000000"/>
           <w:sz w:val="24"/>
           <w:szCs w:val="24"/>
@@ -3570,7 +3570,7 @@
         <w:t>Polje za prikaz radnog vremena skladišta (u obliku od-do)</w:t>
       </w:r>
     </w:p>
-    <w:p>
+    <w:p xmlns:wp14="http://schemas.microsoft.com/office/word/2010/wordml" wp14:textId="77777777">
       <w:pPr>
         <w:pStyle w:val="ListParagraph"/>
         <w:numPr>
@@ -3582,17 +3582,17 @@
         </w:tabs>
         <w:spacing w:after="0" w:line="240" w:lineRule="auto"/>
         <w:rPr>
-          <w:rFonts w:ascii="Calibri" w:eastAsia="Times New Roman" w:hAnsi="Calibri" w:cs="Arial"/>
-          <w:color w:val="000000"/>
-          <w:sz w:val="24"/>
-          <w:szCs w:val="24"/>
-          <w:shd w:val="clear" w:color="auto" w:fill="FFFFFF"/>
-          <w:lang w:eastAsia="bs-Latn-BA"/>
-        </w:rPr>
-      </w:pPr>
-      <w:r>
-        <w:rPr>
-          <w:rFonts w:ascii="Calibri" w:eastAsia="Times New Roman" w:hAnsi="Calibri" w:cs="Arial"/>
+          <w:rFonts w:ascii="Calibri" w:hAnsi="Calibri" w:eastAsia="Times New Roman" w:cs="Arial"/>
+          <w:color w:val="000000"/>
+          <w:sz w:val="24"/>
+          <w:szCs w:val="24"/>
+          <w:shd w:val="clear" w:color="auto" w:fill="FFFFFF"/>
+          <w:lang w:eastAsia="bs-Latn-BA"/>
+        </w:rPr>
+      </w:pPr>
+      <w:r>
+        <w:rPr>
+          <w:rFonts w:ascii="Calibri" w:hAnsi="Calibri" w:eastAsia="Times New Roman" w:cs="Arial"/>
           <w:color w:val="000000"/>
           <w:sz w:val="24"/>
           <w:szCs w:val="24"/>
@@ -3602,23 +3602,23 @@
         <w:t>Polje za prikaz kontak telefona skladišta</w:t>
       </w:r>
     </w:p>
-    <w:p>
+    <w:p xmlns:wp14="http://schemas.microsoft.com/office/word/2010/wordml" wp14:textId="77777777">
       <w:pPr>
         <w:tabs>
           <w:tab w:val="left" w:pos="1418"/>
         </w:tabs>
         <w:spacing w:after="0" w:line="240" w:lineRule="auto"/>
         <w:rPr>
-          <w:rFonts w:ascii="Calibri" w:eastAsia="Times New Roman" w:hAnsi="Calibri" w:cs="Arial"/>
-          <w:color w:val="000000"/>
-          <w:sz w:val="24"/>
-          <w:szCs w:val="24"/>
-          <w:shd w:val="clear" w:color="auto" w:fill="FFFFFF"/>
-          <w:lang w:eastAsia="bs-Latn-BA"/>
-        </w:rPr>
-      </w:pPr>
-    </w:p>
-    <w:p>
+          <w:rFonts w:ascii="Calibri" w:hAnsi="Calibri" w:eastAsia="Times New Roman" w:cs="Arial"/>
+          <w:color w:val="000000"/>
+          <w:sz w:val="24"/>
+          <w:szCs w:val="24"/>
+          <w:shd w:val="clear" w:color="auto" w:fill="FFFFFF"/>
+          <w:lang w:eastAsia="bs-Latn-BA"/>
+        </w:rPr>
+      </w:pPr>
+    </w:p>
+    <w:p xmlns:wp14="http://schemas.microsoft.com/office/word/2010/wordml" wp14:textId="77777777">
       <w:pPr>
         <w:pStyle w:val="ListParagraph"/>
         <w:numPr>
@@ -3627,7 +3627,7 @@
         </w:numPr>
         <w:spacing w:after="0" w:line="240" w:lineRule="auto"/>
         <w:rPr>
-          <w:rFonts w:ascii="Calibri" w:eastAsia="Times New Roman" w:hAnsi="Calibri" w:cs="Arial"/>
+          <w:rFonts w:ascii="Calibri" w:hAnsi="Calibri" w:eastAsia="Times New Roman" w:cs="Arial"/>
           <w:b/>
           <w:bCs/>
           <w:color w:val="000000"/>
@@ -3639,7 +3639,7 @@
       </w:pPr>
       <w:r>
         <w:rPr>
-          <w:rFonts w:ascii="Calibri" w:eastAsia="Times New Roman" w:hAnsi="Calibri" w:cs="Arial"/>
+          <w:rFonts w:ascii="Calibri" w:hAnsi="Calibri" w:eastAsia="Times New Roman" w:cs="Arial"/>
           <w:b/>
           <w:bCs/>
           <w:color w:val="000000"/>
@@ -3651,12 +3651,12 @@
         <w:t>Dodavanje novog skladišta</w:t>
       </w:r>
     </w:p>
-    <w:p>
+    <w:p xmlns:wp14="http://schemas.microsoft.com/office/word/2010/wordml" wp14:textId="77777777">
       <w:pPr>
         <w:spacing w:after="0" w:line="240" w:lineRule="auto"/>
         <w:jc w:val="both"/>
         <w:rPr>
-          <w:rFonts w:ascii="Calibri" w:eastAsia="Times New Roman" w:hAnsi="Calibri" w:cs="Arial"/>
+          <w:rFonts w:ascii="Calibri" w:hAnsi="Calibri" w:eastAsia="Times New Roman" w:cs="Arial"/>
           <w:color w:val="000000"/>
           <w:sz w:val="28"/>
           <w:szCs w:val="28"/>
@@ -3666,7 +3666,7 @@
       </w:pPr>
       <w:r>
         <w:rPr>
-          <w:rFonts w:ascii="Calibri" w:eastAsia="Times New Roman" w:hAnsi="Calibri" w:cs="Arial"/>
+          <w:rFonts w:ascii="Calibri" w:hAnsi="Calibri" w:eastAsia="Times New Roman" w:cs="Arial"/>
           <w:color w:val="000000"/>
           <w:sz w:val="28"/>
           <w:szCs w:val="28"/>
@@ -3676,7 +3676,7 @@
         <w:t>Budući da je sistem namijenjen za više skladišta, potrebno je imati mogućnost dodavanja novog skladišta. Forma za to akciju se otvara klikom na dugme 'Dodaj skladište' sa forme prikazane u poglavlju 2.8.</w:t>
       </w:r>
     </w:p>
-    <w:p>
+    <w:p xmlns:wp14="http://schemas.microsoft.com/office/word/2010/wordml" wp14:textId="77777777">
       <w:pPr>
         <w:keepNext/>
         <w:spacing w:after="0" w:line="240" w:lineRule="auto"/>
@@ -3684,7 +3684,7 @@
       </w:pPr>
       <w:r>
         <w:rPr>
-          <w:rFonts w:ascii="Calibri" w:eastAsia="Times New Roman" w:hAnsi="Calibri" w:cs="Arial"/>
+          <w:rFonts w:ascii="Calibri" w:hAnsi="Calibri" w:eastAsia="Times New Roman" w:cs="Arial"/>
           <w:noProof/>
           <w:color w:val="000000"/>
           <w:sz w:val="28"/>
@@ -3693,7 +3693,7 @@
           <w:lang w:eastAsia="bs-Latn-BA"/>
         </w:rPr>
         <w:drawing>
-          <wp:inline distT="0" distB="0" distL="0" distR="0">
+          <wp:inline xmlns:wp14="http://schemas.microsoft.com/office/word/2010/wordprocessingDrawing" distT="0" distB="0" distL="0" distR="0" wp14:anchorId="0F92E1DB" wp14:editId="7777777">
             <wp:extent cx="4267200" cy="2657475"/>
             <wp:effectExtent l="19050" t="0" r="0" b="0"/>
             <wp:docPr id="25" name="Picture 25"/>
@@ -3739,7 +3739,7 @@
         </w:drawing>
       </w:r>
     </w:p>
-    <w:p>
+    <w:p xmlns:wp14="http://schemas.microsoft.com/office/word/2010/wordml" wp14:textId="77777777">
       <w:pPr>
         <w:pStyle w:val="Caption"/>
         <w:jc w:val="center"/>
@@ -3756,7 +3756,7 @@
         </w:r>
       </w:fldSimple>
     </w:p>
-    <w:p>
+    <w:p xmlns:wp14="http://schemas.microsoft.com/office/word/2010/wordml" wp14:textId="77777777">
       <w:pPr>
         <w:pStyle w:val="ListParagraph"/>
         <w:numPr>
@@ -3777,7 +3777,7 @@
         <w:t>Polje za unos naziva skladišta</w:t>
       </w:r>
     </w:p>
-    <w:p>
+    <w:p xmlns:wp14="http://schemas.microsoft.com/office/word/2010/wordml" wp14:textId="77777777">
       <w:pPr>
         <w:pStyle w:val="ListParagraph"/>
         <w:numPr>
@@ -3798,7 +3798,7 @@
         <w:t>Polje za unos adrese skladišta</w:t>
       </w:r>
     </w:p>
-    <w:p>
+    <w:p xmlns:wp14="http://schemas.microsoft.com/office/word/2010/wordml" wp14:textId="77777777">
       <w:pPr>
         <w:pStyle w:val="ListParagraph"/>
         <w:numPr>
@@ -3819,7 +3819,7 @@
         <w:t>Unos radnog vremena skladišta (u obliku od-do)</w:t>
       </w:r>
     </w:p>
-    <w:p>
+    <w:p xmlns:wp14="http://schemas.microsoft.com/office/word/2010/wordml" wp14:textId="77777777">
       <w:pPr>
         <w:pStyle w:val="ListParagraph"/>
         <w:numPr>
@@ -3840,7 +3840,7 @@
         <w:t>Polje za unos kontakt telefona skladišta</w:t>
       </w:r>
     </w:p>
-    <w:p>
+    <w:p xmlns:wp14="http://schemas.microsoft.com/office/word/2010/wordml" wp14:textId="77777777">
       <w:pPr>
         <w:pStyle w:val="ListParagraph"/>
         <w:numPr>
@@ -3861,7 +3861,7 @@
         <w:t>Dugme na čiji klik se podaci spašavaju u bazu podataka</w:t>
       </w:r>
     </w:p>
-    <w:p>
+    <w:p xmlns:wp14="http://schemas.microsoft.com/office/word/2010/wordml" wp14:textId="77777777">
       <w:pPr>
         <w:tabs>
           <w:tab w:val="left" w:pos="1418"/>
@@ -3872,7 +3872,7 @@
         </w:rPr>
       </w:pPr>
     </w:p>
-    <w:p>
+    <w:p xmlns:wp14="http://schemas.microsoft.com/office/word/2010/wordml" wp14:textId="77777777">
       <w:pPr>
         <w:pStyle w:val="ListParagraph"/>
         <w:numPr>
@@ -3881,7 +3881,7 @@
         </w:numPr>
         <w:spacing w:after="0" w:line="240" w:lineRule="auto"/>
         <w:rPr>
-          <w:rFonts w:ascii="Calibri" w:eastAsia="Times New Roman" w:hAnsi="Calibri" w:cs="Arial"/>
+          <w:rFonts w:ascii="Calibri" w:hAnsi="Calibri" w:eastAsia="Times New Roman" w:cs="Arial"/>
           <w:b/>
           <w:bCs/>
           <w:color w:val="000000"/>
@@ -3893,7 +3893,7 @@
       </w:pPr>
       <w:r>
         <w:rPr>
-          <w:rFonts w:ascii="Calibri" w:eastAsia="Times New Roman" w:hAnsi="Calibri" w:cs="Arial"/>
+          <w:rFonts w:ascii="Calibri" w:hAnsi="Calibri" w:eastAsia="Times New Roman" w:cs="Arial"/>
           <w:b/>
           <w:bCs/>
           <w:color w:val="000000"/>
@@ -3905,12 +3905,12 @@
         <w:t>Brisanje skladišta</w:t>
       </w:r>
     </w:p>
-    <w:p>
+    <w:p xmlns:wp14="http://schemas.microsoft.com/office/word/2010/wordml" wp14:textId="77777777">
       <w:pPr>
         <w:spacing w:after="0" w:line="240" w:lineRule="auto"/>
         <w:jc w:val="both"/>
         <w:rPr>
-          <w:rFonts w:ascii="Calibri" w:eastAsia="Times New Roman" w:hAnsi="Calibri" w:cs="Arial"/>
+          <w:rFonts w:ascii="Calibri" w:hAnsi="Calibri" w:eastAsia="Times New Roman" w:cs="Arial"/>
           <w:color w:val="000000"/>
           <w:sz w:val="28"/>
           <w:szCs w:val="28"/>
@@ -3920,7 +3920,7 @@
       </w:pPr>
       <w:r>
         <w:rPr>
-          <w:rFonts w:ascii="Calibri" w:eastAsia="Times New Roman" w:hAnsi="Calibri" w:cs="Arial"/>
+          <w:rFonts w:ascii="Calibri" w:hAnsi="Calibri" w:eastAsia="Times New Roman" w:cs="Arial"/>
           <w:color w:val="000000"/>
           <w:sz w:val="28"/>
           <w:szCs w:val="28"/>
@@ -3930,12 +3930,12 @@
         <w:t>Također je potrebno imati mogućnost brisanja određenog skladišta u slučaju da se isto proda ili sl. Tada se podaci tog skladišta trebaju izbrisati iz baze podataka.</w:t>
       </w:r>
     </w:p>
-    <w:p>
+    <w:p xmlns:wp14="http://schemas.microsoft.com/office/word/2010/wordml" wp14:textId="77777777">
       <w:pPr>
         <w:spacing w:after="0" w:line="240" w:lineRule="auto"/>
         <w:jc w:val="both"/>
         <w:rPr>
-          <w:rFonts w:ascii="Calibri" w:eastAsia="Times New Roman" w:hAnsi="Calibri" w:cs="Arial"/>
+          <w:rFonts w:ascii="Calibri" w:hAnsi="Calibri" w:eastAsia="Times New Roman" w:cs="Arial"/>
           <w:color w:val="000000"/>
           <w:sz w:val="28"/>
           <w:szCs w:val="28"/>
@@ -3944,7 +3944,7 @@
         </w:rPr>
       </w:pPr>
     </w:p>
-    <w:p>
+    <w:p xmlns:wp14="http://schemas.microsoft.com/office/word/2010/wordml" wp14:textId="77777777">
       <w:pPr>
         <w:keepNext/>
         <w:spacing w:after="0" w:line="240" w:lineRule="auto"/>
@@ -3952,7 +3952,7 @@
       </w:pPr>
       <w:r>
         <w:rPr>
-          <w:rFonts w:ascii="Calibri" w:eastAsia="Times New Roman" w:hAnsi="Calibri" w:cs="Arial"/>
+          <w:rFonts w:ascii="Calibri" w:hAnsi="Calibri" w:eastAsia="Times New Roman" w:cs="Arial"/>
           <w:noProof/>
           <w:color w:val="000000"/>
           <w:sz w:val="28"/>
@@ -3961,7 +3961,7 @@
           <w:lang w:eastAsia="bs-Latn-BA"/>
         </w:rPr>
         <w:drawing>
-          <wp:inline distT="0" distB="0" distL="0" distR="0">
+          <wp:inline xmlns:wp14="http://schemas.microsoft.com/office/word/2010/wordprocessingDrawing" distT="0" distB="0" distL="0" distR="0" wp14:anchorId="55654859" wp14:editId="7777777">
             <wp:extent cx="3181350" cy="2009775"/>
             <wp:effectExtent l="19050" t="0" r="0" b="0"/>
             <wp:docPr id="28" name="Picture 28"/>
@@ -4007,7 +4007,7 @@
         </w:drawing>
       </w:r>
     </w:p>
-    <w:p>
+    <w:p xmlns:wp14="http://schemas.microsoft.com/office/word/2010/wordml" wp14:textId="77777777">
       <w:pPr>
         <w:pStyle w:val="Caption"/>
         <w:jc w:val="center"/>
@@ -4024,7 +4024,7 @@
         </w:r>
       </w:fldSimple>
     </w:p>
-    <w:p>
+    <w:p xmlns:wp14="http://schemas.microsoft.com/office/word/2010/wordml" wp14:textId="77777777">
       <w:pPr>
         <w:pStyle w:val="ListParagraph"/>
         <w:numPr>
@@ -4036,17 +4036,17 @@
         </w:tabs>
         <w:spacing w:after="0" w:line="240" w:lineRule="auto"/>
         <w:rPr>
-          <w:rFonts w:ascii="Calibri" w:eastAsia="Times New Roman" w:hAnsi="Calibri" w:cs="Arial"/>
-          <w:color w:val="000000"/>
-          <w:sz w:val="24"/>
-          <w:szCs w:val="24"/>
-          <w:shd w:val="clear" w:color="auto" w:fill="FFFFFF"/>
-          <w:lang w:eastAsia="bs-Latn-BA"/>
-        </w:rPr>
-      </w:pPr>
-      <w:r>
-        <w:rPr>
-          <w:rFonts w:ascii="Calibri" w:eastAsia="Times New Roman" w:hAnsi="Calibri" w:cs="Arial"/>
+          <w:rFonts w:ascii="Calibri" w:hAnsi="Calibri" w:eastAsia="Times New Roman" w:cs="Arial"/>
+          <w:color w:val="000000"/>
+          <w:sz w:val="24"/>
+          <w:szCs w:val="24"/>
+          <w:shd w:val="clear" w:color="auto" w:fill="FFFFFF"/>
+          <w:lang w:eastAsia="bs-Latn-BA"/>
+        </w:rPr>
+      </w:pPr>
+      <w:r>
+        <w:rPr>
+          <w:rFonts w:ascii="Calibri" w:hAnsi="Calibri" w:eastAsia="Times New Roman" w:cs="Arial"/>
           <w:color w:val="000000"/>
           <w:sz w:val="24"/>
           <w:szCs w:val="24"/>
@@ -4056,7 +4056,7 @@
         <w:t>Klikom na dugme, podaci o skladištu se brišu iz baze podataka, a samim tim se ažurira lista skladišta prikazana na formi Skladišta (izgled forme prikazan u poglavlju 2.8.)</w:t>
       </w:r>
     </w:p>
-    <w:p>
+    <w:p xmlns:wp14="http://schemas.microsoft.com/office/word/2010/wordml" wp14:textId="77777777">
       <w:pPr>
         <w:pStyle w:val="ListParagraph"/>
         <w:numPr>
@@ -4068,17 +4068,17 @@
         </w:tabs>
         <w:spacing w:after="0" w:line="240" w:lineRule="auto"/>
         <w:rPr>
-          <w:rFonts w:ascii="Calibri" w:eastAsia="Times New Roman" w:hAnsi="Calibri" w:cs="Arial"/>
-          <w:color w:val="000000"/>
-          <w:sz w:val="24"/>
-          <w:szCs w:val="24"/>
-          <w:shd w:val="clear" w:color="auto" w:fill="FFFFFF"/>
-          <w:lang w:eastAsia="bs-Latn-BA"/>
-        </w:rPr>
-      </w:pPr>
-      <w:r>
-        <w:rPr>
-          <w:rFonts w:ascii="Calibri" w:eastAsia="Times New Roman" w:hAnsi="Calibri" w:cs="Arial"/>
+          <w:rFonts w:ascii="Calibri" w:hAnsi="Calibri" w:eastAsia="Times New Roman" w:cs="Arial"/>
+          <w:color w:val="000000"/>
+          <w:sz w:val="24"/>
+          <w:szCs w:val="24"/>
+          <w:shd w:val="clear" w:color="auto" w:fill="FFFFFF"/>
+          <w:lang w:eastAsia="bs-Latn-BA"/>
+        </w:rPr>
+      </w:pPr>
+      <w:r>
+        <w:rPr>
+          <w:rFonts w:ascii="Calibri" w:hAnsi="Calibri" w:eastAsia="Times New Roman" w:cs="Arial"/>
           <w:color w:val="000000"/>
           <w:sz w:val="24"/>
           <w:szCs w:val="24"/>
@@ -4088,7 +4088,7 @@
         <w:t>Klikom na dugme, ne dešavaju se nikakve promjene nad podacima, i korisniku se vraća prikaz forme opisan u poglavlju 2.8.</w:t>
       </w:r>
     </w:p>
-    <w:p>
+    <w:p xmlns:wp14="http://schemas.microsoft.com/office/word/2010/wordml" wp14:textId="77777777">
       <w:pPr>
         <w:pStyle w:val="ListParagraph"/>
         <w:numPr>
@@ -4097,7 +4097,7 @@
         </w:numPr>
         <w:spacing w:after="0" w:line="240" w:lineRule="auto"/>
         <w:rPr>
-          <w:rFonts w:ascii="Calibri" w:eastAsia="Times New Roman" w:hAnsi="Calibri" w:cs="Arial"/>
+          <w:rFonts w:ascii="Calibri" w:hAnsi="Calibri" w:eastAsia="Times New Roman" w:cs="Arial"/>
           <w:b/>
           <w:bCs/>
           <w:color w:val="000000"/>
@@ -4109,7 +4109,7 @@
       </w:pPr>
       <w:r>
         <w:rPr>
-          <w:rFonts w:ascii="Calibri" w:eastAsia="Times New Roman" w:hAnsi="Calibri" w:cs="Arial"/>
+          <w:rFonts w:ascii="Calibri" w:hAnsi="Calibri" w:eastAsia="Times New Roman" w:cs="Arial"/>
           <w:b/>
           <w:bCs/>
           <w:color w:val="000000"/>
@@ -4121,12 +4121,12 @@
         <w:t>Forma za uposlenika skladišta</w:t>
       </w:r>
     </w:p>
-    <w:p>
+    <w:p xmlns:wp14="http://schemas.microsoft.com/office/word/2010/wordml" wp14:noSpellErr="1" wp14:textId="7977F4D6">
       <w:pPr>
         <w:spacing w:after="0" w:line="240" w:lineRule="auto"/>
         <w:jc w:val="both"/>
         <w:rPr>
-          <w:rFonts w:ascii="Calibri" w:eastAsia="Times New Roman" w:hAnsi="Calibri" w:cs="Arial"/>
+          <w:rFonts w:ascii="Calibri" w:hAnsi="Calibri" w:eastAsia="Times New Roman" w:cs="Arial"/>
           <w:color w:val="000000"/>
           <w:sz w:val="28"/>
           <w:szCs w:val="28"/>
@@ -4136,21 +4136,43 @@
       </w:pPr>
       <w:r>
         <w:rPr>
-          <w:rFonts w:ascii="Calibri" w:eastAsia="Times New Roman" w:hAnsi="Calibri" w:cs="Arial"/>
+          <w:rFonts w:ascii="Calibri,Arial,Times New Roman" w:hAnsi="Calibri,Arial,Times New Roman" w:eastAsia="Calibri,Arial,Times New Roman" w:cs="Calibri,Arial,Times New Roman"/>
           <w:color w:val="000000"/>
           <w:sz w:val="28"/>
           <w:szCs w:val="28"/>
           <w:shd w:val="clear" w:color="auto" w:fill="FFFFFF"/>
           <w:lang w:eastAsia="bs-Latn-BA"/>
         </w:rPr>
-        <w:t>Forma za skladištara se prikazuje nakon što se skladištar prijavi na sistem. Njen izgled je prikazan na slici 3.1. Na formi se nalaze sve usluge koje sistem nudi za skladištara.</w:t>
-      </w:r>
-    </w:p>
-    <w:p>
-      <w:pPr>
-        <w:spacing w:after="0" w:line="240" w:lineRule="auto"/>
-        <w:rPr>
-          <w:rFonts w:ascii="Calibri" w:eastAsia="Times New Roman" w:hAnsi="Calibri" w:cs="Arial"/>
+        <w:t xml:space="preserve">Forma za skladištara se prikazuje nakon što se skladištar prijavi na sistem. Njen izgled je prikazan na slici </w:t>
+      </w:r>
+      <w:r>
+        <w:rPr>
+          <w:rFonts w:ascii="Calibri,Arial,Times New Roman" w:hAnsi="Calibri,Arial,Times New Roman" w:eastAsia="Calibri,Arial,Times New Roman" w:cs="Calibri,Arial,Times New Roman"/>
+          <w:color w:val="000000"/>
+          <w:sz w:val="28"/>
+          <w:szCs w:val="28"/>
+          <w:shd w:val="clear" w:color="auto" w:fill="FFFFFF"/>
+          <w:lang w:eastAsia="bs-Latn-BA"/>
+        </w:rPr>
+        <w:t>12</w:t>
+      </w:r>
+      <w:r>
+        <w:rPr>
+          <w:rFonts w:ascii="Calibri,Arial,Times New Roman" w:hAnsi="Calibri,Arial,Times New Roman" w:eastAsia="Calibri,Arial,Times New Roman" w:cs="Calibri,Arial,Times New Roman"/>
+          <w:color w:val="000000"/>
+          <w:sz w:val="28"/>
+          <w:szCs w:val="28"/>
+          <w:shd w:val="clear" w:color="auto" w:fill="FFFFFF"/>
+          <w:lang w:eastAsia="bs-Latn-BA"/>
+        </w:rPr>
+        <w:t>. Na formi se nalaze sve usluge koje sistem nudi za skladištara.</w:t>
+      </w:r>
+    </w:p>
+    <w:p xmlns:wp14="http://schemas.microsoft.com/office/word/2010/wordml" wp14:textId="77777777">
+      <w:pPr>
+        <w:spacing w:after="0" w:line="240" w:lineRule="auto"/>
+        <w:rPr>
+          <w:rFonts w:ascii="Calibri" w:hAnsi="Calibri" w:eastAsia="Times New Roman" w:cs="Arial"/>
           <w:b/>
           <w:bCs/>
           <w:color w:val="000000"/>
@@ -4161,7 +4183,7 @@
         </w:rPr>
       </w:pPr>
     </w:p>
-    <w:p>
+    <w:p xmlns:wp14="http://schemas.microsoft.com/office/word/2010/wordml" wp14:textId="77777777">
       <w:pPr>
         <w:keepNext/>
         <w:spacing w:after="0" w:line="240" w:lineRule="auto"/>
@@ -4169,7 +4191,7 @@
       </w:pPr>
       <w:r>
         <w:rPr>
-          <w:rFonts w:ascii="Calibri" w:eastAsia="Times New Roman" w:hAnsi="Calibri" w:cs="Arial"/>
+          <w:rFonts w:ascii="Calibri" w:hAnsi="Calibri" w:eastAsia="Times New Roman" w:cs="Arial"/>
           <w:b/>
           <w:bCs/>
           <w:noProof/>
@@ -4180,7 +4202,7 @@
           <w:lang w:eastAsia="bs-Latn-BA"/>
         </w:rPr>
         <w:drawing>
-          <wp:inline distT="0" distB="0" distL="0" distR="0">
+          <wp:inline xmlns:wp14="http://schemas.microsoft.com/office/word/2010/wordprocessingDrawing" distT="0" distB="0" distL="0" distR="0" wp14:anchorId="7FCB784F" wp14:editId="7777777">
             <wp:extent cx="4572000" cy="3429000"/>
             <wp:effectExtent l="0" t="0" r="0" b="0"/>
             <wp:docPr id="7" name="picture"/>
@@ -4222,12 +4244,12 @@
         </w:drawing>
       </w:r>
     </w:p>
-    <w:p>
+    <w:p xmlns:wp14="http://schemas.microsoft.com/office/word/2010/wordml" wp14:textId="77777777">
       <w:pPr>
         <w:pStyle w:val="Caption"/>
         <w:jc w:val="center"/>
         <w:rPr>
-          <w:rFonts w:ascii="Calibri" w:eastAsia="Times New Roman" w:hAnsi="Calibri" w:cs="Arial"/>
+          <w:rFonts w:ascii="Calibri" w:hAnsi="Calibri" w:eastAsia="Times New Roman" w:cs="Arial"/>
           <w:b w:val="0"/>
           <w:bCs w:val="0"/>
           <w:color w:val="000000"/>
@@ -4249,7 +4271,7 @@
         </w:r>
       </w:fldSimple>
     </w:p>
-    <w:p>
+    <w:p xmlns:wp14="http://schemas.microsoft.com/office/word/2010/wordml" wp14:textId="77777777">
       <w:pPr>
         <w:pStyle w:val="ListParagraph"/>
         <w:numPr>
@@ -4261,17 +4283,17 @@
         </w:tabs>
         <w:spacing w:after="0" w:line="240" w:lineRule="auto"/>
         <w:rPr>
-          <w:rFonts w:ascii="Calibri" w:eastAsia="Times New Roman" w:hAnsi="Calibri" w:cs="Arial"/>
-          <w:color w:val="000000"/>
-          <w:sz w:val="24"/>
-          <w:szCs w:val="24"/>
-          <w:shd w:val="clear" w:color="auto" w:fill="FFFFFF"/>
-          <w:lang w:eastAsia="bs-Latn-BA"/>
-        </w:rPr>
-      </w:pPr>
-      <w:r>
-        <w:rPr>
-          <w:rFonts w:ascii="Calibri" w:eastAsia="Times New Roman" w:hAnsi="Calibri" w:cs="Arial"/>
+          <w:rFonts w:ascii="Calibri" w:hAnsi="Calibri" w:eastAsia="Times New Roman" w:cs="Arial"/>
+          <w:color w:val="000000"/>
+          <w:sz w:val="24"/>
+          <w:szCs w:val="24"/>
+          <w:shd w:val="clear" w:color="auto" w:fill="FFFFFF"/>
+          <w:lang w:eastAsia="bs-Latn-BA"/>
+        </w:rPr>
+      </w:pPr>
+      <w:r>
+        <w:rPr>
+          <w:rFonts w:ascii="Calibri" w:hAnsi="Calibri" w:eastAsia="Times New Roman" w:cs="Arial"/>
           <w:color w:val="000000"/>
           <w:sz w:val="24"/>
           <w:szCs w:val="24"/>
@@ -4281,7 +4303,7 @@
         <w:t>Mjesto za prikaz korisničkog imena prijavljenog korisnika</w:t>
       </w:r>
     </w:p>
-    <w:p>
+    <w:p xmlns:wp14="http://schemas.microsoft.com/office/word/2010/wordml" wp14:textId="77777777">
       <w:pPr>
         <w:pStyle w:val="ListParagraph"/>
         <w:numPr>
@@ -4293,17 +4315,17 @@
         </w:tabs>
         <w:spacing w:after="0" w:line="240" w:lineRule="auto"/>
         <w:rPr>
-          <w:rFonts w:ascii="Calibri" w:eastAsia="Times New Roman" w:hAnsi="Calibri" w:cs="Arial"/>
-          <w:color w:val="000000"/>
-          <w:sz w:val="24"/>
-          <w:szCs w:val="24"/>
-          <w:shd w:val="clear" w:color="auto" w:fill="FFFFFF"/>
-          <w:lang w:eastAsia="bs-Latn-BA"/>
-        </w:rPr>
-      </w:pPr>
-      <w:r>
-        <w:rPr>
-          <w:rFonts w:ascii="Calibri" w:eastAsia="Times New Roman" w:hAnsi="Calibri" w:cs="Arial"/>
+          <w:rFonts w:ascii="Calibri" w:hAnsi="Calibri" w:eastAsia="Times New Roman" w:cs="Arial"/>
+          <w:color w:val="000000"/>
+          <w:sz w:val="24"/>
+          <w:szCs w:val="24"/>
+          <w:shd w:val="clear" w:color="auto" w:fill="FFFFFF"/>
+          <w:lang w:eastAsia="bs-Latn-BA"/>
+        </w:rPr>
+      </w:pPr>
+      <w:r>
+        <w:rPr>
+          <w:rFonts w:ascii="Calibri" w:hAnsi="Calibri" w:eastAsia="Times New Roman" w:cs="Arial"/>
           <w:color w:val="000000"/>
           <w:sz w:val="24"/>
           <w:szCs w:val="24"/>
@@ -4313,7 +4335,7 @@
         <w:t>Link za odjavu sa sistema nakon čijeg klika se korisnik odjavljuje sa sistema i prikazuje se početna forma za prijavu na sistem</w:t>
       </w:r>
     </w:p>
-    <w:p>
+    <w:p xmlns:wp14="http://schemas.microsoft.com/office/word/2010/wordml" wp14:textId="77777777">
       <w:pPr>
         <w:pStyle w:val="ListParagraph"/>
         <w:numPr>
@@ -4325,17 +4347,17 @@
         </w:tabs>
         <w:spacing w:after="0" w:line="240" w:lineRule="auto"/>
         <w:rPr>
-          <w:rFonts w:ascii="Calibri" w:eastAsia="Times New Roman" w:hAnsi="Calibri" w:cs="Arial"/>
-          <w:color w:val="000000"/>
-          <w:sz w:val="24"/>
-          <w:szCs w:val="24"/>
-          <w:shd w:val="clear" w:color="auto" w:fill="FFFFFF"/>
-          <w:lang w:eastAsia="bs-Latn-BA"/>
-        </w:rPr>
-      </w:pPr>
-      <w:r>
-        <w:rPr>
-          <w:rFonts w:ascii="Calibri" w:eastAsia="Times New Roman" w:hAnsi="Calibri" w:cs="Arial"/>
+          <w:rFonts w:ascii="Calibri" w:hAnsi="Calibri" w:eastAsia="Times New Roman" w:cs="Arial"/>
+          <w:color w:val="000000"/>
+          <w:sz w:val="24"/>
+          <w:szCs w:val="24"/>
+          <w:shd w:val="clear" w:color="auto" w:fill="FFFFFF"/>
+          <w:lang w:eastAsia="bs-Latn-BA"/>
+        </w:rPr>
+      </w:pPr>
+      <w:r>
+        <w:rPr>
+          <w:rFonts w:ascii="Calibri" w:hAnsi="Calibri" w:eastAsia="Times New Roman" w:cs="Arial"/>
           <w:color w:val="000000"/>
           <w:sz w:val="24"/>
           <w:szCs w:val="24"/>
@@ -4345,7 +4367,7 @@
         <w:t>Dugme nakon čijeg klika se otvara forma za unos robe</w:t>
       </w:r>
     </w:p>
-    <w:p>
+    <w:p xmlns:wp14="http://schemas.microsoft.com/office/word/2010/wordml" wp14:textId="77777777">
       <w:pPr>
         <w:pStyle w:val="ListParagraph"/>
         <w:numPr>
@@ -4357,17 +4379,17 @@
         </w:tabs>
         <w:spacing w:after="0" w:line="240" w:lineRule="auto"/>
         <w:rPr>
-          <w:rFonts w:ascii="Calibri" w:eastAsia="Times New Roman" w:hAnsi="Calibri" w:cs="Arial"/>
-          <w:color w:val="000000"/>
-          <w:sz w:val="24"/>
-          <w:szCs w:val="24"/>
-          <w:shd w:val="clear" w:color="auto" w:fill="FFFFFF"/>
-          <w:lang w:eastAsia="bs-Latn-BA"/>
-        </w:rPr>
-      </w:pPr>
-      <w:r>
-        <w:rPr>
-          <w:rFonts w:ascii="Calibri" w:eastAsia="Times New Roman" w:hAnsi="Calibri" w:cs="Arial"/>
+          <w:rFonts w:ascii="Calibri" w:hAnsi="Calibri" w:eastAsia="Times New Roman" w:cs="Arial"/>
+          <w:color w:val="000000"/>
+          <w:sz w:val="24"/>
+          <w:szCs w:val="24"/>
+          <w:shd w:val="clear" w:color="auto" w:fill="FFFFFF"/>
+          <w:lang w:eastAsia="bs-Latn-BA"/>
+        </w:rPr>
+      </w:pPr>
+      <w:r>
+        <w:rPr>
+          <w:rFonts w:ascii="Calibri" w:hAnsi="Calibri" w:eastAsia="Times New Roman" w:cs="Arial"/>
           <w:color w:val="000000"/>
           <w:sz w:val="24"/>
           <w:szCs w:val="24"/>
@@ -4377,7 +4399,7 @@
         <w:t>Dugme nakon čijeg klika se otvara forma za otpremanje robe</w:t>
       </w:r>
     </w:p>
-    <w:p>
+    <w:p xmlns:wp14="http://schemas.microsoft.com/office/word/2010/wordml" wp14:textId="77777777">
       <w:pPr>
         <w:pStyle w:val="ListParagraph"/>
         <w:numPr>
@@ -4389,17 +4411,17 @@
         </w:tabs>
         <w:spacing w:after="0" w:line="240" w:lineRule="auto"/>
         <w:rPr>
-          <w:rFonts w:ascii="Calibri" w:eastAsia="Times New Roman" w:hAnsi="Calibri" w:cs="Arial"/>
-          <w:color w:val="000000"/>
-          <w:sz w:val="24"/>
-          <w:szCs w:val="24"/>
-          <w:shd w:val="clear" w:color="auto" w:fill="FFFFFF"/>
-          <w:lang w:eastAsia="bs-Latn-BA"/>
-        </w:rPr>
-      </w:pPr>
-      <w:r>
-        <w:rPr>
-          <w:rFonts w:ascii="Calibri" w:eastAsia="Times New Roman" w:hAnsi="Calibri" w:cs="Arial"/>
+          <w:rFonts w:ascii="Calibri" w:hAnsi="Calibri" w:eastAsia="Times New Roman" w:cs="Arial"/>
+          <w:color w:val="000000"/>
+          <w:sz w:val="24"/>
+          <w:szCs w:val="24"/>
+          <w:shd w:val="clear" w:color="auto" w:fill="FFFFFF"/>
+          <w:lang w:eastAsia="bs-Latn-BA"/>
+        </w:rPr>
+      </w:pPr>
+      <w:r>
+        <w:rPr>
+          <w:rFonts w:ascii="Calibri" w:hAnsi="Calibri" w:eastAsia="Times New Roman" w:cs="Arial"/>
           <w:color w:val="000000"/>
           <w:sz w:val="24"/>
           <w:szCs w:val="24"/>
@@ -4409,7 +4431,7 @@
         <w:t>Dugme nakon čijeg klika se otvara forma za otpis robe</w:t>
       </w:r>
     </w:p>
-    <w:p>
+    <w:p xmlns:wp14="http://schemas.microsoft.com/office/word/2010/wordml" wp14:textId="77777777">
       <w:pPr>
         <w:pStyle w:val="ListParagraph"/>
         <w:numPr>
@@ -4421,17 +4443,17 @@
         </w:tabs>
         <w:spacing w:after="0" w:line="240" w:lineRule="auto"/>
         <w:rPr>
-          <w:rFonts w:ascii="Calibri" w:eastAsia="Times New Roman" w:hAnsi="Calibri" w:cs="Arial"/>
-          <w:color w:val="000000"/>
-          <w:sz w:val="24"/>
-          <w:szCs w:val="24"/>
-          <w:shd w:val="clear" w:color="auto" w:fill="FFFFFF"/>
-          <w:lang w:eastAsia="bs-Latn-BA"/>
-        </w:rPr>
-      </w:pPr>
-      <w:r>
-        <w:rPr>
-          <w:rFonts w:ascii="Calibri" w:eastAsia="Times New Roman" w:hAnsi="Calibri" w:cs="Arial"/>
+          <w:rFonts w:ascii="Calibri" w:hAnsi="Calibri" w:eastAsia="Times New Roman" w:cs="Arial"/>
+          <w:color w:val="000000"/>
+          <w:sz w:val="24"/>
+          <w:szCs w:val="24"/>
+          <w:shd w:val="clear" w:color="auto" w:fill="FFFFFF"/>
+          <w:lang w:eastAsia="bs-Latn-BA"/>
+        </w:rPr>
+      </w:pPr>
+      <w:r>
+        <w:rPr>
+          <w:rFonts w:ascii="Calibri" w:hAnsi="Calibri" w:eastAsia="Times New Roman" w:cs="Arial"/>
           <w:color w:val="000000"/>
           <w:sz w:val="24"/>
           <w:szCs w:val="24"/>
@@ -4441,11 +4463,11 @@
         <w:t>Dugme nakon čijeg klika se otvara forma za pregled trenutnog stanja robe na skladištu</w:t>
       </w:r>
     </w:p>
-    <w:p>
-      <w:pPr>
-        <w:spacing w:after="0" w:line="240" w:lineRule="auto"/>
-        <w:rPr>
-          <w:rFonts w:ascii="Calibri" w:eastAsia="Times New Roman" w:hAnsi="Calibri" w:cs="Arial"/>
+    <w:p xmlns:wp14="http://schemas.microsoft.com/office/word/2010/wordml" wp14:textId="77777777">
+      <w:pPr>
+        <w:spacing w:after="0" w:line="240" w:lineRule="auto"/>
+        <w:rPr>
+          <w:rFonts w:ascii="Calibri" w:hAnsi="Calibri" w:eastAsia="Times New Roman" w:cs="Arial"/>
           <w:b/>
           <w:bCs/>
           <w:color w:val="000000"/>
@@ -4456,7 +4478,7 @@
         </w:rPr>
       </w:pPr>
     </w:p>
-    <w:p>
+    <w:p xmlns:wp14="http://schemas.microsoft.com/office/word/2010/wordml" wp14:textId="77777777">
       <w:pPr>
         <w:pStyle w:val="ListParagraph"/>
         <w:numPr>
@@ -4465,7 +4487,7 @@
         </w:numPr>
         <w:spacing w:after="0" w:line="240" w:lineRule="auto"/>
         <w:rPr>
-          <w:rFonts w:ascii="Calibri" w:eastAsia="Times New Roman" w:hAnsi="Calibri" w:cs="Arial"/>
+          <w:rFonts w:ascii="Calibri" w:hAnsi="Calibri" w:eastAsia="Times New Roman" w:cs="Arial"/>
           <w:b/>
           <w:bCs/>
           <w:color w:val="000000"/>
@@ -4477,7 +4499,7 @@
       </w:pPr>
       <w:r>
         <w:rPr>
-          <w:rFonts w:ascii="Calibri" w:eastAsia="Times New Roman" w:hAnsi="Calibri" w:cs="Arial"/>
+          <w:rFonts w:ascii="Calibri" w:hAnsi="Calibri" w:eastAsia="Times New Roman" w:cs="Arial"/>
           <w:b/>
           <w:bCs/>
           <w:color w:val="000000"/>
@@ -4489,12 +4511,12 @@
         <w:t>Unos robe</w:t>
       </w:r>
     </w:p>
-    <w:p>
+    <w:p xmlns:wp14="http://schemas.microsoft.com/office/word/2010/wordml" wp14:textId="77777777">
       <w:pPr>
         <w:spacing w:after="0" w:line="240" w:lineRule="auto"/>
         <w:jc w:val="both"/>
         <w:rPr>
-          <w:rFonts w:ascii="Calibri" w:eastAsia="Times New Roman" w:hAnsi="Calibri" w:cs="Arial"/>
+          <w:rFonts w:ascii="Calibri" w:hAnsi="Calibri" w:eastAsia="Times New Roman" w:cs="Arial"/>
           <w:color w:val="000000"/>
           <w:sz w:val="28"/>
           <w:szCs w:val="28"/>
@@ -4504,7 +4526,7 @@
       </w:pPr>
       <w:r>
         <w:rPr>
-          <w:rFonts w:ascii="Calibri" w:eastAsia="Times New Roman" w:hAnsi="Calibri" w:cs="Arial"/>
+          <w:rFonts w:ascii="Calibri,Arial,Times New Roman" w:hAnsi="Calibri,Arial,Times New Roman" w:eastAsia="Calibri,Arial,Times New Roman" w:cs="Calibri,Arial,Times New Roman"/>
           <w:color w:val="000000"/>
           <w:sz w:val="28"/>
           <w:szCs w:val="28"/>
@@ -4514,12 +4536,12 @@
         <w:t>Forma daje mogućnost unosa novog artikla i nabavke iz koje je taj artikal.</w:t>
       </w:r>
     </w:p>
-    <w:p>
+    <w:p xmlns:wp14="http://schemas.microsoft.com/office/word/2010/wordml" wp14:textId="506E42A2">
       <w:pPr>
         <w:spacing w:after="0" w:line="240" w:lineRule="auto"/>
         <w:jc w:val="both"/>
         <w:rPr>
-          <w:rFonts w:ascii="Calibri" w:eastAsia="Times New Roman" w:hAnsi="Calibri" w:cs="Arial"/>
+          <w:rFonts w:ascii="Calibri" w:hAnsi="Calibri" w:eastAsia="Times New Roman" w:cs="Arial"/>
           <w:color w:val="000000"/>
           <w:sz w:val="28"/>
           <w:szCs w:val="28"/>
@@ -4529,68 +4551,130 @@
       </w:pPr>
       <w:r>
         <w:rPr>
-          <w:rFonts w:ascii="Calibri" w:eastAsia="Times New Roman" w:hAnsi="Calibri" w:cs="Arial"/>
+          <w:rFonts w:ascii="Calibri,Arial,Times New Roman" w:hAnsi="Calibri,Arial,Times New Roman" w:eastAsia="Calibri,Arial,Times New Roman" w:cs="Calibri,Arial,Times New Roman"/>
           <w:color w:val="000000"/>
           <w:sz w:val="28"/>
           <w:szCs w:val="28"/>
           <w:shd w:val="clear" w:color="auto" w:fill="FFFFFF"/>
           <w:lang w:eastAsia="bs-Latn-BA"/>
         </w:rPr>
-        <w:t>Prilikom unosa podataka o nabavci, možemo imati dva slučaja: novi dobavljač i stari dobavljač.</w:t>
-      </w:r>
-    </w:p>
-    <w:p>
-      <w:pPr>
-        <w:spacing w:after="0" w:line="240" w:lineRule="auto"/>
-        <w:jc w:val="both"/>
-        <w:rPr>
-          <w:rFonts w:ascii="Calibri" w:eastAsia="Times New Roman" w:hAnsi="Calibri" w:cs="Arial"/>
+        <w:t>Prvo odaberemo dobavljača ukoliko smo već poslovali s istim, a ukoliko nismo klikom na dugme "Dodaj novog dobavljača"</w:t>
+      </w:r>
+      <w:r>
+        <w:rPr>
+          <w:rFonts w:ascii="Calibri,Arial,Times New Roman" w:hAnsi="Calibri,Arial,Times New Roman" w:eastAsia="Calibri,Arial,Times New Roman" w:cs="Calibri,Arial,Times New Roman"/>
           <w:color w:val="000000"/>
           <w:sz w:val="28"/>
           <w:szCs w:val="28"/>
           <w:shd w:val="clear" w:color="auto" w:fill="FFFFFF"/>
           <w:lang w:eastAsia="bs-Latn-BA"/>
         </w:rPr>
-      </w:pPr>
-      <w:r>
-        <w:rPr>
-          <w:rFonts w:ascii="Calibri" w:eastAsia="Times New Roman" w:hAnsi="Calibri" w:cs="Arial"/>
+        <w:t xml:space="preserve">, otvara nam se forma kao na slici 19.,te </w:t>
+      </w:r>
+      <w:r>
+        <w:rPr>
+          <w:rFonts w:ascii="Calibri,Arial,Times New Roman" w:hAnsi="Calibri,Arial,Times New Roman" w:eastAsia="Calibri,Arial,Times New Roman" w:cs="Calibri,Arial,Times New Roman"/>
           <w:color w:val="000000"/>
           <w:sz w:val="28"/>
           <w:szCs w:val="28"/>
           <w:shd w:val="clear" w:color="auto" w:fill="FFFFFF"/>
           <w:lang w:eastAsia="bs-Latn-BA"/>
         </w:rPr>
-        <w:t>Ukoliko odaberemo "Novi dobavljač" prikazuje nam se forma kao na slici 3.1.1.,</w:t>
-      </w:r>
-    </w:p>
-    <w:p>
-      <w:pPr>
-        <w:spacing w:after="0" w:line="240" w:lineRule="auto"/>
-        <w:jc w:val="both"/>
-        <w:rPr>
-          <w:rFonts w:ascii="Calibri" w:eastAsia="Times New Roman" w:hAnsi="Calibri" w:cs="Arial"/>
+        <w:t xml:space="preserve"> unosimo podatke o novom dobavljaču. Klikom na dugme "Dodaj artikal" otvara nam se nova forma kao na slici 14., gdje unosimo podatke o artiklu. Nakon što smo unijeli podatke o artiklu, pot</w:t>
+      </w:r>
+      <w:r>
+        <w:rPr>
+          <w:rFonts w:ascii="Calibri,Arial,Times New Roman" w:hAnsi="Calibri,Arial,Times New Roman" w:eastAsia="Calibri,Arial,Times New Roman" w:cs="Calibri,Arial,Times New Roman"/>
           <w:color w:val="000000"/>
           <w:sz w:val="28"/>
           <w:szCs w:val="28"/>
           <w:shd w:val="clear" w:color="auto" w:fill="FFFFFF"/>
           <w:lang w:eastAsia="bs-Latn-BA"/>
         </w:rPr>
-      </w:pPr>
-      <w:r>
-        <w:rPr>
-          <w:rFonts w:ascii="Calibri" w:eastAsia="Times New Roman" w:hAnsi="Calibri" w:cs="Arial"/>
+        <w:t xml:space="preserve">vrdimo sve klikom na dugme "Unesi artikal", te se isti prikaže u listi artikala. Ako smo </w:t>
+      </w:r>
+      <w:proofErr w:type="spellStart"/>
+      <w:r>
+        <w:rPr>
+          <w:rFonts w:ascii="Calibri,Arial,Times New Roman" w:hAnsi="Calibri,Arial,Times New Roman" w:eastAsia="Calibri,Arial,Times New Roman" w:cs="Calibri,Arial,Times New Roman"/>
           <w:color w:val="000000"/>
           <w:sz w:val="28"/>
           <w:szCs w:val="28"/>
           <w:shd w:val="clear" w:color="auto" w:fill="FFFFFF"/>
           <w:lang w:eastAsia="bs-Latn-BA"/>
         </w:rPr>
-        <w:t>A ukoliko odaberemo "Stari dobavljač" prikazuje nam se forma kao na slici 3.1.2.</w:t>
+        <w:t>zavrsšili</w:t>
+      </w:r>
+      <w:proofErr w:type="spellEnd"/>
+      <w:r>
+        <w:rPr>
+          <w:rFonts w:ascii="Calibri,Arial,Times New Roman" w:hAnsi="Calibri,Arial,Times New Roman" w:eastAsia="Calibri,Arial,Times New Roman" w:cs="Calibri,Arial,Times New Roman"/>
+          <w:color w:val="000000"/>
+          <w:sz w:val="28"/>
+          <w:szCs w:val="28"/>
+          <w:shd w:val="clear" w:color="auto" w:fill="FFFFFF"/>
+          <w:lang w:eastAsia="bs-Latn-BA"/>
+        </w:rPr>
+        <w:t xml:space="preserve"> sa unosom artikala klikom na dugme "</w:t>
+      </w:r>
+      <w:proofErr w:type="spellStart"/>
+      <w:r>
+        <w:rPr>
+          <w:rFonts w:ascii="Calibri,Arial,Times New Roman" w:hAnsi="Calibri,Arial,Times New Roman" w:eastAsia="Calibri,Arial,Times New Roman" w:cs="Calibri,Arial,Times New Roman"/>
+          <w:color w:val="000000"/>
+          <w:sz w:val="28"/>
+          <w:szCs w:val="28"/>
+          <w:shd w:val="clear" w:color="auto" w:fill="FFFFFF"/>
+          <w:lang w:eastAsia="bs-Latn-BA"/>
+        </w:rPr>
+        <w:t>Završi</w:t>
+      </w:r>
+      <w:proofErr w:type="spellEnd"/>
+      <w:r>
+        <w:rPr>
+          <w:rFonts w:ascii="Calibri,Arial,Times New Roman" w:hAnsi="Calibri,Arial,Times New Roman" w:eastAsia="Calibri,Arial,Times New Roman" w:cs="Calibri,Arial,Times New Roman"/>
+          <w:color w:val="000000"/>
+          <w:sz w:val="28"/>
+          <w:szCs w:val="28"/>
+          <w:shd w:val="clear" w:color="auto" w:fill="FFFFFF"/>
+          <w:lang w:eastAsia="bs-Latn-BA"/>
+        </w:rPr>
+        <w:t xml:space="preserve"> unos" se vraćamo na formu unosa robe. Klikom na dugme "</w:t>
+      </w:r>
+      <w:proofErr w:type="spellStart"/>
+      <w:r>
+        <w:rPr>
+          <w:rFonts w:ascii="Calibri,Arial,Times New Roman" w:hAnsi="Calibri,Arial,Times New Roman" w:eastAsia="Calibri,Arial,Times New Roman" w:cs="Calibri,Arial,Times New Roman"/>
+          <w:color w:val="000000"/>
+          <w:sz w:val="28"/>
+          <w:szCs w:val="28"/>
+          <w:shd w:val="clear" w:color="auto" w:fill="FFFFFF"/>
+          <w:lang w:eastAsia="bs-Latn-BA"/>
+        </w:rPr>
+        <w:t>Završi</w:t>
+      </w:r>
+      <w:proofErr w:type="spellEnd"/>
+      <w:r>
+        <w:rPr>
+          <w:rFonts w:ascii="Calibri,Arial,Times New Roman" w:hAnsi="Calibri,Arial,Times New Roman" w:eastAsia="Calibri,Arial,Times New Roman" w:cs="Calibri,Arial,Times New Roman"/>
+          <w:color w:val="000000"/>
+          <w:sz w:val="28"/>
+          <w:szCs w:val="28"/>
+          <w:shd w:val="clear" w:color="auto" w:fill="FFFFFF"/>
+          <w:lang w:eastAsia="bs-Latn-BA"/>
+        </w:rPr>
+        <w:t xml:space="preserve"> unos" smo obavili unos podataka o nabavci i o artiklima.</w:t>
       </w:r>
     </w:p>
     <w:p>
       <w:pPr>
+        <w:pStyle w:val="Normal"/>
+        <w:spacing w:after="0" w:line="240" w:lineRule="auto"/>
+        <w:jc w:val="both"/>
+      </w:pPr>
+    </w:p>
+    <w:p xmlns:wp14="http://schemas.microsoft.com/office/word/2010/wordml" wp14:textId="77777777">
+      <w:pPr>
         <w:keepNext/>
         <w:spacing w:after="0" w:line="240" w:lineRule="auto"/>
         <w:jc w:val="center"/>
@@ -4601,7 +4685,7 @@
           <w:lang w:eastAsia="bs-Latn-BA"/>
         </w:rPr>
         <w:drawing>
-          <wp:inline distT="0" distB="0" distL="0" distR="0">
+          <wp:inline xmlns:wp14="http://schemas.microsoft.com/office/word/2010/wordprocessingDrawing" distT="0" distB="0" distL="0" distR="0" wp14:anchorId="64A44E22" wp14:editId="7777777">
             <wp:extent cx="5400675" cy="4219575"/>
             <wp:effectExtent l="19050" t="0" r="9525" b="0"/>
             <wp:docPr id="11" name="Picture 1"/>
@@ -4647,12 +4731,12 @@
         </w:drawing>
       </w:r>
     </w:p>
-    <w:p>
+    <w:p xmlns:wp14="http://schemas.microsoft.com/office/word/2010/wordml" wp14:textId="77777777">
       <w:pPr>
         <w:pStyle w:val="Caption"/>
         <w:jc w:val="center"/>
         <w:rPr>
-          <w:rFonts w:ascii="Calibri" w:eastAsia="Times New Roman" w:hAnsi="Calibri" w:cs="Arial"/>
+          <w:rFonts w:ascii="Calibri" w:hAnsi="Calibri" w:eastAsia="Times New Roman" w:cs="Arial"/>
           <w:color w:val="000000"/>
           <w:sz w:val="28"/>
           <w:szCs w:val="28"/>
@@ -4672,7 +4756,7 @@
         </w:r>
       </w:fldSimple>
     </w:p>
-    <w:p>
+    <w:p xmlns:wp14="http://schemas.microsoft.com/office/word/2010/wordml" wp14:textId="77777777" wp14:noSpellErr="1">
       <w:pPr>
         <w:pStyle w:val="ListParagraph"/>
         <w:numPr>
@@ -4684,27 +4768,27 @@
         </w:tabs>
         <w:spacing w:after="0" w:line="240" w:lineRule="auto"/>
         <w:rPr>
-          <w:rFonts w:ascii="Calibri" w:eastAsia="Times New Roman" w:hAnsi="Calibri" w:cs="Arial"/>
-          <w:color w:val="000000"/>
-          <w:sz w:val="24"/>
-          <w:szCs w:val="24"/>
-          <w:shd w:val="clear" w:color="auto" w:fill="FFFFFF"/>
-          <w:lang w:eastAsia="bs-Latn-BA"/>
-        </w:rPr>
-      </w:pPr>
-      <w:r>
-        <w:rPr>
-          <w:rFonts w:ascii="Calibri" w:eastAsia="Times New Roman" w:hAnsi="Calibri" w:cs="Arial"/>
-          <w:color w:val="000000"/>
-          <w:sz w:val="24"/>
-          <w:szCs w:val="24"/>
-          <w:shd w:val="clear" w:color="auto" w:fill="FFFFFF"/>
-          <w:lang w:eastAsia="bs-Latn-BA"/>
-        </w:rPr>
-        <w:t>Sefse</w:t>
-      </w:r>
-    </w:p>
-    <w:p>
+          <w:rFonts w:ascii="Calibri,Arial,Times New Roman" w:hAnsi="Calibri,Arial,Times New Roman" w:eastAsia="Calibri,Arial,Times New Roman" w:cs="Calibri,Arial,Times New Roman"/>
+          <w:color w:val="000000"/>
+          <w:sz w:val="24"/>
+          <w:szCs w:val="24"/>
+          <w:shd w:val="clear" w:color="auto" w:fill="FFFFFF"/>
+          <w:lang w:eastAsia="bs-Latn-BA"/>
+        </w:rPr>
+      </w:pPr>
+      <w:r>
+        <w:rPr>
+          <w:rFonts w:ascii="Calibri,Arial,Times New Roman" w:hAnsi="Calibri,Arial,Times New Roman" w:eastAsia="Calibri,Arial,Times New Roman" w:cs="Calibri,Arial,Times New Roman"/>
+          <w:color w:val="000000"/>
+          <w:sz w:val="24"/>
+          <w:szCs w:val="24"/>
+          <w:shd w:val="clear" w:color="auto" w:fill="FFFFFF"/>
+          <w:lang w:eastAsia="bs-Latn-BA"/>
+        </w:rPr>
+        <w:t>Prilikom prijave na sistem, sistem će registrovati koje je skladište te će na ovome mjestu biti ispisano</w:t>
+      </w:r>
+    </w:p>
+    <w:p xmlns:wp14="http://schemas.microsoft.com/office/word/2010/wordml" wp14:textId="77777777" wp14:noSpellErr="1">
       <w:pPr>
         <w:pStyle w:val="ListParagraph"/>
         <w:numPr>
@@ -4716,27 +4800,27 @@
         </w:tabs>
         <w:spacing w:after="0" w:line="240" w:lineRule="auto"/>
         <w:rPr>
-          <w:rFonts w:ascii="Calibri" w:eastAsia="Times New Roman" w:hAnsi="Calibri" w:cs="Arial"/>
-          <w:color w:val="000000"/>
-          <w:sz w:val="24"/>
-          <w:szCs w:val="24"/>
-          <w:shd w:val="clear" w:color="auto" w:fill="FFFFFF"/>
-          <w:lang w:eastAsia="bs-Latn-BA"/>
-        </w:rPr>
-      </w:pPr>
-      <w:r>
-        <w:rPr>
-          <w:rFonts w:ascii="Calibri" w:eastAsia="Times New Roman" w:hAnsi="Calibri" w:cs="Arial"/>
-          <w:color w:val="000000"/>
-          <w:sz w:val="24"/>
-          <w:szCs w:val="24"/>
-          <w:shd w:val="clear" w:color="auto" w:fill="FFFFFF"/>
-          <w:lang w:eastAsia="bs-Latn-BA"/>
-        </w:rPr>
-        <w:t>Sefsef</w:t>
-      </w:r>
-    </w:p>
-    <w:p>
+          <w:rFonts w:ascii="Calibri,Arial,Times New Roman" w:hAnsi="Calibri,Arial,Times New Roman" w:eastAsia="Calibri,Arial,Times New Roman" w:cs="Calibri,Arial,Times New Roman"/>
+          <w:color w:val="000000"/>
+          <w:sz w:val="24"/>
+          <w:szCs w:val="24"/>
+          <w:shd w:val="clear" w:color="auto" w:fill="FFFFFF"/>
+          <w:lang w:eastAsia="bs-Latn-BA"/>
+        </w:rPr>
+      </w:pPr>
+      <w:r>
+        <w:rPr>
+          <w:rFonts w:ascii="Calibri,Arial,Times New Roman" w:hAnsi="Calibri,Arial,Times New Roman" w:eastAsia="Calibri,Arial,Times New Roman" w:cs="Calibri,Arial,Times New Roman"/>
+          <w:color w:val="000000"/>
+          <w:sz w:val="24"/>
+          <w:szCs w:val="24"/>
+          <w:shd w:val="clear" w:color="auto" w:fill="FFFFFF"/>
+          <w:lang w:eastAsia="bs-Latn-BA"/>
+        </w:rPr>
+        <w:t>Polje za odabir dobavljača sa kojima se i ranije poslovalo</w:t>
+      </w:r>
+    </w:p>
+    <w:p xmlns:wp14="http://schemas.microsoft.com/office/word/2010/wordml" wp14:noSpellErr="1" wp14:textId="6BC85431">
       <w:pPr>
         <w:pStyle w:val="ListParagraph"/>
         <w:numPr>
@@ -4748,27 +4832,38 @@
         </w:tabs>
         <w:spacing w:after="0" w:line="240" w:lineRule="auto"/>
         <w:rPr>
-          <w:rFonts w:ascii="Calibri" w:eastAsia="Times New Roman" w:hAnsi="Calibri" w:cs="Arial"/>
-          <w:color w:val="000000"/>
-          <w:sz w:val="24"/>
-          <w:szCs w:val="24"/>
-          <w:shd w:val="clear" w:color="auto" w:fill="FFFFFF"/>
-          <w:lang w:eastAsia="bs-Latn-BA"/>
-        </w:rPr>
-      </w:pPr>
-      <w:r>
-        <w:rPr>
-          <w:rFonts w:ascii="Calibri" w:eastAsia="Times New Roman" w:hAnsi="Calibri" w:cs="Arial"/>
-          <w:color w:val="000000"/>
-          <w:sz w:val="24"/>
-          <w:szCs w:val="24"/>
-          <w:shd w:val="clear" w:color="auto" w:fill="FFFFFF"/>
-          <w:lang w:eastAsia="bs-Latn-BA"/>
-        </w:rPr>
-        <w:t>Sgsdgse</w:t>
-      </w:r>
-    </w:p>
-    <w:p>
+          <w:rFonts w:ascii="Calibri,Arial,Times New Roman" w:hAnsi="Calibri,Arial,Times New Roman" w:eastAsia="Calibri,Arial,Times New Roman" w:cs="Calibri,Arial,Times New Roman"/>
+          <w:color w:val="000000"/>
+          <w:sz w:val="24"/>
+          <w:szCs w:val="24"/>
+          <w:shd w:val="clear" w:color="auto" w:fill="FFFFFF"/>
+          <w:lang w:eastAsia="bs-Latn-BA"/>
+        </w:rPr>
+      </w:pPr>
+      <w:r>
+        <w:rPr>
+          <w:rFonts w:ascii="Calibri,Arial,Times New Roman" w:hAnsi="Calibri,Arial,Times New Roman" w:eastAsia="Calibri,Arial,Times New Roman" w:cs="Calibri,Arial,Times New Roman"/>
+          <w:color w:val="000000"/>
+          <w:sz w:val="24"/>
+          <w:szCs w:val="24"/>
+          <w:shd w:val="clear" w:color="auto" w:fill="FFFFFF"/>
+          <w:lang w:eastAsia="bs-Latn-BA"/>
+        </w:rPr>
+        <w:t xml:space="preserve">Dugme </w:t>
+      </w:r>
+      <w:r>
+        <w:rPr>
+          <w:rFonts w:ascii="Calibri,Arial,Times New Roman" w:hAnsi="Calibri,Arial,Times New Roman" w:eastAsia="Calibri,Arial,Times New Roman" w:cs="Calibri,Arial,Times New Roman"/>
+          <w:color w:val="000000"/>
+          <w:sz w:val="24"/>
+          <w:szCs w:val="24"/>
+          <w:shd w:val="clear" w:color="auto" w:fill="FFFFFF"/>
+          <w:lang w:eastAsia="bs-Latn-BA"/>
+        </w:rPr>
+        <w:t>čijim se klikom otvara forma za dodavanje novog dobavljača</w:t>
+      </w:r>
+    </w:p>
+    <w:p xmlns:wp14="http://schemas.microsoft.com/office/word/2010/wordml" wp14:textId="77777777" wp14:noSpellErr="1">
       <w:pPr>
         <w:pStyle w:val="ListParagraph"/>
         <w:numPr>
@@ -4780,27 +4875,27 @@
         </w:tabs>
         <w:spacing w:after="0" w:line="240" w:lineRule="auto"/>
         <w:rPr>
-          <w:rFonts w:ascii="Calibri" w:eastAsia="Times New Roman" w:hAnsi="Calibri" w:cs="Arial"/>
-          <w:color w:val="000000"/>
-          <w:sz w:val="24"/>
-          <w:szCs w:val="24"/>
-          <w:shd w:val="clear" w:color="auto" w:fill="FFFFFF"/>
-          <w:lang w:eastAsia="bs-Latn-BA"/>
-        </w:rPr>
-      </w:pPr>
-      <w:r>
-        <w:rPr>
-          <w:rFonts w:ascii="Calibri" w:eastAsia="Times New Roman" w:hAnsi="Calibri" w:cs="Arial"/>
-          <w:color w:val="000000"/>
-          <w:sz w:val="24"/>
-          <w:szCs w:val="24"/>
-          <w:shd w:val="clear" w:color="auto" w:fill="FFFFFF"/>
-          <w:lang w:eastAsia="bs-Latn-BA"/>
-        </w:rPr>
-        <w:t>Gdrgdr</w:t>
-      </w:r>
-    </w:p>
-    <w:p>
+          <w:rFonts w:ascii="Calibri,Arial,Times New Roman" w:hAnsi="Calibri,Arial,Times New Roman" w:eastAsia="Calibri,Arial,Times New Roman" w:cs="Calibri,Arial,Times New Roman"/>
+          <w:color w:val="000000"/>
+          <w:sz w:val="24"/>
+          <w:szCs w:val="24"/>
+          <w:shd w:val="clear" w:color="auto" w:fill="FFFFFF"/>
+          <w:lang w:eastAsia="bs-Latn-BA"/>
+        </w:rPr>
+      </w:pPr>
+      <w:r>
+        <w:rPr>
+          <w:rFonts w:ascii="Calibri,Arial,Times New Roman" w:hAnsi="Calibri,Arial,Times New Roman" w:eastAsia="Calibri,Arial,Times New Roman" w:cs="Calibri,Arial,Times New Roman"/>
+          <w:color w:val="000000"/>
+          <w:sz w:val="24"/>
+          <w:szCs w:val="24"/>
+          <w:shd w:val="clear" w:color="auto" w:fill="FFFFFF"/>
+          <w:lang w:eastAsia="bs-Latn-BA"/>
+        </w:rPr>
+        <w:t>Dugme čijim se klikom otvara forma za unos artikala nabavke u sistem</w:t>
+      </w:r>
+    </w:p>
+    <w:p xmlns:wp14="http://schemas.microsoft.com/office/word/2010/wordml" wp14:textId="77777777" wp14:noSpellErr="1">
       <w:pPr>
         <w:pStyle w:val="ListParagraph"/>
         <w:numPr>
@@ -4812,27 +4907,27 @@
         </w:tabs>
         <w:spacing w:after="0" w:line="240" w:lineRule="auto"/>
         <w:rPr>
-          <w:rFonts w:ascii="Calibri" w:eastAsia="Times New Roman" w:hAnsi="Calibri" w:cs="Arial"/>
-          <w:color w:val="000000"/>
-          <w:sz w:val="24"/>
-          <w:szCs w:val="24"/>
-          <w:shd w:val="clear" w:color="auto" w:fill="FFFFFF"/>
-          <w:lang w:eastAsia="bs-Latn-BA"/>
-        </w:rPr>
-      </w:pPr>
-      <w:r>
-        <w:rPr>
-          <w:rFonts w:ascii="Calibri" w:eastAsia="Times New Roman" w:hAnsi="Calibri" w:cs="Arial"/>
-          <w:color w:val="000000"/>
-          <w:sz w:val="24"/>
-          <w:szCs w:val="24"/>
-          <w:shd w:val="clear" w:color="auto" w:fill="FFFFFF"/>
-          <w:lang w:eastAsia="bs-Latn-BA"/>
-        </w:rPr>
-        <w:t>Dgdrgdr</w:t>
-      </w:r>
-    </w:p>
-    <w:p>
+          <w:rFonts w:ascii="Calibri,Arial,Times New Roman" w:hAnsi="Calibri,Arial,Times New Roman" w:eastAsia="Calibri,Arial,Times New Roman" w:cs="Calibri,Arial,Times New Roman"/>
+          <w:color w:val="000000"/>
+          <w:sz w:val="24"/>
+          <w:szCs w:val="24"/>
+          <w:shd w:val="clear" w:color="auto" w:fill="FFFFFF"/>
+          <w:lang w:eastAsia="bs-Latn-BA"/>
+        </w:rPr>
+      </w:pPr>
+      <w:r>
+        <w:rPr>
+          <w:rFonts w:ascii="Calibri,Arial,Times New Roman" w:hAnsi="Calibri,Arial,Times New Roman" w:eastAsia="Calibri,Arial,Times New Roman" w:cs="Calibri,Arial,Times New Roman"/>
+          <w:color w:val="000000"/>
+          <w:sz w:val="24"/>
+          <w:szCs w:val="24"/>
+          <w:shd w:val="clear" w:color="auto" w:fill="FFFFFF"/>
+          <w:lang w:eastAsia="bs-Latn-BA"/>
+        </w:rPr>
+        <w:t>Lista artikala koje smo unijeli. Sadrži: naziv artikla, bar-kod artikla, jediničnu količinu, količinu, cijenu, nabavnu cijenu i prodajnu cijenu.</w:t>
+      </w:r>
+    </w:p>
+    <w:p xmlns:wp14="http://schemas.microsoft.com/office/word/2010/wordml" wp14:noSpellErr="1" wp14:textId="54AAD5A7">
       <w:pPr>
         <w:pStyle w:val="ListParagraph"/>
         <w:numPr>
@@ -4844,34 +4939,45 @@
         </w:tabs>
         <w:spacing w:after="0" w:line="240" w:lineRule="auto"/>
         <w:rPr>
-          <w:rFonts w:ascii="Calibri" w:eastAsia="Times New Roman" w:hAnsi="Calibri" w:cs="Arial"/>
-          <w:color w:val="000000"/>
-          <w:sz w:val="24"/>
-          <w:szCs w:val="24"/>
-          <w:shd w:val="clear" w:color="auto" w:fill="FFFFFF"/>
-          <w:lang w:eastAsia="bs-Latn-BA"/>
-        </w:rPr>
-      </w:pPr>
-      <w:r>
-        <w:rPr>
-          <w:rFonts w:ascii="Calibri" w:eastAsia="Times New Roman" w:hAnsi="Calibri" w:cs="Arial"/>
-          <w:color w:val="000000"/>
-          <w:sz w:val="24"/>
-          <w:szCs w:val="24"/>
-          <w:shd w:val="clear" w:color="auto" w:fill="FFFFFF"/>
-          <w:lang w:eastAsia="bs-Latn-BA"/>
-        </w:rPr>
-        <w:t>Dhdrh</w:t>
-      </w:r>
-    </w:p>
-    <w:p>
+          <w:rFonts w:ascii="Calibri,Arial,Times New Roman" w:hAnsi="Calibri,Arial,Times New Roman" w:eastAsia="Calibri,Arial,Times New Roman" w:cs="Calibri,Arial,Times New Roman"/>
+          <w:color w:val="000000"/>
+          <w:sz w:val="24"/>
+          <w:szCs w:val="24"/>
+          <w:shd w:val="clear" w:color="auto" w:fill="FFFFFF"/>
+          <w:lang w:eastAsia="bs-Latn-BA"/>
+        </w:rPr>
+      </w:pPr>
+      <w:r>
+        <w:rPr>
+          <w:rFonts w:ascii="Calibri,Arial,Times New Roman" w:hAnsi="Calibri,Arial,Times New Roman" w:eastAsia="Calibri,Arial,Times New Roman" w:cs="Calibri,Arial,Times New Roman"/>
+          <w:color w:val="000000"/>
+          <w:sz w:val="24"/>
+          <w:szCs w:val="24"/>
+          <w:shd w:val="clear" w:color="auto" w:fill="FFFFFF"/>
+          <w:lang w:eastAsia="bs-Latn-BA"/>
+        </w:rPr>
+        <w:t>D</w:t>
+      </w:r>
+      <w:r>
+        <w:rPr>
+          <w:rFonts w:ascii="Calibri,Arial,Times New Roman" w:hAnsi="Calibri,Arial,Times New Roman" w:eastAsia="Calibri,Arial,Times New Roman" w:cs="Calibri,Arial,Times New Roman"/>
+          <w:color w:val="000000"/>
+          <w:sz w:val="24"/>
+          <w:szCs w:val="24"/>
+          <w:shd w:val="clear" w:color="auto" w:fill="FFFFFF"/>
+          <w:lang w:eastAsia="bs-Latn-BA"/>
+        </w:rPr>
+        <w:t>ugme za završetak unosa nabavke</w:t>
+      </w:r>
+    </w:p>
+    <w:p xmlns:wp14="http://schemas.microsoft.com/office/word/2010/wordml" wp14:textId="77777777">
       <w:pPr>
         <w:tabs>
           <w:tab w:val="left" w:pos="1418"/>
         </w:tabs>
         <w:spacing w:after="0" w:line="240" w:lineRule="auto"/>
         <w:rPr>
-          <w:rFonts w:ascii="Calibri" w:eastAsia="Times New Roman" w:hAnsi="Calibri" w:cs="Arial"/>
+          <w:rFonts w:ascii="Calibri" w:hAnsi="Calibri" w:eastAsia="Times New Roman" w:cs="Arial"/>
           <w:color w:val="000000"/>
           <w:sz w:val="28"/>
           <w:szCs w:val="28"/>
@@ -4880,7 +4986,13 @@
         </w:rPr>
       </w:pPr>
     </w:p>
-    <w:p>
+    <w:p w14:noSpellErr="1">
+      <w:pPr>
+        <w:spacing w:after="0" w:line="240" w:lineRule="auto"/>
+        <w:jc w:val="center"/>
+      </w:pPr>
+    </w:p>
+    <w:p xmlns:wp14="http://schemas.microsoft.com/office/word/2010/wordml" wp14:textId="77777777">
       <w:pPr>
         <w:keepNext/>
         <w:tabs>
@@ -4891,7 +5003,7 @@
       </w:pPr>
       <w:r>
         <w:rPr>
-          <w:rFonts w:ascii="Calibri" w:eastAsia="Times New Roman" w:hAnsi="Calibri" w:cs="Arial"/>
+          <w:rFonts w:ascii="Calibri" w:hAnsi="Calibri" w:eastAsia="Times New Roman" w:cs="Arial"/>
           <w:noProof/>
           <w:color w:val="000000"/>
           <w:sz w:val="28"/>
@@ -4900,7 +5012,7 @@
           <w:lang w:eastAsia="bs-Latn-BA"/>
         </w:rPr>
         <w:drawing>
-          <wp:inline distT="0" distB="0" distL="0" distR="0">
+          <wp:inline xmlns:wp14="http://schemas.microsoft.com/office/word/2010/wordprocessingDrawing" distT="0" distB="0" distL="0" distR="0" wp14:anchorId="40446AE2" wp14:editId="7777777">
             <wp:extent cx="4029075" cy="3162300"/>
             <wp:effectExtent l="19050" t="0" r="9525" b="0"/>
             <wp:docPr id="16" name="Picture 7"/>
@@ -4946,7 +5058,7 @@
         </w:drawing>
       </w:r>
     </w:p>
-    <w:p>
+    <w:p xmlns:wp14="http://schemas.microsoft.com/office/word/2010/wordml" wp14:textId="77777777">
       <w:pPr>
         <w:pStyle w:val="Caption"/>
         <w:jc w:val="center"/>
@@ -4963,7 +5075,7 @@
         </w:r>
       </w:fldSimple>
     </w:p>
-    <w:p>
+    <w:p xmlns:wp14="http://schemas.microsoft.com/office/word/2010/wordml" wp14:noSpellErr="1" wp14:textId="414B45FA">
       <w:pPr>
         <w:pStyle w:val="ListParagraph"/>
         <w:numPr>
@@ -4973,12 +5085,14 @@
         <w:tabs>
           <w:tab w:val="left" w:pos="1418"/>
         </w:tabs>
-      </w:pPr>
-      <w:r>
-        <w:t>Dgdrghdr</w:t>
-      </w:r>
-    </w:p>
-    <w:p>
+        <w:rPr/>
+      </w:pPr>
+      <w:r>
+        <w:rPr/>
+        <w:t>Polje za unos naziva artikla</w:t>
+      </w:r>
+    </w:p>
+    <w:p xmlns:wp14="http://schemas.microsoft.com/office/word/2010/wordml" wp14:noSpellErr="1" wp14:textId="505E4DBD">
       <w:pPr>
         <w:pStyle w:val="ListParagraph"/>
         <w:numPr>
@@ -4988,12 +5102,14 @@
         <w:tabs>
           <w:tab w:val="left" w:pos="1418"/>
         </w:tabs>
-      </w:pPr>
-      <w:r>
-        <w:t>Gdrgdrg</w:t>
-      </w:r>
-    </w:p>
-    <w:p>
+        <w:rPr/>
+      </w:pPr>
+      <w:r>
+        <w:rPr/>
+        <w:t>Polje za unos bar koda artikla</w:t>
+      </w:r>
+    </w:p>
+    <w:p xmlns:wp14="http://schemas.microsoft.com/office/word/2010/wordml" wp14:noSpellErr="1" wp14:textId="4A9F67ED">
       <w:pPr>
         <w:pStyle w:val="ListParagraph"/>
         <w:numPr>
@@ -5003,12 +5119,14 @@
         <w:tabs>
           <w:tab w:val="left" w:pos="1418"/>
         </w:tabs>
-      </w:pPr>
-      <w:r>
-        <w:t>Drhgdrhdr</w:t>
-      </w:r>
-    </w:p>
-    <w:p>
+        <w:rPr/>
+      </w:pPr>
+      <w:r>
+        <w:rPr/>
+        <w:t>Polje za unos jedinične količine</w:t>
+      </w:r>
+    </w:p>
+    <w:p xmlns:wp14="http://schemas.microsoft.com/office/word/2010/wordml" wp14:noSpellErr="1" wp14:textId="5810D983">
       <w:pPr>
         <w:pStyle w:val="ListParagraph"/>
         <w:numPr>
@@ -5018,12 +5136,14 @@
         <w:tabs>
           <w:tab w:val="left" w:pos="1418"/>
         </w:tabs>
-      </w:pPr>
-      <w:r>
-        <w:t>Drhdrhd</w:t>
-      </w:r>
-    </w:p>
-    <w:p>
+        <w:rPr/>
+      </w:pPr>
+      <w:r>
+        <w:rPr/>
+        <w:t>Polje za odabir mjerne jedinice</w:t>
+      </w:r>
+    </w:p>
+    <w:p xmlns:wp14="http://schemas.microsoft.com/office/word/2010/wordml" wp14:noSpellErr="1" wp14:textId="72582BA6">
       <w:pPr>
         <w:pStyle w:val="ListParagraph"/>
         <w:numPr>
@@ -5033,12 +5153,14 @@
         <w:tabs>
           <w:tab w:val="left" w:pos="1418"/>
         </w:tabs>
-      </w:pPr>
-      <w:r>
-        <w:t>Drhdrhdr</w:t>
-      </w:r>
-    </w:p>
-    <w:p>
+        <w:rPr/>
+      </w:pPr>
+      <w:r>
+        <w:rPr/>
+        <w:t>Polje za unos količine</w:t>
+      </w:r>
+    </w:p>
+    <w:p xmlns:wp14="http://schemas.microsoft.com/office/word/2010/wordml" wp14:noSpellErr="1" wp14:textId="0B5D5C8A">
       <w:pPr>
         <w:pStyle w:val="ListParagraph"/>
         <w:numPr>
@@ -5048,12 +5170,14 @@
         <w:tabs>
           <w:tab w:val="left" w:pos="1418"/>
         </w:tabs>
-      </w:pPr>
-      <w:r>
-        <w:t>Dhdrhdr</w:t>
-      </w:r>
-    </w:p>
-    <w:p>
+        <w:rPr/>
+      </w:pPr>
+      <w:r>
+        <w:rPr/>
+        <w:t>Polje za unos nabavne cijene artikla</w:t>
+      </w:r>
+    </w:p>
+    <w:p xmlns:wp14="http://schemas.microsoft.com/office/word/2010/wordml" wp14:noSpellErr="1" wp14:textId="5A666D73">
       <w:pPr>
         <w:pStyle w:val="ListParagraph"/>
         <w:numPr>
@@ -5063,15 +5187,14 @@
         <w:tabs>
           <w:tab w:val="left" w:pos="1418"/>
         </w:tabs>
-      </w:pPr>
-      <w:r>
-        <w:t>D</w:t>
-      </w:r>
-      <w:r>
-        <w:t>rhdrh</w:t>
-      </w:r>
-    </w:p>
-    <w:p>
+        <w:rPr/>
+      </w:pPr>
+      <w:r>
+        <w:rPr/>
+        <w:t>Polje za unos prodajne cijene artikla</w:t>
+      </w:r>
+    </w:p>
+    <w:p xmlns:wp14="http://schemas.microsoft.com/office/word/2010/wordml" wp14:textId="2E9AEDBA">
       <w:pPr>
         <w:pStyle w:val="ListParagraph"/>
         <w:numPr>
@@ -5081,12 +5204,24 @@
         <w:tabs>
           <w:tab w:val="left" w:pos="1418"/>
         </w:tabs>
-      </w:pPr>
-      <w:r>
-        <w:t>Gdgdrhg</w:t>
-      </w:r>
-    </w:p>
-    <w:p>
+        <w:rPr/>
+      </w:pPr>
+      <w:r>
+        <w:rPr/>
+        <w:t xml:space="preserve">Dugme čijim se pritiskom unosi artikal sa </w:t>
+      </w:r>
+      <w:proofErr w:type="spellStart"/>
+      <w:r>
+        <w:rPr/>
+        <w:t>unešenim</w:t>
+      </w:r>
+      <w:proofErr w:type="spellEnd"/>
+      <w:r>
+        <w:rPr/>
+        <w:t xml:space="preserve"> podacima, a polja od 1 do 7 se brišu, te su spremna za unos novog artikla</w:t>
+      </w:r>
+    </w:p>
+    <w:p xmlns:wp14="http://schemas.microsoft.com/office/word/2010/wordml" wp14:textId="1F6411E8">
       <w:pPr>
         <w:pStyle w:val="ListParagraph"/>
         <w:numPr>
@@ -5096,19 +5231,35 @@
         <w:tabs>
           <w:tab w:val="left" w:pos="1418"/>
         </w:tabs>
-      </w:pPr>
-      <w:r>
-        <w:t>Dhrdhdf</w:t>
-      </w:r>
-    </w:p>
-    <w:p>
+        <w:rPr/>
+      </w:pPr>
+      <w:r>
+        <w:rPr/>
+        <w:t>D</w:t>
+      </w:r>
+      <w:r>
+        <w:rPr/>
+        <w:t xml:space="preserve">ugme čijim se pritiskom </w:t>
+      </w:r>
+      <w:proofErr w:type="spellStart"/>
+      <w:r>
+        <w:rPr/>
+        <w:t>završava</w:t>
+      </w:r>
+      <w:proofErr w:type="spellEnd"/>
+      <w:r>
+        <w:rPr/>
+        <w:t xml:space="preserve"> unos artikala</w:t>
+      </w:r>
+    </w:p>
+    <w:p xmlns:wp14="http://schemas.microsoft.com/office/word/2010/wordml" wp14:textId="77777777">
       <w:pPr>
         <w:tabs>
           <w:tab w:val="left" w:pos="1418"/>
         </w:tabs>
       </w:pPr>
     </w:p>
-    <w:p>
+    <w:p xmlns:wp14="http://schemas.microsoft.com/office/word/2010/wordml" wp14:textId="77777777">
       <w:pPr>
         <w:pStyle w:val="ListParagraph"/>
         <w:numPr>
@@ -5117,7 +5268,7 @@
         </w:numPr>
         <w:spacing w:after="0" w:line="240" w:lineRule="auto"/>
         <w:rPr>
-          <w:rFonts w:ascii="Calibri" w:eastAsia="Times New Roman" w:hAnsi="Calibri" w:cs="Arial"/>
+          <w:rFonts w:ascii="Calibri" w:hAnsi="Calibri" w:eastAsia="Times New Roman" w:cs="Arial"/>
           <w:b/>
           <w:bCs/>
           <w:color w:val="000000"/>
@@ -5129,7 +5280,7 @@
       </w:pPr>
       <w:r>
         <w:rPr>
-          <w:rFonts w:ascii="Calibri" w:eastAsia="Times New Roman" w:hAnsi="Calibri" w:cs="Arial"/>
+          <w:rFonts w:ascii="Calibri" w:hAnsi="Calibri" w:eastAsia="Times New Roman" w:cs="Arial"/>
           <w:b/>
           <w:bCs/>
           <w:color w:val="000000"/>
@@ -5141,47 +5292,121 @@
         <w:t>Otpremanje robe</w:t>
       </w:r>
     </w:p>
-    <w:p>
+    <w:p xmlns:wp14="http://schemas.microsoft.com/office/word/2010/wordml" wp14:textId="4EC52010">
       <w:pPr>
         <w:jc w:val="both"/>
       </w:pPr>
       <w:r>
         <w:rPr>
-          <w:rFonts w:ascii="Calibri" w:eastAsia="Calibri" w:hAnsi="Calibri" w:cs="Calibri"/>
+          <w:rFonts w:ascii="Calibri" w:hAnsi="Calibri" w:eastAsia="Calibri" w:cs="Calibri"/>
           <w:sz w:val="28"/>
           <w:szCs w:val="28"/>
         </w:rPr>
-        <w:t>Forma za otpremanje robe služi za otpremanje/prodaju robe. Otpremanje robe se vrši veoma jednostavno, kao što je i prikazano na slici 3.2.1. Prvo odaberemo u listi artikala artikal, a nakon toga unesemo kolicinu i jedinicu mejre za artikal.</w:t>
-      </w:r>
-    </w:p>
-    <w:p>
-      <w:pPr>
-        <w:jc w:val="both"/>
-        <w:rPr>
-          <w:rFonts w:ascii="Calibri" w:eastAsia="Calibri" w:hAnsi="Calibri" w:cs="Calibri"/>
+        <w:t xml:space="preserve">Forma za otpremanje robe služi za otpremanje/prodaju robe. Otpremanje robe se vrši veoma jednostavno, kao što je i prikazano na slici </w:t>
+      </w:r>
+      <w:r>
+        <w:rPr>
+          <w:rFonts w:ascii="Calibri" w:hAnsi="Calibri" w:eastAsia="Calibri" w:cs="Calibri"/>
           <w:sz w:val="28"/>
           <w:szCs w:val="28"/>
         </w:rPr>
-      </w:pPr>
-      <w:r>
-        <w:rPr>
-          <w:rFonts w:ascii="Calibri" w:eastAsia="Calibri" w:hAnsi="Calibri" w:cs="Calibri"/>
+        <w:t>1</w:t>
+      </w:r>
+      <w:r>
+        <w:rPr>
+          <w:rFonts w:ascii="Calibri" w:hAnsi="Calibri" w:eastAsia="Calibri" w:cs="Calibri"/>
           <w:sz w:val="28"/>
           <w:szCs w:val="28"/>
         </w:rPr>
-        <w:t>Nakon toga u listi kupaca odaberemo kupca. Ukoliko je riječ o novom kupcu, klikom na dugme "Dodaj kupca" će otvoriti novu formu za dodavanje kupca, kao što je i prikazano na slici 3.2.2. Na kraju jos samo preostaje da klikom na dugme "Otpremi" potvrdimo otpremanje, ili da klikom na dugme "Nazad" odbacimo sve i vratimo se nazad.</w:t>
-      </w:r>
-    </w:p>
-    <w:p>
-      <w:pPr>
-        <w:rPr>
-          <w:rFonts w:ascii="Calibri" w:eastAsia="Calibri" w:hAnsi="Calibri" w:cs="Calibri"/>
+        <w:t>5</w:t>
+      </w:r>
+      <w:r>
+        <w:rPr>
+          <w:rFonts w:ascii="Calibri" w:hAnsi="Calibri" w:eastAsia="Calibri" w:cs="Calibri"/>
           <w:sz w:val="28"/>
           <w:szCs w:val="28"/>
         </w:rPr>
-      </w:pPr>
-    </w:p>
-    <w:p>
+        <w:t xml:space="preserve">. Prvo odaberemo </w:t>
+      </w:r>
+      <w:r>
+        <w:rPr>
+          <w:rFonts w:ascii="Calibri" w:hAnsi="Calibri" w:eastAsia="Calibri" w:cs="Calibri"/>
+          <w:sz w:val="28"/>
+          <w:szCs w:val="28"/>
+        </w:rPr>
+        <w:t>kupca iz liste već postojećih kupaca ako smo već poslovali sa istim, a ako nismo pritiskom na dugme "Dodaj novog kupca" se otvara nova forma, kao na slici 19., te se unose podaci o novom kupcu.</w:t>
+      </w:r>
+    </w:p>
+    <w:p xmlns:wp14="http://schemas.microsoft.com/office/word/2010/wordml" wp14:textId="59095C69">
+      <w:pPr>
+        <w:jc w:val="both"/>
+        <w:rPr>
+          <w:rFonts w:ascii="Calibri" w:hAnsi="Calibri" w:eastAsia="Calibri" w:cs="Calibri"/>
+          <w:sz w:val="28"/>
+          <w:szCs w:val="28"/>
+        </w:rPr>
+      </w:pPr>
+      <w:r>
+        <w:rPr>
+          <w:rFonts w:ascii="Calibri" w:hAnsi="Calibri" w:eastAsia="Calibri" w:cs="Calibri"/>
+          <w:sz w:val="28"/>
+          <w:szCs w:val="28"/>
+        </w:rPr>
+        <w:t xml:space="preserve">Nakon toga </w:t>
+      </w:r>
+      <w:r>
+        <w:rPr>
+          <w:rFonts w:ascii="Calibri" w:hAnsi="Calibri" w:eastAsia="Calibri" w:cs="Calibri"/>
+          <w:sz w:val="28"/>
+          <w:szCs w:val="28"/>
+        </w:rPr>
+        <w:t xml:space="preserve">pritiskom na dugme "Dodaj artikal" otvara nam se forma, prikazana na slici 16., za odabir artikla za otpremanje. </w:t>
+      </w:r>
+      <w:r>
+        <w:rPr>
+          <w:rFonts w:ascii="Calibri" w:hAnsi="Calibri" w:eastAsia="Calibri" w:cs="Calibri"/>
+          <w:sz w:val="28"/>
+          <w:szCs w:val="28"/>
+        </w:rPr>
+        <w:t>Nakon</w:t>
+      </w:r>
+      <w:r>
+        <w:rPr>
+          <w:rFonts w:ascii="Calibri" w:hAnsi="Calibri" w:eastAsia="Calibri" w:cs="Calibri"/>
+          <w:sz w:val="28"/>
+          <w:szCs w:val="28"/>
+        </w:rPr>
+        <w:t xml:space="preserve"> dodavanja artikala za otpremanje, pritiskom na dugme "</w:t>
+      </w:r>
+      <w:proofErr w:type="spellStart"/>
+      <w:r>
+        <w:rPr>
+          <w:rFonts w:ascii="Calibri" w:hAnsi="Calibri" w:eastAsia="Calibri" w:cs="Calibri"/>
+          <w:sz w:val="28"/>
+          <w:szCs w:val="28"/>
+        </w:rPr>
+        <w:t>Zavrsi</w:t>
+      </w:r>
+      <w:proofErr w:type="spellEnd"/>
+      <w:r>
+        <w:rPr>
+          <w:rFonts w:ascii="Calibri" w:hAnsi="Calibri" w:eastAsia="Calibri" w:cs="Calibri"/>
+          <w:sz w:val="28"/>
+          <w:szCs w:val="28"/>
+        </w:rPr>
+        <w:t xml:space="preserve"> otpremanje" smo izvršili otpremanje robe.</w:t>
+      </w:r>
+    </w:p>
+    <w:p xmlns:wp14="http://schemas.microsoft.com/office/word/2010/wordml" wp14:textId="77777777">
+      <w:pPr>
+        <w:rPr>
+          <w:rFonts w:ascii="Calibri" w:hAnsi="Calibri" w:eastAsia="Calibri" w:cs="Calibri"/>
+          <w:sz w:val="28"/>
+          <w:szCs w:val="28"/>
+        </w:rPr>
+      </w:pPr>
+    </w:p>
+    <w:p xmlns:wp14="http://schemas.microsoft.com/office/word/2010/wordml" wp14:textId="77777777">
       <w:pPr>
         <w:keepNext/>
         <w:jc w:val="center"/>
@@ -5192,7 +5417,7 @@
           <w:lang w:eastAsia="bs-Latn-BA"/>
         </w:rPr>
         <w:drawing>
-          <wp:inline distT="0" distB="0" distL="0" distR="0">
+          <wp:inline xmlns:wp14="http://schemas.microsoft.com/office/word/2010/wordprocessingDrawing" distT="0" distB="0" distL="0" distR="0" wp14:anchorId="1FBC364C" wp14:editId="7777777">
             <wp:extent cx="5760720" cy="3840480"/>
             <wp:effectExtent l="19050" t="0" r="0" b="0"/>
             <wp:docPr id="20" name="Picture 10"/>
@@ -5238,7 +5463,7 @@
         </w:drawing>
       </w:r>
     </w:p>
-    <w:p>
+    <w:p xmlns:wp14="http://schemas.microsoft.com/office/word/2010/wordml" wp14:textId="77777777">
       <w:pPr>
         <w:pStyle w:val="Caption"/>
         <w:jc w:val="center"/>
@@ -5255,7 +5480,7 @@
         </w:r>
       </w:fldSimple>
     </w:p>
-    <w:p>
+    <w:p xmlns:wp14="http://schemas.microsoft.com/office/word/2010/wordml" wp14:noSpellErr="1" wp14:textId="7D4CFA17">
       <w:pPr>
         <w:pStyle w:val="ListParagraph"/>
         <w:numPr>
@@ -5265,12 +5490,14 @@
         <w:tabs>
           <w:tab w:val="left" w:pos="1418"/>
         </w:tabs>
-      </w:pPr>
-      <w:r>
-        <w:t>Fhfth</w:t>
-      </w:r>
-    </w:p>
-    <w:p>
+        <w:rPr/>
+      </w:pPr>
+      <w:r>
+        <w:rPr/>
+        <w:t>Prilikom prijave na sistem, sistem će registrovati koje je skladište te će na ovome mjestu biti ispisano</w:t>
+      </w:r>
+    </w:p>
+    <w:p xmlns:wp14="http://schemas.microsoft.com/office/word/2010/wordml" wp14:noSpellErr="1" wp14:textId="61A475B5">
       <w:pPr>
         <w:pStyle w:val="ListParagraph"/>
         <w:numPr>
@@ -5280,12 +5507,14 @@
         <w:tabs>
           <w:tab w:val="left" w:pos="1418"/>
         </w:tabs>
-      </w:pPr>
-      <w:r>
-        <w:t>Hfthfth</w:t>
-      </w:r>
-    </w:p>
-    <w:p>
+        <w:rPr/>
+      </w:pPr>
+      <w:r>
+        <w:rPr/>
+        <w:t>Polje za odabir kupca iz liste postojećih kupaca</w:t>
+      </w:r>
+    </w:p>
+    <w:p xmlns:wp14="http://schemas.microsoft.com/office/word/2010/wordml" wp14:noSpellErr="1" wp14:textId="7E88EB7E">
       <w:pPr>
         <w:pStyle w:val="ListParagraph"/>
         <w:numPr>
@@ -5295,12 +5524,14 @@
         <w:tabs>
           <w:tab w:val="left" w:pos="1418"/>
         </w:tabs>
-      </w:pPr>
-      <w:r>
-        <w:t>Fhtfh</w:t>
-      </w:r>
-    </w:p>
-    <w:p>
+        <w:rPr/>
+      </w:pPr>
+      <w:r>
+        <w:rPr/>
+        <w:t>Dugme čijim se pritiskom otvara nova forma za dodavanje novog kupca</w:t>
+      </w:r>
+    </w:p>
+    <w:p xmlns:wp14="http://schemas.microsoft.com/office/word/2010/wordml" wp14:noSpellErr="1" wp14:textId="04A82931">
       <w:pPr>
         <w:pStyle w:val="ListParagraph"/>
         <w:numPr>
@@ -5310,12 +5541,14 @@
         <w:tabs>
           <w:tab w:val="left" w:pos="1418"/>
         </w:tabs>
-      </w:pPr>
-      <w:r>
-        <w:t>Fthfthft</w:t>
-      </w:r>
-    </w:p>
-    <w:p>
+        <w:rPr/>
+      </w:pPr>
+      <w:r>
+        <w:rPr/>
+        <w:t>Dugme čijim se pritiskom otvara nova forma za dodavanje artikala za otpremanje</w:t>
+      </w:r>
+    </w:p>
+    <w:p xmlns:wp14="http://schemas.microsoft.com/office/word/2010/wordml" wp14:textId="4DBD7349">
       <w:pPr>
         <w:pStyle w:val="ListParagraph"/>
         <w:numPr>
@@ -5325,12 +5558,14 @@
         <w:tabs>
           <w:tab w:val="left" w:pos="1418"/>
         </w:tabs>
-      </w:pPr>
-      <w:r>
-        <w:t>Fhtfthft</w:t>
-      </w:r>
-    </w:p>
-    <w:p>
+        <w:rPr/>
+      </w:pPr>
+      <w:r>
+        <w:rPr/>
+        <w:t>Lista dodanih artikala za otpremanje koja sadrži: naziv, bar kod, jediničnu količinu, količinu, cijenu i prodajnu cijenu artikla</w:t>
+      </w:r>
+    </w:p>
+    <w:p xmlns:wp14="http://schemas.microsoft.com/office/word/2010/wordml" wp14:textId="0C891BD8">
       <w:pPr>
         <w:pStyle w:val="ListParagraph"/>
         <w:numPr>
@@ -5340,12 +5575,29 @@
         <w:tabs>
           <w:tab w:val="left" w:pos="1418"/>
         </w:tabs>
-      </w:pPr>
-      <w:r>
-        <w:t>Fhfthf</w:t>
-      </w:r>
-    </w:p>
-    <w:p>
+        <w:rPr/>
+      </w:pPr>
+      <w:r>
+        <w:rPr/>
+        <w:t xml:space="preserve">Dugme čijim se pritiskom </w:t>
+      </w:r>
+      <w:proofErr w:type="spellStart"/>
+      <w:r>
+        <w:rPr/>
+        <w:t>završava</w:t>
+      </w:r>
+      <w:proofErr w:type="spellEnd"/>
+      <w:r>
+        <w:rPr/>
+        <w:t xml:space="preserve"> otpremanje</w:t>
+      </w:r>
+    </w:p>
+    <w:p w14:noSpellErr="1">
+      <w:pPr>
+        <w:jc w:val="center"/>
+      </w:pPr>
+    </w:p>
+    <w:p xmlns:wp14="http://schemas.microsoft.com/office/word/2010/wordml" wp14:textId="77777777">
       <w:pPr>
         <w:keepNext/>
         <w:tabs>
@@ -5359,7 +5611,7 @@
           <w:lang w:eastAsia="bs-Latn-BA"/>
         </w:rPr>
         <w:drawing>
-          <wp:inline distT="0" distB="0" distL="0" distR="0">
+          <wp:inline xmlns:wp14="http://schemas.microsoft.com/office/word/2010/wordprocessingDrawing" distT="0" distB="0" distL="0" distR="0" wp14:anchorId="4FFD72C3" wp14:editId="7777777">
             <wp:extent cx="3352800" cy="1790700"/>
             <wp:effectExtent l="19050" t="0" r="0" b="0"/>
             <wp:docPr id="21" name="Picture 13"/>
@@ -5405,7 +5657,7 @@
         </w:drawing>
       </w:r>
     </w:p>
-    <w:p>
+    <w:p xmlns:wp14="http://schemas.microsoft.com/office/word/2010/wordml" wp14:textId="77777777">
       <w:pPr>
         <w:pStyle w:val="Caption"/>
         <w:jc w:val="center"/>
@@ -5422,7 +5674,7 @@
         </w:r>
       </w:fldSimple>
     </w:p>
-    <w:p>
+    <w:p xmlns:wp14="http://schemas.microsoft.com/office/word/2010/wordml" wp14:noSpellErr="1" wp14:textId="27A5E77D">
       <w:pPr>
         <w:pStyle w:val="ListParagraph"/>
         <w:numPr>
@@ -5432,12 +5684,14 @@
         <w:tabs>
           <w:tab w:val="left" w:pos="1418"/>
         </w:tabs>
-      </w:pPr>
-      <w:r>
-        <w:t>Dgdrg</w:t>
-      </w:r>
-    </w:p>
-    <w:p>
+        <w:rPr/>
+      </w:pPr>
+      <w:r>
+        <w:rPr/>
+        <w:t>Polje za unos bar koda artikla</w:t>
+      </w:r>
+    </w:p>
+    <w:p xmlns:wp14="http://schemas.microsoft.com/office/word/2010/wordml" wp14:noSpellErr="1" wp14:textId="13821A14">
       <w:pPr>
         <w:pStyle w:val="ListParagraph"/>
         <w:numPr>
@@ -5447,12 +5701,18 @@
         <w:tabs>
           <w:tab w:val="left" w:pos="1418"/>
         </w:tabs>
-      </w:pPr>
-      <w:r>
-        <w:t>Drgdrg</w:t>
-      </w:r>
-    </w:p>
-    <w:p>
+        <w:rPr/>
+      </w:pPr>
+      <w:r>
+        <w:rPr/>
+        <w:t>Polje</w:t>
+      </w:r>
+      <w:r>
+        <w:rPr/>
+        <w:t xml:space="preserve"> za unos količine artikla</w:t>
+      </w:r>
+    </w:p>
+    <w:p xmlns:wp14="http://schemas.microsoft.com/office/word/2010/wordml" wp14:noSpellErr="1" wp14:textId="2B8B8E99">
       <w:pPr>
         <w:pStyle w:val="ListParagraph"/>
         <w:numPr>
@@ -5462,12 +5722,18 @@
         <w:tabs>
           <w:tab w:val="left" w:pos="1418"/>
         </w:tabs>
-      </w:pPr>
-      <w:r>
-        <w:t>drgdr</w:t>
-      </w:r>
-    </w:p>
-    <w:p>
+        <w:rPr/>
+      </w:pPr>
+      <w:r>
+        <w:rPr/>
+        <w:t xml:space="preserve">Dugme čijim se pritiskom, </w:t>
+      </w:r>
+      <w:r>
+        <w:rPr/>
+        <w:t>artikal bar kodom navedenim pod 1. i količinom navedenom pod 2., dodaje u listu artikala za otpremanje</w:t>
+      </w:r>
+    </w:p>
+    <w:p xmlns:wp14="http://schemas.microsoft.com/office/word/2010/wordml" wp14:textId="77777777">
       <w:pPr>
         <w:tabs>
           <w:tab w:val="left" w:pos="1418"/>
@@ -5475,14 +5741,14 @@
         <w:jc w:val="center"/>
       </w:pPr>
     </w:p>
-    <w:p>
+    <w:p xmlns:wp14="http://schemas.microsoft.com/office/word/2010/wordml" wp14:textId="77777777">
       <w:pPr>
         <w:tabs>
           <w:tab w:val="left" w:pos="1418"/>
         </w:tabs>
       </w:pPr>
     </w:p>
-    <w:p>
+    <w:p xmlns:wp14="http://schemas.microsoft.com/office/word/2010/wordml" wp14:textId="77777777">
       <w:pPr>
         <w:pStyle w:val="ListParagraph"/>
         <w:numPr>
@@ -5491,7 +5757,7 @@
         </w:numPr>
         <w:spacing w:after="0" w:line="240" w:lineRule="auto"/>
         <w:rPr>
-          <w:rFonts w:ascii="Calibri" w:eastAsia="Times New Roman" w:hAnsi="Calibri" w:cs="Arial"/>
+          <w:rFonts w:ascii="Calibri" w:hAnsi="Calibri" w:eastAsia="Times New Roman" w:cs="Arial"/>
           <w:b/>
           <w:bCs/>
           <w:color w:val="000000"/>
@@ -5503,7 +5769,7 @@
       </w:pPr>
       <w:r>
         <w:rPr>
-          <w:rFonts w:ascii="Calibri" w:eastAsia="Times New Roman" w:hAnsi="Calibri" w:cs="Arial"/>
+          <w:rFonts w:ascii="Calibri" w:hAnsi="Calibri" w:eastAsia="Times New Roman" w:cs="Arial"/>
           <w:b/>
           <w:bCs/>
           <w:color w:val="000000"/>
@@ -5515,57 +5781,91 @@
         <w:t>Otpis robe</w:t>
       </w:r>
     </w:p>
-    <w:p>
+    <w:p xmlns:wp14="http://schemas.microsoft.com/office/word/2010/wordml" wp14:textId="5768C9B7">
       <w:pPr>
         <w:jc w:val="both"/>
         <w:rPr>
-          <w:rFonts w:ascii="Calibri" w:eastAsia="Calibri" w:hAnsi="Calibri" w:cs="Calibri"/>
+          <w:rFonts w:ascii="Calibri" w:hAnsi="Calibri" w:eastAsia="Calibri" w:cs="Calibri"/>
           <w:sz w:val="28"/>
           <w:szCs w:val="28"/>
         </w:rPr>
       </w:pPr>
       <w:r>
         <w:rPr>
-          <w:rFonts w:ascii="Calibri" w:eastAsia="Calibri" w:hAnsi="Calibri" w:cs="Calibri"/>
+          <w:rFonts w:ascii="Calibri" w:hAnsi="Calibri" w:eastAsia="Calibri" w:cs="Calibri"/>
           <w:sz w:val="28"/>
           <w:szCs w:val="28"/>
         </w:rPr>
-        <w:t>Forma koja skladištaru pruža mogućnost otpisa neke robe iz nekog razloga. Otpis robe se vrši tako da, nakon što se skladištar prijavi na sistem, odabere artikal koji je za otpis, količinu i jedinicu mjere, te napiše razlog otpisa te robe. Klikom na dugme "Potvrdi"  stanje na skladištu se umanji za otpisanu robu, a klikom na dugme "Nazad" vraćamo se nazad.</w:t>
-      </w:r>
-    </w:p>
-    <w:p>
-      <w:pPr>
-        <w:jc w:val="both"/>
-        <w:rPr>
-          <w:rFonts w:ascii="Calibri" w:eastAsia="Calibri" w:hAnsi="Calibri" w:cs="Calibri"/>
+        <w:t xml:space="preserve">Forma koja skladištaru pruža </w:t>
+      </w:r>
+      <w:proofErr w:type="spellStart"/>
+      <w:r>
+        <w:rPr>
+          <w:rFonts w:ascii="Calibri" w:hAnsi="Calibri" w:eastAsia="Calibri" w:cs="Calibri"/>
           <w:sz w:val="28"/>
           <w:szCs w:val="28"/>
         </w:rPr>
-      </w:pPr>
-      <w:r>
-        <w:rPr>
-          <w:rFonts w:ascii="Calibri" w:eastAsia="Calibri" w:hAnsi="Calibri" w:cs="Calibri"/>
+        <w:t>mogućnost</w:t>
+      </w:r>
+      <w:proofErr w:type="spellEnd"/>
+      <w:r>
+        <w:rPr>
+          <w:rFonts w:ascii="Calibri" w:hAnsi="Calibri" w:eastAsia="Calibri" w:cs="Calibri"/>
           <w:sz w:val="28"/>
           <w:szCs w:val="28"/>
         </w:rPr>
-        <w:t>Forma za otpis robe je prikazana na slici 3.3.1.</w:t>
-      </w:r>
-    </w:p>
-    <w:p>
+        <w:t xml:space="preserve"> otpisa </w:t>
+      </w:r>
+      <w:r>
+        <w:rPr>
+          <w:rFonts w:ascii="Calibri" w:hAnsi="Calibri" w:eastAsia="Calibri" w:cs="Calibri"/>
+          <w:sz w:val="28"/>
+          <w:szCs w:val="28"/>
+        </w:rPr>
+        <w:t xml:space="preserve">robe iz nekog razloga. Otpis robe se vrši tako da, nakon što se skladištar prijavi na sistem, </w:t>
+      </w:r>
+      <w:r>
+        <w:rPr>
+          <w:rFonts w:ascii="Calibri" w:hAnsi="Calibri" w:eastAsia="Calibri" w:cs="Calibri"/>
+          <w:sz w:val="28"/>
+          <w:szCs w:val="28"/>
+        </w:rPr>
+        <w:t>klikne na dugme "Dodaj artikal" koje otvara novu formu, prikazanu na slici 18., gdje unosi podatke o artiklu koji želi otpisati. Nakon dodavanja artikla u listu artikala za otpis, potrebno je još da ostavi komentar, tj. r</w:t>
+      </w:r>
+      <w:r>
+        <w:rPr>
+          <w:rFonts w:ascii="Calibri" w:hAnsi="Calibri" w:eastAsia="Calibri" w:cs="Calibri"/>
+          <w:sz w:val="28"/>
+          <w:szCs w:val="28"/>
+        </w:rPr>
+        <w:t>azlog otpisa robe.</w:t>
+      </w:r>
+    </w:p>
+    <w:p xmlns:wp14="http://schemas.microsoft.com/office/word/2010/wordml" wp14:textId="540F5A36">
+      <w:pPr>
+        <w:jc w:val="both"/>
+        <w:rPr>
+          <w:rFonts w:ascii="Calibri" w:hAnsi="Calibri" w:eastAsia="Calibri" w:cs="Calibri"/>
+          <w:sz w:val="28"/>
+          <w:szCs w:val="28"/>
+        </w:rPr>
+      </w:pPr>
+    </w:p>
+    <w:p xmlns:wp14="http://schemas.microsoft.com/office/word/2010/wordml" wp14:textId="77777777">
       <w:pPr>
         <w:keepNext/>
         <w:jc w:val="center"/>
       </w:pPr>
       <w:r>
         <w:rPr>
-          <w:rFonts w:ascii="Calibri" w:eastAsia="Calibri" w:hAnsi="Calibri" w:cs="Calibri"/>
+          <w:rFonts w:ascii="Calibri" w:hAnsi="Calibri" w:eastAsia="Calibri" w:cs="Calibri"/>
           <w:noProof/>
           <w:sz w:val="28"/>
           <w:szCs w:val="28"/>
           <w:lang w:eastAsia="bs-Latn-BA"/>
         </w:rPr>
         <w:drawing>
-          <wp:inline distT="0" distB="0" distL="0" distR="0">
+          <wp:inline xmlns:wp14="http://schemas.microsoft.com/office/word/2010/wordprocessingDrawing" distT="0" distB="0" distL="0" distR="0" wp14:anchorId="0E2C5284" wp14:editId="7777777">
             <wp:extent cx="5760720" cy="4149743"/>
             <wp:effectExtent l="19050" t="0" r="0" b="0"/>
             <wp:docPr id="23" name="Picture 16"/>
@@ -5611,7 +5911,7 @@
         </w:drawing>
       </w:r>
     </w:p>
-    <w:p>
+    <w:p xmlns:wp14="http://schemas.microsoft.com/office/word/2010/wordml" wp14:textId="77777777">
       <w:pPr>
         <w:pStyle w:val="Caption"/>
         <w:jc w:val="center"/>
@@ -5628,7 +5928,7 @@
         </w:r>
       </w:fldSimple>
     </w:p>
-    <w:p>
+    <w:p xmlns:wp14="http://schemas.microsoft.com/office/word/2010/wordml" wp14:textId="03B707ED">
       <w:pPr>
         <w:pStyle w:val="ListParagraph"/>
         <w:numPr>
@@ -5638,12 +5938,14 @@
         <w:tabs>
           <w:tab w:val="left" w:pos="1418"/>
         </w:tabs>
-      </w:pPr>
-      <w:r>
-        <w:t>Dggd</w:t>
-      </w:r>
-    </w:p>
-    <w:p>
+        <w:rPr/>
+      </w:pPr>
+      <w:r>
+        <w:rPr/>
+        <w:t>Prilikom prijave na sistem, sistem će registrovati koje je skladište te će na ovom mjestu biti ispisano</w:t>
+      </w:r>
+    </w:p>
+    <w:p xmlns:wp14="http://schemas.microsoft.com/office/word/2010/wordml" wp14:noSpellErr="1" wp14:textId="38EF72D7">
       <w:pPr>
         <w:pStyle w:val="ListParagraph"/>
         <w:numPr>
@@ -5653,12 +5955,14 @@
         <w:tabs>
           <w:tab w:val="left" w:pos="1418"/>
         </w:tabs>
-      </w:pPr>
-      <w:r>
-        <w:t>Gdgdrg</w:t>
-      </w:r>
-    </w:p>
-    <w:p>
+        <w:rPr/>
+      </w:pPr>
+      <w:r>
+        <w:rPr/>
+        <w:t>Dugme čijim se pritiskom otvara forma za odabir artikla za otpis</w:t>
+      </w:r>
+    </w:p>
+    <w:p xmlns:wp14="http://schemas.microsoft.com/office/word/2010/wordml" wp14:noSpellErr="1" wp14:textId="601D49B8">
       <w:pPr>
         <w:pStyle w:val="ListParagraph"/>
         <w:numPr>
@@ -5668,12 +5972,14 @@
         <w:tabs>
           <w:tab w:val="left" w:pos="1418"/>
         </w:tabs>
-      </w:pPr>
-      <w:r>
-        <w:t>Dgdrgdr</w:t>
-      </w:r>
-    </w:p>
-    <w:p>
+        <w:rPr/>
+      </w:pPr>
+      <w:r>
+        <w:rPr/>
+        <w:t>Lista artikala za otpis koja sadrži: naziv, bar kod, jediničnu količinu, količinu i cijenu artikla za otpis</w:t>
+      </w:r>
+    </w:p>
+    <w:p xmlns:wp14="http://schemas.microsoft.com/office/word/2010/wordml" wp14:noSpellErr="1" wp14:textId="247E1704">
       <w:pPr>
         <w:pStyle w:val="ListParagraph"/>
         <w:numPr>
@@ -5683,12 +5989,18 @@
         <w:tabs>
           <w:tab w:val="left" w:pos="1418"/>
         </w:tabs>
-      </w:pPr>
-      <w:r>
-        <w:t>Gdrgdrg</w:t>
-      </w:r>
-    </w:p>
-    <w:p>
+        <w:rPr/>
+      </w:pPr>
+      <w:r>
+        <w:rPr/>
+        <w:t>Polje za unos komentara, tj. r</w:t>
+      </w:r>
+      <w:r>
+        <w:rPr/>
+        <w:t>azloga otpisa artikla</w:t>
+      </w:r>
+    </w:p>
+    <w:p xmlns:wp14="http://schemas.microsoft.com/office/word/2010/wordml" wp14:textId="361AE806">
       <w:pPr>
         <w:pStyle w:val="ListParagraph"/>
         <w:numPr>
@@ -5698,12 +6010,34 @@
         <w:tabs>
           <w:tab w:val="left" w:pos="1418"/>
         </w:tabs>
-      </w:pPr>
-      <w:r>
-        <w:t>dgdr</w:t>
-      </w:r>
-    </w:p>
-    <w:p>
+        <w:rPr/>
+      </w:pPr>
+      <w:r>
+        <w:rPr/>
+        <w:t xml:space="preserve">Dugme čijim se pritiskom </w:t>
+      </w:r>
+      <w:proofErr w:type="spellStart"/>
+      <w:r>
+        <w:rPr/>
+        <w:t>završava</w:t>
+      </w:r>
+      <w:proofErr w:type="spellEnd"/>
+      <w:r>
+        <w:rPr/>
+        <w:t xml:space="preserve"> otpis artikla</w:t>
+      </w:r>
+    </w:p>
+    <w:p w14:noSpellErr="1">
+      <w:pPr>
+        <w:jc w:val="center"/>
+      </w:pPr>
+    </w:p>
+    <w:p w14:noSpellErr="1">
+      <w:pPr>
+        <w:jc w:val="center"/>
+      </w:pPr>
+    </w:p>
+    <w:p xmlns:wp14="http://schemas.microsoft.com/office/word/2010/wordml" wp14:textId="77777777">
       <w:pPr>
         <w:keepNext/>
         <w:tabs>
@@ -5717,7 +6051,7 @@
           <w:lang w:eastAsia="bs-Latn-BA"/>
         </w:rPr>
         <w:drawing>
-          <wp:inline distT="0" distB="0" distL="0" distR="0">
+          <wp:inline xmlns:wp14="http://schemas.microsoft.com/office/word/2010/wordprocessingDrawing" distT="0" distB="0" distL="0" distR="0" wp14:anchorId="536BAC68" wp14:editId="7777777">
             <wp:extent cx="3352800" cy="1790700"/>
             <wp:effectExtent l="19050" t="0" r="0" b="0"/>
             <wp:docPr id="24" name="Picture 13"/>
@@ -5763,7 +6097,7 @@
         </w:drawing>
       </w:r>
     </w:p>
-    <w:p>
+    <w:p xmlns:wp14="http://schemas.microsoft.com/office/word/2010/wordml" wp14:textId="77777777">
       <w:pPr>
         <w:pStyle w:val="Caption"/>
         <w:jc w:val="center"/>
@@ -5780,7 +6114,7 @@
         </w:r>
       </w:fldSimple>
     </w:p>
-    <w:p>
+    <w:p xmlns:wp14="http://schemas.microsoft.com/office/word/2010/wordml" wp14:noSpellErr="1" wp14:textId="40448452">
       <w:pPr>
         <w:pStyle w:val="ListParagraph"/>
         <w:numPr>
@@ -5790,12 +6124,14 @@
         <w:tabs>
           <w:tab w:val="left" w:pos="1418"/>
         </w:tabs>
-      </w:pPr>
-      <w:r>
-        <w:t>Dgdrg</w:t>
-      </w:r>
-    </w:p>
-    <w:p>
+        <w:rPr/>
+      </w:pPr>
+      <w:r>
+        <w:rPr/>
+        <w:t>Polje za unos bar koda artikla za otpis</w:t>
+      </w:r>
+    </w:p>
+    <w:p xmlns:wp14="http://schemas.microsoft.com/office/word/2010/wordml" wp14:noSpellErr="1" wp14:textId="048AC48A">
       <w:pPr>
         <w:pStyle w:val="ListParagraph"/>
         <w:numPr>
@@ -5805,12 +6141,14 @@
         <w:tabs>
           <w:tab w:val="left" w:pos="1418"/>
         </w:tabs>
-      </w:pPr>
-      <w:r>
-        <w:t>Drgdrg</w:t>
-      </w:r>
-    </w:p>
-    <w:p>
+        <w:rPr/>
+      </w:pPr>
+      <w:r>
+        <w:rPr/>
+        <w:t>Polje za unos količine artikla za otpis</w:t>
+      </w:r>
+    </w:p>
+    <w:p xmlns:wp14="http://schemas.microsoft.com/office/word/2010/wordml" wp14:noSpellErr="1" wp14:textId="6B8EE610">
       <w:pPr>
         <w:pStyle w:val="ListParagraph"/>
         <w:numPr>
@@ -5820,26 +6158,28 @@
         <w:tabs>
           <w:tab w:val="left" w:pos="1418"/>
         </w:tabs>
-      </w:pPr>
-      <w:r>
-        <w:t>drgdr</w:t>
-      </w:r>
-    </w:p>
-    <w:p>
+        <w:rPr/>
+      </w:pPr>
+      <w:r>
+        <w:rPr/>
+        <w:t>Dugme čijim se pritiskom artikal, sa bar kodom navedenim pod 1. i količinom navedenom pod 2., dodaje u listu artikala za otpis</w:t>
+      </w:r>
+    </w:p>
+    <w:p xmlns:wp14="http://schemas.microsoft.com/office/word/2010/wordml" wp14:textId="77777777">
       <w:pPr>
         <w:jc w:val="both"/>
         <w:rPr>
-          <w:rFonts w:ascii="Calibri" w:eastAsia="Calibri" w:hAnsi="Calibri" w:cs="Calibri"/>
+          <w:rFonts w:ascii="Calibri" w:hAnsi="Calibri" w:eastAsia="Calibri" w:cs="Calibri"/>
           <w:sz w:val="28"/>
           <w:szCs w:val="28"/>
         </w:rPr>
       </w:pPr>
     </w:p>
-    <w:p>
-      <w:pPr>
-        <w:spacing w:after="0" w:line="240" w:lineRule="auto"/>
-        <w:rPr>
-          <w:rFonts w:ascii="Calibri" w:eastAsia="Times New Roman" w:hAnsi="Calibri" w:cs="Arial"/>
+    <w:p xmlns:wp14="http://schemas.microsoft.com/office/word/2010/wordml" wp14:textId="77777777">
+      <w:pPr>
+        <w:spacing w:after="0" w:line="240" w:lineRule="auto"/>
+        <w:rPr>
+          <w:rFonts w:ascii="Calibri" w:hAnsi="Calibri" w:eastAsia="Times New Roman" w:cs="Arial"/>
           <w:b/>
           <w:bCs/>
           <w:color w:val="000000"/>
@@ -5850,7 +6190,7 @@
         </w:rPr>
       </w:pPr>
     </w:p>
-    <w:p>
+    <w:p xmlns:wp14="http://schemas.microsoft.com/office/word/2010/wordml" wp14:textId="77777777">
       <w:pPr>
         <w:pStyle w:val="ListParagraph"/>
         <w:numPr>
@@ -5859,7 +6199,7 @@
         </w:numPr>
         <w:spacing w:after="0" w:line="240" w:lineRule="auto"/>
         <w:rPr>
-          <w:rFonts w:ascii="Calibri" w:eastAsia="Times New Roman" w:hAnsi="Calibri" w:cs="Arial"/>
+          <w:rFonts w:ascii="Calibri" w:hAnsi="Calibri" w:eastAsia="Times New Roman" w:cs="Arial"/>
           <w:b/>
           <w:bCs/>
           <w:color w:val="000000"/>
@@ -5871,7 +6211,7 @@
       </w:pPr>
       <w:r>
         <w:rPr>
-          <w:rFonts w:ascii="Calibri" w:eastAsia="Times New Roman" w:hAnsi="Calibri" w:cs="Arial"/>
+          <w:rFonts w:ascii="Calibri" w:hAnsi="Calibri" w:eastAsia="Times New Roman" w:cs="Arial"/>
           <w:b/>
           <w:bCs/>
           <w:color w:val="000000"/>
@@ -5883,7 +6223,7 @@
         <w:t>Unos poslovnog partnera</w:t>
       </w:r>
     </w:p>
-    <w:p>
+    <w:p xmlns:wp14="http://schemas.microsoft.com/office/word/2010/wordml" wp14:textId="77777777">
       <w:pPr>
         <w:keepNext/>
         <w:spacing w:after="0" w:line="240" w:lineRule="auto"/>
@@ -5891,7 +6231,7 @@
       </w:pPr>
       <w:r>
         <w:rPr>
-          <w:rFonts w:ascii="Calibri" w:eastAsia="Times New Roman" w:hAnsi="Calibri" w:cs="Arial"/>
+          <w:rFonts w:ascii="Calibri" w:hAnsi="Calibri" w:eastAsia="Times New Roman" w:cs="Arial"/>
           <w:b/>
           <w:bCs/>
           <w:noProof/>
@@ -5902,7 +6242,7 @@
           <w:lang w:eastAsia="bs-Latn-BA"/>
         </w:rPr>
         <w:drawing>
-          <wp:inline distT="0" distB="0" distL="0" distR="0">
+          <wp:inline xmlns:wp14="http://schemas.microsoft.com/office/word/2010/wordprocessingDrawing" distT="0" distB="0" distL="0" distR="0" wp14:anchorId="5B6E7F3F" wp14:editId="7777777">
             <wp:extent cx="3257550" cy="3048000"/>
             <wp:effectExtent l="19050" t="0" r="0" b="0"/>
             <wp:docPr id="19" name="Picture 7"/>
@@ -5948,34 +6288,137 @@
         </w:drawing>
       </w:r>
     </w:p>
-    <w:p>
+    <w:p xmlns:wp14="http://schemas.microsoft.com/office/word/2010/wordml" wp14:textId="77777777" wp14:noSpellErr="1">
       <w:pPr>
         <w:pStyle w:val="Caption"/>
         <w:jc w:val="center"/>
-        <w:rPr>
-          <w:rFonts w:ascii="Calibri" w:eastAsia="Times New Roman" w:hAnsi="Calibri" w:cs="Arial"/>
-          <w:b w:val="0"/>
-          <w:bCs w:val="0"/>
-          <w:color w:val="000000"/>
-          <w:sz w:val="32"/>
-          <w:szCs w:val="32"/>
-          <w:shd w:val="clear" w:color="auto" w:fill="FFFFFF"/>
-          <w:lang w:eastAsia="bs-Latn-BA"/>
-        </w:rPr>
-      </w:pPr>
-      <w:r>
+      </w:pPr>
+      <w:r>
+        <w:rPr/>
         <w:t xml:space="preserve">Slika </w:t>
       </w:r>
       <w:fldSimple w:instr=" SEQ Slika \* ARABIC ">
         <w:r>
-          <w:rPr>
-            <w:noProof/>
-          </w:rPr>
           <w:t>19</w:t>
         </w:r>
       </w:fldSimple>
     </w:p>
-    <w:p>
+    <w:p xmlns:wp14="http://schemas.microsoft.com/office/word/2010/wordml" wp14:noSpellErr="1" wp14:textId="75D0246D">
+      <w:pPr>
+        <w:pStyle w:val="ListParagraph"/>
+        <w:numPr>
+          <w:ilvl w:val="1"/>
+          <w:numId w:val="52"/>
+        </w:numPr>
+        <w:jc w:val="both"/>
+        <w:rPr>
+          <w:rFonts w:ascii="Calibri" w:hAnsi="Calibri" w:eastAsia="Calibri" w:cs="Calibri" w:asciiTheme="minorAscii" w:hAnsiTheme="minorAscii" w:eastAsiaTheme="minorAscii" w:cstheme="minorAscii"/>
+          <w:sz w:val="22"/>
+          <w:szCs w:val="22"/>
+        </w:rPr>
+      </w:pPr>
+      <w:r>
+        <w:rPr>
+          <w:noProof/>
+          <w:sz w:val="24"/>
+          <w:szCs w:val="24"/>
+        </w:rPr>
+        <w:t>Odabir tipa poslovnog partnera</w:t>
+      </w:r>
+    </w:p>
+    <w:p xmlns:wp14="http://schemas.microsoft.com/office/word/2010/wordml" wp14:noSpellErr="1" wp14:textId="657A24C6">
+      <w:pPr>
+        <w:pStyle w:val="ListParagraph"/>
+        <w:numPr>
+          <w:ilvl w:val="1"/>
+          <w:numId w:val="52"/>
+        </w:numPr>
+        <w:jc w:val="both"/>
+        <w:rPr>
+          <w:rFonts w:ascii="Calibri" w:hAnsi="Calibri" w:eastAsia="Calibri" w:cs="Calibri" w:asciiTheme="minorAscii" w:hAnsiTheme="minorAscii" w:eastAsiaTheme="minorAscii" w:cstheme="minorAscii"/>
+          <w:sz w:val="22"/>
+          <w:szCs w:val="22"/>
+        </w:rPr>
+      </w:pPr>
+      <w:r>
+        <w:rPr>
+          <w:noProof/>
+          <w:sz w:val="24"/>
+          <w:szCs w:val="24"/>
+        </w:rPr>
+        <w:t>Polje za unos naziva poslovnog partnera</w:t>
+      </w:r>
+    </w:p>
+    <w:p xmlns:wp14="http://schemas.microsoft.com/office/word/2010/wordml" wp14:noSpellErr="1" wp14:textId="00E7850F">
+      <w:pPr>
+        <w:pStyle w:val="ListParagraph"/>
+        <w:numPr>
+          <w:ilvl w:val="1"/>
+          <w:numId w:val="52"/>
+        </w:numPr>
+        <w:jc w:val="both"/>
+        <w:rPr>
+          <w:rFonts w:ascii="Calibri" w:hAnsi="Calibri" w:eastAsia="Calibri" w:cs="Calibri" w:asciiTheme="minorAscii" w:hAnsiTheme="minorAscii" w:eastAsiaTheme="minorAscii" w:cstheme="minorAscii"/>
+          <w:sz w:val="22"/>
+          <w:szCs w:val="22"/>
+        </w:rPr>
+      </w:pPr>
+      <w:r>
+        <w:rPr>
+          <w:noProof/>
+          <w:sz w:val="24"/>
+          <w:szCs w:val="24"/>
+        </w:rPr>
+        <w:t>Polje za unos adrese poslovnog partnera</w:t>
+      </w:r>
+    </w:p>
+    <w:p xmlns:wp14="http://schemas.microsoft.com/office/word/2010/wordml" wp14:noSpellErr="1" wp14:textId="7163B7B0">
+      <w:pPr>
+        <w:pStyle w:val="ListParagraph"/>
+        <w:numPr>
+          <w:ilvl w:val="1"/>
+          <w:numId w:val="52"/>
+        </w:numPr>
+        <w:jc w:val="both"/>
+        <w:rPr>
+          <w:rFonts w:ascii="Calibri" w:hAnsi="Calibri" w:eastAsia="Calibri" w:cs="Calibri" w:asciiTheme="minorAscii" w:hAnsiTheme="minorAscii" w:eastAsiaTheme="minorAscii" w:cstheme="minorAscii"/>
+          <w:sz w:val="22"/>
+          <w:szCs w:val="22"/>
+        </w:rPr>
+      </w:pPr>
+      <w:r>
+        <w:rPr>
+          <w:noProof/>
+          <w:sz w:val="24"/>
+          <w:szCs w:val="24"/>
+        </w:rPr>
+        <w:t>Polje za unos JIB poslovnog partnera</w:t>
+      </w:r>
+    </w:p>
+    <w:p xmlns:wp14="http://schemas.microsoft.com/office/word/2010/wordml" wp14:textId="77777777" wp14:noSpellErr="1">
+      <w:pPr>
+        <w:pStyle w:val="ListParagraph"/>
+        <w:numPr>
+          <w:ilvl w:val="1"/>
+          <w:numId w:val="52"/>
+        </w:numPr>
+        <w:jc w:val="both"/>
+        <w:rPr>
+          <w:rFonts w:ascii="Calibri" w:hAnsi="Calibri" w:eastAsia="Calibri" w:cs="Calibri" w:asciiTheme="minorAscii" w:hAnsiTheme="minorAscii" w:eastAsiaTheme="minorAscii" w:cstheme="minorAscii"/>
+          <w:sz w:val="22"/>
+          <w:szCs w:val="22"/>
+        </w:rPr>
+      </w:pPr>
+      <w:r>
+        <w:rPr>
+          <w:noProof/>
+          <w:sz w:val="24"/>
+          <w:szCs w:val="24"/>
+        </w:rPr>
+        <w:t>Dugme čijim se pritiskom unosi poslovni partner, sa podacima navedenim pod 1-5</w:t>
+      </w:r>
+    </w:p>
+    <w:p xmlns:wp14="http://schemas.microsoft.com/office/word/2010/wordml" wp14:textId="77777777">
       <w:pPr>
         <w:tabs>
           <w:tab w:val="left" w:pos="1418"/>
@@ -5983,7 +6426,7 @@
         <w:spacing w:after="0" w:line="240" w:lineRule="auto"/>
         <w:jc w:val="center"/>
         <w:rPr>
-          <w:rFonts w:ascii="Calibri" w:eastAsia="Times New Roman" w:hAnsi="Calibri" w:cs="Arial"/>
+          <w:rFonts w:ascii="Calibri" w:hAnsi="Calibri" w:eastAsia="Times New Roman" w:cs="Arial"/>
           <w:b/>
           <w:bCs/>
           <w:color w:val="000000"/>
@@ -5994,26 +6437,7 @@
         </w:rPr>
       </w:pPr>
     </w:p>
-    <w:p>
-      <w:pPr>
-        <w:tabs>
-          <w:tab w:val="left" w:pos="1418"/>
-        </w:tabs>
-        <w:spacing w:after="0" w:line="240" w:lineRule="auto"/>
-        <w:jc w:val="center"/>
-        <w:rPr>
-          <w:rFonts w:ascii="Calibri" w:eastAsia="Times New Roman" w:hAnsi="Calibri" w:cs="Arial"/>
-          <w:b/>
-          <w:bCs/>
-          <w:color w:val="000000"/>
-          <w:sz w:val="32"/>
-          <w:szCs w:val="32"/>
-          <w:shd w:val="clear" w:color="auto" w:fill="FFFFFF"/>
-          <w:lang w:eastAsia="bs-Latn-BA"/>
-        </w:rPr>
-      </w:pPr>
-    </w:p>
-    <w:p>
+    <w:p xmlns:wp14="http://schemas.microsoft.com/office/word/2010/wordml" wp14:textId="77777777">
       <w:pPr>
         <w:pStyle w:val="ListParagraph"/>
         <w:numPr>
@@ -6022,7 +6446,7 @@
         </w:numPr>
         <w:spacing w:after="0" w:line="240" w:lineRule="auto"/>
         <w:rPr>
-          <w:rFonts w:ascii="Calibri" w:eastAsia="Times New Roman" w:hAnsi="Calibri" w:cs="Arial"/>
+          <w:rFonts w:ascii="Calibri" w:hAnsi="Calibri" w:eastAsia="Times New Roman" w:cs="Arial"/>
           <w:b/>
           <w:bCs/>
           <w:color w:val="000000"/>
@@ -6034,7 +6458,7 @@
       </w:pPr>
       <w:r>
         <w:rPr>
-          <w:rFonts w:ascii="Calibri" w:eastAsia="Times New Roman" w:hAnsi="Calibri" w:cs="Arial"/>
+          <w:rFonts w:ascii="Calibri" w:hAnsi="Calibri" w:eastAsia="Times New Roman" w:cs="Arial"/>
           <w:b/>
           <w:bCs/>
           <w:color w:val="000000"/>
@@ -6046,29 +6470,45 @@
         <w:t>Pregled trenutnog stanja robe</w:t>
       </w:r>
     </w:p>
-    <w:p>
-      <w:pPr>
-        <w:rPr>
-          <w:rFonts w:ascii="Calibri" w:eastAsia="Calibri" w:hAnsi="Calibri" w:cs="Calibri"/>
+    <w:p xmlns:wp14="http://schemas.microsoft.com/office/word/2010/wordml" wp14:noSpellErr="1" wp14:textId="6FEFBA04">
+      <w:pPr>
+        <w:rPr>
+          <w:rFonts w:ascii="Calibri" w:hAnsi="Calibri" w:eastAsia="Calibri" w:cs="Calibri"/>
           <w:sz w:val="28"/>
           <w:szCs w:val="28"/>
         </w:rPr>
       </w:pPr>
       <w:r>
         <w:rPr>
-          <w:rFonts w:ascii="Calibri" w:eastAsia="Calibri" w:hAnsi="Calibri" w:cs="Calibri"/>
+          <w:rFonts w:ascii="Calibri" w:hAnsi="Calibri" w:eastAsia="Calibri" w:cs="Calibri"/>
           <w:sz w:val="28"/>
           <w:szCs w:val="28"/>
         </w:rPr>
-        <w:t>Skladištar u svakom trenutku ima mogućnost da pregleda trenutno stanje robe, gdje mu je prikazana lista sa atriklima koji su na stanju, njihova ukupna količina, cijena i sl. Forma za pregled trenutnog stanja skladišta je prikazana na slici 3.4.1.</w:t>
-      </w:r>
-    </w:p>
-    <w:p>
+        <w:t xml:space="preserve">Skladištar u svakom trenutku ima mogućnost da pregleda trenutno stanje robe, gdje mu je prikazana lista sa atriklima koji su na stanju, njihova ukupna količina, cijena i sl. Forma za pregled trenutnog stanja skladišta je prikazana na slici </w:t>
+      </w:r>
+      <w:r>
+        <w:rPr>
+          <w:rFonts w:ascii="Calibri" w:hAnsi="Calibri" w:eastAsia="Calibri" w:cs="Calibri"/>
+          <w:sz w:val="28"/>
+          <w:szCs w:val="28"/>
+        </w:rPr>
+        <w:t>20</w:t>
+      </w:r>
+      <w:r>
+        <w:rPr>
+          <w:rFonts w:ascii="Calibri" w:hAnsi="Calibri" w:eastAsia="Calibri" w:cs="Calibri"/>
+          <w:sz w:val="28"/>
+          <w:szCs w:val="28"/>
+        </w:rPr>
+        <w:t>.</w:t>
+      </w:r>
+    </w:p>
+    <w:p xmlns:wp14="http://schemas.microsoft.com/office/word/2010/wordml" w14:noSpellErr="1" wp14:textId="77AA8285">
       <w:pPr>
         <w:spacing w:after="0" w:line="240" w:lineRule="auto"/>
         <w:jc w:val="center"/>
         <w:rPr>
-          <w:rFonts w:ascii="Calibri" w:eastAsia="Times New Roman" w:hAnsi="Calibri" w:cs="Arial"/>
+          <w:rFonts w:ascii="Calibri" w:hAnsi="Calibri" w:eastAsia="Times New Roman" w:cs="Arial"/>
           <w:b/>
           <w:bCs/>
           <w:color w:val="000000"/>
@@ -6079,36 +6519,26 @@
         </w:rPr>
       </w:pPr>
       <w:r>
-        <w:rPr>
-          <w:rFonts w:ascii="Calibri" w:eastAsia="Times New Roman" w:hAnsi="Calibri" w:cs="Arial"/>
-          <w:b/>
-          <w:bCs/>
-          <w:color w:val="000000"/>
-          <w:sz w:val="32"/>
-          <w:szCs w:val="32"/>
-          <w:shd w:val="clear" w:color="auto" w:fill="FFFFFF"/>
-          <w:lang w:eastAsia="bs-Latn-BA"/>
-        </w:rPr>
         <w:drawing>
-          <wp:inline distT="0" distB="0" distL="0" distR="0">
+          <wp:inline xmlns:wp14="http://schemas.microsoft.com/office/word/2010/wordprocessingDrawing" wp14:editId="0CE68579" wp14:anchorId="57D9F648">
             <wp:extent cx="5760720" cy="3624453"/>
             <wp:effectExtent l="19050" t="0" r="0" b="0"/>
-            <wp:docPr id="17" name="picture"/>
+            <wp:docPr id="149549690" name="picture" title=""/>
             <wp:cNvGraphicFramePr>
-              <a:graphicFrameLocks xmlns:a="http://schemas.openxmlformats.org/drawingml/2006/main" noChangeAspect="1"/>
+              <a:graphicFrameLocks noChangeAspect="1"/>
             </wp:cNvGraphicFramePr>
-            <a:graphic xmlns:a="http://schemas.openxmlformats.org/drawingml/2006/main">
+            <a:graphic>
               <a:graphicData uri="http://schemas.openxmlformats.org/drawingml/2006/picture">
-                <pic:pic xmlns:pic="http://schemas.openxmlformats.org/drawingml/2006/picture">
+                <pic:pic>
                   <pic:nvPicPr>
                     <pic:cNvPr id="0" name="picture"/>
                     <pic:cNvPicPr/>
                   </pic:nvPicPr>
                   <pic:blipFill>
-                    <a:blip r:embed="rId26" cstate="print">
+                    <a:blip r:embed="Rabb0905a08f44ca1">
                       <a:extLst>
-                        <a:ext uri="{28A0092B-C50C-407E-A947-70E740481C1C}">
-                          <a14:useLocalDpi xmlns="" xmlns:w14="http://schemas.microsoft.com/office/word/2010/wordml" xmlns:wp14="http://schemas.microsoft.com/office/word/2010/wordprocessingDrawing" xmlns:o="urn:schemas-microsoft-com:office:office" xmlns:v="urn:schemas-microsoft-com:vml" xmlns:w10="urn:schemas-microsoft-com:office:word" xmlns:w="http://schemas.openxmlformats.org/wordprocessingml/2006/main" xmlns:mc="http://schemas.openxmlformats.org/markup-compatibility/2006" xmlns:a14="http://schemas.microsoft.com/office/drawing/2010/main" val="0"/>
+                        <a:ext xmlns:a="http://schemas.openxmlformats.org/drawingml/2006/main" uri="{28A0092B-C50C-407E-A947-70E740481C1C}">
+                          <a14:useLocalDpi val="0"/>
                         </a:ext>
                       </a:extLst>
                     </a:blip>
@@ -6116,7 +6546,7 @@
                       <a:fillRect/>
                     </a:stretch>
                   </pic:blipFill>
-                  <pic:spPr bwMode="auto">
+                  <pic:spPr>
                     <a:xfrm>
                       <a:off x="0" y="0"/>
                       <a:ext cx="5760720" cy="3624453"/>
@@ -6124,13 +6554,6 @@
                     <a:prstGeom prst="rect">
                       <a:avLst/>
                     </a:prstGeom>
-                    <a:noFill/>
-                    <a:ln w="9525">
-                      <a:noFill/>
-                      <a:miter lim="800000"/>
-                      <a:headEnd/>
-                      <a:tailEnd/>
-                    </a:ln>
                   </pic:spPr>
                 </pic:pic>
               </a:graphicData>
@@ -6138,13 +6561,43 @@
           </wp:inline>
         </w:drawing>
       </w:r>
-    </w:p>
-    <w:p>
+      <w:r>
+        <w:rPr>
+          <w:b w:val="1"/>
+          <w:bCs w:val="1"/>
+          <w:color w:val="1F487C" w:themeColor="text2" w:themeTint="99" w:themeShade="FF"/>
+          <w:sz w:val="18"/>
+          <w:szCs w:val="18"/>
+        </w:rPr>
+        <w:t>S</w:t>
+      </w:r>
+      <w:r>
+        <w:rPr>
+          <w:b w:val="1"/>
+          <w:bCs w:val="1"/>
+          <w:color w:val="1F487C" w:themeColor="text2" w:themeTint="99" w:themeShade="FF"/>
+          <w:sz w:val="18"/>
+          <w:szCs w:val="18"/>
+        </w:rPr>
+        <w:t>li</w:t>
+      </w:r>
+      <w:r>
+        <w:rPr>
+          <w:b w:val="1"/>
+          <w:bCs w:val="1"/>
+          <w:color w:val="1F487C" w:themeColor="text2" w:themeTint="99" w:themeShade="FF"/>
+          <w:sz w:val="18"/>
+          <w:szCs w:val="18"/>
+        </w:rPr>
+        <w:t>ka 20</w:t>
+      </w:r>
+    </w:p>
+    <w:p xmlns:wp14="http://schemas.microsoft.com/office/word/2010/wordml" wp14:textId="77777777">
       <w:pPr>
         <w:spacing w:after="0" w:line="240" w:lineRule="auto"/>
         <w:jc w:val="center"/>
         <w:rPr>
-          <w:rFonts w:ascii="Calibri" w:eastAsia="Times New Roman" w:hAnsi="Calibri" w:cs="Arial"/>
+          <w:rFonts w:ascii="Calibri" w:hAnsi="Calibri" w:eastAsia="Times New Roman" w:cs="Arial"/>
           <w:b/>
           <w:bCs/>
           <w:color w:val="000000"/>
@@ -6155,7 +6608,7 @@
         </w:rPr>
       </w:pPr>
     </w:p>
-    <w:p>
+    <w:p xmlns:wp14="http://schemas.microsoft.com/office/word/2010/wordml" wp14:textId="77777777">
       <w:pPr>
         <w:pStyle w:val="ListParagraph"/>
         <w:numPr>
@@ -6173,7 +6626,7 @@
       </w:pPr>
       <w:r>
         <w:rPr>
-          <w:rFonts w:ascii="Calibri,Arial,Times New Roman" w:eastAsia="Calibri,Arial,Times New Roman" w:hAnsi="Calibri,Arial,Times New Roman" w:cs="Calibri,Arial,Times New Roman"/>
+          <w:rFonts w:ascii="Calibri,Arial,Times New Roman" w:hAnsi="Calibri,Arial,Times New Roman" w:eastAsia="Calibri,Arial,Times New Roman" w:cs="Calibri,Arial,Times New Roman"/>
           <w:color w:val="000000" w:themeColor="text1"/>
           <w:sz w:val="24"/>
           <w:szCs w:val="24"/>
@@ -6182,7 +6635,7 @@
         <w:t>Polje koje prikazuje bar kod određenog artikla</w:t>
       </w:r>
     </w:p>
-    <w:p>
+    <w:p xmlns:wp14="http://schemas.microsoft.com/office/word/2010/wordml" wp14:textId="77777777">
       <w:pPr>
         <w:pStyle w:val="ListParagraph"/>
         <w:numPr>
@@ -6200,7 +6653,7 @@
       </w:pPr>
       <w:r>
         <w:rPr>
-          <w:rFonts w:ascii="Calibri,Arial,Times New Roman" w:eastAsia="Calibri,Arial,Times New Roman" w:hAnsi="Calibri,Arial,Times New Roman" w:cs="Calibri,Arial,Times New Roman"/>
+          <w:rFonts w:ascii="Calibri,Arial,Times New Roman" w:hAnsi="Calibri,Arial,Times New Roman" w:eastAsia="Calibri,Arial,Times New Roman" w:cs="Calibri,Arial,Times New Roman"/>
           <w:color w:val="000000" w:themeColor="text1"/>
           <w:sz w:val="24"/>
           <w:szCs w:val="24"/>
@@ -6209,7 +6662,7 @@
         <w:t>Polje koje prikazuje naziv artikla</w:t>
       </w:r>
     </w:p>
-    <w:p>
+    <w:p xmlns:wp14="http://schemas.microsoft.com/office/word/2010/wordml" wp14:textId="77777777">
       <w:pPr>
         <w:pStyle w:val="ListParagraph"/>
         <w:numPr>
@@ -6227,7 +6680,7 @@
       </w:pPr>
       <w:r>
         <w:rPr>
-          <w:rFonts w:ascii="Calibri,Arial,Times New Roman" w:eastAsia="Calibri,Arial,Times New Roman" w:hAnsi="Calibri,Arial,Times New Roman" w:cs="Calibri,Arial,Times New Roman"/>
+          <w:rFonts w:ascii="Calibri,Arial,Times New Roman" w:hAnsi="Calibri,Arial,Times New Roman" w:eastAsia="Calibri,Arial,Times New Roman" w:cs="Calibri,Arial,Times New Roman"/>
           <w:color w:val="000000" w:themeColor="text1"/>
           <w:sz w:val="24"/>
           <w:szCs w:val="24"/>
@@ -6236,7 +6689,7 @@
         <w:t>Polje koje prikazuje jediničnu količinu tog artikla</w:t>
       </w:r>
     </w:p>
-    <w:p>
+    <w:p xmlns:wp14="http://schemas.microsoft.com/office/word/2010/wordml" wp14:textId="77777777">
       <w:pPr>
         <w:pStyle w:val="ListParagraph"/>
         <w:numPr>
@@ -6254,7 +6707,7 @@
       </w:pPr>
       <w:r>
         <w:rPr>
-          <w:rFonts w:ascii="Calibri,Arial,Times New Roman" w:eastAsia="Calibri,Arial,Times New Roman" w:hAnsi="Calibri,Arial,Times New Roman" w:cs="Calibri,Arial,Times New Roman"/>
+          <w:rFonts w:ascii="Calibri,Arial,Times New Roman" w:hAnsi="Calibri,Arial,Times New Roman" w:eastAsia="Calibri,Arial,Times New Roman" w:cs="Calibri,Arial,Times New Roman"/>
           <w:color w:val="000000" w:themeColor="text1"/>
           <w:sz w:val="24"/>
           <w:szCs w:val="24"/>
@@ -6263,7 +6716,7 @@
         <w:t>Polje koje prikazuje ukupnu količinu takvog artikla</w:t>
       </w:r>
     </w:p>
-    <w:p>
+    <w:p xmlns:wp14="http://schemas.microsoft.com/office/word/2010/wordml" wp14:textId="77777777">
       <w:pPr>
         <w:pStyle w:val="ListParagraph"/>
         <w:numPr>
@@ -6281,7 +6734,7 @@
       </w:pPr>
       <w:r>
         <w:rPr>
-          <w:rFonts w:ascii="Calibri,Arial,Times New Roman" w:eastAsia="Calibri,Arial,Times New Roman" w:hAnsi="Calibri,Arial,Times New Roman" w:cs="Calibri,Arial,Times New Roman"/>
+          <w:rFonts w:ascii="Calibri,Arial,Times New Roman" w:hAnsi="Calibri,Arial,Times New Roman" w:eastAsia="Calibri,Arial,Times New Roman" w:cs="Calibri,Arial,Times New Roman"/>
           <w:color w:val="000000" w:themeColor="text1"/>
           <w:sz w:val="24"/>
           <w:szCs w:val="24"/>
@@ -6290,7 +6743,7 @@
         <w:t>Polje koje prikazuje nabavnu cijenu tog artikla</w:t>
       </w:r>
     </w:p>
-    <w:p>
+    <w:p xmlns:wp14="http://schemas.microsoft.com/office/word/2010/wordml" wp14:textId="77777777">
       <w:pPr>
         <w:pStyle w:val="ListParagraph"/>
         <w:numPr>
@@ -6308,7 +6761,7 @@
       </w:pPr>
       <w:r>
         <w:rPr>
-          <w:rFonts w:ascii="Calibri,Arial,Times New Roman" w:eastAsia="Calibri,Arial,Times New Roman" w:hAnsi="Calibri,Arial,Times New Roman" w:cs="Calibri,Arial,Times New Roman"/>
+          <w:rFonts w:ascii="Calibri,Arial,Times New Roman" w:hAnsi="Calibri,Arial,Times New Roman" w:eastAsia="Calibri,Arial,Times New Roman" w:cs="Calibri,Arial,Times New Roman"/>
           <w:color w:val="000000" w:themeColor="text1"/>
           <w:sz w:val="24"/>
           <w:szCs w:val="24"/>
@@ -6317,17 +6770,17 @@
         <w:t>Polje koje prikazuje trenutnu cijenu tog artikla</w:t>
       </w:r>
     </w:p>
-    <w:p>
-      <w:pPr>
-        <w:spacing w:after="0" w:line="240" w:lineRule="auto"/>
-      </w:pPr>
-    </w:p>
-    <w:p>
-      <w:pPr>
-        <w:spacing w:after="0" w:line="240" w:lineRule="auto"/>
-      </w:pPr>
-    </w:p>
-    <w:p>
+    <w:p xmlns:wp14="http://schemas.microsoft.com/office/word/2010/wordml" wp14:textId="77777777">
+      <w:pPr>
+        <w:spacing w:after="0" w:line="240" w:lineRule="auto"/>
+      </w:pPr>
+    </w:p>
+    <w:p xmlns:wp14="http://schemas.microsoft.com/office/word/2010/wordml" wp14:textId="77777777">
+      <w:pPr>
+        <w:spacing w:after="0" w:line="240" w:lineRule="auto"/>
+      </w:pPr>
+    </w:p>
+    <w:p xmlns:wp14="http://schemas.microsoft.com/office/word/2010/wordml" wp14:textId="77777777">
       <w:pPr>
         <w:rPr>
           <w:rFonts w:eastAsiaTheme="minorEastAsia"/>
@@ -6342,13 +6795,13 @@
       <w:footerReference w:type="default" r:id="rId28"/>
       <w:headerReference w:type="first" r:id="rId29"/>
       <w:footerReference w:type="first" r:id="rId30"/>
-      <w:pgSz w:w="11906" w:h="16838"/>
+      <w:pgSz w:w="11906" w:h="16838" w:orient="portrait"/>
       <w:pgMar w:top="1417" w:right="1417" w:bottom="1417" w:left="1417" w:header="708" w:footer="708" w:gutter="0"/>
       <w:pgBorders w:offsetFrom="page">
-        <w:top w:val="single" w:sz="4" w:space="24" w:color="A6A6A6" w:themeColor="background1" w:themeShade="A6" w:shadow="1"/>
-        <w:left w:val="single" w:sz="4" w:space="24" w:color="A6A6A6" w:themeColor="background1" w:themeShade="A6" w:shadow="1"/>
-        <w:bottom w:val="single" w:sz="4" w:space="24" w:color="A6A6A6" w:themeColor="background1" w:themeShade="A6" w:shadow="1"/>
-        <w:right w:val="single" w:sz="4" w:space="24" w:color="A6A6A6" w:themeColor="background1" w:themeShade="A6" w:shadow="1"/>
+        <w:top w:val="single" w:color="A6A6A6" w:themeColor="background1" w:themeShade="A6" w:sz="4" w:space="24" w:shadow="1"/>
+        <w:left w:val="single" w:color="A6A6A6" w:themeColor="background1" w:themeShade="A6" w:sz="4" w:space="24" w:shadow="1"/>
+        <w:bottom w:val="single" w:color="A6A6A6" w:themeColor="background1" w:themeShade="A6" w:sz="4" w:space="24" w:shadow="1"/>
+        <w:right w:val="single" w:color="A6A6A6" w:themeColor="background1" w:themeShade="A6" w:sz="4" w:space="24" w:shadow="1"/>
       </w:pgBorders>
       <w:cols w:space="708"/>
       <w:titlePg/>
@@ -6359,9 +6812,9 @@
 </file>
 
 <file path=word/endnotes.xml><?xml version="1.0" encoding="utf-8"?>
-<w:endnotes xmlns:ve="http://schemas.openxmlformats.org/markup-compatibility/2006" xmlns:o="urn:schemas-microsoft-com:office:office" xmlns:r="http://schemas.openxmlformats.org/officeDocument/2006/relationships" xmlns:m="http://schemas.openxmlformats.org/officeDocument/2006/math" xmlns:v="urn:schemas-microsoft-com:vml" xmlns:wp="http://schemas.openxmlformats.org/drawingml/2006/wordprocessingDrawing" xmlns:w10="urn:schemas-microsoft-com:office:word" xmlns:w="http://schemas.openxmlformats.org/wordprocessingml/2006/main" xmlns:wne="http://schemas.microsoft.com/office/word/2006/wordml">
+<w:endnotes xmlns:w14="http://schemas.microsoft.com/office/word/2010/wordml" xmlns:wp14="http://schemas.microsoft.com/office/word/2010/wordprocessingDrawing" xmlns:ve="http://schemas.openxmlformats.org/markup-compatibility/2006" xmlns:o="urn:schemas-microsoft-com:office:office" xmlns:r="http://schemas.openxmlformats.org/officeDocument/2006/relationships" xmlns:m="http://schemas.openxmlformats.org/officeDocument/2006/math" xmlns:v="urn:schemas-microsoft-com:vml" xmlns:wp="http://schemas.openxmlformats.org/drawingml/2006/wordprocessingDrawing" xmlns:w10="urn:schemas-microsoft-com:office:word" xmlns:w="http://schemas.openxmlformats.org/wordprocessingml/2006/main" xmlns:wne="http://schemas.microsoft.com/office/word/2006/wordml" xmlns:mc="http://schemas.openxmlformats.org/markup-compatibility/2006" mc:Ignorable="w14 wp14">
   <w:endnote w:type="separator" w:id="-1">
-    <w:p>
+    <w:p xmlns:wp14="http://schemas.microsoft.com/office/word/2010/wordml" wp14:textId="77777777">
       <w:pPr>
         <w:spacing w:after="0" w:line="240" w:lineRule="auto"/>
       </w:pPr>
@@ -6371,7 +6824,7 @@
     </w:p>
   </w:endnote>
   <w:endnote w:type="continuationSeparator" w:id="0">
-    <w:p>
+    <w:p xmlns:wp14="http://schemas.microsoft.com/office/word/2010/wordml" wp14:textId="77777777">
       <w:pPr>
         <w:spacing w:after="0" w:line="240" w:lineRule="auto"/>
       </w:pPr>
@@ -6384,7 +6837,7 @@
 </file>
 
 <file path=word/footer1.xml><?xml version="1.0" encoding="utf-8"?>
-<w:ftr xmlns:ve="http://schemas.openxmlformats.org/markup-compatibility/2006" xmlns:o="urn:schemas-microsoft-com:office:office" xmlns:r="http://schemas.openxmlformats.org/officeDocument/2006/relationships" xmlns:m="http://schemas.openxmlformats.org/officeDocument/2006/math" xmlns:v="urn:schemas-microsoft-com:vml" xmlns:wp="http://schemas.openxmlformats.org/drawingml/2006/wordprocessingDrawing" xmlns:w10="urn:schemas-microsoft-com:office:word" xmlns:w="http://schemas.openxmlformats.org/wordprocessingml/2006/main" xmlns:wne="http://schemas.microsoft.com/office/word/2006/wordml">
+<w:ftr xmlns:w14="http://schemas.microsoft.com/office/word/2010/wordml" xmlns:wp14="http://schemas.microsoft.com/office/word/2010/wordprocessingDrawing" xmlns:ve="http://schemas.openxmlformats.org/markup-compatibility/2006" xmlns:o="urn:schemas-microsoft-com:office:office" xmlns:r="http://schemas.openxmlformats.org/officeDocument/2006/relationships" xmlns:m="http://schemas.openxmlformats.org/officeDocument/2006/math" xmlns:v="urn:schemas-microsoft-com:vml" xmlns:wp="http://schemas.openxmlformats.org/drawingml/2006/wordprocessingDrawing" xmlns:w10="urn:schemas-microsoft-com:office:word" xmlns:w="http://schemas.openxmlformats.org/wordprocessingml/2006/main" xmlns:wne="http://schemas.microsoft.com/office/word/2006/wordml" xmlns:mc="http://schemas.openxmlformats.org/markup-compatibility/2006" mc:Ignorable="w14 wp14">
   <w:sdt>
     <w:sdtPr>
       <w:id w:val="680578814"/>
@@ -6394,7 +6847,7 @@
       </w:docPartObj>
     </w:sdtPr>
     <w:sdtContent>
-      <w:p>
+      <w:p xmlns:wp14="http://schemas.microsoft.com/office/word/2010/wordml" wp14:textId="77777777">
         <w:pPr>
           <w:pStyle w:val="Footer"/>
           <w:jc w:val="right"/>
@@ -6410,7 +6863,7 @@
       </w:p>
     </w:sdtContent>
   </w:sdt>
-  <w:p>
+  <w:p xmlns:wp14="http://schemas.microsoft.com/office/word/2010/wordml" wp14:textId="77777777">
     <w:pPr>
       <w:pStyle w:val="Footer"/>
       <w:jc w:val="center"/>
@@ -6429,8 +6882,8 @@
 </file>
 
 <file path=word/footer2.xml><?xml version="1.0" encoding="utf-8"?>
-<w:ftr xmlns:ve="http://schemas.openxmlformats.org/markup-compatibility/2006" xmlns:o="urn:schemas-microsoft-com:office:office" xmlns:r="http://schemas.openxmlformats.org/officeDocument/2006/relationships" xmlns:m="http://schemas.openxmlformats.org/officeDocument/2006/math" xmlns:v="urn:schemas-microsoft-com:vml" xmlns:wp="http://schemas.openxmlformats.org/drawingml/2006/wordprocessingDrawing" xmlns:w10="urn:schemas-microsoft-com:office:word" xmlns:w="http://schemas.openxmlformats.org/wordprocessingml/2006/main" xmlns:wne="http://schemas.microsoft.com/office/word/2006/wordml">
-  <w:p>
+<w:ftr xmlns:w14="http://schemas.microsoft.com/office/word/2010/wordml" xmlns:wp14="http://schemas.microsoft.com/office/word/2010/wordprocessingDrawing" xmlns:ve="http://schemas.openxmlformats.org/markup-compatibility/2006" xmlns:o="urn:schemas-microsoft-com:office:office" xmlns:r="http://schemas.openxmlformats.org/officeDocument/2006/relationships" xmlns:m="http://schemas.openxmlformats.org/officeDocument/2006/math" xmlns:v="urn:schemas-microsoft-com:vml" xmlns:wp="http://schemas.openxmlformats.org/drawingml/2006/wordprocessingDrawing" xmlns:w10="urn:schemas-microsoft-com:office:word" xmlns:w="http://schemas.openxmlformats.org/wordprocessingml/2006/main" xmlns:wne="http://schemas.microsoft.com/office/word/2006/wordml" xmlns:mc="http://schemas.openxmlformats.org/markup-compatibility/2006" mc:Ignorable="w14 wp14">
+  <w:p xmlns:wp14="http://schemas.microsoft.com/office/word/2010/wordml" wp14:textId="77777777">
     <w:pPr>
       <w:pStyle w:val="Footer"/>
       <w:jc w:val="center"/>
@@ -6449,9 +6902,9 @@
 </file>
 
 <file path=word/footnotes.xml><?xml version="1.0" encoding="utf-8"?>
-<w:footnotes xmlns:ve="http://schemas.openxmlformats.org/markup-compatibility/2006" xmlns:o="urn:schemas-microsoft-com:office:office" xmlns:r="http://schemas.openxmlformats.org/officeDocument/2006/relationships" xmlns:m="http://schemas.openxmlformats.org/officeDocument/2006/math" xmlns:v="urn:schemas-microsoft-com:vml" xmlns:wp="http://schemas.openxmlformats.org/drawingml/2006/wordprocessingDrawing" xmlns:w10="urn:schemas-microsoft-com:office:word" xmlns:w="http://schemas.openxmlformats.org/wordprocessingml/2006/main" xmlns:wne="http://schemas.microsoft.com/office/word/2006/wordml">
+<w:footnotes xmlns:w14="http://schemas.microsoft.com/office/word/2010/wordml" xmlns:wp14="http://schemas.microsoft.com/office/word/2010/wordprocessingDrawing" xmlns:ve="http://schemas.openxmlformats.org/markup-compatibility/2006" xmlns:o="urn:schemas-microsoft-com:office:office" xmlns:r="http://schemas.openxmlformats.org/officeDocument/2006/relationships" xmlns:m="http://schemas.openxmlformats.org/officeDocument/2006/math" xmlns:v="urn:schemas-microsoft-com:vml" xmlns:wp="http://schemas.openxmlformats.org/drawingml/2006/wordprocessingDrawing" xmlns:w10="urn:schemas-microsoft-com:office:word" xmlns:w="http://schemas.openxmlformats.org/wordprocessingml/2006/main" xmlns:wne="http://schemas.microsoft.com/office/word/2006/wordml" xmlns:mc="http://schemas.openxmlformats.org/markup-compatibility/2006" mc:Ignorable="w14 wp14">
   <w:footnote w:type="separator" w:id="-1">
-    <w:p>
+    <w:p xmlns:wp14="http://schemas.microsoft.com/office/word/2010/wordml" wp14:textId="77777777">
       <w:pPr>
         <w:spacing w:after="0" w:line="240" w:lineRule="auto"/>
       </w:pPr>
@@ -6461,7 +6914,7 @@
     </w:p>
   </w:footnote>
   <w:footnote w:type="continuationSeparator" w:id="0">
-    <w:p>
+    <w:p xmlns:wp14="http://schemas.microsoft.com/office/word/2010/wordml" wp14:textId="77777777">
       <w:pPr>
         <w:spacing w:after="0" w:line="240" w:lineRule="auto"/>
       </w:pPr>
@@ -6471,7 +6924,7 @@
     </w:p>
   </w:footnote>
   <w:footnote w:id="1">
-    <w:p>
+    <w:p xmlns:wp14="http://schemas.microsoft.com/office/word/2010/wordml" wp14:textId="77777777">
       <w:pPr>
         <w:pStyle w:val="FootnoteText"/>
       </w:pPr>
@@ -6493,7 +6946,7 @@
 </file>
 
 <file path=word/header1.xml><?xml version="1.0" encoding="utf-8"?>
-<w:hdr xmlns:ve="http://schemas.openxmlformats.org/markup-compatibility/2006" xmlns:o="urn:schemas-microsoft-com:office:office" xmlns:r="http://schemas.openxmlformats.org/officeDocument/2006/relationships" xmlns:m="http://schemas.openxmlformats.org/officeDocument/2006/math" xmlns:v="urn:schemas-microsoft-com:vml" xmlns:wp="http://schemas.openxmlformats.org/drawingml/2006/wordprocessingDrawing" xmlns:w10="urn:schemas-microsoft-com:office:word" xmlns:w="http://schemas.openxmlformats.org/wordprocessingml/2006/main" xmlns:wne="http://schemas.microsoft.com/office/word/2006/wordml">
+<w:hdr xmlns:w14="http://schemas.microsoft.com/office/word/2010/wordml" xmlns:wp14="http://schemas.microsoft.com/office/word/2010/wordprocessingDrawing" xmlns:ve="http://schemas.openxmlformats.org/markup-compatibility/2006" xmlns:o="urn:schemas-microsoft-com:office:office" xmlns:r="http://schemas.openxmlformats.org/officeDocument/2006/relationships" xmlns:m="http://schemas.openxmlformats.org/officeDocument/2006/math" xmlns:v="urn:schemas-microsoft-com:vml" xmlns:wp="http://schemas.openxmlformats.org/drawingml/2006/wordprocessingDrawing" xmlns:w10="urn:schemas-microsoft-com:office:word" xmlns:w="http://schemas.openxmlformats.org/wordprocessingml/2006/main" xmlns:wne="http://schemas.microsoft.com/office/word/2006/wordml" xmlns:mc="http://schemas.openxmlformats.org/markup-compatibility/2006" xmlns:a="http://schemas.openxmlformats.org/drawingml/2006/main" xmlns:pic="http://schemas.openxmlformats.org/drawingml/2006/picture" mc:Ignorable="w14 wp14">
   <w:tbl>
     <w:tblPr>
       <w:tblW w:w="10260" w:type="dxa"/>
@@ -6505,12 +6958,12 @@
       <w:gridCol w:w="6180"/>
       <w:gridCol w:w="1920"/>
     </w:tblGrid>
-    <w:tr>
+    <w:tr xmlns:wp14="http://schemas.microsoft.com/office/word/2010/wordml" wp14:textId="77777777">
       <w:tc>
         <w:tcPr>
           <w:tcW w:w="2160" w:type="dxa"/>
         </w:tcPr>
-        <w:p>
+        <w:p wp14:textId="77777777">
           <w:pPr>
             <w:pStyle w:val="Header"/>
             <w:jc w:val="center"/>
@@ -6525,7 +6978,7 @@
               <w:lang w:eastAsia="bs-Latn-BA"/>
             </w:rPr>
             <w:drawing>
-              <wp:anchor distT="0" distB="0" distL="114300" distR="114300" simplePos="0" relativeHeight="251659264" behindDoc="0" locked="0" layoutInCell="1" allowOverlap="0">
+              <wp:anchor xmlns:wp14="http://schemas.microsoft.com/office/word/2010/wordprocessingDrawing" distT="0" distB="0" distL="114300" distR="114300" simplePos="0" relativeHeight="251659264" behindDoc="0" locked="0" layoutInCell="1" allowOverlap="0" wp14:anchorId="3004AC75" wp14:editId="7777777">
                 <wp:simplePos x="0" y="0"/>
                 <wp:positionH relativeFrom="column">
                   <wp:posOffset>464820</wp:posOffset>
@@ -6578,7 +7031,7 @@
         <w:tcPr>
           <w:tcW w:w="6180" w:type="dxa"/>
         </w:tcPr>
-        <w:p>
+        <w:p wp14:textId="77777777">
           <w:pPr>
             <w:pStyle w:val="Header"/>
             <w:jc w:val="center"/>
@@ -6614,6 +7067,14 @@
               <w:szCs w:val="24"/>
             </w:rPr>
             <w:br/>
+          </w:r>
+          <w:r>
+            <w:rPr>
+              <w:rFonts w:ascii="Arial" w:hAnsi="Arial" w:cs="Arial"/>
+              <w:b/>
+              <w:sz w:val="24"/>
+              <w:szCs w:val="24"/>
+            </w:rPr>
             <w:t>ELEKTROTEHNIČKI FAKULTET SARAJEVO</w:t>
           </w:r>
         </w:p>
@@ -6622,7 +7083,7 @@
         <w:tcPr>
           <w:tcW w:w="1920" w:type="dxa"/>
         </w:tcPr>
-        <w:p>
+        <w:p wp14:textId="77777777">
           <w:pPr>
             <w:pStyle w:val="Header"/>
             <w:jc w:val="center"/>
@@ -6637,7 +7098,7 @@
               <w:lang w:eastAsia="bs-Latn-BA"/>
             </w:rPr>
             <w:drawing>
-              <wp:anchor distT="0" distB="0" distL="114300" distR="114300" simplePos="0" relativeHeight="251660288" behindDoc="1" locked="0" layoutInCell="1" allowOverlap="1">
+              <wp:anchor xmlns:wp14="http://schemas.microsoft.com/office/word/2010/wordprocessingDrawing" distT="0" distB="0" distL="114300" distR="114300" simplePos="0" relativeHeight="251660288" behindDoc="1" locked="0" layoutInCell="1" allowOverlap="1" wp14:anchorId="01F0FC74" wp14:editId="7777777">
                 <wp:simplePos x="0" y="0"/>
                 <wp:positionH relativeFrom="column">
                   <wp:posOffset>407670</wp:posOffset>
@@ -6688,7 +7149,7 @@
       </w:tc>
     </w:tr>
   </w:tbl>
-  <w:p>
+  <w:p xmlns:wp14="http://schemas.microsoft.com/office/word/2010/wordml" wp14:textId="77777777">
     <w:pPr>
       <w:pStyle w:val="Header"/>
     </w:pPr>
@@ -6697,7 +7158,7 @@
 </file>
 
 <file path=word/header2.xml><?xml version="1.0" encoding="utf-8"?>
-<w:hdr xmlns:ve="http://schemas.openxmlformats.org/markup-compatibility/2006" xmlns:o="urn:schemas-microsoft-com:office:office" xmlns:r="http://schemas.openxmlformats.org/officeDocument/2006/relationships" xmlns:m="http://schemas.openxmlformats.org/officeDocument/2006/math" xmlns:v="urn:schemas-microsoft-com:vml" xmlns:wp="http://schemas.openxmlformats.org/drawingml/2006/wordprocessingDrawing" xmlns:w10="urn:schemas-microsoft-com:office:word" xmlns:w="http://schemas.openxmlformats.org/wordprocessingml/2006/main" xmlns:wne="http://schemas.microsoft.com/office/word/2006/wordml">
+<w:hdr xmlns:w14="http://schemas.microsoft.com/office/word/2010/wordml" xmlns:wp14="http://schemas.microsoft.com/office/word/2010/wordprocessingDrawing" xmlns:ve="http://schemas.openxmlformats.org/markup-compatibility/2006" xmlns:o="urn:schemas-microsoft-com:office:office" xmlns:r="http://schemas.openxmlformats.org/officeDocument/2006/relationships" xmlns:m="http://schemas.openxmlformats.org/officeDocument/2006/math" xmlns:v="urn:schemas-microsoft-com:vml" xmlns:wp="http://schemas.openxmlformats.org/drawingml/2006/wordprocessingDrawing" xmlns:w10="urn:schemas-microsoft-com:office:word" xmlns:w="http://schemas.openxmlformats.org/wordprocessingml/2006/main" xmlns:wne="http://schemas.microsoft.com/office/word/2006/wordml" xmlns:mc="http://schemas.openxmlformats.org/markup-compatibility/2006" xmlns:a="http://schemas.openxmlformats.org/drawingml/2006/main" xmlns:pic="http://schemas.openxmlformats.org/drawingml/2006/picture" mc:Ignorable="w14 wp14">
   <w:tbl>
     <w:tblPr>
       <w:tblW w:w="10260" w:type="dxa"/>
@@ -6709,12 +7170,12 @@
       <w:gridCol w:w="6180"/>
       <w:gridCol w:w="1920"/>
     </w:tblGrid>
-    <w:tr>
+    <w:tr xmlns:wp14="http://schemas.microsoft.com/office/word/2010/wordml" wp14:textId="77777777">
       <w:tc>
         <w:tcPr>
           <w:tcW w:w="2160" w:type="dxa"/>
         </w:tcPr>
-        <w:p>
+        <w:p wp14:textId="77777777">
           <w:pPr>
             <w:pStyle w:val="Header"/>
             <w:jc w:val="center"/>
@@ -6729,7 +7190,7 @@
               <w:lang w:eastAsia="bs-Latn-BA"/>
             </w:rPr>
             <w:drawing>
-              <wp:anchor distT="0" distB="0" distL="114300" distR="114300" simplePos="0" relativeHeight="251661312" behindDoc="0" locked="0" layoutInCell="1" allowOverlap="0">
+              <wp:anchor xmlns:wp14="http://schemas.microsoft.com/office/word/2010/wordprocessingDrawing" distT="0" distB="0" distL="114300" distR="114300" simplePos="0" relativeHeight="251661312" behindDoc="0" locked="0" layoutInCell="1" allowOverlap="0" wp14:anchorId="03B32D53" wp14:editId="7777777">
                 <wp:simplePos x="0" y="0"/>
                 <wp:positionH relativeFrom="column">
                   <wp:posOffset>464820</wp:posOffset>
@@ -6782,7 +7243,7 @@
         <w:tcPr>
           <w:tcW w:w="6180" w:type="dxa"/>
         </w:tcPr>
-        <w:p>
+        <w:p wp14:textId="77777777">
           <w:pPr>
             <w:pStyle w:val="Header"/>
             <w:jc w:val="center"/>
@@ -6818,6 +7279,14 @@
               <w:szCs w:val="24"/>
             </w:rPr>
             <w:br/>
+          </w:r>
+          <w:r>
+            <w:rPr>
+              <w:rFonts w:ascii="Arial" w:hAnsi="Arial" w:cs="Arial"/>
+              <w:b/>
+              <w:sz w:val="24"/>
+              <w:szCs w:val="24"/>
+            </w:rPr>
             <w:t>ELEKTROTEHNIČKI FAKULTET SARAJEVO</w:t>
           </w:r>
         </w:p>
@@ -6826,7 +7295,7 @@
         <w:tcPr>
           <w:tcW w:w="1920" w:type="dxa"/>
         </w:tcPr>
-        <w:p>
+        <w:p wp14:textId="77777777">
           <w:pPr>
             <w:pStyle w:val="Header"/>
             <w:jc w:val="center"/>
@@ -6841,7 +7310,7 @@
               <w:lang w:eastAsia="bs-Latn-BA"/>
             </w:rPr>
             <w:drawing>
-              <wp:anchor distT="0" distB="0" distL="114300" distR="114300" simplePos="0" relativeHeight="251662336" behindDoc="1" locked="0" layoutInCell="1" allowOverlap="1">
+              <wp:anchor xmlns:wp14="http://schemas.microsoft.com/office/word/2010/wordprocessingDrawing" distT="0" distB="0" distL="114300" distR="114300" simplePos="0" relativeHeight="251662336" behindDoc="1" locked="0" layoutInCell="1" allowOverlap="1" wp14:anchorId="408F13CE" wp14:editId="7777777">
                 <wp:simplePos x="0" y="0"/>
                 <wp:positionH relativeFrom="column">
                   <wp:posOffset>407670</wp:posOffset>
@@ -6892,7 +7361,7 @@
       </w:tc>
     </w:tr>
   </w:tbl>
-  <w:p>
+  <w:p xmlns:wp14="http://schemas.microsoft.com/office/word/2010/wordml" wp14:textId="77777777">
     <w:pPr>
       <w:pStyle w:val="Header"/>
     </w:pPr>
@@ -6902,6 +7371,1014 @@
 
 <file path=word/numbering.xml><?xml version="1.0" encoding="utf-8"?>
 <w:numbering xmlns:ve="http://schemas.openxmlformats.org/markup-compatibility/2006" xmlns:o="urn:schemas-microsoft-com:office:office" xmlns:r="http://schemas.openxmlformats.org/officeDocument/2006/relationships" xmlns:m="http://schemas.openxmlformats.org/officeDocument/2006/math" xmlns:v="urn:schemas-microsoft-com:vml" xmlns:wp="http://schemas.openxmlformats.org/drawingml/2006/wordprocessingDrawing" xmlns:w10="urn:schemas-microsoft-com:office:word" xmlns:w="http://schemas.openxmlformats.org/wordprocessingml/2006/main" xmlns:wne="http://schemas.microsoft.com/office/word/2006/wordml">
+  <w:abstractNum xmlns:w="http://schemas.openxmlformats.org/wordprocessingml/2006/main" w:abstractNumId="51">
+    <w:multiLevelType xmlns:w="http://schemas.openxmlformats.org/wordprocessingml/2006/main" w:val="hybridMultilevel"/>
+    <w:lvl xmlns:w="http://schemas.openxmlformats.org/wordprocessingml/2006/main" w:ilvl="0">
+      <w:start w:val="1"/>
+      <w:numFmt w:val="decimal"/>
+      <w:lvlText w:val="%1."/>
+      <w:lvlJc w:val="left"/>
+      <w:pPr>
+        <w:ind w:left="720" w:hanging="360"/>
+      </w:pPr>
+    </w:lvl>
+    <w:lvl xmlns:w="http://schemas.openxmlformats.org/wordprocessingml/2006/main" w:ilvl="1">
+      <w:start w:val="1"/>
+      <w:numFmt w:val="decimal"/>
+      <w:lvlText w:val="%2."/>
+      <w:lvlJc w:val="left"/>
+      <w:pPr>
+        <w:ind w:left="1440" w:hanging="360"/>
+      </w:pPr>
+    </w:lvl>
+    <w:lvl xmlns:w="http://schemas.openxmlformats.org/wordprocessingml/2006/main" w:ilvl="2">
+      <w:start w:val="1"/>
+      <w:numFmt w:val="lowerRoman"/>
+      <w:lvlText w:val="%3."/>
+      <w:lvlJc w:val="right"/>
+      <w:pPr>
+        <w:ind w:left="2160" w:hanging="180"/>
+      </w:pPr>
+    </w:lvl>
+    <w:lvl xmlns:w="http://schemas.openxmlformats.org/wordprocessingml/2006/main" w:ilvl="3">
+      <w:start w:val="1"/>
+      <w:numFmt w:val="decimal"/>
+      <w:lvlText w:val="%4."/>
+      <w:lvlJc w:val="left"/>
+      <w:pPr>
+        <w:ind w:left="2880" w:hanging="360"/>
+      </w:pPr>
+    </w:lvl>
+    <w:lvl xmlns:w="http://schemas.openxmlformats.org/wordprocessingml/2006/main" w:ilvl="4">
+      <w:start w:val="1"/>
+      <w:numFmt w:val="lowerLetter"/>
+      <w:lvlText w:val="%5."/>
+      <w:lvlJc w:val="left"/>
+      <w:pPr>
+        <w:ind w:left="3600" w:hanging="360"/>
+      </w:pPr>
+    </w:lvl>
+    <w:lvl xmlns:w="http://schemas.openxmlformats.org/wordprocessingml/2006/main" w:ilvl="5">
+      <w:start w:val="1"/>
+      <w:numFmt w:val="lowerRoman"/>
+      <w:lvlText w:val="%6."/>
+      <w:lvlJc w:val="right"/>
+      <w:pPr>
+        <w:ind w:left="4320" w:hanging="180"/>
+      </w:pPr>
+    </w:lvl>
+    <w:lvl xmlns:w="http://schemas.openxmlformats.org/wordprocessingml/2006/main" w:ilvl="6">
+      <w:start w:val="1"/>
+      <w:numFmt w:val="decimal"/>
+      <w:lvlText w:val="%7."/>
+      <w:lvlJc w:val="left"/>
+      <w:pPr>
+        <w:ind w:left="5040" w:hanging="360"/>
+      </w:pPr>
+    </w:lvl>
+    <w:lvl xmlns:w="http://schemas.openxmlformats.org/wordprocessingml/2006/main" w:ilvl="7">
+      <w:start w:val="1"/>
+      <w:numFmt w:val="lowerLetter"/>
+      <w:lvlText w:val="%8."/>
+      <w:lvlJc w:val="left"/>
+      <w:pPr>
+        <w:ind w:left="5760" w:hanging="360"/>
+      </w:pPr>
+    </w:lvl>
+    <w:lvl xmlns:w="http://schemas.openxmlformats.org/wordprocessingml/2006/main" w:ilvl="8">
+      <w:start w:val="1"/>
+      <w:numFmt w:val="lowerRoman"/>
+      <w:lvlText w:val="%9."/>
+      <w:lvlJc w:val="right"/>
+      <w:pPr>
+        <w:ind w:left="6480" w:hanging="180"/>
+      </w:pPr>
+    </w:lvl>
+  </w:abstractNum>
+  <w:abstractNum xmlns:w="http://schemas.openxmlformats.org/wordprocessingml/2006/main" w:abstractNumId="50">
+    <w:multiLevelType xmlns:w="http://schemas.openxmlformats.org/wordprocessingml/2006/main" w:val="hybridMultilevel"/>
+    <w:lvl xmlns:w="http://schemas.openxmlformats.org/wordprocessingml/2006/main" w:ilvl="0">
+      <w:start w:val="1"/>
+      <w:numFmt w:val="decimal"/>
+      <w:lvlText w:val="%1."/>
+      <w:lvlJc w:val="left"/>
+      <w:pPr>
+        <w:ind w:left="720" w:hanging="360"/>
+      </w:pPr>
+    </w:lvl>
+    <w:lvl xmlns:w="http://schemas.openxmlformats.org/wordprocessingml/2006/main" w:ilvl="1">
+      <w:start w:val="1"/>
+      <w:numFmt w:val="lowerLetter"/>
+      <w:lvlText w:val="%2."/>
+      <w:lvlJc w:val="left"/>
+      <w:pPr>
+        <w:ind w:left="1440" w:hanging="360"/>
+      </w:pPr>
+    </w:lvl>
+    <w:lvl xmlns:w="http://schemas.openxmlformats.org/wordprocessingml/2006/main" w:ilvl="2">
+      <w:start w:val="1"/>
+      <w:numFmt w:val="lowerRoman"/>
+      <w:lvlText w:val="%3."/>
+      <w:lvlJc w:val="right"/>
+      <w:pPr>
+        <w:ind w:left="2160" w:hanging="180"/>
+      </w:pPr>
+    </w:lvl>
+    <w:lvl xmlns:w="http://schemas.openxmlformats.org/wordprocessingml/2006/main" w:ilvl="3">
+      <w:start w:val="1"/>
+      <w:numFmt w:val="decimal"/>
+      <w:lvlText w:val="%4."/>
+      <w:lvlJc w:val="left"/>
+      <w:pPr>
+        <w:ind w:left="2880" w:hanging="360"/>
+      </w:pPr>
+    </w:lvl>
+    <w:lvl xmlns:w="http://schemas.openxmlformats.org/wordprocessingml/2006/main" w:ilvl="4">
+      <w:start w:val="1"/>
+      <w:numFmt w:val="lowerLetter"/>
+      <w:lvlText w:val="%5."/>
+      <w:lvlJc w:val="left"/>
+      <w:pPr>
+        <w:ind w:left="3600" w:hanging="360"/>
+      </w:pPr>
+    </w:lvl>
+    <w:lvl xmlns:w="http://schemas.openxmlformats.org/wordprocessingml/2006/main" w:ilvl="5">
+      <w:start w:val="1"/>
+      <w:numFmt w:val="lowerRoman"/>
+      <w:lvlText w:val="%6."/>
+      <w:lvlJc w:val="right"/>
+      <w:pPr>
+        <w:ind w:left="4320" w:hanging="180"/>
+      </w:pPr>
+    </w:lvl>
+    <w:lvl xmlns:w="http://schemas.openxmlformats.org/wordprocessingml/2006/main" w:ilvl="6">
+      <w:start w:val="1"/>
+      <w:numFmt w:val="decimal"/>
+      <w:lvlText w:val="%7."/>
+      <w:lvlJc w:val="left"/>
+      <w:pPr>
+        <w:ind w:left="5040" w:hanging="360"/>
+      </w:pPr>
+    </w:lvl>
+    <w:lvl xmlns:w="http://schemas.openxmlformats.org/wordprocessingml/2006/main" w:ilvl="7">
+      <w:start w:val="1"/>
+      <w:numFmt w:val="lowerLetter"/>
+      <w:lvlText w:val="%8."/>
+      <w:lvlJc w:val="left"/>
+      <w:pPr>
+        <w:ind w:left="5760" w:hanging="360"/>
+      </w:pPr>
+    </w:lvl>
+    <w:lvl xmlns:w="http://schemas.openxmlformats.org/wordprocessingml/2006/main" w:ilvl="8">
+      <w:start w:val="1"/>
+      <w:numFmt w:val="lowerRoman"/>
+      <w:lvlText w:val="%9."/>
+      <w:lvlJc w:val="right"/>
+      <w:pPr>
+        <w:ind w:left="6480" w:hanging="180"/>
+      </w:pPr>
+    </w:lvl>
+  </w:abstractNum>
+  <w:abstractNum xmlns:w="http://schemas.openxmlformats.org/wordprocessingml/2006/main" w:abstractNumId="49">
+    <w:multiLevelType xmlns:w="http://schemas.openxmlformats.org/wordprocessingml/2006/main" w:val="hybridMultilevel"/>
+    <w:lvl xmlns:w="http://schemas.openxmlformats.org/wordprocessingml/2006/main" w:ilvl="0">
+      <w:start w:val="1"/>
+      <w:numFmt w:val="decimal"/>
+      <w:lvlText w:val="%1."/>
+      <w:lvlJc w:val="left"/>
+      <w:pPr>
+        <w:ind w:left="720" w:hanging="360"/>
+      </w:pPr>
+    </w:lvl>
+    <w:lvl xmlns:w="http://schemas.openxmlformats.org/wordprocessingml/2006/main" w:ilvl="1">
+      <w:start w:val="1"/>
+      <w:numFmt w:val="lowerLetter"/>
+      <w:lvlText w:val="%2."/>
+      <w:lvlJc w:val="left"/>
+      <w:pPr>
+        <w:ind w:left="1440" w:hanging="360"/>
+      </w:pPr>
+    </w:lvl>
+    <w:lvl xmlns:w="http://schemas.openxmlformats.org/wordprocessingml/2006/main" w:ilvl="2">
+      <w:start w:val="1"/>
+      <w:numFmt w:val="lowerRoman"/>
+      <w:lvlText w:val="%3."/>
+      <w:lvlJc w:val="right"/>
+      <w:pPr>
+        <w:ind w:left="2160" w:hanging="180"/>
+      </w:pPr>
+    </w:lvl>
+    <w:lvl xmlns:w="http://schemas.openxmlformats.org/wordprocessingml/2006/main" w:ilvl="3">
+      <w:start w:val="1"/>
+      <w:numFmt w:val="decimal"/>
+      <w:lvlText w:val="%4."/>
+      <w:lvlJc w:val="left"/>
+      <w:pPr>
+        <w:ind w:left="2880" w:hanging="360"/>
+      </w:pPr>
+    </w:lvl>
+    <w:lvl xmlns:w="http://schemas.openxmlformats.org/wordprocessingml/2006/main" w:ilvl="4">
+      <w:start w:val="1"/>
+      <w:numFmt w:val="lowerLetter"/>
+      <w:lvlText w:val="%5."/>
+      <w:lvlJc w:val="left"/>
+      <w:pPr>
+        <w:ind w:left="3600" w:hanging="360"/>
+      </w:pPr>
+    </w:lvl>
+    <w:lvl xmlns:w="http://schemas.openxmlformats.org/wordprocessingml/2006/main" w:ilvl="5">
+      <w:start w:val="1"/>
+      <w:numFmt w:val="lowerRoman"/>
+      <w:lvlText w:val="%6."/>
+      <w:lvlJc w:val="right"/>
+      <w:pPr>
+        <w:ind w:left="4320" w:hanging="180"/>
+      </w:pPr>
+    </w:lvl>
+    <w:lvl xmlns:w="http://schemas.openxmlformats.org/wordprocessingml/2006/main" w:ilvl="6">
+      <w:start w:val="1"/>
+      <w:numFmt w:val="decimal"/>
+      <w:lvlText w:val="%7."/>
+      <w:lvlJc w:val="left"/>
+      <w:pPr>
+        <w:ind w:left="5040" w:hanging="360"/>
+      </w:pPr>
+    </w:lvl>
+    <w:lvl xmlns:w="http://schemas.openxmlformats.org/wordprocessingml/2006/main" w:ilvl="7">
+      <w:start w:val="1"/>
+      <w:numFmt w:val="lowerLetter"/>
+      <w:lvlText w:val="%8."/>
+      <w:lvlJc w:val="left"/>
+      <w:pPr>
+        <w:ind w:left="5760" w:hanging="360"/>
+      </w:pPr>
+    </w:lvl>
+    <w:lvl xmlns:w="http://schemas.openxmlformats.org/wordprocessingml/2006/main" w:ilvl="8">
+      <w:start w:val="1"/>
+      <w:numFmt w:val="lowerRoman"/>
+      <w:lvlText w:val="%9."/>
+      <w:lvlJc w:val="right"/>
+      <w:pPr>
+        <w:ind w:left="6480" w:hanging="180"/>
+      </w:pPr>
+    </w:lvl>
+  </w:abstractNum>
+  <w:abstractNum xmlns:w="http://schemas.openxmlformats.org/wordprocessingml/2006/main" w:abstractNumId="48">
+    <w:multiLevelType xmlns:w="http://schemas.openxmlformats.org/wordprocessingml/2006/main" w:val="hybridMultilevel"/>
+    <w:lvl xmlns:w="http://schemas.openxmlformats.org/wordprocessingml/2006/main" w:ilvl="0">
+      <w:start w:val="1"/>
+      <w:numFmt w:val="decimal"/>
+      <w:lvlText w:val="%1."/>
+      <w:lvlJc w:val="left"/>
+      <w:pPr>
+        <w:ind w:left="720" w:hanging="360"/>
+      </w:pPr>
+    </w:lvl>
+    <w:lvl xmlns:w="http://schemas.openxmlformats.org/wordprocessingml/2006/main" w:ilvl="1">
+      <w:start w:val="1"/>
+      <w:numFmt w:val="lowerLetter"/>
+      <w:lvlText w:val="%2."/>
+      <w:lvlJc w:val="left"/>
+      <w:pPr>
+        <w:ind w:left="1440" w:hanging="360"/>
+      </w:pPr>
+    </w:lvl>
+    <w:lvl xmlns:w="http://schemas.openxmlformats.org/wordprocessingml/2006/main" w:ilvl="2">
+      <w:start w:val="1"/>
+      <w:numFmt w:val="lowerRoman"/>
+      <w:lvlText w:val="%3."/>
+      <w:lvlJc w:val="right"/>
+      <w:pPr>
+        <w:ind w:left="2160" w:hanging="180"/>
+      </w:pPr>
+    </w:lvl>
+    <w:lvl xmlns:w="http://schemas.openxmlformats.org/wordprocessingml/2006/main" w:ilvl="3">
+      <w:start w:val="1"/>
+      <w:numFmt w:val="decimal"/>
+      <w:lvlText w:val="%4."/>
+      <w:lvlJc w:val="left"/>
+      <w:pPr>
+        <w:ind w:left="2880" w:hanging="360"/>
+      </w:pPr>
+    </w:lvl>
+    <w:lvl xmlns:w="http://schemas.openxmlformats.org/wordprocessingml/2006/main" w:ilvl="4">
+      <w:start w:val="1"/>
+      <w:numFmt w:val="lowerLetter"/>
+      <w:lvlText w:val="%5."/>
+      <w:lvlJc w:val="left"/>
+      <w:pPr>
+        <w:ind w:left="3600" w:hanging="360"/>
+      </w:pPr>
+    </w:lvl>
+    <w:lvl xmlns:w="http://schemas.openxmlformats.org/wordprocessingml/2006/main" w:ilvl="5">
+      <w:start w:val="1"/>
+      <w:numFmt w:val="lowerRoman"/>
+      <w:lvlText w:val="%6."/>
+      <w:lvlJc w:val="right"/>
+      <w:pPr>
+        <w:ind w:left="4320" w:hanging="180"/>
+      </w:pPr>
+    </w:lvl>
+    <w:lvl xmlns:w="http://schemas.openxmlformats.org/wordprocessingml/2006/main" w:ilvl="6">
+      <w:start w:val="1"/>
+      <w:numFmt w:val="decimal"/>
+      <w:lvlText w:val="%7."/>
+      <w:lvlJc w:val="left"/>
+      <w:pPr>
+        <w:ind w:left="5040" w:hanging="360"/>
+      </w:pPr>
+    </w:lvl>
+    <w:lvl xmlns:w="http://schemas.openxmlformats.org/wordprocessingml/2006/main" w:ilvl="7">
+      <w:start w:val="1"/>
+      <w:numFmt w:val="lowerLetter"/>
+      <w:lvlText w:val="%8."/>
+      <w:lvlJc w:val="left"/>
+      <w:pPr>
+        <w:ind w:left="5760" w:hanging="360"/>
+      </w:pPr>
+    </w:lvl>
+    <w:lvl xmlns:w="http://schemas.openxmlformats.org/wordprocessingml/2006/main" w:ilvl="8">
+      <w:start w:val="1"/>
+      <w:numFmt w:val="lowerRoman"/>
+      <w:lvlText w:val="%9."/>
+      <w:lvlJc w:val="right"/>
+      <w:pPr>
+        <w:ind w:left="6480" w:hanging="180"/>
+      </w:pPr>
+    </w:lvl>
+  </w:abstractNum>
+  <w:abstractNum xmlns:w="http://schemas.openxmlformats.org/wordprocessingml/2006/main" w:abstractNumId="47">
+    <w:multiLevelType xmlns:w="http://schemas.openxmlformats.org/wordprocessingml/2006/main" w:val="hybridMultilevel"/>
+    <w:lvl xmlns:w="http://schemas.openxmlformats.org/wordprocessingml/2006/main" w:ilvl="0">
+      <w:start w:val="1"/>
+      <w:numFmt w:val="decimal"/>
+      <w:lvlText w:val="%1."/>
+      <w:lvlJc w:val="left"/>
+      <w:pPr>
+        <w:ind w:left="720" w:hanging="360"/>
+      </w:pPr>
+    </w:lvl>
+    <w:lvl xmlns:w="http://schemas.openxmlformats.org/wordprocessingml/2006/main" w:ilvl="1">
+      <w:start w:val="1"/>
+      <w:numFmt w:val="lowerLetter"/>
+      <w:lvlText w:val="%2."/>
+      <w:lvlJc w:val="left"/>
+      <w:pPr>
+        <w:ind w:left="1440" w:hanging="360"/>
+      </w:pPr>
+    </w:lvl>
+    <w:lvl xmlns:w="http://schemas.openxmlformats.org/wordprocessingml/2006/main" w:ilvl="2">
+      <w:start w:val="1"/>
+      <w:numFmt w:val="lowerRoman"/>
+      <w:lvlText w:val="%3."/>
+      <w:lvlJc w:val="right"/>
+      <w:pPr>
+        <w:ind w:left="2160" w:hanging="180"/>
+      </w:pPr>
+    </w:lvl>
+    <w:lvl xmlns:w="http://schemas.openxmlformats.org/wordprocessingml/2006/main" w:ilvl="3">
+      <w:start w:val="1"/>
+      <w:numFmt w:val="decimal"/>
+      <w:lvlText w:val="%4."/>
+      <w:lvlJc w:val="left"/>
+      <w:pPr>
+        <w:ind w:left="2880" w:hanging="360"/>
+      </w:pPr>
+    </w:lvl>
+    <w:lvl xmlns:w="http://schemas.openxmlformats.org/wordprocessingml/2006/main" w:ilvl="4">
+      <w:start w:val="1"/>
+      <w:numFmt w:val="lowerLetter"/>
+      <w:lvlText w:val="%5."/>
+      <w:lvlJc w:val="left"/>
+      <w:pPr>
+        <w:ind w:left="3600" w:hanging="360"/>
+      </w:pPr>
+    </w:lvl>
+    <w:lvl xmlns:w="http://schemas.openxmlformats.org/wordprocessingml/2006/main" w:ilvl="5">
+      <w:start w:val="1"/>
+      <w:numFmt w:val="lowerRoman"/>
+      <w:lvlText w:val="%6."/>
+      <w:lvlJc w:val="right"/>
+      <w:pPr>
+        <w:ind w:left="4320" w:hanging="180"/>
+      </w:pPr>
+    </w:lvl>
+    <w:lvl xmlns:w="http://schemas.openxmlformats.org/wordprocessingml/2006/main" w:ilvl="6">
+      <w:start w:val="1"/>
+      <w:numFmt w:val="decimal"/>
+      <w:lvlText w:val="%7."/>
+      <w:lvlJc w:val="left"/>
+      <w:pPr>
+        <w:ind w:left="5040" w:hanging="360"/>
+      </w:pPr>
+    </w:lvl>
+    <w:lvl xmlns:w="http://schemas.openxmlformats.org/wordprocessingml/2006/main" w:ilvl="7">
+      <w:start w:val="1"/>
+      <w:numFmt w:val="lowerLetter"/>
+      <w:lvlText w:val="%8."/>
+      <w:lvlJc w:val="left"/>
+      <w:pPr>
+        <w:ind w:left="5760" w:hanging="360"/>
+      </w:pPr>
+    </w:lvl>
+    <w:lvl xmlns:w="http://schemas.openxmlformats.org/wordprocessingml/2006/main" w:ilvl="8">
+      <w:start w:val="1"/>
+      <w:numFmt w:val="lowerRoman"/>
+      <w:lvlText w:val="%9."/>
+      <w:lvlJc w:val="right"/>
+      <w:pPr>
+        <w:ind w:left="6480" w:hanging="180"/>
+      </w:pPr>
+    </w:lvl>
+  </w:abstractNum>
+  <w:abstractNum xmlns:w="http://schemas.openxmlformats.org/wordprocessingml/2006/main" w:abstractNumId="46">
+    <w:multiLevelType xmlns:w="http://schemas.openxmlformats.org/wordprocessingml/2006/main" w:val="hybridMultilevel"/>
+    <w:lvl xmlns:w="http://schemas.openxmlformats.org/wordprocessingml/2006/main" w:ilvl="0">
+      <w:start w:val="1"/>
+      <w:numFmt w:val="decimal"/>
+      <w:lvlText w:val="%1."/>
+      <w:lvlJc w:val="left"/>
+      <w:pPr>
+        <w:ind w:left="720" w:hanging="360"/>
+      </w:pPr>
+    </w:lvl>
+    <w:lvl xmlns:w="http://schemas.openxmlformats.org/wordprocessingml/2006/main" w:ilvl="1">
+      <w:start w:val="1"/>
+      <w:numFmt w:val="lowerLetter"/>
+      <w:lvlText w:val="%2."/>
+      <w:lvlJc w:val="left"/>
+      <w:pPr>
+        <w:ind w:left="1440" w:hanging="360"/>
+      </w:pPr>
+    </w:lvl>
+    <w:lvl xmlns:w="http://schemas.openxmlformats.org/wordprocessingml/2006/main" w:ilvl="2">
+      <w:start w:val="1"/>
+      <w:numFmt w:val="lowerRoman"/>
+      <w:lvlText w:val="%3."/>
+      <w:lvlJc w:val="right"/>
+      <w:pPr>
+        <w:ind w:left="2160" w:hanging="180"/>
+      </w:pPr>
+    </w:lvl>
+    <w:lvl xmlns:w="http://schemas.openxmlformats.org/wordprocessingml/2006/main" w:ilvl="3">
+      <w:start w:val="1"/>
+      <w:numFmt w:val="decimal"/>
+      <w:lvlText w:val="%4."/>
+      <w:lvlJc w:val="left"/>
+      <w:pPr>
+        <w:ind w:left="2880" w:hanging="360"/>
+      </w:pPr>
+    </w:lvl>
+    <w:lvl xmlns:w="http://schemas.openxmlformats.org/wordprocessingml/2006/main" w:ilvl="4">
+      <w:start w:val="1"/>
+      <w:numFmt w:val="lowerLetter"/>
+      <w:lvlText w:val="%5."/>
+      <w:lvlJc w:val="left"/>
+      <w:pPr>
+        <w:ind w:left="3600" w:hanging="360"/>
+      </w:pPr>
+    </w:lvl>
+    <w:lvl xmlns:w="http://schemas.openxmlformats.org/wordprocessingml/2006/main" w:ilvl="5">
+      <w:start w:val="1"/>
+      <w:numFmt w:val="lowerRoman"/>
+      <w:lvlText w:val="%6."/>
+      <w:lvlJc w:val="right"/>
+      <w:pPr>
+        <w:ind w:left="4320" w:hanging="180"/>
+      </w:pPr>
+    </w:lvl>
+    <w:lvl xmlns:w="http://schemas.openxmlformats.org/wordprocessingml/2006/main" w:ilvl="6">
+      <w:start w:val="1"/>
+      <w:numFmt w:val="decimal"/>
+      <w:lvlText w:val="%7."/>
+      <w:lvlJc w:val="left"/>
+      <w:pPr>
+        <w:ind w:left="5040" w:hanging="360"/>
+      </w:pPr>
+    </w:lvl>
+    <w:lvl xmlns:w="http://schemas.openxmlformats.org/wordprocessingml/2006/main" w:ilvl="7">
+      <w:start w:val="1"/>
+      <w:numFmt w:val="lowerLetter"/>
+      <w:lvlText w:val="%8."/>
+      <w:lvlJc w:val="left"/>
+      <w:pPr>
+        <w:ind w:left="5760" w:hanging="360"/>
+      </w:pPr>
+    </w:lvl>
+    <w:lvl xmlns:w="http://schemas.openxmlformats.org/wordprocessingml/2006/main" w:ilvl="8">
+      <w:start w:val="1"/>
+      <w:numFmt w:val="lowerRoman"/>
+      <w:lvlText w:val="%9."/>
+      <w:lvlJc w:val="right"/>
+      <w:pPr>
+        <w:ind w:left="6480" w:hanging="180"/>
+      </w:pPr>
+    </w:lvl>
+  </w:abstractNum>
+  <w:abstractNum xmlns:w="http://schemas.openxmlformats.org/wordprocessingml/2006/main" w:abstractNumId="45">
+    <w:multiLevelType xmlns:w="http://schemas.openxmlformats.org/wordprocessingml/2006/main" w:val="hybridMultilevel"/>
+    <w:lvl xmlns:w="http://schemas.openxmlformats.org/wordprocessingml/2006/main" w:ilvl="0">
+      <w:start w:val="1"/>
+      <w:numFmt w:val="decimal"/>
+      <w:lvlText w:val="%1."/>
+      <w:lvlJc w:val="left"/>
+      <w:pPr>
+        <w:ind w:left="720" w:hanging="360"/>
+      </w:pPr>
+    </w:lvl>
+    <w:lvl xmlns:w="http://schemas.openxmlformats.org/wordprocessingml/2006/main" w:ilvl="1">
+      <w:start w:val="1"/>
+      <w:numFmt w:val="lowerLetter"/>
+      <w:lvlText w:val="%2."/>
+      <w:lvlJc w:val="left"/>
+      <w:pPr>
+        <w:ind w:left="1440" w:hanging="360"/>
+      </w:pPr>
+    </w:lvl>
+    <w:lvl xmlns:w="http://schemas.openxmlformats.org/wordprocessingml/2006/main" w:ilvl="2">
+      <w:start w:val="1"/>
+      <w:numFmt w:val="lowerRoman"/>
+      <w:lvlText w:val="%3."/>
+      <w:lvlJc w:val="right"/>
+      <w:pPr>
+        <w:ind w:left="2160" w:hanging="180"/>
+      </w:pPr>
+    </w:lvl>
+    <w:lvl xmlns:w="http://schemas.openxmlformats.org/wordprocessingml/2006/main" w:ilvl="3">
+      <w:start w:val="1"/>
+      <w:numFmt w:val="decimal"/>
+      <w:lvlText w:val="%4."/>
+      <w:lvlJc w:val="left"/>
+      <w:pPr>
+        <w:ind w:left="2880" w:hanging="360"/>
+      </w:pPr>
+    </w:lvl>
+    <w:lvl xmlns:w="http://schemas.openxmlformats.org/wordprocessingml/2006/main" w:ilvl="4">
+      <w:start w:val="1"/>
+      <w:numFmt w:val="lowerLetter"/>
+      <w:lvlText w:val="%5."/>
+      <w:lvlJc w:val="left"/>
+      <w:pPr>
+        <w:ind w:left="3600" w:hanging="360"/>
+      </w:pPr>
+    </w:lvl>
+    <w:lvl xmlns:w="http://schemas.openxmlformats.org/wordprocessingml/2006/main" w:ilvl="5">
+      <w:start w:val="1"/>
+      <w:numFmt w:val="lowerRoman"/>
+      <w:lvlText w:val="%6."/>
+      <w:lvlJc w:val="right"/>
+      <w:pPr>
+        <w:ind w:left="4320" w:hanging="180"/>
+      </w:pPr>
+    </w:lvl>
+    <w:lvl xmlns:w="http://schemas.openxmlformats.org/wordprocessingml/2006/main" w:ilvl="6">
+      <w:start w:val="1"/>
+      <w:numFmt w:val="decimal"/>
+      <w:lvlText w:val="%7."/>
+      <w:lvlJc w:val="left"/>
+      <w:pPr>
+        <w:ind w:left="5040" w:hanging="360"/>
+      </w:pPr>
+    </w:lvl>
+    <w:lvl xmlns:w="http://schemas.openxmlformats.org/wordprocessingml/2006/main" w:ilvl="7">
+      <w:start w:val="1"/>
+      <w:numFmt w:val="lowerLetter"/>
+      <w:lvlText w:val="%8."/>
+      <w:lvlJc w:val="left"/>
+      <w:pPr>
+        <w:ind w:left="5760" w:hanging="360"/>
+      </w:pPr>
+    </w:lvl>
+    <w:lvl xmlns:w="http://schemas.openxmlformats.org/wordprocessingml/2006/main" w:ilvl="8">
+      <w:start w:val="1"/>
+      <w:numFmt w:val="lowerRoman"/>
+      <w:lvlText w:val="%9."/>
+      <w:lvlJc w:val="right"/>
+      <w:pPr>
+        <w:ind w:left="6480" w:hanging="180"/>
+      </w:pPr>
+    </w:lvl>
+  </w:abstractNum>
+  <w:abstractNum xmlns:w="http://schemas.openxmlformats.org/wordprocessingml/2006/main" w:abstractNumId="44">
+    <w:multiLevelType xmlns:w="http://schemas.openxmlformats.org/wordprocessingml/2006/main" w:val="hybridMultilevel"/>
+    <w:lvl xmlns:w="http://schemas.openxmlformats.org/wordprocessingml/2006/main" w:ilvl="0">
+      <w:start w:val="1"/>
+      <w:numFmt w:val="decimal"/>
+      <w:lvlText w:val="%1."/>
+      <w:lvlJc w:val="left"/>
+      <w:pPr>
+        <w:ind w:left="720" w:hanging="360"/>
+      </w:pPr>
+    </w:lvl>
+    <w:lvl xmlns:w="http://schemas.openxmlformats.org/wordprocessingml/2006/main" w:ilvl="1">
+      <w:start w:val="1"/>
+      <w:numFmt w:val="lowerLetter"/>
+      <w:lvlText w:val="%2."/>
+      <w:lvlJc w:val="left"/>
+      <w:pPr>
+        <w:ind w:left="1440" w:hanging="360"/>
+      </w:pPr>
+    </w:lvl>
+    <w:lvl xmlns:w="http://schemas.openxmlformats.org/wordprocessingml/2006/main" w:ilvl="2">
+      <w:start w:val="1"/>
+      <w:numFmt w:val="lowerRoman"/>
+      <w:lvlText w:val="%3."/>
+      <w:lvlJc w:val="right"/>
+      <w:pPr>
+        <w:ind w:left="2160" w:hanging="180"/>
+      </w:pPr>
+    </w:lvl>
+    <w:lvl xmlns:w="http://schemas.openxmlformats.org/wordprocessingml/2006/main" w:ilvl="3">
+      <w:start w:val="1"/>
+      <w:numFmt w:val="decimal"/>
+      <w:lvlText w:val="%4."/>
+      <w:lvlJc w:val="left"/>
+      <w:pPr>
+        <w:ind w:left="2880" w:hanging="360"/>
+      </w:pPr>
+    </w:lvl>
+    <w:lvl xmlns:w="http://schemas.openxmlformats.org/wordprocessingml/2006/main" w:ilvl="4">
+      <w:start w:val="1"/>
+      <w:numFmt w:val="lowerLetter"/>
+      <w:lvlText w:val="%5."/>
+      <w:lvlJc w:val="left"/>
+      <w:pPr>
+        <w:ind w:left="3600" w:hanging="360"/>
+      </w:pPr>
+    </w:lvl>
+    <w:lvl xmlns:w="http://schemas.openxmlformats.org/wordprocessingml/2006/main" w:ilvl="5">
+      <w:start w:val="1"/>
+      <w:numFmt w:val="lowerRoman"/>
+      <w:lvlText w:val="%6."/>
+      <w:lvlJc w:val="right"/>
+      <w:pPr>
+        <w:ind w:left="4320" w:hanging="180"/>
+      </w:pPr>
+    </w:lvl>
+    <w:lvl xmlns:w="http://schemas.openxmlformats.org/wordprocessingml/2006/main" w:ilvl="6">
+      <w:start w:val="1"/>
+      <w:numFmt w:val="decimal"/>
+      <w:lvlText w:val="%7."/>
+      <w:lvlJc w:val="left"/>
+      <w:pPr>
+        <w:ind w:left="5040" w:hanging="360"/>
+      </w:pPr>
+    </w:lvl>
+    <w:lvl xmlns:w="http://schemas.openxmlformats.org/wordprocessingml/2006/main" w:ilvl="7">
+      <w:start w:val="1"/>
+      <w:numFmt w:val="lowerLetter"/>
+      <w:lvlText w:val="%8."/>
+      <w:lvlJc w:val="left"/>
+      <w:pPr>
+        <w:ind w:left="5760" w:hanging="360"/>
+      </w:pPr>
+    </w:lvl>
+    <w:lvl xmlns:w="http://schemas.openxmlformats.org/wordprocessingml/2006/main" w:ilvl="8">
+      <w:start w:val="1"/>
+      <w:numFmt w:val="lowerRoman"/>
+      <w:lvlText w:val="%9."/>
+      <w:lvlJc w:val="right"/>
+      <w:pPr>
+        <w:ind w:left="6480" w:hanging="180"/>
+      </w:pPr>
+    </w:lvl>
+  </w:abstractNum>
+  <w:abstractNum xmlns:w="http://schemas.openxmlformats.org/wordprocessingml/2006/main" w:abstractNumId="43">
+    <w:multiLevelType xmlns:w="http://schemas.openxmlformats.org/wordprocessingml/2006/main" w:val="hybridMultilevel"/>
+    <w:lvl xmlns:w="http://schemas.openxmlformats.org/wordprocessingml/2006/main" w:ilvl="0">
+      <w:start w:val="1"/>
+      <w:numFmt w:val="decimal"/>
+      <w:lvlText w:val="%1."/>
+      <w:lvlJc w:val="left"/>
+      <w:pPr>
+        <w:ind w:left="720" w:hanging="360"/>
+      </w:pPr>
+    </w:lvl>
+    <w:lvl xmlns:w="http://schemas.openxmlformats.org/wordprocessingml/2006/main" w:ilvl="1">
+      <w:start w:val="1"/>
+      <w:numFmt w:val="lowerLetter"/>
+      <w:lvlText w:val="%2."/>
+      <w:lvlJc w:val="left"/>
+      <w:pPr>
+        <w:ind w:left="1440" w:hanging="360"/>
+      </w:pPr>
+    </w:lvl>
+    <w:lvl xmlns:w="http://schemas.openxmlformats.org/wordprocessingml/2006/main" w:ilvl="2">
+      <w:start w:val="1"/>
+      <w:numFmt w:val="lowerRoman"/>
+      <w:lvlText w:val="%3."/>
+      <w:lvlJc w:val="right"/>
+      <w:pPr>
+        <w:ind w:left="2160" w:hanging="180"/>
+      </w:pPr>
+    </w:lvl>
+    <w:lvl xmlns:w="http://schemas.openxmlformats.org/wordprocessingml/2006/main" w:ilvl="3">
+      <w:start w:val="1"/>
+      <w:numFmt w:val="decimal"/>
+      <w:lvlText w:val="%4."/>
+      <w:lvlJc w:val="left"/>
+      <w:pPr>
+        <w:ind w:left="2880" w:hanging="360"/>
+      </w:pPr>
+    </w:lvl>
+    <w:lvl xmlns:w="http://schemas.openxmlformats.org/wordprocessingml/2006/main" w:ilvl="4">
+      <w:start w:val="1"/>
+      <w:numFmt w:val="lowerLetter"/>
+      <w:lvlText w:val="%5."/>
+      <w:lvlJc w:val="left"/>
+      <w:pPr>
+        <w:ind w:left="3600" w:hanging="360"/>
+      </w:pPr>
+    </w:lvl>
+    <w:lvl xmlns:w="http://schemas.openxmlformats.org/wordprocessingml/2006/main" w:ilvl="5">
+      <w:start w:val="1"/>
+      <w:numFmt w:val="lowerRoman"/>
+      <w:lvlText w:val="%6."/>
+      <w:lvlJc w:val="right"/>
+      <w:pPr>
+        <w:ind w:left="4320" w:hanging="180"/>
+      </w:pPr>
+    </w:lvl>
+    <w:lvl xmlns:w="http://schemas.openxmlformats.org/wordprocessingml/2006/main" w:ilvl="6">
+      <w:start w:val="1"/>
+      <w:numFmt w:val="decimal"/>
+      <w:lvlText w:val="%7."/>
+      <w:lvlJc w:val="left"/>
+      <w:pPr>
+        <w:ind w:left="5040" w:hanging="360"/>
+      </w:pPr>
+    </w:lvl>
+    <w:lvl xmlns:w="http://schemas.openxmlformats.org/wordprocessingml/2006/main" w:ilvl="7">
+      <w:start w:val="1"/>
+      <w:numFmt w:val="lowerLetter"/>
+      <w:lvlText w:val="%8."/>
+      <w:lvlJc w:val="left"/>
+      <w:pPr>
+        <w:ind w:left="5760" w:hanging="360"/>
+      </w:pPr>
+    </w:lvl>
+    <w:lvl xmlns:w="http://schemas.openxmlformats.org/wordprocessingml/2006/main" w:ilvl="8">
+      <w:start w:val="1"/>
+      <w:numFmt w:val="lowerRoman"/>
+      <w:lvlText w:val="%9."/>
+      <w:lvlJc w:val="right"/>
+      <w:pPr>
+        <w:ind w:left="6480" w:hanging="180"/>
+      </w:pPr>
+    </w:lvl>
+  </w:abstractNum>
+  <w:abstractNum xmlns:w="http://schemas.openxmlformats.org/wordprocessingml/2006/main" w:abstractNumId="42">
+    <w:multiLevelType xmlns:w="http://schemas.openxmlformats.org/wordprocessingml/2006/main" w:val="hybridMultilevel"/>
+    <w:lvl xmlns:w="http://schemas.openxmlformats.org/wordprocessingml/2006/main" w:ilvl="0">
+      <w:start w:val="1"/>
+      <w:numFmt w:val="decimal"/>
+      <w:lvlText w:val="%1."/>
+      <w:lvlJc w:val="left"/>
+      <w:pPr>
+        <w:ind w:left="720" w:hanging="360"/>
+      </w:pPr>
+    </w:lvl>
+    <w:lvl xmlns:w="http://schemas.openxmlformats.org/wordprocessingml/2006/main" w:ilvl="1">
+      <w:start w:val="1"/>
+      <w:numFmt w:val="lowerLetter"/>
+      <w:lvlText w:val="%2."/>
+      <w:lvlJc w:val="left"/>
+      <w:pPr>
+        <w:ind w:left="1440" w:hanging="360"/>
+      </w:pPr>
+    </w:lvl>
+    <w:lvl xmlns:w="http://schemas.openxmlformats.org/wordprocessingml/2006/main" w:ilvl="2">
+      <w:start w:val="1"/>
+      <w:numFmt w:val="lowerRoman"/>
+      <w:lvlText w:val="%3."/>
+      <w:lvlJc w:val="right"/>
+      <w:pPr>
+        <w:ind w:left="2160" w:hanging="180"/>
+      </w:pPr>
+    </w:lvl>
+    <w:lvl xmlns:w="http://schemas.openxmlformats.org/wordprocessingml/2006/main" w:ilvl="3">
+      <w:start w:val="1"/>
+      <w:numFmt w:val="decimal"/>
+      <w:lvlText w:val="%4."/>
+      <w:lvlJc w:val="left"/>
+      <w:pPr>
+        <w:ind w:left="2880" w:hanging="360"/>
+      </w:pPr>
+    </w:lvl>
+    <w:lvl xmlns:w="http://schemas.openxmlformats.org/wordprocessingml/2006/main" w:ilvl="4">
+      <w:start w:val="1"/>
+      <w:numFmt w:val="lowerLetter"/>
+      <w:lvlText w:val="%5."/>
+      <w:lvlJc w:val="left"/>
+      <w:pPr>
+        <w:ind w:left="3600" w:hanging="360"/>
+      </w:pPr>
+    </w:lvl>
+    <w:lvl xmlns:w="http://schemas.openxmlformats.org/wordprocessingml/2006/main" w:ilvl="5">
+      <w:start w:val="1"/>
+      <w:numFmt w:val="lowerRoman"/>
+      <w:lvlText w:val="%6."/>
+      <w:lvlJc w:val="right"/>
+      <w:pPr>
+        <w:ind w:left="4320" w:hanging="180"/>
+      </w:pPr>
+    </w:lvl>
+    <w:lvl xmlns:w="http://schemas.openxmlformats.org/wordprocessingml/2006/main" w:ilvl="6">
+      <w:start w:val="1"/>
+      <w:numFmt w:val="decimal"/>
+      <w:lvlText w:val="%7."/>
+      <w:lvlJc w:val="left"/>
+      <w:pPr>
+        <w:ind w:left="5040" w:hanging="360"/>
+      </w:pPr>
+    </w:lvl>
+    <w:lvl xmlns:w="http://schemas.openxmlformats.org/wordprocessingml/2006/main" w:ilvl="7">
+      <w:start w:val="1"/>
+      <w:numFmt w:val="lowerLetter"/>
+      <w:lvlText w:val="%8."/>
+      <w:lvlJc w:val="left"/>
+      <w:pPr>
+        <w:ind w:left="5760" w:hanging="360"/>
+      </w:pPr>
+    </w:lvl>
+    <w:lvl xmlns:w="http://schemas.openxmlformats.org/wordprocessingml/2006/main" w:ilvl="8">
+      <w:start w:val="1"/>
+      <w:numFmt w:val="lowerRoman"/>
+      <w:lvlText w:val="%9."/>
+      <w:lvlJc w:val="right"/>
+      <w:pPr>
+        <w:ind w:left="6480" w:hanging="180"/>
+      </w:pPr>
+    </w:lvl>
+  </w:abstractNum>
+  <w:abstractNum xmlns:w="http://schemas.openxmlformats.org/wordprocessingml/2006/main" w:abstractNumId="41">
+    <w:multiLevelType xmlns:w="http://schemas.openxmlformats.org/wordprocessingml/2006/main" w:val="hybridMultilevel"/>
+    <w:lvl xmlns:w="http://schemas.openxmlformats.org/wordprocessingml/2006/main" w:ilvl="0">
+      <w:start w:val="1"/>
+      <w:numFmt w:val="decimal"/>
+      <w:lvlText w:val="%1."/>
+      <w:lvlJc w:val="left"/>
+      <w:pPr>
+        <w:ind w:left="720" w:hanging="360"/>
+      </w:pPr>
+    </w:lvl>
+    <w:lvl xmlns:w="http://schemas.openxmlformats.org/wordprocessingml/2006/main" w:ilvl="1">
+      <w:start w:val="1"/>
+      <w:numFmt w:val="lowerLetter"/>
+      <w:lvlText w:val="%2."/>
+      <w:lvlJc w:val="left"/>
+      <w:pPr>
+        <w:ind w:left="1440" w:hanging="360"/>
+      </w:pPr>
+    </w:lvl>
+    <w:lvl xmlns:w="http://schemas.openxmlformats.org/wordprocessingml/2006/main" w:ilvl="2">
+      <w:start w:val="1"/>
+      <w:numFmt w:val="lowerRoman"/>
+      <w:lvlText w:val="%3."/>
+      <w:lvlJc w:val="right"/>
+      <w:pPr>
+        <w:ind w:left="2160" w:hanging="180"/>
+      </w:pPr>
+    </w:lvl>
+    <w:lvl xmlns:w="http://schemas.openxmlformats.org/wordprocessingml/2006/main" w:ilvl="3">
+      <w:start w:val="1"/>
+      <w:numFmt w:val="decimal"/>
+      <w:lvlText w:val="%4."/>
+      <w:lvlJc w:val="left"/>
+      <w:pPr>
+        <w:ind w:left="2880" w:hanging="360"/>
+      </w:pPr>
+    </w:lvl>
+    <w:lvl xmlns:w="http://schemas.openxmlformats.org/wordprocessingml/2006/main" w:ilvl="4">
+      <w:start w:val="1"/>
+      <w:numFmt w:val="lowerLetter"/>
+      <w:lvlText w:val="%5."/>
+      <w:lvlJc w:val="left"/>
+      <w:pPr>
+        <w:ind w:left="3600" w:hanging="360"/>
+      </w:pPr>
+    </w:lvl>
+    <w:lvl xmlns:w="http://schemas.openxmlformats.org/wordprocessingml/2006/main" w:ilvl="5">
+      <w:start w:val="1"/>
+      <w:numFmt w:val="lowerRoman"/>
+      <w:lvlText w:val="%6."/>
+      <w:lvlJc w:val="right"/>
+      <w:pPr>
+        <w:ind w:left="4320" w:hanging="180"/>
+      </w:pPr>
+    </w:lvl>
+    <w:lvl xmlns:w="http://schemas.openxmlformats.org/wordprocessingml/2006/main" w:ilvl="6">
+      <w:start w:val="1"/>
+      <w:numFmt w:val="decimal"/>
+      <w:lvlText w:val="%7."/>
+      <w:lvlJc w:val="left"/>
+      <w:pPr>
+        <w:ind w:left="5040" w:hanging="360"/>
+      </w:pPr>
+    </w:lvl>
+    <w:lvl xmlns:w="http://schemas.openxmlformats.org/wordprocessingml/2006/main" w:ilvl="7">
+      <w:start w:val="1"/>
+      <w:numFmt w:val="lowerLetter"/>
+      <w:lvlText w:val="%8."/>
+      <w:lvlJc w:val="left"/>
+      <w:pPr>
+        <w:ind w:left="5760" w:hanging="360"/>
+      </w:pPr>
+    </w:lvl>
+    <w:lvl xmlns:w="http://schemas.openxmlformats.org/wordprocessingml/2006/main" w:ilvl="8">
+      <w:start w:val="1"/>
+      <w:numFmt w:val="lowerRoman"/>
+      <w:lvlText w:val="%9."/>
+      <w:lvlJc w:val="right"/>
+      <w:pPr>
+        <w:ind w:left="6480" w:hanging="180"/>
+      </w:pPr>
+    </w:lvl>
+  </w:abstractNum>
+  <w:abstractNum xmlns:w="http://schemas.openxmlformats.org/wordprocessingml/2006/main" w:abstractNumId="40">
+    <w:multiLevelType xmlns:w="http://schemas.openxmlformats.org/wordprocessingml/2006/main" w:val="hybridMultilevel"/>
+    <w:lvl xmlns:w="http://schemas.openxmlformats.org/wordprocessingml/2006/main" w:ilvl="0">
+      <w:start w:val="1"/>
+      <w:numFmt w:val="decimal"/>
+      <w:lvlText w:val="%1."/>
+      <w:lvlJc w:val="left"/>
+      <w:pPr>
+        <w:ind w:left="720" w:hanging="360"/>
+      </w:pPr>
+    </w:lvl>
+    <w:lvl xmlns:w="http://schemas.openxmlformats.org/wordprocessingml/2006/main" w:ilvl="1">
+      <w:start w:val="1"/>
+      <w:numFmt w:val="lowerLetter"/>
+      <w:lvlText w:val="%2."/>
+      <w:lvlJc w:val="left"/>
+      <w:pPr>
+        <w:ind w:left="1440" w:hanging="360"/>
+      </w:pPr>
+    </w:lvl>
+    <w:lvl xmlns:w="http://schemas.openxmlformats.org/wordprocessingml/2006/main" w:ilvl="2">
+      <w:start w:val="1"/>
+      <w:numFmt w:val="lowerRoman"/>
+      <w:lvlText w:val="%3."/>
+      <w:lvlJc w:val="right"/>
+      <w:pPr>
+        <w:ind w:left="2160" w:hanging="180"/>
+      </w:pPr>
+    </w:lvl>
+    <w:lvl xmlns:w="http://schemas.openxmlformats.org/wordprocessingml/2006/main" w:ilvl="3">
+      <w:start w:val="1"/>
+      <w:numFmt w:val="decimal"/>
+      <w:lvlText w:val="%4."/>
+      <w:lvlJc w:val="left"/>
+      <w:pPr>
+        <w:ind w:left="2880" w:hanging="360"/>
+      </w:pPr>
+    </w:lvl>
+    <w:lvl xmlns:w="http://schemas.openxmlformats.org/wordprocessingml/2006/main" w:ilvl="4">
+      <w:start w:val="1"/>
+      <w:numFmt w:val="lowerLetter"/>
+      <w:lvlText w:val="%5."/>
+      <w:lvlJc w:val="left"/>
+      <w:pPr>
+        <w:ind w:left="3600" w:hanging="360"/>
+      </w:pPr>
+    </w:lvl>
+    <w:lvl xmlns:w="http://schemas.openxmlformats.org/wordprocessingml/2006/main" w:ilvl="5">
+      <w:start w:val="1"/>
+      <w:numFmt w:val="lowerRoman"/>
+      <w:lvlText w:val="%6."/>
+      <w:lvlJc w:val="right"/>
+      <w:pPr>
+        <w:ind w:left="4320" w:hanging="180"/>
+      </w:pPr>
+    </w:lvl>
+    <w:lvl xmlns:w="http://schemas.openxmlformats.org/wordprocessingml/2006/main" w:ilvl="6">
+      <w:start w:val="1"/>
+      <w:numFmt w:val="decimal"/>
+      <w:lvlText w:val="%7."/>
+      <w:lvlJc w:val="left"/>
+      <w:pPr>
+        <w:ind w:left="5040" w:hanging="360"/>
+      </w:pPr>
+    </w:lvl>
+    <w:lvl xmlns:w="http://schemas.openxmlformats.org/wordprocessingml/2006/main" w:ilvl="7">
+      <w:start w:val="1"/>
+      <w:numFmt w:val="lowerLetter"/>
+      <w:lvlText w:val="%8."/>
+      <w:lvlJc w:val="left"/>
+      <w:pPr>
+        <w:ind w:left="5760" w:hanging="360"/>
+      </w:pPr>
+    </w:lvl>
+    <w:lvl xmlns:w="http://schemas.openxmlformats.org/wordprocessingml/2006/main" w:ilvl="8">
+      <w:start w:val="1"/>
+      <w:numFmt w:val="lowerRoman"/>
+      <w:lvlText w:val="%9."/>
+      <w:lvlJc w:val="right"/>
+      <w:pPr>
+        <w:ind w:left="6480" w:hanging="180"/>
+      </w:pPr>
+    </w:lvl>
+  </w:abstractNum>
   <w:abstractNum w:abstractNumId="0">
     <w:nsid w:val="00877B84"/>
     <w:multiLevelType w:val="hybridMultilevel"/>
@@ -7615,7 +9092,7 @@
         <w:ind w:left="720" w:hanging="360"/>
       </w:pPr>
       <w:rPr>
-        <w:rFonts w:ascii="Calibri,Arial,Times New Roman" w:eastAsia="Calibri,Arial,Times New Roman" w:hAnsi="Calibri,Arial,Times New Roman" w:cs="Calibri,Arial,Times New Roman"/>
+        <w:rFonts w:ascii="Calibri,Arial,Times New Roman" w:hAnsi="Calibri,Arial,Times New Roman" w:eastAsia="Calibri,Arial,Times New Roman" w:cs="Calibri,Arial,Times New Roman"/>
       </w:rPr>
     </w:lvl>
     <w:lvl w:ilvl="1" w:tplc="F0C8B674">
@@ -8677,7 +10154,7 @@
         <w:ind w:left="720" w:hanging="360"/>
       </w:pPr>
       <w:rPr>
-        <w:rFonts w:ascii="Symbol" w:hAnsi="Symbol" w:hint="default"/>
+        <w:rFonts w:hint="default" w:ascii="Symbol" w:hAnsi="Symbol"/>
         <w:sz w:val="20"/>
       </w:rPr>
     </w:lvl>
@@ -8693,7 +10170,7 @@
         <w:ind w:left="1440" w:hanging="360"/>
       </w:pPr>
       <w:rPr>
-        <w:rFonts w:ascii="Courier New" w:hAnsi="Courier New" w:hint="default"/>
+        <w:rFonts w:hint="default" w:ascii="Courier New" w:hAnsi="Courier New"/>
         <w:sz w:val="20"/>
       </w:rPr>
     </w:lvl>
@@ -8709,7 +10186,7 @@
         <w:ind w:left="2160" w:hanging="360"/>
       </w:pPr>
       <w:rPr>
-        <w:rFonts w:ascii="Wingdings" w:hAnsi="Wingdings" w:hint="default"/>
+        <w:rFonts w:hint="default" w:ascii="Wingdings" w:hAnsi="Wingdings"/>
         <w:sz w:val="20"/>
       </w:rPr>
     </w:lvl>
@@ -8725,7 +10202,7 @@
         <w:ind w:left="2880" w:hanging="360"/>
       </w:pPr>
       <w:rPr>
-        <w:rFonts w:ascii="Wingdings" w:hAnsi="Wingdings" w:hint="default"/>
+        <w:rFonts w:hint="default" w:ascii="Wingdings" w:hAnsi="Wingdings"/>
         <w:sz w:val="20"/>
       </w:rPr>
     </w:lvl>
@@ -8741,7 +10218,7 @@
         <w:ind w:left="3600" w:hanging="360"/>
       </w:pPr>
       <w:rPr>
-        <w:rFonts w:ascii="Wingdings" w:hAnsi="Wingdings" w:hint="default"/>
+        <w:rFonts w:hint="default" w:ascii="Wingdings" w:hAnsi="Wingdings"/>
         <w:sz w:val="20"/>
       </w:rPr>
     </w:lvl>
@@ -8757,7 +10234,7 @@
         <w:ind w:left="4320" w:hanging="360"/>
       </w:pPr>
       <w:rPr>
-        <w:rFonts w:ascii="Wingdings" w:hAnsi="Wingdings" w:hint="default"/>
+        <w:rFonts w:hint="default" w:ascii="Wingdings" w:hAnsi="Wingdings"/>
         <w:sz w:val="20"/>
       </w:rPr>
     </w:lvl>
@@ -8773,7 +10250,7 @@
         <w:ind w:left="5040" w:hanging="360"/>
       </w:pPr>
       <w:rPr>
-        <w:rFonts w:ascii="Wingdings" w:hAnsi="Wingdings" w:hint="default"/>
+        <w:rFonts w:hint="default" w:ascii="Wingdings" w:hAnsi="Wingdings"/>
         <w:sz w:val="20"/>
       </w:rPr>
     </w:lvl>
@@ -8789,7 +10266,7 @@
         <w:ind w:left="5760" w:hanging="360"/>
       </w:pPr>
       <w:rPr>
-        <w:rFonts w:ascii="Wingdings" w:hAnsi="Wingdings" w:hint="default"/>
+        <w:rFonts w:hint="default" w:ascii="Wingdings" w:hAnsi="Wingdings"/>
         <w:sz w:val="20"/>
       </w:rPr>
     </w:lvl>
@@ -8805,7 +10282,7 @@
         <w:ind w:left="6480" w:hanging="360"/>
       </w:pPr>
       <w:rPr>
-        <w:rFonts w:ascii="Wingdings" w:hAnsi="Wingdings" w:hint="default"/>
+        <w:rFonts w:hint="default" w:ascii="Wingdings" w:hAnsi="Wingdings"/>
         <w:sz w:val="20"/>
       </w:rPr>
     </w:lvl>
@@ -9265,7 +10742,7 @@
         <w:ind w:left="720" w:hanging="360"/>
       </w:pPr>
       <w:rPr>
-        <w:rFonts w:ascii="Symbol" w:hAnsi="Symbol" w:hint="default"/>
+        <w:rFonts w:hint="default" w:ascii="Symbol" w:hAnsi="Symbol"/>
         <w:sz w:val="20"/>
       </w:rPr>
     </w:lvl>
@@ -9281,7 +10758,7 @@
         <w:ind w:left="1440" w:hanging="360"/>
       </w:pPr>
       <w:rPr>
-        <w:rFonts w:ascii="Courier New" w:hAnsi="Courier New" w:hint="default"/>
+        <w:rFonts w:hint="default" w:ascii="Courier New" w:hAnsi="Courier New"/>
         <w:sz w:val="20"/>
       </w:rPr>
     </w:lvl>
@@ -9297,7 +10774,7 @@
         <w:ind w:left="2160" w:hanging="360"/>
       </w:pPr>
       <w:rPr>
-        <w:rFonts w:ascii="Wingdings" w:hAnsi="Wingdings" w:hint="default"/>
+        <w:rFonts w:hint="default" w:ascii="Wingdings" w:hAnsi="Wingdings"/>
         <w:sz w:val="20"/>
       </w:rPr>
     </w:lvl>
@@ -9313,7 +10790,7 @@
         <w:ind w:left="2880" w:hanging="360"/>
       </w:pPr>
       <w:rPr>
-        <w:rFonts w:ascii="Wingdings" w:hAnsi="Wingdings" w:hint="default"/>
+        <w:rFonts w:hint="default" w:ascii="Wingdings" w:hAnsi="Wingdings"/>
         <w:sz w:val="20"/>
       </w:rPr>
     </w:lvl>
@@ -9329,7 +10806,7 @@
         <w:ind w:left="3600" w:hanging="360"/>
       </w:pPr>
       <w:rPr>
-        <w:rFonts w:ascii="Wingdings" w:hAnsi="Wingdings" w:hint="default"/>
+        <w:rFonts w:hint="default" w:ascii="Wingdings" w:hAnsi="Wingdings"/>
         <w:sz w:val="20"/>
       </w:rPr>
     </w:lvl>
@@ -9345,7 +10822,7 @@
         <w:ind w:left="4320" w:hanging="360"/>
       </w:pPr>
       <w:rPr>
-        <w:rFonts w:ascii="Wingdings" w:hAnsi="Wingdings" w:hint="default"/>
+        <w:rFonts w:hint="default" w:ascii="Wingdings" w:hAnsi="Wingdings"/>
         <w:sz w:val="20"/>
       </w:rPr>
     </w:lvl>
@@ -9361,7 +10838,7 @@
         <w:ind w:left="5040" w:hanging="360"/>
       </w:pPr>
       <w:rPr>
-        <w:rFonts w:ascii="Wingdings" w:hAnsi="Wingdings" w:hint="default"/>
+        <w:rFonts w:hint="default" w:ascii="Wingdings" w:hAnsi="Wingdings"/>
         <w:sz w:val="20"/>
       </w:rPr>
     </w:lvl>
@@ -9377,7 +10854,7 @@
         <w:ind w:left="5760" w:hanging="360"/>
       </w:pPr>
       <w:rPr>
-        <w:rFonts w:ascii="Wingdings" w:hAnsi="Wingdings" w:hint="default"/>
+        <w:rFonts w:hint="default" w:ascii="Wingdings" w:hAnsi="Wingdings"/>
         <w:sz w:val="20"/>
       </w:rPr>
     </w:lvl>
@@ -9393,7 +10870,7 @@
         <w:ind w:left="6480" w:hanging="360"/>
       </w:pPr>
       <w:rPr>
-        <w:rFonts w:ascii="Wingdings" w:hAnsi="Wingdings" w:hint="default"/>
+        <w:rFonts w:hint="default" w:ascii="Wingdings" w:hAnsi="Wingdings"/>
         <w:sz w:val="20"/>
       </w:rPr>
     </w:lvl>
@@ -9767,7 +11244,7 @@
         <w:ind w:left="792" w:hanging="432"/>
       </w:pPr>
       <w:rPr>
-        <w:rFonts w:ascii="Calibri" w:hAnsi="Calibri" w:hint="default"/>
+        <w:rFonts w:hint="default" w:ascii="Calibri" w:hAnsi="Calibri"/>
         <w:b/>
         <w:sz w:val="32"/>
         <w:szCs w:val="32"/>
@@ -10543,6 +12020,42 @@
       </w:pPr>
     </w:lvl>
   </w:abstractNum>
+  <w:num w:numId="52">
+    <w:abstractNumId w:val="51"/>
+  </w:num>
+  <w:num w:numId="51">
+    <w:abstractNumId w:val="50"/>
+  </w:num>
+  <w:num w:numId="50">
+    <w:abstractNumId w:val="49"/>
+  </w:num>
+  <w:num w:numId="49">
+    <w:abstractNumId w:val="48"/>
+  </w:num>
+  <w:num w:numId="48">
+    <w:abstractNumId w:val="47"/>
+  </w:num>
+  <w:num w:numId="47">
+    <w:abstractNumId w:val="46"/>
+  </w:num>
+  <w:num w:numId="46">
+    <w:abstractNumId w:val="45"/>
+  </w:num>
+  <w:num w:numId="45">
+    <w:abstractNumId w:val="44"/>
+  </w:num>
+  <w:num w:numId="44">
+    <w:abstractNumId w:val="43"/>
+  </w:num>
+  <w:num w:numId="43">
+    <w:abstractNumId w:val="42"/>
+  </w:num>
+  <w:num w:numId="42">
+    <w:abstractNumId w:val="41"/>
+  </w:num>
+  <w:num w:numId="41">
+    <w:abstractNumId w:val="40"/>
+  </w:num>
   <w:num w:numId="1">
     <w:abstractNumId w:val="3"/>
   </w:num>
@@ -10667,11 +12180,11 @@
 </file>
 
 <file path=word/styles.xml><?xml version="1.0" encoding="utf-8"?>
-<w:styles xmlns:r="http://schemas.openxmlformats.org/officeDocument/2006/relationships" xmlns:w="http://schemas.openxmlformats.org/wordprocessingml/2006/main">
+<w:styles xmlns:w14="http://schemas.microsoft.com/office/word/2010/wordml" xmlns:wp14="http://schemas.microsoft.com/office/word/2010/wordprocessingDrawing" xmlns:r="http://schemas.openxmlformats.org/officeDocument/2006/relationships" xmlns:w="http://schemas.openxmlformats.org/wordprocessingml/2006/main" xmlns:mc="http://schemas.openxmlformats.org/markup-compatibility/2006" mc:Ignorable="w14 wp14">
   <w:docDefaults>
     <w:rPrDefault>
       <w:rPr>
-        <w:rFonts w:asciiTheme="minorHAnsi" w:eastAsiaTheme="minorHAnsi" w:hAnsiTheme="minorHAnsi" w:cstheme="minorBidi"/>
+        <w:rFonts w:asciiTheme="minorHAnsi" w:hAnsiTheme="minorHAnsi" w:eastAsiaTheme="minorHAnsi" w:cstheme="minorBidi"/>
         <w:sz w:val="22"/>
         <w:szCs w:val="22"/>
         <w:lang w:val="bs-Latn-BA" w:eastAsia="en-US" w:bidi="ar-SA"/>
@@ -10684,8 +12197,8 @@
     </w:pPrDefault>
   </w:docDefaults>
   <w:latentStyles w:defLockedState="0" w:defUIPriority="99" w:defSemiHidden="1" w:defUnhideWhenUsed="1" w:defQFormat="0" w:count="267">
-    <w:lsdException w:name="Normal" w:semiHidden="0" w:uiPriority="0" w:unhideWhenUsed="0" w:qFormat="1"/>
-    <w:lsdException w:name="heading 1" w:semiHidden="0" w:uiPriority="9" w:unhideWhenUsed="0" w:qFormat="1"/>
+    <w:lsdException w:name="Normal" w:uiPriority="0" w:semiHidden="0" w:unhideWhenUsed="0" w:qFormat="1"/>
+    <w:lsdException w:name="heading 1" w:uiPriority="9" w:semiHidden="0" w:unhideWhenUsed="0" w:qFormat="1"/>
     <w:lsdException w:name="heading 2" w:uiPriority="9" w:qFormat="1"/>
     <w:lsdException w:name="heading 3" w:uiPriority="9" w:qFormat="1"/>
     <w:lsdException w:name="heading 4" w:uiPriority="9" w:qFormat="1"/>
@@ -10704,136 +12217,136 @@
     <w:lsdException w:name="toc 8" w:uiPriority="39"/>
     <w:lsdException w:name="toc 9" w:uiPriority="39"/>
     <w:lsdException w:name="caption" w:uiPriority="35" w:qFormat="1"/>
-    <w:lsdException w:name="Title" w:semiHidden="0" w:uiPriority="10" w:unhideWhenUsed="0" w:qFormat="1"/>
+    <w:lsdException w:name="Title" w:uiPriority="10" w:semiHidden="0" w:unhideWhenUsed="0" w:qFormat="1"/>
     <w:lsdException w:name="Default Paragraph Font" w:uiPriority="1"/>
-    <w:lsdException w:name="Subtitle" w:semiHidden="0" w:uiPriority="11" w:unhideWhenUsed="0" w:qFormat="1"/>
-    <w:lsdException w:name="Strong" w:semiHidden="0" w:uiPriority="22" w:unhideWhenUsed="0" w:qFormat="1"/>
-    <w:lsdException w:name="Emphasis" w:semiHidden="0" w:uiPriority="20" w:unhideWhenUsed="0" w:qFormat="1"/>
-    <w:lsdException w:name="Table Grid" w:semiHidden="0" w:uiPriority="59" w:unhideWhenUsed="0"/>
+    <w:lsdException w:name="Subtitle" w:uiPriority="11" w:semiHidden="0" w:unhideWhenUsed="0" w:qFormat="1"/>
+    <w:lsdException w:name="Strong" w:uiPriority="22" w:semiHidden="0" w:unhideWhenUsed="0" w:qFormat="1"/>
+    <w:lsdException w:name="Emphasis" w:uiPriority="20" w:semiHidden="0" w:unhideWhenUsed="0" w:qFormat="1"/>
+    <w:lsdException w:name="Table Grid" w:uiPriority="59" w:semiHidden="0" w:unhideWhenUsed="0"/>
     <w:lsdException w:name="Placeholder Text" w:unhideWhenUsed="0"/>
-    <w:lsdException w:name="No Spacing" w:semiHidden="0" w:uiPriority="1" w:unhideWhenUsed="0" w:qFormat="1"/>
-    <w:lsdException w:name="Light Shading" w:semiHidden="0" w:uiPriority="60" w:unhideWhenUsed="0"/>
-    <w:lsdException w:name="Light List" w:semiHidden="0" w:uiPriority="61" w:unhideWhenUsed="0"/>
-    <w:lsdException w:name="Light Grid" w:semiHidden="0" w:uiPriority="62" w:unhideWhenUsed="0"/>
-    <w:lsdException w:name="Medium Shading 1" w:semiHidden="0" w:uiPriority="63" w:unhideWhenUsed="0"/>
-    <w:lsdException w:name="Medium Shading 2" w:semiHidden="0" w:uiPriority="64" w:unhideWhenUsed="0"/>
-    <w:lsdException w:name="Medium List 1" w:semiHidden="0" w:uiPriority="65" w:unhideWhenUsed="0"/>
-    <w:lsdException w:name="Medium List 2" w:semiHidden="0" w:uiPriority="66" w:unhideWhenUsed="0"/>
-    <w:lsdException w:name="Medium Grid 1" w:semiHidden="0" w:uiPriority="67" w:unhideWhenUsed="0"/>
-    <w:lsdException w:name="Medium Grid 2" w:semiHidden="0" w:uiPriority="68" w:unhideWhenUsed="0"/>
-    <w:lsdException w:name="Medium Grid 3" w:semiHidden="0" w:uiPriority="69" w:unhideWhenUsed="0"/>
-    <w:lsdException w:name="Dark List" w:semiHidden="0" w:uiPriority="70" w:unhideWhenUsed="0"/>
-    <w:lsdException w:name="Colorful Shading" w:semiHidden="0" w:uiPriority="71" w:unhideWhenUsed="0"/>
-    <w:lsdException w:name="Colorful List" w:semiHidden="0" w:uiPriority="72" w:unhideWhenUsed="0"/>
-    <w:lsdException w:name="Colorful Grid" w:semiHidden="0" w:uiPriority="73" w:unhideWhenUsed="0"/>
-    <w:lsdException w:name="Light Shading Accent 1" w:semiHidden="0" w:uiPriority="60" w:unhideWhenUsed="0"/>
-    <w:lsdException w:name="Light List Accent 1" w:semiHidden="0" w:uiPriority="61" w:unhideWhenUsed="0"/>
-    <w:lsdException w:name="Light Grid Accent 1" w:semiHidden="0" w:uiPriority="62" w:unhideWhenUsed="0"/>
-    <w:lsdException w:name="Medium Shading 1 Accent 1" w:semiHidden="0" w:uiPriority="63" w:unhideWhenUsed="0"/>
-    <w:lsdException w:name="Medium Shading 2 Accent 1" w:semiHidden="0" w:uiPriority="64" w:unhideWhenUsed="0"/>
-    <w:lsdException w:name="Medium List 1 Accent 1" w:semiHidden="0" w:uiPriority="65" w:unhideWhenUsed="0"/>
+    <w:lsdException w:name="No Spacing" w:uiPriority="1" w:semiHidden="0" w:unhideWhenUsed="0" w:qFormat="1"/>
+    <w:lsdException w:name="Light Shading" w:uiPriority="60" w:semiHidden="0" w:unhideWhenUsed="0"/>
+    <w:lsdException w:name="Light List" w:uiPriority="61" w:semiHidden="0" w:unhideWhenUsed="0"/>
+    <w:lsdException w:name="Light Grid" w:uiPriority="62" w:semiHidden="0" w:unhideWhenUsed="0"/>
+    <w:lsdException w:name="Medium Shading 1" w:uiPriority="63" w:semiHidden="0" w:unhideWhenUsed="0"/>
+    <w:lsdException w:name="Medium Shading 2" w:uiPriority="64" w:semiHidden="0" w:unhideWhenUsed="0"/>
+    <w:lsdException w:name="Medium List 1" w:uiPriority="65" w:semiHidden="0" w:unhideWhenUsed="0"/>
+    <w:lsdException w:name="Medium List 2" w:uiPriority="66" w:semiHidden="0" w:unhideWhenUsed="0"/>
+    <w:lsdException w:name="Medium Grid 1" w:uiPriority="67" w:semiHidden="0" w:unhideWhenUsed="0"/>
+    <w:lsdException w:name="Medium Grid 2" w:uiPriority="68" w:semiHidden="0" w:unhideWhenUsed="0"/>
+    <w:lsdException w:name="Medium Grid 3" w:uiPriority="69" w:semiHidden="0" w:unhideWhenUsed="0"/>
+    <w:lsdException w:name="Dark List" w:uiPriority="70" w:semiHidden="0" w:unhideWhenUsed="0"/>
+    <w:lsdException w:name="Colorful Shading" w:uiPriority="71" w:semiHidden="0" w:unhideWhenUsed="0"/>
+    <w:lsdException w:name="Colorful List" w:uiPriority="72" w:semiHidden="0" w:unhideWhenUsed="0"/>
+    <w:lsdException w:name="Colorful Grid" w:uiPriority="73" w:semiHidden="0" w:unhideWhenUsed="0"/>
+    <w:lsdException w:name="Light Shading Accent 1" w:uiPriority="60" w:semiHidden="0" w:unhideWhenUsed="0"/>
+    <w:lsdException w:name="Light List Accent 1" w:uiPriority="61" w:semiHidden="0" w:unhideWhenUsed="0"/>
+    <w:lsdException w:name="Light Grid Accent 1" w:uiPriority="62" w:semiHidden="0" w:unhideWhenUsed="0"/>
+    <w:lsdException w:name="Medium Shading 1 Accent 1" w:uiPriority="63" w:semiHidden="0" w:unhideWhenUsed="0"/>
+    <w:lsdException w:name="Medium Shading 2 Accent 1" w:uiPriority="64" w:semiHidden="0" w:unhideWhenUsed="0"/>
+    <w:lsdException w:name="Medium List 1 Accent 1" w:uiPriority="65" w:semiHidden="0" w:unhideWhenUsed="0"/>
     <w:lsdException w:name="Revision" w:unhideWhenUsed="0"/>
-    <w:lsdException w:name="List Paragraph" w:semiHidden="0" w:uiPriority="34" w:unhideWhenUsed="0" w:qFormat="1"/>
-    <w:lsdException w:name="Quote" w:semiHidden="0" w:uiPriority="29" w:unhideWhenUsed="0" w:qFormat="1"/>
-    <w:lsdException w:name="Intense Quote" w:semiHidden="0" w:uiPriority="30" w:unhideWhenUsed="0" w:qFormat="1"/>
-    <w:lsdException w:name="Medium List 2 Accent 1" w:semiHidden="0" w:uiPriority="66" w:unhideWhenUsed="0"/>
-    <w:lsdException w:name="Medium Grid 1 Accent 1" w:semiHidden="0" w:uiPriority="67" w:unhideWhenUsed="0"/>
-    <w:lsdException w:name="Medium Grid 2 Accent 1" w:semiHidden="0" w:uiPriority="68" w:unhideWhenUsed="0"/>
-    <w:lsdException w:name="Medium Grid 3 Accent 1" w:semiHidden="0" w:uiPriority="69" w:unhideWhenUsed="0"/>
-    <w:lsdException w:name="Dark List Accent 1" w:semiHidden="0" w:uiPriority="70" w:unhideWhenUsed="0"/>
-    <w:lsdException w:name="Colorful Shading Accent 1" w:semiHidden="0" w:uiPriority="71" w:unhideWhenUsed="0"/>
-    <w:lsdException w:name="Colorful List Accent 1" w:semiHidden="0" w:uiPriority="72" w:unhideWhenUsed="0"/>
-    <w:lsdException w:name="Colorful Grid Accent 1" w:semiHidden="0" w:uiPriority="73" w:unhideWhenUsed="0"/>
-    <w:lsdException w:name="Light Shading Accent 2" w:semiHidden="0" w:uiPriority="60" w:unhideWhenUsed="0"/>
-    <w:lsdException w:name="Light List Accent 2" w:semiHidden="0" w:uiPriority="61" w:unhideWhenUsed="0"/>
-    <w:lsdException w:name="Light Grid Accent 2" w:semiHidden="0" w:uiPriority="62" w:unhideWhenUsed="0"/>
-    <w:lsdException w:name="Medium Shading 1 Accent 2" w:semiHidden="0" w:uiPriority="63" w:unhideWhenUsed="0"/>
-    <w:lsdException w:name="Medium Shading 2 Accent 2" w:semiHidden="0" w:uiPriority="64" w:unhideWhenUsed="0"/>
-    <w:lsdException w:name="Medium List 1 Accent 2" w:semiHidden="0" w:uiPriority="65" w:unhideWhenUsed="0"/>
-    <w:lsdException w:name="Medium List 2 Accent 2" w:semiHidden="0" w:uiPriority="66" w:unhideWhenUsed="0"/>
-    <w:lsdException w:name="Medium Grid 1 Accent 2" w:semiHidden="0" w:uiPriority="67" w:unhideWhenUsed="0"/>
-    <w:lsdException w:name="Medium Grid 2 Accent 2" w:semiHidden="0" w:uiPriority="68" w:unhideWhenUsed="0"/>
-    <w:lsdException w:name="Medium Grid 3 Accent 2" w:semiHidden="0" w:uiPriority="69" w:unhideWhenUsed="0"/>
-    <w:lsdException w:name="Dark List Accent 2" w:semiHidden="0" w:uiPriority="70" w:unhideWhenUsed="0"/>
-    <w:lsdException w:name="Colorful Shading Accent 2" w:semiHidden="0" w:uiPriority="71" w:unhideWhenUsed="0"/>
-    <w:lsdException w:name="Colorful List Accent 2" w:semiHidden="0" w:uiPriority="72" w:unhideWhenUsed="0"/>
-    <w:lsdException w:name="Colorful Grid Accent 2" w:semiHidden="0" w:uiPriority="73" w:unhideWhenUsed="0"/>
-    <w:lsdException w:name="Light Shading Accent 3" w:semiHidden="0" w:uiPriority="60" w:unhideWhenUsed="0"/>
-    <w:lsdException w:name="Light List Accent 3" w:semiHidden="0" w:uiPriority="61" w:unhideWhenUsed="0"/>
-    <w:lsdException w:name="Light Grid Accent 3" w:semiHidden="0" w:uiPriority="62" w:unhideWhenUsed="0"/>
-    <w:lsdException w:name="Medium Shading 1 Accent 3" w:semiHidden="0" w:uiPriority="63" w:unhideWhenUsed="0"/>
-    <w:lsdException w:name="Medium Shading 2 Accent 3" w:semiHidden="0" w:uiPriority="64" w:unhideWhenUsed="0"/>
-    <w:lsdException w:name="Medium List 1 Accent 3" w:semiHidden="0" w:uiPriority="65" w:unhideWhenUsed="0"/>
-    <w:lsdException w:name="Medium List 2 Accent 3" w:semiHidden="0" w:uiPriority="66" w:unhideWhenUsed="0"/>
-    <w:lsdException w:name="Medium Grid 1 Accent 3" w:semiHidden="0" w:uiPriority="67" w:unhideWhenUsed="0"/>
-    <w:lsdException w:name="Medium Grid 2 Accent 3" w:semiHidden="0" w:uiPriority="68" w:unhideWhenUsed="0"/>
-    <w:lsdException w:name="Medium Grid 3 Accent 3" w:semiHidden="0" w:uiPriority="69" w:unhideWhenUsed="0"/>
-    <w:lsdException w:name="Dark List Accent 3" w:semiHidden="0" w:uiPriority="70" w:unhideWhenUsed="0"/>
-    <w:lsdException w:name="Colorful Shading Accent 3" w:semiHidden="0" w:uiPriority="71" w:unhideWhenUsed="0"/>
-    <w:lsdException w:name="Colorful List Accent 3" w:semiHidden="0" w:uiPriority="72" w:unhideWhenUsed="0"/>
-    <w:lsdException w:name="Colorful Grid Accent 3" w:semiHidden="0" w:uiPriority="73" w:unhideWhenUsed="0"/>
-    <w:lsdException w:name="Light Shading Accent 4" w:semiHidden="0" w:uiPriority="60" w:unhideWhenUsed="0"/>
-    <w:lsdException w:name="Light List Accent 4" w:semiHidden="0" w:uiPriority="61" w:unhideWhenUsed="0"/>
-    <w:lsdException w:name="Light Grid Accent 4" w:semiHidden="0" w:uiPriority="62" w:unhideWhenUsed="0"/>
-    <w:lsdException w:name="Medium Shading 1 Accent 4" w:semiHidden="0" w:uiPriority="63" w:unhideWhenUsed="0"/>
-    <w:lsdException w:name="Medium Shading 2 Accent 4" w:semiHidden="0" w:uiPriority="64" w:unhideWhenUsed="0"/>
-    <w:lsdException w:name="Medium List 1 Accent 4" w:semiHidden="0" w:uiPriority="65" w:unhideWhenUsed="0"/>
-    <w:lsdException w:name="Medium List 2 Accent 4" w:semiHidden="0" w:uiPriority="66" w:unhideWhenUsed="0"/>
-    <w:lsdException w:name="Medium Grid 1 Accent 4" w:semiHidden="0" w:uiPriority="67" w:unhideWhenUsed="0"/>
-    <w:lsdException w:name="Medium Grid 2 Accent 4" w:semiHidden="0" w:uiPriority="68" w:unhideWhenUsed="0"/>
-    <w:lsdException w:name="Medium Grid 3 Accent 4" w:semiHidden="0" w:uiPriority="69" w:unhideWhenUsed="0"/>
-    <w:lsdException w:name="Dark List Accent 4" w:semiHidden="0" w:uiPriority="70" w:unhideWhenUsed="0"/>
-    <w:lsdException w:name="Colorful Shading Accent 4" w:semiHidden="0" w:uiPriority="71" w:unhideWhenUsed="0"/>
-    <w:lsdException w:name="Colorful List Accent 4" w:semiHidden="0" w:uiPriority="72" w:unhideWhenUsed="0"/>
-    <w:lsdException w:name="Colorful Grid Accent 4" w:semiHidden="0" w:uiPriority="73" w:unhideWhenUsed="0"/>
-    <w:lsdException w:name="Light Shading Accent 5" w:semiHidden="0" w:uiPriority="60" w:unhideWhenUsed="0"/>
-    <w:lsdException w:name="Light List Accent 5" w:semiHidden="0" w:uiPriority="61" w:unhideWhenUsed="0"/>
-    <w:lsdException w:name="Light Grid Accent 5" w:semiHidden="0" w:uiPriority="62" w:unhideWhenUsed="0"/>
-    <w:lsdException w:name="Medium Shading 1 Accent 5" w:semiHidden="0" w:uiPriority="63" w:unhideWhenUsed="0"/>
-    <w:lsdException w:name="Medium Shading 2 Accent 5" w:semiHidden="0" w:uiPriority="64" w:unhideWhenUsed="0"/>
-    <w:lsdException w:name="Medium List 1 Accent 5" w:semiHidden="0" w:uiPriority="65" w:unhideWhenUsed="0"/>
-    <w:lsdException w:name="Medium List 2 Accent 5" w:semiHidden="0" w:uiPriority="66" w:unhideWhenUsed="0"/>
-    <w:lsdException w:name="Medium Grid 1 Accent 5" w:semiHidden="0" w:uiPriority="67" w:unhideWhenUsed="0"/>
-    <w:lsdException w:name="Medium Grid 2 Accent 5" w:semiHidden="0" w:uiPriority="68" w:unhideWhenUsed="0"/>
-    <w:lsdException w:name="Medium Grid 3 Accent 5" w:semiHidden="0" w:uiPriority="69" w:unhideWhenUsed="0"/>
-    <w:lsdException w:name="Dark List Accent 5" w:semiHidden="0" w:uiPriority="70" w:unhideWhenUsed="0"/>
-    <w:lsdException w:name="Colorful Shading Accent 5" w:semiHidden="0" w:uiPriority="71" w:unhideWhenUsed="0"/>
-    <w:lsdException w:name="Colorful List Accent 5" w:semiHidden="0" w:uiPriority="72" w:unhideWhenUsed="0"/>
-    <w:lsdException w:name="Colorful Grid Accent 5" w:semiHidden="0" w:uiPriority="73" w:unhideWhenUsed="0"/>
-    <w:lsdException w:name="Light Shading Accent 6" w:semiHidden="0" w:uiPriority="60" w:unhideWhenUsed="0"/>
-    <w:lsdException w:name="Light List Accent 6" w:semiHidden="0" w:uiPriority="61" w:unhideWhenUsed="0"/>
-    <w:lsdException w:name="Light Grid Accent 6" w:semiHidden="0" w:uiPriority="62" w:unhideWhenUsed="0"/>
-    <w:lsdException w:name="Medium Shading 1 Accent 6" w:semiHidden="0" w:uiPriority="63" w:unhideWhenUsed="0"/>
-    <w:lsdException w:name="Medium Shading 2 Accent 6" w:semiHidden="0" w:uiPriority="64" w:unhideWhenUsed="0"/>
-    <w:lsdException w:name="Medium List 1 Accent 6" w:semiHidden="0" w:uiPriority="65" w:unhideWhenUsed="0"/>
-    <w:lsdException w:name="Medium List 2 Accent 6" w:semiHidden="0" w:uiPriority="66" w:unhideWhenUsed="0"/>
-    <w:lsdException w:name="Medium Grid 1 Accent 6" w:semiHidden="0" w:uiPriority="67" w:unhideWhenUsed="0"/>
-    <w:lsdException w:name="Medium Grid 2 Accent 6" w:semiHidden="0" w:uiPriority="68" w:unhideWhenUsed="0"/>
-    <w:lsdException w:name="Medium Grid 3 Accent 6" w:semiHidden="0" w:uiPriority="69" w:unhideWhenUsed="0"/>
-    <w:lsdException w:name="Dark List Accent 6" w:semiHidden="0" w:uiPriority="70" w:unhideWhenUsed="0"/>
-    <w:lsdException w:name="Colorful Shading Accent 6" w:semiHidden="0" w:uiPriority="71" w:unhideWhenUsed="0"/>
-    <w:lsdException w:name="Colorful List Accent 6" w:semiHidden="0" w:uiPriority="72" w:unhideWhenUsed="0"/>
-    <w:lsdException w:name="Colorful Grid Accent 6" w:semiHidden="0" w:uiPriority="73" w:unhideWhenUsed="0"/>
-    <w:lsdException w:name="Subtle Emphasis" w:semiHidden="0" w:uiPriority="19" w:unhideWhenUsed="0" w:qFormat="1"/>
-    <w:lsdException w:name="Intense Emphasis" w:semiHidden="0" w:uiPriority="21" w:unhideWhenUsed="0" w:qFormat="1"/>
-    <w:lsdException w:name="Subtle Reference" w:semiHidden="0" w:uiPriority="31" w:unhideWhenUsed="0" w:qFormat="1"/>
-    <w:lsdException w:name="Intense Reference" w:semiHidden="0" w:uiPriority="32" w:unhideWhenUsed="0" w:qFormat="1"/>
-    <w:lsdException w:name="Book Title" w:semiHidden="0" w:uiPriority="33" w:unhideWhenUsed="0" w:qFormat="1"/>
+    <w:lsdException w:name="List Paragraph" w:uiPriority="34" w:semiHidden="0" w:unhideWhenUsed="0" w:qFormat="1"/>
+    <w:lsdException w:name="Quote" w:uiPriority="29" w:semiHidden="0" w:unhideWhenUsed="0" w:qFormat="1"/>
+    <w:lsdException w:name="Intense Quote" w:uiPriority="30" w:semiHidden="0" w:unhideWhenUsed="0" w:qFormat="1"/>
+    <w:lsdException w:name="Medium List 2 Accent 1" w:uiPriority="66" w:semiHidden="0" w:unhideWhenUsed="0"/>
+    <w:lsdException w:name="Medium Grid 1 Accent 1" w:uiPriority="67" w:semiHidden="0" w:unhideWhenUsed="0"/>
+    <w:lsdException w:name="Medium Grid 2 Accent 1" w:uiPriority="68" w:semiHidden="0" w:unhideWhenUsed="0"/>
+    <w:lsdException w:name="Medium Grid 3 Accent 1" w:uiPriority="69" w:semiHidden="0" w:unhideWhenUsed="0"/>
+    <w:lsdException w:name="Dark List Accent 1" w:uiPriority="70" w:semiHidden="0" w:unhideWhenUsed="0"/>
+    <w:lsdException w:name="Colorful Shading Accent 1" w:uiPriority="71" w:semiHidden="0" w:unhideWhenUsed="0"/>
+    <w:lsdException w:name="Colorful List Accent 1" w:uiPriority="72" w:semiHidden="0" w:unhideWhenUsed="0"/>
+    <w:lsdException w:name="Colorful Grid Accent 1" w:uiPriority="73" w:semiHidden="0" w:unhideWhenUsed="0"/>
+    <w:lsdException w:name="Light Shading Accent 2" w:uiPriority="60" w:semiHidden="0" w:unhideWhenUsed="0"/>
+    <w:lsdException w:name="Light List Accent 2" w:uiPriority="61" w:semiHidden="0" w:unhideWhenUsed="0"/>
+    <w:lsdException w:name="Light Grid Accent 2" w:uiPriority="62" w:semiHidden="0" w:unhideWhenUsed="0"/>
+    <w:lsdException w:name="Medium Shading 1 Accent 2" w:uiPriority="63" w:semiHidden="0" w:unhideWhenUsed="0"/>
+    <w:lsdException w:name="Medium Shading 2 Accent 2" w:uiPriority="64" w:semiHidden="0" w:unhideWhenUsed="0"/>
+    <w:lsdException w:name="Medium List 1 Accent 2" w:uiPriority="65" w:semiHidden="0" w:unhideWhenUsed="0"/>
+    <w:lsdException w:name="Medium List 2 Accent 2" w:uiPriority="66" w:semiHidden="0" w:unhideWhenUsed="0"/>
+    <w:lsdException w:name="Medium Grid 1 Accent 2" w:uiPriority="67" w:semiHidden="0" w:unhideWhenUsed="0"/>
+    <w:lsdException w:name="Medium Grid 2 Accent 2" w:uiPriority="68" w:semiHidden="0" w:unhideWhenUsed="0"/>
+    <w:lsdException w:name="Medium Grid 3 Accent 2" w:uiPriority="69" w:semiHidden="0" w:unhideWhenUsed="0"/>
+    <w:lsdException w:name="Dark List Accent 2" w:uiPriority="70" w:semiHidden="0" w:unhideWhenUsed="0"/>
+    <w:lsdException w:name="Colorful Shading Accent 2" w:uiPriority="71" w:semiHidden="0" w:unhideWhenUsed="0"/>
+    <w:lsdException w:name="Colorful List Accent 2" w:uiPriority="72" w:semiHidden="0" w:unhideWhenUsed="0"/>
+    <w:lsdException w:name="Colorful Grid Accent 2" w:uiPriority="73" w:semiHidden="0" w:unhideWhenUsed="0"/>
+    <w:lsdException w:name="Light Shading Accent 3" w:uiPriority="60" w:semiHidden="0" w:unhideWhenUsed="0"/>
+    <w:lsdException w:name="Light List Accent 3" w:uiPriority="61" w:semiHidden="0" w:unhideWhenUsed="0"/>
+    <w:lsdException w:name="Light Grid Accent 3" w:uiPriority="62" w:semiHidden="0" w:unhideWhenUsed="0"/>
+    <w:lsdException w:name="Medium Shading 1 Accent 3" w:uiPriority="63" w:semiHidden="0" w:unhideWhenUsed="0"/>
+    <w:lsdException w:name="Medium Shading 2 Accent 3" w:uiPriority="64" w:semiHidden="0" w:unhideWhenUsed="0"/>
+    <w:lsdException w:name="Medium List 1 Accent 3" w:uiPriority="65" w:semiHidden="0" w:unhideWhenUsed="0"/>
+    <w:lsdException w:name="Medium List 2 Accent 3" w:uiPriority="66" w:semiHidden="0" w:unhideWhenUsed="0"/>
+    <w:lsdException w:name="Medium Grid 1 Accent 3" w:uiPriority="67" w:semiHidden="0" w:unhideWhenUsed="0"/>
+    <w:lsdException w:name="Medium Grid 2 Accent 3" w:uiPriority="68" w:semiHidden="0" w:unhideWhenUsed="0"/>
+    <w:lsdException w:name="Medium Grid 3 Accent 3" w:uiPriority="69" w:semiHidden="0" w:unhideWhenUsed="0"/>
+    <w:lsdException w:name="Dark List Accent 3" w:uiPriority="70" w:semiHidden="0" w:unhideWhenUsed="0"/>
+    <w:lsdException w:name="Colorful Shading Accent 3" w:uiPriority="71" w:semiHidden="0" w:unhideWhenUsed="0"/>
+    <w:lsdException w:name="Colorful List Accent 3" w:uiPriority="72" w:semiHidden="0" w:unhideWhenUsed="0"/>
+    <w:lsdException w:name="Colorful Grid Accent 3" w:uiPriority="73" w:semiHidden="0" w:unhideWhenUsed="0"/>
+    <w:lsdException w:name="Light Shading Accent 4" w:uiPriority="60" w:semiHidden="0" w:unhideWhenUsed="0"/>
+    <w:lsdException w:name="Light List Accent 4" w:uiPriority="61" w:semiHidden="0" w:unhideWhenUsed="0"/>
+    <w:lsdException w:name="Light Grid Accent 4" w:uiPriority="62" w:semiHidden="0" w:unhideWhenUsed="0"/>
+    <w:lsdException w:name="Medium Shading 1 Accent 4" w:uiPriority="63" w:semiHidden="0" w:unhideWhenUsed="0"/>
+    <w:lsdException w:name="Medium Shading 2 Accent 4" w:uiPriority="64" w:semiHidden="0" w:unhideWhenUsed="0"/>
+    <w:lsdException w:name="Medium List 1 Accent 4" w:uiPriority="65" w:semiHidden="0" w:unhideWhenUsed="0"/>
+    <w:lsdException w:name="Medium List 2 Accent 4" w:uiPriority="66" w:semiHidden="0" w:unhideWhenUsed="0"/>
+    <w:lsdException w:name="Medium Grid 1 Accent 4" w:uiPriority="67" w:semiHidden="0" w:unhideWhenUsed="0"/>
+    <w:lsdException w:name="Medium Grid 2 Accent 4" w:uiPriority="68" w:semiHidden="0" w:unhideWhenUsed="0"/>
+    <w:lsdException w:name="Medium Grid 3 Accent 4" w:uiPriority="69" w:semiHidden="0" w:unhideWhenUsed="0"/>
+    <w:lsdException w:name="Dark List Accent 4" w:uiPriority="70" w:semiHidden="0" w:unhideWhenUsed="0"/>
+    <w:lsdException w:name="Colorful Shading Accent 4" w:uiPriority="71" w:semiHidden="0" w:unhideWhenUsed="0"/>
+    <w:lsdException w:name="Colorful List Accent 4" w:uiPriority="72" w:semiHidden="0" w:unhideWhenUsed="0"/>
+    <w:lsdException w:name="Colorful Grid Accent 4" w:uiPriority="73" w:semiHidden="0" w:unhideWhenUsed="0"/>
+    <w:lsdException w:name="Light Shading Accent 5" w:uiPriority="60" w:semiHidden="0" w:unhideWhenUsed="0"/>
+    <w:lsdException w:name="Light List Accent 5" w:uiPriority="61" w:semiHidden="0" w:unhideWhenUsed="0"/>
+    <w:lsdException w:name="Light Grid Accent 5" w:uiPriority="62" w:semiHidden="0" w:unhideWhenUsed="0"/>
+    <w:lsdException w:name="Medium Shading 1 Accent 5" w:uiPriority="63" w:semiHidden="0" w:unhideWhenUsed="0"/>
+    <w:lsdException w:name="Medium Shading 2 Accent 5" w:uiPriority="64" w:semiHidden="0" w:unhideWhenUsed="0"/>
+    <w:lsdException w:name="Medium List 1 Accent 5" w:uiPriority="65" w:semiHidden="0" w:unhideWhenUsed="0"/>
+    <w:lsdException w:name="Medium List 2 Accent 5" w:uiPriority="66" w:semiHidden="0" w:unhideWhenUsed="0"/>
+    <w:lsdException w:name="Medium Grid 1 Accent 5" w:uiPriority="67" w:semiHidden="0" w:unhideWhenUsed="0"/>
+    <w:lsdException w:name="Medium Grid 2 Accent 5" w:uiPriority="68" w:semiHidden="0" w:unhideWhenUsed="0"/>
+    <w:lsdException w:name="Medium Grid 3 Accent 5" w:uiPriority="69" w:semiHidden="0" w:unhideWhenUsed="0"/>
+    <w:lsdException w:name="Dark List Accent 5" w:uiPriority="70" w:semiHidden="0" w:unhideWhenUsed="0"/>
+    <w:lsdException w:name="Colorful Shading Accent 5" w:uiPriority="71" w:semiHidden="0" w:unhideWhenUsed="0"/>
+    <w:lsdException w:name="Colorful List Accent 5" w:uiPriority="72" w:semiHidden="0" w:unhideWhenUsed="0"/>
+    <w:lsdException w:name="Colorful Grid Accent 5" w:uiPriority="73" w:semiHidden="0" w:unhideWhenUsed="0"/>
+    <w:lsdException w:name="Light Shading Accent 6" w:uiPriority="60" w:semiHidden="0" w:unhideWhenUsed="0"/>
+    <w:lsdException w:name="Light List Accent 6" w:uiPriority="61" w:semiHidden="0" w:unhideWhenUsed="0"/>
+    <w:lsdException w:name="Light Grid Accent 6" w:uiPriority="62" w:semiHidden="0" w:unhideWhenUsed="0"/>
+    <w:lsdException w:name="Medium Shading 1 Accent 6" w:uiPriority="63" w:semiHidden="0" w:unhideWhenUsed="0"/>
+    <w:lsdException w:name="Medium Shading 2 Accent 6" w:uiPriority="64" w:semiHidden="0" w:unhideWhenUsed="0"/>
+    <w:lsdException w:name="Medium List 1 Accent 6" w:uiPriority="65" w:semiHidden="0" w:unhideWhenUsed="0"/>
+    <w:lsdException w:name="Medium List 2 Accent 6" w:uiPriority="66" w:semiHidden="0" w:unhideWhenUsed="0"/>
+    <w:lsdException w:name="Medium Grid 1 Accent 6" w:uiPriority="67" w:semiHidden="0" w:unhideWhenUsed="0"/>
+    <w:lsdException w:name="Medium Grid 2 Accent 6" w:uiPriority="68" w:semiHidden="0" w:unhideWhenUsed="0"/>
+    <w:lsdException w:name="Medium Grid 3 Accent 6" w:uiPriority="69" w:semiHidden="0" w:unhideWhenUsed="0"/>
+    <w:lsdException w:name="Dark List Accent 6" w:uiPriority="70" w:semiHidden="0" w:unhideWhenUsed="0"/>
+    <w:lsdException w:name="Colorful Shading Accent 6" w:uiPriority="71" w:semiHidden="0" w:unhideWhenUsed="0"/>
+    <w:lsdException w:name="Colorful List Accent 6" w:uiPriority="72" w:semiHidden="0" w:unhideWhenUsed="0"/>
+    <w:lsdException w:name="Colorful Grid Accent 6" w:uiPriority="73" w:semiHidden="0" w:unhideWhenUsed="0"/>
+    <w:lsdException w:name="Subtle Emphasis" w:uiPriority="19" w:semiHidden="0" w:unhideWhenUsed="0" w:qFormat="1"/>
+    <w:lsdException w:name="Intense Emphasis" w:uiPriority="21" w:semiHidden="0" w:unhideWhenUsed="0" w:qFormat="1"/>
+    <w:lsdException w:name="Subtle Reference" w:uiPriority="31" w:semiHidden="0" w:unhideWhenUsed="0" w:qFormat="1"/>
+    <w:lsdException w:name="Intense Reference" w:uiPriority="32" w:semiHidden="0" w:unhideWhenUsed="0" w:qFormat="1"/>
+    <w:lsdException w:name="Book Title" w:uiPriority="33" w:semiHidden="0" w:unhideWhenUsed="0" w:qFormat="1"/>
     <w:lsdException w:name="Bibliography" w:uiPriority="37"/>
     <w:lsdException w:name="TOC Heading" w:uiPriority="39" w:qFormat="1"/>
   </w:latentStyles>
-  <w:style w:type="paragraph" w:default="1" w:styleId="Normal">
+  <w:style w:type="paragraph" w:styleId="Normal" w:default="1">
     <w:name w:val="Normal"/>
     <w:qFormat/>
     <w:rsid w:val="006935E4"/>
   </w:style>
-  <w:style w:type="character" w:default="1" w:styleId="DefaultParagraphFont">
+  <w:style w:type="character" w:styleId="DefaultParagraphFont" w:default="1">
     <w:name w:val="Default Paragraph Font"/>
     <w:uiPriority w:val="1"/>
     <w:semiHidden/>
     <w:unhideWhenUsed/>
   </w:style>
-  <w:style w:type="table" w:default="1" w:styleId="TableNormal">
+  <w:style w:type="table" w:styleId="TableNormal" w:default="1">
     <w:name w:val="Normal Table"/>
     <w:uiPriority w:val="99"/>
     <w:semiHidden/>
@@ -10849,7 +12362,7 @@
       </w:tblCellMar>
     </w:tblPr>
   </w:style>
-  <w:style w:type="numbering" w:default="1" w:styleId="NoList">
+  <w:style w:type="numbering" w:styleId="NoList" w:default="1">
     <w:name w:val="No List"/>
     <w:uiPriority w:val="99"/>
     <w:semiHidden/>
@@ -10871,7 +12384,7 @@
       <w:spacing w:after="0" w:line="240" w:lineRule="auto"/>
     </w:pPr>
   </w:style>
-  <w:style w:type="character" w:customStyle="1" w:styleId="HeaderChar">
+  <w:style w:type="character" w:styleId="HeaderChar" w:customStyle="1">
     <w:name w:val="Header Char"/>
     <w:basedOn w:val="DefaultParagraphFont"/>
     <w:link w:val="Header"/>
@@ -10894,7 +12407,7 @@
       <w:spacing w:after="0" w:line="240" w:lineRule="auto"/>
     </w:pPr>
   </w:style>
-  <w:style w:type="character" w:customStyle="1" w:styleId="FooterChar">
+  <w:style w:type="character" w:styleId="FooterChar" w:customStyle="1">
     <w:name w:val="Footer Char"/>
     <w:basedOn w:val="DefaultParagraphFont"/>
     <w:link w:val="Footer"/>
@@ -10949,7 +12462,7 @@
       <w:szCs w:val="16"/>
     </w:rPr>
   </w:style>
-  <w:style w:type="character" w:customStyle="1" w:styleId="BalloonTextChar">
+  <w:style w:type="character" w:styleId="BalloonTextChar" w:customStyle="1">
     <w:name w:val="Balloon Text Char"/>
     <w:basedOn w:val="DefaultParagraphFont"/>
     <w:link w:val="BalloonText"/>
@@ -10997,7 +12510,7 @@
       <w:szCs w:val="20"/>
     </w:rPr>
   </w:style>
-  <w:style w:type="character" w:customStyle="1" w:styleId="FootnoteTextChar">
+  <w:style w:type="character" w:styleId="FootnoteTextChar" w:customStyle="1">
     <w:name w:val="Footnote Text Char"/>
     <w:basedOn w:val="DefaultParagraphFont"/>
     <w:link w:val="FootnoteText"/>
